--- a/Дипломное проектирование/A4/Функциональное проектирование.docx
+++ b/Дипломное проектирование/A4/Функциональное проектирование.docx
@@ -3979,7 +3979,7 @@
           <w:szCs w:val="28"/>
           <w:lang w:val="ru-RU"/>
         </w:rPr>
-        <w:t>Модуль для запуска нейро</w:t>
+        <w:t>Модуль запуска нейро</w:t>
       </w:r>
       <w:r>
         <w:rPr>
@@ -4239,17 +4239,41 @@
           <w:rFonts w:ascii="Times New Roman" w:hAnsi="Times New Roman" w:cs="Times New Roman"/>
           <w:sz w:val="28"/>
           <w:szCs w:val="28"/>
-          <w:lang w:val="ru-RU"/>
-        </w:rPr>
-      </w:pPr>
-      <w:r>
-        <w:rPr>
-          <w:rFonts w:ascii="Times New Roman" w:hAnsi="Times New Roman" w:cs="Times New Roman"/>
-          <w:sz w:val="28"/>
-          <w:szCs w:val="28"/>
-          <w:lang w:val="ru-RU"/>
-        </w:rPr>
-        <w:t>Аргументы функции:</w:t>
+        </w:rPr>
+      </w:pPr>
+      <w:r>
+        <w:rPr>
+          <w:rFonts w:ascii="Times New Roman" w:hAnsi="Times New Roman" w:cs="Times New Roman"/>
+          <w:sz w:val="28"/>
+          <w:szCs w:val="28"/>
+          <w:lang w:val="ru-RU"/>
+        </w:rPr>
+        <w:t>Аргументы</w:t>
+      </w:r>
+      <w:r>
+        <w:rPr>
+          <w:rFonts w:ascii="Times New Roman" w:hAnsi="Times New Roman" w:cs="Times New Roman"/>
+          <w:sz w:val="28"/>
+          <w:szCs w:val="28"/>
+        </w:rPr>
+        <w:t xml:space="preserve"> </w:t>
+      </w:r>
+      <w:r>
+        <w:rPr>
+          <w:rFonts w:ascii="Times New Roman" w:hAnsi="Times New Roman" w:cs="Times New Roman"/>
+          <w:sz w:val="28"/>
+          <w:szCs w:val="28"/>
+          <w:lang w:val="ru-RU"/>
+        </w:rPr>
+        <w:t>функции</w:t>
+      </w:r>
+      <w:r>
+        <w:rPr>
+          <w:rFonts w:ascii="Times New Roman" w:hAnsi="Times New Roman" w:cs="Times New Roman"/>
+          <w:sz w:val="28"/>
+          <w:szCs w:val="28"/>
+        </w:rPr>
+        <w:t>:</w:t>
       </w:r>
     </w:p>
     <w:p>
@@ -4538,7 +4562,7 @@
           <w:szCs w:val="28"/>
           <w:lang w:val="ru-RU"/>
         </w:rPr>
-        <w:t>Основная задачи модуля для запуска колоризации состоит в инициализации нейронной сети и передачи ей параметров. Кроме этого данный модуль выполняет следующие функции:</w:t>
+        <w:t>Основная задачи модуля запуска колоризации состоит в инициализации нейронной сети и передачи ей параметров. Кроме этого данный модуль выполняет следующие функции:</w:t>
       </w:r>
     </w:p>
     <w:p>
@@ -5802,6 +5826,7 @@
           <w:rFonts w:ascii="Courier New" w:hAnsi="Courier New" w:cs="Courier New"/>
           <w:sz w:val="24"/>
           <w:szCs w:val="24"/>
+          <w:lang w:val="ru-RU"/>
         </w:rPr>
       </w:pPr>
       <w:r>
@@ -5817,6 +5842,7 @@
           <w:rFonts w:ascii="Courier New" w:hAnsi="Courier New" w:cs="Courier New"/>
           <w:sz w:val="24"/>
           <w:szCs w:val="24"/>
+          <w:lang w:val="ru-RU"/>
         </w:rPr>
         <w:t># ...</w:t>
       </w:r>
@@ -5834,6 +5860,7 @@
           <w:rFonts w:ascii="Times New Roman" w:hAnsi="Times New Roman" w:cs="Times New Roman"/>
           <w:sz w:val="28"/>
           <w:szCs w:val="28"/>
+          <w:lang w:val="ru-RU"/>
         </w:rPr>
       </w:pPr>
     </w:p>
@@ -6019,6 +6046,57 @@
     </w:p>
     <w:p>
       <w:pPr>
+        <w:tabs>
+          <w:tab w:val="left" w:pos="1134"/>
+        </w:tabs>
+        <w:spacing w:after="0" w:line="240" w:lineRule="auto"/>
+        <w:ind w:left="709"/>
+        <w:jc w:val="both"/>
+        <w:rPr>
+          <w:rFonts w:ascii="Courier New" w:hAnsi="Courier New" w:cs="Courier New"/>
+          <w:sz w:val="24"/>
+          <w:szCs w:val="24"/>
+        </w:rPr>
+      </w:pPr>
+      <w:proofErr w:type="spellStart"/>
+      <w:r>
+        <w:rPr>
+          <w:rFonts w:ascii="Courier New" w:hAnsi="Courier New" w:cs="Courier New"/>
+          <w:sz w:val="24"/>
+          <w:szCs w:val="24"/>
+        </w:rPr>
+        <w:t>def</w:t>
+      </w:r>
+      <w:proofErr w:type="spellEnd"/>
+      <w:r>
+        <w:rPr>
+          <w:rFonts w:ascii="Courier New" w:hAnsi="Courier New" w:cs="Courier New"/>
+          <w:sz w:val="24"/>
+          <w:szCs w:val="24"/>
+        </w:rPr>
+        <w:t xml:space="preserve"> </w:t>
+      </w:r>
+      <w:proofErr w:type="gramStart"/>
+      <w:r>
+        <w:rPr>
+          <w:rFonts w:ascii="Courier New" w:hAnsi="Courier New" w:cs="Courier New"/>
+          <w:sz w:val="24"/>
+          <w:szCs w:val="24"/>
+        </w:rPr>
+        <w:t>get(</w:t>
+      </w:r>
+      <w:proofErr w:type="gramEnd"/>
+      <w:r>
+        <w:rPr>
+          <w:rFonts w:ascii="Courier New" w:hAnsi="Courier New" w:cs="Courier New"/>
+          <w:sz w:val="24"/>
+          <w:szCs w:val="24"/>
+        </w:rPr>
+        <w:t>):</w:t>
+      </w:r>
+    </w:p>
+    <w:p>
+      <w:pPr>
         <w:pStyle w:val="a3"/>
         <w:tabs>
           <w:tab w:val="left" w:pos="1418"/>
@@ -6032,6 +6110,46 @@
           <w:szCs w:val="24"/>
         </w:rPr>
       </w:pPr>
+      <w:r>
+        <w:rPr>
+          <w:rFonts w:ascii="Courier New" w:hAnsi="Courier New" w:cs="Courier New"/>
+          <w:sz w:val="24"/>
+          <w:szCs w:val="24"/>
+        </w:rPr>
+        <w:t xml:space="preserve">    </w:t>
+      </w:r>
+      <w:r>
+        <w:rPr>
+          <w:rFonts w:ascii="Courier New" w:hAnsi="Courier New" w:cs="Courier New"/>
+          <w:sz w:val="24"/>
+          <w:szCs w:val="24"/>
+        </w:rPr>
+        <w:t># ...</w:t>
+      </w:r>
+    </w:p>
+    <w:p>
+      <w:pPr>
+        <w:pStyle w:val="a3"/>
+        <w:tabs>
+          <w:tab w:val="left" w:pos="1418"/>
+        </w:tabs>
+        <w:spacing w:after="0" w:line="240" w:lineRule="auto"/>
+        <w:ind w:left="0" w:firstLine="709"/>
+        <w:jc w:val="both"/>
+        <w:rPr>
+          <w:rFonts w:ascii="Courier New" w:hAnsi="Courier New" w:cs="Courier New"/>
+          <w:sz w:val="24"/>
+          <w:szCs w:val="24"/>
+        </w:rPr>
+      </w:pPr>
+      <w:r>
+        <w:rPr>
+          <w:rFonts w:ascii="Courier New" w:hAnsi="Courier New" w:cs="Courier New"/>
+          <w:sz w:val="24"/>
+          <w:szCs w:val="24"/>
+        </w:rPr>
+        <w:t xml:space="preserve">    return </w:t>
+      </w:r>
       <w:proofErr w:type="spellStart"/>
       <w:r>
         <w:rPr>
@@ -6039,35 +6157,9 @@
           <w:sz w:val="24"/>
           <w:szCs w:val="24"/>
         </w:rPr>
-        <w:t>def</w:t>
+        <w:t>img</w:t>
       </w:r>
       <w:proofErr w:type="spellEnd"/>
-      <w:r>
-        <w:rPr>
-          <w:rFonts w:ascii="Courier New" w:hAnsi="Courier New" w:cs="Courier New"/>
-          <w:sz w:val="24"/>
-          <w:szCs w:val="24"/>
-        </w:rPr>
-        <w:t xml:space="preserve"> </w:t>
-      </w:r>
-      <w:proofErr w:type="gramStart"/>
-      <w:r>
-        <w:rPr>
-          <w:rFonts w:ascii="Courier New" w:hAnsi="Courier New" w:cs="Courier New"/>
-          <w:sz w:val="24"/>
-          <w:szCs w:val="24"/>
-        </w:rPr>
-        <w:t>get(</w:t>
-      </w:r>
-      <w:proofErr w:type="gramEnd"/>
-      <w:r>
-        <w:rPr>
-          <w:rFonts w:ascii="Courier New" w:hAnsi="Courier New" w:cs="Courier New"/>
-          <w:sz w:val="24"/>
-          <w:szCs w:val="24"/>
-        </w:rPr>
-        <w:t>):</w:t>
-      </w:r>
     </w:p>
     <w:p>
       <w:pPr>
@@ -6079,76 +6171,9 @@
         <w:ind w:left="0" w:firstLine="709"/>
         <w:jc w:val="both"/>
         <w:rPr>
-          <w:rFonts w:ascii="Courier New" w:hAnsi="Courier New" w:cs="Courier New"/>
-          <w:sz w:val="24"/>
-          <w:szCs w:val="24"/>
-        </w:rPr>
-      </w:pPr>
-      <w:r>
-        <w:rPr>
-          <w:rFonts w:ascii="Courier New" w:hAnsi="Courier New" w:cs="Courier New"/>
-          <w:sz w:val="24"/>
-          <w:szCs w:val="24"/>
-        </w:rPr>
-        <w:t xml:space="preserve">    </w:t>
-      </w:r>
-      <w:r>
-        <w:rPr>
-          <w:rFonts w:ascii="Courier New" w:hAnsi="Courier New" w:cs="Courier New"/>
-          <w:sz w:val="24"/>
-          <w:szCs w:val="24"/>
-        </w:rPr>
-        <w:t># ...</w:t>
-      </w:r>
-    </w:p>
-    <w:p>
-      <w:pPr>
-        <w:pStyle w:val="a3"/>
-        <w:tabs>
-          <w:tab w:val="left" w:pos="1418"/>
-        </w:tabs>
-        <w:spacing w:after="0" w:line="240" w:lineRule="auto"/>
-        <w:ind w:left="0" w:firstLine="709"/>
-        <w:jc w:val="both"/>
-        <w:rPr>
-          <w:rFonts w:ascii="Courier New" w:hAnsi="Courier New" w:cs="Courier New"/>
-          <w:sz w:val="24"/>
-          <w:szCs w:val="24"/>
-        </w:rPr>
-      </w:pPr>
-      <w:r>
-        <w:rPr>
-          <w:rFonts w:ascii="Courier New" w:hAnsi="Courier New" w:cs="Courier New"/>
-          <w:sz w:val="24"/>
-          <w:szCs w:val="24"/>
-        </w:rPr>
-        <w:t xml:space="preserve">    return </w:t>
-      </w:r>
-      <w:proofErr w:type="spellStart"/>
-      <w:r>
-        <w:rPr>
-          <w:rFonts w:ascii="Courier New" w:hAnsi="Courier New" w:cs="Courier New"/>
-          <w:sz w:val="24"/>
-          <w:szCs w:val="24"/>
-        </w:rPr>
-        <w:t>img</w:t>
-      </w:r>
-      <w:proofErr w:type="spellEnd"/>
-    </w:p>
-    <w:p>
-      <w:pPr>
-        <w:pStyle w:val="a3"/>
-        <w:tabs>
-          <w:tab w:val="left" w:pos="1418"/>
-        </w:tabs>
-        <w:spacing w:after="0" w:line="240" w:lineRule="auto"/>
-        <w:ind w:left="0" w:firstLine="709"/>
-        <w:jc w:val="both"/>
-        <w:rPr>
-          <w:rFonts w:ascii="Times New Roman" w:hAnsi="Times New Roman" w:cs="Times New Roman"/>
-          <w:sz w:val="28"/>
-          <w:szCs w:val="28"/>
-          <w:lang w:val="ru-RU"/>
+          <w:rFonts w:ascii="Times New Roman" w:hAnsi="Times New Roman" w:cs="Times New Roman"/>
+          <w:sz w:val="28"/>
+          <w:szCs w:val="28"/>
         </w:rPr>
       </w:pPr>
     </w:p>
@@ -6718,25 +6743,7 @@
           <w:szCs w:val="28"/>
           <w:lang w:val="ru-RU"/>
         </w:rPr>
-        <w:t xml:space="preserve">Данный модуль является входной точкой для сервера </w:t>
-      </w:r>
-      <w:r>
-        <w:rPr>
-          <w:rFonts w:ascii="Times New Roman" w:hAnsi="Times New Roman" w:cs="Times New Roman"/>
-          <w:sz w:val="28"/>
-          <w:szCs w:val="28"/>
-          <w:lang w:val="ru-RU"/>
-        </w:rPr>
-        <w:t>–</w:t>
-      </w:r>
-      <w:r>
-        <w:rPr>
-          <w:rFonts w:ascii="Times New Roman" w:hAnsi="Times New Roman" w:cs="Times New Roman"/>
-          <w:sz w:val="28"/>
-          <w:szCs w:val="28"/>
-          <w:lang w:val="ru-RU"/>
-        </w:rPr>
-        <w:t xml:space="preserve"> именно запуск этого модуля приводит серверную часть в рабочее состояние.</w:t>
+        <w:t>Данный модуль является входной точкой для сервера – именно запуск этого модуля приводит серверную часть в рабочее состояние.</w:t>
       </w:r>
       <w:r>
         <w:rPr>
@@ -6932,16 +6939,7 @@
           <w:szCs w:val="28"/>
           <w:lang w:val="ru-RU"/>
         </w:rPr>
-        <w:t>–</w:t>
-      </w:r>
-      <w:r>
-        <w:rPr>
-          <w:rFonts w:ascii="Times New Roman" w:hAnsi="Times New Roman" w:cs="Times New Roman"/>
-          <w:sz w:val="28"/>
-          <w:szCs w:val="28"/>
-          <w:lang w:val="ru-RU"/>
-        </w:rPr>
-        <w:t xml:space="preserve"> библиотеку для отправки сообщений через </w:t>
+        <w:t xml:space="preserve">– библиотеку для отправки сообщений через </w:t>
       </w:r>
       <w:r>
         <w:rPr>
@@ -7418,8 +7416,8 @@
         </w:rPr>
         <w:drawing>
           <wp:inline distT="0" distB="0" distL="0" distR="0">
-            <wp:extent cx="5469148" cy="1939891"/>
-            <wp:effectExtent l="0" t="0" r="0" b="3810"/>
+            <wp:extent cx="5615797" cy="1991907"/>
+            <wp:effectExtent l="0" t="0" r="4445" b="8890"/>
             <wp:docPr id="2" name="Рисунок 2"/>
             <wp:cNvGraphicFramePr>
               <a:graphicFrameLocks xmlns:a="http://schemas.openxmlformats.org/drawingml/2006/main" noChangeAspect="1"/>
@@ -7449,7 +7447,7 @@
                   <pic:spPr bwMode="auto">
                     <a:xfrm>
                       <a:off x="0" y="0"/>
-                      <a:ext cx="5494752" cy="1948973"/>
+                      <a:ext cx="5656245" cy="2006254"/>
                     </a:xfrm>
                     <a:prstGeom prst="rect">
                       <a:avLst/>
@@ -7514,16 +7512,16 @@
           <w:szCs w:val="28"/>
           <w:lang w:val="ru-RU"/>
         </w:rPr>
-        <w:t xml:space="preserve"> 3.6</w:t>
-      </w:r>
-      <w:r>
-        <w:rPr>
-          <w:rFonts w:ascii="Times New Roman" w:hAnsi="Times New Roman" w:cs="Times New Roman"/>
-          <w:sz w:val="28"/>
-          <w:szCs w:val="28"/>
-          <w:lang w:val="ru-RU"/>
-        </w:rPr>
-        <w:t xml:space="preserve"> –</w:t>
+        <w:t xml:space="preserve"> 3.6 – </w:t>
+      </w:r>
+      <w:r>
+        <w:rPr>
+          <w:rFonts w:ascii="Times New Roman" w:hAnsi="Times New Roman" w:cs="Times New Roman"/>
+          <w:sz w:val="28"/>
+          <w:szCs w:val="28"/>
+          <w:lang w:val="ru-RU"/>
+        </w:rPr>
+        <w:t>Фрагмент</w:t>
       </w:r>
       <w:r>
         <w:rPr>
@@ -7541,7 +7539,25 @@
           <w:szCs w:val="28"/>
           <w:lang w:val="ru-RU"/>
         </w:rPr>
-        <w:t>Фрагмент</w:t>
+        <w:t>веб</w:t>
+      </w:r>
+      <w:r>
+        <w:rPr>
+          <w:rFonts w:ascii="Times New Roman" w:hAnsi="Times New Roman" w:cs="Times New Roman"/>
+          <w:sz w:val="28"/>
+          <w:szCs w:val="28"/>
+          <w:lang w:val="ru-RU"/>
+        </w:rPr>
+        <w:t>-</w:t>
+      </w:r>
+      <w:r>
+        <w:rPr>
+          <w:rFonts w:ascii="Times New Roman" w:hAnsi="Times New Roman" w:cs="Times New Roman"/>
+          <w:sz w:val="28"/>
+          <w:szCs w:val="28"/>
+          <w:lang w:val="ru-RU"/>
+        </w:rPr>
+        <w:t>страницы</w:t>
       </w:r>
       <w:r>
         <w:rPr>
@@ -7557,9 +7573,111 @@
           <w:rFonts w:ascii="Times New Roman" w:hAnsi="Times New Roman" w:cs="Times New Roman"/>
           <w:sz w:val="28"/>
           <w:szCs w:val="28"/>
-          <w:lang w:val="ru-RU"/>
-        </w:rPr>
-        <w:t>веб</w:t>
+        </w:rPr>
+        <w:t>Google</w:t>
+      </w:r>
+      <w:r>
+        <w:rPr>
+          <w:rFonts w:ascii="Times New Roman" w:hAnsi="Times New Roman" w:cs="Times New Roman"/>
+          <w:sz w:val="28"/>
+          <w:szCs w:val="28"/>
+          <w:lang w:val="ru-RU"/>
+        </w:rPr>
+        <w:t xml:space="preserve"> </w:t>
+      </w:r>
+      <w:r>
+        <w:rPr>
+          <w:rFonts w:ascii="Times New Roman" w:hAnsi="Times New Roman" w:cs="Times New Roman"/>
+          <w:sz w:val="28"/>
+          <w:szCs w:val="28"/>
+        </w:rPr>
+        <w:t>API</w:t>
+      </w:r>
+      <w:r>
+        <w:rPr>
+          <w:rFonts w:ascii="Times New Roman" w:hAnsi="Times New Roman" w:cs="Times New Roman"/>
+          <w:sz w:val="28"/>
+          <w:szCs w:val="28"/>
+          <w:lang w:val="ru-RU"/>
+        </w:rPr>
+        <w:t xml:space="preserve"> </w:t>
+      </w:r>
+      <w:r>
+        <w:rPr>
+          <w:rFonts w:ascii="Times New Roman" w:hAnsi="Times New Roman" w:cs="Times New Roman"/>
+          <w:sz w:val="28"/>
+          <w:szCs w:val="28"/>
+        </w:rPr>
+        <w:t>Console</w:t>
+      </w:r>
+      <w:r>
+        <w:rPr>
+          <w:rFonts w:ascii="Times New Roman" w:hAnsi="Times New Roman" w:cs="Times New Roman"/>
+          <w:sz w:val="28"/>
+          <w:szCs w:val="28"/>
+          <w:lang w:val="ru-RU"/>
+        </w:rPr>
+        <w:t xml:space="preserve"> </w:t>
+      </w:r>
+      <w:r>
+        <w:rPr>
+          <w:rFonts w:ascii="Times New Roman" w:hAnsi="Times New Roman" w:cs="Times New Roman"/>
+          <w:sz w:val="28"/>
+          <w:szCs w:val="28"/>
+          <w:lang w:val="ru-RU"/>
+        </w:rPr>
+        <w:t>с учётными данными приложения</w:t>
+      </w:r>
+    </w:p>
+    <w:p>
+      <w:pPr>
+        <w:pStyle w:val="a3"/>
+        <w:tabs>
+          <w:tab w:val="left" w:pos="1134"/>
+        </w:tabs>
+        <w:spacing w:after="0" w:line="240" w:lineRule="auto"/>
+        <w:ind w:left="0" w:firstLine="709"/>
+        <w:jc w:val="center"/>
+        <w:rPr>
+          <w:rFonts w:ascii="Times New Roman" w:hAnsi="Times New Roman" w:cs="Times New Roman"/>
+          <w:sz w:val="28"/>
+          <w:szCs w:val="28"/>
+          <w:lang w:val="ru-RU"/>
+        </w:rPr>
+      </w:pPr>
+    </w:p>
+    <w:p>
+      <w:pPr>
+        <w:pStyle w:val="a3"/>
+        <w:tabs>
+          <w:tab w:val="left" w:pos="1134"/>
+        </w:tabs>
+        <w:spacing w:after="0" w:line="240" w:lineRule="auto"/>
+        <w:ind w:left="0" w:firstLine="709"/>
+        <w:jc w:val="both"/>
+        <w:rPr>
+          <w:rFonts w:ascii="Times New Roman" w:hAnsi="Times New Roman" w:cs="Times New Roman"/>
+          <w:sz w:val="28"/>
+          <w:szCs w:val="28"/>
+          <w:lang w:val="ru-RU"/>
+        </w:rPr>
+      </w:pPr>
+      <w:r>
+        <w:rPr>
+          <w:rFonts w:ascii="Times New Roman" w:hAnsi="Times New Roman" w:cs="Times New Roman"/>
+          <w:sz w:val="28"/>
+          <w:szCs w:val="28"/>
+          <w:lang w:val="ru-RU"/>
+        </w:rPr>
+        <w:t xml:space="preserve">Для реализации модуля оповещения необходим </w:t>
+      </w:r>
+      <w:r>
+        <w:rPr>
+          <w:rFonts w:ascii="Times New Roman" w:hAnsi="Times New Roman" w:cs="Times New Roman"/>
+          <w:sz w:val="28"/>
+          <w:szCs w:val="28"/>
+        </w:rPr>
+        <w:t>API</w:t>
       </w:r>
       <w:r>
         <w:rPr>
@@ -7577,7 +7695,25 @@
           <w:szCs w:val="28"/>
           <w:lang w:val="ru-RU"/>
         </w:rPr>
-        <w:t>страницы</w:t>
+        <w:t xml:space="preserve">ключ для сервера. Как было указано выше данный модуль вызывается модулем запуска колоризации. </w:t>
+      </w:r>
+      <w:r>
+        <w:rPr>
+          <w:rFonts w:ascii="Times New Roman" w:hAnsi="Times New Roman" w:cs="Times New Roman"/>
+          <w:sz w:val="28"/>
+          <w:szCs w:val="28"/>
+          <w:lang w:val="ru-RU"/>
+        </w:rPr>
+        <w:t xml:space="preserve">Модуль оповещения передаёт клиенту </w:t>
+      </w:r>
+      <w:r>
+        <w:rPr>
+          <w:rFonts w:ascii="Courier New" w:hAnsi="Courier New" w:cs="Courier New"/>
+          <w:sz w:val="24"/>
+          <w:szCs w:val="24"/>
+          <w:lang w:val="ru-RU"/>
+        </w:rPr>
+        <w:t>id</w:t>
       </w:r>
       <w:r>
         <w:rPr>
@@ -7593,9 +7729,50 @@
           <w:rFonts w:ascii="Times New Roman" w:hAnsi="Times New Roman" w:cs="Times New Roman"/>
           <w:sz w:val="28"/>
           <w:szCs w:val="28"/>
-        </w:rPr>
-        <w:t>Google</w:t>
-      </w:r>
+          <w:lang w:val="ru-RU"/>
+        </w:rPr>
+        <w:t xml:space="preserve">обработанного изображения. </w:t>
+      </w:r>
+      <w:r>
+        <w:rPr>
+          <w:rFonts w:ascii="Times New Roman" w:hAnsi="Times New Roman" w:cs="Times New Roman"/>
+          <w:sz w:val="28"/>
+          <w:szCs w:val="28"/>
+          <w:lang w:val="ru-RU"/>
+        </w:rPr>
+        <w:t xml:space="preserve">Входными аргументами для единственного метода данного модуля является </w:t>
+      </w:r>
+      <w:proofErr w:type="spellStart"/>
+      <w:r>
+        <w:rPr>
+          <w:rFonts w:ascii="Courier New" w:hAnsi="Courier New" w:cs="Courier New"/>
+          <w:sz w:val="24"/>
+          <w:szCs w:val="24"/>
+          <w:lang w:val="ru-RU"/>
+        </w:rPr>
+        <w:t>id</w:t>
+      </w:r>
+      <w:proofErr w:type="spellEnd"/>
+      <w:r>
+        <w:rPr>
+          <w:rFonts w:ascii="Times New Roman" w:hAnsi="Times New Roman" w:cs="Times New Roman"/>
+          <w:sz w:val="28"/>
+          <w:szCs w:val="28"/>
+          <w:lang w:val="ru-RU"/>
+        </w:rPr>
+        <w:t xml:space="preserve"> изображения и </w:t>
+      </w:r>
+      <w:proofErr w:type="spellStart"/>
+      <w:r>
+        <w:rPr>
+          <w:rFonts w:ascii="Courier New" w:hAnsi="Courier New" w:cs="Courier New"/>
+          <w:sz w:val="24"/>
+          <w:szCs w:val="24"/>
+          <w:lang w:val="ru-RU"/>
+        </w:rPr>
+        <w:t>token</w:t>
+      </w:r>
+      <w:proofErr w:type="spellEnd"/>
       <w:r>
         <w:rPr>
           <w:rFonts w:ascii="Times New Roman" w:hAnsi="Times New Roman" w:cs="Times New Roman"/>
@@ -7610,122 +7787,87 @@
           <w:rFonts w:ascii="Times New Roman" w:hAnsi="Times New Roman" w:cs="Times New Roman"/>
           <w:sz w:val="28"/>
           <w:szCs w:val="28"/>
-        </w:rPr>
-        <w:t>API</w:t>
-      </w:r>
-      <w:r>
-        <w:rPr>
-          <w:rFonts w:ascii="Times New Roman" w:hAnsi="Times New Roman" w:cs="Times New Roman"/>
-          <w:sz w:val="28"/>
-          <w:szCs w:val="28"/>
+          <w:lang w:val="ru-RU"/>
+        </w:rPr>
+        <w:t>клиента:</w:t>
+      </w:r>
+    </w:p>
+    <w:p>
+      <w:pPr>
+        <w:pStyle w:val="a3"/>
+        <w:tabs>
+          <w:tab w:val="left" w:pos="1134"/>
+        </w:tabs>
+        <w:spacing w:after="0" w:line="240" w:lineRule="auto"/>
+        <w:ind w:left="0" w:firstLine="709"/>
+        <w:jc w:val="both"/>
+        <w:rPr>
+          <w:rFonts w:ascii="Times New Roman" w:hAnsi="Times New Roman" w:cs="Times New Roman"/>
+          <w:sz w:val="28"/>
+          <w:szCs w:val="28"/>
+          <w:lang w:val="ru-RU"/>
+        </w:rPr>
+      </w:pPr>
+    </w:p>
+    <w:p>
+      <w:pPr>
+        <w:pStyle w:val="a3"/>
+        <w:tabs>
+          <w:tab w:val="left" w:pos="1134"/>
+        </w:tabs>
+        <w:spacing w:after="0" w:line="240" w:lineRule="auto"/>
+        <w:ind w:left="0" w:firstLine="709"/>
+        <w:jc w:val="both"/>
+        <w:rPr>
+          <w:rFonts w:ascii="Courier New" w:hAnsi="Courier New" w:cs="Courier New"/>
+          <w:sz w:val="24"/>
+          <w:szCs w:val="24"/>
+          <w:lang w:val="ru-RU"/>
+        </w:rPr>
+      </w:pPr>
+      <w:proofErr w:type="spellStart"/>
+      <w:r>
+        <w:rPr>
+          <w:rFonts w:ascii="Courier New" w:hAnsi="Courier New" w:cs="Courier New"/>
+          <w:sz w:val="24"/>
+          <w:szCs w:val="24"/>
+          <w:lang w:val="ru-RU"/>
+        </w:rPr>
+        <w:t>def</w:t>
+      </w:r>
+      <w:proofErr w:type="spellEnd"/>
+      <w:r>
+        <w:rPr>
+          <w:rFonts w:ascii="Courier New" w:hAnsi="Courier New" w:cs="Courier New"/>
+          <w:sz w:val="24"/>
+          <w:szCs w:val="24"/>
           <w:lang w:val="ru-RU"/>
         </w:rPr>
         <w:t xml:space="preserve"> </w:t>
       </w:r>
-      <w:r>
-        <w:rPr>
-          <w:rFonts w:ascii="Times New Roman" w:hAnsi="Times New Roman" w:cs="Times New Roman"/>
-          <w:sz w:val="28"/>
-          <w:szCs w:val="28"/>
-        </w:rPr>
-        <w:t>Console</w:t>
-      </w:r>
-      <w:r>
-        <w:rPr>
-          <w:rFonts w:ascii="Times New Roman" w:hAnsi="Times New Roman" w:cs="Times New Roman"/>
-          <w:sz w:val="28"/>
-          <w:szCs w:val="28"/>
-          <w:lang w:val="ru-RU"/>
-        </w:rPr>
-        <w:t xml:space="preserve"> </w:t>
-      </w:r>
-      <w:r>
-        <w:rPr>
-          <w:rFonts w:ascii="Times New Roman" w:hAnsi="Times New Roman" w:cs="Times New Roman"/>
-          <w:sz w:val="28"/>
-          <w:szCs w:val="28"/>
-          <w:lang w:val="ru-RU"/>
-        </w:rPr>
-        <w:t>с учётными данными приложения</w:t>
-      </w:r>
-    </w:p>
-    <w:p>
-      <w:pPr>
-        <w:pStyle w:val="a3"/>
-        <w:tabs>
-          <w:tab w:val="left" w:pos="1134"/>
-        </w:tabs>
-        <w:spacing w:after="0" w:line="240" w:lineRule="auto"/>
-        <w:ind w:left="0" w:firstLine="709"/>
-        <w:jc w:val="center"/>
-        <w:rPr>
-          <w:rFonts w:ascii="Times New Roman" w:hAnsi="Times New Roman" w:cs="Times New Roman"/>
-          <w:sz w:val="28"/>
-          <w:szCs w:val="28"/>
-          <w:lang w:val="ru-RU"/>
-        </w:rPr>
-      </w:pPr>
-    </w:p>
-    <w:p>
-      <w:pPr>
-        <w:pStyle w:val="a3"/>
-        <w:tabs>
-          <w:tab w:val="left" w:pos="1134"/>
-        </w:tabs>
-        <w:spacing w:after="0" w:line="240" w:lineRule="auto"/>
-        <w:ind w:left="0" w:firstLine="709"/>
-        <w:jc w:val="both"/>
-        <w:rPr>
-          <w:rFonts w:ascii="Times New Roman" w:hAnsi="Times New Roman" w:cs="Times New Roman"/>
-          <w:sz w:val="28"/>
-          <w:szCs w:val="28"/>
-          <w:lang w:val="ru-RU"/>
-        </w:rPr>
-      </w:pPr>
-      <w:r>
-        <w:rPr>
-          <w:rFonts w:ascii="Times New Roman" w:hAnsi="Times New Roman" w:cs="Times New Roman"/>
-          <w:sz w:val="28"/>
-          <w:szCs w:val="28"/>
-          <w:lang w:val="ru-RU"/>
-        </w:rPr>
-        <w:t xml:space="preserve">Для реализации модуля оповещения необходим </w:t>
-      </w:r>
-      <w:r>
-        <w:rPr>
-          <w:rFonts w:ascii="Times New Roman" w:hAnsi="Times New Roman" w:cs="Times New Roman"/>
-          <w:sz w:val="28"/>
-          <w:szCs w:val="28"/>
-        </w:rPr>
-        <w:t>API</w:t>
-      </w:r>
-      <w:r>
-        <w:rPr>
-          <w:rFonts w:ascii="Times New Roman" w:hAnsi="Times New Roman" w:cs="Times New Roman"/>
-          <w:sz w:val="28"/>
-          <w:szCs w:val="28"/>
-          <w:lang w:val="ru-RU"/>
-        </w:rPr>
-        <w:t>-</w:t>
-      </w:r>
-      <w:r>
-        <w:rPr>
-          <w:rFonts w:ascii="Times New Roman" w:hAnsi="Times New Roman" w:cs="Times New Roman"/>
-          <w:sz w:val="28"/>
-          <w:szCs w:val="28"/>
-          <w:lang w:val="ru-RU"/>
-        </w:rPr>
-        <w:t xml:space="preserve">ключ для сервера. Как было указано выше данный модуль вызывается модулем запуска колоризации. </w:t>
-      </w:r>
-      <w:r>
-        <w:rPr>
-          <w:rFonts w:ascii="Times New Roman" w:hAnsi="Times New Roman" w:cs="Times New Roman"/>
-          <w:sz w:val="28"/>
-          <w:szCs w:val="28"/>
-          <w:lang w:val="ru-RU"/>
-        </w:rPr>
-        <w:t xml:space="preserve">Модуль оповещения передаёт клиенту </w:t>
-      </w:r>
+      <w:proofErr w:type="spellStart"/>
+      <w:proofErr w:type="gramStart"/>
+      <w:r>
+        <w:rPr>
+          <w:rFonts w:ascii="Courier New" w:hAnsi="Courier New" w:cs="Courier New"/>
+          <w:sz w:val="24"/>
+          <w:szCs w:val="24"/>
+          <w:lang w:val="ru-RU"/>
+        </w:rPr>
+        <w:t>notify</w:t>
+      </w:r>
+      <w:proofErr w:type="spellEnd"/>
+      <w:r>
+        <w:rPr>
+          <w:rFonts w:ascii="Courier New" w:hAnsi="Courier New" w:cs="Courier New"/>
+          <w:sz w:val="24"/>
+          <w:szCs w:val="24"/>
+          <w:lang w:val="ru-RU"/>
+        </w:rPr>
+        <w:t>(</w:t>
+      </w:r>
+      <w:proofErr w:type="spellStart"/>
+      <w:proofErr w:type="gramEnd"/>
       <w:r>
         <w:rPr>
           <w:rFonts w:ascii="Courier New" w:hAnsi="Courier New" w:cs="Courier New"/>
@@ -7735,32 +7877,15 @@
         </w:rPr>
         <w:t>id</w:t>
       </w:r>
-      <w:r>
-        <w:rPr>
-          <w:rFonts w:ascii="Times New Roman" w:hAnsi="Times New Roman" w:cs="Times New Roman"/>
-          <w:sz w:val="28"/>
-          <w:szCs w:val="28"/>
-          <w:lang w:val="ru-RU"/>
-        </w:rPr>
-        <w:t xml:space="preserve"> </w:t>
-      </w:r>
-      <w:r>
-        <w:rPr>
-          <w:rFonts w:ascii="Times New Roman" w:hAnsi="Times New Roman" w:cs="Times New Roman"/>
-          <w:sz w:val="28"/>
-          <w:szCs w:val="28"/>
-          <w:lang w:val="ru-RU"/>
-        </w:rPr>
-        <w:t xml:space="preserve">обработанного изображения. </w:t>
-      </w:r>
-      <w:r>
-        <w:rPr>
-          <w:rFonts w:ascii="Times New Roman" w:hAnsi="Times New Roman" w:cs="Times New Roman"/>
-          <w:sz w:val="28"/>
-          <w:szCs w:val="28"/>
-          <w:lang w:val="ru-RU"/>
-        </w:rPr>
-        <w:t xml:space="preserve">Входными аргументами для единственного метода данного модуля является </w:t>
+      <w:proofErr w:type="spellEnd"/>
+      <w:r>
+        <w:rPr>
+          <w:rFonts w:ascii="Courier New" w:hAnsi="Courier New" w:cs="Courier New"/>
+          <w:sz w:val="24"/>
+          <w:szCs w:val="24"/>
+          <w:lang w:val="ru-RU"/>
+        </w:rPr>
+        <w:t xml:space="preserve">, </w:t>
       </w:r>
       <w:proofErr w:type="spellStart"/>
       <w:r>
@@ -7770,120 +7895,17 @@
           <w:szCs w:val="24"/>
           <w:lang w:val="ru-RU"/>
         </w:rPr>
-        <w:t>id</w:t>
+        <w:t>token</w:t>
       </w:r>
       <w:proofErr w:type="spellEnd"/>
       <w:r>
         <w:rPr>
-          <w:rFonts w:ascii="Times New Roman" w:hAnsi="Times New Roman" w:cs="Times New Roman"/>
-          <w:sz w:val="28"/>
-          <w:szCs w:val="28"/>
-          <w:lang w:val="ru-RU"/>
-        </w:rPr>
-        <w:t xml:space="preserve"> изображения и </w:t>
-      </w:r>
-      <w:proofErr w:type="spellStart"/>
-      <w:r>
-        <w:rPr>
-          <w:rFonts w:ascii="Courier New" w:hAnsi="Courier New" w:cs="Courier New"/>
-          <w:sz w:val="24"/>
-          <w:szCs w:val="24"/>
-          <w:lang w:val="ru-RU"/>
-        </w:rPr>
-        <w:t>token</w:t>
-      </w:r>
-      <w:proofErr w:type="spellEnd"/>
-      <w:r>
-        <w:rPr>
-          <w:rFonts w:ascii="Times New Roman" w:hAnsi="Times New Roman" w:cs="Times New Roman"/>
-          <w:sz w:val="28"/>
-          <w:szCs w:val="28"/>
-          <w:lang w:val="ru-RU"/>
-        </w:rPr>
-        <w:t xml:space="preserve"> </w:t>
-      </w:r>
-      <w:r>
-        <w:rPr>
-          <w:rFonts w:ascii="Times New Roman" w:hAnsi="Times New Roman" w:cs="Times New Roman"/>
-          <w:sz w:val="28"/>
-          <w:szCs w:val="28"/>
-          <w:lang w:val="ru-RU"/>
-        </w:rPr>
-        <w:t>клиента:</w:t>
-      </w:r>
-    </w:p>
-    <w:p>
-      <w:pPr>
-        <w:pStyle w:val="a3"/>
-        <w:tabs>
-          <w:tab w:val="left" w:pos="1134"/>
-        </w:tabs>
-        <w:spacing w:after="0" w:line="240" w:lineRule="auto"/>
-        <w:ind w:left="0" w:firstLine="709"/>
-        <w:jc w:val="both"/>
-        <w:rPr>
-          <w:rFonts w:ascii="Times New Roman" w:hAnsi="Times New Roman" w:cs="Times New Roman"/>
-          <w:sz w:val="28"/>
-          <w:szCs w:val="28"/>
-          <w:lang w:val="ru-RU"/>
-        </w:rPr>
-      </w:pPr>
-    </w:p>
-    <w:p>
-      <w:pPr>
-        <w:pStyle w:val="a3"/>
-        <w:tabs>
-          <w:tab w:val="left" w:pos="1134"/>
-        </w:tabs>
-        <w:spacing w:after="0" w:line="240" w:lineRule="auto"/>
-        <w:ind w:left="0" w:firstLine="709"/>
-        <w:jc w:val="both"/>
-        <w:rPr>
-          <w:rFonts w:ascii="Courier New" w:hAnsi="Courier New" w:cs="Courier New"/>
-          <w:sz w:val="24"/>
-          <w:szCs w:val="24"/>
-          <w:lang w:val="ru-RU"/>
-        </w:rPr>
-      </w:pPr>
-      <w:proofErr w:type="spellStart"/>
-      <w:r>
-        <w:rPr>
-          <w:rFonts w:ascii="Courier New" w:hAnsi="Courier New" w:cs="Courier New"/>
-          <w:sz w:val="24"/>
-          <w:szCs w:val="24"/>
-          <w:lang w:val="ru-RU"/>
-        </w:rPr>
-        <w:t>def</w:t>
-      </w:r>
-      <w:proofErr w:type="spellEnd"/>
-      <w:r>
-        <w:rPr>
-          <w:rFonts w:ascii="Courier New" w:hAnsi="Courier New" w:cs="Courier New"/>
-          <w:sz w:val="24"/>
-          <w:szCs w:val="24"/>
-          <w:lang w:val="ru-RU"/>
-        </w:rPr>
-        <w:t xml:space="preserve"> </w:t>
-      </w:r>
-      <w:proofErr w:type="gramStart"/>
-      <w:r>
-        <w:rPr>
-          <w:rFonts w:ascii="Courier New" w:hAnsi="Courier New" w:cs="Courier New"/>
-          <w:sz w:val="24"/>
-          <w:szCs w:val="24"/>
-          <w:lang w:val="ru-RU"/>
-        </w:rPr>
-        <w:t>notify(</w:t>
-      </w:r>
-      <w:proofErr w:type="gramEnd"/>
-      <w:r>
-        <w:rPr>
-          <w:rFonts w:ascii="Courier New" w:hAnsi="Courier New" w:cs="Courier New"/>
-          <w:sz w:val="24"/>
-          <w:szCs w:val="24"/>
-          <w:lang w:val="ru-RU"/>
-        </w:rPr>
-        <w:t>id, token)</w:t>
+          <w:rFonts w:ascii="Courier New" w:hAnsi="Courier New" w:cs="Courier New"/>
+          <w:sz w:val="24"/>
+          <w:szCs w:val="24"/>
+          <w:lang w:val="ru-RU"/>
+        </w:rPr>
+        <w:t>)</w:t>
       </w:r>
     </w:p>
     <w:p>
@@ -8023,6 +8045,7 @@
           <w:rFonts w:ascii="Times New Roman" w:hAnsi="Times New Roman" w:cs="Times New Roman"/>
           <w:sz w:val="28"/>
           <w:szCs w:val="28"/>
+          <w:lang w:val="ru-RU"/>
         </w:rPr>
       </w:pPr>
       <w:r>
@@ -8077,6 +8100,33 @@
           <w:szCs w:val="28"/>
           <w:lang w:val="ru-RU"/>
         </w:rPr>
+        <w:t xml:space="preserve"> – для хранения полутоновых изображений</w:t>
+      </w:r>
+      <w:r>
+        <w:rPr>
+          <w:rFonts w:ascii="Times New Roman" w:hAnsi="Times New Roman" w:cs="Times New Roman"/>
+          <w:sz w:val="28"/>
+          <w:szCs w:val="28"/>
+          <w:lang w:val="ru-RU"/>
+        </w:rPr>
+        <w:t xml:space="preserve">; </w:t>
+      </w:r>
+      <w:r>
+        <w:rPr>
+          <w:rFonts w:ascii="Courier New" w:hAnsi="Courier New" w:cs="Courier New"/>
+          <w:sz w:val="24"/>
+          <w:szCs w:val="24"/>
+          <w:lang w:val="ru-RU"/>
+        </w:rPr>
+        <w:t>output</w:t>
+      </w:r>
+      <w:r>
+        <w:rPr>
+          <w:rFonts w:ascii="Times New Roman" w:hAnsi="Times New Roman" w:cs="Times New Roman"/>
+          <w:sz w:val="28"/>
+          <w:szCs w:val="28"/>
+          <w:lang w:val="ru-RU"/>
+        </w:rPr>
         <w:t xml:space="preserve"> –</w:t>
       </w:r>
       <w:r>
@@ -8086,42 +8136,6 @@
           <w:szCs w:val="28"/>
           <w:lang w:val="ru-RU"/>
         </w:rPr>
-        <w:t xml:space="preserve"> для хранения полутоновых изображений</w:t>
-      </w:r>
-      <w:r>
-        <w:rPr>
-          <w:rFonts w:ascii="Times New Roman" w:hAnsi="Times New Roman" w:cs="Times New Roman"/>
-          <w:sz w:val="28"/>
-          <w:szCs w:val="28"/>
-          <w:lang w:val="ru-RU"/>
-        </w:rPr>
-        <w:t xml:space="preserve">; </w:t>
-      </w:r>
-      <w:r>
-        <w:rPr>
-          <w:rFonts w:ascii="Courier New" w:hAnsi="Courier New" w:cs="Courier New"/>
-          <w:sz w:val="24"/>
-          <w:szCs w:val="24"/>
-          <w:lang w:val="ru-RU"/>
-        </w:rPr>
-        <w:t>output</w:t>
-      </w:r>
-      <w:r>
-        <w:rPr>
-          <w:rFonts w:ascii="Times New Roman" w:hAnsi="Times New Roman" w:cs="Times New Roman"/>
-          <w:sz w:val="28"/>
-          <w:szCs w:val="28"/>
-          <w:lang w:val="ru-RU"/>
-        </w:rPr>
-        <w:t xml:space="preserve"> –</w:t>
-      </w:r>
-      <w:r>
-        <w:rPr>
-          <w:rFonts w:ascii="Times New Roman" w:hAnsi="Times New Roman" w:cs="Times New Roman"/>
-          <w:sz w:val="28"/>
-          <w:szCs w:val="28"/>
-          <w:lang w:val="ru-RU"/>
-        </w:rPr>
         <w:t xml:space="preserve"> </w:t>
       </w:r>
       <w:r>
@@ -8142,6 +8156,7 @@
         </w:rPr>
         <w:t xml:space="preserve">Для наименования файлов используется </w:t>
       </w:r>
+      <w:proofErr w:type="spellStart"/>
       <w:r>
         <w:rPr>
           <w:rFonts w:ascii="Courier New" w:hAnsi="Courier New" w:cs="Courier New"/>
@@ -8151,6 +8166,7 @@
         </w:rPr>
         <w:t>id</w:t>
       </w:r>
+      <w:proofErr w:type="spellEnd"/>
       <w:r>
         <w:rPr>
           <w:rFonts w:ascii="Times New Roman" w:hAnsi="Times New Roman" w:cs="Times New Roman"/>
@@ -8167,15 +8183,33 @@
           <w:szCs w:val="28"/>
           <w:lang w:val="ru-RU"/>
         </w:rPr>
-        <w:t xml:space="preserve">файла. Все изображения хранятся в формате </w:t>
-      </w:r>
-      <w:r>
-        <w:rPr>
-          <w:rFonts w:ascii="Times New Roman" w:hAnsi="Times New Roman" w:cs="Times New Roman"/>
-          <w:sz w:val="28"/>
-          <w:szCs w:val="28"/>
-        </w:rPr>
-        <w:t>PNG.</w:t>
+        <w:t xml:space="preserve">файла. </w:t>
+      </w:r>
+      <w:r>
+        <w:rPr>
+          <w:rFonts w:ascii="Times New Roman" w:hAnsi="Times New Roman" w:cs="Times New Roman"/>
+          <w:sz w:val="28"/>
+          <w:szCs w:val="28"/>
+          <w:lang w:val="ru-RU"/>
+        </w:rPr>
+        <w:t xml:space="preserve">Все изображения хранятся в формате </w:t>
+      </w:r>
+      <w:r>
+        <w:rPr>
+          <w:rFonts w:ascii="Times New Roman" w:hAnsi="Times New Roman" w:cs="Times New Roman"/>
+          <w:sz w:val="28"/>
+          <w:szCs w:val="28"/>
+        </w:rPr>
+        <w:t>PNG</w:t>
+      </w:r>
+      <w:r>
+        <w:rPr>
+          <w:rFonts w:ascii="Times New Roman" w:hAnsi="Times New Roman" w:cs="Times New Roman"/>
+          <w:sz w:val="28"/>
+          <w:szCs w:val="28"/>
+          <w:lang w:val="ru-RU"/>
+        </w:rPr>
+        <w:t>.</w:t>
       </w:r>
     </w:p>
     <w:p>
@@ -8191,6 +8225,7 @@
           <w:rFonts w:ascii="Times New Roman" w:hAnsi="Times New Roman" w:cs="Times New Roman"/>
           <w:sz w:val="28"/>
           <w:szCs w:val="28"/>
+          <w:lang w:val="ru-RU"/>
         </w:rPr>
       </w:pPr>
     </w:p>
@@ -8335,15 +8370,6 @@
         </w:rPr>
         <w:t xml:space="preserve"> был взят образ от </w:t>
       </w:r>
-      <w:r>
-        <w:rPr>
-          <w:rFonts w:ascii="Times New Roman" w:hAnsi="Times New Roman" w:cs="Times New Roman"/>
-          <w:sz w:val="28"/>
-          <w:szCs w:val="28"/>
-          <w:lang w:val="ru-RU"/>
-        </w:rPr>
-        <w:t xml:space="preserve">The Berkeley </w:t>
-      </w:r>
       <w:proofErr w:type="spellStart"/>
       <w:r>
         <w:rPr>
@@ -8352,6 +8378,46 @@
           <w:szCs w:val="28"/>
           <w:lang w:val="ru-RU"/>
         </w:rPr>
+        <w:t>The</w:t>
+      </w:r>
+      <w:proofErr w:type="spellEnd"/>
+      <w:r>
+        <w:rPr>
+          <w:rFonts w:ascii="Times New Roman" w:hAnsi="Times New Roman" w:cs="Times New Roman"/>
+          <w:sz w:val="28"/>
+          <w:szCs w:val="28"/>
+          <w:lang w:val="ru-RU"/>
+        </w:rPr>
+        <w:t xml:space="preserve"> </w:t>
+      </w:r>
+      <w:proofErr w:type="spellStart"/>
+      <w:r>
+        <w:rPr>
+          <w:rFonts w:ascii="Times New Roman" w:hAnsi="Times New Roman" w:cs="Times New Roman"/>
+          <w:sz w:val="28"/>
+          <w:szCs w:val="28"/>
+          <w:lang w:val="ru-RU"/>
+        </w:rPr>
+        <w:t>Berkeley</w:t>
+      </w:r>
+      <w:proofErr w:type="spellEnd"/>
+      <w:r>
+        <w:rPr>
+          <w:rFonts w:ascii="Times New Roman" w:hAnsi="Times New Roman" w:cs="Times New Roman"/>
+          <w:sz w:val="28"/>
+          <w:szCs w:val="28"/>
+          <w:lang w:val="ru-RU"/>
+        </w:rPr>
+        <w:t xml:space="preserve"> </w:t>
+      </w:r>
+      <w:proofErr w:type="spellStart"/>
+      <w:r>
+        <w:rPr>
+          <w:rFonts w:ascii="Times New Roman" w:hAnsi="Times New Roman" w:cs="Times New Roman"/>
+          <w:sz w:val="28"/>
+          <w:szCs w:val="28"/>
+          <w:lang w:val="ru-RU"/>
+        </w:rPr>
         <w:t>Vision</w:t>
       </w:r>
       <w:proofErr w:type="spellEnd"/>
@@ -8485,17 +8551,80 @@
           <w:szCs w:val="28"/>
           <w:lang w:val="ru-RU"/>
         </w:rPr>
+        <w:t xml:space="preserve"> Кроме добавления исходного кода проекта, для работы также необходимы некоторые дополнительные библиотеки </w:t>
+      </w:r>
+      <w:r>
+        <w:rPr>
+          <w:rFonts w:ascii="Times New Roman" w:hAnsi="Times New Roman" w:cs="Times New Roman"/>
+          <w:sz w:val="28"/>
+          <w:szCs w:val="28"/>
+        </w:rPr>
+        <w:t>Python</w:t>
+      </w:r>
+      <w:r>
+        <w:rPr>
+          <w:rFonts w:ascii="Times New Roman" w:hAnsi="Times New Roman" w:cs="Times New Roman"/>
+          <w:sz w:val="28"/>
+          <w:szCs w:val="28"/>
+          <w:lang w:val="ru-RU"/>
+        </w:rPr>
+        <w:t xml:space="preserve">. </w:t>
+      </w:r>
+      <w:r>
+        <w:rPr>
+          <w:rFonts w:ascii="Times New Roman" w:hAnsi="Times New Roman" w:cs="Times New Roman"/>
+          <w:sz w:val="28"/>
+          <w:szCs w:val="28"/>
+          <w:lang w:val="ru-RU"/>
+        </w:rPr>
+        <w:t>Кроме этого были установлены некоторые стандартные утилиты для проверки работоспособности сети.</w:t>
+      </w:r>
+    </w:p>
+    <w:p>
+      <w:pPr>
+        <w:pStyle w:val="a3"/>
+        <w:tabs>
+          <w:tab w:val="left" w:pos="1134"/>
+        </w:tabs>
+        <w:spacing w:after="0" w:line="240" w:lineRule="auto"/>
+        <w:ind w:left="0" w:firstLine="709"/>
+        <w:jc w:val="both"/>
+        <w:rPr>
+          <w:rFonts w:ascii="Times New Roman" w:hAnsi="Times New Roman" w:cs="Times New Roman"/>
+          <w:sz w:val="28"/>
+          <w:szCs w:val="28"/>
+          <w:lang w:val="ru-RU"/>
+        </w:rPr>
+      </w:pPr>
+      <w:r>
+        <w:rPr>
+          <w:rFonts w:ascii="Times New Roman" w:hAnsi="Times New Roman" w:cs="Times New Roman"/>
+          <w:sz w:val="28"/>
+          <w:szCs w:val="28"/>
+          <w:lang w:val="ru-RU"/>
+        </w:rPr>
+        <w:t xml:space="preserve">Команда </w:t>
+      </w:r>
+      <w:proofErr w:type="spellStart"/>
+      <w:r>
+        <w:rPr>
+          <w:rFonts w:ascii="Courier New" w:hAnsi="Courier New" w:cs="Courier New"/>
+          <w:sz w:val="24"/>
+          <w:szCs w:val="24"/>
+          <w:lang w:val="ru-RU"/>
+        </w:rPr>
+        <w:t>docker</w:t>
+      </w:r>
+      <w:proofErr w:type="spellEnd"/>
+      <w:r>
+        <w:rPr>
+          <w:rFonts w:ascii="Courier New" w:hAnsi="Courier New" w:cs="Courier New"/>
+          <w:sz w:val="24"/>
+          <w:szCs w:val="24"/>
+          <w:lang w:val="ru-RU"/>
+        </w:rPr>
         <w:t xml:space="preserve"> </w:t>
       </w:r>
-      <w:r>
-        <w:rPr>
-          <w:rFonts w:ascii="Times New Roman" w:hAnsi="Times New Roman" w:cs="Times New Roman"/>
-          <w:sz w:val="28"/>
-          <w:szCs w:val="28"/>
-          <w:lang w:val="ru-RU"/>
-        </w:rPr>
-        <w:t xml:space="preserve">Команда </w:t>
-      </w:r>
       <w:proofErr w:type="spellStart"/>
       <w:r>
         <w:rPr>
@@ -8504,6 +8633,89 @@
           <w:szCs w:val="24"/>
           <w:lang w:val="ru-RU"/>
         </w:rPr>
+        <w:t>pull</w:t>
+      </w:r>
+      <w:proofErr w:type="spellEnd"/>
+      <w:r>
+        <w:rPr>
+          <w:rFonts w:ascii="Times New Roman" w:hAnsi="Times New Roman" w:cs="Times New Roman"/>
+          <w:sz w:val="28"/>
+          <w:szCs w:val="28"/>
+          <w:lang w:val="ru-RU"/>
+        </w:rPr>
+        <w:t xml:space="preserve"> </w:t>
+      </w:r>
+      <w:r>
+        <w:rPr>
+          <w:rFonts w:ascii="Times New Roman" w:hAnsi="Times New Roman" w:cs="Times New Roman"/>
+          <w:sz w:val="28"/>
+          <w:szCs w:val="28"/>
+          <w:lang w:val="ru-RU"/>
+        </w:rPr>
+        <w:t xml:space="preserve">копирует образ из удалённого </w:t>
+      </w:r>
+      <w:proofErr w:type="spellStart"/>
+      <w:r>
+        <w:rPr>
+          <w:rFonts w:ascii="Times New Roman" w:hAnsi="Times New Roman" w:cs="Times New Roman"/>
+          <w:sz w:val="28"/>
+          <w:szCs w:val="28"/>
+          <w:lang w:val="ru-RU"/>
+        </w:rPr>
+        <w:t>репозитория</w:t>
+      </w:r>
+      <w:proofErr w:type="spellEnd"/>
+      <w:r>
+        <w:rPr>
+          <w:rFonts w:ascii="Times New Roman" w:hAnsi="Times New Roman" w:cs="Times New Roman"/>
+          <w:sz w:val="28"/>
+          <w:szCs w:val="28"/>
+          <w:lang w:val="ru-RU"/>
+        </w:rPr>
+        <w:t xml:space="preserve"> в каталог для хранения образов:</w:t>
+      </w:r>
+    </w:p>
+    <w:p>
+      <w:pPr>
+        <w:pStyle w:val="a3"/>
+        <w:tabs>
+          <w:tab w:val="left" w:pos="1134"/>
+        </w:tabs>
+        <w:spacing w:after="0" w:line="240" w:lineRule="auto"/>
+        <w:ind w:left="0" w:firstLine="709"/>
+        <w:jc w:val="both"/>
+        <w:rPr>
+          <w:rFonts w:ascii="Times New Roman" w:hAnsi="Times New Roman" w:cs="Times New Roman"/>
+          <w:sz w:val="28"/>
+          <w:szCs w:val="28"/>
+          <w:lang w:val="ru-RU"/>
+        </w:rPr>
+      </w:pPr>
+    </w:p>
+    <w:p>
+      <w:pPr>
+        <w:pStyle w:val="a3"/>
+        <w:tabs>
+          <w:tab w:val="left" w:pos="1134"/>
+        </w:tabs>
+        <w:spacing w:after="0" w:line="240" w:lineRule="auto"/>
+        <w:ind w:left="0" w:firstLine="709"/>
+        <w:jc w:val="both"/>
+        <w:rPr>
+          <w:rFonts w:ascii="Courier New" w:hAnsi="Courier New" w:cs="Courier New"/>
+          <w:sz w:val="24"/>
+          <w:szCs w:val="24"/>
+          <w:lang w:val="ru-RU"/>
+        </w:rPr>
+      </w:pPr>
+      <w:proofErr w:type="spellStart"/>
+      <w:r>
+        <w:rPr>
+          <w:rFonts w:ascii="Courier New" w:hAnsi="Courier New" w:cs="Courier New"/>
+          <w:sz w:val="24"/>
+          <w:szCs w:val="24"/>
+          <w:lang w:val="ru-RU"/>
+        </w:rPr>
         <w:t>docker</w:t>
       </w:r>
       <w:proofErr w:type="spellEnd"/>
@@ -8529,42 +8741,46 @@
       <w:proofErr w:type="spellEnd"/>
       <w:r>
         <w:rPr>
-          <w:rFonts w:ascii="Times New Roman" w:hAnsi="Times New Roman" w:cs="Times New Roman"/>
-          <w:sz w:val="28"/>
-          <w:szCs w:val="28"/>
+          <w:rFonts w:ascii="Courier New" w:hAnsi="Courier New" w:cs="Courier New"/>
+          <w:sz w:val="24"/>
+          <w:szCs w:val="24"/>
           <w:lang w:val="ru-RU"/>
         </w:rPr>
         <w:t xml:space="preserve"> </w:t>
       </w:r>
-      <w:r>
-        <w:rPr>
-          <w:rFonts w:ascii="Times New Roman" w:hAnsi="Times New Roman" w:cs="Times New Roman"/>
-          <w:sz w:val="28"/>
-          <w:szCs w:val="28"/>
-          <w:lang w:val="ru-RU"/>
-        </w:rPr>
-        <w:t xml:space="preserve">копирует образ из удалённого </w:t>
-      </w:r>
       <w:proofErr w:type="spellStart"/>
       <w:r>
         <w:rPr>
-          <w:rFonts w:ascii="Times New Roman" w:hAnsi="Times New Roman" w:cs="Times New Roman"/>
-          <w:sz w:val="28"/>
-          <w:szCs w:val="28"/>
-          <w:lang w:val="ru-RU"/>
-        </w:rPr>
-        <w:t>репозитория</w:t>
+          <w:rFonts w:ascii="Courier New" w:hAnsi="Courier New" w:cs="Courier New"/>
+          <w:sz w:val="24"/>
+          <w:szCs w:val="24"/>
+          <w:lang w:val="ru-RU"/>
+        </w:rPr>
+        <w:t>bvlc</w:t>
       </w:r>
       <w:proofErr w:type="spellEnd"/>
       <w:r>
         <w:rPr>
-          <w:rFonts w:ascii="Times New Roman" w:hAnsi="Times New Roman" w:cs="Times New Roman"/>
-          <w:sz w:val="28"/>
-          <w:szCs w:val="28"/>
-          <w:lang w:val="ru-RU"/>
-        </w:rPr>
-        <w:t xml:space="preserve"> в каталог для хранения образов:</w:t>
-      </w:r>
+          <w:rFonts w:ascii="Courier New" w:hAnsi="Courier New" w:cs="Courier New"/>
+          <w:sz w:val="24"/>
+          <w:szCs w:val="24"/>
+          <w:lang w:val="ru-RU"/>
+        </w:rPr>
+        <w:t>/</w:t>
+      </w:r>
+      <w:proofErr w:type="spellStart"/>
+      <w:proofErr w:type="gramStart"/>
+      <w:r>
+        <w:rPr>
+          <w:rFonts w:ascii="Courier New" w:hAnsi="Courier New" w:cs="Courier New"/>
+          <w:sz w:val="24"/>
+          <w:szCs w:val="24"/>
+          <w:lang w:val="ru-RU"/>
+        </w:rPr>
+        <w:t>caffe:cpu</w:t>
+      </w:r>
+      <w:proofErr w:type="spellEnd"/>
+      <w:proofErr w:type="gramEnd"/>
     </w:p>
     <w:p>
       <w:pPr>
@@ -8593,41 +8809,177 @@
         <w:ind w:left="0" w:firstLine="709"/>
         <w:jc w:val="both"/>
         <w:rPr>
-          <w:rFonts w:ascii="Courier New" w:hAnsi="Courier New" w:cs="Courier New"/>
-          <w:sz w:val="24"/>
-          <w:szCs w:val="24"/>
-          <w:lang w:val="ru-RU"/>
-        </w:rPr>
-      </w:pPr>
+          <w:rFonts w:ascii="Times New Roman" w:hAnsi="Times New Roman" w:cs="Times New Roman"/>
+          <w:sz w:val="28"/>
+          <w:szCs w:val="28"/>
+          <w:lang w:val="ru-RU"/>
+        </w:rPr>
+      </w:pPr>
+      <w:r>
+        <w:rPr>
+          <w:rFonts w:ascii="Times New Roman" w:hAnsi="Times New Roman" w:cs="Times New Roman"/>
+          <w:sz w:val="28"/>
+          <w:szCs w:val="28"/>
+          <w:lang w:val="ru-RU"/>
+        </w:rPr>
+        <w:t xml:space="preserve">Для создания контейнера используется команда </w:t>
+      </w:r>
       <w:proofErr w:type="spellStart"/>
       <w:r>
         <w:rPr>
-          <w:rFonts w:ascii="Courier New" w:hAnsi="Courier New" w:cs="Courier New"/>
-          <w:sz w:val="24"/>
-          <w:szCs w:val="24"/>
-          <w:lang w:val="ru-RU"/>
+          <w:rFonts w:ascii="Times New Roman" w:hAnsi="Times New Roman" w:cs="Times New Roman"/>
+          <w:sz w:val="28"/>
+          <w:szCs w:val="28"/>
         </w:rPr>
         <w:t>docker</w:t>
       </w:r>
       <w:proofErr w:type="spellEnd"/>
       <w:r>
         <w:rPr>
-          <w:rFonts w:ascii="Courier New" w:hAnsi="Courier New" w:cs="Courier New"/>
-          <w:sz w:val="24"/>
-          <w:szCs w:val="24"/>
+          <w:rFonts w:ascii="Times New Roman" w:hAnsi="Times New Roman" w:cs="Times New Roman"/>
+          <w:sz w:val="28"/>
+          <w:szCs w:val="28"/>
           <w:lang w:val="ru-RU"/>
         </w:rPr>
         <w:t xml:space="preserve"> </w:t>
       </w:r>
+      <w:r>
+        <w:rPr>
+          <w:rFonts w:ascii="Times New Roman" w:hAnsi="Times New Roman" w:cs="Times New Roman"/>
+          <w:sz w:val="28"/>
+          <w:szCs w:val="28"/>
+        </w:rPr>
+        <w:t>run</w:t>
+      </w:r>
+      <w:r>
+        <w:rPr>
+          <w:rFonts w:ascii="Times New Roman" w:hAnsi="Times New Roman" w:cs="Times New Roman"/>
+          <w:sz w:val="28"/>
+          <w:szCs w:val="28"/>
+          <w:lang w:val="ru-RU"/>
+        </w:rPr>
+        <w:t xml:space="preserve">. Важно на данном этапе используя </w:t>
+      </w:r>
+      <w:r>
+        <w:rPr>
+          <w:rFonts w:ascii="Times New Roman" w:hAnsi="Times New Roman" w:cs="Times New Roman"/>
+          <w:sz w:val="28"/>
+          <w:szCs w:val="28"/>
+        </w:rPr>
+        <w:t>Docker</w:t>
+      </w:r>
+      <w:r>
+        <w:rPr>
+          <w:rFonts w:ascii="Times New Roman" w:hAnsi="Times New Roman" w:cs="Times New Roman"/>
+          <w:sz w:val="28"/>
+          <w:szCs w:val="28"/>
+          <w:lang w:val="ru-RU"/>
+        </w:rPr>
+        <w:t xml:space="preserve"> </w:t>
+      </w:r>
+      <w:r>
+        <w:rPr>
+          <w:rFonts w:ascii="Times New Roman" w:hAnsi="Times New Roman" w:cs="Times New Roman"/>
+          <w:sz w:val="28"/>
+          <w:szCs w:val="28"/>
+        </w:rPr>
+        <w:t>NAT</w:t>
+      </w:r>
+      <w:r>
+        <w:rPr>
+          <w:rFonts w:ascii="Times New Roman" w:hAnsi="Times New Roman" w:cs="Times New Roman"/>
+          <w:sz w:val="28"/>
+          <w:szCs w:val="28"/>
+          <w:lang w:val="ru-RU"/>
+        </w:rPr>
+        <w:t xml:space="preserve"> </w:t>
+      </w:r>
+      <w:r>
+        <w:rPr>
+          <w:rFonts w:ascii="Times New Roman" w:hAnsi="Times New Roman" w:cs="Times New Roman"/>
+          <w:sz w:val="28"/>
+          <w:szCs w:val="28"/>
+          <w:lang w:val="ru-RU"/>
+        </w:rPr>
+        <w:t>связать порт хоста с портом</w:t>
+      </w:r>
+      <w:r>
+        <w:rPr>
+          <w:rFonts w:ascii="Times New Roman" w:hAnsi="Times New Roman" w:cs="Times New Roman"/>
+          <w:sz w:val="28"/>
+          <w:szCs w:val="28"/>
+          <w:lang w:val="ru-RU"/>
+        </w:rPr>
+        <w:t xml:space="preserve"> </w:t>
+      </w:r>
+      <w:r>
+        <w:rPr>
+          <w:rFonts w:ascii="Times New Roman" w:hAnsi="Times New Roman" w:cs="Times New Roman"/>
+          <w:sz w:val="28"/>
+          <w:szCs w:val="28"/>
+          <w:lang w:val="ru-RU"/>
+        </w:rPr>
+        <w:t xml:space="preserve">контейнера указанным в </w:t>
+      </w:r>
+      <w:r>
+        <w:rPr>
+          <w:rFonts w:ascii="Courier New" w:hAnsi="Courier New" w:cs="Courier New"/>
+          <w:sz w:val="24"/>
+          <w:szCs w:val="24"/>
+          <w:lang w:val="ru-RU"/>
+        </w:rPr>
+        <w:t>server.py</w:t>
+      </w:r>
+      <w:r>
+        <w:rPr>
+          <w:rFonts w:ascii="Times New Roman" w:hAnsi="Times New Roman" w:cs="Times New Roman"/>
+          <w:sz w:val="28"/>
+          <w:szCs w:val="28"/>
+          <w:lang w:val="ru-RU"/>
+        </w:rPr>
+        <w:t>:</w:t>
+      </w:r>
+    </w:p>
+    <w:p>
+      <w:pPr>
+        <w:pStyle w:val="a3"/>
+        <w:tabs>
+          <w:tab w:val="left" w:pos="1134"/>
+        </w:tabs>
+        <w:spacing w:after="0" w:line="240" w:lineRule="auto"/>
+        <w:ind w:left="0" w:firstLine="709"/>
+        <w:jc w:val="both"/>
+        <w:rPr>
+          <w:rFonts w:ascii="Times New Roman" w:hAnsi="Times New Roman" w:cs="Times New Roman"/>
+          <w:sz w:val="28"/>
+          <w:szCs w:val="28"/>
+          <w:lang w:val="ru-RU"/>
+        </w:rPr>
+      </w:pPr>
+    </w:p>
+    <w:p>
+      <w:pPr>
+        <w:pStyle w:val="a3"/>
+        <w:tabs>
+          <w:tab w:val="left" w:pos="1134"/>
+        </w:tabs>
+        <w:spacing w:after="0" w:line="240" w:lineRule="auto"/>
+        <w:ind w:left="0" w:firstLine="709"/>
+        <w:jc w:val="both"/>
+        <w:rPr>
+          <w:rFonts w:ascii="Courier New" w:hAnsi="Courier New" w:cs="Courier New"/>
+          <w:sz w:val="24"/>
+          <w:szCs w:val="24"/>
+        </w:rPr>
+      </w:pPr>
       <w:proofErr w:type="spellStart"/>
       <w:r>
         <w:rPr>
           <w:rFonts w:ascii="Courier New" w:hAnsi="Courier New" w:cs="Courier New"/>
           <w:sz w:val="24"/>
           <w:szCs w:val="24"/>
-          <w:lang w:val="ru-RU"/>
-        </w:rPr>
-        <w:t>pull</w:t>
+        </w:rPr>
+        <w:t>docker</w:t>
       </w:r>
       <w:proofErr w:type="spellEnd"/>
       <w:r>
@@ -8635,7 +8987,48 @@
           <w:rFonts w:ascii="Courier New" w:hAnsi="Courier New" w:cs="Courier New"/>
           <w:sz w:val="24"/>
           <w:szCs w:val="24"/>
-          <w:lang w:val="ru-RU"/>
+        </w:rPr>
+        <w:t xml:space="preserve"> run </w:t>
+      </w:r>
+      <w:r>
+        <w:rPr>
+          <w:rFonts w:ascii="Courier New" w:hAnsi="Courier New" w:cs="Courier New"/>
+          <w:sz w:val="24"/>
+          <w:szCs w:val="24"/>
+        </w:rPr>
+        <w:t>-</w:t>
+      </w:r>
+      <w:r>
+        <w:rPr>
+          <w:rFonts w:ascii="Courier New" w:hAnsi="Courier New" w:cs="Courier New"/>
+          <w:sz w:val="24"/>
+          <w:szCs w:val="24"/>
+        </w:rPr>
+        <w:t xml:space="preserve">p 192.168.0.104:8080:8080 </w:t>
+      </w:r>
+      <w:r>
+        <w:rPr>
+          <w:rFonts w:ascii="Courier New" w:hAnsi="Courier New" w:cs="Courier New"/>
+          <w:sz w:val="24"/>
+          <w:szCs w:val="24"/>
+        </w:rPr>
+        <w:t>-</w:t>
+      </w:r>
+      <w:proofErr w:type="spellStart"/>
+      <w:r>
+        <w:rPr>
+          <w:rFonts w:ascii="Courier New" w:hAnsi="Courier New" w:cs="Courier New"/>
+          <w:sz w:val="24"/>
+          <w:szCs w:val="24"/>
+        </w:rPr>
+        <w:t>it</w:t>
+      </w:r>
+      <w:proofErr w:type="spellEnd"/>
+      <w:r>
+        <w:rPr>
+          <w:rFonts w:ascii="Courier New" w:hAnsi="Courier New" w:cs="Courier New"/>
+          <w:sz w:val="24"/>
+          <w:szCs w:val="24"/>
         </w:rPr>
         <w:t xml:space="preserve"> </w:t>
       </w:r>
@@ -8645,7 +9038,6 @@
           <w:rFonts w:ascii="Courier New" w:hAnsi="Courier New" w:cs="Courier New"/>
           <w:sz w:val="24"/>
           <w:szCs w:val="24"/>
-          <w:lang w:val="ru-RU"/>
         </w:rPr>
         <w:t>bvlc</w:t>
       </w:r>
@@ -8655,20 +9047,20 @@
           <w:rFonts w:ascii="Courier New" w:hAnsi="Courier New" w:cs="Courier New"/>
           <w:sz w:val="24"/>
           <w:szCs w:val="24"/>
-          <w:lang w:val="ru-RU"/>
         </w:rPr>
         <w:t>/</w:t>
       </w:r>
+      <w:proofErr w:type="spellStart"/>
       <w:proofErr w:type="gramStart"/>
       <w:r>
         <w:rPr>
           <w:rFonts w:ascii="Courier New" w:hAnsi="Courier New" w:cs="Courier New"/>
           <w:sz w:val="24"/>
           <w:szCs w:val="24"/>
-          <w:lang w:val="ru-RU"/>
         </w:rPr>
         <w:t>caffe:cpu</w:t>
       </w:r>
+      <w:proofErr w:type="spellEnd"/>
       <w:proofErr w:type="gramEnd"/>
     </w:p>
     <w:p>
@@ -8684,7 +9076,6 @@
           <w:rFonts w:ascii="Times New Roman" w:hAnsi="Times New Roman" w:cs="Times New Roman"/>
           <w:sz w:val="28"/>
           <w:szCs w:val="28"/>
-          <w:lang w:val="ru-RU"/>
         </w:rPr>
       </w:pPr>
     </w:p>
@@ -8711,7 +9102,151 @@
           <w:szCs w:val="28"/>
           <w:lang w:val="ru-RU"/>
         </w:rPr>
-        <w:t xml:space="preserve">Для создания контейнера используется команда </w:t>
+        <w:t xml:space="preserve">Открытие порта необходимо, чтобы возможно было получить доступ к </w:t>
+      </w:r>
+      <w:r>
+        <w:rPr>
+          <w:rFonts w:ascii="Times New Roman" w:hAnsi="Times New Roman" w:cs="Times New Roman"/>
+          <w:sz w:val="28"/>
+          <w:szCs w:val="28"/>
+        </w:rPr>
+        <w:t>Docker</w:t>
+      </w:r>
+      <w:r>
+        <w:rPr>
+          <w:rFonts w:ascii="Times New Roman" w:hAnsi="Times New Roman" w:cs="Times New Roman"/>
+          <w:sz w:val="28"/>
+          <w:szCs w:val="28"/>
+          <w:lang w:val="ru-RU"/>
+        </w:rPr>
+        <w:t>-</w:t>
+      </w:r>
+      <w:r>
+        <w:rPr>
+          <w:rFonts w:ascii="Times New Roman" w:hAnsi="Times New Roman" w:cs="Times New Roman"/>
+          <w:sz w:val="28"/>
+          <w:szCs w:val="28"/>
+          <w:lang w:val="ru-RU"/>
+        </w:rPr>
+        <w:t>контейнеру из сети.</w:t>
+      </w:r>
+    </w:p>
+    <w:p>
+      <w:pPr>
+        <w:pStyle w:val="a3"/>
+        <w:tabs>
+          <w:tab w:val="left" w:pos="1134"/>
+        </w:tabs>
+        <w:spacing w:after="0" w:line="240" w:lineRule="auto"/>
+        <w:ind w:left="0" w:firstLine="709"/>
+        <w:jc w:val="both"/>
+        <w:rPr>
+          <w:rFonts w:ascii="Times New Roman" w:hAnsi="Times New Roman" w:cs="Times New Roman"/>
+          <w:sz w:val="28"/>
+          <w:szCs w:val="28"/>
+          <w:lang w:val="ru-RU"/>
+        </w:rPr>
+      </w:pPr>
+      <w:r>
+        <w:rPr>
+          <w:rFonts w:ascii="Times New Roman" w:hAnsi="Times New Roman" w:cs="Times New Roman"/>
+          <w:sz w:val="28"/>
+          <w:szCs w:val="28"/>
+          <w:lang w:val="ru-RU"/>
+        </w:rPr>
+        <w:t>После установки сети и всех модулей. необходимо сохранить</w:t>
+      </w:r>
+      <w:r>
+        <w:rPr>
+          <w:rFonts w:ascii="Times New Roman" w:hAnsi="Times New Roman" w:cs="Times New Roman"/>
+          <w:sz w:val="28"/>
+          <w:szCs w:val="28"/>
+          <w:lang w:val="ru-RU"/>
+        </w:rPr>
+        <w:t xml:space="preserve"> изменения в новом образе:</w:t>
+      </w:r>
+    </w:p>
+    <w:p>
+      <w:pPr>
+        <w:pStyle w:val="a3"/>
+        <w:tabs>
+          <w:tab w:val="left" w:pos="1134"/>
+        </w:tabs>
+        <w:spacing w:after="0" w:line="240" w:lineRule="auto"/>
+        <w:ind w:left="0" w:firstLine="709"/>
+        <w:jc w:val="both"/>
+        <w:rPr>
+          <w:rFonts w:ascii="Times New Roman" w:hAnsi="Times New Roman" w:cs="Times New Roman"/>
+          <w:sz w:val="28"/>
+          <w:szCs w:val="28"/>
+          <w:lang w:val="ru-RU"/>
+        </w:rPr>
+      </w:pPr>
+    </w:p>
+    <w:p>
+      <w:pPr>
+        <w:pStyle w:val="a3"/>
+        <w:tabs>
+          <w:tab w:val="left" w:pos="1134"/>
+        </w:tabs>
+        <w:spacing w:after="0" w:line="240" w:lineRule="auto"/>
+        <w:ind w:left="0" w:firstLine="709"/>
+        <w:jc w:val="both"/>
+        <w:rPr>
+          <w:rFonts w:ascii="Courier New" w:hAnsi="Courier New" w:cs="Courier New"/>
+          <w:sz w:val="24"/>
+          <w:szCs w:val="24"/>
+        </w:rPr>
+      </w:pPr>
+      <w:r>
+        <w:rPr>
+          <w:rFonts w:ascii="Courier New" w:hAnsi="Courier New" w:cs="Courier New"/>
+          <w:sz w:val="24"/>
+          <w:szCs w:val="24"/>
+        </w:rPr>
+        <w:t>docker commit -m «init commit» containername colorserver</w:t>
+      </w:r>
+    </w:p>
+    <w:p>
+      <w:pPr>
+        <w:pStyle w:val="a3"/>
+        <w:tabs>
+          <w:tab w:val="left" w:pos="1134"/>
+        </w:tabs>
+        <w:spacing w:after="0" w:line="240" w:lineRule="auto"/>
+        <w:ind w:left="0" w:firstLine="709"/>
+        <w:jc w:val="both"/>
+        <w:rPr>
+          <w:rFonts w:ascii="Times New Roman" w:hAnsi="Times New Roman" w:cs="Times New Roman"/>
+          <w:sz w:val="28"/>
+          <w:szCs w:val="28"/>
+        </w:rPr>
+      </w:pPr>
+    </w:p>
+    <w:p>
+      <w:pPr>
+        <w:pStyle w:val="a3"/>
+        <w:tabs>
+          <w:tab w:val="left" w:pos="1134"/>
+        </w:tabs>
+        <w:spacing w:after="0" w:line="240" w:lineRule="auto"/>
+        <w:ind w:left="0" w:firstLine="709"/>
+        <w:jc w:val="both"/>
+        <w:rPr>
+          <w:rFonts w:ascii="Times New Roman" w:hAnsi="Times New Roman" w:cs="Times New Roman"/>
+          <w:sz w:val="28"/>
+          <w:szCs w:val="28"/>
+          <w:lang w:val="ru-RU"/>
+        </w:rPr>
+      </w:pPr>
+      <w:r>
+        <w:rPr>
+          <w:rFonts w:ascii="Times New Roman" w:hAnsi="Times New Roman" w:cs="Times New Roman"/>
+          <w:sz w:val="28"/>
+          <w:szCs w:val="28"/>
+          <w:lang w:val="ru-RU"/>
+        </w:rPr>
+        <w:t xml:space="preserve">Создание образа в дальнейшем позволит создавать контейнеры содержащие полностью сконфигурированный сервер. Также существует возможность загрузки образа на удалённый </w:t>
       </w:r>
       <w:proofErr w:type="spellStart"/>
       <w:r>
@@ -8719,8 +9254,9 @@
           <w:rFonts w:ascii="Times New Roman" w:hAnsi="Times New Roman" w:cs="Times New Roman"/>
           <w:sz w:val="28"/>
           <w:szCs w:val="28"/>
-        </w:rPr>
-        <w:t>docker</w:t>
+          <w:lang w:val="ru-RU"/>
+        </w:rPr>
+        <w:t>репозиторий</w:t>
       </w:r>
       <w:proofErr w:type="spellEnd"/>
       <w:r>
@@ -8730,6 +9266,23 @@
           <w:szCs w:val="28"/>
           <w:lang w:val="ru-RU"/>
         </w:rPr>
+        <w:t xml:space="preserve">. Использование </w:t>
+      </w:r>
+      <w:r>
+        <w:rPr>
+          <w:rFonts w:ascii="Times New Roman" w:hAnsi="Times New Roman" w:cs="Times New Roman"/>
+          <w:sz w:val="28"/>
+          <w:szCs w:val="28"/>
+        </w:rPr>
+        <w:t>Docker</w:t>
+      </w:r>
+      <w:r>
+        <w:rPr>
+          <w:rFonts w:ascii="Times New Roman" w:hAnsi="Times New Roman" w:cs="Times New Roman"/>
+          <w:sz w:val="28"/>
+          <w:szCs w:val="28"/>
+          <w:lang w:val="ru-RU"/>
+        </w:rPr>
         <w:t xml:space="preserve"> </w:t>
       </w:r>
       <w:r>
@@ -8737,25 +9290,9 @@
           <w:rFonts w:ascii="Times New Roman" w:hAnsi="Times New Roman" w:cs="Times New Roman"/>
           <w:sz w:val="28"/>
           <w:szCs w:val="28"/>
-        </w:rPr>
-        <w:t>run</w:t>
-      </w:r>
-      <w:r>
-        <w:rPr>
-          <w:rFonts w:ascii="Times New Roman" w:hAnsi="Times New Roman" w:cs="Times New Roman"/>
-          <w:sz w:val="28"/>
-          <w:szCs w:val="28"/>
-          <w:lang w:val="ru-RU"/>
-        </w:rPr>
-        <w:t xml:space="preserve">. Важно на данном этапе используя </w:t>
-      </w:r>
-      <w:r>
-        <w:rPr>
-          <w:rFonts w:ascii="Times New Roman" w:hAnsi="Times New Roman" w:cs="Times New Roman"/>
-          <w:sz w:val="28"/>
-          <w:szCs w:val="28"/>
-        </w:rPr>
-        <w:t>Docker</w:t>
+          <w:lang w:val="ru-RU"/>
+        </w:rPr>
+        <w:t>для</w:t>
       </w:r>
       <w:r>
         <w:rPr>
@@ -8771,8 +9308,54 @@
           <w:rFonts w:ascii="Times New Roman" w:hAnsi="Times New Roman" w:cs="Times New Roman"/>
           <w:sz w:val="28"/>
           <w:szCs w:val="28"/>
-        </w:rPr>
-        <w:t>NAT</w:t>
+          <w:lang w:val="ru-RU"/>
+        </w:rPr>
+        <w:t>установки готового сервера будет отображено в руководстве пользователя.</w:t>
+      </w:r>
+    </w:p>
+    <w:p>
+      <w:pPr>
+        <w:pStyle w:val="a3"/>
+        <w:tabs>
+          <w:tab w:val="left" w:pos="1134"/>
+        </w:tabs>
+        <w:spacing w:after="0" w:line="240" w:lineRule="auto"/>
+        <w:ind w:left="0" w:firstLine="709"/>
+        <w:jc w:val="both"/>
+        <w:rPr>
+          <w:rFonts w:ascii="Times New Roman" w:hAnsi="Times New Roman" w:cs="Times New Roman"/>
+          <w:sz w:val="28"/>
+          <w:szCs w:val="28"/>
+          <w:lang w:val="ru-RU"/>
+        </w:rPr>
+      </w:pPr>
+    </w:p>
+    <w:p>
+      <w:pPr>
+        <w:pStyle w:val="a3"/>
+        <w:tabs>
+          <w:tab w:val="left" w:pos="1134"/>
+        </w:tabs>
+        <w:spacing w:after="0" w:line="240" w:lineRule="auto"/>
+        <w:ind w:left="0" w:firstLine="709"/>
+        <w:jc w:val="both"/>
+        <w:rPr>
+          <w:rFonts w:ascii="Times New Roman" w:hAnsi="Times New Roman" w:cs="Times New Roman"/>
+          <w:sz w:val="28"/>
+          <w:szCs w:val="28"/>
+          <w:lang w:val="ru-RU"/>
+        </w:rPr>
+      </w:pPr>
+      <w:r>
+        <w:rPr>
+          <w:rFonts w:ascii="Times New Roman" w:hAnsi="Times New Roman" w:cs="Times New Roman"/>
+          <w:b/>
+          <w:sz w:val="28"/>
+          <w:szCs w:val="28"/>
+          <w:lang w:val="ru-RU"/>
+        </w:rPr>
+        <w:lastRenderedPageBreak/>
+        <w:t>3.8</w:t>
       </w:r>
       <w:r>
         <w:rPr>
@@ -8790,7 +9373,144 @@
           <w:szCs w:val="28"/>
           <w:lang w:val="ru-RU"/>
         </w:rPr>
-        <w:t>связать порт хоста с портом</w:t>
+        <w:t xml:space="preserve">Пользовательский интерфейс </w:t>
+      </w:r>
+      <w:r>
+        <w:rPr>
+          <w:rFonts w:ascii="Times New Roman" w:hAnsi="Times New Roman" w:cs="Times New Roman"/>
+          <w:sz w:val="28"/>
+          <w:szCs w:val="28"/>
+        </w:rPr>
+        <w:t>Android</w:t>
+      </w:r>
+      <w:r>
+        <w:rPr>
+          <w:rFonts w:ascii="Times New Roman" w:hAnsi="Times New Roman" w:cs="Times New Roman"/>
+          <w:sz w:val="28"/>
+          <w:szCs w:val="28"/>
+          <w:lang w:val="ru-RU"/>
+        </w:rPr>
+        <w:t>-</w:t>
+      </w:r>
+      <w:r>
+        <w:rPr>
+          <w:rFonts w:ascii="Times New Roman" w:hAnsi="Times New Roman" w:cs="Times New Roman"/>
+          <w:sz w:val="28"/>
+          <w:szCs w:val="28"/>
+          <w:lang w:val="ru-RU"/>
+        </w:rPr>
+        <w:t>приложения</w:t>
+      </w:r>
+    </w:p>
+    <w:p>
+      <w:pPr>
+        <w:pStyle w:val="a3"/>
+        <w:tabs>
+          <w:tab w:val="left" w:pos="1134"/>
+        </w:tabs>
+        <w:spacing w:after="0" w:line="240" w:lineRule="auto"/>
+        <w:ind w:left="0" w:firstLine="709"/>
+        <w:jc w:val="both"/>
+        <w:rPr>
+          <w:rFonts w:ascii="Times New Roman" w:hAnsi="Times New Roman" w:cs="Times New Roman"/>
+          <w:sz w:val="28"/>
+          <w:szCs w:val="28"/>
+          <w:lang w:val="ru-RU"/>
+        </w:rPr>
+      </w:pPr>
+    </w:p>
+    <w:p>
+      <w:pPr>
+        <w:pStyle w:val="a3"/>
+        <w:tabs>
+          <w:tab w:val="left" w:pos="1134"/>
+        </w:tabs>
+        <w:spacing w:after="0" w:line="240" w:lineRule="auto"/>
+        <w:ind w:left="0" w:firstLine="709"/>
+        <w:jc w:val="both"/>
+        <w:rPr>
+          <w:rFonts w:ascii="Times New Roman" w:hAnsi="Times New Roman" w:cs="Times New Roman"/>
+          <w:sz w:val="28"/>
+          <w:szCs w:val="28"/>
+          <w:lang w:val="ru-RU"/>
+        </w:rPr>
+      </w:pPr>
+      <w:r>
+        <w:rPr>
+          <w:rFonts w:ascii="Times New Roman" w:hAnsi="Times New Roman" w:cs="Times New Roman"/>
+          <w:sz w:val="28"/>
+          <w:szCs w:val="28"/>
+          <w:lang w:val="ru-RU"/>
+        </w:rPr>
+        <w:t xml:space="preserve">Интерфейс </w:t>
+      </w:r>
+      <w:r>
+        <w:rPr>
+          <w:rFonts w:ascii="Times New Roman" w:hAnsi="Times New Roman" w:cs="Times New Roman"/>
+          <w:sz w:val="28"/>
+          <w:szCs w:val="28"/>
+        </w:rPr>
+        <w:t>Android</w:t>
+      </w:r>
+      <w:r>
+        <w:rPr>
+          <w:rFonts w:ascii="Times New Roman" w:hAnsi="Times New Roman" w:cs="Times New Roman"/>
+          <w:sz w:val="28"/>
+          <w:szCs w:val="28"/>
+          <w:lang w:val="ru-RU"/>
+        </w:rPr>
+        <w:t>-приложения должен быть удобным в использовании, простым и отражающим ве</w:t>
+      </w:r>
+      <w:r>
+        <w:rPr>
+          <w:rFonts w:ascii="Times New Roman" w:hAnsi="Times New Roman" w:cs="Times New Roman"/>
+          <w:sz w:val="28"/>
+          <w:szCs w:val="28"/>
+          <w:lang w:val="ru-RU"/>
+        </w:rPr>
+        <w:t>сь функционал приложения. Для построения интерфейса были использованы активности (</w:t>
+      </w:r>
+      <w:r>
+        <w:rPr>
+          <w:rFonts w:ascii="Times New Roman" w:hAnsi="Times New Roman" w:cs="Times New Roman"/>
+          <w:sz w:val="28"/>
+          <w:szCs w:val="28"/>
+        </w:rPr>
+        <w:t>activities</w:t>
+      </w:r>
+      <w:r>
+        <w:rPr>
+          <w:rFonts w:ascii="Times New Roman" w:hAnsi="Times New Roman" w:cs="Times New Roman"/>
+          <w:sz w:val="28"/>
+          <w:szCs w:val="28"/>
+          <w:lang w:val="ru-RU"/>
+        </w:rPr>
+        <w:t>).</w:t>
+      </w:r>
+    </w:p>
+    <w:p>
+      <w:pPr>
+        <w:pStyle w:val="a3"/>
+        <w:tabs>
+          <w:tab w:val="left" w:pos="1134"/>
+        </w:tabs>
+        <w:spacing w:after="0" w:line="240" w:lineRule="auto"/>
+        <w:ind w:left="0" w:firstLine="709"/>
+        <w:jc w:val="both"/>
+        <w:rPr>
+          <w:rFonts w:ascii="Times New Roman" w:hAnsi="Times New Roman" w:cs="Times New Roman"/>
+          <w:sz w:val="28"/>
+          <w:szCs w:val="28"/>
+          <w:lang w:val="ru-RU"/>
+        </w:rPr>
+      </w:pPr>
+      <w:r>
+        <w:rPr>
+          <w:rFonts w:ascii="Courier New" w:hAnsi="Courier New" w:cs="Courier New"/>
+          <w:sz w:val="24"/>
+          <w:szCs w:val="24"/>
+        </w:rPr>
+        <w:t>Activity</w:t>
       </w:r>
       <w:r>
         <w:rPr>
@@ -8808,23 +9528,582 @@
           <w:szCs w:val="28"/>
           <w:lang w:val="ru-RU"/>
         </w:rPr>
-        <w:t xml:space="preserve">контейнера указанным в </w:t>
-      </w:r>
-      <w:r>
-        <w:rPr>
-          <w:rFonts w:ascii="Courier New" w:hAnsi="Courier New" w:cs="Courier New"/>
-          <w:sz w:val="24"/>
-          <w:szCs w:val="24"/>
-          <w:lang w:val="ru-RU"/>
-        </w:rPr>
-        <w:t>server.py</w:t>
-      </w:r>
-      <w:r>
-        <w:rPr>
-          <w:rFonts w:ascii="Times New Roman" w:hAnsi="Times New Roman" w:cs="Times New Roman"/>
-          <w:sz w:val="28"/>
-          <w:szCs w:val="28"/>
-          <w:lang w:val="ru-RU"/>
+        <w:t>–</w:t>
+      </w:r>
+      <w:r>
+        <w:rPr>
+          <w:rFonts w:ascii="Times New Roman" w:hAnsi="Times New Roman" w:cs="Times New Roman"/>
+          <w:sz w:val="28"/>
+          <w:szCs w:val="28"/>
+          <w:lang w:val="ru-RU"/>
+        </w:rPr>
+        <w:t xml:space="preserve"> </w:t>
+      </w:r>
+      <w:r>
+        <w:rPr>
+          <w:rFonts w:ascii="Times New Roman" w:hAnsi="Times New Roman" w:cs="Times New Roman"/>
+          <w:sz w:val="28"/>
+          <w:szCs w:val="28"/>
+          <w:lang w:val="ru-RU"/>
+        </w:rPr>
+        <w:t>основной</w:t>
+      </w:r>
+      <w:r>
+        <w:rPr>
+          <w:rFonts w:ascii="Times New Roman" w:hAnsi="Times New Roman" w:cs="Times New Roman"/>
+          <w:sz w:val="28"/>
+          <w:szCs w:val="28"/>
+          <w:lang w:val="ru-RU"/>
+        </w:rPr>
+        <w:t xml:space="preserve"> компонент любого </w:t>
+      </w:r>
+      <w:r>
+        <w:rPr>
+          <w:rFonts w:ascii="Times New Roman" w:hAnsi="Times New Roman" w:cs="Times New Roman"/>
+          <w:sz w:val="28"/>
+          <w:szCs w:val="28"/>
+        </w:rPr>
+        <w:t>Android</w:t>
+      </w:r>
+      <w:r>
+        <w:rPr>
+          <w:rFonts w:ascii="Times New Roman" w:hAnsi="Times New Roman" w:cs="Times New Roman"/>
+          <w:sz w:val="28"/>
+          <w:szCs w:val="28"/>
+          <w:lang w:val="ru-RU"/>
+        </w:rPr>
+        <w:t xml:space="preserve"> </w:t>
+      </w:r>
+      <w:r>
+        <w:rPr>
+          <w:rFonts w:ascii="Times New Roman" w:hAnsi="Times New Roman" w:cs="Times New Roman"/>
+          <w:sz w:val="28"/>
+          <w:szCs w:val="28"/>
+          <w:lang w:val="ru-RU"/>
+        </w:rPr>
+        <w:t>приложения.</w:t>
+      </w:r>
+      <w:r>
+        <w:rPr>
+          <w:rFonts w:ascii="Times New Roman" w:hAnsi="Times New Roman" w:cs="Times New Roman"/>
+          <w:sz w:val="28"/>
+          <w:szCs w:val="28"/>
+          <w:lang w:val="ru-RU"/>
+        </w:rPr>
+        <w:t xml:space="preserve"> </w:t>
+      </w:r>
+      <w:r>
+        <w:rPr>
+          <w:rFonts w:ascii="Courier New" w:hAnsi="Courier New" w:cs="Courier New"/>
+          <w:sz w:val="24"/>
+          <w:szCs w:val="24"/>
+        </w:rPr>
+        <w:t>Activity</w:t>
+      </w:r>
+      <w:r>
+        <w:rPr>
+          <w:rFonts w:ascii="Times New Roman" w:hAnsi="Times New Roman" w:cs="Times New Roman"/>
+          <w:sz w:val="28"/>
+          <w:szCs w:val="28"/>
+          <w:lang w:val="ru-RU"/>
+        </w:rPr>
+        <w:t xml:space="preserve"> </w:t>
+      </w:r>
+      <w:r>
+        <w:rPr>
+          <w:rFonts w:ascii="Times New Roman" w:hAnsi="Times New Roman" w:cs="Times New Roman"/>
+          <w:sz w:val="28"/>
+          <w:szCs w:val="28"/>
+          <w:lang w:val="ru-RU"/>
+        </w:rPr>
+        <w:t xml:space="preserve">является наследником класса </w:t>
+      </w:r>
+      <w:r>
+        <w:rPr>
+          <w:rFonts w:ascii="Courier New" w:hAnsi="Courier New" w:cs="Courier New"/>
+          <w:sz w:val="24"/>
+          <w:szCs w:val="24"/>
+        </w:rPr>
+        <w:t>Context</w:t>
+      </w:r>
+      <w:r>
+        <w:rPr>
+          <w:rFonts w:ascii="Times New Roman" w:hAnsi="Times New Roman" w:cs="Times New Roman"/>
+          <w:sz w:val="28"/>
+          <w:szCs w:val="28"/>
+          <w:lang w:val="ru-RU"/>
+        </w:rPr>
+        <w:t xml:space="preserve">, который в свою очередь имеет возможность взаимодействовать с другими компонентами приложения. Также данный класс имеет доступ к ресурсам приложения, которые расположены в каталоге </w:t>
+      </w:r>
+      <w:r>
+        <w:rPr>
+          <w:rFonts w:ascii="Courier New" w:hAnsi="Courier New" w:cs="Courier New"/>
+          <w:sz w:val="24"/>
+          <w:szCs w:val="24"/>
+        </w:rPr>
+        <w:t>res</w:t>
+      </w:r>
+      <w:r>
+        <w:rPr>
+          <w:rFonts w:ascii="Times New Roman" w:hAnsi="Times New Roman" w:cs="Times New Roman"/>
+          <w:sz w:val="28"/>
+          <w:szCs w:val="28"/>
+          <w:lang w:val="ru-RU"/>
+        </w:rPr>
+        <w:t xml:space="preserve"> модуля. К таковым ресурсам относятся</w:t>
+      </w:r>
+      <w:r>
+        <w:rPr>
+          <w:rFonts w:ascii="Times New Roman" w:hAnsi="Times New Roman" w:cs="Times New Roman"/>
+          <w:sz w:val="28"/>
+          <w:szCs w:val="28"/>
+          <w:lang w:val="ru-RU"/>
+        </w:rPr>
+        <w:t xml:space="preserve"> различные изображения, а также файлы в формате </w:t>
+      </w:r>
+      <w:r>
+        <w:rPr>
+          <w:rFonts w:ascii="Times New Roman" w:hAnsi="Times New Roman" w:cs="Times New Roman"/>
+          <w:sz w:val="28"/>
+          <w:szCs w:val="28"/>
+        </w:rPr>
+        <w:t>XML</w:t>
+      </w:r>
+      <w:r>
+        <w:rPr>
+          <w:rFonts w:ascii="Times New Roman" w:hAnsi="Times New Roman" w:cs="Times New Roman"/>
+          <w:sz w:val="28"/>
+          <w:szCs w:val="28"/>
+          <w:lang w:val="ru-RU"/>
+        </w:rPr>
+        <w:t xml:space="preserve">, </w:t>
+      </w:r>
+      <w:r>
+        <w:rPr>
+          <w:rFonts w:ascii="Times New Roman" w:hAnsi="Times New Roman" w:cs="Times New Roman"/>
+          <w:sz w:val="28"/>
+          <w:szCs w:val="28"/>
+          <w:lang w:val="ru-RU"/>
+        </w:rPr>
+        <w:t>необходимые для реализации различного функционала</w:t>
+      </w:r>
+      <w:r>
+        <w:rPr>
+          <w:rFonts w:ascii="Times New Roman" w:hAnsi="Times New Roman" w:cs="Times New Roman"/>
+          <w:sz w:val="28"/>
+          <w:szCs w:val="28"/>
+          <w:lang w:val="ru-RU"/>
+        </w:rPr>
+        <w:t xml:space="preserve">: </w:t>
+      </w:r>
+      <w:r>
+        <w:rPr>
+          <w:rFonts w:ascii="Times New Roman" w:hAnsi="Times New Roman" w:cs="Times New Roman"/>
+          <w:sz w:val="28"/>
+          <w:szCs w:val="28"/>
+          <w:lang w:val="ru-RU"/>
+        </w:rPr>
+        <w:t>меню, стилей, векторных изображений,</w:t>
+      </w:r>
+      <w:r>
+        <w:rPr>
+          <w:rFonts w:ascii="Times New Roman" w:hAnsi="Times New Roman" w:cs="Times New Roman"/>
+          <w:sz w:val="28"/>
+          <w:szCs w:val="28"/>
+          <w:lang w:val="ru-RU"/>
+        </w:rPr>
+        <w:t xml:space="preserve"> </w:t>
+      </w:r>
+      <w:r>
+        <w:rPr>
+          <w:rFonts w:ascii="Times New Roman" w:hAnsi="Times New Roman" w:cs="Times New Roman"/>
+          <w:sz w:val="28"/>
+          <w:szCs w:val="28"/>
+          <w:lang w:val="ru-RU"/>
+        </w:rPr>
+        <w:t>разметки экранов.</w:t>
+      </w:r>
+    </w:p>
+    <w:p>
+      <w:pPr>
+        <w:pStyle w:val="a3"/>
+        <w:tabs>
+          <w:tab w:val="left" w:pos="1134"/>
+        </w:tabs>
+        <w:spacing w:after="0" w:line="240" w:lineRule="auto"/>
+        <w:ind w:left="0" w:firstLine="709"/>
+        <w:jc w:val="both"/>
+        <w:rPr>
+          <w:rFonts w:ascii="Times New Roman" w:hAnsi="Times New Roman" w:cs="Times New Roman"/>
+          <w:sz w:val="28"/>
+          <w:szCs w:val="28"/>
+          <w:lang w:val="ru-RU"/>
+        </w:rPr>
+      </w:pPr>
+      <w:r>
+        <w:rPr>
+          <w:rFonts w:ascii="Times New Roman" w:hAnsi="Times New Roman" w:cs="Times New Roman"/>
+          <w:sz w:val="28"/>
+          <w:szCs w:val="28"/>
+          <w:lang w:val="ru-RU"/>
+        </w:rPr>
+        <w:t xml:space="preserve">Для клиентского приложения было решено создать две </w:t>
+      </w:r>
+      <w:r>
+        <w:rPr>
+          <w:rFonts w:ascii="Times New Roman" w:hAnsi="Times New Roman" w:cs="Times New Roman"/>
+          <w:sz w:val="28"/>
+          <w:szCs w:val="28"/>
+          <w:lang w:val="ru-RU"/>
+        </w:rPr>
+        <w:t xml:space="preserve">основные </w:t>
+      </w:r>
+      <w:r>
+        <w:rPr>
+          <w:rFonts w:ascii="Times New Roman" w:hAnsi="Times New Roman" w:cs="Times New Roman"/>
+          <w:sz w:val="28"/>
+          <w:szCs w:val="28"/>
+          <w:lang w:val="ru-RU"/>
+        </w:rPr>
+        <w:t>активности приложения:</w:t>
+      </w:r>
+    </w:p>
+    <w:p>
+      <w:pPr>
+        <w:pStyle w:val="a3"/>
+        <w:numPr>
+          <w:ilvl w:val="0"/>
+          <w:numId w:val="1"/>
+        </w:numPr>
+        <w:tabs>
+          <w:tab w:val="left" w:pos="1134"/>
+        </w:tabs>
+        <w:spacing w:after="0" w:line="240" w:lineRule="auto"/>
+        <w:ind w:left="0" w:firstLine="709"/>
+        <w:jc w:val="both"/>
+        <w:rPr>
+          <w:rFonts w:ascii="Times New Roman" w:hAnsi="Times New Roman" w:cs="Times New Roman"/>
+          <w:sz w:val="28"/>
+          <w:szCs w:val="28"/>
+          <w:lang w:val="ru-RU"/>
+        </w:rPr>
+      </w:pPr>
+      <w:r>
+        <w:rPr>
+          <w:rFonts w:ascii="Courier New" w:hAnsi="Courier New" w:cs="Courier New"/>
+          <w:sz w:val="24"/>
+          <w:szCs w:val="24"/>
+        </w:rPr>
+        <w:t>Activity</w:t>
+      </w:r>
+      <w:r>
+        <w:rPr>
+          <w:rFonts w:ascii="Times New Roman" w:hAnsi="Times New Roman" w:cs="Times New Roman"/>
+          <w:sz w:val="28"/>
+          <w:szCs w:val="28"/>
+          <w:lang w:val="ru-RU"/>
+        </w:rPr>
+        <w:t xml:space="preserve"> для </w:t>
+      </w:r>
+      <w:r>
+        <w:rPr>
+          <w:rFonts w:ascii="Times New Roman" w:hAnsi="Times New Roman" w:cs="Times New Roman"/>
+          <w:sz w:val="28"/>
+          <w:szCs w:val="28"/>
+          <w:lang w:val="ru-RU"/>
+        </w:rPr>
+        <w:t>получения изображения с помощью камеры устройства или из локального хранилища</w:t>
+      </w:r>
+      <w:r>
+        <w:rPr>
+          <w:rFonts w:ascii="Times New Roman" w:hAnsi="Times New Roman" w:cs="Times New Roman"/>
+          <w:sz w:val="28"/>
+          <w:szCs w:val="28"/>
+          <w:lang w:val="ru-RU"/>
+        </w:rPr>
+        <w:t>;</w:t>
+      </w:r>
+      <w:r>
+        <w:rPr>
+          <w:rFonts w:ascii="Times New Roman" w:hAnsi="Times New Roman" w:cs="Times New Roman"/>
+          <w:sz w:val="28"/>
+          <w:szCs w:val="28"/>
+          <w:lang w:val="ru-RU"/>
+        </w:rPr>
+        <w:t xml:space="preserve"> отображения преобразованного в полутон изображения на экран;</w:t>
+      </w:r>
+    </w:p>
+    <w:p>
+      <w:pPr>
+        <w:pStyle w:val="a3"/>
+        <w:numPr>
+          <w:ilvl w:val="0"/>
+          <w:numId w:val="1"/>
+        </w:numPr>
+        <w:tabs>
+          <w:tab w:val="left" w:pos="1134"/>
+        </w:tabs>
+        <w:spacing w:after="0" w:line="240" w:lineRule="auto"/>
+        <w:ind w:left="0" w:firstLine="709"/>
+        <w:jc w:val="both"/>
+        <w:rPr>
+          <w:rFonts w:ascii="Times New Roman" w:hAnsi="Times New Roman" w:cs="Times New Roman"/>
+          <w:sz w:val="28"/>
+          <w:szCs w:val="28"/>
+          <w:lang w:val="ru-RU"/>
+        </w:rPr>
+      </w:pPr>
+      <w:r>
+        <w:rPr>
+          <w:rFonts w:ascii="Courier New" w:hAnsi="Courier New" w:cs="Courier New"/>
+          <w:sz w:val="24"/>
+          <w:szCs w:val="24"/>
+        </w:rPr>
+        <w:t>Activity</w:t>
+      </w:r>
+      <w:r>
+        <w:rPr>
+          <w:rFonts w:ascii="Times New Roman" w:hAnsi="Times New Roman" w:cs="Times New Roman"/>
+          <w:sz w:val="28"/>
+          <w:szCs w:val="28"/>
+          <w:lang w:val="ru-RU"/>
+        </w:rPr>
+        <w:t xml:space="preserve"> </w:t>
+      </w:r>
+      <w:r>
+        <w:rPr>
+          <w:rFonts w:ascii="Times New Roman" w:hAnsi="Times New Roman" w:cs="Times New Roman"/>
+          <w:sz w:val="28"/>
+          <w:szCs w:val="28"/>
+          <w:lang w:val="ru-RU"/>
+        </w:rPr>
+        <w:t>для отображения результата колоризаци</w:t>
+      </w:r>
+      <w:r>
+        <w:rPr>
+          <w:rFonts w:ascii="Times New Roman" w:hAnsi="Times New Roman" w:cs="Times New Roman"/>
+          <w:sz w:val="28"/>
+          <w:szCs w:val="28"/>
+          <w:lang w:val="ru-RU"/>
+        </w:rPr>
+        <w:t>и и взаимодействия с сетью.</w:t>
+      </w:r>
+    </w:p>
+    <w:p>
+      <w:pPr>
+        <w:pStyle w:val="a3"/>
+        <w:tabs>
+          <w:tab w:val="left" w:pos="1134"/>
+        </w:tabs>
+        <w:spacing w:after="0" w:line="240" w:lineRule="auto"/>
+        <w:ind w:left="0" w:firstLine="709"/>
+        <w:jc w:val="both"/>
+        <w:rPr>
+          <w:rFonts w:ascii="Times New Roman" w:hAnsi="Times New Roman" w:cs="Times New Roman"/>
+          <w:sz w:val="28"/>
+          <w:szCs w:val="28"/>
+          <w:lang w:val="ru-RU"/>
+        </w:rPr>
+      </w:pPr>
+      <w:r>
+        <w:rPr>
+          <w:rFonts w:ascii="Times New Roman" w:hAnsi="Times New Roman" w:cs="Times New Roman"/>
+          <w:sz w:val="28"/>
+          <w:szCs w:val="28"/>
+          <w:lang w:val="ru-RU"/>
+        </w:rPr>
+        <w:t>Интерфейс обоих экранов будет схож между собой: большую часть экрана будет занимать элемент для отображения изображения. Внизу будет размещены кнопки, которые позволят пользователю управлять приложением. Первый экран, который будет отображён после запуска приложения, предоставит пользователю возможность получить изображение с помощью камеры устройства или из галереи. Т</w:t>
+      </w:r>
+      <w:r>
+        <w:rPr>
+          <w:rFonts w:ascii="Times New Roman" w:hAnsi="Times New Roman" w:cs="Times New Roman"/>
+          <w:sz w:val="28"/>
+          <w:szCs w:val="28"/>
+          <w:lang w:val="ru-RU"/>
+        </w:rPr>
+        <w:t>ретий контрол</w:t>
+      </w:r>
+      <w:r>
+        <w:rPr>
+          <w:rFonts w:ascii="Times New Roman" w:hAnsi="Times New Roman" w:cs="Times New Roman"/>
+          <w:sz w:val="28"/>
+          <w:szCs w:val="28"/>
+          <w:lang w:val="ru-RU"/>
+        </w:rPr>
+        <w:t>лер будет направлять пользователя на второй экран, за контроль которого отвечает вторая актив</w:t>
+      </w:r>
+      <w:r>
+        <w:rPr>
+          <w:rFonts w:ascii="Times New Roman" w:hAnsi="Times New Roman" w:cs="Times New Roman"/>
+          <w:sz w:val="28"/>
+          <w:szCs w:val="28"/>
+          <w:lang w:val="ru-RU"/>
+        </w:rPr>
+        <w:t>ность. На втором экране будет отображён результат колоризации. Пользователь в свою очередь будет иметь возможность перейти обратно на первый экран, чтобы выбрать другое изображение. Отображение различных сообщений будет реализовано при помощи всплывающих на экран элементов представления.</w:t>
+      </w:r>
+    </w:p>
+    <w:p>
+      <w:pPr>
+        <w:pStyle w:val="a3"/>
+        <w:tabs>
+          <w:tab w:val="left" w:pos="1134"/>
+        </w:tabs>
+        <w:spacing w:after="0" w:line="240" w:lineRule="auto"/>
+        <w:ind w:left="0" w:firstLine="709"/>
+        <w:jc w:val="both"/>
+        <w:rPr>
+          <w:rFonts w:ascii="Times New Roman" w:hAnsi="Times New Roman" w:cs="Times New Roman"/>
+          <w:sz w:val="28"/>
+          <w:szCs w:val="28"/>
+        </w:rPr>
+      </w:pPr>
+      <w:r>
+        <w:rPr>
+          <w:rFonts w:ascii="Times New Roman" w:hAnsi="Times New Roman" w:cs="Times New Roman"/>
+          <w:sz w:val="28"/>
+          <w:szCs w:val="28"/>
+          <w:lang w:val="ru-RU"/>
+        </w:rPr>
+        <w:t xml:space="preserve">Активность для получения изображения имеет название </w:t>
+      </w:r>
+      <w:proofErr w:type="spellStart"/>
+      <w:r>
+        <w:rPr>
+          <w:rFonts w:ascii="Courier New" w:hAnsi="Courier New" w:cs="Courier New"/>
+          <w:sz w:val="24"/>
+          <w:szCs w:val="24"/>
+        </w:rPr>
+        <w:t>PickerActivity</w:t>
+      </w:r>
+      <w:proofErr w:type="spellEnd"/>
+      <w:r>
+        <w:rPr>
+          <w:rFonts w:ascii="Times New Roman" w:hAnsi="Times New Roman" w:cs="Times New Roman"/>
+          <w:sz w:val="28"/>
+          <w:szCs w:val="28"/>
+          <w:lang w:val="ru-RU"/>
+        </w:rPr>
+        <w:t xml:space="preserve"> и реализована в одноимённом файле </w:t>
+      </w:r>
+      <w:r>
+        <w:rPr>
+          <w:rFonts w:ascii="Times New Roman" w:hAnsi="Times New Roman" w:cs="Times New Roman"/>
+          <w:sz w:val="28"/>
+          <w:szCs w:val="28"/>
+        </w:rPr>
+        <w:t>java</w:t>
+      </w:r>
+      <w:r>
+        <w:rPr>
+          <w:rFonts w:ascii="Times New Roman" w:hAnsi="Times New Roman" w:cs="Times New Roman"/>
+          <w:sz w:val="28"/>
+          <w:szCs w:val="28"/>
+          <w:lang w:val="ru-RU"/>
+        </w:rPr>
+        <w:t>-</w:t>
+      </w:r>
+      <w:r>
+        <w:rPr>
+          <w:rFonts w:ascii="Times New Roman" w:hAnsi="Times New Roman" w:cs="Times New Roman"/>
+          <w:sz w:val="28"/>
+          <w:szCs w:val="28"/>
+          <w:lang w:val="ru-RU"/>
+        </w:rPr>
+        <w:t>пакета (</w:t>
+      </w:r>
+      <w:r>
+        <w:rPr>
+          <w:rFonts w:ascii="Times New Roman" w:hAnsi="Times New Roman" w:cs="Times New Roman"/>
+          <w:sz w:val="28"/>
+          <w:szCs w:val="28"/>
+        </w:rPr>
+        <w:t>package</w:t>
+      </w:r>
+      <w:r>
+        <w:rPr>
+          <w:rFonts w:ascii="Times New Roman" w:hAnsi="Times New Roman" w:cs="Times New Roman"/>
+          <w:sz w:val="28"/>
+          <w:szCs w:val="28"/>
+          <w:lang w:val="ru-RU"/>
+        </w:rPr>
+        <w:t>)</w:t>
+      </w:r>
+      <w:r>
+        <w:rPr>
+          <w:rFonts w:ascii="Times New Roman" w:hAnsi="Times New Roman" w:cs="Times New Roman"/>
+          <w:sz w:val="28"/>
+          <w:szCs w:val="28"/>
+          <w:lang w:val="ru-RU"/>
+        </w:rPr>
+        <w:t xml:space="preserve"> </w:t>
+      </w:r>
+      <w:r>
+        <w:rPr>
+          <w:rFonts w:ascii="Courier New" w:hAnsi="Courier New" w:cs="Courier New"/>
+          <w:sz w:val="24"/>
+          <w:szCs w:val="24"/>
+        </w:rPr>
+        <w:t>activities</w:t>
+      </w:r>
+      <w:r>
+        <w:rPr>
+          <w:rFonts w:ascii="Times New Roman" w:hAnsi="Times New Roman" w:cs="Times New Roman"/>
+          <w:sz w:val="28"/>
+          <w:szCs w:val="28"/>
+          <w:lang w:val="ru-RU"/>
+        </w:rPr>
+        <w:t>. Так как эта активность является входной точкой для приложения, большинство</w:t>
+      </w:r>
+      <w:r>
+        <w:rPr>
+          <w:rFonts w:ascii="Times New Roman" w:hAnsi="Times New Roman" w:cs="Times New Roman"/>
+          <w:sz w:val="28"/>
+          <w:szCs w:val="28"/>
+          <w:lang w:val="ru-RU"/>
+        </w:rPr>
+        <w:t xml:space="preserve"> методов приложения являются приватными и их интерфейс не будет описан в данном разделе. Остальные методы необходимы для переопределения методов базового класса и реализации </w:t>
+      </w:r>
+      <w:r>
+        <w:rPr>
+          <w:rFonts w:ascii="Times New Roman" w:hAnsi="Times New Roman" w:cs="Times New Roman"/>
+          <w:sz w:val="28"/>
+          <w:szCs w:val="28"/>
+        </w:rPr>
+        <w:t>java</w:t>
+      </w:r>
+      <w:r>
+        <w:rPr>
+          <w:rFonts w:ascii="Times New Roman" w:hAnsi="Times New Roman" w:cs="Times New Roman"/>
+          <w:sz w:val="28"/>
+          <w:szCs w:val="28"/>
+          <w:lang w:val="ru-RU"/>
+        </w:rPr>
+        <w:t>-</w:t>
+      </w:r>
+      <w:r>
+        <w:rPr>
+          <w:rFonts w:ascii="Times New Roman" w:hAnsi="Times New Roman" w:cs="Times New Roman"/>
+          <w:sz w:val="28"/>
+          <w:szCs w:val="28"/>
+          <w:lang w:val="ru-RU"/>
+        </w:rPr>
+        <w:t xml:space="preserve">интерфейса. Одним из таких методов является </w:t>
+      </w:r>
+      <w:proofErr w:type="spellStart"/>
+      <w:r>
+        <w:rPr>
+          <w:rFonts w:ascii="Courier New" w:hAnsi="Courier New" w:cs="Courier New"/>
+          <w:sz w:val="24"/>
+          <w:szCs w:val="24"/>
+        </w:rPr>
+        <w:t>onCreate</w:t>
+      </w:r>
+      <w:proofErr w:type="spellEnd"/>
+      <w:r>
+        <w:rPr>
+          <w:rFonts w:ascii="Times New Roman" w:hAnsi="Times New Roman" w:cs="Times New Roman"/>
+          <w:sz w:val="28"/>
+          <w:szCs w:val="28"/>
         </w:rPr>
         <w:t>:</w:t>
       </w:r>
@@ -8848,29 +10127,43 @@
     </w:p>
     <w:p>
       <w:pPr>
-        <w:pStyle w:val="a3"/>
         <w:tabs>
           <w:tab w:val="left" w:pos="1134"/>
         </w:tabs>
         <w:spacing w:after="0" w:line="240" w:lineRule="auto"/>
-        <w:ind w:left="0" w:firstLine="709"/>
-        <w:jc w:val="both"/>
-        <w:rPr>
-          <w:rFonts w:ascii="Courier New" w:hAnsi="Courier New" w:cs="Courier New"/>
-          <w:sz w:val="24"/>
-          <w:szCs w:val="24"/>
-          <w:lang w:val="ru-RU"/>
-        </w:rPr>
-      </w:pPr>
+        <w:ind w:left="709"/>
+        <w:jc w:val="both"/>
+        <w:rPr>
+          <w:rFonts w:ascii="Courier New" w:hAnsi="Courier New" w:cs="Courier New"/>
+          <w:sz w:val="24"/>
+          <w:szCs w:val="24"/>
+        </w:rPr>
+      </w:pPr>
+      <w:r>
+        <w:rPr>
+          <w:rFonts w:ascii="Courier New" w:hAnsi="Courier New" w:cs="Courier New"/>
+          <w:sz w:val="24"/>
+          <w:szCs w:val="24"/>
+        </w:rPr>
+        <w:t>@Override</w:t>
+      </w:r>
+      <w:r>
+        <w:rPr>
+          <w:rFonts w:ascii="Courier New" w:hAnsi="Courier New" w:cs="Courier New"/>
+          <w:sz w:val="24"/>
+          <w:szCs w:val="24"/>
+        </w:rPr>
+        <w:br/>
+        <w:t xml:space="preserve">protected void </w:t>
+      </w:r>
       <w:proofErr w:type="spellStart"/>
       <w:r>
         <w:rPr>
           <w:rFonts w:ascii="Courier New" w:hAnsi="Courier New" w:cs="Courier New"/>
           <w:sz w:val="24"/>
           <w:szCs w:val="24"/>
-          <w:lang w:val="ru-RU"/>
-        </w:rPr>
-        <w:t>docker</w:t>
+        </w:rPr>
+        <w:t>onCreate</w:t>
       </w:r>
       <w:proofErr w:type="spellEnd"/>
       <w:r>
@@ -8878,349 +10171,1240 @@
           <w:rFonts w:ascii="Courier New" w:hAnsi="Courier New" w:cs="Courier New"/>
           <w:sz w:val="24"/>
           <w:szCs w:val="24"/>
-          <w:lang w:val="ru-RU"/>
-        </w:rPr>
-        <w:t xml:space="preserve"> run </w:t>
-      </w:r>
-      <w:r>
-        <w:rPr>
-          <w:rFonts w:ascii="Courier New" w:hAnsi="Courier New" w:cs="Courier New"/>
-          <w:sz w:val="24"/>
-          <w:szCs w:val="24"/>
+        </w:rPr>
+        <w:t xml:space="preserve">(Bundle </w:t>
+      </w:r>
+      <w:proofErr w:type="spellStart"/>
+      <w:r>
+        <w:rPr>
+          <w:rFonts w:ascii="Courier New" w:hAnsi="Courier New" w:cs="Courier New"/>
+          <w:sz w:val="24"/>
+          <w:szCs w:val="24"/>
+        </w:rPr>
+        <w:t>savedInstanceState</w:t>
+      </w:r>
+      <w:proofErr w:type="spellEnd"/>
+      <w:r>
+        <w:rPr>
+          <w:rFonts w:ascii="Courier New" w:hAnsi="Courier New" w:cs="Courier New"/>
+          <w:sz w:val="24"/>
+          <w:szCs w:val="24"/>
+        </w:rPr>
+        <w:t>)</w:t>
+      </w:r>
+    </w:p>
+    <w:p>
+      <w:pPr>
+        <w:pStyle w:val="a3"/>
+        <w:tabs>
+          <w:tab w:val="left" w:pos="1134"/>
+        </w:tabs>
+        <w:spacing w:after="0" w:line="240" w:lineRule="auto"/>
+        <w:ind w:left="709"/>
+        <w:jc w:val="both"/>
+        <w:rPr>
+          <w:rFonts w:ascii="Times New Roman" w:hAnsi="Times New Roman" w:cs="Times New Roman"/>
+          <w:sz w:val="28"/>
+          <w:szCs w:val="28"/>
+        </w:rPr>
+      </w:pPr>
+    </w:p>
+    <w:p>
+      <w:pPr>
+        <w:pStyle w:val="a3"/>
+        <w:tabs>
+          <w:tab w:val="left" w:pos="1134"/>
+        </w:tabs>
+        <w:spacing w:after="0" w:line="240" w:lineRule="auto"/>
+        <w:ind w:left="0" w:firstLine="709"/>
+        <w:jc w:val="both"/>
+        <w:rPr>
+          <w:rFonts w:ascii="Times New Roman" w:hAnsi="Times New Roman" w:cs="Times New Roman"/>
+          <w:sz w:val="28"/>
+          <w:szCs w:val="28"/>
+          <w:lang w:val="ru-RU"/>
+        </w:rPr>
+      </w:pPr>
+      <w:r>
+        <w:rPr>
+          <w:rFonts w:ascii="Times New Roman" w:hAnsi="Times New Roman" w:cs="Times New Roman"/>
+          <w:sz w:val="28"/>
+          <w:szCs w:val="28"/>
+          <w:lang w:val="ru-RU"/>
+        </w:rPr>
+        <w:t xml:space="preserve">Данный метод вызывается системой в момент создания сущности активности. Его функциями являются создание элементов представления из </w:t>
+      </w:r>
+      <w:r>
+        <w:rPr>
+          <w:rFonts w:ascii="Times New Roman" w:hAnsi="Times New Roman" w:cs="Times New Roman"/>
+          <w:sz w:val="28"/>
+          <w:szCs w:val="28"/>
+          <w:lang w:val="ru-RU"/>
+        </w:rPr>
+        <w:lastRenderedPageBreak/>
+        <w:t>разметки, связь этих элементов с ссылками и назначение сущности активности обработчиком нажатий на контроллеры.</w:t>
+      </w:r>
+      <w:r>
+        <w:rPr>
+          <w:rFonts w:ascii="Times New Roman" w:hAnsi="Times New Roman" w:cs="Times New Roman"/>
+          <w:sz w:val="28"/>
+          <w:szCs w:val="28"/>
+          <w:lang w:val="ru-RU"/>
+        </w:rPr>
+        <w:t xml:space="preserve"> Единственный аргумент необходим для восстановления состояния активности при смене конфигурации (изменение ориентации экрана, смена языка телефона и т. д.).</w:t>
+      </w:r>
+    </w:p>
+    <w:p>
+      <w:pPr>
+        <w:pStyle w:val="HTML"/>
+        <w:shd w:val="clear" w:color="auto" w:fill="FFFFFF"/>
+        <w:ind w:firstLine="709"/>
+        <w:jc w:val="both"/>
+        <w:rPr>
+          <w:rFonts w:ascii="Times New Roman" w:eastAsiaTheme="minorHAnsi" w:hAnsi="Times New Roman" w:cs="Times New Roman"/>
+          <w:sz w:val="28"/>
+          <w:szCs w:val="28"/>
+          <w:lang w:val="ru-RU"/>
+        </w:rPr>
+      </w:pPr>
+      <w:r>
+        <w:rPr>
+          <w:rFonts w:ascii="Times New Roman" w:hAnsi="Times New Roman" w:cs="Times New Roman"/>
+          <w:sz w:val="28"/>
+          <w:szCs w:val="28"/>
+          <w:lang w:val="ru-RU"/>
+        </w:rPr>
+        <w:t xml:space="preserve">Для того, чтобы сущность активности могла обрабатывать нажатия на элементы представления, данный класс должен реализовывать интерфейс </w:t>
+      </w:r>
+      <w:r>
+        <w:rPr>
+          <w:rFonts w:eastAsiaTheme="minorHAnsi"/>
+          <w:sz w:val="24"/>
+          <w:szCs w:val="24"/>
+        </w:rPr>
+        <w:t>View</w:t>
+      </w:r>
+      <w:r>
+        <w:rPr>
+          <w:rFonts w:eastAsiaTheme="minorHAnsi"/>
+          <w:sz w:val="24"/>
+          <w:szCs w:val="24"/>
+          <w:lang w:val="ru-RU"/>
+        </w:rPr>
+        <w:t>.</w:t>
+      </w:r>
+      <w:proofErr w:type="spellStart"/>
+      <w:r>
+        <w:rPr>
+          <w:rFonts w:eastAsiaTheme="minorHAnsi"/>
+          <w:sz w:val="24"/>
+          <w:szCs w:val="24"/>
+        </w:rPr>
+        <w:t>OnClickListener</w:t>
+      </w:r>
+      <w:proofErr w:type="spellEnd"/>
+      <w:r>
+        <w:rPr>
+          <w:rFonts w:ascii="Times New Roman" w:eastAsiaTheme="minorHAnsi" w:hAnsi="Times New Roman" w:cs="Times New Roman"/>
+          <w:sz w:val="28"/>
+          <w:szCs w:val="28"/>
+          <w:lang w:val="ru-RU"/>
+        </w:rPr>
+        <w:t>, являющийся частью стандартной библиотеки:</w:t>
+      </w:r>
+    </w:p>
+    <w:p>
+      <w:pPr>
+        <w:pStyle w:val="HTML"/>
+        <w:shd w:val="clear" w:color="auto" w:fill="FFFFFF"/>
+        <w:ind w:firstLine="709"/>
+        <w:rPr>
+          <w:rFonts w:ascii="Times New Roman" w:eastAsiaTheme="minorHAnsi" w:hAnsi="Times New Roman" w:cs="Times New Roman"/>
+          <w:sz w:val="28"/>
+          <w:szCs w:val="28"/>
+          <w:lang w:val="ru-RU"/>
+        </w:rPr>
+      </w:pPr>
+    </w:p>
+    <w:p>
+      <w:pPr>
+        <w:pStyle w:val="HTML"/>
+        <w:shd w:val="clear" w:color="auto" w:fill="FFFFFF"/>
+        <w:ind w:left="709"/>
+        <w:rPr>
+          <w:rFonts w:eastAsiaTheme="minorHAnsi"/>
+          <w:sz w:val="24"/>
+          <w:szCs w:val="24"/>
+        </w:rPr>
+      </w:pPr>
+      <w:r>
+        <w:rPr>
+          <w:rFonts w:eastAsiaTheme="minorHAnsi"/>
+          <w:sz w:val="24"/>
+          <w:szCs w:val="24"/>
+        </w:rPr>
+        <w:t>@Override</w:t>
+      </w:r>
+      <w:r>
+        <w:rPr>
+          <w:rFonts w:eastAsiaTheme="minorHAnsi"/>
+          <w:sz w:val="24"/>
+          <w:szCs w:val="24"/>
+        </w:rPr>
+        <w:br/>
+        <w:t xml:space="preserve">public void </w:t>
+      </w:r>
+      <w:proofErr w:type="spellStart"/>
+      <w:r>
+        <w:rPr>
+          <w:rFonts w:eastAsiaTheme="minorHAnsi"/>
+          <w:sz w:val="24"/>
+          <w:szCs w:val="24"/>
+        </w:rPr>
+        <w:t>onClick</w:t>
+      </w:r>
+      <w:proofErr w:type="spellEnd"/>
+      <w:r>
+        <w:rPr>
+          <w:rFonts w:eastAsiaTheme="minorHAnsi"/>
+          <w:sz w:val="24"/>
+          <w:szCs w:val="24"/>
+        </w:rPr>
+        <w:t>(View v)</w:t>
+      </w:r>
+    </w:p>
+    <w:p>
+      <w:pPr>
+        <w:pStyle w:val="HTML"/>
+        <w:shd w:val="clear" w:color="auto" w:fill="FFFFFF"/>
+        <w:ind w:firstLine="709"/>
+        <w:rPr>
+          <w:rFonts w:ascii="Times New Roman" w:eastAsiaTheme="minorHAnsi" w:hAnsi="Times New Roman" w:cs="Times New Roman"/>
+          <w:sz w:val="28"/>
+          <w:szCs w:val="28"/>
+        </w:rPr>
+      </w:pPr>
+    </w:p>
+    <w:p>
+      <w:pPr>
+        <w:pStyle w:val="HTML"/>
+        <w:shd w:val="clear" w:color="auto" w:fill="FFFFFF"/>
+        <w:ind w:firstLine="709"/>
+        <w:jc w:val="both"/>
+        <w:rPr>
+          <w:rFonts w:ascii="Times New Roman" w:eastAsiaTheme="minorHAnsi" w:hAnsi="Times New Roman" w:cs="Times New Roman"/>
+          <w:sz w:val="28"/>
+          <w:szCs w:val="28"/>
+          <w:lang w:val="ru-RU"/>
+        </w:rPr>
+      </w:pPr>
+      <w:r>
+        <w:rPr>
+          <w:rFonts w:ascii="Times New Roman" w:eastAsiaTheme="minorHAnsi" w:hAnsi="Times New Roman" w:cs="Times New Roman"/>
+          <w:sz w:val="28"/>
+          <w:szCs w:val="28"/>
+          <w:lang w:val="ru-RU"/>
+        </w:rPr>
+        <w:t>Данный метод вызывается системой при нажатии на элемент отображения. В аргументы передаётся сам элемент, чтобы определить какое действие необходимо выполнить. При нажатии на кнопки для получения изображения будет создаваться объект намерения (</w:t>
+      </w:r>
+      <w:r>
+        <w:rPr>
+          <w:rFonts w:eastAsiaTheme="minorHAnsi"/>
+          <w:sz w:val="24"/>
+          <w:szCs w:val="24"/>
+        </w:rPr>
+        <w:t>Intent</w:t>
+      </w:r>
+      <w:r>
+        <w:rPr>
+          <w:rFonts w:ascii="Times New Roman" w:eastAsiaTheme="minorHAnsi" w:hAnsi="Times New Roman" w:cs="Times New Roman"/>
+          <w:sz w:val="28"/>
+          <w:szCs w:val="28"/>
+          <w:lang w:val="ru-RU"/>
+        </w:rPr>
+        <w:t>)</w:t>
+      </w:r>
+      <w:r>
+        <w:rPr>
+          <w:rFonts w:ascii="Times New Roman" w:eastAsiaTheme="minorHAnsi" w:hAnsi="Times New Roman" w:cs="Times New Roman"/>
+          <w:sz w:val="28"/>
+          <w:szCs w:val="28"/>
+          <w:lang w:val="ru-RU"/>
+        </w:rPr>
+        <w:t>, благодаря которому система может найти стороннюю активность, которая выполнит описанное в намерении действие и вернёт результат. За создание намерения</w:t>
+      </w:r>
+      <w:r>
+        <w:rPr>
+          <w:rFonts w:ascii="Times New Roman" w:eastAsiaTheme="minorHAnsi" w:hAnsi="Times New Roman" w:cs="Times New Roman"/>
+          <w:sz w:val="28"/>
+          <w:szCs w:val="28"/>
+          <w:lang w:val="ru-RU"/>
+        </w:rPr>
+        <w:t xml:space="preserve"> для получения фотографии с помощью камеры будет отвечать отдельный модуль. При нажатии на контроллер, отвечающий за переход на следующий экран, в систему будет отправляться намерение, открывающее следующую активность.</w:t>
+      </w:r>
+    </w:p>
+    <w:p>
+      <w:pPr>
+        <w:pStyle w:val="HTML"/>
+        <w:shd w:val="clear" w:color="auto" w:fill="FFFFFF"/>
+        <w:ind w:firstLine="709"/>
+        <w:rPr>
+          <w:rFonts w:ascii="Times New Roman" w:eastAsiaTheme="minorHAnsi" w:hAnsi="Times New Roman" w:cs="Times New Roman"/>
+          <w:sz w:val="28"/>
+          <w:szCs w:val="28"/>
+          <w:lang w:val="ru-RU"/>
+        </w:rPr>
+      </w:pPr>
+    </w:p>
+    <w:p>
+      <w:pPr>
+        <w:pStyle w:val="HTML"/>
+        <w:shd w:val="clear" w:color="auto" w:fill="FFFFFF"/>
+        <w:ind w:left="709"/>
+        <w:rPr>
+          <w:rFonts w:eastAsiaTheme="minorHAnsi"/>
+          <w:sz w:val="24"/>
+          <w:szCs w:val="24"/>
+        </w:rPr>
+      </w:pPr>
+      <w:r>
+        <w:rPr>
+          <w:rFonts w:eastAsiaTheme="minorHAnsi"/>
+          <w:sz w:val="24"/>
+          <w:szCs w:val="24"/>
+        </w:rPr>
+        <w:t>@Override</w:t>
+      </w:r>
+      <w:r>
+        <w:rPr>
+          <w:rFonts w:eastAsiaTheme="minorHAnsi"/>
+          <w:sz w:val="24"/>
+          <w:szCs w:val="24"/>
+        </w:rPr>
+        <w:br/>
+        <w:t xml:space="preserve">protected void </w:t>
+      </w:r>
+      <w:proofErr w:type="spellStart"/>
+      <w:r>
+        <w:rPr>
+          <w:rFonts w:eastAsiaTheme="minorHAnsi"/>
+          <w:sz w:val="24"/>
+          <w:szCs w:val="24"/>
+        </w:rPr>
+        <w:t>onActivityResult</w:t>
+      </w:r>
+      <w:proofErr w:type="spellEnd"/>
+      <w:r>
+        <w:rPr>
+          <w:rFonts w:eastAsiaTheme="minorHAnsi"/>
+          <w:sz w:val="24"/>
+          <w:szCs w:val="24"/>
+        </w:rPr>
+        <w:t>(</w:t>
+      </w:r>
+      <w:proofErr w:type="spellStart"/>
+      <w:r>
+        <w:rPr>
+          <w:rFonts w:eastAsiaTheme="minorHAnsi"/>
+          <w:sz w:val="24"/>
+          <w:szCs w:val="24"/>
+        </w:rPr>
+        <w:t>int</w:t>
+      </w:r>
+      <w:proofErr w:type="spellEnd"/>
+      <w:r>
+        <w:rPr>
+          <w:rFonts w:eastAsiaTheme="minorHAnsi"/>
+          <w:sz w:val="24"/>
+          <w:szCs w:val="24"/>
+        </w:rPr>
+        <w:t xml:space="preserve"> </w:t>
+      </w:r>
+      <w:proofErr w:type="spellStart"/>
+      <w:r>
+        <w:rPr>
+          <w:rFonts w:eastAsiaTheme="minorHAnsi"/>
+          <w:sz w:val="24"/>
+          <w:szCs w:val="24"/>
+        </w:rPr>
+        <w:t>requestCode,</w:t>
+      </w:r>
+    </w:p>
+    <w:p>
+      <w:pPr>
+        <w:pStyle w:val="HTML"/>
+        <w:shd w:val="clear" w:color="auto" w:fill="FFFFFF"/>
+        <w:ind w:left="709"/>
+        <w:rPr>
+          <w:rFonts w:eastAsiaTheme="minorHAnsi"/>
+          <w:sz w:val="24"/>
+          <w:szCs w:val="24"/>
+        </w:rPr>
+      </w:pPr>
+      <w:proofErr w:type="spellEnd"/>
+      <w:r>
+        <w:rPr>
+          <w:rFonts w:eastAsiaTheme="minorHAnsi"/>
+          <w:sz w:val="24"/>
+          <w:szCs w:val="24"/>
+          <w:lang w:val="ru-RU"/>
+        </w:rPr>
+        <w:t xml:space="preserve">        </w:t>
+      </w:r>
+      <w:proofErr w:type="spellStart"/>
+      <w:r>
+        <w:rPr>
+          <w:rFonts w:eastAsiaTheme="minorHAnsi"/>
+          <w:sz w:val="24"/>
+          <w:szCs w:val="24"/>
+        </w:rPr>
+        <w:t>int</w:t>
+      </w:r>
+      <w:proofErr w:type="spellEnd"/>
+      <w:r>
+        <w:rPr>
+          <w:rFonts w:eastAsiaTheme="minorHAnsi"/>
+          <w:sz w:val="24"/>
+          <w:szCs w:val="24"/>
+        </w:rPr>
+        <w:t xml:space="preserve"> </w:t>
+      </w:r>
+      <w:proofErr w:type="spellStart"/>
+      <w:r>
+        <w:rPr>
+          <w:rFonts w:eastAsiaTheme="minorHAnsi"/>
+          <w:sz w:val="24"/>
+          <w:szCs w:val="24"/>
+        </w:rPr>
+        <w:t>resultCode</w:t>
+      </w:r>
+      <w:proofErr w:type="spellEnd"/>
+      <w:r>
+        <w:rPr>
+          <w:rFonts w:eastAsiaTheme="minorHAnsi"/>
+          <w:sz w:val="24"/>
+          <w:szCs w:val="24"/>
+        </w:rPr>
+        <w:t>, Intent data)</w:t>
+      </w:r>
+    </w:p>
+    <w:p>
+      <w:pPr>
+        <w:pStyle w:val="HTML"/>
+        <w:shd w:val="clear" w:color="auto" w:fill="FFFFFF"/>
+        <w:ind w:firstLine="709"/>
+        <w:rPr>
+          <w:rFonts w:ascii="Times New Roman" w:eastAsiaTheme="minorHAnsi" w:hAnsi="Times New Roman" w:cs="Times New Roman"/>
+          <w:sz w:val="28"/>
+          <w:szCs w:val="28"/>
+        </w:rPr>
+      </w:pPr>
+    </w:p>
+    <w:p>
+      <w:pPr>
+        <w:pStyle w:val="HTML"/>
+        <w:shd w:val="clear" w:color="auto" w:fill="FFFFFF"/>
+        <w:ind w:firstLine="709"/>
+        <w:jc w:val="both"/>
+        <w:rPr>
+          <w:rFonts w:ascii="Times New Roman" w:hAnsi="Times New Roman" w:cs="Times New Roman"/>
+          <w:sz w:val="28"/>
+          <w:szCs w:val="28"/>
+          <w:lang w:val="ru-RU"/>
+        </w:rPr>
+      </w:pPr>
+      <w:r>
+        <w:rPr>
+          <w:rFonts w:ascii="Times New Roman" w:eastAsiaTheme="minorHAnsi" w:hAnsi="Times New Roman" w:cs="Times New Roman"/>
+          <w:sz w:val="28"/>
+          <w:szCs w:val="28"/>
+          <w:lang w:val="ru-RU"/>
+        </w:rPr>
+        <w:t xml:space="preserve">Данный метод вызывается в момент, когда сторонняя активность возвращает результат работы. Первый аргумент необходим для определения того, какая из сторонних активностей вернула результат. Код запроса передаётся вместе с намерением в систему в момент вызова сторонней активности. Второй аргумент является кодом результата. Перед дальнейшими действиями необходимо проверить чтобы код результата был равен -1. Третий аргумент </w:t>
+      </w:r>
+      <w:r>
+        <w:rPr>
+          <w:rFonts w:ascii="Times New Roman" w:hAnsi="Times New Roman" w:cs="Times New Roman"/>
+          <w:sz w:val="28"/>
+          <w:szCs w:val="28"/>
+          <w:lang w:val="ru-RU"/>
+        </w:rPr>
+        <w:t>–</w:t>
+      </w:r>
+      <w:r>
+        <w:rPr>
+          <w:rFonts w:ascii="Times New Roman" w:hAnsi="Times New Roman" w:cs="Times New Roman"/>
+          <w:sz w:val="28"/>
+          <w:szCs w:val="28"/>
+          <w:lang w:val="ru-RU"/>
+        </w:rPr>
+        <w:t xml:space="preserve"> </w:t>
+      </w:r>
+      <w:r>
+        <w:rPr>
+          <w:rFonts w:ascii="Times New Roman" w:hAnsi="Times New Roman" w:cs="Times New Roman"/>
+          <w:sz w:val="28"/>
+          <w:szCs w:val="28"/>
+          <w:lang w:val="ru-RU"/>
+        </w:rPr>
+        <w:t xml:space="preserve">намерение с результатом, созданное сторонней активностью. Результатом является заключённая в намерении </w:t>
+      </w:r>
+      <w:r>
+        <w:rPr>
+          <w:rFonts w:ascii="Times New Roman" w:hAnsi="Times New Roman" w:cs="Times New Roman"/>
+          <w:sz w:val="28"/>
+          <w:szCs w:val="28"/>
+        </w:rPr>
+        <w:t>URI</w:t>
+      </w:r>
+      <w:r>
+        <w:rPr>
+          <w:rFonts w:ascii="Times New Roman" w:hAnsi="Times New Roman" w:cs="Times New Roman"/>
+          <w:sz w:val="28"/>
+          <w:szCs w:val="28"/>
+          <w:lang w:val="ru-RU"/>
+        </w:rPr>
+        <w:t xml:space="preserve">, </w:t>
+      </w:r>
+      <w:r>
+        <w:rPr>
+          <w:rFonts w:ascii="Times New Roman" w:hAnsi="Times New Roman" w:cs="Times New Roman"/>
+          <w:sz w:val="28"/>
+          <w:szCs w:val="28"/>
+          <w:lang w:val="ru-RU"/>
+        </w:rPr>
+        <w:t>с помощью которой можно получить несжатое изображение. При получении изображения оно обрабатывается, сохраняется в приватное поле активности и выводится на экран.</w:t>
+      </w:r>
+    </w:p>
+    <w:p>
+      <w:pPr>
+        <w:pStyle w:val="HTML"/>
+        <w:shd w:val="clear" w:color="auto" w:fill="FFFFFF"/>
+        <w:ind w:firstLine="709"/>
+        <w:jc w:val="both"/>
+        <w:rPr>
+          <w:rFonts w:ascii="Times New Roman" w:eastAsiaTheme="minorHAnsi" w:hAnsi="Times New Roman" w:cs="Times New Roman"/>
+          <w:sz w:val="28"/>
+          <w:szCs w:val="28"/>
+          <w:lang w:val="ru-RU"/>
+        </w:rPr>
+      </w:pPr>
+      <w:r>
+        <w:rPr>
+          <w:rFonts w:ascii="Times New Roman" w:hAnsi="Times New Roman" w:cs="Times New Roman"/>
+          <w:sz w:val="28"/>
+          <w:szCs w:val="28"/>
+          <w:lang w:val="ru-RU"/>
+        </w:rPr>
+        <w:t xml:space="preserve">Активность для просмотра результата колоризации имеет имя </w:t>
+      </w:r>
+      <w:proofErr w:type="spellStart"/>
+      <w:r>
+        <w:rPr>
+          <w:rFonts w:eastAsiaTheme="minorHAnsi"/>
+          <w:sz w:val="24"/>
+          <w:szCs w:val="24"/>
+        </w:rPr>
+        <w:t>ColorizationActivity</w:t>
+      </w:r>
+      <w:proofErr w:type="spellEnd"/>
+      <w:r>
+        <w:rPr>
+          <w:rFonts w:ascii="Times New Roman" w:eastAsiaTheme="minorHAnsi" w:hAnsi="Times New Roman" w:cs="Times New Roman"/>
+          <w:sz w:val="28"/>
+          <w:szCs w:val="28"/>
+          <w:lang w:val="ru-RU"/>
+        </w:rPr>
+        <w:t xml:space="preserve"> и её код расположен в одноимённом файле в том же </w:t>
+      </w:r>
+      <w:r>
+        <w:rPr>
+          <w:rFonts w:ascii="Times New Roman" w:eastAsiaTheme="minorHAnsi" w:hAnsi="Times New Roman" w:cs="Times New Roman"/>
+          <w:sz w:val="28"/>
+          <w:szCs w:val="28"/>
+        </w:rPr>
+        <w:t>package</w:t>
+      </w:r>
+      <w:r>
+        <w:rPr>
+          <w:rFonts w:ascii="Times New Roman" w:eastAsiaTheme="minorHAnsi" w:hAnsi="Times New Roman" w:cs="Times New Roman"/>
+          <w:sz w:val="28"/>
+          <w:szCs w:val="28"/>
+          <w:lang w:val="ru-RU"/>
+        </w:rPr>
+        <w:t>, что и предыдущая активность. Данная активность также не имеет внешнего интерфейса, так как даже её создание происходит при помощи системного вызова.</w:t>
+      </w:r>
+    </w:p>
+    <w:p>
+      <w:pPr>
+        <w:pStyle w:val="HTML"/>
+        <w:shd w:val="clear" w:color="auto" w:fill="FFFFFF"/>
+        <w:ind w:firstLine="709"/>
+        <w:jc w:val="both"/>
+        <w:rPr>
+          <w:rFonts w:ascii="Times New Roman" w:eastAsiaTheme="minorHAnsi" w:hAnsi="Times New Roman" w:cs="Times New Roman"/>
+          <w:sz w:val="28"/>
+          <w:szCs w:val="28"/>
+          <w:lang w:val="ru-RU"/>
+        </w:rPr>
+      </w:pPr>
+      <w:r>
+        <w:rPr>
+          <w:rFonts w:ascii="Times New Roman" w:eastAsiaTheme="minorHAnsi" w:hAnsi="Times New Roman" w:cs="Times New Roman"/>
+          <w:sz w:val="28"/>
+          <w:szCs w:val="28"/>
+          <w:lang w:val="ru-RU"/>
+        </w:rPr>
+        <w:t xml:space="preserve">Методы </w:t>
+      </w:r>
+      <w:proofErr w:type="spellStart"/>
+      <w:r>
+        <w:rPr>
+          <w:rFonts w:eastAsiaTheme="minorHAnsi"/>
+          <w:sz w:val="24"/>
+          <w:szCs w:val="24"/>
+        </w:rPr>
+        <w:t>onCreate</w:t>
+      </w:r>
+      <w:proofErr w:type="spellEnd"/>
+      <w:r>
+        <w:rPr>
+          <w:rFonts w:ascii="Times New Roman" w:eastAsiaTheme="minorHAnsi" w:hAnsi="Times New Roman" w:cs="Times New Roman"/>
+          <w:sz w:val="28"/>
+          <w:szCs w:val="28"/>
+          <w:lang w:val="ru-RU"/>
+        </w:rPr>
+        <w:t xml:space="preserve"> </w:t>
+      </w:r>
+      <w:r>
+        <w:rPr>
+          <w:rFonts w:ascii="Times New Roman" w:eastAsiaTheme="minorHAnsi" w:hAnsi="Times New Roman" w:cs="Times New Roman"/>
+          <w:sz w:val="28"/>
+          <w:szCs w:val="28"/>
+          <w:lang w:val="ru-RU"/>
+        </w:rPr>
+        <w:t xml:space="preserve">и </w:t>
+      </w:r>
+      <w:proofErr w:type="spellStart"/>
+      <w:r>
+        <w:rPr>
+          <w:rFonts w:eastAsiaTheme="minorHAnsi"/>
+          <w:sz w:val="24"/>
+          <w:szCs w:val="24"/>
+        </w:rPr>
+        <w:t>onClick</w:t>
+      </w:r>
+      <w:proofErr w:type="spellEnd"/>
+      <w:r>
+        <w:rPr>
+          <w:rFonts w:ascii="Times New Roman" w:eastAsiaTheme="minorHAnsi" w:hAnsi="Times New Roman" w:cs="Times New Roman"/>
+          <w:sz w:val="28"/>
+          <w:szCs w:val="28"/>
+          <w:lang w:val="ru-RU"/>
+        </w:rPr>
+        <w:t xml:space="preserve"> </w:t>
+      </w:r>
+      <w:r>
+        <w:rPr>
+          <w:rFonts w:ascii="Times New Roman" w:eastAsiaTheme="minorHAnsi" w:hAnsi="Times New Roman" w:cs="Times New Roman"/>
+          <w:sz w:val="28"/>
+          <w:szCs w:val="28"/>
+          <w:lang w:val="ru-RU"/>
+        </w:rPr>
+        <w:t xml:space="preserve">также переопределены в этой активности и имеют тот же интерфейс, что и </w:t>
+      </w:r>
+      <w:proofErr w:type="spellStart"/>
+      <w:r>
+        <w:rPr>
+          <w:rFonts w:eastAsiaTheme="minorHAnsi"/>
+          <w:sz w:val="24"/>
+          <w:szCs w:val="24"/>
+        </w:rPr>
+        <w:t>PickerActivity</w:t>
+      </w:r>
+      <w:proofErr w:type="spellEnd"/>
+      <w:r>
+        <w:rPr>
+          <w:rFonts w:ascii="Times New Roman" w:eastAsiaTheme="minorHAnsi" w:hAnsi="Times New Roman" w:cs="Times New Roman"/>
+          <w:sz w:val="28"/>
+          <w:szCs w:val="28"/>
+          <w:lang w:val="ru-RU"/>
+        </w:rPr>
+        <w:t xml:space="preserve">. </w:t>
+      </w:r>
+      <w:r>
+        <w:rPr>
+          <w:rFonts w:ascii="Times New Roman" w:eastAsiaTheme="minorHAnsi" w:hAnsi="Times New Roman" w:cs="Times New Roman"/>
+          <w:sz w:val="28"/>
+          <w:szCs w:val="28"/>
+          <w:lang w:val="ru-RU"/>
+        </w:rPr>
+        <w:t xml:space="preserve">В методе </w:t>
+      </w:r>
+      <w:proofErr w:type="spellStart"/>
+      <w:r>
+        <w:rPr>
+          <w:rFonts w:eastAsiaTheme="minorHAnsi"/>
+          <w:sz w:val="24"/>
+          <w:szCs w:val="24"/>
+        </w:rPr>
+        <w:t>onCreate</w:t>
+      </w:r>
+      <w:proofErr w:type="spellEnd"/>
+      <w:r>
+        <w:rPr>
+          <w:rFonts w:ascii="Times New Roman" w:eastAsiaTheme="minorHAnsi" w:hAnsi="Times New Roman" w:cs="Times New Roman"/>
+          <w:sz w:val="28"/>
+          <w:szCs w:val="28"/>
+          <w:lang w:val="ru-RU"/>
+        </w:rPr>
+        <w:t xml:space="preserve"> </w:t>
+      </w:r>
+      <w:r>
+        <w:rPr>
+          <w:rFonts w:ascii="Times New Roman" w:eastAsiaTheme="minorHAnsi" w:hAnsi="Times New Roman" w:cs="Times New Roman"/>
+          <w:sz w:val="28"/>
+          <w:szCs w:val="28"/>
+          <w:lang w:val="ru-RU"/>
+        </w:rPr>
+        <w:lastRenderedPageBreak/>
+        <w:t xml:space="preserve">настраиваются элементы представления схожим с предыдущей активностью способом. Нажатие на единственную кнопку вызывает отмену текущей операции загрузки изображения и дальнейшее возвращение в активность для выбора изображения. Кроме определения обработчика нажатий для кнопки в методе </w:t>
+      </w:r>
+      <w:proofErr w:type="spellStart"/>
+      <w:r>
+        <w:rPr>
+          <w:rFonts w:eastAsiaTheme="minorHAnsi"/>
+          <w:sz w:val="24"/>
+          <w:szCs w:val="24"/>
+        </w:rPr>
+        <w:t>onCreate</w:t>
+      </w:r>
+      <w:proofErr w:type="spellEnd"/>
+      <w:r>
+        <w:rPr>
+          <w:rFonts w:ascii="Times New Roman" w:eastAsiaTheme="minorHAnsi" w:hAnsi="Times New Roman" w:cs="Times New Roman"/>
+          <w:sz w:val="28"/>
+          <w:szCs w:val="28"/>
+          <w:lang w:val="ru-RU"/>
+        </w:rPr>
+        <w:t xml:space="preserve"> </w:t>
+      </w:r>
+      <w:r>
+        <w:rPr>
+          <w:rFonts w:ascii="Times New Roman" w:eastAsiaTheme="minorHAnsi" w:hAnsi="Times New Roman" w:cs="Times New Roman"/>
+          <w:sz w:val="28"/>
+          <w:szCs w:val="28"/>
+          <w:lang w:val="ru-RU"/>
+        </w:rPr>
+        <w:t xml:space="preserve">происходит регистрация объекта </w:t>
+      </w:r>
+      <w:proofErr w:type="spellStart"/>
+      <w:r>
+        <w:rPr>
+          <w:rFonts w:eastAsiaTheme="minorHAnsi"/>
+          <w:sz w:val="24"/>
+          <w:szCs w:val="24"/>
+        </w:rPr>
+        <w:t>BroadcastReceiver</w:t>
+      </w:r>
+      <w:proofErr w:type="spellEnd"/>
+      <w:r>
+        <w:rPr>
+          <w:rFonts w:ascii="Times New Roman" w:eastAsiaTheme="minorHAnsi" w:hAnsi="Times New Roman" w:cs="Times New Roman"/>
+          <w:sz w:val="28"/>
+          <w:szCs w:val="28"/>
+          <w:lang w:val="ru-RU"/>
+        </w:rPr>
+        <w:t xml:space="preserve">, </w:t>
+      </w:r>
+      <w:r>
+        <w:rPr>
+          <w:rFonts w:ascii="Times New Roman" w:eastAsiaTheme="minorHAnsi" w:hAnsi="Times New Roman" w:cs="Times New Roman"/>
+          <w:sz w:val="28"/>
+          <w:szCs w:val="28"/>
+          <w:lang w:val="ru-RU"/>
+        </w:rPr>
+        <w:t xml:space="preserve">который принимает намерения от системы с определённым фильтром. В данном случае он принимает намерения от сервиса, который обрабатывает входящие </w:t>
+      </w:r>
+      <w:r>
+        <w:rPr>
+          <w:rFonts w:ascii="Times New Roman" w:eastAsiaTheme="minorHAnsi" w:hAnsi="Times New Roman" w:cs="Times New Roman"/>
+          <w:sz w:val="28"/>
+          <w:szCs w:val="28"/>
+        </w:rPr>
+        <w:t>GCM</w:t>
+      </w:r>
+      <w:r>
+        <w:rPr>
+          <w:rFonts w:ascii="Times New Roman" w:eastAsiaTheme="minorHAnsi" w:hAnsi="Times New Roman" w:cs="Times New Roman"/>
+          <w:sz w:val="28"/>
+          <w:szCs w:val="28"/>
+          <w:lang w:val="ru-RU"/>
+        </w:rPr>
+        <w:t xml:space="preserve">-сообщения. Такая процедура необходима, чтобы активность своевременно отображала обработанное изображение на экран. После регистрации ресивера происходит асинхронная загрузка </w:t>
+      </w:r>
+      <w:r>
+        <w:rPr>
+          <w:rFonts w:ascii="Times New Roman" w:eastAsiaTheme="minorHAnsi" w:hAnsi="Times New Roman" w:cs="Times New Roman"/>
+          <w:sz w:val="28"/>
+          <w:szCs w:val="28"/>
+          <w:lang w:val="ru-RU"/>
+        </w:rPr>
+        <w:t xml:space="preserve">изображения на сервер при помощи объектов </w:t>
+      </w:r>
+      <w:proofErr w:type="spellStart"/>
+      <w:r>
+        <w:rPr>
+          <w:rFonts w:eastAsiaTheme="minorHAnsi"/>
+          <w:sz w:val="24"/>
+          <w:szCs w:val="24"/>
+        </w:rPr>
+        <w:t>AsyncTask</w:t>
+      </w:r>
+      <w:proofErr w:type="spellEnd"/>
+      <w:r>
+        <w:rPr>
+          <w:rFonts w:ascii="Times New Roman" w:eastAsiaTheme="minorHAnsi" w:hAnsi="Times New Roman" w:cs="Times New Roman"/>
+          <w:sz w:val="28"/>
+          <w:szCs w:val="28"/>
+          <w:lang w:val="ru-RU"/>
+        </w:rPr>
+        <w:t xml:space="preserve">, </w:t>
+      </w:r>
+      <w:r>
+        <w:rPr>
+          <w:rFonts w:ascii="Times New Roman" w:eastAsiaTheme="minorHAnsi" w:hAnsi="Times New Roman" w:cs="Times New Roman"/>
+          <w:sz w:val="28"/>
+          <w:szCs w:val="28"/>
+          <w:lang w:val="ru-RU"/>
+        </w:rPr>
+        <w:t>использование которых будет описано в дальнейшем.</w:t>
+      </w:r>
+    </w:p>
+    <w:p>
+      <w:pPr>
+        <w:pStyle w:val="HTML"/>
+        <w:shd w:val="clear" w:color="auto" w:fill="FFFFFF"/>
+        <w:ind w:firstLine="709"/>
+        <w:jc w:val="both"/>
+        <w:rPr>
+          <w:rFonts w:ascii="Times New Roman" w:eastAsiaTheme="minorHAnsi" w:hAnsi="Times New Roman" w:cs="Times New Roman"/>
+          <w:sz w:val="28"/>
+          <w:szCs w:val="28"/>
+          <w:lang w:val="ru-RU"/>
+        </w:rPr>
+      </w:pPr>
+      <w:r>
+        <w:rPr>
+          <w:rFonts w:ascii="Times New Roman" w:eastAsiaTheme="minorHAnsi" w:hAnsi="Times New Roman" w:cs="Times New Roman"/>
+          <w:sz w:val="28"/>
+          <w:szCs w:val="28"/>
+          <w:lang w:val="ru-RU"/>
+        </w:rPr>
+        <w:t>Кроме того, приватными не являются следующие методы:</w:t>
+      </w:r>
+    </w:p>
+    <w:p>
+      <w:pPr>
+        <w:pStyle w:val="HTML"/>
+        <w:shd w:val="clear" w:color="auto" w:fill="FFFFFF"/>
+        <w:ind w:left="709"/>
+        <w:rPr>
+          <w:rFonts w:ascii="Times New Roman" w:eastAsiaTheme="minorHAnsi" w:hAnsi="Times New Roman" w:cs="Times New Roman"/>
+          <w:sz w:val="28"/>
+          <w:szCs w:val="28"/>
+        </w:rPr>
+      </w:pPr>
+    </w:p>
+    <w:p>
+      <w:pPr>
+        <w:pStyle w:val="HTML"/>
+        <w:shd w:val="clear" w:color="auto" w:fill="FFFFFF"/>
+        <w:ind w:left="709"/>
+        <w:rPr>
+          <w:rFonts w:eastAsiaTheme="minorHAnsi"/>
+          <w:sz w:val="24"/>
+          <w:szCs w:val="24"/>
+        </w:rPr>
+      </w:pPr>
+      <w:r>
+        <w:rPr>
+          <w:rFonts w:eastAsiaTheme="minorHAnsi"/>
+          <w:sz w:val="24"/>
+          <w:szCs w:val="24"/>
+        </w:rPr>
+        <w:t>@Override</w:t>
+      </w:r>
+      <w:r>
+        <w:rPr>
+          <w:rFonts w:eastAsiaTheme="minorHAnsi"/>
+          <w:sz w:val="24"/>
+          <w:szCs w:val="24"/>
+        </w:rPr>
+        <w:br/>
+        <w:t xml:space="preserve">protected void </w:t>
+      </w:r>
+      <w:proofErr w:type="spellStart"/>
+      <w:r>
+        <w:rPr>
+          <w:rFonts w:eastAsiaTheme="minorHAnsi"/>
+          <w:sz w:val="24"/>
+          <w:szCs w:val="24"/>
+        </w:rPr>
+        <w:t>onDestroy</w:t>
+      </w:r>
+      <w:proofErr w:type="spellEnd"/>
+      <w:r>
+        <w:rPr>
+          <w:rFonts w:eastAsiaTheme="minorHAnsi"/>
+          <w:sz w:val="24"/>
+          <w:szCs w:val="24"/>
+        </w:rPr>
+        <w:t>()</w:t>
+      </w:r>
+    </w:p>
+    <w:p>
+      <w:pPr>
+        <w:pStyle w:val="HTML"/>
+        <w:shd w:val="clear" w:color="auto" w:fill="FFFFFF"/>
+        <w:ind w:left="709"/>
+        <w:rPr>
+          <w:rFonts w:eastAsiaTheme="minorHAnsi"/>
+          <w:sz w:val="24"/>
+          <w:szCs w:val="24"/>
+        </w:rPr>
+      </w:pPr>
+      <w:r>
+        <w:rPr>
+          <w:rFonts w:eastAsiaTheme="minorHAnsi"/>
+          <w:sz w:val="24"/>
+          <w:szCs w:val="24"/>
+        </w:rPr>
+        <w:t>// ...</w:t>
+      </w:r>
+    </w:p>
+    <w:p>
+      <w:pPr>
+        <w:pStyle w:val="HTML"/>
+        <w:shd w:val="clear" w:color="auto" w:fill="FFFFFF"/>
+        <w:ind w:left="709"/>
+        <w:rPr>
+          <w:rFonts w:eastAsiaTheme="minorHAnsi"/>
+          <w:sz w:val="24"/>
+          <w:szCs w:val="24"/>
+        </w:rPr>
+      </w:pPr>
+      <w:r>
+        <w:rPr>
+          <w:rFonts w:eastAsiaTheme="minorHAnsi"/>
+          <w:sz w:val="24"/>
+          <w:szCs w:val="24"/>
+        </w:rPr>
+        <w:t>@Override</w:t>
+      </w:r>
+      <w:r>
+        <w:rPr>
+          <w:rFonts w:eastAsiaTheme="minorHAnsi"/>
+          <w:sz w:val="24"/>
+          <w:szCs w:val="24"/>
+        </w:rPr>
+        <w:br/>
+        <w:t xml:space="preserve">public void </w:t>
+      </w:r>
+      <w:proofErr w:type="spellStart"/>
+      <w:r>
+        <w:rPr>
+          <w:rFonts w:eastAsiaTheme="minorHAnsi"/>
+          <w:sz w:val="24"/>
+          <w:szCs w:val="24"/>
+        </w:rPr>
+        <w:t>onBackPressed</w:t>
+      </w:r>
+      <w:proofErr w:type="spellEnd"/>
+      <w:r>
+        <w:rPr>
+          <w:rFonts w:eastAsiaTheme="minorHAnsi"/>
+          <w:sz w:val="24"/>
+          <w:szCs w:val="24"/>
+        </w:rPr>
+        <w:t>()</w:t>
+      </w:r>
+    </w:p>
+    <w:p>
+      <w:pPr>
+        <w:pStyle w:val="HTML"/>
+        <w:shd w:val="clear" w:color="auto" w:fill="FFFFFF"/>
+        <w:ind w:left="709"/>
+        <w:rPr>
+          <w:rFonts w:ascii="Times New Roman" w:eastAsiaTheme="minorHAnsi" w:hAnsi="Times New Roman" w:cs="Times New Roman"/>
+          <w:sz w:val="28"/>
+          <w:szCs w:val="28"/>
+        </w:rPr>
+      </w:pPr>
+    </w:p>
+    <w:p>
+      <w:pPr>
+        <w:pStyle w:val="HTML"/>
+        <w:shd w:val="clear" w:color="auto" w:fill="FFFFFF"/>
+        <w:ind w:firstLine="709"/>
+        <w:jc w:val="both"/>
+        <w:rPr>
+          <w:rFonts w:ascii="Times New Roman" w:eastAsiaTheme="minorHAnsi" w:hAnsi="Times New Roman" w:cs="Times New Roman"/>
+          <w:sz w:val="28"/>
+          <w:szCs w:val="28"/>
+          <w:lang w:val="ru-RU"/>
+        </w:rPr>
+      </w:pPr>
+      <w:r>
+        <w:rPr>
+          <w:rFonts w:ascii="Times New Roman" w:eastAsiaTheme="minorHAnsi" w:hAnsi="Times New Roman" w:cs="Times New Roman"/>
+          <w:sz w:val="28"/>
+          <w:szCs w:val="28"/>
+          <w:lang w:val="ru-RU"/>
+        </w:rPr>
+        <w:t>Оба метода вызываются самой системой. Первый метод служит для выполнения каких-либо действий при уничтожении сущности текущей активности. В конкретном случае в данном методе происходит отмена регистрации ресив</w:t>
+      </w:r>
+      <w:r>
+        <w:rPr>
+          <w:rFonts w:ascii="Times New Roman" w:eastAsiaTheme="minorHAnsi" w:hAnsi="Times New Roman" w:cs="Times New Roman"/>
+          <w:sz w:val="28"/>
+          <w:szCs w:val="28"/>
+          <w:lang w:val="ru-RU"/>
+        </w:rPr>
+        <w:t xml:space="preserve">ера, который был зарегистрирован в методе </w:t>
+      </w:r>
+      <w:proofErr w:type="spellStart"/>
+      <w:r>
+        <w:rPr>
+          <w:rFonts w:eastAsiaTheme="minorHAnsi"/>
+          <w:sz w:val="24"/>
+          <w:szCs w:val="24"/>
+        </w:rPr>
+        <w:t>onCreate</w:t>
+      </w:r>
+      <w:proofErr w:type="spellEnd"/>
+      <w:r>
+        <w:rPr>
+          <w:rFonts w:ascii="Times New Roman" w:eastAsiaTheme="minorHAnsi" w:hAnsi="Times New Roman" w:cs="Times New Roman"/>
+          <w:sz w:val="28"/>
+          <w:szCs w:val="28"/>
+          <w:lang w:val="ru-RU"/>
+        </w:rPr>
+        <w:t>.</w:t>
+      </w:r>
+      <w:r>
+        <w:rPr>
+          <w:rFonts w:ascii="Times New Roman" w:eastAsiaTheme="minorHAnsi" w:hAnsi="Times New Roman" w:cs="Times New Roman"/>
+          <w:sz w:val="28"/>
+          <w:szCs w:val="28"/>
+          <w:lang w:val="ru-RU"/>
+        </w:rPr>
+        <w:t xml:space="preserve"> Второй метод вызывается в момент, когда пользователь нажимает кнопку «Назад» на своём устройстве. В коде метода происходит отмена текущей задачи загрузки изображения на сервер или с сервера, как и по нажатию на контроллер, расположенный на экране. Класс </w:t>
+      </w:r>
+      <w:proofErr w:type="spellStart"/>
+      <w:r>
+        <w:rPr>
+          <w:rFonts w:eastAsiaTheme="minorHAnsi"/>
+          <w:sz w:val="24"/>
+          <w:szCs w:val="24"/>
+        </w:rPr>
+        <w:t>PushHandler</w:t>
+      </w:r>
+      <w:proofErr w:type="spellEnd"/>
+      <w:r>
+        <w:rPr>
+          <w:rFonts w:ascii="Times New Roman" w:eastAsiaTheme="minorHAnsi" w:hAnsi="Times New Roman" w:cs="Times New Roman"/>
+          <w:sz w:val="28"/>
+          <w:szCs w:val="28"/>
+          <w:lang w:val="ru-RU"/>
+        </w:rPr>
+        <w:t xml:space="preserve">, </w:t>
+      </w:r>
+      <w:r>
+        <w:rPr>
+          <w:rFonts w:ascii="Times New Roman" w:eastAsiaTheme="minorHAnsi" w:hAnsi="Times New Roman" w:cs="Times New Roman"/>
+          <w:sz w:val="28"/>
+          <w:szCs w:val="28"/>
+          <w:lang w:val="ru-RU"/>
+        </w:rPr>
+        <w:t xml:space="preserve">расширяющий класс </w:t>
+      </w:r>
+      <w:proofErr w:type="spellStart"/>
+      <w:r>
+        <w:rPr>
+          <w:rFonts w:eastAsiaTheme="minorHAnsi"/>
+          <w:sz w:val="24"/>
+          <w:szCs w:val="24"/>
+        </w:rPr>
+        <w:t>BroadcastReceiver</w:t>
+      </w:r>
+      <w:proofErr w:type="spellEnd"/>
+      <w:r>
+        <w:rPr>
+          <w:rFonts w:ascii="Times New Roman" w:eastAsiaTheme="minorHAnsi" w:hAnsi="Times New Roman" w:cs="Times New Roman"/>
+          <w:sz w:val="28"/>
+          <w:szCs w:val="28"/>
+          <w:lang w:val="ru-RU"/>
+        </w:rPr>
+        <w:t xml:space="preserve">, который обрабатывает намерения от </w:t>
+      </w:r>
+      <w:r>
+        <w:rPr>
+          <w:rFonts w:ascii="Times New Roman" w:eastAsiaTheme="minorHAnsi" w:hAnsi="Times New Roman" w:cs="Times New Roman"/>
+          <w:sz w:val="28"/>
+          <w:szCs w:val="28"/>
+        </w:rPr>
+        <w:t>GCM</w:t>
+      </w:r>
+      <w:r>
+        <w:rPr>
+          <w:rFonts w:ascii="Times New Roman" w:eastAsiaTheme="minorHAnsi" w:hAnsi="Times New Roman" w:cs="Times New Roman"/>
+          <w:sz w:val="28"/>
+          <w:szCs w:val="28"/>
           <w:lang w:val="ru-RU"/>
         </w:rPr>
         <w:t>-</w:t>
       </w:r>
       <w:r>
         <w:rPr>
-          <w:rFonts w:ascii="Courier New" w:hAnsi="Courier New" w:cs="Courier New"/>
-          <w:sz w:val="24"/>
-          <w:szCs w:val="24"/>
-          <w:lang w:val="ru-RU"/>
-        </w:rPr>
-        <w:t xml:space="preserve">p 192.168.0.104:8080:8080 </w:t>
-      </w:r>
-      <w:r>
-        <w:rPr>
-          <w:rFonts w:ascii="Courier New" w:hAnsi="Courier New" w:cs="Courier New"/>
-          <w:sz w:val="24"/>
-          <w:szCs w:val="24"/>
-          <w:lang w:val="ru-RU"/>
-        </w:rPr>
-        <w:t>-</w:t>
-      </w:r>
-      <w:proofErr w:type="spellStart"/>
-      <w:r>
-        <w:rPr>
-          <w:rFonts w:ascii="Courier New" w:hAnsi="Courier New" w:cs="Courier New"/>
-          <w:sz w:val="24"/>
-          <w:szCs w:val="24"/>
-          <w:lang w:val="ru-RU"/>
-        </w:rPr>
-        <w:t>it</w:t>
-      </w:r>
-      <w:proofErr w:type="spellEnd"/>
-      <w:r>
-        <w:rPr>
-          <w:rFonts w:ascii="Courier New" w:hAnsi="Courier New" w:cs="Courier New"/>
-          <w:sz w:val="24"/>
-          <w:szCs w:val="24"/>
+          <w:rFonts w:ascii="Times New Roman" w:eastAsiaTheme="minorHAnsi" w:hAnsi="Times New Roman" w:cs="Times New Roman"/>
+          <w:sz w:val="28"/>
+          <w:szCs w:val="28"/>
+          <w:lang w:val="ru-RU"/>
+        </w:rPr>
+        <w:t xml:space="preserve">сервиса, расположен внутри активности и является </w:t>
+      </w:r>
+      <w:r>
+        <w:rPr>
+          <w:rFonts w:ascii="Times New Roman" w:eastAsiaTheme="minorHAnsi" w:hAnsi="Times New Roman" w:cs="Times New Roman"/>
+          <w:sz w:val="28"/>
+          <w:szCs w:val="28"/>
+          <w:lang w:val="ru-RU"/>
+        </w:rPr>
+        <w:t xml:space="preserve">приватным </w:t>
+      </w:r>
+      <w:r>
+        <w:rPr>
+          <w:rFonts w:ascii="Times New Roman" w:eastAsiaTheme="minorHAnsi" w:hAnsi="Times New Roman" w:cs="Times New Roman"/>
+          <w:sz w:val="28"/>
+          <w:szCs w:val="28"/>
+          <w:lang w:val="ru-RU"/>
+        </w:rPr>
+        <w:t>статическим классом</w:t>
+      </w:r>
+      <w:r>
+        <w:rPr>
+          <w:rFonts w:ascii="Times New Roman" w:eastAsiaTheme="minorHAnsi" w:hAnsi="Times New Roman" w:cs="Times New Roman"/>
+          <w:sz w:val="28"/>
+          <w:szCs w:val="28"/>
+          <w:lang w:val="ru-RU"/>
+        </w:rPr>
+        <w:t>.</w:t>
+      </w:r>
+      <w:r>
+        <w:rPr>
+          <w:rFonts w:ascii="Times New Roman" w:eastAsiaTheme="minorHAnsi" w:hAnsi="Times New Roman" w:cs="Times New Roman"/>
+          <w:sz w:val="28"/>
+          <w:szCs w:val="28"/>
           <w:lang w:val="ru-RU"/>
         </w:rPr>
         <w:t xml:space="preserve"> </w:t>
       </w:r>
-      <w:proofErr w:type="spellStart"/>
-      <w:r>
-        <w:rPr>
-          <w:rFonts w:ascii="Courier New" w:hAnsi="Courier New" w:cs="Courier New"/>
-          <w:sz w:val="24"/>
-          <w:szCs w:val="24"/>
-          <w:lang w:val="ru-RU"/>
-        </w:rPr>
-        <w:t>bvlc</w:t>
-      </w:r>
-      <w:proofErr w:type="spellEnd"/>
-      <w:r>
-        <w:rPr>
-          <w:rFonts w:ascii="Courier New" w:hAnsi="Courier New" w:cs="Courier New"/>
-          <w:sz w:val="24"/>
-          <w:szCs w:val="24"/>
-          <w:lang w:val="ru-RU"/>
-        </w:rPr>
-        <w:t>/</w:t>
-      </w:r>
-      <w:proofErr w:type="gramStart"/>
-      <w:r>
-        <w:rPr>
-          <w:rFonts w:ascii="Courier New" w:hAnsi="Courier New" w:cs="Courier New"/>
-          <w:sz w:val="24"/>
-          <w:szCs w:val="24"/>
-          <w:lang w:val="ru-RU"/>
-        </w:rPr>
-        <w:t>caffe:cpu</w:t>
-      </w:r>
-      <w:proofErr w:type="gramEnd"/>
-    </w:p>
-    <w:p>
-      <w:pPr>
-        <w:pStyle w:val="a3"/>
-        <w:tabs>
-          <w:tab w:val="left" w:pos="1134"/>
-        </w:tabs>
-        <w:spacing w:after="0" w:line="240" w:lineRule="auto"/>
-        <w:ind w:left="0" w:firstLine="709"/>
-        <w:jc w:val="both"/>
-        <w:rPr>
-          <w:rFonts w:ascii="Times New Roman" w:hAnsi="Times New Roman" w:cs="Times New Roman"/>
-          <w:sz w:val="28"/>
-          <w:szCs w:val="28"/>
-        </w:rPr>
-      </w:pPr>
-    </w:p>
-    <w:p>
-      <w:pPr>
-        <w:pStyle w:val="a3"/>
-        <w:tabs>
-          <w:tab w:val="left" w:pos="1134"/>
-        </w:tabs>
-        <w:spacing w:after="0" w:line="240" w:lineRule="auto"/>
-        <w:ind w:left="0" w:firstLine="709"/>
-        <w:jc w:val="both"/>
-        <w:rPr>
-          <w:rFonts w:ascii="Times New Roman" w:hAnsi="Times New Roman" w:cs="Times New Roman"/>
-          <w:sz w:val="28"/>
-          <w:szCs w:val="28"/>
-          <w:lang w:val="ru-RU"/>
-        </w:rPr>
-      </w:pPr>
-      <w:r>
-        <w:rPr>
-          <w:rFonts w:ascii="Times New Roman" w:hAnsi="Times New Roman" w:cs="Times New Roman"/>
-          <w:sz w:val="28"/>
-          <w:szCs w:val="28"/>
-          <w:lang w:val="ru-RU"/>
-        </w:rPr>
-        <w:t xml:space="preserve">Открытие порта необходимо, чтобы возможно было получить доступ к </w:t>
-      </w:r>
-      <w:r>
-        <w:rPr>
-          <w:rFonts w:ascii="Times New Roman" w:hAnsi="Times New Roman" w:cs="Times New Roman"/>
-          <w:sz w:val="28"/>
-          <w:szCs w:val="28"/>
-        </w:rPr>
-        <w:t>Docker</w:t>
-      </w:r>
-      <w:r>
-        <w:rPr>
-          <w:rFonts w:ascii="Times New Roman" w:hAnsi="Times New Roman" w:cs="Times New Roman"/>
-          <w:sz w:val="28"/>
-          <w:szCs w:val="28"/>
-          <w:lang w:val="ru-RU"/>
-        </w:rPr>
-        <w:t>-</w:t>
-      </w:r>
-      <w:r>
-        <w:rPr>
-          <w:rFonts w:ascii="Times New Roman" w:hAnsi="Times New Roman" w:cs="Times New Roman"/>
-          <w:sz w:val="28"/>
-          <w:szCs w:val="28"/>
-          <w:lang w:val="ru-RU"/>
-        </w:rPr>
-        <w:t>контейнеру из сети.</w:t>
-      </w:r>
-    </w:p>
-    <w:p>
-      <w:pPr>
-        <w:pStyle w:val="a3"/>
-        <w:tabs>
-          <w:tab w:val="left" w:pos="1134"/>
-        </w:tabs>
-        <w:spacing w:after="0" w:line="240" w:lineRule="auto"/>
-        <w:ind w:left="0" w:firstLine="709"/>
-        <w:jc w:val="both"/>
-        <w:rPr>
-          <w:rFonts w:ascii="Times New Roman" w:hAnsi="Times New Roman" w:cs="Times New Roman"/>
-          <w:sz w:val="28"/>
-          <w:szCs w:val="28"/>
-          <w:lang w:val="ru-RU"/>
-        </w:rPr>
-      </w:pPr>
-      <w:r>
-        <w:rPr>
-          <w:rFonts w:ascii="Times New Roman" w:hAnsi="Times New Roman" w:cs="Times New Roman"/>
-          <w:sz w:val="28"/>
-          <w:szCs w:val="28"/>
-          <w:lang w:val="ru-RU"/>
-        </w:rPr>
-        <w:t>После установки сети и всех модулей. необходимо сохранить</w:t>
-      </w:r>
-      <w:r>
-        <w:rPr>
-          <w:rFonts w:ascii="Times New Roman" w:hAnsi="Times New Roman" w:cs="Times New Roman"/>
-          <w:sz w:val="28"/>
-          <w:szCs w:val="28"/>
-          <w:lang w:val="ru-RU"/>
-        </w:rPr>
-        <w:t xml:space="preserve"> изменения в новом образе:</w:t>
-      </w:r>
-    </w:p>
-    <w:p>
-      <w:pPr>
-        <w:pStyle w:val="a3"/>
-        <w:tabs>
-          <w:tab w:val="left" w:pos="1134"/>
-        </w:tabs>
-        <w:spacing w:after="0" w:line="240" w:lineRule="auto"/>
-        <w:ind w:left="0" w:firstLine="709"/>
-        <w:jc w:val="both"/>
-        <w:rPr>
-          <w:rFonts w:ascii="Times New Roman" w:hAnsi="Times New Roman" w:cs="Times New Roman"/>
-          <w:sz w:val="28"/>
-          <w:szCs w:val="28"/>
-          <w:lang w:val="ru-RU"/>
-        </w:rPr>
-      </w:pPr>
-    </w:p>
-    <w:p>
-      <w:pPr>
-        <w:pStyle w:val="a3"/>
-        <w:tabs>
-          <w:tab w:val="left" w:pos="1134"/>
-        </w:tabs>
-        <w:spacing w:after="0" w:line="240" w:lineRule="auto"/>
-        <w:ind w:left="0" w:firstLine="709"/>
-        <w:jc w:val="both"/>
-        <w:rPr>
-          <w:rFonts w:ascii="Courier New" w:hAnsi="Courier New" w:cs="Courier New"/>
-          <w:sz w:val="24"/>
-          <w:szCs w:val="24"/>
-        </w:rPr>
-      </w:pPr>
-      <w:r>
-        <w:rPr>
-          <w:rFonts w:ascii="Courier New" w:hAnsi="Courier New" w:cs="Courier New"/>
-          <w:sz w:val="24"/>
-          <w:szCs w:val="24"/>
-        </w:rPr>
-        <w:t>docker commit -m «init commit» containername colorserver</w:t>
-      </w:r>
-    </w:p>
-    <w:p>
-      <w:pPr>
-        <w:pStyle w:val="a3"/>
-        <w:tabs>
-          <w:tab w:val="left" w:pos="1134"/>
-        </w:tabs>
-        <w:spacing w:after="0" w:line="240" w:lineRule="auto"/>
-        <w:ind w:left="0" w:firstLine="709"/>
-        <w:jc w:val="both"/>
-        <w:rPr>
-          <w:rFonts w:ascii="Times New Roman" w:hAnsi="Times New Roman" w:cs="Times New Roman"/>
-          <w:sz w:val="28"/>
-          <w:szCs w:val="28"/>
-        </w:rPr>
-      </w:pPr>
-    </w:p>
-    <w:p>
-      <w:pPr>
-        <w:pStyle w:val="a3"/>
-        <w:tabs>
-          <w:tab w:val="left" w:pos="1134"/>
-        </w:tabs>
-        <w:spacing w:after="0" w:line="240" w:lineRule="auto"/>
-        <w:ind w:left="0" w:firstLine="709"/>
-        <w:jc w:val="both"/>
-        <w:rPr>
-          <w:rFonts w:ascii="Times New Roman" w:hAnsi="Times New Roman" w:cs="Times New Roman"/>
-          <w:sz w:val="28"/>
-          <w:szCs w:val="28"/>
-          <w:lang w:val="ru-RU"/>
-        </w:rPr>
-      </w:pPr>
-      <w:r>
-        <w:rPr>
-          <w:rFonts w:ascii="Times New Roman" w:hAnsi="Times New Roman" w:cs="Times New Roman"/>
-          <w:sz w:val="28"/>
-          <w:szCs w:val="28"/>
-          <w:lang w:val="ru-RU"/>
-        </w:rPr>
-        <w:t>Создание образа в дальнейшем позволит создават</w:t>
+      <w:r>
+        <w:rPr>
+          <w:rFonts w:ascii="Times New Roman" w:eastAsiaTheme="minorHAnsi" w:hAnsi="Times New Roman" w:cs="Times New Roman"/>
+          <w:sz w:val="28"/>
+          <w:szCs w:val="28"/>
+          <w:lang w:val="ru-RU"/>
+        </w:rPr>
+        <w:t>Такое его расположение обусловлено тем фактом, что класс нигде кроме этой активности не используется.</w:t>
+      </w:r>
+    </w:p>
+    <w:p>
+      <w:pPr>
+        <w:pStyle w:val="HTML"/>
+        <w:shd w:val="clear" w:color="auto" w:fill="FFFFFF"/>
+        <w:ind w:firstLine="709"/>
+        <w:jc w:val="both"/>
+        <w:rPr>
+          <w:rFonts w:ascii="Times New Roman" w:eastAsiaTheme="minorHAnsi" w:hAnsi="Times New Roman" w:cs="Times New Roman"/>
+          <w:sz w:val="28"/>
+          <w:szCs w:val="28"/>
+          <w:lang w:val="ru-RU"/>
+        </w:rPr>
+      </w:pPr>
+    </w:p>
+    <w:p>
+      <w:pPr>
+        <w:pStyle w:val="HTML"/>
+        <w:shd w:val="clear" w:color="auto" w:fill="FFFFFF"/>
+        <w:ind w:firstLine="709"/>
+        <w:jc w:val="both"/>
+        <w:rPr>
+          <w:rFonts w:ascii="Times New Roman" w:eastAsiaTheme="minorHAnsi" w:hAnsi="Times New Roman" w:cs="Times New Roman"/>
+          <w:sz w:val="28"/>
+          <w:szCs w:val="28"/>
+          <w:lang w:val="ru-RU"/>
+        </w:rPr>
+      </w:pPr>
+      <w:r>
+        <w:rPr>
+          <w:rFonts w:ascii="Times New Roman" w:eastAsiaTheme="minorHAnsi" w:hAnsi="Times New Roman" w:cs="Times New Roman"/>
+          <w:b/>
+          <w:sz w:val="28"/>
+          <w:szCs w:val="28"/>
+          <w:lang w:val="ru-RU"/>
+        </w:rPr>
+        <w:t>3.9</w:t>
+      </w:r>
+      <w:r>
+        <w:rPr>
+          <w:rFonts w:ascii="Times New Roman" w:eastAsiaTheme="minorHAnsi" w:hAnsi="Times New Roman" w:cs="Times New Roman"/>
+          <w:sz w:val="28"/>
+          <w:szCs w:val="28"/>
+          <w:lang w:val="ru-RU"/>
+        </w:rPr>
+        <w:t xml:space="preserve"> Разметка пользовательского интерфейса</w:t>
+      </w:r>
+    </w:p>
+    <w:p>
+      <w:pPr>
+        <w:pStyle w:val="HTML"/>
+        <w:shd w:val="clear" w:color="auto" w:fill="FFFFFF"/>
+        <w:ind w:firstLine="709"/>
+        <w:jc w:val="both"/>
+        <w:rPr>
+          <w:rFonts w:ascii="Times New Roman" w:eastAsiaTheme="minorHAnsi" w:hAnsi="Times New Roman" w:cs="Times New Roman"/>
+          <w:sz w:val="28"/>
+          <w:szCs w:val="28"/>
+          <w:lang w:val="ru-RU"/>
+        </w:rPr>
+      </w:pPr>
+    </w:p>
+    <w:p>
+      <w:pPr>
+        <w:pStyle w:val="HTML"/>
+        <w:shd w:val="clear" w:color="auto" w:fill="FFFFFF"/>
+        <w:ind w:firstLine="709"/>
+        <w:jc w:val="both"/>
+        <w:rPr>
+          <w:rFonts w:ascii="Times New Roman" w:eastAsiaTheme="minorHAnsi" w:hAnsi="Times New Roman" w:cs="Times New Roman"/>
+          <w:sz w:val="28"/>
+          <w:szCs w:val="28"/>
+          <w:lang w:val="ru-RU"/>
+        </w:rPr>
+      </w:pPr>
+      <w:r>
+        <w:rPr>
+          <w:rFonts w:ascii="Times New Roman" w:eastAsiaTheme="minorHAnsi" w:hAnsi="Times New Roman" w:cs="Times New Roman"/>
+          <w:sz w:val="28"/>
+          <w:szCs w:val="28"/>
+          <w:lang w:val="ru-RU"/>
+        </w:rPr>
+        <w:t>Каждая из активностей приложения создаёт элементы представления из файлов разметки.</w:t>
       </w:r>
       <w:bookmarkStart w:id="0" w:name="_GoBack"/>
       <w:bookmarkEnd w:id="0"/>
-      <w:r>
-        <w:rPr>
-          <w:rFonts w:ascii="Times New Roman" w:hAnsi="Times New Roman" w:cs="Times New Roman"/>
-          <w:sz w:val="28"/>
-          <w:szCs w:val="28"/>
-          <w:lang w:val="ru-RU"/>
-        </w:rPr>
-        <w:t xml:space="preserve">ь контейнеры содержащие полностью сконфигурированный сервер. Также существует возможность загрузки образа на удалённый </w:t>
-      </w:r>
-      <w:proofErr w:type="spellStart"/>
-      <w:r>
-        <w:rPr>
-          <w:rFonts w:ascii="Times New Roman" w:hAnsi="Times New Roman" w:cs="Times New Roman"/>
-          <w:sz w:val="28"/>
-          <w:szCs w:val="28"/>
-          <w:lang w:val="ru-RU"/>
-        </w:rPr>
-        <w:t>репозиторий</w:t>
-      </w:r>
-      <w:proofErr w:type="spellEnd"/>
-      <w:r>
-        <w:rPr>
-          <w:rFonts w:ascii="Times New Roman" w:hAnsi="Times New Roman" w:cs="Times New Roman"/>
-          <w:sz w:val="28"/>
-          <w:szCs w:val="28"/>
-          <w:lang w:val="ru-RU"/>
-        </w:rPr>
-        <w:t xml:space="preserve">. Использование </w:t>
-      </w:r>
-      <w:r>
-        <w:rPr>
-          <w:rFonts w:ascii="Times New Roman" w:hAnsi="Times New Roman" w:cs="Times New Roman"/>
-          <w:sz w:val="28"/>
-          <w:szCs w:val="28"/>
-        </w:rPr>
-        <w:t>Docker</w:t>
-      </w:r>
-      <w:r>
-        <w:rPr>
-          <w:rFonts w:ascii="Times New Roman" w:hAnsi="Times New Roman" w:cs="Times New Roman"/>
-          <w:sz w:val="28"/>
-          <w:szCs w:val="28"/>
-          <w:lang w:val="ru-RU"/>
-        </w:rPr>
-        <w:t xml:space="preserve"> </w:t>
-      </w:r>
-      <w:r>
-        <w:rPr>
-          <w:rFonts w:ascii="Times New Roman" w:hAnsi="Times New Roman" w:cs="Times New Roman"/>
-          <w:sz w:val="28"/>
-          <w:szCs w:val="28"/>
-          <w:lang w:val="ru-RU"/>
-        </w:rPr>
-        <w:t>для</w:t>
-      </w:r>
-      <w:r>
-        <w:rPr>
-          <w:rFonts w:ascii="Times New Roman" w:hAnsi="Times New Roman" w:cs="Times New Roman"/>
-          <w:sz w:val="28"/>
-          <w:szCs w:val="28"/>
-          <w:lang w:val="ru-RU"/>
-        </w:rPr>
-        <w:t xml:space="preserve"> </w:t>
-      </w:r>
-      <w:r>
-        <w:rPr>
-          <w:rFonts w:ascii="Times New Roman" w:hAnsi="Times New Roman" w:cs="Times New Roman"/>
-          <w:sz w:val="28"/>
-          <w:szCs w:val="28"/>
-          <w:lang w:val="ru-RU"/>
-        </w:rPr>
-        <w:t>установки готового сервера будет отображено в руководстве пользователя.</w:t>
-      </w:r>
     </w:p>
     <w:sectPr>
       <w:pgSz w:w="11906" w:h="16838" w:code="9"/>
@@ -9348,9 +11532,122 @@
     </w:lvl>
   </w:abstractNum>
   <w:abstractNum w:abstractNumId="1" w15:restartNumberingAfterBreak="0">
+    <w:nsid w:val="52984742"/>
+    <w:multiLevelType w:val="hybridMultilevel"/>
+    <w:tmpl w:val="E22C3144"/>
+    <w:lvl w:ilvl="0" w:tplc="04090001">
+      <w:start w:val="1"/>
+      <w:numFmt w:val="bullet"/>
+      <w:lvlText w:val=""/>
+      <w:lvlJc w:val="left"/>
+      <w:pPr>
+        <w:ind w:left="1429" w:hanging="360"/>
+      </w:pPr>
+      <w:rPr>
+        <w:rFonts w:ascii="Symbol" w:hAnsi="Symbol" w:hint="default"/>
+      </w:rPr>
+    </w:lvl>
+    <w:lvl w:ilvl="1" w:tplc="04090003" w:tentative="1">
+      <w:start w:val="1"/>
+      <w:numFmt w:val="bullet"/>
+      <w:lvlText w:val="o"/>
+      <w:lvlJc w:val="left"/>
+      <w:pPr>
+        <w:ind w:left="2149" w:hanging="360"/>
+      </w:pPr>
+      <w:rPr>
+        <w:rFonts w:ascii="Courier New" w:hAnsi="Courier New" w:cs="Courier New" w:hint="default"/>
+      </w:rPr>
+    </w:lvl>
+    <w:lvl w:ilvl="2" w:tplc="04090005" w:tentative="1">
+      <w:start w:val="1"/>
+      <w:numFmt w:val="bullet"/>
+      <w:lvlText w:val=""/>
+      <w:lvlJc w:val="left"/>
+      <w:pPr>
+        <w:ind w:left="2869" w:hanging="360"/>
+      </w:pPr>
+      <w:rPr>
+        <w:rFonts w:ascii="Wingdings" w:hAnsi="Wingdings" w:hint="default"/>
+      </w:rPr>
+    </w:lvl>
+    <w:lvl w:ilvl="3" w:tplc="04090001" w:tentative="1">
+      <w:start w:val="1"/>
+      <w:numFmt w:val="bullet"/>
+      <w:lvlText w:val=""/>
+      <w:lvlJc w:val="left"/>
+      <w:pPr>
+        <w:ind w:left="3589" w:hanging="360"/>
+      </w:pPr>
+      <w:rPr>
+        <w:rFonts w:ascii="Symbol" w:hAnsi="Symbol" w:hint="default"/>
+      </w:rPr>
+    </w:lvl>
+    <w:lvl w:ilvl="4" w:tplc="04090003" w:tentative="1">
+      <w:start w:val="1"/>
+      <w:numFmt w:val="bullet"/>
+      <w:lvlText w:val="o"/>
+      <w:lvlJc w:val="left"/>
+      <w:pPr>
+        <w:ind w:left="4309" w:hanging="360"/>
+      </w:pPr>
+      <w:rPr>
+        <w:rFonts w:ascii="Courier New" w:hAnsi="Courier New" w:cs="Courier New" w:hint="default"/>
+      </w:rPr>
+    </w:lvl>
+    <w:lvl w:ilvl="5" w:tplc="04090005" w:tentative="1">
+      <w:start w:val="1"/>
+      <w:numFmt w:val="bullet"/>
+      <w:lvlText w:val=""/>
+      <w:lvlJc w:val="left"/>
+      <w:pPr>
+        <w:ind w:left="5029" w:hanging="360"/>
+      </w:pPr>
+      <w:rPr>
+        <w:rFonts w:ascii="Wingdings" w:hAnsi="Wingdings" w:hint="default"/>
+      </w:rPr>
+    </w:lvl>
+    <w:lvl w:ilvl="6" w:tplc="04090001" w:tentative="1">
+      <w:start w:val="1"/>
+      <w:numFmt w:val="bullet"/>
+      <w:lvlText w:val=""/>
+      <w:lvlJc w:val="left"/>
+      <w:pPr>
+        <w:ind w:left="5749" w:hanging="360"/>
+      </w:pPr>
+      <w:rPr>
+        <w:rFonts w:ascii="Symbol" w:hAnsi="Symbol" w:hint="default"/>
+      </w:rPr>
+    </w:lvl>
+    <w:lvl w:ilvl="7" w:tplc="04090003" w:tentative="1">
+      <w:start w:val="1"/>
+      <w:numFmt w:val="bullet"/>
+      <w:lvlText w:val="o"/>
+      <w:lvlJc w:val="left"/>
+      <w:pPr>
+        <w:ind w:left="6469" w:hanging="360"/>
+      </w:pPr>
+      <w:rPr>
+        <w:rFonts w:ascii="Courier New" w:hAnsi="Courier New" w:cs="Courier New" w:hint="default"/>
+      </w:rPr>
+    </w:lvl>
+    <w:lvl w:ilvl="8" w:tplc="04090005" w:tentative="1">
+      <w:start w:val="1"/>
+      <w:numFmt w:val="bullet"/>
+      <w:lvlText w:val=""/>
+      <w:lvlJc w:val="left"/>
+      <w:pPr>
+        <w:ind w:left="7189" w:hanging="360"/>
+      </w:pPr>
+      <w:rPr>
+        <w:rFonts w:ascii="Wingdings" w:hAnsi="Wingdings" w:hint="default"/>
+      </w:rPr>
+    </w:lvl>
+  </w:abstractNum>
+  <w:abstractNum w:abstractNumId="2" w15:restartNumberingAfterBreak="0">
     <w:nsid w:val="685435E4"/>
     <w:multiLevelType w:val="hybridMultilevel"/>
-    <w:tmpl w:val="EA66D6E8"/>
+    <w:tmpl w:val="90CA2C38"/>
     <w:lvl w:ilvl="0" w:tplc="C41602E2">
       <w:start w:val="1"/>
       <w:numFmt w:val="bullet"/>
@@ -9461,10 +11758,13 @@
     </w:lvl>
   </w:abstractNum>
   <w:num w:numId="1">
-    <w:abstractNumId w:val="1"/>
+    <w:abstractNumId w:val="2"/>
   </w:num>
   <w:num w:numId="2">
     <w:abstractNumId w:val="0"/>
+  </w:num>
+  <w:num w:numId="3">
+    <w:abstractNumId w:val="1"/>
   </w:num>
 </w:numbering>
 </file>
@@ -9953,6 +12253,52 @@
       <w:szCs w:val="48"/>
     </w:rPr>
   </w:style>
+  <w:style w:type="paragraph" w:styleId="HTML">
+    <w:name w:val="HTML Preformatted"/>
+    <w:basedOn w:val="a"/>
+    <w:link w:val="HTML0"/>
+    <w:uiPriority w:val="99"/>
+    <w:unhideWhenUsed/>
+    <w:rsid w:val="00693561"/>
+    <w:pPr>
+      <w:tabs>
+        <w:tab w:val="left" w:pos="916"/>
+        <w:tab w:val="left" w:pos="1832"/>
+        <w:tab w:val="left" w:pos="2748"/>
+        <w:tab w:val="left" w:pos="3664"/>
+        <w:tab w:val="left" w:pos="4580"/>
+        <w:tab w:val="left" w:pos="5496"/>
+        <w:tab w:val="left" w:pos="6412"/>
+        <w:tab w:val="left" w:pos="7328"/>
+        <w:tab w:val="left" w:pos="8244"/>
+        <w:tab w:val="left" w:pos="9160"/>
+        <w:tab w:val="left" w:pos="10076"/>
+        <w:tab w:val="left" w:pos="10992"/>
+        <w:tab w:val="left" w:pos="11908"/>
+        <w:tab w:val="left" w:pos="12824"/>
+        <w:tab w:val="left" w:pos="13740"/>
+        <w:tab w:val="left" w:pos="14656"/>
+      </w:tabs>
+      <w:spacing w:after="0" w:line="240" w:lineRule="auto"/>
+    </w:pPr>
+    <w:rPr>
+      <w:rFonts w:ascii="Courier New" w:eastAsia="Times New Roman" w:hAnsi="Courier New" w:cs="Courier New"/>
+      <w:sz w:val="20"/>
+      <w:szCs w:val="20"/>
+    </w:rPr>
+  </w:style>
+  <w:style w:type="character" w:customStyle="1" w:styleId="HTML0">
+    <w:name w:val="Стандартный HTML Знак"/>
+    <w:basedOn w:val="a0"/>
+    <w:link w:val="HTML"/>
+    <w:uiPriority w:val="99"/>
+    <w:rsid w:val="00693561"/>
+    <w:rPr>
+      <w:rFonts w:ascii="Courier New" w:eastAsia="Times New Roman" w:hAnsi="Courier New" w:cs="Courier New"/>
+      <w:sz w:val="20"/>
+      <w:szCs w:val="20"/>
+    </w:rPr>
+  </w:style>
 </w:styles>
 </file>
 

--- a/Дипломное проектирование/A4/Функциональное проектирование.docx
+++ b/Дипломное проектирование/A4/Функциональное проектирование.docx
@@ -64,16 +64,52 @@
           <w:szCs w:val="28"/>
           <w:lang w:val="ru-RU"/>
         </w:rPr>
-        <w:t>В данном разделе детально рассматривается, как функционирует программа. Раздел состоит из подразделов, каждый из которых описывает функционирование отдельного модуля программы, а также интерф</w:t>
-      </w:r>
-      <w:r>
-        <w:rPr>
-          <w:rFonts w:ascii="Times New Roman" w:hAnsi="Times New Roman" w:cs="Times New Roman"/>
-          <w:sz w:val="28"/>
-          <w:szCs w:val="28"/>
-          <w:lang w:val="ru-RU"/>
-        </w:rPr>
-        <w:t>ейс взаимодействия с другими модулями приложения. Сами функциональные блоки также будут различаться между собой по месту, где они будут реализованы.</w:t>
+        <w:t>В данном разделе детально рассматривае</w:t>
+      </w:r>
+      <w:r>
+        <w:rPr>
+          <w:rFonts w:ascii="Times New Roman" w:hAnsi="Times New Roman" w:cs="Times New Roman"/>
+          <w:sz w:val="28"/>
+          <w:szCs w:val="28"/>
+          <w:lang w:val="ru-RU"/>
+        </w:rPr>
+        <w:t>тся, как функционирует программное средство колоризации</w:t>
+      </w:r>
+      <w:r>
+        <w:rPr>
+          <w:rFonts w:ascii="Times New Roman" w:hAnsi="Times New Roman" w:cs="Times New Roman"/>
+          <w:sz w:val="28"/>
+          <w:szCs w:val="28"/>
+          <w:lang w:val="ru-RU"/>
+        </w:rPr>
+        <w:t>. Раздел состоит из подразделов, каждый из которых описывает функционирование отдельного модуля программы, а также интерф</w:t>
+      </w:r>
+      <w:r>
+        <w:rPr>
+          <w:rFonts w:ascii="Times New Roman" w:hAnsi="Times New Roman" w:cs="Times New Roman"/>
+          <w:sz w:val="28"/>
+          <w:szCs w:val="28"/>
+          <w:lang w:val="ru-RU"/>
+        </w:rPr>
+        <w:t xml:space="preserve">ейс взаимодействия с другими модулями приложения. Сами функциональные блоки также будут различаться между собой </w:t>
+      </w:r>
+      <w:r>
+        <w:rPr>
+          <w:rFonts w:ascii="Times New Roman" w:hAnsi="Times New Roman" w:cs="Times New Roman"/>
+          <w:sz w:val="28"/>
+          <w:szCs w:val="28"/>
+          <w:lang w:val="ru-RU"/>
+        </w:rPr>
+        <w:t>в зависимости от их местонахождения</w:t>
+      </w:r>
+      <w:r>
+        <w:rPr>
+          <w:rFonts w:ascii="Times New Roman" w:hAnsi="Times New Roman" w:cs="Times New Roman"/>
+          <w:sz w:val="28"/>
+          <w:szCs w:val="28"/>
+          <w:lang w:val="ru-RU"/>
+        </w:rPr>
+        <w:t>.</w:t>
       </w:r>
     </w:p>
     <w:p>
@@ -95,7 +131,25 @@
           <w:szCs w:val="28"/>
           <w:lang w:val="ru-RU"/>
         </w:rPr>
-        <w:t>Стоит заметить, что функциональное проектирование модулей и описание интерфейсов взаимодействия будет зависеть от языка программирования и в некоторых случаях от используемого фреймворка, что объясняет</w:t>
+        <w:t xml:space="preserve">Стоит заметить, что функциональное проектирование модулей и описание интерфейсов взаимодействия </w:t>
+      </w:r>
+      <w:r>
+        <w:rPr>
+          <w:rFonts w:ascii="Times New Roman" w:hAnsi="Times New Roman" w:cs="Times New Roman"/>
+          <w:sz w:val="28"/>
+          <w:szCs w:val="28"/>
+          <w:lang w:val="ru-RU"/>
+        </w:rPr>
+        <w:t xml:space="preserve">также </w:t>
+      </w:r>
+      <w:r>
+        <w:rPr>
+          <w:rFonts w:ascii="Times New Roman" w:hAnsi="Times New Roman" w:cs="Times New Roman"/>
+          <w:sz w:val="28"/>
+          <w:szCs w:val="28"/>
+          <w:lang w:val="ru-RU"/>
+        </w:rPr>
+        <w:t>будет зависеть от языка программирования и в некоторых случаях от используемого фреймворка, что объясняет</w:t>
       </w:r>
       <w:r>
         <w:rPr>
@@ -202,27 +256,7 @@
           <w:szCs w:val="28"/>
           <w:lang w:val="ru-RU"/>
         </w:rPr>
-        <w:t xml:space="preserve">Как было заявлено выше, для построения программного средства колоризации полутоновых изображений необходимо реализовать нейронную сеть, которая и будет обрабатывать изображения. Так как для реализации нейронной сети был выбран </w:t>
-      </w:r>
-      <w:proofErr w:type="spellStart"/>
-      <w:r>
-        <w:rPr>
-          <w:rFonts w:ascii="Times New Roman" w:hAnsi="Times New Roman" w:cs="Times New Roman"/>
-          <w:sz w:val="28"/>
-          <w:szCs w:val="28"/>
-          <w:lang w:val="ru-RU"/>
-        </w:rPr>
-        <w:t>фреймворк</w:t>
-      </w:r>
-      <w:proofErr w:type="spellEnd"/>
-      <w:r>
-        <w:rPr>
-          <w:rFonts w:ascii="Times New Roman" w:hAnsi="Times New Roman" w:cs="Times New Roman"/>
-          <w:sz w:val="28"/>
-          <w:szCs w:val="28"/>
-          <w:lang w:val="ru-RU"/>
-        </w:rPr>
-        <w:t xml:space="preserve"> </w:t>
+        <w:t xml:space="preserve">Как было заявлено выше, для построения программного средства колоризации полутоновых изображений необходимо реализовать нейронную сеть, которая и будет обрабатывать изображения. Так как для реализации нейронной сети был выбран фреймворк </w:t>
       </w:r>
       <w:proofErr w:type="spellStart"/>
       <w:r>
@@ -1839,7 +1873,25 @@
           <w:szCs w:val="28"/>
           <w:lang w:val="ru-RU"/>
         </w:rPr>
-        <w:t>интерфейс, описание функционала, которого мы также рассмотрим в дальнейшем.</w:t>
+        <w:t xml:space="preserve">интерфейс, описание функционала, которого </w:t>
+      </w:r>
+      <w:r>
+        <w:rPr>
+          <w:rFonts w:ascii="Times New Roman" w:hAnsi="Times New Roman" w:cs="Times New Roman"/>
+          <w:sz w:val="28"/>
+          <w:szCs w:val="28"/>
+          <w:lang w:val="ru-RU"/>
+        </w:rPr>
+        <w:t>будет описано в одном из следующих подразделов</w:t>
+      </w:r>
+      <w:r>
+        <w:rPr>
+          <w:rFonts w:ascii="Times New Roman" w:hAnsi="Times New Roman" w:cs="Times New Roman"/>
+          <w:sz w:val="28"/>
+          <w:szCs w:val="28"/>
+          <w:lang w:val="ru-RU"/>
+        </w:rPr>
+        <w:t>.</w:t>
       </w:r>
     </w:p>
     <w:p>
@@ -2168,7 +2220,25 @@
           <w:szCs w:val="28"/>
           <w:lang w:val="ru-RU"/>
         </w:rPr>
-        <w:t>рых перемножаются со значениями каналов пикселей изображения. Данная маска размещается в углу изображения и высчитывается значение свёртки для пикселя в центре маски. Затем маска сдвигается к следующему пикселю, и операция повторяется.</w:t>
+        <w:t xml:space="preserve">рых перемножаются со значениями каналов пикселей изображения. Данная маска </w:t>
+      </w:r>
+      <w:r>
+        <w:rPr>
+          <w:rFonts w:ascii="Times New Roman" w:hAnsi="Times New Roman" w:cs="Times New Roman"/>
+          <w:sz w:val="28"/>
+          <w:szCs w:val="28"/>
+          <w:lang w:val="ru-RU"/>
+        </w:rPr>
+        <w:t>размещается в углу изображения, после чего</w:t>
+      </w:r>
+      <w:r>
+        <w:rPr>
+          <w:rFonts w:ascii="Times New Roman" w:hAnsi="Times New Roman" w:cs="Times New Roman"/>
+          <w:sz w:val="28"/>
+          <w:szCs w:val="28"/>
+          <w:lang w:val="ru-RU"/>
+        </w:rPr>
+        <w:t xml:space="preserve"> высчитывается значение свёртки для пикселя в центре маски. Затем маска сдвигается к следующему пикселю, и операция повторяется.</w:t>
       </w:r>
     </w:p>
     <w:p>
@@ -2869,7 +2939,25 @@
           <w:szCs w:val="28"/>
           <w:lang w:val="ru-RU"/>
         </w:rPr>
-        <w:t>овании которых теряется о расположении признаков на изображении теряется полностью. Также количество нейронов в последнем слое нейронной сети должно превышать или хотя бы быть равным количеству нейронов входного слоя. Исходя из этого следует, что текущую архитектуру необходимо модифицировать под задачу колоризации.</w:t>
+        <w:t xml:space="preserve">овании которых </w:t>
+      </w:r>
+      <w:r>
+        <w:rPr>
+          <w:rFonts w:ascii="Times New Roman" w:hAnsi="Times New Roman" w:cs="Times New Roman"/>
+          <w:sz w:val="28"/>
+          <w:szCs w:val="28"/>
+          <w:lang w:val="ru-RU"/>
+        </w:rPr>
+        <w:t>информация</w:t>
+      </w:r>
+      <w:r>
+        <w:rPr>
+          <w:rFonts w:ascii="Times New Roman" w:hAnsi="Times New Roman" w:cs="Times New Roman"/>
+          <w:sz w:val="28"/>
+          <w:szCs w:val="28"/>
+          <w:lang w:val="ru-RU"/>
+        </w:rPr>
+        <w:t xml:space="preserve"> о расположении признаков на изображении теряется полностью. Также количество нейронов в последнем слое нейронной сети должно превышать или хотя бы быть равным количеству нейронов входного слоя. Исходя из этого следует, что текущую архитектуру необходимо модифицировать под задачу колоризации.</w:t>
       </w:r>
     </w:p>
     <w:p>
@@ -2904,7 +2992,25 @@
           <w:szCs w:val="28"/>
           <w:lang w:val="ru-RU"/>
         </w:rPr>
-        <w:t xml:space="preserve">Для этого будет сделан выбор цветовой модели, в которой будет представлено обработанное изображение. В первую очередь модель должна быть распространённой для упрощения процесса перевода изображений из </w:t>
+        <w:t xml:space="preserve">Для этого </w:t>
+      </w:r>
+      <w:r>
+        <w:rPr>
+          <w:rFonts w:ascii="Times New Roman" w:hAnsi="Times New Roman" w:cs="Times New Roman"/>
+          <w:sz w:val="28"/>
+          <w:szCs w:val="28"/>
+          <w:lang w:val="ru-RU"/>
+        </w:rPr>
+        <w:t>произведён</w:t>
+      </w:r>
+      <w:r>
+        <w:rPr>
+          <w:rFonts w:ascii="Times New Roman" w:hAnsi="Times New Roman" w:cs="Times New Roman"/>
+          <w:sz w:val="28"/>
+          <w:szCs w:val="28"/>
+          <w:lang w:val="ru-RU"/>
+        </w:rPr>
+        <w:t xml:space="preserve"> выбор цветовой модели, в которой будет представлено обработанное изображение. В первую очередь модель должна быть распространённой для упрощения процесса перевода изображений из </w:t>
       </w:r>
       <w:r>
         <w:rPr>
@@ -3248,7 +3354,25 @@
           <w:szCs w:val="28"/>
           <w:lang w:val="ru-RU"/>
         </w:rPr>
-        <w:t>более широкий диапазон цветового спектра, чем другие цветовые модели</w:t>
+        <w:t xml:space="preserve">более широкий диапазон цветового спектра, чем другие </w:t>
+      </w:r>
+      <w:r>
+        <w:rPr>
+          <w:rFonts w:ascii="Times New Roman" w:hAnsi="Times New Roman" w:cs="Times New Roman"/>
+          <w:sz w:val="28"/>
+          <w:szCs w:val="28"/>
+          <w:lang w:val="ru-RU"/>
+        </w:rPr>
+        <w:t xml:space="preserve">популярные </w:t>
+      </w:r>
+      <w:r>
+        <w:rPr>
+          <w:rFonts w:ascii="Times New Roman" w:hAnsi="Times New Roman" w:cs="Times New Roman"/>
+          <w:sz w:val="28"/>
+          <w:szCs w:val="28"/>
+          <w:lang w:val="ru-RU"/>
+        </w:rPr>
+        <w:t>цветовые модели</w:t>
       </w:r>
       <w:r>
         <w:rPr>
@@ -3460,7 +3584,25 @@
           <w:szCs w:val="28"/>
           <w:lang w:val="ru-RU"/>
         </w:rPr>
-        <w:t>моделью (см рисунок 3.4). Для этого делим данное пространство на квадраты со стороной 10. Количество подобных квадратов будет равным 313. Каждый из квадратов соответствует одному цвету, который является средним для всех значений цветов в квадрате.</w:t>
+        <w:t>моделью (см рисунок 3.4). Для этого делим данное пространство на квадраты со стороной 10. Коли</w:t>
+      </w:r>
+      <w:r>
+        <w:rPr>
+          <w:rFonts w:ascii="Times New Roman" w:hAnsi="Times New Roman" w:cs="Times New Roman"/>
+          <w:sz w:val="28"/>
+          <w:szCs w:val="28"/>
+          <w:lang w:val="ru-RU"/>
+        </w:rPr>
+        <w:t>чество подобных квадратов равно</w:t>
+      </w:r>
+      <w:r>
+        <w:rPr>
+          <w:rFonts w:ascii="Times New Roman" w:hAnsi="Times New Roman" w:cs="Times New Roman"/>
+          <w:sz w:val="28"/>
+          <w:szCs w:val="28"/>
+          <w:lang w:val="ru-RU"/>
+        </w:rPr>
+        <w:t xml:space="preserve"> 313. Каждый из квадратов соответствует одному цвету, который является средним для всех значений цветов в квадрате.</w:t>
       </w:r>
     </w:p>
     <w:p>
@@ -3681,7 +3823,79 @@
           <w:szCs w:val="28"/>
           <w:lang w:val="ru-RU"/>
         </w:rPr>
-        <w:t>дом для данного слоя будет являться результат последнего слоя свёртки, а на основании результатов группе пикселей присваиваться цвет наибольшей вероятностью (см. рисунок 3.5).</w:t>
+        <w:t>дом для данного слоя будет являться результат последнего слоя свёртки, а на основании результатов</w:t>
+      </w:r>
+      <w:r>
+        <w:rPr>
+          <w:rFonts w:ascii="Times New Roman" w:hAnsi="Times New Roman" w:cs="Times New Roman"/>
+          <w:sz w:val="28"/>
+          <w:szCs w:val="28"/>
+          <w:lang w:val="ru-RU"/>
+        </w:rPr>
+        <w:t xml:space="preserve"> </w:t>
+      </w:r>
+      <w:r>
+        <w:rPr>
+          <w:rFonts w:ascii="Times New Roman" w:hAnsi="Times New Roman" w:cs="Times New Roman"/>
+          <w:sz w:val="28"/>
+          <w:szCs w:val="28"/>
+          <w:lang w:val="ru-RU"/>
+        </w:rPr>
+        <w:t xml:space="preserve">группе пикселей </w:t>
+      </w:r>
+      <w:r>
+        <w:rPr>
+          <w:rFonts w:ascii="Times New Roman" w:hAnsi="Times New Roman" w:cs="Times New Roman"/>
+          <w:sz w:val="28"/>
+          <w:szCs w:val="28"/>
+          <w:lang w:val="ru-RU"/>
+        </w:rPr>
+        <w:t xml:space="preserve">будет </w:t>
+      </w:r>
+      <w:r>
+        <w:rPr>
+          <w:rFonts w:ascii="Times New Roman" w:hAnsi="Times New Roman" w:cs="Times New Roman"/>
+          <w:sz w:val="28"/>
+          <w:szCs w:val="28"/>
+          <w:lang w:val="ru-RU"/>
+        </w:rPr>
+        <w:t xml:space="preserve">присваиваться цвет </w:t>
+      </w:r>
+      <w:r>
+        <w:rPr>
+          <w:rFonts w:ascii="Times New Roman" w:hAnsi="Times New Roman" w:cs="Times New Roman"/>
+          <w:sz w:val="28"/>
+          <w:szCs w:val="28"/>
+          <w:lang w:val="ru-RU"/>
+        </w:rPr>
+        <w:t xml:space="preserve">с </w:t>
+      </w:r>
+      <w:r>
+        <w:rPr>
+          <w:rFonts w:ascii="Times New Roman" w:hAnsi="Times New Roman" w:cs="Times New Roman"/>
+          <w:sz w:val="28"/>
+          <w:szCs w:val="28"/>
+          <w:lang w:val="ru-RU"/>
+        </w:rPr>
+        <w:t xml:space="preserve">наибольшей вероятностью </w:t>
+      </w:r>
+      <w:r>
+        <w:rPr>
+          <w:rFonts w:ascii="Times New Roman" w:hAnsi="Times New Roman" w:cs="Times New Roman"/>
+          <w:sz w:val="28"/>
+          <w:szCs w:val="28"/>
+          <w:lang w:val="ru-RU"/>
+        </w:rPr>
+        <w:t xml:space="preserve">для данной группы </w:t>
+      </w:r>
+      <w:r>
+        <w:rPr>
+          <w:rFonts w:ascii="Times New Roman" w:hAnsi="Times New Roman" w:cs="Times New Roman"/>
+          <w:sz w:val="28"/>
+          <w:szCs w:val="28"/>
+          <w:lang w:val="ru-RU"/>
+        </w:rPr>
+        <w:t>(см. рисунок 3.5).</w:t>
       </w:r>
     </w:p>
     <w:p>
@@ -4138,7 +4352,25 @@
           <w:szCs w:val="28"/>
           <w:lang w:val="ru-RU"/>
         </w:rPr>
-        <w:t>. Внутри данного находится единственная функция с интерфейсом:</w:t>
+        <w:t xml:space="preserve">. Внутри данного </w:t>
+      </w:r>
+      <w:r>
+        <w:rPr>
+          <w:rFonts w:ascii="Times New Roman" w:hAnsi="Times New Roman" w:cs="Times New Roman"/>
+          <w:sz w:val="28"/>
+          <w:szCs w:val="28"/>
+          <w:lang w:val="ru-RU"/>
+        </w:rPr>
+        <w:t xml:space="preserve">модуля </w:t>
+      </w:r>
+      <w:r>
+        <w:rPr>
+          <w:rFonts w:ascii="Times New Roman" w:hAnsi="Times New Roman" w:cs="Times New Roman"/>
+          <w:sz w:val="28"/>
+          <w:szCs w:val="28"/>
+          <w:lang w:val="ru-RU"/>
+        </w:rPr>
+        <w:t>находится единственная функция с интерфейсом:</w:t>
       </w:r>
     </w:p>
     <w:p>
@@ -5610,7 +5842,16 @@
           <w:szCs w:val="28"/>
           <w:lang w:val="ru-RU"/>
         </w:rPr>
-        <w:t>очень прост.</w:t>
+        <w:t>крайне</w:t>
+      </w:r>
+      <w:r>
+        <w:rPr>
+          <w:rFonts w:ascii="Times New Roman" w:hAnsi="Times New Roman" w:cs="Times New Roman"/>
+          <w:sz w:val="28"/>
+          <w:szCs w:val="28"/>
+          <w:lang w:val="ru-RU"/>
+        </w:rPr>
+        <w:t xml:space="preserve"> прост.</w:t>
       </w:r>
       <w:r>
         <w:rPr>
@@ -5896,7 +6137,25 @@
           <w:szCs w:val="28"/>
           <w:lang w:val="ru-RU"/>
         </w:rPr>
-        <w:t xml:space="preserve"> по примеру тип обрабатываемого </w:t>
+        <w:t xml:space="preserve"> </w:t>
+      </w:r>
+      <w:r>
+        <w:rPr>
+          <w:rFonts w:ascii="Times New Roman" w:hAnsi="Times New Roman" w:cs="Times New Roman"/>
+          <w:sz w:val="28"/>
+          <w:szCs w:val="28"/>
+          <w:lang w:val="ru-RU"/>
+        </w:rPr>
+        <w:t>в примере</w:t>
+      </w:r>
+      <w:r>
+        <w:rPr>
+          <w:rFonts w:ascii="Times New Roman" w:hAnsi="Times New Roman" w:cs="Times New Roman"/>
+          <w:sz w:val="28"/>
+          <w:szCs w:val="28"/>
+          <w:lang w:val="ru-RU"/>
+        </w:rPr>
+        <w:t xml:space="preserve"> тип обрабатываемого </w:t>
       </w:r>
       <w:r>
         <w:rPr>
@@ -9747,25 +10006,7 @@
           <w:szCs w:val="28"/>
           <w:lang w:val="ru-RU"/>
         </w:rPr>
-        <w:t xml:space="preserve">Для клиентского приложения было решено создать две </w:t>
-      </w:r>
-      <w:r>
-        <w:rPr>
-          <w:rFonts w:ascii="Times New Roman" w:hAnsi="Times New Roman" w:cs="Times New Roman"/>
-          <w:sz w:val="28"/>
-          <w:szCs w:val="28"/>
-          <w:lang w:val="ru-RU"/>
-        </w:rPr>
-        <w:t xml:space="preserve">основные </w:t>
-      </w:r>
-      <w:r>
-        <w:rPr>
-          <w:rFonts w:ascii="Times New Roman" w:hAnsi="Times New Roman" w:cs="Times New Roman"/>
-          <w:sz w:val="28"/>
-          <w:szCs w:val="28"/>
-          <w:lang w:val="ru-RU"/>
-        </w:rPr>
-        <w:t>активности приложения:</w:t>
+        <w:t>Для клиентского приложения было решено создать две основные активности приложения:</w:t>
       </w:r>
     </w:p>
     <w:p>
@@ -10087,7 +10328,83 @@
           <w:szCs w:val="28"/>
           <w:lang w:val="ru-RU"/>
         </w:rPr>
-        <w:t xml:space="preserve">интерфейса. Одним из таких методов является </w:t>
+        <w:t>интерфейса. Одним</w:t>
+      </w:r>
+      <w:r>
+        <w:rPr>
+          <w:rFonts w:ascii="Times New Roman" w:hAnsi="Times New Roman" w:cs="Times New Roman"/>
+          <w:sz w:val="28"/>
+          <w:szCs w:val="28"/>
+        </w:rPr>
+        <w:t xml:space="preserve"> </w:t>
+      </w:r>
+      <w:r>
+        <w:rPr>
+          <w:rFonts w:ascii="Times New Roman" w:hAnsi="Times New Roman" w:cs="Times New Roman"/>
+          <w:sz w:val="28"/>
+          <w:szCs w:val="28"/>
+          <w:lang w:val="ru-RU"/>
+        </w:rPr>
+        <w:t>из</w:t>
+      </w:r>
+      <w:r>
+        <w:rPr>
+          <w:rFonts w:ascii="Times New Roman" w:hAnsi="Times New Roman" w:cs="Times New Roman"/>
+          <w:sz w:val="28"/>
+          <w:szCs w:val="28"/>
+        </w:rPr>
+        <w:t xml:space="preserve"> </w:t>
+      </w:r>
+      <w:r>
+        <w:rPr>
+          <w:rFonts w:ascii="Times New Roman" w:hAnsi="Times New Roman" w:cs="Times New Roman"/>
+          <w:sz w:val="28"/>
+          <w:szCs w:val="28"/>
+          <w:lang w:val="ru-RU"/>
+        </w:rPr>
+        <w:t>таких</w:t>
+      </w:r>
+      <w:r>
+        <w:rPr>
+          <w:rFonts w:ascii="Times New Roman" w:hAnsi="Times New Roman" w:cs="Times New Roman"/>
+          <w:sz w:val="28"/>
+          <w:szCs w:val="28"/>
+        </w:rPr>
+        <w:t xml:space="preserve"> </w:t>
+      </w:r>
+      <w:r>
+        <w:rPr>
+          <w:rFonts w:ascii="Times New Roman" w:hAnsi="Times New Roman" w:cs="Times New Roman"/>
+          <w:sz w:val="28"/>
+          <w:szCs w:val="28"/>
+          <w:lang w:val="ru-RU"/>
+        </w:rPr>
+        <w:t>методов</w:t>
+      </w:r>
+      <w:r>
+        <w:rPr>
+          <w:rFonts w:ascii="Times New Roman" w:hAnsi="Times New Roman" w:cs="Times New Roman"/>
+          <w:sz w:val="28"/>
+          <w:szCs w:val="28"/>
+        </w:rPr>
+        <w:t xml:space="preserve"> </w:t>
+      </w:r>
+      <w:r>
+        <w:rPr>
+          <w:rFonts w:ascii="Times New Roman" w:hAnsi="Times New Roman" w:cs="Times New Roman"/>
+          <w:sz w:val="28"/>
+          <w:szCs w:val="28"/>
+          <w:lang w:val="ru-RU"/>
+        </w:rPr>
+        <w:t>является</w:t>
+      </w:r>
+      <w:r>
+        <w:rPr>
+          <w:rFonts w:ascii="Times New Roman" w:hAnsi="Times New Roman" w:cs="Times New Roman"/>
+          <w:sz w:val="28"/>
+          <w:szCs w:val="28"/>
+        </w:rPr>
+        <w:t xml:space="preserve"> </w:t>
       </w:r>
       <w:proofErr w:type="spellStart"/>
       <w:r>
@@ -10121,7 +10438,6 @@
           <w:rFonts w:ascii="Times New Roman" w:hAnsi="Times New Roman" w:cs="Times New Roman"/>
           <w:sz w:val="28"/>
           <w:szCs w:val="28"/>
-          <w:lang w:val="ru-RU"/>
         </w:rPr>
       </w:pPr>
     </w:p>
@@ -10527,7 +10843,16 @@
           <w:sz w:val="24"/>
           <w:szCs w:val="24"/>
         </w:rPr>
-        <w:t>requestCode,</w:t>
+        <w:t>requestCode</w:t>
+      </w:r>
+      <w:proofErr w:type="spellEnd"/>
+      <w:r>
+        <w:rPr>
+          <w:rFonts w:eastAsiaTheme="minorHAnsi"/>
+          <w:sz w:val="24"/>
+          <w:szCs w:val="24"/>
+        </w:rPr>
+        <w:t>,</w:t>
       </w:r>
     </w:p>
     <w:p>
@@ -10539,8 +10864,26 @@
           <w:rFonts w:eastAsiaTheme="minorHAnsi"/>
           <w:sz w:val="24"/>
           <w:szCs w:val="24"/>
-        </w:rPr>
-      </w:pPr>
+          <w:lang w:val="ru-RU"/>
+        </w:rPr>
+      </w:pPr>
+      <w:r>
+        <w:rPr>
+          <w:rFonts w:eastAsiaTheme="minorHAnsi"/>
+          <w:sz w:val="24"/>
+          <w:szCs w:val="24"/>
+        </w:rPr>
+        <w:t xml:space="preserve">        </w:t>
+      </w:r>
+      <w:proofErr w:type="spellStart"/>
+      <w:r>
+        <w:rPr>
+          <w:rFonts w:eastAsiaTheme="minorHAnsi"/>
+          <w:sz w:val="24"/>
+          <w:szCs w:val="24"/>
+        </w:rPr>
+        <w:t>int</w:t>
+      </w:r>
       <w:proofErr w:type="spellEnd"/>
       <w:r>
         <w:rPr>
@@ -10549,7 +10892,7 @@
           <w:szCs w:val="24"/>
           <w:lang w:val="ru-RU"/>
         </w:rPr>
-        <w:t xml:space="preserve">        </w:t>
+        <w:t xml:space="preserve"> </w:t>
       </w:r>
       <w:proofErr w:type="spellStart"/>
       <w:r>
@@ -10558,7 +10901,7 @@
           <w:sz w:val="24"/>
           <w:szCs w:val="24"/>
         </w:rPr>
-        <w:t>int</w:t>
+        <w:t>resultCode</w:t>
       </w:r>
       <w:proofErr w:type="spellEnd"/>
       <w:r>
@@ -10566,26 +10909,43 @@
           <w:rFonts w:eastAsiaTheme="minorHAnsi"/>
           <w:sz w:val="24"/>
           <w:szCs w:val="24"/>
+          <w:lang w:val="ru-RU"/>
+        </w:rPr>
+        <w:t xml:space="preserve">, </w:t>
+      </w:r>
+      <w:r>
+        <w:rPr>
+          <w:rFonts w:eastAsiaTheme="minorHAnsi"/>
+          <w:sz w:val="24"/>
+          <w:szCs w:val="24"/>
+        </w:rPr>
+        <w:t>Intent</w:t>
+      </w:r>
+      <w:r>
+        <w:rPr>
+          <w:rFonts w:eastAsiaTheme="minorHAnsi"/>
+          <w:sz w:val="24"/>
+          <w:szCs w:val="24"/>
+          <w:lang w:val="ru-RU"/>
         </w:rPr>
         <w:t xml:space="preserve"> </w:t>
       </w:r>
-      <w:proofErr w:type="spellStart"/>
-      <w:r>
-        <w:rPr>
-          <w:rFonts w:eastAsiaTheme="minorHAnsi"/>
-          <w:sz w:val="24"/>
-          <w:szCs w:val="24"/>
-        </w:rPr>
-        <w:t>resultCode</w:t>
-      </w:r>
-      <w:proofErr w:type="spellEnd"/>
-      <w:r>
-        <w:rPr>
-          <w:rFonts w:eastAsiaTheme="minorHAnsi"/>
-          <w:sz w:val="24"/>
-          <w:szCs w:val="24"/>
-        </w:rPr>
-        <w:t>, Intent data)</w:t>
+      <w:r>
+        <w:rPr>
+          <w:rFonts w:eastAsiaTheme="minorHAnsi"/>
+          <w:sz w:val="24"/>
+          <w:szCs w:val="24"/>
+        </w:rPr>
+        <w:t>data</w:t>
+      </w:r>
+      <w:r>
+        <w:rPr>
+          <w:rFonts w:eastAsiaTheme="minorHAnsi"/>
+          <w:sz w:val="24"/>
+          <w:szCs w:val="24"/>
+          <w:lang w:val="ru-RU"/>
+        </w:rPr>
+        <w:t>)</w:t>
       </w:r>
     </w:p>
     <w:p>
@@ -10597,6 +10957,7 @@
           <w:rFonts w:ascii="Times New Roman" w:eastAsiaTheme="minorHAnsi" w:hAnsi="Times New Roman" w:cs="Times New Roman"/>
           <w:sz w:val="28"/>
           <w:szCs w:val="28"/>
+          <w:lang w:val="ru-RU"/>
         </w:rPr>
       </w:pPr>
     </w:p>
@@ -10629,16 +10990,7 @@
           <w:szCs w:val="28"/>
           <w:lang w:val="ru-RU"/>
         </w:rPr>
-        <w:t>–</w:t>
-      </w:r>
-      <w:r>
-        <w:rPr>
-          <w:rFonts w:ascii="Times New Roman" w:hAnsi="Times New Roman" w:cs="Times New Roman"/>
-          <w:sz w:val="28"/>
-          <w:szCs w:val="28"/>
-          <w:lang w:val="ru-RU"/>
-        </w:rPr>
-        <w:t xml:space="preserve"> </w:t>
+        <w:t xml:space="preserve">– </w:t>
       </w:r>
       <w:r>
         <w:rPr>
@@ -11013,6 +11365,7 @@
           <w:rFonts w:ascii="Times New Roman" w:eastAsiaTheme="minorHAnsi" w:hAnsi="Times New Roman" w:cs="Times New Roman"/>
           <w:sz w:val="28"/>
           <w:szCs w:val="28"/>
+          <w:lang w:val="ru-RU"/>
         </w:rPr>
       </w:pPr>
     </w:p>
@@ -11391,7 +11744,6 @@
           <w:rFonts w:ascii="Times New Roman" w:eastAsiaTheme="minorHAnsi" w:hAnsi="Times New Roman" w:cs="Times New Roman"/>
           <w:sz w:val="28"/>
           <w:szCs w:val="28"/>
-          <w:lang w:val="ru-RU"/>
         </w:rPr>
       </w:pPr>
       <w:r>
@@ -11402,6 +11754,5146 @@
           <w:lang w:val="ru-RU"/>
         </w:rPr>
         <w:t>Каждая из активностей приложения создаёт элементы представления из файлов разметки.</w:t>
+      </w:r>
+      <w:r>
+        <w:rPr>
+          <w:rFonts w:ascii="Times New Roman" w:eastAsiaTheme="minorHAnsi" w:hAnsi="Times New Roman" w:cs="Times New Roman"/>
+          <w:sz w:val="28"/>
+          <w:szCs w:val="28"/>
+          <w:lang w:val="ru-RU"/>
+        </w:rPr>
+        <w:t xml:space="preserve"> Разметка</w:t>
+      </w:r>
+      <w:r>
+        <w:rPr>
+          <w:rFonts w:ascii="Times New Roman" w:eastAsiaTheme="minorHAnsi" w:hAnsi="Times New Roman" w:cs="Times New Roman"/>
+          <w:sz w:val="28"/>
+          <w:szCs w:val="28"/>
+          <w:lang w:val="ru-RU"/>
+        </w:rPr>
+        <w:t xml:space="preserve"> хранится в виде XML-файла в папке</w:t>
+      </w:r>
+      <w:r>
+        <w:rPr>
+          <w:rFonts w:ascii="Times New Roman" w:eastAsiaTheme="minorHAnsi" w:hAnsi="Times New Roman" w:cs="Times New Roman"/>
+          <w:sz w:val="28"/>
+          <w:szCs w:val="28"/>
+          <w:lang w:val="ru-RU"/>
+        </w:rPr>
+        <w:t xml:space="preserve"> </w:t>
+      </w:r>
+      <w:r>
+        <w:rPr>
+          <w:rFonts w:eastAsiaTheme="minorHAnsi"/>
+          <w:sz w:val="24"/>
+          <w:szCs w:val="24"/>
+        </w:rPr>
+        <w:t>/res/layout</w:t>
+      </w:r>
+      <w:r>
+        <w:rPr>
+          <w:rFonts w:ascii="Times New Roman" w:eastAsiaTheme="minorHAnsi" w:hAnsi="Times New Roman" w:cs="Times New Roman"/>
+          <w:sz w:val="28"/>
+          <w:szCs w:val="28"/>
+          <w:lang w:val="ru-RU"/>
+        </w:rPr>
+        <w:t>. Это сделано для того, чтобы отделить код от дизайна, как это принято во многих технологиях (HTML и CSS). Кроме основной компоновки для всего экрана, существуют дочерние элементы компоновки для группы элементов. По сути, компоновка – это некий визуальный шаблон д</w:t>
+      </w:r>
+      <w:r>
+        <w:rPr>
+          <w:rFonts w:ascii="Times New Roman" w:eastAsiaTheme="minorHAnsi" w:hAnsi="Times New Roman" w:cs="Times New Roman"/>
+          <w:sz w:val="28"/>
+          <w:szCs w:val="28"/>
+          <w:lang w:val="ru-RU"/>
+        </w:rPr>
+        <w:t xml:space="preserve">ля пользовательского интерфейса </w:t>
+      </w:r>
+      <w:r>
+        <w:rPr>
+          <w:rFonts w:ascii="Times New Roman" w:eastAsiaTheme="minorHAnsi" w:hAnsi="Times New Roman" w:cs="Times New Roman"/>
+          <w:sz w:val="28"/>
+          <w:szCs w:val="28"/>
+          <w:lang w:val="ru-RU"/>
+        </w:rPr>
+        <w:t xml:space="preserve">приложения, который позволяет управлять элементами управления, их свойствами и расположением. Кроме того, </w:t>
+      </w:r>
+      <w:r>
+        <w:rPr>
+          <w:rFonts w:ascii="Times New Roman" w:eastAsiaTheme="minorHAnsi" w:hAnsi="Times New Roman" w:cs="Times New Roman"/>
+          <w:sz w:val="28"/>
+          <w:szCs w:val="28"/>
+          <w:lang w:val="ru-RU"/>
+        </w:rPr>
+        <w:t>элементы представления</w:t>
+      </w:r>
+      <w:r>
+        <w:rPr>
+          <w:rFonts w:ascii="Times New Roman" w:eastAsiaTheme="minorHAnsi" w:hAnsi="Times New Roman" w:cs="Times New Roman"/>
+          <w:sz w:val="28"/>
+          <w:szCs w:val="28"/>
+          <w:lang w:val="ru-RU"/>
+        </w:rPr>
+        <w:t xml:space="preserve"> можно создавать программным способом</w:t>
+      </w:r>
+      <w:r>
+        <w:rPr>
+          <w:rFonts w:ascii="Times New Roman" w:eastAsiaTheme="minorHAnsi" w:hAnsi="Times New Roman" w:cs="Times New Roman"/>
+          <w:sz w:val="28"/>
+          <w:szCs w:val="28"/>
+          <w:lang w:val="ru-RU"/>
+        </w:rPr>
+        <w:t xml:space="preserve">, однако данный </w:t>
+      </w:r>
+      <w:r>
+        <w:rPr>
+          <w:rFonts w:ascii="Times New Roman" w:eastAsiaTheme="minorHAnsi" w:hAnsi="Times New Roman" w:cs="Times New Roman"/>
+          <w:sz w:val="28"/>
+          <w:szCs w:val="28"/>
+          <w:lang w:val="ru-RU"/>
+        </w:rPr>
+        <w:lastRenderedPageBreak/>
+        <w:t>способ создания разметки в данной работе использован не будет</w:t>
+      </w:r>
+      <w:r>
+        <w:rPr>
+          <w:rFonts w:ascii="Times New Roman" w:eastAsiaTheme="minorHAnsi" w:hAnsi="Times New Roman" w:cs="Times New Roman"/>
+          <w:sz w:val="28"/>
+          <w:szCs w:val="28"/>
+          <w:lang w:val="ru-RU"/>
+        </w:rPr>
+        <w:t>.</w:t>
+      </w:r>
+      <w:r>
+        <w:rPr>
+          <w:rFonts w:ascii="Times New Roman" w:eastAsiaTheme="minorHAnsi" w:hAnsi="Times New Roman" w:cs="Times New Roman"/>
+          <w:sz w:val="28"/>
+          <w:szCs w:val="28"/>
+          <w:lang w:val="ru-RU"/>
+        </w:rPr>
+        <w:t xml:space="preserve"> </w:t>
+      </w:r>
+      <w:r>
+        <w:rPr>
+          <w:rFonts w:ascii="Times New Roman" w:eastAsiaTheme="minorHAnsi" w:hAnsi="Times New Roman" w:cs="Times New Roman"/>
+          <w:sz w:val="28"/>
+          <w:szCs w:val="28"/>
+          <w:lang w:val="ru-RU"/>
+        </w:rPr>
+        <w:t>Каждый файл разметки должен содержать только один корневой элемент компоновки, который должен быть объектом</w:t>
+      </w:r>
+      <w:r>
+        <w:rPr>
+          <w:rFonts w:ascii="Times New Roman" w:eastAsiaTheme="minorHAnsi" w:hAnsi="Times New Roman" w:cs="Times New Roman"/>
+          <w:sz w:val="28"/>
+          <w:szCs w:val="28"/>
+          <w:lang w:val="ru-RU"/>
+        </w:rPr>
+        <w:t xml:space="preserve"> </w:t>
+      </w:r>
+      <w:r>
+        <w:rPr>
+          <w:rFonts w:eastAsiaTheme="minorHAnsi"/>
+          <w:sz w:val="24"/>
+          <w:szCs w:val="24"/>
+        </w:rPr>
+        <w:t>View</w:t>
+      </w:r>
+      <w:r>
+        <w:rPr>
+          <w:rFonts w:ascii="Times New Roman" w:eastAsiaTheme="minorHAnsi" w:hAnsi="Times New Roman" w:cs="Times New Roman"/>
+          <w:sz w:val="28"/>
+          <w:szCs w:val="28"/>
+          <w:lang w:val="ru-RU"/>
+        </w:rPr>
+        <w:t xml:space="preserve"> </w:t>
+      </w:r>
+      <w:r>
+        <w:rPr>
+          <w:rFonts w:ascii="Times New Roman" w:eastAsiaTheme="minorHAnsi" w:hAnsi="Times New Roman" w:cs="Times New Roman"/>
+          <w:sz w:val="28"/>
+          <w:szCs w:val="28"/>
+          <w:lang w:val="ru-RU"/>
+        </w:rPr>
+        <w:t>или</w:t>
+      </w:r>
+      <w:r>
+        <w:rPr>
+          <w:rFonts w:ascii="Times New Roman" w:eastAsiaTheme="minorHAnsi" w:hAnsi="Times New Roman" w:cs="Times New Roman"/>
+          <w:sz w:val="28"/>
+          <w:szCs w:val="28"/>
+          <w:lang w:val="ru-RU"/>
+        </w:rPr>
+        <w:t xml:space="preserve"> </w:t>
+      </w:r>
+      <w:proofErr w:type="spellStart"/>
+      <w:r>
+        <w:rPr>
+          <w:rFonts w:eastAsiaTheme="minorHAnsi"/>
+          <w:sz w:val="24"/>
+          <w:szCs w:val="24"/>
+        </w:rPr>
+        <w:t>ViewGroup</w:t>
+      </w:r>
+      <w:proofErr w:type="spellEnd"/>
+      <w:r>
+        <w:rPr>
+          <w:rFonts w:ascii="Times New Roman" w:eastAsiaTheme="minorHAnsi" w:hAnsi="Times New Roman" w:cs="Times New Roman"/>
+          <w:sz w:val="28"/>
+          <w:szCs w:val="28"/>
+          <w:lang w:val="ru-RU"/>
+        </w:rPr>
+        <w:t xml:space="preserve">. Внутри корневого элемента </w:t>
+      </w:r>
+      <w:r>
+        <w:rPr>
+          <w:rFonts w:ascii="Times New Roman" w:eastAsiaTheme="minorHAnsi" w:hAnsi="Times New Roman" w:cs="Times New Roman"/>
+          <w:sz w:val="28"/>
+          <w:szCs w:val="28"/>
+          <w:lang w:val="ru-RU"/>
+        </w:rPr>
+        <w:t>существует возможность</w:t>
+      </w:r>
+      <w:r>
+        <w:rPr>
+          <w:rFonts w:ascii="Times New Roman" w:eastAsiaTheme="minorHAnsi" w:hAnsi="Times New Roman" w:cs="Times New Roman"/>
+          <w:sz w:val="28"/>
+          <w:szCs w:val="28"/>
+          <w:lang w:val="ru-RU"/>
+        </w:rPr>
+        <w:t xml:space="preserve"> добавлять дополнительные объекты разметки или </w:t>
+      </w:r>
+      <w:proofErr w:type="spellStart"/>
+      <w:r>
+        <w:rPr>
+          <w:rFonts w:ascii="Times New Roman" w:eastAsiaTheme="minorHAnsi" w:hAnsi="Times New Roman" w:cs="Times New Roman"/>
+          <w:sz w:val="28"/>
+          <w:szCs w:val="28"/>
+          <w:lang w:val="ru-RU"/>
+        </w:rPr>
+        <w:t>виджеты</w:t>
+      </w:r>
+      <w:proofErr w:type="spellEnd"/>
+      <w:r>
+        <w:rPr>
+          <w:rFonts w:ascii="Times New Roman" w:eastAsiaTheme="minorHAnsi" w:hAnsi="Times New Roman" w:cs="Times New Roman"/>
+          <w:sz w:val="28"/>
+          <w:szCs w:val="28"/>
+          <w:lang w:val="ru-RU"/>
+        </w:rPr>
+        <w:t xml:space="preserve"> как дочерние элементы, чтобы постепенно формировать иерархию элементов, которую определяет создаваемая разметка. Если обращаться к элементам управления через Java-код, то необходимо присваивать элементам уникальный идентификатор через атрибут</w:t>
+      </w:r>
+      <w:r>
+        <w:rPr>
+          <w:rFonts w:ascii="Times New Roman" w:eastAsiaTheme="minorHAnsi" w:hAnsi="Times New Roman" w:cs="Times New Roman"/>
+          <w:sz w:val="28"/>
+          <w:szCs w:val="28"/>
+          <w:lang w:val="ru-RU"/>
+        </w:rPr>
+        <w:t xml:space="preserve"> </w:t>
+      </w:r>
+      <w:proofErr w:type="spellStart"/>
+      <w:r>
+        <w:rPr>
+          <w:rFonts w:eastAsiaTheme="minorHAnsi"/>
+          <w:sz w:val="24"/>
+          <w:szCs w:val="24"/>
+        </w:rPr>
+        <w:t>android:id</w:t>
+      </w:r>
+      <w:proofErr w:type="spellEnd"/>
+      <w:r>
+        <w:rPr>
+          <w:rFonts w:ascii="Times New Roman" w:eastAsiaTheme="minorHAnsi" w:hAnsi="Times New Roman" w:cs="Times New Roman"/>
+          <w:sz w:val="28"/>
+          <w:szCs w:val="28"/>
+          <w:lang w:val="ru-RU"/>
+        </w:rPr>
+        <w:t>. Сам идентификатор назначается через выражение</w:t>
+      </w:r>
+      <w:r>
+        <w:rPr>
+          <w:rFonts w:ascii="Times New Roman" w:eastAsiaTheme="minorHAnsi" w:hAnsi="Times New Roman" w:cs="Times New Roman"/>
+          <w:sz w:val="28"/>
+          <w:szCs w:val="28"/>
+          <w:lang w:val="ru-RU"/>
+        </w:rPr>
+        <w:t xml:space="preserve"> </w:t>
+      </w:r>
+      <w:r>
+        <w:rPr>
+          <w:rFonts w:eastAsiaTheme="minorHAnsi"/>
+          <w:sz w:val="24"/>
+          <w:szCs w:val="24"/>
+        </w:rPr>
+        <w:t>@+id/</w:t>
+      </w:r>
+      <w:r>
+        <w:rPr>
+          <w:rFonts w:eastAsiaTheme="minorHAnsi"/>
+          <w:sz w:val="24"/>
+          <w:szCs w:val="24"/>
+        </w:rPr>
+        <w:t>example</w:t>
+      </w:r>
+      <w:r>
+        <w:rPr>
+          <w:rFonts w:ascii="Times New Roman" w:eastAsiaTheme="minorHAnsi" w:hAnsi="Times New Roman" w:cs="Times New Roman"/>
+          <w:sz w:val="28"/>
+          <w:szCs w:val="28"/>
+          <w:lang w:val="ru-RU"/>
+        </w:rPr>
+        <w:t xml:space="preserve">. После этого </w:t>
+      </w:r>
+      <w:r>
+        <w:rPr>
+          <w:rFonts w:ascii="Times New Roman" w:eastAsiaTheme="minorHAnsi" w:hAnsi="Times New Roman" w:cs="Times New Roman"/>
+          <w:sz w:val="28"/>
+          <w:szCs w:val="28"/>
+          <w:lang w:val="ru-RU"/>
+        </w:rPr>
+        <w:t>появляется возможность</w:t>
+      </w:r>
+      <w:r>
+        <w:rPr>
+          <w:rFonts w:ascii="Times New Roman" w:eastAsiaTheme="minorHAnsi" w:hAnsi="Times New Roman" w:cs="Times New Roman"/>
+          <w:sz w:val="28"/>
+          <w:szCs w:val="28"/>
+          <w:lang w:val="ru-RU"/>
+        </w:rPr>
+        <w:t xml:space="preserve"> обращаться к элементу через код при помощи метода</w:t>
+      </w:r>
+      <w:r>
+        <w:rPr>
+          <w:rFonts w:ascii="Times New Roman" w:eastAsiaTheme="minorHAnsi" w:hAnsi="Times New Roman" w:cs="Times New Roman"/>
+          <w:sz w:val="28"/>
+          <w:szCs w:val="28"/>
+          <w:lang w:val="ru-RU"/>
+        </w:rPr>
+        <w:t xml:space="preserve"> </w:t>
+      </w:r>
+      <w:proofErr w:type="spellStart"/>
+      <w:r>
+        <w:rPr>
+          <w:rFonts w:eastAsiaTheme="minorHAnsi"/>
+          <w:sz w:val="24"/>
+          <w:szCs w:val="24"/>
+        </w:rPr>
+        <w:t>findViewById</w:t>
+      </w:r>
+      <w:proofErr w:type="spellEnd"/>
+      <w:r>
+        <w:rPr>
+          <w:rFonts w:eastAsiaTheme="minorHAnsi"/>
+          <w:sz w:val="24"/>
+          <w:szCs w:val="24"/>
+        </w:rPr>
+        <w:t>(R.id.</w:t>
+      </w:r>
+      <w:r>
+        <w:rPr>
+          <w:rFonts w:eastAsiaTheme="minorHAnsi"/>
+          <w:sz w:val="24"/>
+          <w:szCs w:val="24"/>
+        </w:rPr>
+        <w:t>example</w:t>
+      </w:r>
+      <w:r>
+        <w:rPr>
+          <w:rFonts w:eastAsiaTheme="minorHAnsi"/>
+          <w:sz w:val="24"/>
+          <w:szCs w:val="24"/>
+        </w:rPr>
+        <w:t>)</w:t>
+      </w:r>
+      <w:r>
+        <w:rPr>
+          <w:rFonts w:ascii="Times New Roman" w:eastAsiaTheme="minorHAnsi" w:hAnsi="Times New Roman" w:cs="Times New Roman"/>
+          <w:sz w:val="28"/>
+          <w:szCs w:val="28"/>
+          <w:lang w:val="ru-RU"/>
+        </w:rPr>
+        <w:t>.</w:t>
+      </w:r>
+      <w:r>
+        <w:rPr>
+          <w:rFonts w:ascii="Times New Roman" w:eastAsiaTheme="minorHAnsi" w:hAnsi="Times New Roman" w:cs="Times New Roman"/>
+          <w:sz w:val="28"/>
+          <w:szCs w:val="28"/>
+          <w:lang w:val="ru-RU"/>
+        </w:rPr>
+        <w:t xml:space="preserve"> </w:t>
+      </w:r>
+      <w:r>
+        <w:rPr>
+          <w:rFonts w:ascii="Times New Roman" w:eastAsiaTheme="minorHAnsi" w:hAnsi="Times New Roman" w:cs="Times New Roman"/>
+          <w:sz w:val="28"/>
+          <w:szCs w:val="28"/>
+          <w:lang w:val="ru-RU"/>
+        </w:rPr>
+        <w:t xml:space="preserve">В качестве примера рассмотрим разметку </w:t>
+      </w:r>
+      <w:r>
+        <w:rPr>
+          <w:rFonts w:ascii="Times New Roman" w:eastAsiaTheme="minorHAnsi" w:hAnsi="Times New Roman" w:cs="Times New Roman"/>
+          <w:sz w:val="28"/>
+          <w:szCs w:val="28"/>
+        </w:rPr>
+        <w:t>элемента для отображения изображения на экране:</w:t>
+      </w:r>
+    </w:p>
+    <w:p>
+      <w:pPr>
+        <w:pStyle w:val="HTML"/>
+        <w:shd w:val="clear" w:color="auto" w:fill="FFFFFF"/>
+        <w:ind w:firstLine="709"/>
+        <w:jc w:val="both"/>
+        <w:rPr>
+          <w:rFonts w:ascii="Times New Roman" w:eastAsiaTheme="minorHAnsi" w:hAnsi="Times New Roman" w:cs="Times New Roman"/>
+          <w:sz w:val="28"/>
+          <w:szCs w:val="28"/>
+        </w:rPr>
+      </w:pPr>
+    </w:p>
+    <w:p>
+      <w:pPr>
+        <w:pStyle w:val="HTML"/>
+        <w:shd w:val="clear" w:color="auto" w:fill="FFFFFF"/>
+        <w:ind w:left="709"/>
+        <w:jc w:val="both"/>
+        <w:rPr>
+          <w:rFonts w:eastAsiaTheme="minorHAnsi"/>
+          <w:sz w:val="24"/>
+          <w:szCs w:val="24"/>
+        </w:rPr>
+      </w:pPr>
+      <w:r>
+        <w:rPr>
+          <w:rFonts w:eastAsiaTheme="minorHAnsi"/>
+          <w:sz w:val="24"/>
+          <w:szCs w:val="24"/>
+        </w:rPr>
+        <w:t>&lt;</w:t>
+      </w:r>
+      <w:proofErr w:type="spellStart"/>
+      <w:r>
+        <w:rPr>
+          <w:rFonts w:eastAsiaTheme="minorHAnsi"/>
+          <w:sz w:val="24"/>
+          <w:szCs w:val="24"/>
+        </w:rPr>
+        <w:t>ImageView</w:t>
+      </w:r>
+      <w:proofErr w:type="spellEnd"/>
+      <w:r>
+        <w:rPr>
+          <w:rFonts w:eastAsiaTheme="minorHAnsi"/>
+          <w:sz w:val="24"/>
+          <w:szCs w:val="24"/>
+        </w:rPr>
+        <w:br/>
+        <w:t xml:space="preserve">    </w:t>
+      </w:r>
+      <w:proofErr w:type="spellStart"/>
+      <w:r>
+        <w:rPr>
+          <w:rFonts w:eastAsiaTheme="minorHAnsi"/>
+          <w:sz w:val="24"/>
+          <w:szCs w:val="24"/>
+        </w:rPr>
+        <w:t>android:id</w:t>
+      </w:r>
+      <w:proofErr w:type="spellEnd"/>
+      <w:r>
+        <w:rPr>
+          <w:rFonts w:eastAsiaTheme="minorHAnsi"/>
+          <w:sz w:val="24"/>
+          <w:szCs w:val="24"/>
+        </w:rPr>
+        <w:t>="@+id/iv"</w:t>
+      </w:r>
+      <w:r>
+        <w:rPr>
+          <w:rFonts w:eastAsiaTheme="minorHAnsi"/>
+          <w:sz w:val="24"/>
+          <w:szCs w:val="24"/>
+        </w:rPr>
+        <w:br/>
+        <w:t xml:space="preserve">    </w:t>
+      </w:r>
+      <w:proofErr w:type="spellStart"/>
+      <w:r>
+        <w:rPr>
+          <w:rFonts w:eastAsiaTheme="minorHAnsi"/>
+          <w:sz w:val="24"/>
+          <w:szCs w:val="24"/>
+        </w:rPr>
+        <w:t>android:layout_width</w:t>
+      </w:r>
+      <w:proofErr w:type="spellEnd"/>
+      <w:r>
+        <w:rPr>
+          <w:rFonts w:eastAsiaTheme="minorHAnsi"/>
+          <w:sz w:val="24"/>
+          <w:szCs w:val="24"/>
+        </w:rPr>
+        <w:t>="</w:t>
+      </w:r>
+      <w:proofErr w:type="spellStart"/>
+      <w:r>
+        <w:rPr>
+          <w:rFonts w:eastAsiaTheme="minorHAnsi"/>
+          <w:sz w:val="24"/>
+          <w:szCs w:val="24"/>
+        </w:rPr>
+        <w:t>match_parent</w:t>
+      </w:r>
+      <w:proofErr w:type="spellEnd"/>
+      <w:r>
+        <w:rPr>
+          <w:rFonts w:eastAsiaTheme="minorHAnsi"/>
+          <w:sz w:val="24"/>
+          <w:szCs w:val="24"/>
+        </w:rPr>
+        <w:t>"</w:t>
+      </w:r>
+      <w:r>
+        <w:rPr>
+          <w:rFonts w:eastAsiaTheme="minorHAnsi"/>
+          <w:sz w:val="24"/>
+          <w:szCs w:val="24"/>
+        </w:rPr>
+        <w:br/>
+        <w:t xml:space="preserve">    </w:t>
+      </w:r>
+      <w:proofErr w:type="spellStart"/>
+      <w:r>
+        <w:rPr>
+          <w:rFonts w:eastAsiaTheme="minorHAnsi"/>
+          <w:sz w:val="24"/>
+          <w:szCs w:val="24"/>
+        </w:rPr>
+        <w:t>android:layout_height</w:t>
+      </w:r>
+      <w:proofErr w:type="spellEnd"/>
+      <w:r>
+        <w:rPr>
+          <w:rFonts w:eastAsiaTheme="minorHAnsi"/>
+          <w:sz w:val="24"/>
+          <w:szCs w:val="24"/>
+        </w:rPr>
+        <w:t>="</w:t>
+      </w:r>
+      <w:proofErr w:type="spellStart"/>
+      <w:r>
+        <w:rPr>
+          <w:rFonts w:eastAsiaTheme="minorHAnsi"/>
+          <w:sz w:val="24"/>
+          <w:szCs w:val="24"/>
+        </w:rPr>
+        <w:t>match_parent</w:t>
+      </w:r>
+      <w:proofErr w:type="spellEnd"/>
+      <w:r>
+        <w:rPr>
+          <w:rFonts w:eastAsiaTheme="minorHAnsi"/>
+          <w:sz w:val="24"/>
+          <w:szCs w:val="24"/>
+        </w:rPr>
+        <w:t>"</w:t>
+      </w:r>
+      <w:r>
+        <w:rPr>
+          <w:rFonts w:eastAsiaTheme="minorHAnsi"/>
+          <w:sz w:val="24"/>
+          <w:szCs w:val="24"/>
+        </w:rPr>
+        <w:br/>
+        <w:t xml:space="preserve">    /&gt;</w:t>
+      </w:r>
+    </w:p>
+    <w:p>
+      <w:pPr>
+        <w:pStyle w:val="HTML"/>
+        <w:shd w:val="clear" w:color="auto" w:fill="FFFFFF"/>
+        <w:ind w:firstLine="709"/>
+        <w:jc w:val="both"/>
+        <w:rPr>
+          <w:rFonts w:ascii="Times New Roman" w:eastAsiaTheme="minorHAnsi" w:hAnsi="Times New Roman" w:cs="Times New Roman"/>
+          <w:sz w:val="28"/>
+          <w:szCs w:val="28"/>
+        </w:rPr>
+      </w:pPr>
+    </w:p>
+    <w:p>
+      <w:pPr>
+        <w:pStyle w:val="HTML"/>
+        <w:shd w:val="clear" w:color="auto" w:fill="FFFFFF"/>
+        <w:ind w:firstLine="709"/>
+        <w:jc w:val="both"/>
+        <w:rPr>
+          <w:rFonts w:ascii="Times New Roman" w:eastAsiaTheme="minorHAnsi" w:hAnsi="Times New Roman" w:cs="Times New Roman"/>
+          <w:sz w:val="28"/>
+          <w:szCs w:val="28"/>
+          <w:lang w:val="ru-RU"/>
+        </w:rPr>
+      </w:pPr>
+      <w:r>
+        <w:rPr>
+          <w:rFonts w:ascii="Times New Roman" w:eastAsiaTheme="minorHAnsi" w:hAnsi="Times New Roman" w:cs="Times New Roman"/>
+          <w:sz w:val="28"/>
+          <w:szCs w:val="28"/>
+          <w:lang w:val="ru-RU"/>
+        </w:rPr>
+        <w:t>Атрибуты</w:t>
+      </w:r>
+      <w:r>
+        <w:rPr>
+          <w:rFonts w:ascii="Times New Roman" w:eastAsiaTheme="minorHAnsi" w:hAnsi="Times New Roman" w:cs="Times New Roman"/>
+          <w:sz w:val="28"/>
+          <w:szCs w:val="28"/>
+          <w:lang w:val="ru-RU"/>
+        </w:rPr>
+        <w:t xml:space="preserve"> </w:t>
+      </w:r>
+      <w:r>
+        <w:rPr>
+          <w:rFonts w:eastAsiaTheme="minorHAnsi"/>
+          <w:sz w:val="24"/>
+          <w:szCs w:val="24"/>
+        </w:rPr>
+        <w:t>layout</w:t>
+      </w:r>
+      <w:r>
+        <w:rPr>
+          <w:rFonts w:eastAsiaTheme="minorHAnsi"/>
+          <w:sz w:val="24"/>
+          <w:szCs w:val="24"/>
+          <w:lang w:val="ru-RU"/>
+        </w:rPr>
+        <w:t>_</w:t>
+      </w:r>
+      <w:r>
+        <w:rPr>
+          <w:rFonts w:eastAsiaTheme="minorHAnsi"/>
+          <w:sz w:val="24"/>
+          <w:szCs w:val="24"/>
+        </w:rPr>
+        <w:t>width</w:t>
+      </w:r>
+      <w:r>
+        <w:rPr>
+          <w:rFonts w:ascii="Times New Roman" w:eastAsiaTheme="minorHAnsi" w:hAnsi="Times New Roman" w:cs="Times New Roman"/>
+          <w:sz w:val="28"/>
+          <w:szCs w:val="28"/>
+          <w:lang w:val="ru-RU"/>
+        </w:rPr>
+        <w:t xml:space="preserve"> </w:t>
+      </w:r>
+      <w:r>
+        <w:rPr>
+          <w:rFonts w:ascii="Times New Roman" w:eastAsiaTheme="minorHAnsi" w:hAnsi="Times New Roman" w:cs="Times New Roman"/>
+          <w:sz w:val="28"/>
+          <w:szCs w:val="28"/>
+          <w:lang w:val="ru-RU"/>
+        </w:rPr>
+        <w:t>и</w:t>
+      </w:r>
+      <w:r>
+        <w:rPr>
+          <w:rFonts w:ascii="Times New Roman" w:eastAsiaTheme="minorHAnsi" w:hAnsi="Times New Roman" w:cs="Times New Roman"/>
+          <w:sz w:val="28"/>
+          <w:szCs w:val="28"/>
+          <w:lang w:val="ru-RU"/>
+        </w:rPr>
+        <w:t xml:space="preserve"> </w:t>
+      </w:r>
+      <w:r>
+        <w:rPr>
+          <w:rFonts w:eastAsiaTheme="minorHAnsi"/>
+          <w:sz w:val="24"/>
+          <w:szCs w:val="24"/>
+        </w:rPr>
+        <w:t>layout</w:t>
+      </w:r>
+      <w:r>
+        <w:rPr>
+          <w:rFonts w:eastAsiaTheme="minorHAnsi"/>
+          <w:sz w:val="24"/>
+          <w:szCs w:val="24"/>
+          <w:lang w:val="ru-RU"/>
+        </w:rPr>
+        <w:t>_</w:t>
+      </w:r>
+      <w:r>
+        <w:rPr>
+          <w:rFonts w:eastAsiaTheme="minorHAnsi"/>
+          <w:sz w:val="24"/>
+          <w:szCs w:val="24"/>
+        </w:rPr>
+        <w:t>height</w:t>
+      </w:r>
+      <w:r>
+        <w:rPr>
+          <w:rFonts w:ascii="Times New Roman" w:eastAsiaTheme="minorHAnsi" w:hAnsi="Times New Roman" w:cs="Times New Roman"/>
+          <w:sz w:val="28"/>
+          <w:szCs w:val="28"/>
+          <w:lang w:val="ru-RU"/>
+        </w:rPr>
+        <w:t xml:space="preserve"> необходимы для определения ширины и высоты элемента представления. Значение </w:t>
+      </w:r>
+      <w:r>
+        <w:rPr>
+          <w:rFonts w:eastAsiaTheme="minorHAnsi"/>
+          <w:sz w:val="24"/>
+          <w:szCs w:val="24"/>
+        </w:rPr>
+        <w:t>match</w:t>
+      </w:r>
+      <w:r>
+        <w:rPr>
+          <w:rFonts w:eastAsiaTheme="minorHAnsi"/>
+          <w:sz w:val="24"/>
+          <w:szCs w:val="24"/>
+          <w:lang w:val="ru-RU"/>
+        </w:rPr>
+        <w:t>_</w:t>
+      </w:r>
+      <w:r>
+        <w:rPr>
+          <w:rFonts w:eastAsiaTheme="minorHAnsi"/>
+          <w:sz w:val="24"/>
+          <w:szCs w:val="24"/>
+        </w:rPr>
+        <w:t>parent</w:t>
+      </w:r>
+      <w:r>
+        <w:rPr>
+          <w:rFonts w:ascii="Times New Roman" w:eastAsiaTheme="minorHAnsi" w:hAnsi="Times New Roman" w:cs="Times New Roman"/>
+          <w:sz w:val="28"/>
+          <w:szCs w:val="28"/>
+          <w:lang w:val="ru-RU"/>
+        </w:rPr>
+        <w:t xml:space="preserve"> означает, что высота и ширина элемен</w:t>
+      </w:r>
+      <w:r>
+        <w:rPr>
+          <w:rFonts w:ascii="Times New Roman" w:eastAsiaTheme="minorHAnsi" w:hAnsi="Times New Roman" w:cs="Times New Roman"/>
+          <w:sz w:val="28"/>
+          <w:szCs w:val="28"/>
+          <w:lang w:val="ru-RU"/>
+        </w:rPr>
+        <w:t>та должны быть ограничены только размерами корневого элемента. Связь ссылки на элемент представления в активности происходит следующим образом:</w:t>
+      </w:r>
+    </w:p>
+    <w:p>
+      <w:pPr>
+        <w:pStyle w:val="HTML"/>
+        <w:shd w:val="clear" w:color="auto" w:fill="FFFFFF"/>
+        <w:ind w:firstLine="709"/>
+        <w:jc w:val="both"/>
+        <w:rPr>
+          <w:rFonts w:ascii="Times New Roman" w:eastAsiaTheme="minorHAnsi" w:hAnsi="Times New Roman" w:cs="Times New Roman"/>
+          <w:sz w:val="28"/>
+          <w:szCs w:val="28"/>
+          <w:lang w:val="ru-RU"/>
+        </w:rPr>
+      </w:pPr>
+    </w:p>
+    <w:p>
+      <w:pPr>
+        <w:pStyle w:val="HTML"/>
+        <w:shd w:val="clear" w:color="auto" w:fill="FFFFFF"/>
+        <w:ind w:left="709"/>
+        <w:jc w:val="both"/>
+        <w:rPr>
+          <w:rFonts w:eastAsiaTheme="minorHAnsi"/>
+          <w:sz w:val="24"/>
+          <w:szCs w:val="24"/>
+        </w:rPr>
+      </w:pPr>
+      <w:r>
+        <w:rPr>
+          <w:rFonts w:eastAsiaTheme="minorHAnsi"/>
+          <w:sz w:val="24"/>
+          <w:szCs w:val="24"/>
+        </w:rPr>
+        <w:t xml:space="preserve">private </w:t>
+      </w:r>
+      <w:proofErr w:type="spellStart"/>
+      <w:r>
+        <w:rPr>
+          <w:rFonts w:eastAsiaTheme="minorHAnsi"/>
+          <w:sz w:val="24"/>
+          <w:szCs w:val="24"/>
+        </w:rPr>
+        <w:t>ImageView</w:t>
+      </w:r>
+      <w:proofErr w:type="spellEnd"/>
+      <w:r>
+        <w:rPr>
+          <w:rFonts w:eastAsiaTheme="minorHAnsi"/>
+          <w:sz w:val="24"/>
+          <w:szCs w:val="24"/>
+        </w:rPr>
+        <w:t xml:space="preserve"> </w:t>
+      </w:r>
+      <w:proofErr w:type="spellStart"/>
+      <w:r>
+        <w:rPr>
+          <w:rFonts w:eastAsiaTheme="minorHAnsi"/>
+          <w:sz w:val="24"/>
+          <w:szCs w:val="24"/>
+        </w:rPr>
+        <w:t>imageView</w:t>
+      </w:r>
+      <w:proofErr w:type="spellEnd"/>
+      <w:r>
+        <w:rPr>
+          <w:rFonts w:eastAsiaTheme="minorHAnsi"/>
+          <w:sz w:val="24"/>
+          <w:szCs w:val="24"/>
+        </w:rPr>
+        <w:t>;</w:t>
+      </w:r>
+    </w:p>
+    <w:p>
+      <w:pPr>
+        <w:pStyle w:val="HTML"/>
+        <w:shd w:val="clear" w:color="auto" w:fill="FFFFFF"/>
+        <w:ind w:left="709"/>
+        <w:jc w:val="both"/>
+        <w:rPr>
+          <w:rFonts w:eastAsiaTheme="minorHAnsi"/>
+          <w:sz w:val="24"/>
+          <w:szCs w:val="24"/>
+        </w:rPr>
+      </w:pPr>
+      <w:r>
+        <w:rPr>
+          <w:rFonts w:eastAsiaTheme="minorHAnsi"/>
+          <w:sz w:val="24"/>
+          <w:szCs w:val="24"/>
+        </w:rPr>
+        <w:t>// ...</w:t>
+      </w:r>
+    </w:p>
+    <w:p>
+      <w:pPr>
+        <w:pStyle w:val="HTML"/>
+        <w:shd w:val="clear" w:color="auto" w:fill="FFFFFF"/>
+        <w:ind w:left="709"/>
+        <w:jc w:val="both"/>
+        <w:rPr>
+          <w:rFonts w:eastAsiaTheme="minorHAnsi"/>
+          <w:sz w:val="24"/>
+          <w:szCs w:val="24"/>
+        </w:rPr>
+      </w:pPr>
+      <w:proofErr w:type="spellStart"/>
+      <w:r>
+        <w:rPr>
+          <w:rFonts w:eastAsiaTheme="minorHAnsi"/>
+          <w:sz w:val="24"/>
+          <w:szCs w:val="24"/>
+        </w:rPr>
+        <w:t>imageView</w:t>
+      </w:r>
+      <w:proofErr w:type="spellEnd"/>
+      <w:r>
+        <w:rPr>
+          <w:rFonts w:eastAsiaTheme="minorHAnsi"/>
+          <w:sz w:val="24"/>
+          <w:szCs w:val="24"/>
+        </w:rPr>
+        <w:t xml:space="preserve"> = (</w:t>
+      </w:r>
+      <w:proofErr w:type="spellStart"/>
+      <w:r>
+        <w:rPr>
+          <w:rFonts w:eastAsiaTheme="minorHAnsi"/>
+          <w:sz w:val="24"/>
+          <w:szCs w:val="24"/>
+        </w:rPr>
+        <w:t>ImageView</w:t>
+      </w:r>
+      <w:proofErr w:type="spellEnd"/>
+      <w:r>
+        <w:rPr>
+          <w:rFonts w:eastAsiaTheme="minorHAnsi"/>
+          <w:sz w:val="24"/>
+          <w:szCs w:val="24"/>
+        </w:rPr>
+        <w:t xml:space="preserve">) </w:t>
+      </w:r>
+      <w:proofErr w:type="spellStart"/>
+      <w:r>
+        <w:rPr>
+          <w:rFonts w:eastAsiaTheme="minorHAnsi"/>
+          <w:sz w:val="24"/>
+          <w:szCs w:val="24"/>
+        </w:rPr>
+        <w:t>findViewById</w:t>
+      </w:r>
+      <w:proofErr w:type="spellEnd"/>
+      <w:r>
+        <w:rPr>
+          <w:rFonts w:eastAsiaTheme="minorHAnsi"/>
+          <w:sz w:val="24"/>
+          <w:szCs w:val="24"/>
+        </w:rPr>
+        <w:t>(</w:t>
+      </w:r>
+      <w:proofErr w:type="spellStart"/>
+      <w:r>
+        <w:rPr>
+          <w:rFonts w:eastAsiaTheme="minorHAnsi"/>
+          <w:sz w:val="24"/>
+          <w:szCs w:val="24"/>
+        </w:rPr>
+        <w:t>R.id.iv</w:t>
+      </w:r>
+      <w:proofErr w:type="spellEnd"/>
+      <w:r>
+        <w:rPr>
+          <w:rFonts w:eastAsiaTheme="minorHAnsi"/>
+          <w:sz w:val="24"/>
+          <w:szCs w:val="24"/>
+        </w:rPr>
+        <w:t>);</w:t>
+      </w:r>
+    </w:p>
+    <w:p>
+      <w:pPr>
+        <w:pStyle w:val="HTML"/>
+        <w:shd w:val="clear" w:color="auto" w:fill="FFFFFF"/>
+        <w:ind w:firstLine="709"/>
+        <w:jc w:val="both"/>
+        <w:rPr>
+          <w:rFonts w:ascii="Times New Roman" w:eastAsiaTheme="minorHAnsi" w:hAnsi="Times New Roman" w:cs="Times New Roman"/>
+          <w:sz w:val="28"/>
+          <w:szCs w:val="28"/>
+          <w:lang w:val="ru-RU"/>
+        </w:rPr>
+      </w:pPr>
+    </w:p>
+    <w:p>
+      <w:pPr>
+        <w:pStyle w:val="HTML"/>
+        <w:shd w:val="clear" w:color="auto" w:fill="FFFFFF"/>
+        <w:ind w:firstLine="709"/>
+        <w:jc w:val="both"/>
+        <w:rPr>
+          <w:rFonts w:ascii="Times New Roman" w:eastAsiaTheme="minorHAnsi" w:hAnsi="Times New Roman" w:cs="Times New Roman"/>
+          <w:sz w:val="28"/>
+          <w:szCs w:val="28"/>
+          <w:lang w:val="ru-RU"/>
+        </w:rPr>
+      </w:pPr>
+      <w:r>
+        <w:rPr>
+          <w:rFonts w:ascii="Times New Roman" w:eastAsiaTheme="minorHAnsi" w:hAnsi="Times New Roman" w:cs="Times New Roman"/>
+          <w:b/>
+          <w:sz w:val="28"/>
+          <w:szCs w:val="28"/>
+          <w:lang w:val="ru-RU"/>
+        </w:rPr>
+        <w:t>3.10</w:t>
+      </w:r>
+      <w:r>
+        <w:rPr>
+          <w:rFonts w:ascii="Times New Roman" w:eastAsiaTheme="minorHAnsi" w:hAnsi="Times New Roman" w:cs="Times New Roman"/>
+          <w:sz w:val="28"/>
+          <w:szCs w:val="28"/>
+          <w:lang w:val="ru-RU"/>
+        </w:rPr>
+        <w:t xml:space="preserve"> </w:t>
+      </w:r>
+      <w:r>
+        <w:rPr>
+          <w:rFonts w:ascii="Times New Roman" w:eastAsiaTheme="minorHAnsi" w:hAnsi="Times New Roman" w:cs="Times New Roman"/>
+          <w:sz w:val="28"/>
+          <w:szCs w:val="28"/>
+          <w:lang w:val="ru-RU"/>
+        </w:rPr>
+        <w:t>Модуль предоставления доступа к камере устройства</w:t>
+      </w:r>
+    </w:p>
+    <w:p>
+      <w:pPr>
+        <w:pStyle w:val="HTML"/>
+        <w:shd w:val="clear" w:color="auto" w:fill="FFFFFF"/>
+        <w:ind w:firstLine="709"/>
+        <w:jc w:val="both"/>
+        <w:rPr>
+          <w:rFonts w:ascii="Times New Roman" w:eastAsiaTheme="minorHAnsi" w:hAnsi="Times New Roman" w:cs="Times New Roman"/>
+          <w:sz w:val="28"/>
+          <w:szCs w:val="28"/>
+          <w:lang w:val="ru-RU"/>
+        </w:rPr>
+      </w:pPr>
+    </w:p>
+    <w:p>
+      <w:pPr>
+        <w:pStyle w:val="HTML"/>
+        <w:shd w:val="clear" w:color="auto" w:fill="FFFFFF"/>
+        <w:ind w:firstLine="709"/>
+        <w:jc w:val="both"/>
+        <w:rPr>
+          <w:rFonts w:ascii="Times New Roman" w:eastAsiaTheme="minorHAnsi" w:hAnsi="Times New Roman" w:cs="Times New Roman"/>
+          <w:sz w:val="28"/>
+          <w:szCs w:val="28"/>
+          <w:lang w:val="ru-RU"/>
+        </w:rPr>
+      </w:pPr>
+      <w:r>
+        <w:rPr>
+          <w:rFonts w:ascii="Times New Roman" w:eastAsiaTheme="minorHAnsi" w:hAnsi="Times New Roman" w:cs="Times New Roman"/>
+          <w:sz w:val="28"/>
+          <w:szCs w:val="28"/>
+          <w:lang w:val="ru-RU"/>
+        </w:rPr>
+        <w:t>Код предоставляющий доступ к камере устройства будет вы</w:t>
+      </w:r>
+      <w:r>
+        <w:rPr>
+          <w:rFonts w:ascii="Times New Roman" w:eastAsiaTheme="minorHAnsi" w:hAnsi="Times New Roman" w:cs="Times New Roman"/>
+          <w:sz w:val="28"/>
+          <w:szCs w:val="28"/>
+          <w:lang w:val="ru-RU"/>
+        </w:rPr>
+        <w:t>делен в отдельный модуль. Данное</w:t>
+      </w:r>
+      <w:r>
+        <w:rPr>
+          <w:rFonts w:ascii="Times New Roman" w:eastAsiaTheme="minorHAnsi" w:hAnsi="Times New Roman" w:cs="Times New Roman"/>
+          <w:sz w:val="28"/>
+          <w:szCs w:val="28"/>
+          <w:lang w:val="ru-RU"/>
+        </w:rPr>
+        <w:t xml:space="preserve"> решение будет применено, так как предоставление доступа к камере устройства реализуется созданием намерения, требующего заключения в себя значений, создание которых является излишним при каждом создании подобного намерения</w:t>
+      </w:r>
+      <w:r>
+        <w:rPr>
+          <w:rFonts w:ascii="Times New Roman" w:eastAsiaTheme="minorHAnsi" w:hAnsi="Times New Roman" w:cs="Times New Roman"/>
+          <w:sz w:val="28"/>
+          <w:szCs w:val="28"/>
+          <w:lang w:val="ru-RU"/>
+        </w:rPr>
+        <w:t xml:space="preserve">. </w:t>
+      </w:r>
+      <w:r>
+        <w:rPr>
+          <w:rFonts w:ascii="Times New Roman" w:eastAsiaTheme="minorHAnsi" w:hAnsi="Times New Roman" w:cs="Times New Roman"/>
+          <w:sz w:val="28"/>
+          <w:szCs w:val="28"/>
+          <w:lang w:val="ru-RU"/>
+        </w:rPr>
+        <w:t xml:space="preserve">Иными словами, данный модуль хранит эти необходимые значения внутри себя, чтобы не возникала необходимость их инициализации при каждом вызове метода для получения намерения. Код модуля заключен в файле </w:t>
+      </w:r>
+      <w:proofErr w:type="spellStart"/>
+      <w:r>
+        <w:rPr>
+          <w:rFonts w:eastAsiaTheme="minorHAnsi"/>
+          <w:sz w:val="24"/>
+          <w:szCs w:val="24"/>
+        </w:rPr>
+        <w:t>CameraProvider</w:t>
+      </w:r>
+      <w:proofErr w:type="spellEnd"/>
+      <w:r>
+        <w:rPr>
+          <w:rFonts w:eastAsiaTheme="minorHAnsi"/>
+          <w:sz w:val="24"/>
+          <w:szCs w:val="24"/>
+          <w:lang w:val="ru-RU"/>
+        </w:rPr>
+        <w:t>.</w:t>
+      </w:r>
+      <w:r>
+        <w:rPr>
+          <w:rFonts w:eastAsiaTheme="minorHAnsi"/>
+          <w:sz w:val="24"/>
+          <w:szCs w:val="24"/>
+        </w:rPr>
+        <w:t>java</w:t>
+      </w:r>
+      <w:r>
+        <w:rPr>
+          <w:rFonts w:ascii="Times New Roman" w:eastAsiaTheme="minorHAnsi" w:hAnsi="Times New Roman" w:cs="Times New Roman"/>
+          <w:sz w:val="28"/>
+          <w:szCs w:val="28"/>
+          <w:lang w:val="ru-RU"/>
+        </w:rPr>
+        <w:t xml:space="preserve"> </w:t>
+      </w:r>
+      <w:r>
+        <w:rPr>
+          <w:rFonts w:ascii="Times New Roman" w:eastAsiaTheme="minorHAnsi" w:hAnsi="Times New Roman" w:cs="Times New Roman"/>
+          <w:sz w:val="28"/>
+          <w:szCs w:val="28"/>
+          <w:lang w:val="ru-RU"/>
+        </w:rPr>
+        <w:t xml:space="preserve">и содержит одноимённый класс. </w:t>
+      </w:r>
+      <w:r>
+        <w:rPr>
+          <w:rFonts w:ascii="Times New Roman" w:eastAsiaTheme="minorHAnsi" w:hAnsi="Times New Roman" w:cs="Times New Roman"/>
+          <w:sz w:val="28"/>
+          <w:szCs w:val="28"/>
+          <w:lang w:val="ru-RU"/>
+        </w:rPr>
+        <w:t xml:space="preserve">Сам файл размещён внутри пакета </w:t>
+      </w:r>
+      <w:proofErr w:type="spellStart"/>
+      <w:r>
+        <w:rPr>
+          <w:rFonts w:eastAsiaTheme="minorHAnsi"/>
+          <w:sz w:val="24"/>
+          <w:szCs w:val="24"/>
+        </w:rPr>
+        <w:t>utils</w:t>
+      </w:r>
+      <w:proofErr w:type="spellEnd"/>
+      <w:r>
+        <w:rPr>
+          <w:rFonts w:ascii="Times New Roman" w:eastAsiaTheme="minorHAnsi" w:hAnsi="Times New Roman" w:cs="Times New Roman"/>
+          <w:sz w:val="28"/>
+          <w:szCs w:val="28"/>
+          <w:lang w:val="ru-RU"/>
+        </w:rPr>
+        <w:t xml:space="preserve">. </w:t>
+      </w:r>
+      <w:r>
+        <w:rPr>
+          <w:rFonts w:ascii="Times New Roman" w:eastAsiaTheme="minorHAnsi" w:hAnsi="Times New Roman" w:cs="Times New Roman"/>
+          <w:sz w:val="28"/>
+          <w:szCs w:val="28"/>
+          <w:lang w:val="ru-RU"/>
+        </w:rPr>
+        <w:t xml:space="preserve">В качестве внешнего интерфейса модуль предоставляет метод </w:t>
+      </w:r>
+      <w:proofErr w:type="spellStart"/>
+      <w:r>
+        <w:rPr>
+          <w:rFonts w:eastAsiaTheme="minorHAnsi"/>
+          <w:sz w:val="24"/>
+          <w:szCs w:val="24"/>
+        </w:rPr>
+        <w:t>getCameraInten</w:t>
+      </w:r>
+      <w:r>
+        <w:rPr>
+          <w:rFonts w:eastAsiaTheme="minorHAnsi"/>
+          <w:sz w:val="24"/>
+          <w:szCs w:val="24"/>
+        </w:rPr>
+        <w:t>t</w:t>
+      </w:r>
+      <w:proofErr w:type="spellEnd"/>
+      <w:r>
+        <w:rPr>
+          <w:rFonts w:ascii="Times New Roman" w:eastAsiaTheme="minorHAnsi" w:hAnsi="Times New Roman" w:cs="Times New Roman"/>
+          <w:sz w:val="28"/>
+          <w:szCs w:val="28"/>
+          <w:lang w:val="ru-RU"/>
+        </w:rPr>
+        <w:t>:</w:t>
+      </w:r>
+    </w:p>
+    <w:p>
+      <w:pPr>
+        <w:pStyle w:val="HTML"/>
+        <w:shd w:val="clear" w:color="auto" w:fill="FFFFFF"/>
+        <w:ind w:firstLine="709"/>
+        <w:jc w:val="both"/>
+        <w:rPr>
+          <w:rFonts w:ascii="Times New Roman" w:eastAsiaTheme="minorHAnsi" w:hAnsi="Times New Roman" w:cs="Times New Roman"/>
+          <w:sz w:val="28"/>
+          <w:szCs w:val="28"/>
+          <w:lang w:val="ru-RU"/>
+        </w:rPr>
+      </w:pPr>
+    </w:p>
+    <w:p>
+      <w:pPr>
+        <w:pStyle w:val="HTML"/>
+        <w:shd w:val="clear" w:color="auto" w:fill="FFFFFF"/>
+        <w:ind w:left="709"/>
+        <w:jc w:val="both"/>
+        <w:rPr>
+          <w:rFonts w:eastAsiaTheme="minorHAnsi"/>
+          <w:sz w:val="24"/>
+          <w:szCs w:val="24"/>
+        </w:rPr>
+      </w:pPr>
+      <w:r>
+        <w:rPr>
+          <w:rFonts w:eastAsiaTheme="minorHAnsi"/>
+          <w:sz w:val="24"/>
+          <w:szCs w:val="24"/>
+        </w:rPr>
+        <w:t xml:space="preserve">public static Pair&lt;Intent, Uri&gt; </w:t>
+      </w:r>
+      <w:proofErr w:type="spellStart"/>
+      <w:proofErr w:type="gramStart"/>
+      <w:r>
+        <w:rPr>
+          <w:rFonts w:eastAsiaTheme="minorHAnsi"/>
+          <w:sz w:val="24"/>
+          <w:szCs w:val="24"/>
+        </w:rPr>
+        <w:t>getCameraIntent</w:t>
+      </w:r>
+      <w:proofErr w:type="spellEnd"/>
+      <w:r>
+        <w:rPr>
+          <w:rFonts w:eastAsiaTheme="minorHAnsi"/>
+          <w:sz w:val="24"/>
+          <w:szCs w:val="24"/>
+        </w:rPr>
+        <w:t>(</w:t>
+      </w:r>
+      <w:proofErr w:type="gramEnd"/>
+    </w:p>
+    <w:p>
+      <w:pPr>
+        <w:pStyle w:val="HTML"/>
+        <w:shd w:val="clear" w:color="auto" w:fill="FFFFFF"/>
+        <w:ind w:left="709"/>
+        <w:jc w:val="both"/>
+        <w:rPr>
+          <w:rFonts w:eastAsiaTheme="minorHAnsi"/>
+          <w:sz w:val="24"/>
+          <w:szCs w:val="24"/>
+        </w:rPr>
+      </w:pPr>
+      <w:r>
+        <w:rPr>
+          <w:rFonts w:eastAsiaTheme="minorHAnsi"/>
+          <w:sz w:val="24"/>
+          <w:szCs w:val="24"/>
+        </w:rPr>
+        <w:t xml:space="preserve">        </w:t>
+      </w:r>
+      <w:r>
+        <w:rPr>
+          <w:rFonts w:eastAsiaTheme="minorHAnsi"/>
+          <w:sz w:val="24"/>
+          <w:szCs w:val="24"/>
+        </w:rPr>
+        <w:t>Context context)</w:t>
+      </w:r>
+    </w:p>
+    <w:p>
+      <w:pPr>
+        <w:pStyle w:val="HTML"/>
+        <w:shd w:val="clear" w:color="auto" w:fill="FFFFFF"/>
+        <w:ind w:firstLine="709"/>
+        <w:jc w:val="both"/>
+        <w:rPr>
+          <w:rFonts w:ascii="Times New Roman" w:eastAsiaTheme="minorHAnsi" w:hAnsi="Times New Roman" w:cs="Times New Roman"/>
+          <w:sz w:val="28"/>
+          <w:szCs w:val="28"/>
+        </w:rPr>
+      </w:pPr>
+    </w:p>
+    <w:p>
+      <w:pPr>
+        <w:pStyle w:val="HTML"/>
+        <w:shd w:val="clear" w:color="auto" w:fill="FFFFFF"/>
+        <w:ind w:firstLine="709"/>
+        <w:jc w:val="both"/>
+        <w:rPr>
+          <w:rFonts w:ascii="Times New Roman" w:eastAsiaTheme="minorHAnsi" w:hAnsi="Times New Roman" w:cs="Times New Roman"/>
+          <w:sz w:val="28"/>
+          <w:szCs w:val="28"/>
+          <w:lang w:val="ru-RU"/>
+        </w:rPr>
+      </w:pPr>
+      <w:r>
+        <w:rPr>
+          <w:rFonts w:ascii="Times New Roman" w:eastAsiaTheme="minorHAnsi" w:hAnsi="Times New Roman" w:cs="Times New Roman"/>
+          <w:sz w:val="28"/>
+          <w:szCs w:val="28"/>
+          <w:lang w:val="ru-RU"/>
+        </w:rPr>
+        <w:lastRenderedPageBreak/>
+        <w:t xml:space="preserve">Этот метод предоставляет пару значений: намерение на запуск сторонней активности, использующей камеру устройства и </w:t>
+      </w:r>
+      <w:r>
+        <w:rPr>
+          <w:rFonts w:ascii="Times New Roman" w:eastAsiaTheme="minorHAnsi" w:hAnsi="Times New Roman" w:cs="Times New Roman"/>
+          <w:sz w:val="28"/>
+          <w:szCs w:val="28"/>
+        </w:rPr>
+        <w:t>URI</w:t>
+      </w:r>
+      <w:r>
+        <w:rPr>
+          <w:rFonts w:ascii="Times New Roman" w:eastAsiaTheme="minorHAnsi" w:hAnsi="Times New Roman" w:cs="Times New Roman"/>
+          <w:sz w:val="28"/>
+          <w:szCs w:val="28"/>
+          <w:lang w:val="ru-RU"/>
+        </w:rPr>
+        <w:t>, по которой в последствии можно получить изображение.</w:t>
+      </w:r>
+    </w:p>
+    <w:p>
+      <w:pPr>
+        <w:pStyle w:val="HTML"/>
+        <w:shd w:val="clear" w:color="auto" w:fill="FFFFFF"/>
+        <w:ind w:firstLine="709"/>
+        <w:jc w:val="both"/>
+        <w:rPr>
+          <w:rFonts w:ascii="Times New Roman" w:eastAsiaTheme="minorHAnsi" w:hAnsi="Times New Roman" w:cs="Times New Roman"/>
+          <w:sz w:val="28"/>
+          <w:szCs w:val="28"/>
+          <w:lang w:val="ru-RU"/>
+        </w:rPr>
+      </w:pPr>
+    </w:p>
+    <w:p>
+      <w:pPr>
+        <w:pStyle w:val="HTML"/>
+        <w:shd w:val="clear" w:color="auto" w:fill="FFFFFF"/>
+        <w:ind w:firstLine="709"/>
+        <w:jc w:val="both"/>
+        <w:rPr>
+          <w:rFonts w:ascii="Times New Roman" w:eastAsiaTheme="minorHAnsi" w:hAnsi="Times New Roman" w:cs="Times New Roman"/>
+          <w:sz w:val="28"/>
+          <w:szCs w:val="28"/>
+          <w:lang w:val="ru-RU"/>
+        </w:rPr>
+      </w:pPr>
+      <w:r>
+        <w:rPr>
+          <w:rFonts w:ascii="Times New Roman" w:eastAsiaTheme="minorHAnsi" w:hAnsi="Times New Roman" w:cs="Times New Roman"/>
+          <w:b/>
+          <w:sz w:val="28"/>
+          <w:szCs w:val="28"/>
+          <w:lang w:val="ru-RU"/>
+        </w:rPr>
+        <w:t>3.11</w:t>
+      </w:r>
+      <w:r>
+        <w:rPr>
+          <w:rFonts w:ascii="Times New Roman" w:eastAsiaTheme="minorHAnsi" w:hAnsi="Times New Roman" w:cs="Times New Roman"/>
+          <w:sz w:val="28"/>
+          <w:szCs w:val="28"/>
+          <w:lang w:val="ru-RU"/>
+        </w:rPr>
+        <w:t xml:space="preserve"> Модуль предобработки изображения на клиентском приложении</w:t>
+      </w:r>
+    </w:p>
+    <w:p>
+      <w:pPr>
+        <w:pStyle w:val="HTML"/>
+        <w:shd w:val="clear" w:color="auto" w:fill="FFFFFF"/>
+        <w:ind w:firstLine="709"/>
+        <w:jc w:val="both"/>
+        <w:rPr>
+          <w:rFonts w:ascii="Times New Roman" w:eastAsiaTheme="minorHAnsi" w:hAnsi="Times New Roman" w:cs="Times New Roman"/>
+          <w:sz w:val="28"/>
+          <w:szCs w:val="28"/>
+          <w:lang w:val="ru-RU"/>
+        </w:rPr>
+      </w:pPr>
+    </w:p>
+    <w:p>
+      <w:pPr>
+        <w:pStyle w:val="HTML"/>
+        <w:shd w:val="clear" w:color="auto" w:fill="FFFFFF"/>
+        <w:ind w:firstLine="709"/>
+        <w:jc w:val="both"/>
+        <w:rPr>
+          <w:rFonts w:ascii="Times New Roman" w:eastAsiaTheme="minorHAnsi" w:hAnsi="Times New Roman" w:cs="Times New Roman"/>
+          <w:sz w:val="28"/>
+          <w:szCs w:val="28"/>
+          <w:lang w:val="ru-RU"/>
+        </w:rPr>
+      </w:pPr>
+      <w:r>
+        <w:rPr>
+          <w:rFonts w:ascii="Times New Roman" w:eastAsiaTheme="minorHAnsi" w:hAnsi="Times New Roman" w:cs="Times New Roman"/>
+          <w:sz w:val="28"/>
+          <w:szCs w:val="28"/>
+          <w:lang w:val="ru-RU"/>
+        </w:rPr>
+        <w:t xml:space="preserve">Код модуля предобработки заключён в файле </w:t>
+      </w:r>
+      <w:r>
+        <w:rPr>
+          <w:rFonts w:eastAsiaTheme="minorHAnsi"/>
+          <w:sz w:val="24"/>
+          <w:szCs w:val="24"/>
+        </w:rPr>
+        <w:t>ImageProcessor.java</w:t>
+      </w:r>
+      <w:r>
+        <w:rPr>
+          <w:rFonts w:ascii="Times New Roman" w:eastAsiaTheme="minorHAnsi" w:hAnsi="Times New Roman" w:cs="Times New Roman"/>
+          <w:sz w:val="28"/>
+          <w:szCs w:val="28"/>
+          <w:lang w:val="ru-RU"/>
+        </w:rPr>
+        <w:t xml:space="preserve">, который содержит одноимённый класс. В качестве внешнего интерфейса класс предоставляет два статических метода, принимающих оригинальное изображение в виде </w:t>
+      </w:r>
+      <w:r>
+        <w:rPr>
+          <w:rFonts w:eastAsiaTheme="minorHAnsi"/>
+          <w:sz w:val="24"/>
+          <w:szCs w:val="24"/>
+        </w:rPr>
+        <w:t>Bitmap</w:t>
+      </w:r>
+      <w:r>
+        <w:rPr>
+          <w:rFonts w:ascii="Times New Roman" w:eastAsiaTheme="minorHAnsi" w:hAnsi="Times New Roman" w:cs="Times New Roman"/>
+          <w:sz w:val="28"/>
+          <w:szCs w:val="28"/>
+          <w:lang w:val="ru-RU"/>
+        </w:rPr>
+        <w:t xml:space="preserve">-объекта и предоставляющих обработанный </w:t>
+      </w:r>
+      <w:r>
+        <w:rPr>
+          <w:rFonts w:ascii="Times New Roman" w:eastAsiaTheme="minorHAnsi" w:hAnsi="Times New Roman" w:cs="Times New Roman"/>
+          <w:sz w:val="28"/>
+          <w:szCs w:val="28"/>
+          <w:lang w:val="ru-RU"/>
+        </w:rPr>
+        <w:t xml:space="preserve">объект </w:t>
+      </w:r>
+      <w:r>
+        <w:rPr>
+          <w:rFonts w:ascii="Times New Roman" w:eastAsiaTheme="minorHAnsi" w:hAnsi="Times New Roman" w:cs="Times New Roman"/>
+          <w:sz w:val="28"/>
+          <w:szCs w:val="28"/>
+          <w:lang w:val="ru-RU"/>
+        </w:rPr>
+        <w:t>такого же типа</w:t>
+      </w:r>
+      <w:r>
+        <w:rPr>
+          <w:rFonts w:ascii="Times New Roman" w:eastAsiaTheme="minorHAnsi" w:hAnsi="Times New Roman" w:cs="Times New Roman"/>
+          <w:sz w:val="28"/>
+          <w:szCs w:val="28"/>
+          <w:lang w:val="ru-RU"/>
+        </w:rPr>
+        <w:t>.</w:t>
+      </w:r>
+      <w:r>
+        <w:rPr>
+          <w:rFonts w:ascii="Times New Roman" w:eastAsiaTheme="minorHAnsi" w:hAnsi="Times New Roman" w:cs="Times New Roman"/>
+          <w:sz w:val="28"/>
+          <w:szCs w:val="28"/>
+          <w:lang w:val="ru-RU"/>
+        </w:rPr>
+        <w:t xml:space="preserve"> Первый метод необходим для получения полутонового изображения и имеет следующий интерфейс:</w:t>
+      </w:r>
+    </w:p>
+    <w:p>
+      <w:pPr>
+        <w:pStyle w:val="HTML"/>
+        <w:shd w:val="clear" w:color="auto" w:fill="FFFFFF"/>
+        <w:ind w:firstLine="709"/>
+        <w:jc w:val="both"/>
+        <w:rPr>
+          <w:rFonts w:ascii="Times New Roman" w:eastAsiaTheme="minorHAnsi" w:hAnsi="Times New Roman" w:cs="Times New Roman"/>
+          <w:sz w:val="28"/>
+          <w:szCs w:val="28"/>
+          <w:lang w:val="ru-RU"/>
+        </w:rPr>
+      </w:pPr>
+    </w:p>
+    <w:p>
+      <w:pPr>
+        <w:pStyle w:val="HTML"/>
+        <w:shd w:val="clear" w:color="auto" w:fill="FFFFFF"/>
+        <w:ind w:firstLine="709"/>
+        <w:jc w:val="both"/>
+        <w:rPr>
+          <w:rFonts w:eastAsiaTheme="minorHAnsi"/>
+          <w:sz w:val="24"/>
+          <w:szCs w:val="24"/>
+        </w:rPr>
+      </w:pPr>
+      <w:r>
+        <w:rPr>
+          <w:rFonts w:eastAsiaTheme="minorHAnsi"/>
+          <w:sz w:val="24"/>
+          <w:szCs w:val="24"/>
+        </w:rPr>
+        <w:t xml:space="preserve">public static Bitmap </w:t>
+      </w:r>
+      <w:proofErr w:type="spellStart"/>
+      <w:proofErr w:type="gramStart"/>
+      <w:r>
+        <w:rPr>
+          <w:rFonts w:eastAsiaTheme="minorHAnsi"/>
+          <w:sz w:val="24"/>
+          <w:szCs w:val="24"/>
+        </w:rPr>
+        <w:t>getGrayScale</w:t>
+      </w:r>
+      <w:proofErr w:type="spellEnd"/>
+      <w:r>
+        <w:rPr>
+          <w:rFonts w:eastAsiaTheme="minorHAnsi"/>
+          <w:sz w:val="24"/>
+          <w:szCs w:val="24"/>
+        </w:rPr>
+        <w:t>(</w:t>
+      </w:r>
+      <w:proofErr w:type="gramEnd"/>
+      <w:r>
+        <w:rPr>
+          <w:rFonts w:eastAsiaTheme="minorHAnsi"/>
+          <w:sz w:val="24"/>
+          <w:szCs w:val="24"/>
+        </w:rPr>
+        <w:t>Bitmap original)</w:t>
+      </w:r>
+    </w:p>
+    <w:p>
+      <w:pPr>
+        <w:pStyle w:val="HTML"/>
+        <w:shd w:val="clear" w:color="auto" w:fill="FFFFFF"/>
+        <w:ind w:firstLine="709"/>
+        <w:jc w:val="both"/>
+        <w:rPr>
+          <w:rFonts w:ascii="Times New Roman" w:eastAsiaTheme="minorHAnsi" w:hAnsi="Times New Roman" w:cs="Times New Roman"/>
+          <w:sz w:val="28"/>
+          <w:szCs w:val="28"/>
+        </w:rPr>
+      </w:pPr>
+    </w:p>
+    <w:p>
+      <w:pPr>
+        <w:pStyle w:val="HTML"/>
+        <w:shd w:val="clear" w:color="auto" w:fill="FFFFFF"/>
+        <w:ind w:firstLine="709"/>
+        <w:jc w:val="both"/>
+        <w:rPr>
+          <w:rFonts w:ascii="Times New Roman" w:eastAsiaTheme="minorHAnsi" w:hAnsi="Times New Roman" w:cs="Times New Roman"/>
+          <w:sz w:val="28"/>
+          <w:szCs w:val="28"/>
+          <w:lang w:val="ru-RU"/>
+        </w:rPr>
+      </w:pPr>
+      <w:r>
+        <w:rPr>
+          <w:rFonts w:ascii="Times New Roman" w:eastAsiaTheme="minorHAnsi" w:hAnsi="Times New Roman" w:cs="Times New Roman"/>
+          <w:sz w:val="28"/>
+          <w:szCs w:val="28"/>
+          <w:lang w:val="ru-RU"/>
+        </w:rPr>
+        <w:t>Второй метод необходим для получения изображения с меньшим разрешением, чем у оригинала. Интерфейс данного метода:</w:t>
+      </w:r>
+    </w:p>
+    <w:p>
+      <w:pPr>
+        <w:pStyle w:val="HTML"/>
+        <w:shd w:val="clear" w:color="auto" w:fill="FFFFFF"/>
+        <w:ind w:firstLine="709"/>
+        <w:jc w:val="both"/>
+        <w:rPr>
+          <w:rFonts w:ascii="Times New Roman" w:eastAsiaTheme="minorHAnsi" w:hAnsi="Times New Roman" w:cs="Times New Roman"/>
+          <w:sz w:val="28"/>
+          <w:szCs w:val="28"/>
+          <w:lang w:val="ru-RU"/>
+        </w:rPr>
+      </w:pPr>
+    </w:p>
+    <w:p>
+      <w:pPr>
+        <w:pStyle w:val="HTML"/>
+        <w:shd w:val="clear" w:color="auto" w:fill="FFFFFF"/>
+        <w:ind w:firstLine="709"/>
+        <w:jc w:val="both"/>
+        <w:rPr>
+          <w:rFonts w:eastAsiaTheme="minorHAnsi"/>
+          <w:sz w:val="24"/>
+          <w:szCs w:val="24"/>
+        </w:rPr>
+      </w:pPr>
+      <w:r>
+        <w:rPr>
+          <w:rFonts w:eastAsiaTheme="minorHAnsi"/>
+          <w:sz w:val="24"/>
+          <w:szCs w:val="24"/>
+        </w:rPr>
+        <w:t xml:space="preserve">public static Bitmap </w:t>
+      </w:r>
+      <w:proofErr w:type="gramStart"/>
+      <w:r>
+        <w:rPr>
+          <w:rFonts w:eastAsiaTheme="minorHAnsi"/>
+          <w:sz w:val="24"/>
+          <w:szCs w:val="24"/>
+        </w:rPr>
+        <w:t>resize(</w:t>
+      </w:r>
+      <w:proofErr w:type="gramEnd"/>
+      <w:r>
+        <w:rPr>
+          <w:rFonts w:eastAsiaTheme="minorHAnsi"/>
+          <w:sz w:val="24"/>
+          <w:szCs w:val="24"/>
+        </w:rPr>
+        <w:t>Bitmap original, float scale)</w:t>
+      </w:r>
+    </w:p>
+    <w:p>
+      <w:pPr>
+        <w:pStyle w:val="HTML"/>
+        <w:shd w:val="clear" w:color="auto" w:fill="FFFFFF"/>
+        <w:ind w:firstLine="709"/>
+        <w:jc w:val="both"/>
+        <w:rPr>
+          <w:rFonts w:ascii="Times New Roman" w:eastAsiaTheme="minorHAnsi" w:hAnsi="Times New Roman" w:cs="Times New Roman"/>
+          <w:sz w:val="28"/>
+          <w:szCs w:val="28"/>
+        </w:rPr>
+      </w:pPr>
+    </w:p>
+    <w:p>
+      <w:pPr>
+        <w:pStyle w:val="HTML"/>
+        <w:shd w:val="clear" w:color="auto" w:fill="FFFFFF"/>
+        <w:ind w:firstLine="709"/>
+        <w:jc w:val="both"/>
+        <w:rPr>
+          <w:rFonts w:ascii="Times New Roman" w:eastAsiaTheme="minorHAnsi" w:hAnsi="Times New Roman" w:cs="Times New Roman"/>
+          <w:sz w:val="28"/>
+          <w:szCs w:val="28"/>
+          <w:lang w:val="ru-RU"/>
+        </w:rPr>
+      </w:pPr>
+      <w:r>
+        <w:rPr>
+          <w:rFonts w:ascii="Times New Roman" w:eastAsiaTheme="minorHAnsi" w:hAnsi="Times New Roman" w:cs="Times New Roman"/>
+          <w:sz w:val="28"/>
+          <w:szCs w:val="28"/>
+          <w:lang w:val="ru-RU"/>
+        </w:rPr>
+        <w:t xml:space="preserve">Дополнительный параметр этого метода </w:t>
+      </w:r>
+      <w:r>
+        <w:rPr>
+          <w:rFonts w:eastAsiaTheme="minorHAnsi"/>
+          <w:sz w:val="24"/>
+          <w:szCs w:val="24"/>
+        </w:rPr>
+        <w:t>scale</w:t>
+      </w:r>
+      <w:r>
+        <w:rPr>
+          <w:rFonts w:ascii="Times New Roman" w:eastAsiaTheme="minorHAnsi" w:hAnsi="Times New Roman" w:cs="Times New Roman"/>
+          <w:sz w:val="28"/>
+          <w:szCs w:val="28"/>
+          <w:lang w:val="ru-RU"/>
+        </w:rPr>
+        <w:t xml:space="preserve"> определяет множитель для размеров обработанного изображения.</w:t>
+      </w:r>
+    </w:p>
+    <w:p>
+      <w:pPr>
+        <w:pStyle w:val="HTML"/>
+        <w:shd w:val="clear" w:color="auto" w:fill="FFFFFF"/>
+        <w:ind w:firstLine="709"/>
+        <w:jc w:val="both"/>
+        <w:rPr>
+          <w:rFonts w:ascii="Times New Roman" w:eastAsiaTheme="minorHAnsi" w:hAnsi="Times New Roman" w:cs="Times New Roman"/>
+          <w:sz w:val="28"/>
+          <w:szCs w:val="28"/>
+          <w:lang w:val="ru-RU"/>
+        </w:rPr>
+      </w:pPr>
+      <w:r>
+        <w:rPr>
+          <w:rFonts w:ascii="Times New Roman" w:eastAsiaTheme="minorHAnsi" w:hAnsi="Times New Roman" w:cs="Times New Roman"/>
+          <w:sz w:val="28"/>
+          <w:szCs w:val="28"/>
+          <w:lang w:val="ru-RU"/>
+        </w:rPr>
+        <w:t xml:space="preserve">Файл с кодом данного модуля размещён в пакете </w:t>
+      </w:r>
+      <w:proofErr w:type="spellStart"/>
+      <w:r>
+        <w:rPr>
+          <w:rFonts w:eastAsiaTheme="minorHAnsi"/>
+          <w:sz w:val="24"/>
+          <w:szCs w:val="24"/>
+        </w:rPr>
+        <w:t>utils</w:t>
+      </w:r>
+      <w:proofErr w:type="spellEnd"/>
+      <w:r>
+        <w:rPr>
+          <w:rFonts w:ascii="Times New Roman" w:eastAsiaTheme="minorHAnsi" w:hAnsi="Times New Roman" w:cs="Times New Roman"/>
+          <w:sz w:val="28"/>
+          <w:szCs w:val="28"/>
+          <w:lang w:val="ru-RU"/>
+        </w:rPr>
+        <w:t xml:space="preserve"> </w:t>
+      </w:r>
+      <w:r>
+        <w:rPr>
+          <w:rFonts w:ascii="Times New Roman" w:eastAsiaTheme="minorHAnsi" w:hAnsi="Times New Roman" w:cs="Times New Roman"/>
+          <w:sz w:val="28"/>
+          <w:szCs w:val="28"/>
+          <w:lang w:val="ru-RU"/>
+        </w:rPr>
+        <w:t>проекта.</w:t>
+      </w:r>
+    </w:p>
+    <w:p>
+      <w:pPr>
+        <w:pStyle w:val="HTML"/>
+        <w:shd w:val="clear" w:color="auto" w:fill="FFFFFF"/>
+        <w:ind w:firstLine="709"/>
+        <w:jc w:val="both"/>
+        <w:rPr>
+          <w:rFonts w:ascii="Times New Roman" w:eastAsiaTheme="minorHAnsi" w:hAnsi="Times New Roman" w:cs="Times New Roman"/>
+          <w:sz w:val="28"/>
+          <w:szCs w:val="28"/>
+          <w:lang w:val="ru-RU"/>
+        </w:rPr>
+      </w:pPr>
+    </w:p>
+    <w:p>
+      <w:pPr>
+        <w:pStyle w:val="HTML"/>
+        <w:shd w:val="clear" w:color="auto" w:fill="FFFFFF"/>
+        <w:ind w:firstLine="709"/>
+        <w:jc w:val="both"/>
+        <w:rPr>
+          <w:rFonts w:ascii="Times New Roman" w:eastAsiaTheme="minorHAnsi" w:hAnsi="Times New Roman" w:cs="Times New Roman"/>
+          <w:sz w:val="28"/>
+          <w:szCs w:val="28"/>
+          <w:lang w:val="ru-RU"/>
+        </w:rPr>
+      </w:pPr>
+      <w:r>
+        <w:rPr>
+          <w:rFonts w:ascii="Times New Roman" w:eastAsiaTheme="minorHAnsi" w:hAnsi="Times New Roman" w:cs="Times New Roman"/>
+          <w:b/>
+          <w:sz w:val="28"/>
+          <w:szCs w:val="28"/>
+          <w:lang w:val="ru-RU"/>
+        </w:rPr>
+        <w:t>3.12</w:t>
+      </w:r>
+      <w:r>
+        <w:rPr>
+          <w:rFonts w:ascii="Times New Roman" w:eastAsiaTheme="minorHAnsi" w:hAnsi="Times New Roman" w:cs="Times New Roman"/>
+          <w:sz w:val="28"/>
+          <w:szCs w:val="28"/>
+          <w:lang w:val="ru-RU"/>
+        </w:rPr>
+        <w:t xml:space="preserve"> Выполнение задач, требующих больших временных затрат</w:t>
+      </w:r>
+    </w:p>
+    <w:p>
+      <w:pPr>
+        <w:pStyle w:val="HTML"/>
+        <w:shd w:val="clear" w:color="auto" w:fill="FFFFFF"/>
+        <w:ind w:firstLine="709"/>
+        <w:jc w:val="both"/>
+        <w:rPr>
+          <w:rFonts w:ascii="Times New Roman" w:eastAsiaTheme="minorHAnsi" w:hAnsi="Times New Roman" w:cs="Times New Roman"/>
+          <w:sz w:val="28"/>
+          <w:szCs w:val="28"/>
+          <w:lang w:val="ru-RU"/>
+        </w:rPr>
+      </w:pPr>
+    </w:p>
+    <w:p>
+      <w:pPr>
+        <w:pStyle w:val="HTML"/>
+        <w:shd w:val="clear" w:color="auto" w:fill="FFFFFF"/>
+        <w:ind w:firstLine="709"/>
+        <w:jc w:val="both"/>
+        <w:rPr>
+          <w:rFonts w:ascii="Times New Roman" w:eastAsiaTheme="minorHAnsi" w:hAnsi="Times New Roman" w:cs="Times New Roman"/>
+          <w:sz w:val="28"/>
+          <w:szCs w:val="28"/>
+          <w:lang w:val="ru-RU"/>
+        </w:rPr>
+      </w:pPr>
+      <w:r>
+        <w:rPr>
+          <w:rFonts w:ascii="Times New Roman" w:eastAsiaTheme="minorHAnsi" w:hAnsi="Times New Roman" w:cs="Times New Roman"/>
+          <w:sz w:val="28"/>
+          <w:szCs w:val="28"/>
+          <w:lang w:val="ru-RU"/>
+        </w:rPr>
+        <w:t xml:space="preserve">Библиотека </w:t>
+      </w:r>
+      <w:r>
+        <w:rPr>
+          <w:rFonts w:ascii="Times New Roman" w:eastAsiaTheme="minorHAnsi" w:hAnsi="Times New Roman" w:cs="Times New Roman"/>
+          <w:sz w:val="28"/>
+          <w:szCs w:val="28"/>
+        </w:rPr>
+        <w:t>Android</w:t>
+      </w:r>
+      <w:r>
+        <w:rPr>
+          <w:rFonts w:ascii="Times New Roman" w:eastAsiaTheme="minorHAnsi" w:hAnsi="Times New Roman" w:cs="Times New Roman"/>
+          <w:sz w:val="28"/>
+          <w:szCs w:val="28"/>
+          <w:lang w:val="ru-RU"/>
+        </w:rPr>
+        <w:t xml:space="preserve"> </w:t>
+      </w:r>
+      <w:r>
+        <w:rPr>
+          <w:rFonts w:ascii="Times New Roman" w:eastAsiaTheme="minorHAnsi" w:hAnsi="Times New Roman" w:cs="Times New Roman"/>
+          <w:sz w:val="28"/>
+          <w:szCs w:val="28"/>
+          <w:lang w:val="ru-RU"/>
+        </w:rPr>
+        <w:t xml:space="preserve">предоставляет класс </w:t>
+      </w:r>
+      <w:proofErr w:type="spellStart"/>
+      <w:r>
+        <w:rPr>
+          <w:rFonts w:eastAsiaTheme="minorHAnsi"/>
+          <w:sz w:val="24"/>
+          <w:szCs w:val="24"/>
+        </w:rPr>
+        <w:t>AsyncTask</w:t>
+      </w:r>
+      <w:proofErr w:type="spellEnd"/>
+      <w:r>
+        <w:rPr>
+          <w:rFonts w:ascii="Times New Roman" w:eastAsiaTheme="minorHAnsi" w:hAnsi="Times New Roman" w:cs="Times New Roman"/>
+          <w:sz w:val="28"/>
+          <w:szCs w:val="28"/>
+          <w:lang w:val="ru-RU"/>
+        </w:rPr>
+        <w:t xml:space="preserve">, </w:t>
+      </w:r>
+      <w:r>
+        <w:rPr>
+          <w:rFonts w:ascii="Times New Roman" w:eastAsiaTheme="minorHAnsi" w:hAnsi="Times New Roman" w:cs="Times New Roman"/>
+          <w:sz w:val="28"/>
+          <w:szCs w:val="28"/>
+          <w:lang w:val="ru-RU"/>
+        </w:rPr>
+        <w:t>для вынесения требующих сравнительно больших временных затрат задач в отдельный поток. К таким задачам в текущем приложении относятся работа с сетью и предобработка изображения.</w:t>
+      </w:r>
+    </w:p>
+    <w:p>
+      <w:pPr>
+        <w:pStyle w:val="HTML"/>
+        <w:shd w:val="clear" w:color="auto" w:fill="FFFFFF"/>
+        <w:ind w:firstLine="709"/>
+        <w:jc w:val="both"/>
+        <w:rPr>
+          <w:rFonts w:ascii="Times New Roman" w:eastAsiaTheme="minorHAnsi" w:hAnsi="Times New Roman" w:cs="Times New Roman"/>
+          <w:sz w:val="28"/>
+          <w:szCs w:val="28"/>
+          <w:lang w:val="ru-RU"/>
+        </w:rPr>
+      </w:pPr>
+      <w:r>
+        <w:rPr>
+          <w:rFonts w:ascii="Times New Roman" w:eastAsiaTheme="minorHAnsi" w:hAnsi="Times New Roman" w:cs="Times New Roman"/>
+          <w:sz w:val="28"/>
+          <w:szCs w:val="28"/>
+          <w:lang w:val="ru-RU"/>
+        </w:rPr>
+        <w:t xml:space="preserve">В качестве решения задачи было создано три абстрактных класса, переопределяющих класс </w:t>
+      </w:r>
+      <w:proofErr w:type="spellStart"/>
+      <w:r>
+        <w:rPr>
+          <w:rFonts w:eastAsiaTheme="minorHAnsi"/>
+          <w:sz w:val="24"/>
+          <w:szCs w:val="24"/>
+        </w:rPr>
+        <w:t>AsyncTask</w:t>
+      </w:r>
+      <w:proofErr w:type="spellEnd"/>
+      <w:r>
+        <w:rPr>
+          <w:rFonts w:ascii="Times New Roman" w:eastAsiaTheme="minorHAnsi" w:hAnsi="Times New Roman" w:cs="Times New Roman"/>
+          <w:sz w:val="28"/>
+          <w:szCs w:val="28"/>
+          <w:lang w:val="ru-RU"/>
+        </w:rPr>
+        <w:t xml:space="preserve">. </w:t>
+      </w:r>
+      <w:proofErr w:type="spellStart"/>
+      <w:r>
+        <w:rPr>
+          <w:rFonts w:eastAsiaTheme="minorHAnsi"/>
+          <w:sz w:val="24"/>
+          <w:szCs w:val="24"/>
+        </w:rPr>
+        <w:t>GetBitmapTask</w:t>
+      </w:r>
+      <w:proofErr w:type="spellEnd"/>
+      <w:r>
+        <w:rPr>
+          <w:rFonts w:ascii="Times New Roman" w:eastAsiaTheme="minorHAnsi" w:hAnsi="Times New Roman" w:cs="Times New Roman"/>
+          <w:sz w:val="28"/>
+          <w:szCs w:val="28"/>
+          <w:lang w:val="ru-RU"/>
+        </w:rPr>
+        <w:t xml:space="preserve"> </w:t>
+      </w:r>
+      <w:r>
+        <w:rPr>
+          <w:rFonts w:ascii="Times New Roman" w:eastAsiaTheme="minorHAnsi" w:hAnsi="Times New Roman" w:cs="Times New Roman"/>
+          <w:sz w:val="28"/>
+          <w:szCs w:val="28"/>
+          <w:lang w:val="ru-RU"/>
+        </w:rPr>
+        <w:t>необходим для выполнения предобработки изображения в отдельном потоке.</w:t>
+      </w:r>
+      <w:r>
+        <w:rPr>
+          <w:rFonts w:ascii="Times New Roman" w:eastAsiaTheme="minorHAnsi" w:hAnsi="Times New Roman" w:cs="Times New Roman"/>
+          <w:sz w:val="28"/>
+          <w:szCs w:val="28"/>
+          <w:lang w:val="ru-RU"/>
+        </w:rPr>
+        <w:t xml:space="preserve"> </w:t>
+      </w:r>
+      <w:r>
+        <w:rPr>
+          <w:rFonts w:ascii="Times New Roman" w:eastAsiaTheme="minorHAnsi" w:hAnsi="Times New Roman" w:cs="Times New Roman"/>
+          <w:sz w:val="28"/>
+          <w:szCs w:val="28"/>
+          <w:lang w:val="ru-RU"/>
+        </w:rPr>
+        <w:t xml:space="preserve">Данный класс переопределяет метод </w:t>
+      </w:r>
+      <w:proofErr w:type="spellStart"/>
+      <w:r>
+        <w:rPr>
+          <w:rFonts w:eastAsiaTheme="minorHAnsi"/>
+          <w:sz w:val="24"/>
+          <w:szCs w:val="24"/>
+        </w:rPr>
+        <w:t>doInBackground</w:t>
+      </w:r>
+      <w:proofErr w:type="spellEnd"/>
+      <w:r>
+        <w:rPr>
+          <w:rFonts w:ascii="Times New Roman" w:eastAsiaTheme="minorHAnsi" w:hAnsi="Times New Roman" w:cs="Times New Roman"/>
+          <w:sz w:val="28"/>
+          <w:szCs w:val="28"/>
+        </w:rPr>
+        <w:t xml:space="preserve"> </w:t>
+      </w:r>
+      <w:r>
+        <w:rPr>
+          <w:rFonts w:ascii="Times New Roman" w:eastAsiaTheme="minorHAnsi" w:hAnsi="Times New Roman" w:cs="Times New Roman"/>
+          <w:sz w:val="28"/>
+          <w:szCs w:val="28"/>
+          <w:lang w:val="ru-RU"/>
+        </w:rPr>
+        <w:t>базового класса:</w:t>
+      </w:r>
+    </w:p>
+    <w:p>
+      <w:pPr>
+        <w:pStyle w:val="HTML"/>
+        <w:shd w:val="clear" w:color="auto" w:fill="FFFFFF"/>
+        <w:ind w:firstLine="709"/>
+        <w:jc w:val="both"/>
+        <w:rPr>
+          <w:rFonts w:ascii="Times New Roman" w:eastAsiaTheme="minorHAnsi" w:hAnsi="Times New Roman" w:cs="Times New Roman"/>
+          <w:sz w:val="28"/>
+          <w:szCs w:val="28"/>
+          <w:lang w:val="ru-RU"/>
+        </w:rPr>
+      </w:pPr>
+    </w:p>
+    <w:p>
+      <w:pPr>
+        <w:pStyle w:val="HTML"/>
+        <w:shd w:val="clear" w:color="auto" w:fill="FFFFFF"/>
+        <w:ind w:firstLine="709"/>
+        <w:jc w:val="both"/>
+        <w:rPr>
+          <w:rFonts w:ascii="Times New Roman" w:eastAsiaTheme="minorHAnsi" w:hAnsi="Times New Roman" w:cs="Times New Roman"/>
+          <w:sz w:val="28"/>
+          <w:szCs w:val="28"/>
+        </w:rPr>
+      </w:pPr>
+      <w:r>
+        <w:rPr>
+          <w:rFonts w:eastAsiaTheme="minorHAnsi"/>
+          <w:sz w:val="24"/>
+          <w:szCs w:val="24"/>
+        </w:rPr>
+        <w:t xml:space="preserve">protected final </w:t>
+      </w:r>
+      <w:proofErr w:type="spellStart"/>
+      <w:r>
+        <w:rPr>
+          <w:rFonts w:eastAsiaTheme="minorHAnsi"/>
+          <w:sz w:val="24"/>
+          <w:szCs w:val="24"/>
+        </w:rPr>
+        <w:t>Throwable</w:t>
+      </w:r>
+      <w:proofErr w:type="spellEnd"/>
+      <w:r>
+        <w:rPr>
+          <w:rFonts w:eastAsiaTheme="minorHAnsi"/>
+          <w:sz w:val="24"/>
+          <w:szCs w:val="24"/>
+        </w:rPr>
+        <w:t xml:space="preserve"> </w:t>
+      </w:r>
+      <w:proofErr w:type="spellStart"/>
+      <w:r>
+        <w:rPr>
+          <w:rFonts w:eastAsiaTheme="minorHAnsi"/>
+          <w:sz w:val="24"/>
+          <w:szCs w:val="24"/>
+        </w:rPr>
+        <w:t>doInBackground</w:t>
+      </w:r>
+      <w:proofErr w:type="spellEnd"/>
+      <w:r>
+        <w:rPr>
+          <w:rFonts w:eastAsiaTheme="minorHAnsi"/>
+          <w:sz w:val="24"/>
+          <w:szCs w:val="24"/>
+        </w:rPr>
+        <w:t>(</w:t>
+      </w:r>
+      <w:proofErr w:type="gramStart"/>
+      <w:r>
+        <w:rPr>
+          <w:rFonts w:eastAsiaTheme="minorHAnsi"/>
+          <w:sz w:val="24"/>
+          <w:szCs w:val="24"/>
+        </w:rPr>
+        <w:t>Object[</w:t>
+      </w:r>
+      <w:proofErr w:type="gramEnd"/>
+      <w:r>
+        <w:rPr>
+          <w:rFonts w:eastAsiaTheme="minorHAnsi"/>
+          <w:sz w:val="24"/>
+          <w:szCs w:val="24"/>
+        </w:rPr>
+        <w:t xml:space="preserve">] </w:t>
+      </w:r>
+      <w:proofErr w:type="spellStart"/>
+      <w:r>
+        <w:rPr>
+          <w:rFonts w:eastAsiaTheme="minorHAnsi"/>
+          <w:sz w:val="24"/>
+          <w:szCs w:val="24"/>
+        </w:rPr>
+        <w:t>params</w:t>
+      </w:r>
+      <w:proofErr w:type="spellEnd"/>
+      <w:r>
+        <w:rPr>
+          <w:rFonts w:eastAsiaTheme="minorHAnsi"/>
+          <w:sz w:val="24"/>
+          <w:szCs w:val="24"/>
+        </w:rPr>
+        <w:t>)</w:t>
+      </w:r>
+    </w:p>
+    <w:p>
+      <w:pPr>
+        <w:pStyle w:val="HTML"/>
+        <w:shd w:val="clear" w:color="auto" w:fill="FFFFFF"/>
+        <w:ind w:firstLine="709"/>
+        <w:jc w:val="both"/>
+        <w:rPr>
+          <w:rFonts w:ascii="Times New Roman" w:eastAsiaTheme="minorHAnsi" w:hAnsi="Times New Roman" w:cs="Times New Roman"/>
+          <w:sz w:val="28"/>
+          <w:szCs w:val="28"/>
+        </w:rPr>
+      </w:pPr>
+    </w:p>
+    <w:p>
+      <w:pPr>
+        <w:pStyle w:val="HTML"/>
+        <w:shd w:val="clear" w:color="auto" w:fill="FFFFFF"/>
+        <w:ind w:firstLine="709"/>
+        <w:jc w:val="both"/>
+        <w:rPr>
+          <w:rFonts w:ascii="Times New Roman" w:eastAsiaTheme="minorHAnsi" w:hAnsi="Times New Roman" w:cs="Times New Roman"/>
+          <w:sz w:val="28"/>
+          <w:szCs w:val="28"/>
+          <w:lang w:val="ru-RU"/>
+        </w:rPr>
+      </w:pPr>
+      <w:r>
+        <w:rPr>
+          <w:rFonts w:ascii="Times New Roman" w:eastAsiaTheme="minorHAnsi" w:hAnsi="Times New Roman" w:cs="Times New Roman"/>
+          <w:sz w:val="28"/>
+          <w:szCs w:val="28"/>
+          <w:lang w:val="ru-RU"/>
+        </w:rPr>
+        <w:t xml:space="preserve">Этот метод заключает в себе операции, выполнение которых происходит в новом потоке. Директива </w:t>
+      </w:r>
+      <w:r>
+        <w:rPr>
+          <w:rFonts w:eastAsiaTheme="minorHAnsi"/>
+          <w:sz w:val="24"/>
+          <w:szCs w:val="24"/>
+        </w:rPr>
+        <w:t>final</w:t>
+      </w:r>
+      <w:r>
+        <w:rPr>
+          <w:rFonts w:ascii="Times New Roman" w:eastAsiaTheme="minorHAnsi" w:hAnsi="Times New Roman" w:cs="Times New Roman"/>
+          <w:sz w:val="28"/>
+          <w:szCs w:val="28"/>
+          <w:lang w:val="ru-RU"/>
+        </w:rPr>
+        <w:t xml:space="preserve"> </w:t>
+      </w:r>
+      <w:r>
+        <w:rPr>
+          <w:rFonts w:ascii="Times New Roman" w:eastAsiaTheme="minorHAnsi" w:hAnsi="Times New Roman" w:cs="Times New Roman"/>
+          <w:sz w:val="28"/>
+          <w:szCs w:val="28"/>
+          <w:lang w:val="ru-RU"/>
+        </w:rPr>
+        <w:t xml:space="preserve">добавлена, чтобы запретить дальнейшее переопределение метода. Возвращаемым значением является объект </w:t>
+      </w:r>
+      <w:proofErr w:type="spellStart"/>
+      <w:r>
+        <w:rPr>
+          <w:rFonts w:eastAsiaTheme="minorHAnsi"/>
+          <w:sz w:val="24"/>
+          <w:szCs w:val="24"/>
+        </w:rPr>
+        <w:t>Throwable</w:t>
+      </w:r>
+      <w:proofErr w:type="spellEnd"/>
+      <w:r>
+        <w:rPr>
+          <w:rFonts w:ascii="Times New Roman" w:eastAsiaTheme="minorHAnsi" w:hAnsi="Times New Roman" w:cs="Times New Roman"/>
+          <w:sz w:val="28"/>
+          <w:szCs w:val="28"/>
+          <w:lang w:val="ru-RU"/>
+        </w:rPr>
+        <w:t xml:space="preserve"> – </w:t>
+      </w:r>
+      <w:r>
+        <w:rPr>
+          <w:rFonts w:ascii="Times New Roman" w:eastAsiaTheme="minorHAnsi" w:hAnsi="Times New Roman" w:cs="Times New Roman"/>
+          <w:sz w:val="28"/>
+          <w:szCs w:val="28"/>
+          <w:lang w:val="ru-RU"/>
+        </w:rPr>
+        <w:t xml:space="preserve">ошибка, которая возникла в процессе работы метода. При отсутствии ошибки возвращаемым значением является </w:t>
+      </w:r>
+      <w:r>
+        <w:rPr>
+          <w:rFonts w:eastAsiaTheme="minorHAnsi"/>
+          <w:sz w:val="24"/>
+          <w:szCs w:val="24"/>
+        </w:rPr>
+        <w:t>null</w:t>
+      </w:r>
+      <w:r>
+        <w:rPr>
+          <w:rFonts w:ascii="Times New Roman" w:eastAsiaTheme="minorHAnsi" w:hAnsi="Times New Roman" w:cs="Times New Roman"/>
+          <w:sz w:val="28"/>
+          <w:szCs w:val="28"/>
+          <w:lang w:val="ru-RU"/>
+        </w:rPr>
+        <w:t xml:space="preserve">. Аргумент </w:t>
+      </w:r>
+      <w:proofErr w:type="spellStart"/>
+      <w:r>
+        <w:rPr>
+          <w:rFonts w:eastAsiaTheme="minorHAnsi"/>
+          <w:sz w:val="24"/>
+          <w:szCs w:val="24"/>
+        </w:rPr>
+        <w:t>params</w:t>
+      </w:r>
+      <w:proofErr w:type="spellEnd"/>
+      <w:r>
+        <w:rPr>
+          <w:rFonts w:ascii="Times New Roman" w:eastAsiaTheme="minorHAnsi" w:hAnsi="Times New Roman" w:cs="Times New Roman"/>
+          <w:sz w:val="28"/>
+          <w:szCs w:val="28"/>
+          <w:lang w:val="ru-RU"/>
+        </w:rPr>
+        <w:t xml:space="preserve"> необходим для передачи нужных методу данных, однако в дипломной </w:t>
+      </w:r>
+      <w:r>
+        <w:rPr>
+          <w:rFonts w:ascii="Times New Roman" w:eastAsiaTheme="minorHAnsi" w:hAnsi="Times New Roman" w:cs="Times New Roman"/>
+          <w:sz w:val="28"/>
+          <w:szCs w:val="28"/>
+          <w:lang w:val="ru-RU"/>
+        </w:rPr>
+        <w:lastRenderedPageBreak/>
+        <w:t>работе подобный способ передачи данных не используется. Вместо этого данные для асинхронного выполнения работы передаются в конструктор:</w:t>
+      </w:r>
+    </w:p>
+    <w:p>
+      <w:pPr>
+        <w:pStyle w:val="HTML"/>
+        <w:shd w:val="clear" w:color="auto" w:fill="FFFFFF"/>
+        <w:ind w:firstLine="709"/>
+        <w:jc w:val="both"/>
+        <w:rPr>
+          <w:rFonts w:ascii="Times New Roman" w:eastAsiaTheme="minorHAnsi" w:hAnsi="Times New Roman" w:cs="Times New Roman"/>
+          <w:sz w:val="28"/>
+          <w:szCs w:val="28"/>
+          <w:lang w:val="ru-RU"/>
+        </w:rPr>
+      </w:pPr>
+    </w:p>
+    <w:p>
+      <w:pPr>
+        <w:pStyle w:val="HTML"/>
+        <w:shd w:val="clear" w:color="auto" w:fill="FFFFFF"/>
+        <w:ind w:firstLine="709"/>
+        <w:jc w:val="both"/>
+        <w:rPr>
+          <w:rFonts w:eastAsiaTheme="minorHAnsi"/>
+          <w:sz w:val="24"/>
+          <w:szCs w:val="24"/>
+        </w:rPr>
+      </w:pPr>
+      <w:r>
+        <w:rPr>
+          <w:rFonts w:eastAsiaTheme="minorHAnsi"/>
+          <w:sz w:val="24"/>
+          <w:szCs w:val="24"/>
+        </w:rPr>
+        <w:t xml:space="preserve">protected </w:t>
+      </w:r>
+      <w:proofErr w:type="spellStart"/>
+      <w:proofErr w:type="gramStart"/>
+      <w:r>
+        <w:rPr>
+          <w:rFonts w:eastAsiaTheme="minorHAnsi"/>
+          <w:sz w:val="24"/>
+          <w:szCs w:val="24"/>
+        </w:rPr>
+        <w:t>GetBitmapTask</w:t>
+      </w:r>
+      <w:proofErr w:type="spellEnd"/>
+      <w:r>
+        <w:rPr>
+          <w:rFonts w:eastAsiaTheme="minorHAnsi"/>
+          <w:sz w:val="24"/>
+          <w:szCs w:val="24"/>
+        </w:rPr>
+        <w:t>(</w:t>
+      </w:r>
+      <w:proofErr w:type="gramEnd"/>
+      <w:r>
+        <w:rPr>
+          <w:rFonts w:eastAsiaTheme="minorHAnsi"/>
+          <w:sz w:val="24"/>
+          <w:szCs w:val="24"/>
+        </w:rPr>
+        <w:t xml:space="preserve">Context context, Uri </w:t>
+      </w:r>
+      <w:proofErr w:type="spellStart"/>
+      <w:r>
+        <w:rPr>
+          <w:rFonts w:eastAsiaTheme="minorHAnsi"/>
+          <w:sz w:val="24"/>
+          <w:szCs w:val="24"/>
+        </w:rPr>
+        <w:t>uri</w:t>
+      </w:r>
+      <w:proofErr w:type="spellEnd"/>
+      <w:r>
+        <w:rPr>
+          <w:rFonts w:eastAsiaTheme="minorHAnsi"/>
+          <w:sz w:val="24"/>
+          <w:szCs w:val="24"/>
+        </w:rPr>
+        <w:t>)</w:t>
+      </w:r>
+    </w:p>
+    <w:p>
+      <w:pPr>
+        <w:pStyle w:val="HTML"/>
+        <w:shd w:val="clear" w:color="auto" w:fill="FFFFFF"/>
+        <w:ind w:firstLine="709"/>
+        <w:jc w:val="both"/>
+        <w:rPr>
+          <w:rFonts w:ascii="Times New Roman" w:eastAsiaTheme="minorHAnsi" w:hAnsi="Times New Roman" w:cs="Times New Roman"/>
+          <w:sz w:val="28"/>
+          <w:szCs w:val="28"/>
+        </w:rPr>
+      </w:pPr>
+    </w:p>
+    <w:p>
+      <w:pPr>
+        <w:pStyle w:val="HTML"/>
+        <w:shd w:val="clear" w:color="auto" w:fill="FFFFFF"/>
+        <w:ind w:firstLine="709"/>
+        <w:jc w:val="both"/>
+        <w:rPr>
+          <w:rFonts w:ascii="Times New Roman" w:eastAsiaTheme="minorHAnsi" w:hAnsi="Times New Roman" w:cs="Times New Roman"/>
+          <w:sz w:val="28"/>
+          <w:szCs w:val="28"/>
+          <w:lang w:val="ru-RU"/>
+        </w:rPr>
+      </w:pPr>
+      <w:r>
+        <w:rPr>
+          <w:rFonts w:ascii="Times New Roman" w:eastAsiaTheme="minorHAnsi" w:hAnsi="Times New Roman" w:cs="Times New Roman"/>
+          <w:sz w:val="28"/>
+          <w:szCs w:val="28"/>
+          <w:lang w:val="ru-RU"/>
+        </w:rPr>
+        <w:t>Аргументами конструктора являются:</w:t>
+      </w:r>
+    </w:p>
+    <w:p>
+      <w:pPr>
+        <w:pStyle w:val="HTML"/>
+        <w:numPr>
+          <w:ilvl w:val="0"/>
+          <w:numId w:val="4"/>
+        </w:numPr>
+        <w:shd w:val="clear" w:color="auto" w:fill="FFFFFF"/>
+        <w:tabs>
+          <w:tab w:val="clear" w:pos="916"/>
+          <w:tab w:val="left" w:pos="1134"/>
+        </w:tabs>
+        <w:ind w:left="0" w:firstLine="709"/>
+        <w:jc w:val="both"/>
+        <w:rPr>
+          <w:rFonts w:ascii="Times New Roman" w:eastAsiaTheme="minorHAnsi" w:hAnsi="Times New Roman" w:cs="Times New Roman"/>
+          <w:sz w:val="28"/>
+          <w:szCs w:val="28"/>
+          <w:lang w:val="ru-RU"/>
+        </w:rPr>
+      </w:pPr>
+      <w:r>
+        <w:rPr>
+          <w:rFonts w:eastAsiaTheme="minorHAnsi"/>
+          <w:sz w:val="24"/>
+          <w:szCs w:val="24"/>
+        </w:rPr>
+        <w:t>context</w:t>
+      </w:r>
+      <w:r>
+        <w:rPr>
+          <w:rFonts w:ascii="Times New Roman" w:eastAsiaTheme="minorHAnsi" w:hAnsi="Times New Roman" w:cs="Times New Roman"/>
+          <w:sz w:val="28"/>
+          <w:szCs w:val="28"/>
+          <w:lang w:val="ru-RU"/>
+        </w:rPr>
+        <w:t xml:space="preserve"> – </w:t>
+      </w:r>
+      <w:r>
+        <w:rPr>
+          <w:rFonts w:ascii="Times New Roman" w:eastAsiaTheme="minorHAnsi" w:hAnsi="Times New Roman" w:cs="Times New Roman"/>
+          <w:sz w:val="28"/>
+          <w:szCs w:val="28"/>
+          <w:lang w:val="ru-RU"/>
+        </w:rPr>
+        <w:t xml:space="preserve">объект </w:t>
+      </w:r>
+      <w:r>
+        <w:rPr>
+          <w:rFonts w:eastAsiaTheme="minorHAnsi"/>
+          <w:sz w:val="24"/>
+          <w:szCs w:val="24"/>
+        </w:rPr>
+        <w:t>Context</w:t>
+      </w:r>
+      <w:r>
+        <w:rPr>
+          <w:rFonts w:ascii="Times New Roman" w:eastAsiaTheme="minorHAnsi" w:hAnsi="Times New Roman" w:cs="Times New Roman"/>
+          <w:sz w:val="28"/>
+          <w:szCs w:val="28"/>
+          <w:lang w:val="ru-RU"/>
+        </w:rPr>
+        <w:t xml:space="preserve">, </w:t>
+      </w:r>
+      <w:r>
+        <w:rPr>
+          <w:rFonts w:ascii="Times New Roman" w:eastAsiaTheme="minorHAnsi" w:hAnsi="Times New Roman" w:cs="Times New Roman"/>
+          <w:sz w:val="28"/>
+          <w:szCs w:val="28"/>
+          <w:lang w:val="ru-RU"/>
+        </w:rPr>
+        <w:t>который вызвал данную задачу</w:t>
+      </w:r>
+      <w:r>
+        <w:rPr>
+          <w:rFonts w:ascii="Times New Roman" w:eastAsiaTheme="minorHAnsi" w:hAnsi="Times New Roman" w:cs="Times New Roman"/>
+          <w:sz w:val="28"/>
+          <w:szCs w:val="28"/>
+          <w:lang w:val="ru-RU"/>
+        </w:rPr>
+        <w:t>;</w:t>
+      </w:r>
+    </w:p>
+    <w:p>
+      <w:pPr>
+        <w:pStyle w:val="HTML"/>
+        <w:numPr>
+          <w:ilvl w:val="0"/>
+          <w:numId w:val="4"/>
+        </w:numPr>
+        <w:shd w:val="clear" w:color="auto" w:fill="FFFFFF"/>
+        <w:tabs>
+          <w:tab w:val="clear" w:pos="916"/>
+          <w:tab w:val="left" w:pos="1134"/>
+        </w:tabs>
+        <w:ind w:left="0" w:firstLine="709"/>
+        <w:jc w:val="both"/>
+        <w:rPr>
+          <w:rFonts w:ascii="Times New Roman" w:eastAsiaTheme="minorHAnsi" w:hAnsi="Times New Roman" w:cs="Times New Roman"/>
+          <w:sz w:val="28"/>
+          <w:szCs w:val="28"/>
+          <w:lang w:val="ru-RU"/>
+        </w:rPr>
+      </w:pPr>
+      <w:proofErr w:type="spellStart"/>
+      <w:r>
+        <w:rPr>
+          <w:rFonts w:eastAsiaTheme="minorHAnsi"/>
+          <w:sz w:val="24"/>
+          <w:szCs w:val="24"/>
+        </w:rPr>
+        <w:t>uri</w:t>
+      </w:r>
+      <w:proofErr w:type="spellEnd"/>
+      <w:r>
+        <w:rPr>
+          <w:rFonts w:ascii="Times New Roman" w:eastAsiaTheme="minorHAnsi" w:hAnsi="Times New Roman" w:cs="Times New Roman"/>
+          <w:sz w:val="28"/>
+          <w:szCs w:val="28"/>
+          <w:lang w:val="ru-RU"/>
+        </w:rPr>
+        <w:t xml:space="preserve"> – </w:t>
+      </w:r>
+      <w:r>
+        <w:rPr>
+          <w:rFonts w:ascii="Times New Roman" w:eastAsiaTheme="minorHAnsi" w:hAnsi="Times New Roman" w:cs="Times New Roman"/>
+          <w:sz w:val="28"/>
+          <w:szCs w:val="28"/>
+        </w:rPr>
+        <w:t>URI</w:t>
+      </w:r>
+      <w:r>
+        <w:rPr>
+          <w:rFonts w:ascii="Times New Roman" w:eastAsiaTheme="minorHAnsi" w:hAnsi="Times New Roman" w:cs="Times New Roman"/>
+          <w:sz w:val="28"/>
+          <w:szCs w:val="28"/>
+          <w:lang w:val="ru-RU"/>
+        </w:rPr>
+        <w:t xml:space="preserve">, </w:t>
+      </w:r>
+      <w:r>
+        <w:rPr>
+          <w:rFonts w:ascii="Times New Roman" w:eastAsiaTheme="minorHAnsi" w:hAnsi="Times New Roman" w:cs="Times New Roman"/>
+          <w:sz w:val="28"/>
+          <w:szCs w:val="28"/>
+          <w:lang w:val="ru-RU"/>
+        </w:rPr>
+        <w:t xml:space="preserve">для получения объекта </w:t>
+      </w:r>
+      <w:r>
+        <w:rPr>
+          <w:rFonts w:eastAsiaTheme="minorHAnsi"/>
+          <w:sz w:val="24"/>
+          <w:szCs w:val="24"/>
+        </w:rPr>
+        <w:t>Bitmap</w:t>
+      </w:r>
+      <w:r>
+        <w:rPr>
+          <w:rFonts w:ascii="Times New Roman" w:eastAsiaTheme="minorHAnsi" w:hAnsi="Times New Roman" w:cs="Times New Roman"/>
+          <w:sz w:val="28"/>
+          <w:szCs w:val="28"/>
+          <w:lang w:val="ru-RU"/>
+        </w:rPr>
+        <w:t>.</w:t>
+      </w:r>
+    </w:p>
+    <w:p>
+      <w:pPr>
+        <w:pStyle w:val="HTML"/>
+        <w:shd w:val="clear" w:color="auto" w:fill="FFFFFF"/>
+        <w:ind w:firstLine="709"/>
+        <w:jc w:val="both"/>
+        <w:rPr>
+          <w:rFonts w:ascii="Times New Roman" w:eastAsiaTheme="minorHAnsi" w:hAnsi="Times New Roman" w:cs="Times New Roman"/>
+          <w:sz w:val="28"/>
+          <w:szCs w:val="28"/>
+        </w:rPr>
+      </w:pPr>
+      <w:r>
+        <w:rPr>
+          <w:rFonts w:ascii="Times New Roman" w:eastAsiaTheme="minorHAnsi" w:hAnsi="Times New Roman" w:cs="Times New Roman"/>
+          <w:sz w:val="28"/>
+          <w:szCs w:val="28"/>
+          <w:lang w:val="ru-RU"/>
+        </w:rPr>
+        <w:t xml:space="preserve">Для использования задачи можно создать анонимный класс, переопределяющий лишь метод </w:t>
+      </w:r>
+      <w:proofErr w:type="spellStart"/>
+      <w:r>
+        <w:rPr>
+          <w:rFonts w:eastAsiaTheme="minorHAnsi"/>
+          <w:sz w:val="24"/>
+          <w:szCs w:val="24"/>
+        </w:rPr>
+        <w:t>onPostExecute</w:t>
+      </w:r>
+      <w:proofErr w:type="spellEnd"/>
+      <w:r>
+        <w:rPr>
+          <w:rFonts w:ascii="Times New Roman" w:eastAsiaTheme="minorHAnsi" w:hAnsi="Times New Roman" w:cs="Times New Roman"/>
+          <w:sz w:val="28"/>
+          <w:szCs w:val="28"/>
+          <w:lang w:val="ru-RU"/>
+        </w:rPr>
+        <w:t xml:space="preserve"> </w:t>
+      </w:r>
+      <w:r>
+        <w:rPr>
+          <w:rFonts w:ascii="Times New Roman" w:eastAsiaTheme="minorHAnsi" w:hAnsi="Times New Roman" w:cs="Times New Roman"/>
+          <w:sz w:val="28"/>
+          <w:szCs w:val="28"/>
+          <w:lang w:val="ru-RU"/>
+        </w:rPr>
+        <w:t xml:space="preserve">и затем запустить задачу вызовом метода </w:t>
+      </w:r>
+      <w:r>
+        <w:rPr>
+          <w:rFonts w:eastAsiaTheme="minorHAnsi"/>
+          <w:sz w:val="24"/>
+          <w:szCs w:val="24"/>
+        </w:rPr>
+        <w:t>execute</w:t>
+      </w:r>
+      <w:r>
+        <w:rPr>
+          <w:rFonts w:ascii="Times New Roman" w:eastAsiaTheme="minorHAnsi" w:hAnsi="Times New Roman" w:cs="Times New Roman"/>
+          <w:sz w:val="28"/>
+          <w:szCs w:val="28"/>
+          <w:lang w:val="ru-RU"/>
+        </w:rPr>
+        <w:t>.</w:t>
+      </w:r>
+      <w:r>
+        <w:rPr>
+          <w:rFonts w:ascii="Times New Roman" w:eastAsiaTheme="minorHAnsi" w:hAnsi="Times New Roman" w:cs="Times New Roman"/>
+          <w:sz w:val="28"/>
+          <w:szCs w:val="28"/>
+          <w:lang w:val="ru-RU"/>
+        </w:rPr>
+        <w:t xml:space="preserve"> </w:t>
+      </w:r>
+      <w:r>
+        <w:rPr>
+          <w:rFonts w:ascii="Times New Roman" w:eastAsiaTheme="minorHAnsi" w:hAnsi="Times New Roman" w:cs="Times New Roman"/>
+          <w:sz w:val="28"/>
+          <w:szCs w:val="28"/>
+          <w:lang w:val="ru-RU"/>
+        </w:rPr>
+        <w:t xml:space="preserve">Для получения объекта </w:t>
+      </w:r>
+      <w:r>
+        <w:rPr>
+          <w:rFonts w:eastAsiaTheme="minorHAnsi"/>
+          <w:sz w:val="24"/>
+          <w:szCs w:val="24"/>
+        </w:rPr>
+        <w:t>Bitmap</w:t>
+      </w:r>
+      <w:r>
+        <w:rPr>
+          <w:rFonts w:ascii="Times New Roman" w:eastAsiaTheme="minorHAnsi" w:hAnsi="Times New Roman" w:cs="Times New Roman"/>
+          <w:sz w:val="28"/>
+          <w:szCs w:val="28"/>
+        </w:rPr>
+        <w:t xml:space="preserve"> </w:t>
+      </w:r>
+      <w:r>
+        <w:rPr>
+          <w:rFonts w:ascii="Times New Roman" w:eastAsiaTheme="minorHAnsi" w:hAnsi="Times New Roman" w:cs="Times New Roman"/>
+          <w:sz w:val="28"/>
+          <w:szCs w:val="28"/>
+          <w:lang w:val="ru-RU"/>
+        </w:rPr>
+        <w:t xml:space="preserve">класс предоставляет метод </w:t>
+      </w:r>
+      <w:proofErr w:type="spellStart"/>
+      <w:r>
+        <w:rPr>
+          <w:rFonts w:eastAsiaTheme="minorHAnsi"/>
+          <w:sz w:val="24"/>
+          <w:szCs w:val="24"/>
+        </w:rPr>
+        <w:t>getBitmap</w:t>
+      </w:r>
+      <w:proofErr w:type="spellEnd"/>
+      <w:r>
+        <w:rPr>
+          <w:rFonts w:ascii="Times New Roman" w:eastAsiaTheme="minorHAnsi" w:hAnsi="Times New Roman" w:cs="Times New Roman"/>
+          <w:sz w:val="28"/>
+          <w:szCs w:val="28"/>
+        </w:rPr>
+        <w:t>:</w:t>
+      </w:r>
+    </w:p>
+    <w:p>
+      <w:pPr>
+        <w:pStyle w:val="HTML"/>
+        <w:shd w:val="clear" w:color="auto" w:fill="FFFFFF"/>
+        <w:ind w:firstLine="709"/>
+        <w:jc w:val="both"/>
+        <w:rPr>
+          <w:rFonts w:ascii="Times New Roman" w:eastAsiaTheme="minorHAnsi" w:hAnsi="Times New Roman" w:cs="Times New Roman"/>
+          <w:sz w:val="28"/>
+          <w:szCs w:val="28"/>
+        </w:rPr>
+      </w:pPr>
+    </w:p>
+    <w:p>
+      <w:pPr>
+        <w:pStyle w:val="HTML"/>
+        <w:shd w:val="clear" w:color="auto" w:fill="FFFFFF"/>
+        <w:ind w:left="709"/>
+        <w:rPr>
+          <w:rFonts w:eastAsiaTheme="minorHAnsi"/>
+          <w:sz w:val="24"/>
+          <w:szCs w:val="24"/>
+        </w:rPr>
+      </w:pPr>
+      <w:r>
+        <w:rPr>
+          <w:rFonts w:eastAsiaTheme="minorHAnsi"/>
+          <w:sz w:val="24"/>
+          <w:szCs w:val="24"/>
+        </w:rPr>
+        <w:t>@Override</w:t>
+      </w:r>
+      <w:r>
+        <w:rPr>
+          <w:rFonts w:eastAsiaTheme="minorHAnsi"/>
+          <w:sz w:val="24"/>
+          <w:szCs w:val="24"/>
+        </w:rPr>
+        <w:br/>
+        <w:t xml:space="preserve">protected void </w:t>
+      </w:r>
+      <w:proofErr w:type="spellStart"/>
+      <w:r>
+        <w:rPr>
+          <w:rFonts w:eastAsiaTheme="minorHAnsi"/>
+          <w:sz w:val="24"/>
+          <w:szCs w:val="24"/>
+        </w:rPr>
+        <w:t>onPostExecute</w:t>
+      </w:r>
+      <w:proofErr w:type="spellEnd"/>
+      <w:r>
+        <w:rPr>
+          <w:rFonts w:eastAsiaTheme="minorHAnsi"/>
+          <w:sz w:val="24"/>
+          <w:szCs w:val="24"/>
+        </w:rPr>
+        <w:t>(</w:t>
+      </w:r>
+      <w:proofErr w:type="spellStart"/>
+      <w:r>
+        <w:rPr>
+          <w:rFonts w:eastAsiaTheme="minorHAnsi"/>
+          <w:sz w:val="24"/>
+          <w:szCs w:val="24"/>
+        </w:rPr>
+        <w:t>Throwable</w:t>
+      </w:r>
+      <w:proofErr w:type="spellEnd"/>
+      <w:r>
+        <w:rPr>
+          <w:rFonts w:eastAsiaTheme="minorHAnsi"/>
+          <w:sz w:val="24"/>
+          <w:szCs w:val="24"/>
+        </w:rPr>
+        <w:t xml:space="preserve"> </w:t>
+      </w:r>
+      <w:proofErr w:type="spellStart"/>
+      <w:r>
+        <w:rPr>
+          <w:rFonts w:eastAsiaTheme="minorHAnsi"/>
+          <w:sz w:val="24"/>
+          <w:szCs w:val="24"/>
+        </w:rPr>
+        <w:t>tr</w:t>
+      </w:r>
+      <w:proofErr w:type="spellEnd"/>
+      <w:r>
+        <w:rPr>
+          <w:rFonts w:eastAsiaTheme="minorHAnsi"/>
+          <w:sz w:val="24"/>
+          <w:szCs w:val="24"/>
+        </w:rPr>
+        <w:t>) {</w:t>
+      </w:r>
+    </w:p>
+    <w:p>
+      <w:pPr>
+        <w:pStyle w:val="HTML"/>
+        <w:shd w:val="clear" w:color="auto" w:fill="FFFFFF"/>
+        <w:ind w:left="709"/>
+        <w:rPr>
+          <w:rFonts w:ascii="Times New Roman" w:eastAsiaTheme="minorHAnsi" w:hAnsi="Times New Roman" w:cs="Times New Roman"/>
+          <w:sz w:val="28"/>
+          <w:szCs w:val="28"/>
+        </w:rPr>
+      </w:pPr>
+      <w:r>
+        <w:rPr>
+          <w:rFonts w:eastAsiaTheme="minorHAnsi"/>
+          <w:sz w:val="24"/>
+          <w:szCs w:val="24"/>
+        </w:rPr>
+        <w:t xml:space="preserve">    // ...</w:t>
+      </w:r>
+      <w:r>
+        <w:rPr>
+          <w:rFonts w:eastAsiaTheme="minorHAnsi"/>
+          <w:sz w:val="24"/>
+          <w:szCs w:val="24"/>
+        </w:rPr>
+        <w:br/>
+        <w:t xml:space="preserve">    if (</w:t>
+      </w:r>
+      <w:proofErr w:type="spellStart"/>
+      <w:r>
+        <w:rPr>
+          <w:rFonts w:eastAsiaTheme="minorHAnsi"/>
+          <w:sz w:val="24"/>
+          <w:szCs w:val="24"/>
+        </w:rPr>
+        <w:t>tr</w:t>
+      </w:r>
+      <w:proofErr w:type="spellEnd"/>
+      <w:r>
+        <w:rPr>
+          <w:rFonts w:eastAsiaTheme="minorHAnsi"/>
+          <w:sz w:val="24"/>
+          <w:szCs w:val="24"/>
+        </w:rPr>
+        <w:t xml:space="preserve"> == null) {</w:t>
+      </w:r>
+      <w:r>
+        <w:rPr>
+          <w:rFonts w:eastAsiaTheme="minorHAnsi"/>
+          <w:sz w:val="24"/>
+          <w:szCs w:val="24"/>
+        </w:rPr>
+        <w:br/>
+        <w:t xml:space="preserve">        </w:t>
+      </w:r>
+      <w:proofErr w:type="spellStart"/>
+      <w:r>
+        <w:rPr>
+          <w:rFonts w:eastAsiaTheme="minorHAnsi"/>
+          <w:sz w:val="24"/>
+          <w:szCs w:val="24"/>
+        </w:rPr>
+        <w:t>PickerActivity.this.bitmap</w:t>
+      </w:r>
+      <w:proofErr w:type="spellEnd"/>
+      <w:r>
+        <w:rPr>
+          <w:rFonts w:eastAsiaTheme="minorHAnsi"/>
+          <w:sz w:val="24"/>
+          <w:szCs w:val="24"/>
+        </w:rPr>
+        <w:t xml:space="preserve"> = </w:t>
+      </w:r>
+      <w:proofErr w:type="spellStart"/>
+      <w:r>
+        <w:rPr>
+          <w:rFonts w:eastAsiaTheme="minorHAnsi"/>
+          <w:sz w:val="24"/>
+          <w:szCs w:val="24"/>
+        </w:rPr>
+        <w:t>getBitmap</w:t>
+      </w:r>
+      <w:proofErr w:type="spellEnd"/>
+      <w:r>
+        <w:rPr>
+          <w:rFonts w:eastAsiaTheme="minorHAnsi"/>
+          <w:sz w:val="24"/>
+          <w:szCs w:val="24"/>
+        </w:rPr>
+        <w:t>();</w:t>
+      </w:r>
+      <w:r>
+        <w:rPr>
+          <w:rFonts w:eastAsiaTheme="minorHAnsi"/>
+          <w:sz w:val="24"/>
+          <w:szCs w:val="24"/>
+        </w:rPr>
+        <w:br/>
+        <w:t xml:space="preserve">        </w:t>
+      </w:r>
+      <w:r>
+        <w:rPr>
+          <w:rFonts w:eastAsiaTheme="minorHAnsi"/>
+          <w:sz w:val="24"/>
+          <w:szCs w:val="24"/>
+        </w:rPr>
+        <w:t>// ..</w:t>
+      </w:r>
+      <w:r>
+        <w:rPr>
+          <w:rFonts w:eastAsiaTheme="minorHAnsi"/>
+          <w:sz w:val="24"/>
+          <w:szCs w:val="24"/>
+        </w:rPr>
+        <w:t>.</w:t>
+      </w:r>
+      <w:r>
+        <w:rPr>
+          <w:rFonts w:eastAsiaTheme="minorHAnsi"/>
+          <w:sz w:val="24"/>
+          <w:szCs w:val="24"/>
+        </w:rPr>
+        <w:br/>
+        <w:t xml:space="preserve">    } </w:t>
+      </w:r>
+      <w:r>
+        <w:rPr>
+          <w:rFonts w:eastAsiaTheme="minorHAnsi"/>
+          <w:sz w:val="24"/>
+          <w:szCs w:val="24"/>
+        </w:rPr>
+        <w:t>// else show error message</w:t>
+      </w:r>
+      <w:r>
+        <w:rPr>
+          <w:rFonts w:eastAsiaTheme="minorHAnsi"/>
+          <w:sz w:val="24"/>
+          <w:szCs w:val="24"/>
+        </w:rPr>
+        <w:br/>
+      </w:r>
+      <w:r>
+        <w:rPr>
+          <w:rFonts w:ascii="Times New Roman" w:eastAsiaTheme="minorHAnsi" w:hAnsi="Times New Roman" w:cs="Times New Roman"/>
+          <w:sz w:val="28"/>
+          <w:szCs w:val="28"/>
+        </w:rPr>
+        <w:t>}</w:t>
+      </w:r>
+    </w:p>
+    <w:p>
+      <w:pPr>
+        <w:pStyle w:val="HTML"/>
+        <w:shd w:val="clear" w:color="auto" w:fill="FFFFFF"/>
+        <w:tabs>
+          <w:tab w:val="clear" w:pos="916"/>
+          <w:tab w:val="left" w:pos="1134"/>
+        </w:tabs>
+        <w:ind w:firstLine="709"/>
+        <w:jc w:val="both"/>
+        <w:rPr>
+          <w:rFonts w:ascii="Times New Roman" w:eastAsiaTheme="minorHAnsi" w:hAnsi="Times New Roman" w:cs="Times New Roman"/>
+          <w:sz w:val="28"/>
+          <w:szCs w:val="28"/>
+        </w:rPr>
+      </w:pPr>
+    </w:p>
+    <w:p>
+      <w:pPr>
+        <w:pStyle w:val="HTML"/>
+        <w:shd w:val="clear" w:color="auto" w:fill="FFFFFF"/>
+        <w:tabs>
+          <w:tab w:val="clear" w:pos="916"/>
+          <w:tab w:val="left" w:pos="1134"/>
+        </w:tabs>
+        <w:ind w:firstLine="709"/>
+        <w:jc w:val="both"/>
+        <w:rPr>
+          <w:rFonts w:ascii="Times New Roman" w:eastAsiaTheme="minorHAnsi" w:hAnsi="Times New Roman" w:cs="Times New Roman"/>
+          <w:sz w:val="28"/>
+          <w:szCs w:val="28"/>
+          <w:lang w:val="ru-RU"/>
+        </w:rPr>
+      </w:pPr>
+      <w:r>
+        <w:rPr>
+          <w:rFonts w:ascii="Times New Roman" w:eastAsiaTheme="minorHAnsi" w:hAnsi="Times New Roman" w:cs="Times New Roman"/>
+          <w:sz w:val="28"/>
+          <w:szCs w:val="28"/>
+          <w:lang w:val="ru-RU"/>
+        </w:rPr>
+        <w:t xml:space="preserve">Весь код класса заключён в одноименном файле, который является частью пакета </w:t>
+      </w:r>
+      <w:proofErr w:type="spellStart"/>
+      <w:r>
+        <w:rPr>
+          <w:rFonts w:eastAsiaTheme="minorHAnsi"/>
+          <w:sz w:val="24"/>
+          <w:szCs w:val="24"/>
+        </w:rPr>
+        <w:t>utils</w:t>
+      </w:r>
+      <w:proofErr w:type="spellEnd"/>
+      <w:r>
+        <w:rPr>
+          <w:rFonts w:ascii="Times New Roman" w:eastAsiaTheme="minorHAnsi" w:hAnsi="Times New Roman" w:cs="Times New Roman"/>
+          <w:sz w:val="28"/>
+          <w:szCs w:val="28"/>
+          <w:lang w:val="ru-RU"/>
+        </w:rPr>
+        <w:t>.</w:t>
+      </w:r>
+    </w:p>
+    <w:p>
+      <w:pPr>
+        <w:pStyle w:val="HTML"/>
+        <w:shd w:val="clear" w:color="auto" w:fill="FFFFFF"/>
+        <w:tabs>
+          <w:tab w:val="clear" w:pos="916"/>
+          <w:tab w:val="left" w:pos="1134"/>
+        </w:tabs>
+        <w:ind w:firstLine="709"/>
+        <w:jc w:val="both"/>
+        <w:rPr>
+          <w:rFonts w:ascii="Times New Roman" w:eastAsiaTheme="minorHAnsi" w:hAnsi="Times New Roman" w:cs="Times New Roman"/>
+          <w:sz w:val="28"/>
+          <w:szCs w:val="28"/>
+          <w:lang w:val="ru-RU"/>
+        </w:rPr>
+      </w:pPr>
+      <w:r>
+        <w:rPr>
+          <w:rFonts w:ascii="Times New Roman" w:eastAsiaTheme="minorHAnsi" w:hAnsi="Times New Roman" w:cs="Times New Roman"/>
+          <w:sz w:val="28"/>
+          <w:szCs w:val="28"/>
+          <w:lang w:val="ru-RU"/>
+        </w:rPr>
+        <w:t xml:space="preserve">Использование классов </w:t>
+      </w:r>
+      <w:proofErr w:type="spellStart"/>
+      <w:r>
+        <w:rPr>
+          <w:rFonts w:eastAsiaTheme="minorHAnsi"/>
+          <w:sz w:val="24"/>
+          <w:szCs w:val="24"/>
+        </w:rPr>
+        <w:t>UploadingTask</w:t>
+      </w:r>
+      <w:proofErr w:type="spellEnd"/>
+      <w:r>
+        <w:rPr>
+          <w:rFonts w:ascii="Times New Roman" w:eastAsiaTheme="minorHAnsi" w:hAnsi="Times New Roman" w:cs="Times New Roman"/>
+          <w:sz w:val="28"/>
+          <w:szCs w:val="28"/>
+          <w:lang w:val="ru-RU"/>
+        </w:rPr>
+        <w:t xml:space="preserve"> и </w:t>
+      </w:r>
+      <w:proofErr w:type="spellStart"/>
+      <w:r>
+        <w:rPr>
+          <w:rFonts w:eastAsiaTheme="minorHAnsi"/>
+          <w:sz w:val="24"/>
+          <w:szCs w:val="24"/>
+        </w:rPr>
+        <w:t>DownloadingTask</w:t>
+      </w:r>
+      <w:proofErr w:type="spellEnd"/>
+      <w:r>
+        <w:rPr>
+          <w:rFonts w:ascii="Times New Roman" w:eastAsiaTheme="minorHAnsi" w:hAnsi="Times New Roman" w:cs="Times New Roman"/>
+          <w:sz w:val="28"/>
+          <w:szCs w:val="28"/>
+          <w:lang w:val="ru-RU"/>
+        </w:rPr>
+        <w:t xml:space="preserve"> </w:t>
+      </w:r>
+      <w:r>
+        <w:rPr>
+          <w:rFonts w:ascii="Times New Roman" w:eastAsiaTheme="minorHAnsi" w:hAnsi="Times New Roman" w:cs="Times New Roman"/>
+          <w:sz w:val="28"/>
+          <w:szCs w:val="28"/>
+          <w:lang w:val="ru-RU"/>
+        </w:rPr>
+        <w:t>не сильно отличается от предыдущего.</w:t>
+      </w:r>
+    </w:p>
+    <w:p>
+      <w:pPr>
+        <w:pStyle w:val="HTML"/>
+        <w:shd w:val="clear" w:color="auto" w:fill="FFFFFF"/>
+        <w:tabs>
+          <w:tab w:val="clear" w:pos="916"/>
+          <w:tab w:val="left" w:pos="1134"/>
+        </w:tabs>
+        <w:ind w:firstLine="709"/>
+        <w:jc w:val="both"/>
+        <w:rPr>
+          <w:rFonts w:ascii="Times New Roman" w:eastAsiaTheme="minorHAnsi" w:hAnsi="Times New Roman" w:cs="Times New Roman"/>
+          <w:sz w:val="28"/>
+          <w:szCs w:val="28"/>
+          <w:lang w:val="ru-RU"/>
+        </w:rPr>
+      </w:pPr>
+    </w:p>
+    <w:p>
+      <w:pPr>
+        <w:pStyle w:val="HTML"/>
+        <w:shd w:val="clear" w:color="auto" w:fill="FFFFFF"/>
+        <w:tabs>
+          <w:tab w:val="clear" w:pos="916"/>
+          <w:tab w:val="left" w:pos="1134"/>
+        </w:tabs>
+        <w:ind w:firstLine="709"/>
+        <w:jc w:val="both"/>
+        <w:rPr>
+          <w:rFonts w:eastAsiaTheme="minorHAnsi"/>
+          <w:sz w:val="24"/>
+          <w:szCs w:val="24"/>
+        </w:rPr>
+      </w:pPr>
+      <w:r>
+        <w:rPr>
+          <w:rFonts w:eastAsiaTheme="minorHAnsi"/>
+          <w:sz w:val="24"/>
+          <w:szCs w:val="24"/>
+        </w:rPr>
+        <w:t xml:space="preserve">protected </w:t>
+      </w:r>
+      <w:proofErr w:type="spellStart"/>
+      <w:proofErr w:type="gramStart"/>
+      <w:r>
+        <w:rPr>
+          <w:rFonts w:eastAsiaTheme="minorHAnsi"/>
+          <w:sz w:val="24"/>
+          <w:szCs w:val="24"/>
+        </w:rPr>
+        <w:t>DownloadingTask</w:t>
+      </w:r>
+      <w:proofErr w:type="spellEnd"/>
+      <w:r>
+        <w:rPr>
+          <w:rFonts w:eastAsiaTheme="minorHAnsi"/>
+          <w:sz w:val="24"/>
+          <w:szCs w:val="24"/>
+        </w:rPr>
+        <w:t>(</w:t>
+      </w:r>
+      <w:proofErr w:type="gramEnd"/>
+      <w:r>
+        <w:rPr>
+          <w:rFonts w:eastAsiaTheme="minorHAnsi"/>
+          <w:sz w:val="24"/>
+          <w:szCs w:val="24"/>
+        </w:rPr>
+        <w:t>String id)</w:t>
+      </w:r>
+    </w:p>
+    <w:p>
+      <w:pPr>
+        <w:pStyle w:val="HTML"/>
+        <w:shd w:val="clear" w:color="auto" w:fill="FFFFFF"/>
+        <w:tabs>
+          <w:tab w:val="clear" w:pos="916"/>
+          <w:tab w:val="left" w:pos="1134"/>
+        </w:tabs>
+        <w:ind w:firstLine="709"/>
+        <w:jc w:val="both"/>
+        <w:rPr>
+          <w:rFonts w:ascii="Times New Roman" w:eastAsiaTheme="minorHAnsi" w:hAnsi="Times New Roman" w:cs="Times New Roman"/>
+          <w:sz w:val="28"/>
+          <w:szCs w:val="28"/>
+          <w:lang w:val="ru-RU"/>
+        </w:rPr>
+      </w:pPr>
+    </w:p>
+    <w:p>
+      <w:pPr>
+        <w:pStyle w:val="HTML"/>
+        <w:shd w:val="clear" w:color="auto" w:fill="FFFFFF"/>
+        <w:tabs>
+          <w:tab w:val="clear" w:pos="916"/>
+          <w:tab w:val="left" w:pos="1134"/>
+        </w:tabs>
+        <w:ind w:firstLine="709"/>
+        <w:jc w:val="both"/>
+        <w:rPr>
+          <w:rFonts w:ascii="Times New Roman" w:eastAsiaTheme="minorHAnsi" w:hAnsi="Times New Roman" w:cs="Times New Roman"/>
+          <w:sz w:val="28"/>
+          <w:szCs w:val="28"/>
+          <w:lang w:val="ru-RU"/>
+        </w:rPr>
+      </w:pPr>
+      <w:proofErr w:type="spellStart"/>
+      <w:r>
+        <w:rPr>
+          <w:rFonts w:eastAsiaTheme="minorHAnsi"/>
+          <w:sz w:val="24"/>
+          <w:szCs w:val="24"/>
+        </w:rPr>
+        <w:t>DownloadingTask</w:t>
+      </w:r>
+      <w:proofErr w:type="spellEnd"/>
+      <w:r>
+        <w:rPr>
+          <w:rFonts w:ascii="Times New Roman" w:eastAsiaTheme="minorHAnsi" w:hAnsi="Times New Roman" w:cs="Times New Roman"/>
+          <w:sz w:val="28"/>
+          <w:szCs w:val="28"/>
+          <w:lang w:val="ru-RU"/>
+        </w:rPr>
+        <w:t xml:space="preserve"> </w:t>
+      </w:r>
+      <w:r>
+        <w:rPr>
+          <w:rFonts w:ascii="Times New Roman" w:eastAsiaTheme="minorHAnsi" w:hAnsi="Times New Roman" w:cs="Times New Roman"/>
+          <w:sz w:val="28"/>
+          <w:szCs w:val="28"/>
+          <w:lang w:val="ru-RU"/>
+        </w:rPr>
+        <w:t xml:space="preserve">предназначен для отправки запроса о получении обработанного изображения с конкретным идентификатором </w:t>
+      </w:r>
+      <w:r>
+        <w:rPr>
+          <w:rFonts w:eastAsiaTheme="minorHAnsi"/>
+          <w:sz w:val="24"/>
+          <w:szCs w:val="24"/>
+        </w:rPr>
+        <w:t>id</w:t>
+      </w:r>
+      <w:r>
+        <w:rPr>
+          <w:rFonts w:ascii="Times New Roman" w:eastAsiaTheme="minorHAnsi" w:hAnsi="Times New Roman" w:cs="Times New Roman"/>
+          <w:sz w:val="28"/>
+          <w:szCs w:val="28"/>
+          <w:lang w:val="ru-RU"/>
+        </w:rPr>
+        <w:t xml:space="preserve">, </w:t>
+      </w:r>
+      <w:r>
+        <w:rPr>
+          <w:rFonts w:ascii="Times New Roman" w:eastAsiaTheme="minorHAnsi" w:hAnsi="Times New Roman" w:cs="Times New Roman"/>
+          <w:sz w:val="28"/>
+          <w:szCs w:val="28"/>
+          <w:lang w:val="ru-RU"/>
+        </w:rPr>
+        <w:t xml:space="preserve">декодирования скачанного с сервера изображения из строки </w:t>
+      </w:r>
+      <w:r>
+        <w:rPr>
+          <w:rFonts w:ascii="Times New Roman" w:eastAsiaTheme="minorHAnsi" w:hAnsi="Times New Roman" w:cs="Times New Roman"/>
+          <w:sz w:val="28"/>
+          <w:szCs w:val="28"/>
+          <w:lang w:val="ru-RU"/>
+        </w:rPr>
+        <w:t xml:space="preserve">формата </w:t>
+      </w:r>
+      <w:r>
+        <w:rPr>
+          <w:rFonts w:ascii="Times New Roman" w:eastAsiaTheme="minorHAnsi" w:hAnsi="Times New Roman" w:cs="Times New Roman"/>
+          <w:sz w:val="28"/>
+          <w:szCs w:val="28"/>
+        </w:rPr>
+        <w:t>Base</w:t>
+      </w:r>
+      <w:r>
+        <w:rPr>
+          <w:rFonts w:ascii="Times New Roman" w:eastAsiaTheme="minorHAnsi" w:hAnsi="Times New Roman" w:cs="Times New Roman"/>
+          <w:sz w:val="28"/>
+          <w:szCs w:val="28"/>
+          <w:lang w:val="ru-RU"/>
+        </w:rPr>
+        <w:t xml:space="preserve">64 </w:t>
+      </w:r>
+      <w:r>
+        <w:rPr>
+          <w:rFonts w:ascii="Times New Roman" w:eastAsiaTheme="minorHAnsi" w:hAnsi="Times New Roman" w:cs="Times New Roman"/>
+          <w:sz w:val="28"/>
+          <w:szCs w:val="28"/>
+          <w:lang w:val="ru-RU"/>
+        </w:rPr>
+        <w:t xml:space="preserve">в </w:t>
+      </w:r>
+      <w:r>
+        <w:rPr>
+          <w:rFonts w:eastAsiaTheme="minorHAnsi"/>
+          <w:sz w:val="24"/>
+          <w:szCs w:val="24"/>
+        </w:rPr>
+        <w:t>Bitmap</w:t>
+      </w:r>
+      <w:r>
+        <w:rPr>
+          <w:rFonts w:ascii="Times New Roman" w:eastAsiaTheme="minorHAnsi" w:hAnsi="Times New Roman" w:cs="Times New Roman"/>
+          <w:sz w:val="28"/>
+          <w:szCs w:val="28"/>
+          <w:lang w:val="ru-RU"/>
+        </w:rPr>
+        <w:t>.</w:t>
+      </w:r>
+    </w:p>
+    <w:p>
+      <w:pPr>
+        <w:pStyle w:val="HTML"/>
+        <w:shd w:val="clear" w:color="auto" w:fill="FFFFFF"/>
+        <w:tabs>
+          <w:tab w:val="clear" w:pos="916"/>
+          <w:tab w:val="left" w:pos="1134"/>
+        </w:tabs>
+        <w:ind w:firstLine="709"/>
+        <w:jc w:val="both"/>
+        <w:rPr>
+          <w:rFonts w:ascii="Times New Roman" w:eastAsiaTheme="minorHAnsi" w:hAnsi="Times New Roman" w:cs="Times New Roman"/>
+          <w:sz w:val="28"/>
+          <w:szCs w:val="28"/>
+          <w:lang w:val="ru-RU"/>
+        </w:rPr>
+      </w:pPr>
+    </w:p>
+    <w:p>
+      <w:pPr>
+        <w:pStyle w:val="HTML"/>
+        <w:shd w:val="clear" w:color="auto" w:fill="FFFFFF"/>
+        <w:tabs>
+          <w:tab w:val="clear" w:pos="916"/>
+          <w:tab w:val="left" w:pos="1134"/>
+        </w:tabs>
+        <w:ind w:firstLine="709"/>
+        <w:jc w:val="both"/>
+        <w:rPr>
+          <w:rFonts w:eastAsiaTheme="minorHAnsi"/>
+          <w:sz w:val="24"/>
+          <w:szCs w:val="24"/>
+        </w:rPr>
+      </w:pPr>
+      <w:r>
+        <w:rPr>
+          <w:rFonts w:eastAsiaTheme="minorHAnsi"/>
+          <w:sz w:val="24"/>
+          <w:szCs w:val="24"/>
+        </w:rPr>
+        <w:t xml:space="preserve">protected </w:t>
+      </w:r>
+      <w:proofErr w:type="spellStart"/>
+      <w:proofErr w:type="gramStart"/>
+      <w:r>
+        <w:rPr>
+          <w:rFonts w:eastAsiaTheme="minorHAnsi"/>
+          <w:sz w:val="24"/>
+          <w:szCs w:val="24"/>
+        </w:rPr>
+        <w:t>UploadingTask</w:t>
+      </w:r>
+      <w:proofErr w:type="spellEnd"/>
+      <w:r>
+        <w:rPr>
+          <w:rFonts w:eastAsiaTheme="minorHAnsi"/>
+          <w:sz w:val="24"/>
+          <w:szCs w:val="24"/>
+        </w:rPr>
+        <w:t>(</w:t>
+      </w:r>
+      <w:proofErr w:type="gramEnd"/>
+      <w:r>
+        <w:rPr>
+          <w:rFonts w:eastAsiaTheme="minorHAnsi"/>
+          <w:sz w:val="24"/>
+          <w:szCs w:val="24"/>
+        </w:rPr>
+        <w:t>Bitmap bitmap)</w:t>
+      </w:r>
+    </w:p>
+    <w:p>
+      <w:pPr>
+        <w:pStyle w:val="HTML"/>
+        <w:shd w:val="clear" w:color="auto" w:fill="FFFFFF"/>
+        <w:tabs>
+          <w:tab w:val="clear" w:pos="916"/>
+          <w:tab w:val="left" w:pos="1134"/>
+        </w:tabs>
+        <w:ind w:firstLine="709"/>
+        <w:jc w:val="both"/>
+        <w:rPr>
+          <w:rFonts w:ascii="Times New Roman" w:eastAsiaTheme="minorHAnsi" w:hAnsi="Times New Roman" w:cs="Times New Roman"/>
+          <w:sz w:val="28"/>
+          <w:szCs w:val="28"/>
+        </w:rPr>
+      </w:pPr>
+    </w:p>
+    <w:p>
+      <w:pPr>
+        <w:pStyle w:val="HTML"/>
+        <w:shd w:val="clear" w:color="auto" w:fill="FFFFFF"/>
+        <w:tabs>
+          <w:tab w:val="clear" w:pos="916"/>
+          <w:tab w:val="left" w:pos="1134"/>
+        </w:tabs>
+        <w:ind w:firstLine="709"/>
+        <w:jc w:val="both"/>
+        <w:rPr>
+          <w:rFonts w:ascii="Times New Roman" w:eastAsiaTheme="minorHAnsi" w:hAnsi="Times New Roman" w:cs="Times New Roman"/>
+          <w:sz w:val="28"/>
+          <w:szCs w:val="28"/>
+          <w:lang w:val="ru-RU"/>
+        </w:rPr>
+      </w:pPr>
+      <w:proofErr w:type="spellStart"/>
+      <w:r>
+        <w:rPr>
+          <w:rFonts w:eastAsiaTheme="minorHAnsi"/>
+          <w:sz w:val="24"/>
+          <w:szCs w:val="24"/>
+        </w:rPr>
+        <w:t>UploadingTask</w:t>
+      </w:r>
+      <w:proofErr w:type="spellEnd"/>
+      <w:r>
+        <w:rPr>
+          <w:rFonts w:ascii="Times New Roman" w:eastAsiaTheme="minorHAnsi" w:hAnsi="Times New Roman" w:cs="Times New Roman"/>
+          <w:sz w:val="28"/>
+          <w:szCs w:val="28"/>
+          <w:lang w:val="ru-RU"/>
+        </w:rPr>
+        <w:t xml:space="preserve"> </w:t>
+      </w:r>
+      <w:r>
+        <w:rPr>
+          <w:rFonts w:ascii="Times New Roman" w:eastAsiaTheme="minorHAnsi" w:hAnsi="Times New Roman" w:cs="Times New Roman"/>
+          <w:sz w:val="28"/>
+          <w:szCs w:val="28"/>
+          <w:lang w:val="ru-RU"/>
+        </w:rPr>
+        <w:t xml:space="preserve">предназначен для получения </w:t>
+      </w:r>
+      <w:r>
+        <w:rPr>
+          <w:rFonts w:ascii="Times New Roman" w:eastAsiaTheme="minorHAnsi" w:hAnsi="Times New Roman" w:cs="Times New Roman"/>
+          <w:sz w:val="28"/>
+          <w:szCs w:val="28"/>
+          <w:lang w:val="ru-RU"/>
+        </w:rPr>
+        <w:t xml:space="preserve">строки формата </w:t>
+      </w:r>
+      <w:r>
+        <w:rPr>
+          <w:rFonts w:ascii="Times New Roman" w:eastAsiaTheme="minorHAnsi" w:hAnsi="Times New Roman" w:cs="Times New Roman"/>
+          <w:sz w:val="28"/>
+          <w:szCs w:val="28"/>
+        </w:rPr>
+        <w:t>Base</w:t>
+      </w:r>
+      <w:r>
+        <w:rPr>
+          <w:rFonts w:ascii="Times New Roman" w:eastAsiaTheme="minorHAnsi" w:hAnsi="Times New Roman" w:cs="Times New Roman"/>
+          <w:sz w:val="28"/>
+          <w:szCs w:val="28"/>
+          <w:lang w:val="ru-RU"/>
+        </w:rPr>
+        <w:t xml:space="preserve">64 </w:t>
+      </w:r>
+      <w:r>
+        <w:rPr>
+          <w:rFonts w:ascii="Times New Roman" w:eastAsiaTheme="minorHAnsi" w:hAnsi="Times New Roman" w:cs="Times New Roman"/>
+          <w:sz w:val="28"/>
+          <w:szCs w:val="28"/>
+          <w:lang w:val="ru-RU"/>
+        </w:rPr>
+        <w:t xml:space="preserve">из </w:t>
+      </w:r>
+      <w:proofErr w:type="spellStart"/>
+      <w:r>
+        <w:rPr>
+          <w:rFonts w:ascii="Times New Roman" w:eastAsiaTheme="minorHAnsi" w:hAnsi="Times New Roman" w:cs="Times New Roman"/>
+          <w:sz w:val="28"/>
+          <w:szCs w:val="28"/>
+          <w:lang w:val="ru-RU"/>
+        </w:rPr>
+        <w:t>предобработанного</w:t>
+      </w:r>
+      <w:proofErr w:type="spellEnd"/>
+      <w:r>
+        <w:rPr>
+          <w:rFonts w:ascii="Times New Roman" w:eastAsiaTheme="minorHAnsi" w:hAnsi="Times New Roman" w:cs="Times New Roman"/>
+          <w:sz w:val="28"/>
+          <w:szCs w:val="28"/>
+          <w:lang w:val="ru-RU"/>
+        </w:rPr>
+        <w:t xml:space="preserve"> </w:t>
+      </w:r>
+      <w:r>
+        <w:rPr>
+          <w:rFonts w:eastAsiaTheme="minorHAnsi"/>
+          <w:sz w:val="24"/>
+          <w:szCs w:val="24"/>
+        </w:rPr>
+        <w:t>Bitmap</w:t>
+      </w:r>
+      <w:r>
+        <w:rPr>
+          <w:rFonts w:ascii="Times New Roman" w:eastAsiaTheme="minorHAnsi" w:hAnsi="Times New Roman" w:cs="Times New Roman"/>
+          <w:sz w:val="28"/>
+          <w:szCs w:val="28"/>
+          <w:lang w:val="ru-RU"/>
+        </w:rPr>
+        <w:t>-</w:t>
+      </w:r>
+      <w:r>
+        <w:rPr>
+          <w:rFonts w:ascii="Times New Roman" w:eastAsiaTheme="minorHAnsi" w:hAnsi="Times New Roman" w:cs="Times New Roman"/>
+          <w:sz w:val="28"/>
+          <w:szCs w:val="28"/>
+          <w:lang w:val="ru-RU"/>
+        </w:rPr>
+        <w:t>объекта и дальнейшая его</w:t>
+      </w:r>
+      <w:r>
+        <w:rPr>
+          <w:rFonts w:ascii="Times New Roman" w:eastAsiaTheme="minorHAnsi" w:hAnsi="Times New Roman" w:cs="Times New Roman"/>
+          <w:sz w:val="28"/>
+          <w:szCs w:val="28"/>
+          <w:lang w:val="ru-RU"/>
+        </w:rPr>
+        <w:t xml:space="preserve"> </w:t>
+      </w:r>
+      <w:r>
+        <w:rPr>
+          <w:rFonts w:ascii="Times New Roman" w:eastAsiaTheme="minorHAnsi" w:hAnsi="Times New Roman" w:cs="Times New Roman"/>
+          <w:sz w:val="28"/>
+          <w:szCs w:val="28"/>
+          <w:lang w:val="ru-RU"/>
+        </w:rPr>
+        <w:t xml:space="preserve">отправка на сервер. Данный класс не имеет метода </w:t>
+      </w:r>
+      <w:proofErr w:type="spellStart"/>
+      <w:r>
+        <w:rPr>
+          <w:rFonts w:eastAsiaTheme="minorHAnsi"/>
+          <w:sz w:val="24"/>
+          <w:szCs w:val="24"/>
+        </w:rPr>
+        <w:t>getBitmap</w:t>
+      </w:r>
+      <w:proofErr w:type="spellEnd"/>
+      <w:r>
+        <w:rPr>
+          <w:rFonts w:ascii="Times New Roman" w:eastAsiaTheme="minorHAnsi" w:hAnsi="Times New Roman" w:cs="Times New Roman"/>
+          <w:sz w:val="28"/>
+          <w:szCs w:val="28"/>
+          <w:lang w:val="ru-RU"/>
+        </w:rPr>
+        <w:t xml:space="preserve"> </w:t>
+      </w:r>
+      <w:r>
+        <w:rPr>
+          <w:rFonts w:ascii="Times New Roman" w:eastAsiaTheme="minorHAnsi" w:hAnsi="Times New Roman" w:cs="Times New Roman"/>
+          <w:sz w:val="28"/>
+          <w:szCs w:val="28"/>
+          <w:lang w:val="ru-RU"/>
+        </w:rPr>
+        <w:t>в отличие от предыдущих, однако имеет методы для кодировки изображения и получения случайного идентификатора. Эти методы не будут описаны в данном разделе, так как являются приватными.</w:t>
+      </w:r>
+    </w:p>
+    <w:p>
+      <w:pPr>
+        <w:pStyle w:val="HTML"/>
+        <w:shd w:val="clear" w:color="auto" w:fill="FFFFFF"/>
+        <w:tabs>
+          <w:tab w:val="clear" w:pos="916"/>
+          <w:tab w:val="left" w:pos="1134"/>
+        </w:tabs>
+        <w:ind w:firstLine="709"/>
+        <w:jc w:val="both"/>
+        <w:rPr>
+          <w:rFonts w:ascii="Times New Roman" w:eastAsiaTheme="minorHAnsi" w:hAnsi="Times New Roman" w:cs="Times New Roman"/>
+          <w:sz w:val="28"/>
+          <w:szCs w:val="28"/>
+          <w:lang w:val="ru-RU"/>
+        </w:rPr>
+      </w:pPr>
+      <w:r>
+        <w:rPr>
+          <w:rFonts w:ascii="Times New Roman" w:eastAsiaTheme="minorHAnsi" w:hAnsi="Times New Roman" w:cs="Times New Roman"/>
+          <w:sz w:val="28"/>
+          <w:szCs w:val="28"/>
+          <w:lang w:val="ru-RU"/>
+        </w:rPr>
+        <w:t xml:space="preserve">Оба класса являются частью пакета </w:t>
+      </w:r>
+      <w:proofErr w:type="spellStart"/>
+      <w:r>
+        <w:rPr>
+          <w:rFonts w:eastAsiaTheme="minorHAnsi"/>
+          <w:sz w:val="24"/>
+          <w:szCs w:val="24"/>
+        </w:rPr>
+        <w:t>api</w:t>
+      </w:r>
+      <w:proofErr w:type="spellEnd"/>
+      <w:r>
+        <w:rPr>
+          <w:rFonts w:ascii="Times New Roman" w:eastAsiaTheme="minorHAnsi" w:hAnsi="Times New Roman" w:cs="Times New Roman"/>
+          <w:sz w:val="28"/>
+          <w:szCs w:val="28"/>
+          <w:lang w:val="ru-RU"/>
+        </w:rPr>
+        <w:t>, так как предназначены для работы с сетью.</w:t>
+      </w:r>
+    </w:p>
+    <w:p>
+      <w:pPr>
+        <w:pStyle w:val="HTML"/>
+        <w:shd w:val="clear" w:color="auto" w:fill="FFFFFF"/>
+        <w:tabs>
+          <w:tab w:val="clear" w:pos="916"/>
+          <w:tab w:val="left" w:pos="1134"/>
+        </w:tabs>
+        <w:ind w:firstLine="709"/>
+        <w:jc w:val="both"/>
+        <w:rPr>
+          <w:rFonts w:ascii="Times New Roman" w:eastAsiaTheme="minorHAnsi" w:hAnsi="Times New Roman" w:cs="Times New Roman"/>
+          <w:sz w:val="28"/>
+          <w:szCs w:val="28"/>
+          <w:lang w:val="ru-RU"/>
+        </w:rPr>
+      </w:pPr>
+    </w:p>
+    <w:p>
+      <w:pPr>
+        <w:pStyle w:val="HTML"/>
+        <w:shd w:val="clear" w:color="auto" w:fill="FFFFFF"/>
+        <w:tabs>
+          <w:tab w:val="clear" w:pos="916"/>
+          <w:tab w:val="left" w:pos="1134"/>
+        </w:tabs>
+        <w:ind w:firstLine="709"/>
+        <w:jc w:val="both"/>
+        <w:rPr>
+          <w:rFonts w:ascii="Times New Roman" w:eastAsiaTheme="minorHAnsi" w:hAnsi="Times New Roman" w:cs="Times New Roman"/>
+          <w:sz w:val="28"/>
+          <w:szCs w:val="28"/>
+          <w:lang w:val="ru-RU"/>
+        </w:rPr>
+      </w:pPr>
+      <w:r>
+        <w:rPr>
+          <w:rFonts w:ascii="Times New Roman" w:eastAsiaTheme="minorHAnsi" w:hAnsi="Times New Roman" w:cs="Times New Roman"/>
+          <w:b/>
+          <w:sz w:val="28"/>
+          <w:szCs w:val="28"/>
+          <w:lang w:val="ru-RU"/>
+        </w:rPr>
+        <w:lastRenderedPageBreak/>
+        <w:t>3.13</w:t>
+      </w:r>
+      <w:r>
+        <w:rPr>
+          <w:rFonts w:ascii="Times New Roman" w:eastAsiaTheme="minorHAnsi" w:hAnsi="Times New Roman" w:cs="Times New Roman"/>
+          <w:sz w:val="28"/>
+          <w:szCs w:val="28"/>
+          <w:lang w:val="ru-RU"/>
+        </w:rPr>
+        <w:t xml:space="preserve"> Модуль предоставления интерфейса сервера.</w:t>
+      </w:r>
+    </w:p>
+    <w:p>
+      <w:pPr>
+        <w:pStyle w:val="HTML"/>
+        <w:shd w:val="clear" w:color="auto" w:fill="FFFFFF"/>
+        <w:tabs>
+          <w:tab w:val="clear" w:pos="916"/>
+          <w:tab w:val="left" w:pos="1134"/>
+        </w:tabs>
+        <w:ind w:firstLine="709"/>
+        <w:jc w:val="both"/>
+        <w:rPr>
+          <w:rFonts w:ascii="Times New Roman" w:eastAsiaTheme="minorHAnsi" w:hAnsi="Times New Roman" w:cs="Times New Roman"/>
+          <w:sz w:val="28"/>
+          <w:szCs w:val="28"/>
+          <w:lang w:val="ru-RU"/>
+        </w:rPr>
+      </w:pPr>
+    </w:p>
+    <w:p>
+      <w:pPr>
+        <w:pStyle w:val="HTML"/>
+        <w:shd w:val="clear" w:color="auto" w:fill="FFFFFF"/>
+        <w:tabs>
+          <w:tab w:val="clear" w:pos="916"/>
+          <w:tab w:val="left" w:pos="1134"/>
+        </w:tabs>
+        <w:ind w:firstLine="709"/>
+        <w:jc w:val="both"/>
+        <w:rPr>
+          <w:rFonts w:ascii="Times New Roman" w:eastAsiaTheme="minorHAnsi" w:hAnsi="Times New Roman" w:cs="Times New Roman"/>
+          <w:sz w:val="28"/>
+          <w:szCs w:val="28"/>
+          <w:lang w:val="ru-RU"/>
+        </w:rPr>
+      </w:pPr>
+      <w:r>
+        <w:rPr>
+          <w:rFonts w:ascii="Times New Roman" w:eastAsiaTheme="minorHAnsi" w:hAnsi="Times New Roman" w:cs="Times New Roman"/>
+          <w:sz w:val="28"/>
+          <w:szCs w:val="28"/>
+          <w:lang w:val="ru-RU"/>
+        </w:rPr>
+        <w:t>Модуль предоставления интерфейса сервера</w:t>
+      </w:r>
+      <w:r>
+        <w:rPr>
+          <w:rFonts w:ascii="Times New Roman" w:eastAsiaTheme="minorHAnsi" w:hAnsi="Times New Roman" w:cs="Times New Roman"/>
+          <w:sz w:val="28"/>
+          <w:szCs w:val="28"/>
+          <w:lang w:val="ru-RU"/>
+        </w:rPr>
+        <w:t xml:space="preserve"> </w:t>
+      </w:r>
+      <w:r>
+        <w:rPr>
+          <w:rFonts w:ascii="Times New Roman" w:eastAsiaTheme="minorHAnsi" w:hAnsi="Times New Roman" w:cs="Times New Roman"/>
+          <w:sz w:val="28"/>
+          <w:szCs w:val="28"/>
+          <w:lang w:val="ru-RU"/>
+        </w:rPr>
+        <w:t xml:space="preserve">является надстройкой над </w:t>
+      </w:r>
+      <w:proofErr w:type="spellStart"/>
+      <w:r>
+        <w:rPr>
+          <w:rFonts w:ascii="Times New Roman" w:eastAsiaTheme="minorHAnsi" w:hAnsi="Times New Roman" w:cs="Times New Roman"/>
+          <w:sz w:val="28"/>
+          <w:szCs w:val="28"/>
+          <w:lang w:val="ru-RU"/>
+        </w:rPr>
+        <w:t>фреймворком</w:t>
+      </w:r>
+      <w:proofErr w:type="spellEnd"/>
+      <w:r>
+        <w:rPr>
+          <w:rFonts w:ascii="Times New Roman" w:eastAsiaTheme="minorHAnsi" w:hAnsi="Times New Roman" w:cs="Times New Roman"/>
+          <w:sz w:val="28"/>
+          <w:szCs w:val="28"/>
+          <w:lang w:val="ru-RU"/>
+        </w:rPr>
+        <w:t xml:space="preserve"> </w:t>
+      </w:r>
+      <w:r>
+        <w:rPr>
+          <w:rFonts w:ascii="Times New Roman" w:eastAsiaTheme="minorHAnsi" w:hAnsi="Times New Roman" w:cs="Times New Roman"/>
+          <w:sz w:val="28"/>
+          <w:szCs w:val="28"/>
+        </w:rPr>
+        <w:t>Retrofit</w:t>
+      </w:r>
+      <w:r>
+        <w:rPr>
+          <w:rFonts w:ascii="Times New Roman" w:eastAsiaTheme="minorHAnsi" w:hAnsi="Times New Roman" w:cs="Times New Roman"/>
+          <w:sz w:val="28"/>
+          <w:szCs w:val="28"/>
+          <w:lang w:val="ru-RU"/>
+        </w:rPr>
+        <w:t xml:space="preserve"> 2</w:t>
+      </w:r>
+      <w:r>
+        <w:rPr>
+          <w:rFonts w:ascii="Times New Roman" w:eastAsiaTheme="minorHAnsi" w:hAnsi="Times New Roman" w:cs="Times New Roman"/>
+          <w:sz w:val="28"/>
+          <w:szCs w:val="28"/>
+          <w:lang w:val="ru-RU"/>
+        </w:rPr>
+        <w:t xml:space="preserve">. Класс </w:t>
+      </w:r>
+      <w:r>
+        <w:rPr>
+          <w:rFonts w:eastAsiaTheme="minorHAnsi"/>
+          <w:sz w:val="24"/>
+          <w:szCs w:val="24"/>
+        </w:rPr>
+        <w:t>API</w:t>
+      </w:r>
+      <w:r>
+        <w:rPr>
+          <w:rFonts w:ascii="Times New Roman" w:eastAsiaTheme="minorHAnsi" w:hAnsi="Times New Roman" w:cs="Times New Roman"/>
+          <w:sz w:val="28"/>
+          <w:szCs w:val="28"/>
+          <w:lang w:val="ru-RU"/>
+        </w:rPr>
+        <w:t xml:space="preserve">, код которого заключён в одноимённом файле содержит единственный внешний метод </w:t>
+      </w:r>
+      <w:proofErr w:type="spellStart"/>
+      <w:r>
+        <w:rPr>
+          <w:rFonts w:eastAsiaTheme="minorHAnsi"/>
+          <w:sz w:val="24"/>
+          <w:szCs w:val="24"/>
+        </w:rPr>
+        <w:t>getInterface</w:t>
+      </w:r>
+      <w:proofErr w:type="spellEnd"/>
+      <w:r>
+        <w:rPr>
+          <w:rFonts w:ascii="Times New Roman" w:eastAsiaTheme="minorHAnsi" w:hAnsi="Times New Roman" w:cs="Times New Roman"/>
+          <w:sz w:val="28"/>
+          <w:szCs w:val="28"/>
+          <w:lang w:val="ru-RU"/>
+        </w:rPr>
+        <w:t xml:space="preserve"> </w:t>
+      </w:r>
+      <w:r>
+        <w:rPr>
+          <w:rFonts w:ascii="Times New Roman" w:eastAsiaTheme="minorHAnsi" w:hAnsi="Times New Roman" w:cs="Times New Roman"/>
+          <w:sz w:val="28"/>
+          <w:szCs w:val="28"/>
+          <w:lang w:val="ru-RU"/>
+        </w:rPr>
+        <w:t>предоставляющий доступ к интерфейсу сервера:</w:t>
+      </w:r>
+    </w:p>
+    <w:p>
+      <w:pPr>
+        <w:pStyle w:val="HTML"/>
+        <w:shd w:val="clear" w:color="auto" w:fill="FFFFFF"/>
+        <w:tabs>
+          <w:tab w:val="clear" w:pos="916"/>
+          <w:tab w:val="left" w:pos="1134"/>
+        </w:tabs>
+        <w:ind w:firstLine="709"/>
+        <w:jc w:val="both"/>
+        <w:rPr>
+          <w:rFonts w:ascii="Times New Roman" w:eastAsiaTheme="minorHAnsi" w:hAnsi="Times New Roman" w:cs="Times New Roman"/>
+          <w:sz w:val="28"/>
+          <w:szCs w:val="28"/>
+          <w:lang w:val="ru-RU"/>
+        </w:rPr>
+      </w:pPr>
+    </w:p>
+    <w:p>
+      <w:pPr>
+        <w:pStyle w:val="HTML"/>
+        <w:shd w:val="clear" w:color="auto" w:fill="FFFFFF"/>
+        <w:tabs>
+          <w:tab w:val="clear" w:pos="916"/>
+          <w:tab w:val="left" w:pos="1134"/>
+        </w:tabs>
+        <w:ind w:firstLine="709"/>
+        <w:jc w:val="both"/>
+        <w:rPr>
+          <w:rFonts w:eastAsiaTheme="minorHAnsi"/>
+          <w:sz w:val="24"/>
+          <w:szCs w:val="24"/>
+        </w:rPr>
+      </w:pPr>
+      <w:r>
+        <w:rPr>
+          <w:rFonts w:eastAsiaTheme="minorHAnsi"/>
+          <w:sz w:val="24"/>
+          <w:szCs w:val="24"/>
+        </w:rPr>
+        <w:t xml:space="preserve">public static </w:t>
+      </w:r>
+      <w:proofErr w:type="spellStart"/>
+      <w:r>
+        <w:rPr>
+          <w:rFonts w:eastAsiaTheme="minorHAnsi"/>
+          <w:sz w:val="24"/>
+          <w:szCs w:val="24"/>
+        </w:rPr>
+        <w:t>ServerInterface</w:t>
+      </w:r>
+      <w:proofErr w:type="spellEnd"/>
+      <w:r>
+        <w:rPr>
+          <w:rFonts w:eastAsiaTheme="minorHAnsi"/>
+          <w:sz w:val="24"/>
+          <w:szCs w:val="24"/>
+        </w:rPr>
+        <w:t xml:space="preserve"> </w:t>
+      </w:r>
+      <w:proofErr w:type="spellStart"/>
+      <w:proofErr w:type="gramStart"/>
+      <w:r>
+        <w:rPr>
+          <w:rFonts w:eastAsiaTheme="minorHAnsi"/>
+          <w:sz w:val="24"/>
+          <w:szCs w:val="24"/>
+        </w:rPr>
+        <w:t>getInterface</w:t>
+      </w:r>
+      <w:proofErr w:type="spellEnd"/>
+      <w:r>
+        <w:rPr>
+          <w:rFonts w:eastAsiaTheme="minorHAnsi"/>
+          <w:sz w:val="24"/>
+          <w:szCs w:val="24"/>
+        </w:rPr>
+        <w:t>(</w:t>
+      </w:r>
+      <w:proofErr w:type="gramEnd"/>
+      <w:r>
+        <w:rPr>
+          <w:rFonts w:eastAsiaTheme="minorHAnsi"/>
+          <w:sz w:val="24"/>
+          <w:szCs w:val="24"/>
+        </w:rPr>
+        <w:t>)</w:t>
+      </w:r>
+    </w:p>
+    <w:p>
+      <w:pPr>
+        <w:pStyle w:val="HTML"/>
+        <w:shd w:val="clear" w:color="auto" w:fill="FFFFFF"/>
+        <w:tabs>
+          <w:tab w:val="clear" w:pos="916"/>
+          <w:tab w:val="left" w:pos="1134"/>
+        </w:tabs>
+        <w:ind w:firstLine="709"/>
+        <w:jc w:val="both"/>
+        <w:rPr>
+          <w:rFonts w:ascii="Times New Roman" w:eastAsiaTheme="minorHAnsi" w:hAnsi="Times New Roman" w:cs="Times New Roman"/>
+          <w:sz w:val="28"/>
+          <w:szCs w:val="28"/>
+        </w:rPr>
+      </w:pPr>
+    </w:p>
+    <w:p>
+      <w:pPr>
+        <w:pStyle w:val="HTML"/>
+        <w:shd w:val="clear" w:color="auto" w:fill="FFFFFF"/>
+        <w:tabs>
+          <w:tab w:val="clear" w:pos="916"/>
+          <w:tab w:val="left" w:pos="1134"/>
+        </w:tabs>
+        <w:ind w:firstLine="709"/>
+        <w:jc w:val="both"/>
+        <w:rPr>
+          <w:rFonts w:ascii="Times New Roman" w:eastAsiaTheme="minorHAnsi" w:hAnsi="Times New Roman" w:cs="Times New Roman"/>
+          <w:sz w:val="28"/>
+          <w:szCs w:val="28"/>
+          <w:lang w:val="ru-RU"/>
+        </w:rPr>
+      </w:pPr>
+      <w:r>
+        <w:rPr>
+          <w:rFonts w:ascii="Times New Roman" w:eastAsiaTheme="minorHAnsi" w:hAnsi="Times New Roman" w:cs="Times New Roman"/>
+          <w:sz w:val="28"/>
+          <w:szCs w:val="28"/>
+          <w:lang w:val="ru-RU"/>
+        </w:rPr>
+        <w:t>Внутри</w:t>
+      </w:r>
+      <w:r>
+        <w:rPr>
+          <w:rFonts w:ascii="Times New Roman" w:eastAsiaTheme="minorHAnsi" w:hAnsi="Times New Roman" w:cs="Times New Roman"/>
+          <w:sz w:val="28"/>
+          <w:szCs w:val="28"/>
+          <w:lang w:val="ru-RU"/>
+        </w:rPr>
+        <w:t xml:space="preserve"> </w:t>
+      </w:r>
+      <w:r>
+        <w:rPr>
+          <w:rFonts w:ascii="Times New Roman" w:eastAsiaTheme="minorHAnsi" w:hAnsi="Times New Roman" w:cs="Times New Roman"/>
+          <w:sz w:val="28"/>
+          <w:szCs w:val="28"/>
+          <w:lang w:val="ru-RU"/>
+        </w:rPr>
+        <w:t xml:space="preserve">статического метода заключена «ленивая» инициализация объекта, реализующего интерфейс </w:t>
+      </w:r>
+      <w:proofErr w:type="spellStart"/>
+      <w:r>
+        <w:rPr>
+          <w:rFonts w:eastAsiaTheme="minorHAnsi"/>
+          <w:sz w:val="24"/>
+          <w:szCs w:val="24"/>
+        </w:rPr>
+        <w:t>ServerInterface</w:t>
+      </w:r>
+      <w:proofErr w:type="spellEnd"/>
+      <w:r>
+        <w:rPr>
+          <w:rFonts w:ascii="Times New Roman" w:eastAsiaTheme="minorHAnsi" w:hAnsi="Times New Roman" w:cs="Times New Roman"/>
+          <w:sz w:val="28"/>
+          <w:szCs w:val="28"/>
+          <w:lang w:val="ru-RU"/>
+        </w:rPr>
+        <w:t xml:space="preserve">, </w:t>
+      </w:r>
+      <w:r>
+        <w:rPr>
+          <w:rFonts w:ascii="Times New Roman" w:eastAsiaTheme="minorHAnsi" w:hAnsi="Times New Roman" w:cs="Times New Roman"/>
+          <w:sz w:val="28"/>
+          <w:szCs w:val="28"/>
+          <w:lang w:val="ru-RU"/>
+        </w:rPr>
+        <w:t xml:space="preserve">который будет описан ниже. Сам объект строится </w:t>
+      </w:r>
+      <w:proofErr w:type="spellStart"/>
+      <w:r>
+        <w:rPr>
+          <w:rFonts w:ascii="Times New Roman" w:eastAsiaTheme="minorHAnsi" w:hAnsi="Times New Roman" w:cs="Times New Roman"/>
+          <w:sz w:val="28"/>
+          <w:szCs w:val="28"/>
+          <w:lang w:val="ru-RU"/>
+        </w:rPr>
+        <w:t>фреймворком</w:t>
+      </w:r>
+      <w:proofErr w:type="spellEnd"/>
+      <w:r>
+        <w:rPr>
+          <w:rFonts w:ascii="Times New Roman" w:eastAsiaTheme="minorHAnsi" w:hAnsi="Times New Roman" w:cs="Times New Roman"/>
+          <w:sz w:val="28"/>
+          <w:szCs w:val="28"/>
+          <w:lang w:val="ru-RU"/>
+        </w:rPr>
+        <w:t xml:space="preserve"> на основе определённого </w:t>
+      </w:r>
+      <w:r>
+        <w:rPr>
+          <w:rFonts w:ascii="Times New Roman" w:eastAsiaTheme="minorHAnsi" w:hAnsi="Times New Roman" w:cs="Times New Roman"/>
+          <w:sz w:val="28"/>
+          <w:szCs w:val="28"/>
+        </w:rPr>
+        <w:t>java</w:t>
+      </w:r>
+      <w:r>
+        <w:rPr>
+          <w:rFonts w:ascii="Times New Roman" w:eastAsiaTheme="minorHAnsi" w:hAnsi="Times New Roman" w:cs="Times New Roman"/>
+          <w:sz w:val="28"/>
+          <w:szCs w:val="28"/>
+          <w:lang w:val="ru-RU"/>
+        </w:rPr>
+        <w:t>-</w:t>
+      </w:r>
+      <w:r>
+        <w:rPr>
+          <w:rFonts w:ascii="Times New Roman" w:eastAsiaTheme="minorHAnsi" w:hAnsi="Times New Roman" w:cs="Times New Roman"/>
+          <w:sz w:val="28"/>
+          <w:szCs w:val="28"/>
+          <w:lang w:val="ru-RU"/>
+        </w:rPr>
+        <w:t>интерфейса с использованием механизма чтения аннотаций.</w:t>
+      </w:r>
+    </w:p>
+    <w:p>
+      <w:pPr>
+        <w:pStyle w:val="HTML"/>
+        <w:shd w:val="clear" w:color="auto" w:fill="FFFFFF"/>
+        <w:tabs>
+          <w:tab w:val="clear" w:pos="916"/>
+          <w:tab w:val="left" w:pos="1134"/>
+        </w:tabs>
+        <w:ind w:firstLine="709"/>
+        <w:jc w:val="both"/>
+        <w:rPr>
+          <w:rFonts w:ascii="Times New Roman" w:eastAsiaTheme="minorHAnsi" w:hAnsi="Times New Roman" w:cs="Times New Roman"/>
+          <w:sz w:val="28"/>
+          <w:szCs w:val="28"/>
+          <w:lang w:val="ru-RU"/>
+        </w:rPr>
+      </w:pPr>
+      <w:proofErr w:type="spellStart"/>
+      <w:r>
+        <w:rPr>
+          <w:rFonts w:eastAsiaTheme="minorHAnsi"/>
+          <w:sz w:val="24"/>
+          <w:szCs w:val="24"/>
+        </w:rPr>
+        <w:t>ServerInterface</w:t>
+      </w:r>
+      <w:proofErr w:type="spellEnd"/>
+      <w:r>
+        <w:rPr>
+          <w:rFonts w:ascii="Times New Roman" w:eastAsiaTheme="minorHAnsi" w:hAnsi="Times New Roman" w:cs="Times New Roman"/>
+          <w:sz w:val="28"/>
+          <w:szCs w:val="28"/>
+          <w:lang w:val="ru-RU"/>
+        </w:rPr>
+        <w:t xml:space="preserve"> </w:t>
+      </w:r>
+      <w:r>
+        <w:rPr>
+          <w:rFonts w:ascii="Times New Roman" w:eastAsiaTheme="minorHAnsi" w:hAnsi="Times New Roman" w:cs="Times New Roman"/>
+          <w:sz w:val="28"/>
+          <w:szCs w:val="28"/>
+          <w:lang w:val="ru-RU"/>
+        </w:rPr>
+        <w:t>имеет два метода, которые описывают необходимый для взаимодействия с сервером интерфейс:</w:t>
+      </w:r>
+    </w:p>
+    <w:p>
+      <w:pPr>
+        <w:pStyle w:val="HTML"/>
+        <w:shd w:val="clear" w:color="auto" w:fill="FFFFFF"/>
+        <w:tabs>
+          <w:tab w:val="clear" w:pos="916"/>
+          <w:tab w:val="left" w:pos="1134"/>
+        </w:tabs>
+        <w:ind w:firstLine="709"/>
+        <w:jc w:val="both"/>
+        <w:rPr>
+          <w:rFonts w:ascii="Times New Roman" w:eastAsiaTheme="minorHAnsi" w:hAnsi="Times New Roman" w:cs="Times New Roman"/>
+          <w:sz w:val="28"/>
+          <w:szCs w:val="28"/>
+          <w:lang w:val="ru-RU"/>
+        </w:rPr>
+      </w:pPr>
+    </w:p>
+    <w:p>
+      <w:pPr>
+        <w:pStyle w:val="HTML"/>
+        <w:shd w:val="clear" w:color="auto" w:fill="FFFFFF"/>
+        <w:tabs>
+          <w:tab w:val="clear" w:pos="916"/>
+          <w:tab w:val="left" w:pos="1134"/>
+        </w:tabs>
+        <w:ind w:left="709"/>
+        <w:rPr>
+          <w:rFonts w:eastAsiaTheme="minorHAnsi"/>
+          <w:sz w:val="24"/>
+          <w:szCs w:val="24"/>
+        </w:rPr>
+      </w:pPr>
+      <w:r>
+        <w:rPr>
+          <w:rFonts w:eastAsiaTheme="minorHAnsi"/>
+          <w:sz w:val="24"/>
+          <w:szCs w:val="24"/>
+        </w:rPr>
+        <w:t>@POST("load")</w:t>
+      </w:r>
+      <w:r>
+        <w:rPr>
+          <w:rFonts w:eastAsiaTheme="minorHAnsi"/>
+          <w:sz w:val="24"/>
+          <w:szCs w:val="24"/>
+        </w:rPr>
+        <w:br/>
+        <w:t xml:space="preserve">Call&lt;String&gt; </w:t>
+      </w:r>
+      <w:proofErr w:type="spellStart"/>
+      <w:r>
+        <w:rPr>
+          <w:rFonts w:eastAsiaTheme="minorHAnsi"/>
+          <w:sz w:val="24"/>
+          <w:szCs w:val="24"/>
+        </w:rPr>
+        <w:t>loadImage</w:t>
+      </w:r>
+      <w:proofErr w:type="spellEnd"/>
+      <w:r>
+        <w:rPr>
+          <w:rFonts w:eastAsiaTheme="minorHAnsi"/>
+          <w:sz w:val="24"/>
+          <w:szCs w:val="24"/>
+        </w:rPr>
+        <w:t>(@Header("token") String token, @Header("id") String id, @Body String base64);</w:t>
+      </w:r>
+      <w:r>
+        <w:rPr>
+          <w:rFonts w:eastAsiaTheme="minorHAnsi"/>
+          <w:sz w:val="24"/>
+          <w:szCs w:val="24"/>
+        </w:rPr>
+        <w:br/>
+      </w:r>
+      <w:r>
+        <w:rPr>
+          <w:rFonts w:eastAsiaTheme="minorHAnsi"/>
+          <w:sz w:val="24"/>
+          <w:szCs w:val="24"/>
+        </w:rPr>
+        <w:br/>
+        <w:t>@GET("get")</w:t>
+      </w:r>
+      <w:r>
+        <w:rPr>
+          <w:rFonts w:eastAsiaTheme="minorHAnsi"/>
+          <w:sz w:val="24"/>
+          <w:szCs w:val="24"/>
+        </w:rPr>
+        <w:br/>
+        <w:t xml:space="preserve">Call&lt;String&gt; </w:t>
+      </w:r>
+      <w:proofErr w:type="spellStart"/>
+      <w:r>
+        <w:rPr>
+          <w:rFonts w:eastAsiaTheme="minorHAnsi"/>
+          <w:sz w:val="24"/>
+          <w:szCs w:val="24"/>
+        </w:rPr>
+        <w:t>getImage</w:t>
+      </w:r>
+      <w:proofErr w:type="spellEnd"/>
+      <w:r>
+        <w:rPr>
+          <w:rFonts w:eastAsiaTheme="minorHAnsi"/>
+          <w:sz w:val="24"/>
+          <w:szCs w:val="24"/>
+        </w:rPr>
+        <w:t>(@Header("id") String id);</w:t>
+      </w:r>
+    </w:p>
+    <w:p>
+      <w:pPr>
+        <w:pStyle w:val="HTML"/>
+        <w:shd w:val="clear" w:color="auto" w:fill="FFFFFF"/>
+        <w:tabs>
+          <w:tab w:val="clear" w:pos="916"/>
+          <w:tab w:val="left" w:pos="1134"/>
+        </w:tabs>
+        <w:ind w:firstLine="709"/>
+        <w:jc w:val="both"/>
+        <w:rPr>
+          <w:rFonts w:ascii="Times New Roman" w:eastAsiaTheme="minorHAnsi" w:hAnsi="Times New Roman" w:cs="Times New Roman"/>
+          <w:sz w:val="28"/>
+          <w:szCs w:val="28"/>
+        </w:rPr>
+      </w:pPr>
+    </w:p>
+    <w:p>
+      <w:pPr>
+        <w:pStyle w:val="HTML"/>
+        <w:shd w:val="clear" w:color="auto" w:fill="FFFFFF"/>
+        <w:tabs>
+          <w:tab w:val="clear" w:pos="916"/>
+          <w:tab w:val="left" w:pos="1134"/>
+        </w:tabs>
+        <w:ind w:firstLine="709"/>
+        <w:jc w:val="both"/>
+        <w:rPr>
+          <w:rFonts w:ascii="Times New Roman" w:eastAsiaTheme="minorHAnsi" w:hAnsi="Times New Roman" w:cs="Times New Roman"/>
+          <w:sz w:val="28"/>
+          <w:szCs w:val="28"/>
+          <w:lang w:val="ru-RU"/>
+        </w:rPr>
+      </w:pPr>
+      <w:r>
+        <w:rPr>
+          <w:rFonts w:ascii="Times New Roman" w:eastAsiaTheme="minorHAnsi" w:hAnsi="Times New Roman" w:cs="Times New Roman"/>
+          <w:sz w:val="28"/>
+          <w:szCs w:val="28"/>
+          <w:lang w:val="ru-RU"/>
+        </w:rPr>
+        <w:t xml:space="preserve">Как и при использовании </w:t>
+      </w:r>
+      <w:r>
+        <w:rPr>
+          <w:rFonts w:ascii="Times New Roman" w:eastAsiaTheme="minorHAnsi" w:hAnsi="Times New Roman" w:cs="Times New Roman"/>
+          <w:sz w:val="28"/>
+          <w:szCs w:val="28"/>
+        </w:rPr>
+        <w:t>Bottle</w:t>
+      </w:r>
+      <w:r>
+        <w:rPr>
+          <w:rFonts w:ascii="Times New Roman" w:eastAsiaTheme="minorHAnsi" w:hAnsi="Times New Roman" w:cs="Times New Roman"/>
+          <w:sz w:val="28"/>
+          <w:szCs w:val="28"/>
+          <w:lang w:val="ru-RU"/>
+        </w:rPr>
+        <w:t xml:space="preserve"> </w:t>
+      </w:r>
+      <w:r>
+        <w:rPr>
+          <w:rFonts w:ascii="Times New Roman" w:eastAsiaTheme="minorHAnsi" w:hAnsi="Times New Roman" w:cs="Times New Roman"/>
+          <w:sz w:val="28"/>
+          <w:szCs w:val="28"/>
+          <w:lang w:val="ru-RU"/>
+        </w:rPr>
+        <w:t xml:space="preserve">используются аннотации </w:t>
+      </w:r>
+      <w:r>
+        <w:rPr>
+          <w:rFonts w:eastAsiaTheme="minorHAnsi"/>
+          <w:sz w:val="24"/>
+          <w:szCs w:val="24"/>
+          <w:lang w:val="ru-RU"/>
+        </w:rPr>
+        <w:t>@</w:t>
+      </w:r>
+      <w:r>
+        <w:rPr>
+          <w:rFonts w:eastAsiaTheme="minorHAnsi"/>
+          <w:sz w:val="24"/>
+          <w:szCs w:val="24"/>
+        </w:rPr>
+        <w:t>POST</w:t>
+      </w:r>
+      <w:r>
+        <w:rPr>
+          <w:rFonts w:ascii="Times New Roman" w:eastAsiaTheme="minorHAnsi" w:hAnsi="Times New Roman" w:cs="Times New Roman"/>
+          <w:sz w:val="28"/>
+          <w:szCs w:val="28"/>
+          <w:lang w:val="ru-RU"/>
+        </w:rPr>
+        <w:t xml:space="preserve"> </w:t>
+      </w:r>
+      <w:r>
+        <w:rPr>
+          <w:rFonts w:ascii="Times New Roman" w:eastAsiaTheme="minorHAnsi" w:hAnsi="Times New Roman" w:cs="Times New Roman"/>
+          <w:sz w:val="28"/>
+          <w:szCs w:val="28"/>
+          <w:lang w:val="ru-RU"/>
+        </w:rPr>
+        <w:t xml:space="preserve">и </w:t>
+      </w:r>
+      <w:r>
+        <w:rPr>
+          <w:rFonts w:eastAsiaTheme="minorHAnsi"/>
+          <w:sz w:val="24"/>
+          <w:szCs w:val="24"/>
+        </w:rPr>
+        <w:t>@GET</w:t>
+      </w:r>
+      <w:r>
+        <w:rPr>
+          <w:rFonts w:ascii="Times New Roman" w:eastAsiaTheme="minorHAnsi" w:hAnsi="Times New Roman" w:cs="Times New Roman"/>
+          <w:sz w:val="28"/>
+          <w:szCs w:val="28"/>
+          <w:lang w:val="ru-RU"/>
+        </w:rPr>
+        <w:t xml:space="preserve"> </w:t>
+      </w:r>
+      <w:r>
+        <w:rPr>
+          <w:rFonts w:ascii="Times New Roman" w:eastAsiaTheme="minorHAnsi" w:hAnsi="Times New Roman" w:cs="Times New Roman"/>
+          <w:sz w:val="28"/>
+          <w:szCs w:val="28"/>
+        </w:rPr>
+        <w:t>c</w:t>
+      </w:r>
+      <w:r>
+        <w:rPr>
+          <w:rFonts w:ascii="Times New Roman" w:eastAsiaTheme="minorHAnsi" w:hAnsi="Times New Roman" w:cs="Times New Roman"/>
+          <w:sz w:val="28"/>
+          <w:szCs w:val="28"/>
+          <w:lang w:val="ru-RU"/>
+        </w:rPr>
+        <w:t xml:space="preserve"> </w:t>
+      </w:r>
+      <w:r>
+        <w:rPr>
+          <w:rFonts w:ascii="Times New Roman" w:eastAsiaTheme="minorHAnsi" w:hAnsi="Times New Roman" w:cs="Times New Roman"/>
+          <w:sz w:val="28"/>
+          <w:szCs w:val="28"/>
+          <w:lang w:val="ru-RU"/>
+        </w:rPr>
+        <w:t xml:space="preserve">указанием части адреса, которая будет объединена с адресом сервера, на который будет послан запрос. Аннотация </w:t>
+      </w:r>
+      <w:r>
+        <w:rPr>
+          <w:rFonts w:eastAsiaTheme="minorHAnsi"/>
+          <w:sz w:val="24"/>
+          <w:szCs w:val="24"/>
+        </w:rPr>
+        <w:t>@Header</w:t>
+      </w:r>
+      <w:r>
+        <w:rPr>
+          <w:rFonts w:ascii="Times New Roman" w:eastAsiaTheme="minorHAnsi" w:hAnsi="Times New Roman" w:cs="Times New Roman"/>
+          <w:sz w:val="28"/>
+          <w:szCs w:val="28"/>
+          <w:lang w:val="ru-RU"/>
+        </w:rPr>
+        <w:t xml:space="preserve"> </w:t>
+      </w:r>
+      <w:r>
+        <w:rPr>
+          <w:rFonts w:ascii="Times New Roman" w:eastAsiaTheme="minorHAnsi" w:hAnsi="Times New Roman" w:cs="Times New Roman"/>
+          <w:sz w:val="28"/>
+          <w:szCs w:val="28"/>
+          <w:lang w:val="ru-RU"/>
+        </w:rPr>
+        <w:t xml:space="preserve">используется для указания фреймворку, что аргумент при создании запроса необходимо поместить в заголовок c указанным в аннотации ключом. Аннотация </w:t>
+      </w:r>
+      <w:r>
+        <w:rPr>
+          <w:rFonts w:eastAsiaTheme="minorHAnsi"/>
+          <w:sz w:val="24"/>
+          <w:szCs w:val="24"/>
+        </w:rPr>
+        <w:t>@Body</w:t>
+      </w:r>
+      <w:r>
+        <w:rPr>
+          <w:rFonts w:ascii="Times New Roman" w:eastAsiaTheme="minorHAnsi" w:hAnsi="Times New Roman" w:cs="Times New Roman"/>
+          <w:sz w:val="28"/>
+          <w:szCs w:val="28"/>
+          <w:lang w:val="ru-RU"/>
+        </w:rPr>
+        <w:t xml:space="preserve"> </w:t>
+      </w:r>
+      <w:r>
+        <w:rPr>
+          <w:rFonts w:ascii="Times New Roman" w:eastAsiaTheme="minorHAnsi" w:hAnsi="Times New Roman" w:cs="Times New Roman"/>
+          <w:sz w:val="28"/>
+          <w:szCs w:val="28"/>
+          <w:lang w:val="ru-RU"/>
+        </w:rPr>
+        <w:t xml:space="preserve">аналогична предыдущей. Отличие состоит в том, что фреймворк при создании </w:t>
+      </w:r>
+      <w:r>
+        <w:rPr>
+          <w:rFonts w:ascii="Times New Roman" w:eastAsiaTheme="minorHAnsi" w:hAnsi="Times New Roman" w:cs="Times New Roman"/>
+          <w:sz w:val="28"/>
+          <w:szCs w:val="28"/>
+        </w:rPr>
+        <w:t>HTTP</w:t>
+      </w:r>
+      <w:r>
+        <w:rPr>
+          <w:rFonts w:ascii="Times New Roman" w:eastAsiaTheme="minorHAnsi" w:hAnsi="Times New Roman" w:cs="Times New Roman"/>
+          <w:sz w:val="28"/>
+          <w:szCs w:val="28"/>
+          <w:lang w:val="ru-RU"/>
+        </w:rPr>
+        <w:t>-</w:t>
+      </w:r>
+      <w:r>
+        <w:rPr>
+          <w:rFonts w:ascii="Times New Roman" w:eastAsiaTheme="minorHAnsi" w:hAnsi="Times New Roman" w:cs="Times New Roman"/>
+          <w:sz w:val="28"/>
+          <w:szCs w:val="28"/>
+          <w:lang w:val="ru-RU"/>
+        </w:rPr>
+        <w:t>запроса разместит значение в его теле.</w:t>
+      </w:r>
+      <w:r>
+        <w:rPr>
+          <w:rFonts w:ascii="Times New Roman" w:eastAsiaTheme="minorHAnsi" w:hAnsi="Times New Roman" w:cs="Times New Roman"/>
+          <w:sz w:val="28"/>
+          <w:szCs w:val="28"/>
+          <w:lang w:val="ru-RU"/>
+        </w:rPr>
+        <w:t xml:space="preserve"> Возвращаемый объект типа </w:t>
+      </w:r>
+      <w:r>
+        <w:rPr>
+          <w:rFonts w:eastAsiaTheme="minorHAnsi"/>
+          <w:sz w:val="24"/>
+          <w:szCs w:val="24"/>
+        </w:rPr>
+        <w:t>Call</w:t>
+      </w:r>
+      <w:r>
+        <w:rPr>
+          <w:rFonts w:eastAsiaTheme="minorHAnsi"/>
+          <w:sz w:val="24"/>
+          <w:szCs w:val="24"/>
+          <w:lang w:val="ru-RU"/>
+        </w:rPr>
+        <w:t>&lt;</w:t>
+      </w:r>
+      <w:r>
+        <w:rPr>
+          <w:rFonts w:eastAsiaTheme="minorHAnsi"/>
+          <w:sz w:val="24"/>
+          <w:szCs w:val="24"/>
+        </w:rPr>
+        <w:t>String</w:t>
+      </w:r>
+      <w:r>
+        <w:rPr>
+          <w:rFonts w:eastAsiaTheme="minorHAnsi"/>
+          <w:sz w:val="24"/>
+          <w:szCs w:val="24"/>
+          <w:lang w:val="ru-RU"/>
+        </w:rPr>
+        <w:t>&gt;</w:t>
+      </w:r>
+      <w:r>
+        <w:rPr>
+          <w:rFonts w:ascii="Times New Roman" w:eastAsiaTheme="minorHAnsi" w:hAnsi="Times New Roman" w:cs="Times New Roman"/>
+          <w:sz w:val="28"/>
+          <w:szCs w:val="28"/>
+          <w:lang w:val="ru-RU"/>
+        </w:rPr>
+        <w:t xml:space="preserve"> </w:t>
+      </w:r>
+      <w:r>
+        <w:rPr>
+          <w:rFonts w:ascii="Times New Roman" w:eastAsiaTheme="minorHAnsi" w:hAnsi="Times New Roman" w:cs="Times New Roman"/>
+          <w:sz w:val="28"/>
+          <w:szCs w:val="28"/>
+          <w:lang w:val="ru-RU"/>
+        </w:rPr>
+        <w:t xml:space="preserve">предоставляет доступ к блокирующему и неблокирующему способу отправки запроса, а также указывает на тип </w:t>
+      </w:r>
+      <w:r>
+        <w:rPr>
+          <w:rFonts w:ascii="Times New Roman" w:eastAsiaTheme="minorHAnsi" w:hAnsi="Times New Roman" w:cs="Times New Roman"/>
+          <w:sz w:val="28"/>
+          <w:szCs w:val="28"/>
+          <w:lang w:val="ru-RU"/>
+        </w:rPr>
+        <w:t>возвращаемого</w:t>
+      </w:r>
+      <w:r>
+        <w:rPr>
+          <w:rFonts w:ascii="Times New Roman" w:eastAsiaTheme="minorHAnsi" w:hAnsi="Times New Roman" w:cs="Times New Roman"/>
+          <w:sz w:val="28"/>
+          <w:szCs w:val="28"/>
+          <w:lang w:val="ru-RU"/>
+        </w:rPr>
+        <w:t xml:space="preserve"> в теле </w:t>
+      </w:r>
+      <w:r>
+        <w:rPr>
+          <w:rFonts w:ascii="Times New Roman" w:eastAsiaTheme="minorHAnsi" w:hAnsi="Times New Roman" w:cs="Times New Roman"/>
+          <w:sz w:val="28"/>
+          <w:szCs w:val="28"/>
+        </w:rPr>
+        <w:t>HTTP</w:t>
+      </w:r>
+      <w:r>
+        <w:rPr>
+          <w:rFonts w:ascii="Times New Roman" w:eastAsiaTheme="minorHAnsi" w:hAnsi="Times New Roman" w:cs="Times New Roman"/>
+          <w:sz w:val="28"/>
+          <w:szCs w:val="28"/>
+          <w:lang w:val="ru-RU"/>
+        </w:rPr>
+        <w:t>-</w:t>
+      </w:r>
+      <w:r>
+        <w:rPr>
+          <w:rFonts w:ascii="Times New Roman" w:eastAsiaTheme="minorHAnsi" w:hAnsi="Times New Roman" w:cs="Times New Roman"/>
+          <w:sz w:val="28"/>
+          <w:szCs w:val="28"/>
+          <w:lang w:val="ru-RU"/>
+        </w:rPr>
+        <w:t>ответа значения</w:t>
+      </w:r>
+      <w:r>
+        <w:rPr>
+          <w:rFonts w:ascii="Times New Roman" w:eastAsiaTheme="minorHAnsi" w:hAnsi="Times New Roman" w:cs="Times New Roman"/>
+          <w:sz w:val="28"/>
+          <w:szCs w:val="28"/>
+          <w:lang w:val="ru-RU"/>
+        </w:rPr>
+        <w:t xml:space="preserve">. В данном проекте используется только блокирующая поток отправка запроса при помощи метода </w:t>
+      </w:r>
+      <w:r>
+        <w:rPr>
+          <w:rFonts w:eastAsiaTheme="minorHAnsi"/>
+          <w:sz w:val="24"/>
+          <w:szCs w:val="24"/>
+        </w:rPr>
+        <w:t>execute</w:t>
+      </w:r>
+      <w:r>
+        <w:rPr>
+          <w:rFonts w:ascii="Times New Roman" w:eastAsiaTheme="minorHAnsi" w:hAnsi="Times New Roman" w:cs="Times New Roman"/>
+          <w:sz w:val="28"/>
+          <w:szCs w:val="28"/>
+          <w:lang w:val="ru-RU"/>
+        </w:rPr>
+        <w:t>. Данный метод возвращает объект</w:t>
+      </w:r>
+      <w:r>
+        <w:rPr>
+          <w:rFonts w:ascii="Times New Roman" w:eastAsiaTheme="minorHAnsi" w:hAnsi="Times New Roman" w:cs="Times New Roman"/>
+          <w:sz w:val="28"/>
+          <w:szCs w:val="28"/>
+          <w:lang w:val="ru-RU"/>
+        </w:rPr>
+        <w:t xml:space="preserve"> </w:t>
+      </w:r>
+      <w:r>
+        <w:rPr>
+          <w:rFonts w:eastAsiaTheme="minorHAnsi"/>
+          <w:sz w:val="24"/>
+          <w:szCs w:val="24"/>
+        </w:rPr>
+        <w:t>Response</w:t>
+      </w:r>
+      <w:r>
+        <w:rPr>
+          <w:rFonts w:ascii="Times New Roman" w:eastAsiaTheme="minorHAnsi" w:hAnsi="Times New Roman" w:cs="Times New Roman"/>
+          <w:sz w:val="28"/>
+          <w:szCs w:val="28"/>
+          <w:lang w:val="ru-RU"/>
+        </w:rPr>
+        <w:t xml:space="preserve">, </w:t>
+      </w:r>
+      <w:r>
+        <w:rPr>
+          <w:rFonts w:ascii="Times New Roman" w:eastAsiaTheme="minorHAnsi" w:hAnsi="Times New Roman" w:cs="Times New Roman"/>
+          <w:sz w:val="28"/>
+          <w:szCs w:val="28"/>
+          <w:lang w:val="ru-RU"/>
+        </w:rPr>
+        <w:t xml:space="preserve">который в свою очередь имеет метод </w:t>
+      </w:r>
+      <w:r>
+        <w:rPr>
+          <w:rFonts w:eastAsiaTheme="minorHAnsi"/>
+          <w:sz w:val="24"/>
+          <w:szCs w:val="24"/>
+        </w:rPr>
+        <w:t>body</w:t>
+      </w:r>
+      <w:r>
+        <w:rPr>
+          <w:rFonts w:ascii="Times New Roman" w:eastAsiaTheme="minorHAnsi" w:hAnsi="Times New Roman" w:cs="Times New Roman"/>
+          <w:sz w:val="28"/>
+          <w:szCs w:val="28"/>
+          <w:lang w:val="ru-RU"/>
+        </w:rPr>
+        <w:t xml:space="preserve"> </w:t>
+      </w:r>
+      <w:r>
+        <w:rPr>
+          <w:rFonts w:ascii="Times New Roman" w:eastAsiaTheme="minorHAnsi" w:hAnsi="Times New Roman" w:cs="Times New Roman"/>
+          <w:sz w:val="28"/>
+          <w:szCs w:val="28"/>
+          <w:lang w:val="ru-RU"/>
+        </w:rPr>
+        <w:t>для получения тела ответа.</w:t>
+      </w:r>
+    </w:p>
+    <w:p>
+      <w:pPr>
+        <w:pStyle w:val="HTML"/>
+        <w:shd w:val="clear" w:color="auto" w:fill="FFFFFF"/>
+        <w:tabs>
+          <w:tab w:val="clear" w:pos="916"/>
+          <w:tab w:val="left" w:pos="1134"/>
+        </w:tabs>
+        <w:ind w:firstLine="709"/>
+        <w:jc w:val="both"/>
+        <w:rPr>
+          <w:rFonts w:ascii="Times New Roman" w:eastAsiaTheme="minorHAnsi" w:hAnsi="Times New Roman" w:cs="Times New Roman"/>
+          <w:sz w:val="28"/>
+          <w:szCs w:val="28"/>
+          <w:lang w:val="ru-RU"/>
+        </w:rPr>
+      </w:pPr>
+      <w:r>
+        <w:rPr>
+          <w:rFonts w:ascii="Times New Roman" w:eastAsiaTheme="minorHAnsi" w:hAnsi="Times New Roman" w:cs="Times New Roman"/>
+          <w:sz w:val="28"/>
+          <w:szCs w:val="28"/>
+          <w:lang w:val="ru-RU"/>
+        </w:rPr>
+        <w:t xml:space="preserve">Метод </w:t>
+      </w:r>
+      <w:proofErr w:type="spellStart"/>
+      <w:r>
+        <w:rPr>
+          <w:rFonts w:eastAsiaTheme="minorHAnsi"/>
+          <w:sz w:val="24"/>
+          <w:szCs w:val="24"/>
+        </w:rPr>
+        <w:t>loadImage</w:t>
+      </w:r>
+      <w:proofErr w:type="spellEnd"/>
+      <w:r>
+        <w:rPr>
+          <w:rFonts w:ascii="Times New Roman" w:eastAsiaTheme="minorHAnsi" w:hAnsi="Times New Roman" w:cs="Times New Roman"/>
+          <w:sz w:val="28"/>
+          <w:szCs w:val="28"/>
+          <w:lang w:val="ru-RU"/>
+        </w:rPr>
+        <w:t xml:space="preserve"> </w:t>
+      </w:r>
+      <w:r>
+        <w:rPr>
+          <w:rFonts w:ascii="Times New Roman" w:eastAsiaTheme="minorHAnsi" w:hAnsi="Times New Roman" w:cs="Times New Roman"/>
+          <w:sz w:val="28"/>
+          <w:szCs w:val="28"/>
+          <w:lang w:val="ru-RU"/>
+        </w:rPr>
+        <w:t>принимает следующие аргументы:</w:t>
+      </w:r>
+    </w:p>
+    <w:p>
+      <w:pPr>
+        <w:pStyle w:val="HTML"/>
+        <w:numPr>
+          <w:ilvl w:val="0"/>
+          <w:numId w:val="5"/>
+        </w:numPr>
+        <w:shd w:val="clear" w:color="auto" w:fill="FFFFFF"/>
+        <w:tabs>
+          <w:tab w:val="clear" w:pos="916"/>
+          <w:tab w:val="left" w:pos="1134"/>
+        </w:tabs>
+        <w:ind w:left="0" w:firstLine="709"/>
+        <w:jc w:val="both"/>
+        <w:rPr>
+          <w:rFonts w:ascii="Times New Roman" w:eastAsiaTheme="minorHAnsi" w:hAnsi="Times New Roman" w:cs="Times New Roman"/>
+          <w:sz w:val="28"/>
+          <w:szCs w:val="28"/>
+          <w:lang w:val="ru-RU"/>
+        </w:rPr>
+      </w:pPr>
+      <w:r>
+        <w:rPr>
+          <w:rFonts w:eastAsiaTheme="minorHAnsi"/>
+          <w:sz w:val="24"/>
+          <w:szCs w:val="24"/>
+        </w:rPr>
+        <w:t>token</w:t>
+      </w:r>
+      <w:r>
+        <w:rPr>
+          <w:rFonts w:ascii="Times New Roman" w:eastAsiaTheme="minorHAnsi" w:hAnsi="Times New Roman" w:cs="Times New Roman"/>
+          <w:sz w:val="28"/>
+          <w:szCs w:val="28"/>
+          <w:lang w:val="ru-RU"/>
+        </w:rPr>
+        <w:t xml:space="preserve"> – </w:t>
+      </w:r>
+      <w:r>
+        <w:rPr>
+          <w:rFonts w:ascii="Times New Roman" w:eastAsiaTheme="minorHAnsi" w:hAnsi="Times New Roman" w:cs="Times New Roman"/>
+          <w:sz w:val="28"/>
+          <w:szCs w:val="28"/>
+          <w:lang w:val="ru-RU"/>
+        </w:rPr>
+        <w:t xml:space="preserve">идентификатор пользователя, необходимый серверу для отправки </w:t>
+      </w:r>
+      <w:r>
+        <w:rPr>
+          <w:rFonts w:ascii="Times New Roman" w:eastAsiaTheme="minorHAnsi" w:hAnsi="Times New Roman" w:cs="Times New Roman"/>
+          <w:sz w:val="28"/>
+          <w:szCs w:val="28"/>
+        </w:rPr>
+        <w:t>GCM</w:t>
+      </w:r>
+      <w:r>
+        <w:rPr>
+          <w:rFonts w:ascii="Times New Roman" w:eastAsiaTheme="minorHAnsi" w:hAnsi="Times New Roman" w:cs="Times New Roman"/>
+          <w:sz w:val="28"/>
+          <w:szCs w:val="28"/>
+          <w:lang w:val="ru-RU"/>
+        </w:rPr>
+        <w:t>-</w:t>
+      </w:r>
+      <w:r>
+        <w:rPr>
+          <w:rFonts w:ascii="Times New Roman" w:eastAsiaTheme="minorHAnsi" w:hAnsi="Times New Roman" w:cs="Times New Roman"/>
+          <w:sz w:val="28"/>
+          <w:szCs w:val="28"/>
+          <w:lang w:val="ru-RU"/>
+        </w:rPr>
+        <w:t>уведомления</w:t>
+      </w:r>
+      <w:r>
+        <w:rPr>
+          <w:rFonts w:ascii="Times New Roman" w:eastAsiaTheme="minorHAnsi" w:hAnsi="Times New Roman" w:cs="Times New Roman"/>
+          <w:sz w:val="28"/>
+          <w:szCs w:val="28"/>
+          <w:lang w:val="ru-RU"/>
+        </w:rPr>
+        <w:t>;</w:t>
+      </w:r>
+    </w:p>
+    <w:p>
+      <w:pPr>
+        <w:pStyle w:val="HTML"/>
+        <w:numPr>
+          <w:ilvl w:val="0"/>
+          <w:numId w:val="5"/>
+        </w:numPr>
+        <w:shd w:val="clear" w:color="auto" w:fill="FFFFFF"/>
+        <w:tabs>
+          <w:tab w:val="clear" w:pos="916"/>
+          <w:tab w:val="left" w:pos="1134"/>
+        </w:tabs>
+        <w:ind w:left="0" w:firstLine="709"/>
+        <w:jc w:val="both"/>
+        <w:rPr>
+          <w:rFonts w:ascii="Times New Roman" w:eastAsiaTheme="minorHAnsi" w:hAnsi="Times New Roman" w:cs="Times New Roman"/>
+          <w:sz w:val="28"/>
+          <w:szCs w:val="28"/>
+          <w:lang w:val="ru-RU"/>
+        </w:rPr>
+      </w:pPr>
+      <w:r>
+        <w:rPr>
+          <w:rFonts w:eastAsiaTheme="minorHAnsi"/>
+          <w:sz w:val="24"/>
+          <w:szCs w:val="24"/>
+        </w:rPr>
+        <w:t>id</w:t>
+      </w:r>
+      <w:r>
+        <w:rPr>
+          <w:rFonts w:ascii="Times New Roman" w:eastAsiaTheme="minorHAnsi" w:hAnsi="Times New Roman" w:cs="Times New Roman"/>
+          <w:sz w:val="28"/>
+          <w:szCs w:val="28"/>
+        </w:rPr>
+        <w:t xml:space="preserve"> – </w:t>
+      </w:r>
+      <w:r>
+        <w:rPr>
+          <w:rFonts w:ascii="Times New Roman" w:eastAsiaTheme="minorHAnsi" w:hAnsi="Times New Roman" w:cs="Times New Roman"/>
+          <w:sz w:val="28"/>
+          <w:szCs w:val="28"/>
+          <w:lang w:val="ru-RU"/>
+        </w:rPr>
+        <w:t>идентификатор изображения</w:t>
+      </w:r>
+      <w:r>
+        <w:rPr>
+          <w:rFonts w:ascii="Times New Roman" w:eastAsiaTheme="minorHAnsi" w:hAnsi="Times New Roman" w:cs="Times New Roman"/>
+          <w:sz w:val="28"/>
+          <w:szCs w:val="28"/>
+        </w:rPr>
+        <w:t>;</w:t>
+      </w:r>
+    </w:p>
+    <w:p>
+      <w:pPr>
+        <w:pStyle w:val="HTML"/>
+        <w:numPr>
+          <w:ilvl w:val="0"/>
+          <w:numId w:val="5"/>
+        </w:numPr>
+        <w:shd w:val="clear" w:color="auto" w:fill="FFFFFF"/>
+        <w:tabs>
+          <w:tab w:val="clear" w:pos="916"/>
+          <w:tab w:val="left" w:pos="1134"/>
+        </w:tabs>
+        <w:ind w:left="0" w:firstLine="709"/>
+        <w:jc w:val="both"/>
+        <w:rPr>
+          <w:rFonts w:ascii="Times New Roman" w:eastAsiaTheme="minorHAnsi" w:hAnsi="Times New Roman" w:cs="Times New Roman"/>
+          <w:sz w:val="28"/>
+          <w:szCs w:val="28"/>
+          <w:lang w:val="ru-RU"/>
+        </w:rPr>
+      </w:pPr>
+      <w:r>
+        <w:rPr>
+          <w:rFonts w:eastAsiaTheme="minorHAnsi"/>
+          <w:sz w:val="24"/>
+          <w:szCs w:val="24"/>
+        </w:rPr>
+        <w:t>base64</w:t>
+      </w:r>
+      <w:r>
+        <w:rPr>
+          <w:rFonts w:ascii="Times New Roman" w:eastAsiaTheme="minorHAnsi" w:hAnsi="Times New Roman" w:cs="Times New Roman"/>
+          <w:sz w:val="28"/>
+          <w:szCs w:val="28"/>
+          <w:lang w:val="ru-RU"/>
+        </w:rPr>
+        <w:t xml:space="preserve"> – </w:t>
+      </w:r>
+      <w:r>
+        <w:rPr>
+          <w:rFonts w:ascii="Times New Roman" w:eastAsiaTheme="minorHAnsi" w:hAnsi="Times New Roman" w:cs="Times New Roman"/>
+          <w:sz w:val="28"/>
+          <w:szCs w:val="28"/>
+          <w:lang w:val="ru-RU"/>
+        </w:rPr>
+        <w:t xml:space="preserve">изображение закодированное в строку формата </w:t>
+      </w:r>
+      <w:r>
+        <w:rPr>
+          <w:rFonts w:ascii="Times New Roman" w:eastAsiaTheme="minorHAnsi" w:hAnsi="Times New Roman" w:cs="Times New Roman"/>
+          <w:sz w:val="28"/>
+          <w:szCs w:val="28"/>
+        </w:rPr>
+        <w:t>Base</w:t>
+      </w:r>
+      <w:r>
+        <w:rPr>
+          <w:rFonts w:ascii="Times New Roman" w:eastAsiaTheme="minorHAnsi" w:hAnsi="Times New Roman" w:cs="Times New Roman"/>
+          <w:sz w:val="28"/>
+          <w:szCs w:val="28"/>
+          <w:lang w:val="ru-RU"/>
+        </w:rPr>
+        <w:t>64.</w:t>
+      </w:r>
+    </w:p>
+    <w:p>
+      <w:pPr>
+        <w:pStyle w:val="HTML"/>
+        <w:shd w:val="clear" w:color="auto" w:fill="FFFFFF"/>
+        <w:tabs>
+          <w:tab w:val="clear" w:pos="916"/>
+          <w:tab w:val="left" w:pos="1134"/>
+        </w:tabs>
+        <w:ind w:firstLine="709"/>
+        <w:jc w:val="both"/>
+        <w:rPr>
+          <w:rFonts w:ascii="Times New Roman" w:eastAsiaTheme="minorHAnsi" w:hAnsi="Times New Roman" w:cs="Times New Roman"/>
+          <w:sz w:val="28"/>
+          <w:szCs w:val="28"/>
+          <w:lang w:val="ru-RU"/>
+        </w:rPr>
+      </w:pPr>
+      <w:r>
+        <w:rPr>
+          <w:rFonts w:ascii="Times New Roman" w:eastAsiaTheme="minorHAnsi" w:hAnsi="Times New Roman" w:cs="Times New Roman"/>
+          <w:sz w:val="28"/>
+          <w:szCs w:val="28"/>
+          <w:lang w:val="ru-RU"/>
+        </w:rPr>
+        <w:t xml:space="preserve">Метод </w:t>
+      </w:r>
+      <w:proofErr w:type="spellStart"/>
+      <w:r>
+        <w:rPr>
+          <w:rFonts w:eastAsiaTheme="minorHAnsi"/>
+          <w:sz w:val="24"/>
+          <w:szCs w:val="24"/>
+        </w:rPr>
+        <w:t>getImage</w:t>
+      </w:r>
+      <w:proofErr w:type="spellEnd"/>
+      <w:r>
+        <w:rPr>
+          <w:rFonts w:ascii="Times New Roman" w:eastAsiaTheme="minorHAnsi" w:hAnsi="Times New Roman" w:cs="Times New Roman"/>
+          <w:sz w:val="28"/>
+          <w:szCs w:val="28"/>
+          <w:lang w:val="ru-RU"/>
+        </w:rPr>
+        <w:t xml:space="preserve"> </w:t>
+      </w:r>
+      <w:r>
+        <w:rPr>
+          <w:rFonts w:ascii="Times New Roman" w:eastAsiaTheme="minorHAnsi" w:hAnsi="Times New Roman" w:cs="Times New Roman"/>
+          <w:sz w:val="28"/>
+          <w:szCs w:val="28"/>
+          <w:lang w:val="ru-RU"/>
+        </w:rPr>
+        <w:t xml:space="preserve">принимает единственный аргумент </w:t>
+      </w:r>
+      <w:r>
+        <w:rPr>
+          <w:rFonts w:eastAsiaTheme="minorHAnsi"/>
+          <w:sz w:val="24"/>
+          <w:szCs w:val="24"/>
+        </w:rPr>
+        <w:t>id</w:t>
+      </w:r>
+      <w:r>
+        <w:rPr>
+          <w:rFonts w:ascii="Times New Roman" w:eastAsiaTheme="minorHAnsi" w:hAnsi="Times New Roman" w:cs="Times New Roman"/>
+          <w:sz w:val="28"/>
+          <w:szCs w:val="28"/>
+          <w:lang w:val="ru-RU"/>
+        </w:rPr>
+        <w:t xml:space="preserve"> – </w:t>
+      </w:r>
+      <w:r>
+        <w:rPr>
+          <w:rFonts w:ascii="Times New Roman" w:eastAsiaTheme="minorHAnsi" w:hAnsi="Times New Roman" w:cs="Times New Roman"/>
+          <w:sz w:val="28"/>
+          <w:szCs w:val="28"/>
+          <w:lang w:val="ru-RU"/>
+        </w:rPr>
+        <w:t>идентификатор изображения.</w:t>
+      </w:r>
+    </w:p>
+    <w:p>
+      <w:pPr>
+        <w:pStyle w:val="HTML"/>
+        <w:shd w:val="clear" w:color="auto" w:fill="FFFFFF"/>
+        <w:tabs>
+          <w:tab w:val="clear" w:pos="916"/>
+          <w:tab w:val="left" w:pos="1134"/>
+        </w:tabs>
+        <w:ind w:firstLine="709"/>
+        <w:jc w:val="both"/>
+        <w:rPr>
+          <w:rFonts w:ascii="Times New Roman" w:eastAsiaTheme="minorHAnsi" w:hAnsi="Times New Roman" w:cs="Times New Roman"/>
+          <w:sz w:val="28"/>
+          <w:szCs w:val="28"/>
+          <w:lang w:val="ru-RU"/>
+        </w:rPr>
+      </w:pPr>
+      <w:r>
+        <w:rPr>
+          <w:rFonts w:ascii="Times New Roman" w:eastAsiaTheme="minorHAnsi" w:hAnsi="Times New Roman" w:cs="Times New Roman"/>
+          <w:sz w:val="28"/>
+          <w:szCs w:val="28"/>
+          <w:lang w:val="ru-RU"/>
+        </w:rPr>
+        <w:lastRenderedPageBreak/>
+        <w:t xml:space="preserve">Класс </w:t>
+      </w:r>
+      <w:proofErr w:type="gramStart"/>
+      <w:r>
+        <w:rPr>
+          <w:rFonts w:eastAsiaTheme="minorHAnsi"/>
+          <w:sz w:val="24"/>
+          <w:szCs w:val="24"/>
+        </w:rPr>
+        <w:t>API</w:t>
+      </w:r>
+      <w:proofErr w:type="gramEnd"/>
+      <w:r>
+        <w:rPr>
+          <w:rFonts w:ascii="Times New Roman" w:eastAsiaTheme="minorHAnsi" w:hAnsi="Times New Roman" w:cs="Times New Roman"/>
+          <w:sz w:val="28"/>
+          <w:szCs w:val="28"/>
+          <w:lang w:val="ru-RU"/>
+        </w:rPr>
+        <w:t xml:space="preserve"> как и</w:t>
+      </w:r>
+      <w:r>
+        <w:rPr>
+          <w:rFonts w:ascii="Times New Roman" w:eastAsiaTheme="minorHAnsi" w:hAnsi="Times New Roman" w:cs="Times New Roman"/>
+          <w:sz w:val="28"/>
+          <w:szCs w:val="28"/>
+          <w:lang w:val="ru-RU"/>
+        </w:rPr>
+        <w:t xml:space="preserve"> интерфейс </w:t>
+      </w:r>
+      <w:proofErr w:type="spellStart"/>
+      <w:r>
+        <w:rPr>
+          <w:rFonts w:eastAsiaTheme="minorHAnsi"/>
+          <w:sz w:val="24"/>
+          <w:szCs w:val="24"/>
+        </w:rPr>
+        <w:t>ServerInterface</w:t>
+      </w:r>
+      <w:proofErr w:type="spellEnd"/>
+      <w:r>
+        <w:rPr>
+          <w:rFonts w:ascii="Times New Roman" w:eastAsiaTheme="minorHAnsi" w:hAnsi="Times New Roman" w:cs="Times New Roman"/>
+          <w:sz w:val="28"/>
+          <w:szCs w:val="28"/>
+          <w:lang w:val="ru-RU"/>
+        </w:rPr>
+        <w:t xml:space="preserve"> </w:t>
+      </w:r>
+      <w:r>
+        <w:rPr>
+          <w:rFonts w:ascii="Times New Roman" w:eastAsiaTheme="minorHAnsi" w:hAnsi="Times New Roman" w:cs="Times New Roman"/>
+          <w:sz w:val="28"/>
+          <w:szCs w:val="28"/>
+          <w:lang w:val="ru-RU"/>
+        </w:rPr>
+        <w:t xml:space="preserve">являются частью пакета </w:t>
+      </w:r>
+      <w:proofErr w:type="spellStart"/>
+      <w:r>
+        <w:rPr>
+          <w:rFonts w:eastAsiaTheme="minorHAnsi"/>
+          <w:sz w:val="24"/>
+          <w:szCs w:val="24"/>
+        </w:rPr>
+        <w:t>api</w:t>
+      </w:r>
+      <w:proofErr w:type="spellEnd"/>
+      <w:r>
+        <w:rPr>
+          <w:rFonts w:ascii="Times New Roman" w:eastAsiaTheme="minorHAnsi" w:hAnsi="Times New Roman" w:cs="Times New Roman"/>
+          <w:sz w:val="28"/>
+          <w:szCs w:val="28"/>
+          <w:lang w:val="ru-RU"/>
+        </w:rPr>
+        <w:t>.</w:t>
+      </w:r>
+    </w:p>
+    <w:p>
+      <w:pPr>
+        <w:pStyle w:val="HTML"/>
+        <w:shd w:val="clear" w:color="auto" w:fill="FFFFFF"/>
+        <w:tabs>
+          <w:tab w:val="clear" w:pos="916"/>
+          <w:tab w:val="left" w:pos="1134"/>
+        </w:tabs>
+        <w:ind w:firstLine="709"/>
+        <w:jc w:val="both"/>
+        <w:rPr>
+          <w:rFonts w:ascii="Times New Roman" w:eastAsiaTheme="minorHAnsi" w:hAnsi="Times New Roman" w:cs="Times New Roman"/>
+          <w:sz w:val="28"/>
+          <w:szCs w:val="28"/>
+          <w:lang w:val="ru-RU"/>
+        </w:rPr>
+      </w:pPr>
+    </w:p>
+    <w:p>
+      <w:pPr>
+        <w:pStyle w:val="HTML"/>
+        <w:shd w:val="clear" w:color="auto" w:fill="FFFFFF"/>
+        <w:tabs>
+          <w:tab w:val="clear" w:pos="916"/>
+          <w:tab w:val="left" w:pos="1134"/>
+        </w:tabs>
+        <w:ind w:firstLine="709"/>
+        <w:jc w:val="both"/>
+        <w:rPr>
+          <w:rFonts w:ascii="Times New Roman" w:eastAsiaTheme="minorHAnsi" w:hAnsi="Times New Roman" w:cs="Times New Roman"/>
+          <w:sz w:val="28"/>
+          <w:szCs w:val="28"/>
+          <w:lang w:val="ru-RU"/>
+        </w:rPr>
+      </w:pPr>
+      <w:r>
+        <w:rPr>
+          <w:rFonts w:ascii="Times New Roman" w:eastAsiaTheme="minorHAnsi" w:hAnsi="Times New Roman" w:cs="Times New Roman"/>
+          <w:b/>
+          <w:sz w:val="28"/>
+          <w:szCs w:val="28"/>
+          <w:lang w:val="ru-RU"/>
+        </w:rPr>
+        <w:t>3.14</w:t>
+      </w:r>
+      <w:r>
+        <w:rPr>
+          <w:rFonts w:ascii="Times New Roman" w:eastAsiaTheme="minorHAnsi" w:hAnsi="Times New Roman" w:cs="Times New Roman"/>
+          <w:sz w:val="28"/>
+          <w:szCs w:val="28"/>
+          <w:lang w:val="ru-RU"/>
+        </w:rPr>
+        <w:t xml:space="preserve"> GCM-сервис и оповещение активностей об окончании колоризации</w:t>
+      </w:r>
+    </w:p>
+    <w:p>
+      <w:pPr>
+        <w:pStyle w:val="HTML"/>
+        <w:shd w:val="clear" w:color="auto" w:fill="FFFFFF"/>
+        <w:tabs>
+          <w:tab w:val="clear" w:pos="916"/>
+          <w:tab w:val="left" w:pos="1134"/>
+        </w:tabs>
+        <w:ind w:firstLine="709"/>
+        <w:jc w:val="both"/>
+        <w:rPr>
+          <w:rFonts w:ascii="Times New Roman" w:eastAsiaTheme="minorHAnsi" w:hAnsi="Times New Roman" w:cs="Times New Roman"/>
+          <w:sz w:val="28"/>
+          <w:szCs w:val="28"/>
+          <w:lang w:val="ru-RU"/>
+        </w:rPr>
+      </w:pPr>
+    </w:p>
+    <w:p>
+      <w:pPr>
+        <w:pStyle w:val="HTML"/>
+        <w:shd w:val="clear" w:color="auto" w:fill="FFFFFF"/>
+        <w:tabs>
+          <w:tab w:val="clear" w:pos="916"/>
+          <w:tab w:val="left" w:pos="1134"/>
+        </w:tabs>
+        <w:ind w:firstLine="709"/>
+        <w:jc w:val="both"/>
+        <w:rPr>
+          <w:rFonts w:ascii="Times New Roman" w:eastAsiaTheme="minorHAnsi" w:hAnsi="Times New Roman" w:cs="Times New Roman"/>
+          <w:sz w:val="28"/>
+          <w:szCs w:val="28"/>
+          <w:lang w:val="ru-RU"/>
+        </w:rPr>
+      </w:pPr>
+      <w:proofErr w:type="spellStart"/>
+      <w:r>
+        <w:rPr>
+          <w:rFonts w:ascii="Times New Roman" w:eastAsiaTheme="minorHAnsi" w:hAnsi="Times New Roman" w:cs="Times New Roman"/>
+          <w:sz w:val="28"/>
+          <w:szCs w:val="28"/>
+          <w:lang w:val="ru-RU"/>
+        </w:rPr>
+        <w:t>Servi</w:t>
+      </w:r>
+      <w:r>
+        <w:rPr>
+          <w:rFonts w:ascii="Times New Roman" w:eastAsiaTheme="minorHAnsi" w:hAnsi="Times New Roman" w:cs="Times New Roman"/>
+          <w:sz w:val="28"/>
+          <w:szCs w:val="28"/>
+          <w:lang w:val="ru-RU"/>
+        </w:rPr>
+        <w:t>c</w:t>
+      </w:r>
+      <w:r>
+        <w:rPr>
+          <w:rFonts w:ascii="Times New Roman" w:eastAsiaTheme="minorHAnsi" w:hAnsi="Times New Roman" w:cs="Times New Roman"/>
+          <w:sz w:val="28"/>
+          <w:szCs w:val="28"/>
+          <w:lang w:val="ru-RU"/>
+        </w:rPr>
+        <w:t>e</w:t>
+      </w:r>
+      <w:proofErr w:type="spellEnd"/>
+      <w:r>
+        <w:rPr>
+          <w:rFonts w:ascii="Times New Roman" w:eastAsiaTheme="minorHAnsi" w:hAnsi="Times New Roman" w:cs="Times New Roman"/>
+          <w:sz w:val="28"/>
+          <w:szCs w:val="28"/>
+          <w:lang w:val="ru-RU"/>
+        </w:rPr>
+        <w:t xml:space="preserve"> </w:t>
+      </w:r>
+      <w:r>
+        <w:rPr>
+          <w:rFonts w:ascii="Times New Roman" w:eastAsiaTheme="minorHAnsi" w:hAnsi="Times New Roman" w:cs="Times New Roman"/>
+          <w:sz w:val="28"/>
+          <w:szCs w:val="28"/>
+          <w:lang w:val="ru-RU"/>
+        </w:rPr>
+        <w:t>является компонентом приложения, который может выполнять длительные операции в фоновом режиме и не содержит пользовательского интерфейса. Другой компонент приложения может запустить службу, которая продолжит работу в фоновом режиме даже в том случае, когда пользователь перейдет в другое приложение.</w:t>
+      </w:r>
+      <w:r>
+        <w:rPr>
+          <w:rFonts w:ascii="Times New Roman" w:eastAsiaTheme="minorHAnsi" w:hAnsi="Times New Roman" w:cs="Times New Roman"/>
+          <w:sz w:val="28"/>
+          <w:szCs w:val="28"/>
+          <w:lang w:val="ru-RU"/>
+        </w:rPr>
+        <w:t xml:space="preserve"> </w:t>
+      </w:r>
+      <w:r>
+        <w:rPr>
+          <w:rFonts w:ascii="Times New Roman" w:eastAsiaTheme="minorHAnsi" w:hAnsi="Times New Roman" w:cs="Times New Roman"/>
+          <w:sz w:val="28"/>
+          <w:szCs w:val="28"/>
+        </w:rPr>
+        <w:t xml:space="preserve">Firebase </w:t>
+      </w:r>
+      <w:r>
+        <w:rPr>
+          <w:rFonts w:ascii="Times New Roman" w:eastAsiaTheme="minorHAnsi" w:hAnsi="Times New Roman" w:cs="Times New Roman"/>
+          <w:sz w:val="28"/>
+          <w:szCs w:val="28"/>
+          <w:lang w:val="ru-RU"/>
+        </w:rPr>
+        <w:t xml:space="preserve">расширяет данный компонент в абстрактном классе </w:t>
+      </w:r>
+      <w:proofErr w:type="spellStart"/>
+      <w:r>
+        <w:rPr>
+          <w:rFonts w:ascii="Times New Roman" w:eastAsiaTheme="minorHAnsi" w:hAnsi="Times New Roman" w:cs="Times New Roman"/>
+          <w:sz w:val="28"/>
+          <w:szCs w:val="28"/>
+        </w:rPr>
+        <w:t>FirebaseMessagingService</w:t>
+      </w:r>
+      <w:proofErr w:type="spellEnd"/>
+      <w:r>
+        <w:rPr>
+          <w:rFonts w:ascii="Times New Roman" w:eastAsiaTheme="minorHAnsi" w:hAnsi="Times New Roman" w:cs="Times New Roman"/>
+          <w:sz w:val="28"/>
+          <w:szCs w:val="28"/>
+          <w:lang w:val="ru-RU"/>
+        </w:rPr>
+        <w:t>.</w:t>
       </w:r>
       <w:bookmarkStart w:id="0" w:name="_GoBack"/>
       <w:bookmarkEnd w:id="0"/>
@@ -11757,6 +17249,232 @@
       </w:rPr>
     </w:lvl>
   </w:abstractNum>
+  <w:abstractNum w:abstractNumId="3" w15:restartNumberingAfterBreak="0">
+    <w:nsid w:val="68C05315"/>
+    <w:multiLevelType w:val="hybridMultilevel"/>
+    <w:tmpl w:val="D7AC6AF8"/>
+    <w:lvl w:ilvl="0" w:tplc="C41602E2">
+      <w:start w:val="1"/>
+      <w:numFmt w:val="bullet"/>
+      <w:lvlText w:val="–"/>
+      <w:lvlJc w:val="left"/>
+      <w:pPr>
+        <w:ind w:left="1429" w:hanging="360"/>
+      </w:pPr>
+      <w:rPr>
+        <w:rFonts w:ascii="Times New Roman" w:hAnsi="Times New Roman" w:cs="Times New Roman" w:hint="default"/>
+      </w:rPr>
+    </w:lvl>
+    <w:lvl w:ilvl="1" w:tplc="04090003" w:tentative="1">
+      <w:start w:val="1"/>
+      <w:numFmt w:val="bullet"/>
+      <w:lvlText w:val="o"/>
+      <w:lvlJc w:val="left"/>
+      <w:pPr>
+        <w:ind w:left="2149" w:hanging="360"/>
+      </w:pPr>
+      <w:rPr>
+        <w:rFonts w:ascii="Courier New" w:hAnsi="Courier New" w:cs="Courier New" w:hint="default"/>
+      </w:rPr>
+    </w:lvl>
+    <w:lvl w:ilvl="2" w:tplc="04090005" w:tentative="1">
+      <w:start w:val="1"/>
+      <w:numFmt w:val="bullet"/>
+      <w:lvlText w:val=""/>
+      <w:lvlJc w:val="left"/>
+      <w:pPr>
+        <w:ind w:left="2869" w:hanging="360"/>
+      </w:pPr>
+      <w:rPr>
+        <w:rFonts w:ascii="Wingdings" w:hAnsi="Wingdings" w:hint="default"/>
+      </w:rPr>
+    </w:lvl>
+    <w:lvl w:ilvl="3" w:tplc="04090001" w:tentative="1">
+      <w:start w:val="1"/>
+      <w:numFmt w:val="bullet"/>
+      <w:lvlText w:val=""/>
+      <w:lvlJc w:val="left"/>
+      <w:pPr>
+        <w:ind w:left="3589" w:hanging="360"/>
+      </w:pPr>
+      <w:rPr>
+        <w:rFonts w:ascii="Symbol" w:hAnsi="Symbol" w:hint="default"/>
+      </w:rPr>
+    </w:lvl>
+    <w:lvl w:ilvl="4" w:tplc="04090003" w:tentative="1">
+      <w:start w:val="1"/>
+      <w:numFmt w:val="bullet"/>
+      <w:lvlText w:val="o"/>
+      <w:lvlJc w:val="left"/>
+      <w:pPr>
+        <w:ind w:left="4309" w:hanging="360"/>
+      </w:pPr>
+      <w:rPr>
+        <w:rFonts w:ascii="Courier New" w:hAnsi="Courier New" w:cs="Courier New" w:hint="default"/>
+      </w:rPr>
+    </w:lvl>
+    <w:lvl w:ilvl="5" w:tplc="04090005" w:tentative="1">
+      <w:start w:val="1"/>
+      <w:numFmt w:val="bullet"/>
+      <w:lvlText w:val=""/>
+      <w:lvlJc w:val="left"/>
+      <w:pPr>
+        <w:ind w:left="5029" w:hanging="360"/>
+      </w:pPr>
+      <w:rPr>
+        <w:rFonts w:ascii="Wingdings" w:hAnsi="Wingdings" w:hint="default"/>
+      </w:rPr>
+    </w:lvl>
+    <w:lvl w:ilvl="6" w:tplc="04090001" w:tentative="1">
+      <w:start w:val="1"/>
+      <w:numFmt w:val="bullet"/>
+      <w:lvlText w:val=""/>
+      <w:lvlJc w:val="left"/>
+      <w:pPr>
+        <w:ind w:left="5749" w:hanging="360"/>
+      </w:pPr>
+      <w:rPr>
+        <w:rFonts w:ascii="Symbol" w:hAnsi="Symbol" w:hint="default"/>
+      </w:rPr>
+    </w:lvl>
+    <w:lvl w:ilvl="7" w:tplc="04090003" w:tentative="1">
+      <w:start w:val="1"/>
+      <w:numFmt w:val="bullet"/>
+      <w:lvlText w:val="o"/>
+      <w:lvlJc w:val="left"/>
+      <w:pPr>
+        <w:ind w:left="6469" w:hanging="360"/>
+      </w:pPr>
+      <w:rPr>
+        <w:rFonts w:ascii="Courier New" w:hAnsi="Courier New" w:cs="Courier New" w:hint="default"/>
+      </w:rPr>
+    </w:lvl>
+    <w:lvl w:ilvl="8" w:tplc="04090005" w:tentative="1">
+      <w:start w:val="1"/>
+      <w:numFmt w:val="bullet"/>
+      <w:lvlText w:val=""/>
+      <w:lvlJc w:val="left"/>
+      <w:pPr>
+        <w:ind w:left="7189" w:hanging="360"/>
+      </w:pPr>
+      <w:rPr>
+        <w:rFonts w:ascii="Wingdings" w:hAnsi="Wingdings" w:hint="default"/>
+      </w:rPr>
+    </w:lvl>
+  </w:abstractNum>
+  <w:abstractNum w:abstractNumId="4" w15:restartNumberingAfterBreak="0">
+    <w:nsid w:val="7D1157DC"/>
+    <w:multiLevelType w:val="hybridMultilevel"/>
+    <w:tmpl w:val="A0F09120"/>
+    <w:lvl w:ilvl="0" w:tplc="C41602E2">
+      <w:start w:val="1"/>
+      <w:numFmt w:val="bullet"/>
+      <w:lvlText w:val="–"/>
+      <w:lvlJc w:val="left"/>
+      <w:pPr>
+        <w:ind w:left="1429" w:hanging="360"/>
+      </w:pPr>
+      <w:rPr>
+        <w:rFonts w:ascii="Times New Roman" w:hAnsi="Times New Roman" w:cs="Times New Roman" w:hint="default"/>
+      </w:rPr>
+    </w:lvl>
+    <w:lvl w:ilvl="1" w:tplc="04090003" w:tentative="1">
+      <w:start w:val="1"/>
+      <w:numFmt w:val="bullet"/>
+      <w:lvlText w:val="o"/>
+      <w:lvlJc w:val="left"/>
+      <w:pPr>
+        <w:ind w:left="2149" w:hanging="360"/>
+      </w:pPr>
+      <w:rPr>
+        <w:rFonts w:ascii="Courier New" w:hAnsi="Courier New" w:cs="Courier New" w:hint="default"/>
+      </w:rPr>
+    </w:lvl>
+    <w:lvl w:ilvl="2" w:tplc="04090005" w:tentative="1">
+      <w:start w:val="1"/>
+      <w:numFmt w:val="bullet"/>
+      <w:lvlText w:val=""/>
+      <w:lvlJc w:val="left"/>
+      <w:pPr>
+        <w:ind w:left="2869" w:hanging="360"/>
+      </w:pPr>
+      <w:rPr>
+        <w:rFonts w:ascii="Wingdings" w:hAnsi="Wingdings" w:hint="default"/>
+      </w:rPr>
+    </w:lvl>
+    <w:lvl w:ilvl="3" w:tplc="04090001" w:tentative="1">
+      <w:start w:val="1"/>
+      <w:numFmt w:val="bullet"/>
+      <w:lvlText w:val=""/>
+      <w:lvlJc w:val="left"/>
+      <w:pPr>
+        <w:ind w:left="3589" w:hanging="360"/>
+      </w:pPr>
+      <w:rPr>
+        <w:rFonts w:ascii="Symbol" w:hAnsi="Symbol" w:hint="default"/>
+      </w:rPr>
+    </w:lvl>
+    <w:lvl w:ilvl="4" w:tplc="04090003" w:tentative="1">
+      <w:start w:val="1"/>
+      <w:numFmt w:val="bullet"/>
+      <w:lvlText w:val="o"/>
+      <w:lvlJc w:val="left"/>
+      <w:pPr>
+        <w:ind w:left="4309" w:hanging="360"/>
+      </w:pPr>
+      <w:rPr>
+        <w:rFonts w:ascii="Courier New" w:hAnsi="Courier New" w:cs="Courier New" w:hint="default"/>
+      </w:rPr>
+    </w:lvl>
+    <w:lvl w:ilvl="5" w:tplc="04090005" w:tentative="1">
+      <w:start w:val="1"/>
+      <w:numFmt w:val="bullet"/>
+      <w:lvlText w:val=""/>
+      <w:lvlJc w:val="left"/>
+      <w:pPr>
+        <w:ind w:left="5029" w:hanging="360"/>
+      </w:pPr>
+      <w:rPr>
+        <w:rFonts w:ascii="Wingdings" w:hAnsi="Wingdings" w:hint="default"/>
+      </w:rPr>
+    </w:lvl>
+    <w:lvl w:ilvl="6" w:tplc="04090001" w:tentative="1">
+      <w:start w:val="1"/>
+      <w:numFmt w:val="bullet"/>
+      <w:lvlText w:val=""/>
+      <w:lvlJc w:val="left"/>
+      <w:pPr>
+        <w:ind w:left="5749" w:hanging="360"/>
+      </w:pPr>
+      <w:rPr>
+        <w:rFonts w:ascii="Symbol" w:hAnsi="Symbol" w:hint="default"/>
+      </w:rPr>
+    </w:lvl>
+    <w:lvl w:ilvl="7" w:tplc="04090003" w:tentative="1">
+      <w:start w:val="1"/>
+      <w:numFmt w:val="bullet"/>
+      <w:lvlText w:val="o"/>
+      <w:lvlJc w:val="left"/>
+      <w:pPr>
+        <w:ind w:left="6469" w:hanging="360"/>
+      </w:pPr>
+      <w:rPr>
+        <w:rFonts w:ascii="Courier New" w:hAnsi="Courier New" w:cs="Courier New" w:hint="default"/>
+      </w:rPr>
+    </w:lvl>
+    <w:lvl w:ilvl="8" w:tplc="04090005" w:tentative="1">
+      <w:start w:val="1"/>
+      <w:numFmt w:val="bullet"/>
+      <w:lvlText w:val=""/>
+      <w:lvlJc w:val="left"/>
+      <w:pPr>
+        <w:ind w:left="7189" w:hanging="360"/>
+      </w:pPr>
+      <w:rPr>
+        <w:rFonts w:ascii="Wingdings" w:hAnsi="Wingdings" w:hint="default"/>
+      </w:rPr>
+    </w:lvl>
+  </w:abstractNum>
   <w:num w:numId="1">
     <w:abstractNumId w:val="2"/>
   </w:num>
@@ -11765,6 +17483,12 @@
   </w:num>
   <w:num w:numId="3">
     <w:abstractNumId w:val="1"/>
+  </w:num>
+  <w:num w:numId="4">
+    <w:abstractNumId w:val="4"/>
+  </w:num>
+  <w:num w:numId="5">
+    <w:abstractNumId w:val="3"/>
   </w:num>
 </w:numbering>
 </file>
@@ -12186,7 +17910,6 @@
   <w:style w:type="character" w:default="1" w:styleId="a0">
     <w:name w:val="Default Paragraph Font"/>
     <w:uiPriority w:val="1"/>
-    <w:semiHidden/>
     <w:unhideWhenUsed/>
   </w:style>
   <w:style w:type="table" w:default="1" w:styleId="a1">
@@ -12297,6 +18020,31 @@
       <w:rFonts w:ascii="Courier New" w:eastAsia="Times New Roman" w:hAnsi="Courier New" w:cs="Courier New"/>
       <w:sz w:val="20"/>
       <w:szCs w:val="20"/>
+    </w:rPr>
+  </w:style>
+  <w:style w:type="character" w:styleId="HTML1">
+    <w:name w:val="HTML Code"/>
+    <w:basedOn w:val="a0"/>
+    <w:uiPriority w:val="99"/>
+    <w:semiHidden/>
+    <w:unhideWhenUsed/>
+    <w:rsid w:val="0097169A"/>
+    <w:rPr>
+      <w:rFonts w:ascii="Courier New" w:eastAsia="Times New Roman" w:hAnsi="Courier New" w:cs="Courier New"/>
+      <w:sz w:val="20"/>
+      <w:szCs w:val="20"/>
+    </w:rPr>
+  </w:style>
+  <w:style w:type="character" w:styleId="a5">
+    <w:name w:val="FollowedHyperlink"/>
+    <w:basedOn w:val="a0"/>
+    <w:uiPriority w:val="99"/>
+    <w:semiHidden/>
+    <w:unhideWhenUsed/>
+    <w:rsid w:val="0097169A"/>
+    <w:rPr>
+      <w:color w:val="954F72" w:themeColor="followedHyperlink"/>
+      <w:u w:val="single"/>
     </w:rPr>
   </w:style>
 </w:styles>

--- a/Дипломное проектирование/A4/Функциональное проектирование.docx
+++ b/Дипломное проектирование/A4/Функциональное проектирование.docx
@@ -11744,6 +11744,7 @@
           <w:rFonts w:ascii="Times New Roman" w:eastAsiaTheme="minorHAnsi" w:hAnsi="Times New Roman" w:cs="Times New Roman"/>
           <w:sz w:val="28"/>
           <w:szCs w:val="28"/>
+          <w:lang w:val="ru-RU"/>
         </w:rPr>
       </w:pPr>
       <w:r>
@@ -11787,8 +11788,34 @@
           <w:rFonts w:eastAsiaTheme="minorHAnsi"/>
           <w:sz w:val="24"/>
           <w:szCs w:val="24"/>
-        </w:rPr>
-        <w:t>/res/layout</w:t>
+          <w:lang w:val="ru-RU"/>
+        </w:rPr>
+        <w:t>/</w:t>
+      </w:r>
+      <w:r>
+        <w:rPr>
+          <w:rFonts w:eastAsiaTheme="minorHAnsi"/>
+          <w:sz w:val="24"/>
+          <w:szCs w:val="24"/>
+        </w:rPr>
+        <w:t>res</w:t>
+      </w:r>
+      <w:r>
+        <w:rPr>
+          <w:rFonts w:eastAsiaTheme="minorHAnsi"/>
+          <w:sz w:val="24"/>
+          <w:szCs w:val="24"/>
+          <w:lang w:val="ru-RU"/>
+        </w:rPr>
+        <w:t>/</w:t>
+      </w:r>
+      <w:r>
+        <w:rPr>
+          <w:rFonts w:eastAsiaTheme="minorHAnsi"/>
+          <w:sz w:val="24"/>
+          <w:szCs w:val="24"/>
+        </w:rPr>
+        <w:t>layout</w:t>
       </w:r>
       <w:r>
         <w:rPr>
@@ -11980,7 +12007,27 @@
           <w:szCs w:val="28"/>
           <w:lang w:val="ru-RU"/>
         </w:rPr>
-        <w:t xml:space="preserve"> как дочерние элементы, чтобы постепенно формировать иерархию элементов, которую определяет создаваемая разметка. Если обращаться к элементам управления через Java-код, то необходимо присваивать элементам уникальный идентификатор через атрибут</w:t>
+        <w:t xml:space="preserve"> как дочерние элементы, чтобы постепенно формировать иерархию элементов, которую определяет создаваемая разметка. Если обращаться к элементам управления через </w:t>
+      </w:r>
+      <w:proofErr w:type="spellStart"/>
+      <w:r>
+        <w:rPr>
+          <w:rFonts w:ascii="Times New Roman" w:eastAsiaTheme="minorHAnsi" w:hAnsi="Times New Roman" w:cs="Times New Roman"/>
+          <w:sz w:val="28"/>
+          <w:szCs w:val="28"/>
+          <w:lang w:val="ru-RU"/>
+        </w:rPr>
+        <w:t>Java</w:t>
+      </w:r>
+      <w:proofErr w:type="spellEnd"/>
+      <w:r>
+        <w:rPr>
+          <w:rFonts w:ascii="Times New Roman" w:eastAsiaTheme="minorHAnsi" w:hAnsi="Times New Roman" w:cs="Times New Roman"/>
+          <w:sz w:val="28"/>
+          <w:szCs w:val="28"/>
+          <w:lang w:val="ru-RU"/>
+        </w:rPr>
+        <w:t>-код, то необходимо присваивать элементам уникальный идентификатор через атрибут</w:t>
       </w:r>
       <w:r>
         <w:rPr>
@@ -11991,6 +12038,119 @@
         </w:rPr>
         <w:t xml:space="preserve"> </w:t>
       </w:r>
+      <w:r>
+        <w:rPr>
+          <w:rFonts w:eastAsiaTheme="minorHAnsi"/>
+          <w:sz w:val="24"/>
+          <w:szCs w:val="24"/>
+        </w:rPr>
+        <w:t>android</w:t>
+      </w:r>
+      <w:r>
+        <w:rPr>
+          <w:rFonts w:eastAsiaTheme="minorHAnsi"/>
+          <w:sz w:val="24"/>
+          <w:szCs w:val="24"/>
+          <w:lang w:val="ru-RU"/>
+        </w:rPr>
+        <w:t>:</w:t>
+      </w:r>
+      <w:r>
+        <w:rPr>
+          <w:rFonts w:eastAsiaTheme="minorHAnsi"/>
+          <w:sz w:val="24"/>
+          <w:szCs w:val="24"/>
+        </w:rPr>
+        <w:t>id</w:t>
+      </w:r>
+      <w:r>
+        <w:rPr>
+          <w:rFonts w:ascii="Times New Roman" w:eastAsiaTheme="minorHAnsi" w:hAnsi="Times New Roman" w:cs="Times New Roman"/>
+          <w:sz w:val="28"/>
+          <w:szCs w:val="28"/>
+          <w:lang w:val="ru-RU"/>
+        </w:rPr>
+        <w:t>. Сам идентификатор назначается через выражение</w:t>
+      </w:r>
+      <w:r>
+        <w:rPr>
+          <w:rFonts w:ascii="Times New Roman" w:eastAsiaTheme="minorHAnsi" w:hAnsi="Times New Roman" w:cs="Times New Roman"/>
+          <w:sz w:val="28"/>
+          <w:szCs w:val="28"/>
+          <w:lang w:val="ru-RU"/>
+        </w:rPr>
+        <w:t xml:space="preserve"> </w:t>
+      </w:r>
+      <w:r>
+        <w:rPr>
+          <w:rFonts w:eastAsiaTheme="minorHAnsi"/>
+          <w:sz w:val="24"/>
+          <w:szCs w:val="24"/>
+          <w:lang w:val="ru-RU"/>
+        </w:rPr>
+        <w:t>@+</w:t>
+      </w:r>
+      <w:r>
+        <w:rPr>
+          <w:rFonts w:eastAsiaTheme="minorHAnsi"/>
+          <w:sz w:val="24"/>
+          <w:szCs w:val="24"/>
+        </w:rPr>
+        <w:t>id</w:t>
+      </w:r>
+      <w:r>
+        <w:rPr>
+          <w:rFonts w:eastAsiaTheme="minorHAnsi"/>
+          <w:sz w:val="24"/>
+          <w:szCs w:val="24"/>
+          <w:lang w:val="ru-RU"/>
+        </w:rPr>
+        <w:t>/</w:t>
+      </w:r>
+      <w:r>
+        <w:rPr>
+          <w:rFonts w:eastAsiaTheme="minorHAnsi"/>
+          <w:sz w:val="24"/>
+          <w:szCs w:val="24"/>
+        </w:rPr>
+        <w:t>example</w:t>
+      </w:r>
+      <w:r>
+        <w:rPr>
+          <w:rFonts w:ascii="Times New Roman" w:eastAsiaTheme="minorHAnsi" w:hAnsi="Times New Roman" w:cs="Times New Roman"/>
+          <w:sz w:val="28"/>
+          <w:szCs w:val="28"/>
+          <w:lang w:val="ru-RU"/>
+        </w:rPr>
+        <w:t xml:space="preserve">. После этого </w:t>
+      </w:r>
+      <w:r>
+        <w:rPr>
+          <w:rFonts w:ascii="Times New Roman" w:eastAsiaTheme="minorHAnsi" w:hAnsi="Times New Roman" w:cs="Times New Roman"/>
+          <w:sz w:val="28"/>
+          <w:szCs w:val="28"/>
+          <w:lang w:val="ru-RU"/>
+        </w:rPr>
+        <w:t>появляется возможность</w:t>
+      </w:r>
+      <w:r>
+        <w:rPr>
+          <w:rFonts w:ascii="Times New Roman" w:eastAsiaTheme="minorHAnsi" w:hAnsi="Times New Roman" w:cs="Times New Roman"/>
+          <w:sz w:val="28"/>
+          <w:szCs w:val="28"/>
+          <w:lang w:val="ru-RU"/>
+        </w:rPr>
+        <w:t xml:space="preserve"> обращаться к элементу через код при помощи метода</w:t>
+      </w:r>
+      <w:r>
+        <w:rPr>
+          <w:rFonts w:ascii="Times New Roman" w:eastAsiaTheme="minorHAnsi" w:hAnsi="Times New Roman" w:cs="Times New Roman"/>
+          <w:sz w:val="28"/>
+          <w:szCs w:val="28"/>
+          <w:lang w:val="ru-RU"/>
+        </w:rPr>
+        <w:t xml:space="preserve"> </w:t>
+      </w:r>
       <w:proofErr w:type="spellStart"/>
       <w:r>
         <w:rPr>
@@ -11998,17 +12158,77 @@
           <w:sz w:val="24"/>
           <w:szCs w:val="24"/>
         </w:rPr>
-        <w:t>android:id</w:t>
+        <w:t>findViewById</w:t>
       </w:r>
       <w:proofErr w:type="spellEnd"/>
       <w:r>
         <w:rPr>
-          <w:rFonts w:ascii="Times New Roman" w:eastAsiaTheme="minorHAnsi" w:hAnsi="Times New Roman" w:cs="Times New Roman"/>
-          <w:sz w:val="28"/>
-          <w:szCs w:val="28"/>
-          <w:lang w:val="ru-RU"/>
-        </w:rPr>
-        <w:t>. Сам идентификатор назначается через выражение</w:t>
+          <w:rFonts w:eastAsiaTheme="minorHAnsi"/>
+          <w:sz w:val="24"/>
+          <w:szCs w:val="24"/>
+          <w:lang w:val="ru-RU"/>
+        </w:rPr>
+        <w:t>(</w:t>
+      </w:r>
+      <w:r>
+        <w:rPr>
+          <w:rFonts w:eastAsiaTheme="minorHAnsi"/>
+          <w:sz w:val="24"/>
+          <w:szCs w:val="24"/>
+        </w:rPr>
+        <w:t>R</w:t>
+      </w:r>
+      <w:r>
+        <w:rPr>
+          <w:rFonts w:eastAsiaTheme="minorHAnsi"/>
+          <w:sz w:val="24"/>
+          <w:szCs w:val="24"/>
+          <w:lang w:val="ru-RU"/>
+        </w:rPr>
+        <w:t>.</w:t>
+      </w:r>
+      <w:r>
+        <w:rPr>
+          <w:rFonts w:eastAsiaTheme="minorHAnsi"/>
+          <w:sz w:val="24"/>
+          <w:szCs w:val="24"/>
+        </w:rPr>
+        <w:t>id</w:t>
+      </w:r>
+      <w:r>
+        <w:rPr>
+          <w:rFonts w:eastAsiaTheme="minorHAnsi"/>
+          <w:sz w:val="24"/>
+          <w:szCs w:val="24"/>
+          <w:lang w:val="ru-RU"/>
+        </w:rPr>
+        <w:t>.</w:t>
+      </w:r>
+      <w:r>
+        <w:rPr>
+          <w:rFonts w:eastAsiaTheme="minorHAnsi"/>
+          <w:sz w:val="24"/>
+          <w:szCs w:val="24"/>
+        </w:rPr>
+        <w:t>example</w:t>
+      </w:r>
+      <w:r>
+        <w:rPr>
+          <w:rFonts w:eastAsiaTheme="minorHAnsi"/>
+          <w:sz w:val="24"/>
+          <w:szCs w:val="24"/>
+          <w:lang w:val="ru-RU"/>
+        </w:rPr>
+        <w:t>)</w:t>
+      </w:r>
+      <w:r>
+        <w:rPr>
+          <w:rFonts w:ascii="Times New Roman" w:eastAsiaTheme="minorHAnsi" w:hAnsi="Times New Roman" w:cs="Times New Roman"/>
+          <w:sz w:val="28"/>
+          <w:szCs w:val="28"/>
+          <w:lang w:val="ru-RU"/>
+        </w:rPr>
+        <w:t>.</w:t>
       </w:r>
       <w:r>
         <w:rPr>
@@ -12021,110 +12241,6 @@
       </w:r>
       <w:r>
         <w:rPr>
-          <w:rFonts w:eastAsiaTheme="minorHAnsi"/>
-          <w:sz w:val="24"/>
-          <w:szCs w:val="24"/>
-        </w:rPr>
-        <w:t>@+id/</w:t>
-      </w:r>
-      <w:r>
-        <w:rPr>
-          <w:rFonts w:eastAsiaTheme="minorHAnsi"/>
-          <w:sz w:val="24"/>
-          <w:szCs w:val="24"/>
-        </w:rPr>
-        <w:t>example</w:t>
-      </w:r>
-      <w:r>
-        <w:rPr>
-          <w:rFonts w:ascii="Times New Roman" w:eastAsiaTheme="minorHAnsi" w:hAnsi="Times New Roman" w:cs="Times New Roman"/>
-          <w:sz w:val="28"/>
-          <w:szCs w:val="28"/>
-          <w:lang w:val="ru-RU"/>
-        </w:rPr>
-        <w:t xml:space="preserve">. После этого </w:t>
-      </w:r>
-      <w:r>
-        <w:rPr>
-          <w:rFonts w:ascii="Times New Roman" w:eastAsiaTheme="minorHAnsi" w:hAnsi="Times New Roman" w:cs="Times New Roman"/>
-          <w:sz w:val="28"/>
-          <w:szCs w:val="28"/>
-          <w:lang w:val="ru-RU"/>
-        </w:rPr>
-        <w:t>появляется возможность</w:t>
-      </w:r>
-      <w:r>
-        <w:rPr>
-          <w:rFonts w:ascii="Times New Roman" w:eastAsiaTheme="minorHAnsi" w:hAnsi="Times New Roman" w:cs="Times New Roman"/>
-          <w:sz w:val="28"/>
-          <w:szCs w:val="28"/>
-          <w:lang w:val="ru-RU"/>
-        </w:rPr>
-        <w:t xml:space="preserve"> обращаться к элементу через код при помощи метода</w:t>
-      </w:r>
-      <w:r>
-        <w:rPr>
-          <w:rFonts w:ascii="Times New Roman" w:eastAsiaTheme="minorHAnsi" w:hAnsi="Times New Roman" w:cs="Times New Roman"/>
-          <w:sz w:val="28"/>
-          <w:szCs w:val="28"/>
-          <w:lang w:val="ru-RU"/>
-        </w:rPr>
-        <w:t xml:space="preserve"> </w:t>
-      </w:r>
-      <w:proofErr w:type="spellStart"/>
-      <w:r>
-        <w:rPr>
-          <w:rFonts w:eastAsiaTheme="minorHAnsi"/>
-          <w:sz w:val="24"/>
-          <w:szCs w:val="24"/>
-        </w:rPr>
-        <w:t>findViewById</w:t>
-      </w:r>
-      <w:proofErr w:type="spellEnd"/>
-      <w:r>
-        <w:rPr>
-          <w:rFonts w:eastAsiaTheme="minorHAnsi"/>
-          <w:sz w:val="24"/>
-          <w:szCs w:val="24"/>
-        </w:rPr>
-        <w:t>(R.id.</w:t>
-      </w:r>
-      <w:r>
-        <w:rPr>
-          <w:rFonts w:eastAsiaTheme="minorHAnsi"/>
-          <w:sz w:val="24"/>
-          <w:szCs w:val="24"/>
-        </w:rPr>
-        <w:t>example</w:t>
-      </w:r>
-      <w:r>
-        <w:rPr>
-          <w:rFonts w:eastAsiaTheme="minorHAnsi"/>
-          <w:sz w:val="24"/>
-          <w:szCs w:val="24"/>
-        </w:rPr>
-        <w:t>)</w:t>
-      </w:r>
-      <w:r>
-        <w:rPr>
-          <w:rFonts w:ascii="Times New Roman" w:eastAsiaTheme="minorHAnsi" w:hAnsi="Times New Roman" w:cs="Times New Roman"/>
-          <w:sz w:val="28"/>
-          <w:szCs w:val="28"/>
-          <w:lang w:val="ru-RU"/>
-        </w:rPr>
-        <w:t>.</w:t>
-      </w:r>
-      <w:r>
-        <w:rPr>
-          <w:rFonts w:ascii="Times New Roman" w:eastAsiaTheme="minorHAnsi" w:hAnsi="Times New Roman" w:cs="Times New Roman"/>
-          <w:sz w:val="28"/>
-          <w:szCs w:val="28"/>
-          <w:lang w:val="ru-RU"/>
-        </w:rPr>
-        <w:t xml:space="preserve"> </w:t>
-      </w:r>
-      <w:r>
-        <w:rPr>
           <w:rFonts w:ascii="Times New Roman" w:eastAsiaTheme="minorHAnsi" w:hAnsi="Times New Roman" w:cs="Times New Roman"/>
           <w:sz w:val="28"/>
           <w:szCs w:val="28"/>
@@ -12137,6 +12253,7 @@
           <w:rFonts w:ascii="Times New Roman" w:eastAsiaTheme="minorHAnsi" w:hAnsi="Times New Roman" w:cs="Times New Roman"/>
           <w:sz w:val="28"/>
           <w:szCs w:val="28"/>
+          <w:lang w:val="ru-RU"/>
         </w:rPr>
         <w:t>элемента для отображения изображения на экране:</w:t>
       </w:r>
@@ -12151,6 +12268,7 @@
           <w:rFonts w:ascii="Times New Roman" w:eastAsiaTheme="minorHAnsi" w:hAnsi="Times New Roman" w:cs="Times New Roman"/>
           <w:sz w:val="28"/>
           <w:szCs w:val="28"/>
+          <w:lang w:val="ru-RU"/>
         </w:rPr>
       </w:pPr>
     </w:p>
@@ -12672,7 +12790,6 @@
           <w:rFonts w:ascii="Times New Roman" w:eastAsiaTheme="minorHAnsi" w:hAnsi="Times New Roman" w:cs="Times New Roman"/>
           <w:sz w:val="28"/>
           <w:szCs w:val="28"/>
-          <w:lang w:val="ru-RU"/>
         </w:rPr>
       </w:pPr>
     </w:p>
@@ -12965,6 +13082,7 @@
           <w:rFonts w:eastAsiaTheme="minorHAnsi"/>
           <w:sz w:val="24"/>
           <w:szCs w:val="24"/>
+          <w:lang w:val="ru-RU"/>
         </w:rPr>
       </w:pPr>
       <w:r>
@@ -12981,7 +13099,35 @@
           <w:sz w:val="24"/>
           <w:szCs w:val="24"/>
         </w:rPr>
-        <w:t>Context context)</w:t>
+        <w:t>Context</w:t>
+      </w:r>
+      <w:r>
+        <w:rPr>
+          <w:rFonts w:eastAsiaTheme="minorHAnsi"/>
+          <w:sz w:val="24"/>
+          <w:szCs w:val="24"/>
+          <w:lang w:val="ru-RU"/>
+        </w:rPr>
+        <w:t xml:space="preserve"> </w:t>
+      </w:r>
+      <w:proofErr w:type="spellStart"/>
+      <w:r>
+        <w:rPr>
+          <w:rFonts w:eastAsiaTheme="minorHAnsi"/>
+          <w:sz w:val="24"/>
+          <w:szCs w:val="24"/>
+        </w:rPr>
+        <w:t>context</w:t>
+      </w:r>
+      <w:proofErr w:type="spellEnd"/>
+      <w:r>
+        <w:rPr>
+          <w:rFonts w:eastAsiaTheme="minorHAnsi"/>
+          <w:sz w:val="24"/>
+          <w:szCs w:val="24"/>
+          <w:lang w:val="ru-RU"/>
+        </w:rPr>
+        <w:t>)</w:t>
       </w:r>
     </w:p>
     <w:p>
@@ -12994,6 +13140,7 @@
           <w:rFonts w:ascii="Times New Roman" w:eastAsiaTheme="minorHAnsi" w:hAnsi="Times New Roman" w:cs="Times New Roman"/>
           <w:sz w:val="28"/>
           <w:szCs w:val="28"/>
+          <w:lang w:val="ru-RU"/>
         </w:rPr>
       </w:pPr>
     </w:p>
@@ -13121,13 +13268,32 @@
         </w:rPr>
         <w:t xml:space="preserve">Код модуля предобработки заключён в файле </w:t>
       </w:r>
-      <w:r>
-        <w:rPr>
-          <w:rFonts w:eastAsiaTheme="minorHAnsi"/>
-          <w:sz w:val="24"/>
-          <w:szCs w:val="24"/>
-        </w:rPr>
-        <w:t>ImageProcessor.java</w:t>
+      <w:proofErr w:type="spellStart"/>
+      <w:r>
+        <w:rPr>
+          <w:rFonts w:eastAsiaTheme="minorHAnsi"/>
+          <w:sz w:val="24"/>
+          <w:szCs w:val="24"/>
+        </w:rPr>
+        <w:t>ImageProcessor</w:t>
+      </w:r>
+      <w:proofErr w:type="spellEnd"/>
+      <w:r>
+        <w:rPr>
+          <w:rFonts w:eastAsiaTheme="minorHAnsi"/>
+          <w:sz w:val="24"/>
+          <w:szCs w:val="24"/>
+          <w:lang w:val="ru-RU"/>
+        </w:rPr>
+        <w:t>.</w:t>
+      </w:r>
+      <w:r>
+        <w:rPr>
+          <w:rFonts w:eastAsiaTheme="minorHAnsi"/>
+          <w:sz w:val="24"/>
+          <w:szCs w:val="24"/>
+        </w:rPr>
+        <w:t>java</w:t>
       </w:r>
       <w:r>
         <w:rPr>
@@ -13688,6 +13854,7 @@
           <w:rFonts w:ascii="Times New Roman" w:eastAsiaTheme="minorHAnsi" w:hAnsi="Times New Roman" w:cs="Times New Roman"/>
           <w:sz w:val="28"/>
           <w:szCs w:val="28"/>
+          <w:lang w:val="ru-RU"/>
         </w:rPr>
         <w:t xml:space="preserve"> </w:t>
       </w:r>
@@ -14238,6 +14405,7 @@
           <w:rFonts w:ascii="Times New Roman" w:eastAsiaTheme="minorHAnsi" w:hAnsi="Times New Roman" w:cs="Times New Roman"/>
           <w:sz w:val="28"/>
           <w:szCs w:val="28"/>
+          <w:lang w:val="ru-RU"/>
         </w:rPr>
       </w:pPr>
       <w:r>
@@ -14325,6 +14493,7 @@
           <w:rFonts w:ascii="Times New Roman" w:eastAsiaTheme="minorHAnsi" w:hAnsi="Times New Roman" w:cs="Times New Roman"/>
           <w:sz w:val="28"/>
           <w:szCs w:val="28"/>
+          <w:lang w:val="ru-RU"/>
         </w:rPr>
         <w:t xml:space="preserve"> </w:t>
       </w:r>
@@ -14352,6 +14521,7 @@
           <w:rFonts w:ascii="Times New Roman" w:eastAsiaTheme="minorHAnsi" w:hAnsi="Times New Roman" w:cs="Times New Roman"/>
           <w:sz w:val="28"/>
           <w:szCs w:val="28"/>
+          <w:lang w:val="ru-RU"/>
         </w:rPr>
         <w:t>:</w:t>
       </w:r>
@@ -14366,6 +14536,7 @@
           <w:rFonts w:ascii="Times New Roman" w:eastAsiaTheme="minorHAnsi" w:hAnsi="Times New Roman" w:cs="Times New Roman"/>
           <w:sz w:val="28"/>
           <w:szCs w:val="28"/>
+          <w:lang w:val="ru-RU"/>
         </w:rPr>
       </w:pPr>
     </w:p>
@@ -14378,24 +14549,68 @@
           <w:rFonts w:eastAsiaTheme="minorHAnsi"/>
           <w:sz w:val="24"/>
           <w:szCs w:val="24"/>
-        </w:rPr>
-      </w:pPr>
-      <w:r>
-        <w:rPr>
-          <w:rFonts w:eastAsiaTheme="minorHAnsi"/>
-          <w:sz w:val="24"/>
-          <w:szCs w:val="24"/>
-        </w:rPr>
-        <w:t>@Override</w:t>
-      </w:r>
-      <w:r>
-        <w:rPr>
-          <w:rFonts w:eastAsiaTheme="minorHAnsi"/>
-          <w:sz w:val="24"/>
-          <w:szCs w:val="24"/>
+          <w:lang w:val="ru-RU"/>
+        </w:rPr>
+      </w:pPr>
+      <w:r>
+        <w:rPr>
+          <w:rFonts w:eastAsiaTheme="minorHAnsi"/>
+          <w:sz w:val="24"/>
+          <w:szCs w:val="24"/>
+          <w:lang w:val="ru-RU"/>
+        </w:rPr>
+        <w:t>@</w:t>
+      </w:r>
+      <w:r>
+        <w:rPr>
+          <w:rFonts w:eastAsiaTheme="minorHAnsi"/>
+          <w:sz w:val="24"/>
+          <w:szCs w:val="24"/>
+        </w:rPr>
+        <w:t>Override</w:t>
+      </w:r>
+      <w:r>
+        <w:rPr>
+          <w:rFonts w:eastAsiaTheme="minorHAnsi"/>
+          <w:sz w:val="24"/>
+          <w:szCs w:val="24"/>
+          <w:lang w:val="ru-RU"/>
         </w:rPr>
         <w:br/>
-        <w:t xml:space="preserve">protected void </w:t>
+      </w:r>
+      <w:r>
+        <w:rPr>
+          <w:rFonts w:eastAsiaTheme="minorHAnsi"/>
+          <w:sz w:val="24"/>
+          <w:szCs w:val="24"/>
+        </w:rPr>
+        <w:t>protected</w:t>
+      </w:r>
+      <w:r>
+        <w:rPr>
+          <w:rFonts w:eastAsiaTheme="minorHAnsi"/>
+          <w:sz w:val="24"/>
+          <w:szCs w:val="24"/>
+          <w:lang w:val="ru-RU"/>
+        </w:rPr>
+        <w:t xml:space="preserve"> </w:t>
+      </w:r>
+      <w:r>
+        <w:rPr>
+          <w:rFonts w:eastAsiaTheme="minorHAnsi"/>
+          <w:sz w:val="24"/>
+          <w:szCs w:val="24"/>
+        </w:rPr>
+        <w:t>void</w:t>
+      </w:r>
+      <w:r>
+        <w:rPr>
+          <w:rFonts w:eastAsiaTheme="minorHAnsi"/>
+          <w:sz w:val="24"/>
+          <w:szCs w:val="24"/>
+          <w:lang w:val="ru-RU"/>
+        </w:rPr>
+        <w:t xml:space="preserve"> </w:t>
       </w:r>
       <w:proofErr w:type="spellStart"/>
       <w:r>
@@ -14412,6 +14627,7 @@
           <w:rFonts w:eastAsiaTheme="minorHAnsi"/>
           <w:sz w:val="24"/>
           <w:szCs w:val="24"/>
+          <w:lang w:val="ru-RU"/>
         </w:rPr>
         <w:t>(</w:t>
       </w:r>
@@ -14430,6 +14646,7 @@
           <w:rFonts w:eastAsiaTheme="minorHAnsi"/>
           <w:sz w:val="24"/>
           <w:szCs w:val="24"/>
+          <w:lang w:val="ru-RU"/>
         </w:rPr>
         <w:t xml:space="preserve"> </w:t>
       </w:r>
@@ -14448,6 +14665,7 @@
           <w:rFonts w:eastAsiaTheme="minorHAnsi"/>
           <w:sz w:val="24"/>
           <w:szCs w:val="24"/>
+          <w:lang w:val="ru-RU"/>
         </w:rPr>
         <w:t>) {</w:t>
       </w:r>
@@ -14468,8 +14686,17 @@
           <w:rFonts w:eastAsiaTheme="minorHAnsi"/>
           <w:sz w:val="24"/>
           <w:szCs w:val="24"/>
-        </w:rPr>
-        <w:t xml:space="preserve">    // ...</w:t>
+          <w:lang w:val="ru-RU"/>
+        </w:rPr>
+        <w:t xml:space="preserve">    </w:t>
+      </w:r>
+      <w:r>
+        <w:rPr>
+          <w:rFonts w:eastAsiaTheme="minorHAnsi"/>
+          <w:sz w:val="24"/>
+          <w:szCs w:val="24"/>
+        </w:rPr>
+        <w:t>// ...</w:t>
       </w:r>
       <w:r>
         <w:rPr>
@@ -14550,15 +14777,7 @@
           <w:szCs w:val="24"/>
         </w:rPr>
         <w:br/>
-        <w:t xml:space="preserve">        </w:t>
-      </w:r>
-      <w:r>
-        <w:rPr>
-          <w:rFonts w:eastAsiaTheme="minorHAnsi"/>
-          <w:sz w:val="24"/>
-          <w:szCs w:val="24"/>
-        </w:rPr>
-        <w:t>// ..</w:t>
+        <w:t xml:space="preserve">        // ..</w:t>
       </w:r>
       <w:r>
         <w:rPr>
@@ -14575,15 +14794,7 @@
           <w:szCs w:val="24"/>
         </w:rPr>
         <w:br/>
-        <w:t xml:space="preserve">    } </w:t>
-      </w:r>
-      <w:r>
-        <w:rPr>
-          <w:rFonts w:eastAsiaTheme="minorHAnsi"/>
-          <w:sz w:val="24"/>
-          <w:szCs w:val="24"/>
-        </w:rPr>
-        <w:t>// else show error message</w:t>
+        <w:t xml:space="preserve">    } // else show error message</w:t>
       </w:r>
       <w:r>
         <w:rPr>
@@ -14771,15 +14982,25 @@
           <w:rFonts w:eastAsiaTheme="minorHAnsi"/>
           <w:sz w:val="24"/>
           <w:szCs w:val="24"/>
-        </w:rPr>
-      </w:pPr>
-      <w:r>
-        <w:rPr>
-          <w:rFonts w:eastAsiaTheme="minorHAnsi"/>
-          <w:sz w:val="24"/>
-          <w:szCs w:val="24"/>
-        </w:rPr>
-        <w:t xml:space="preserve">protected </w:t>
+          <w:lang w:val="ru-RU"/>
+        </w:rPr>
+      </w:pPr>
+      <w:r>
+        <w:rPr>
+          <w:rFonts w:eastAsiaTheme="minorHAnsi"/>
+          <w:sz w:val="24"/>
+          <w:szCs w:val="24"/>
+        </w:rPr>
+        <w:t>protected</w:t>
+      </w:r>
+      <w:r>
+        <w:rPr>
+          <w:rFonts w:eastAsiaTheme="minorHAnsi"/>
+          <w:sz w:val="24"/>
+          <w:szCs w:val="24"/>
+          <w:lang w:val="ru-RU"/>
+        </w:rPr>
+        <w:t xml:space="preserve"> </w:t>
       </w:r>
       <w:proofErr w:type="spellStart"/>
       <w:proofErr w:type="gramStart"/>
@@ -14797,6 +15018,7 @@
           <w:rFonts w:eastAsiaTheme="minorHAnsi"/>
           <w:sz w:val="24"/>
           <w:szCs w:val="24"/>
+          <w:lang w:val="ru-RU"/>
         </w:rPr>
         <w:t>(</w:t>
       </w:r>
@@ -14807,7 +15029,33 @@
           <w:sz w:val="24"/>
           <w:szCs w:val="24"/>
         </w:rPr>
-        <w:t>String id)</w:t>
+        <w:t>String</w:t>
+      </w:r>
+      <w:r>
+        <w:rPr>
+          <w:rFonts w:eastAsiaTheme="minorHAnsi"/>
+          <w:sz w:val="24"/>
+          <w:szCs w:val="24"/>
+          <w:lang w:val="ru-RU"/>
+        </w:rPr>
+        <w:t xml:space="preserve"> </w:t>
+      </w:r>
+      <w:r>
+        <w:rPr>
+          <w:rFonts w:eastAsiaTheme="minorHAnsi"/>
+          <w:sz w:val="24"/>
+          <w:szCs w:val="24"/>
+        </w:rPr>
+        <w:t>id</w:t>
+      </w:r>
+      <w:r>
+        <w:rPr>
+          <w:rFonts w:eastAsiaTheme="minorHAnsi"/>
+          <w:sz w:val="24"/>
+          <w:szCs w:val="24"/>
+          <w:lang w:val="ru-RU"/>
+        </w:rPr>
+        <w:t>)</w:t>
       </w:r>
     </w:p>
     <w:p>
@@ -14984,15 +15232,25 @@
           <w:rFonts w:eastAsiaTheme="minorHAnsi"/>
           <w:sz w:val="24"/>
           <w:szCs w:val="24"/>
-        </w:rPr>
-      </w:pPr>
-      <w:r>
-        <w:rPr>
-          <w:rFonts w:eastAsiaTheme="minorHAnsi"/>
-          <w:sz w:val="24"/>
-          <w:szCs w:val="24"/>
-        </w:rPr>
-        <w:t xml:space="preserve">protected </w:t>
+          <w:lang w:val="ru-RU"/>
+        </w:rPr>
+      </w:pPr>
+      <w:r>
+        <w:rPr>
+          <w:rFonts w:eastAsiaTheme="minorHAnsi"/>
+          <w:sz w:val="24"/>
+          <w:szCs w:val="24"/>
+        </w:rPr>
+        <w:t>protected</w:t>
+      </w:r>
+      <w:r>
+        <w:rPr>
+          <w:rFonts w:eastAsiaTheme="minorHAnsi"/>
+          <w:sz w:val="24"/>
+          <w:szCs w:val="24"/>
+          <w:lang w:val="ru-RU"/>
+        </w:rPr>
+        <w:t xml:space="preserve"> </w:t>
       </w:r>
       <w:proofErr w:type="spellStart"/>
       <w:proofErr w:type="gramStart"/>
@@ -15010,6 +15268,7 @@
           <w:rFonts w:eastAsiaTheme="minorHAnsi"/>
           <w:sz w:val="24"/>
           <w:szCs w:val="24"/>
+          <w:lang w:val="ru-RU"/>
         </w:rPr>
         <w:t>(</w:t>
       </w:r>
@@ -15020,7 +15279,35 @@
           <w:sz w:val="24"/>
           <w:szCs w:val="24"/>
         </w:rPr>
-        <w:t>Bitmap bitmap)</w:t>
+        <w:t>Bitmap</w:t>
+      </w:r>
+      <w:r>
+        <w:rPr>
+          <w:rFonts w:eastAsiaTheme="minorHAnsi"/>
+          <w:sz w:val="24"/>
+          <w:szCs w:val="24"/>
+          <w:lang w:val="ru-RU"/>
+        </w:rPr>
+        <w:t xml:space="preserve"> </w:t>
+      </w:r>
+      <w:proofErr w:type="spellStart"/>
+      <w:r>
+        <w:rPr>
+          <w:rFonts w:eastAsiaTheme="minorHAnsi"/>
+          <w:sz w:val="24"/>
+          <w:szCs w:val="24"/>
+        </w:rPr>
+        <w:t>bitmap</w:t>
+      </w:r>
+      <w:proofErr w:type="spellEnd"/>
+      <w:r>
+        <w:rPr>
+          <w:rFonts w:eastAsiaTheme="minorHAnsi"/>
+          <w:sz w:val="24"/>
+          <w:szCs w:val="24"/>
+          <w:lang w:val="ru-RU"/>
+        </w:rPr>
+        <w:t>)</w:t>
       </w:r>
     </w:p>
     <w:p>
@@ -15037,6 +15324,7 @@
           <w:rFonts w:ascii="Times New Roman" w:eastAsiaTheme="minorHAnsi" w:hAnsi="Times New Roman" w:cs="Times New Roman"/>
           <w:sz w:val="28"/>
           <w:szCs w:val="28"/>
+          <w:lang w:val="ru-RU"/>
         </w:rPr>
       </w:pPr>
     </w:p>
@@ -15501,15 +15789,42 @@
           <w:rFonts w:eastAsiaTheme="minorHAnsi"/>
           <w:sz w:val="24"/>
           <w:szCs w:val="24"/>
-        </w:rPr>
-      </w:pPr>
-      <w:r>
-        <w:rPr>
-          <w:rFonts w:eastAsiaTheme="minorHAnsi"/>
-          <w:sz w:val="24"/>
-          <w:szCs w:val="24"/>
-        </w:rPr>
-        <w:t xml:space="preserve">public static </w:t>
+          <w:lang w:val="ru-RU"/>
+        </w:rPr>
+      </w:pPr>
+      <w:r>
+        <w:rPr>
+          <w:rFonts w:eastAsiaTheme="minorHAnsi"/>
+          <w:sz w:val="24"/>
+          <w:szCs w:val="24"/>
+        </w:rPr>
+        <w:t>public</w:t>
+      </w:r>
+      <w:r>
+        <w:rPr>
+          <w:rFonts w:eastAsiaTheme="minorHAnsi"/>
+          <w:sz w:val="24"/>
+          <w:szCs w:val="24"/>
+          <w:lang w:val="ru-RU"/>
+        </w:rPr>
+        <w:t xml:space="preserve"> </w:t>
+      </w:r>
+      <w:r>
+        <w:rPr>
+          <w:rFonts w:eastAsiaTheme="minorHAnsi"/>
+          <w:sz w:val="24"/>
+          <w:szCs w:val="24"/>
+        </w:rPr>
+        <w:t>static</w:t>
+      </w:r>
+      <w:r>
+        <w:rPr>
+          <w:rFonts w:eastAsiaTheme="minorHAnsi"/>
+          <w:sz w:val="24"/>
+          <w:szCs w:val="24"/>
+          <w:lang w:val="ru-RU"/>
+        </w:rPr>
+        <w:t xml:space="preserve"> </w:t>
       </w:r>
       <w:proofErr w:type="spellStart"/>
       <w:r>
@@ -15526,6 +15841,7 @@
           <w:rFonts w:eastAsiaTheme="minorHAnsi"/>
           <w:sz w:val="24"/>
           <w:szCs w:val="24"/>
+          <w:lang w:val="ru-RU"/>
         </w:rPr>
         <w:t xml:space="preserve"> </w:t>
       </w:r>
@@ -15545,6 +15861,7 @@
           <w:rFonts w:eastAsiaTheme="minorHAnsi"/>
           <w:sz w:val="24"/>
           <w:szCs w:val="24"/>
+          <w:lang w:val="ru-RU"/>
         </w:rPr>
         <w:t>(</w:t>
       </w:r>
@@ -15554,6 +15871,7 @@
           <w:rFonts w:eastAsiaTheme="minorHAnsi"/>
           <w:sz w:val="24"/>
           <w:szCs w:val="24"/>
+          <w:lang w:val="ru-RU"/>
         </w:rPr>
         <w:t>)</w:t>
       </w:r>
@@ -15572,6 +15890,7 @@
           <w:rFonts w:ascii="Times New Roman" w:eastAsiaTheme="minorHAnsi" w:hAnsi="Times New Roman" w:cs="Times New Roman"/>
           <w:sz w:val="28"/>
           <w:szCs w:val="28"/>
+          <w:lang w:val="ru-RU"/>
         </w:rPr>
       </w:pPr>
     </w:p>
@@ -15962,8 +16281,17 @@
           <w:rFonts w:eastAsiaTheme="minorHAnsi"/>
           <w:sz w:val="24"/>
           <w:szCs w:val="24"/>
-        </w:rPr>
-        <w:t>@GET</w:t>
+          <w:lang w:val="ru-RU"/>
+        </w:rPr>
+        <w:t>@</w:t>
+      </w:r>
+      <w:r>
+        <w:rPr>
+          <w:rFonts w:eastAsiaTheme="minorHAnsi"/>
+          <w:sz w:val="24"/>
+          <w:szCs w:val="24"/>
+        </w:rPr>
+        <w:t>GET</w:t>
       </w:r>
       <w:r>
         <w:rPr>
@@ -16005,8 +16333,17 @@
           <w:rFonts w:eastAsiaTheme="minorHAnsi"/>
           <w:sz w:val="24"/>
           <w:szCs w:val="24"/>
-        </w:rPr>
-        <w:t>@Header</w:t>
+          <w:lang w:val="ru-RU"/>
+        </w:rPr>
+        <w:t>@</w:t>
+      </w:r>
+      <w:r>
+        <w:rPr>
+          <w:rFonts w:eastAsiaTheme="minorHAnsi"/>
+          <w:sz w:val="24"/>
+          <w:szCs w:val="24"/>
+        </w:rPr>
+        <w:t>Header</w:t>
       </w:r>
       <w:r>
         <w:rPr>
@@ -16031,8 +16368,17 @@
           <w:rFonts w:eastAsiaTheme="minorHAnsi"/>
           <w:sz w:val="24"/>
           <w:szCs w:val="24"/>
-        </w:rPr>
-        <w:t>@Body</w:t>
+          <w:lang w:val="ru-RU"/>
+        </w:rPr>
+        <w:t>@</w:t>
+      </w:r>
+      <w:r>
+        <w:rPr>
+          <w:rFonts w:eastAsiaTheme="minorHAnsi"/>
+          <w:sz w:val="24"/>
+          <w:szCs w:val="24"/>
+        </w:rPr>
+        <w:t>Body</w:t>
       </w:r>
       <w:r>
         <w:rPr>
@@ -16491,7 +16837,16 @@
           <w:sz w:val="24"/>
           <w:szCs w:val="24"/>
         </w:rPr>
-        <w:t>base64</w:t>
+        <w:t>base</w:t>
+      </w:r>
+      <w:r>
+        <w:rPr>
+          <w:rFonts w:eastAsiaTheme="minorHAnsi"/>
+          <w:sz w:val="24"/>
+          <w:szCs w:val="24"/>
+          <w:lang w:val="ru-RU"/>
+        </w:rPr>
+        <w:t>64</w:t>
       </w:r>
       <w:r>
         <w:rPr>
@@ -16806,30 +17161,11 @@
       <w:proofErr w:type="spellStart"/>
       <w:r>
         <w:rPr>
-          <w:rFonts w:ascii="Times New Roman" w:eastAsiaTheme="minorHAnsi" w:hAnsi="Times New Roman" w:cs="Times New Roman"/>
-          <w:sz w:val="28"/>
-          <w:szCs w:val="28"/>
-          <w:lang w:val="ru-RU"/>
-        </w:rPr>
-        <w:t>Servi</w:t>
-      </w:r>
-      <w:r>
-        <w:rPr>
-          <w:rFonts w:ascii="Times New Roman" w:eastAsiaTheme="minorHAnsi" w:hAnsi="Times New Roman" w:cs="Times New Roman"/>
-          <w:sz w:val="28"/>
-          <w:szCs w:val="28"/>
-          <w:lang w:val="ru-RU"/>
-        </w:rPr>
-        <w:t>c</w:t>
-      </w:r>
-      <w:r>
-        <w:rPr>
-          <w:rFonts w:ascii="Times New Roman" w:eastAsiaTheme="minorHAnsi" w:hAnsi="Times New Roman" w:cs="Times New Roman"/>
-          <w:sz w:val="28"/>
-          <w:szCs w:val="28"/>
-          <w:lang w:val="ru-RU"/>
-        </w:rPr>
-        <w:t>e</w:t>
+          <w:rFonts w:eastAsiaTheme="minorHAnsi"/>
+          <w:sz w:val="24"/>
+          <w:szCs w:val="24"/>
+        </w:rPr>
+        <w:t>Service</w:t>
       </w:r>
       <w:proofErr w:type="spellEnd"/>
       <w:r>
@@ -16865,7 +17201,16 @@
           <w:sz w:val="28"/>
           <w:szCs w:val="28"/>
         </w:rPr>
-        <w:t xml:space="preserve">Firebase </w:t>
+        <w:t>Firebase</w:t>
+      </w:r>
+      <w:r>
+        <w:rPr>
+          <w:rFonts w:ascii="Times New Roman" w:eastAsiaTheme="minorHAnsi" w:hAnsi="Times New Roman" w:cs="Times New Roman"/>
+          <w:sz w:val="28"/>
+          <w:szCs w:val="28"/>
+          <w:lang w:val="ru-RU"/>
+        </w:rPr>
+        <w:t xml:space="preserve"> </w:t>
       </w:r>
       <w:r>
         <w:rPr>
@@ -16879,9 +17224,9 @@
       <w:proofErr w:type="spellStart"/>
       <w:r>
         <w:rPr>
-          <w:rFonts w:ascii="Times New Roman" w:eastAsiaTheme="minorHAnsi" w:hAnsi="Times New Roman" w:cs="Times New Roman"/>
-          <w:sz w:val="28"/>
-          <w:szCs w:val="28"/>
+          <w:rFonts w:eastAsiaTheme="minorHAnsi"/>
+          <w:sz w:val="24"/>
+          <w:szCs w:val="24"/>
         </w:rPr>
         <w:t>FirebaseMessagingService</w:t>
       </w:r>
@@ -16894,9 +17239,1508 @@
           <w:lang w:val="ru-RU"/>
         </w:rPr>
         <w:t>.</w:t>
+      </w:r>
+      <w:r>
+        <w:rPr>
+          <w:rFonts w:ascii="Times New Roman" w:eastAsiaTheme="minorHAnsi" w:hAnsi="Times New Roman" w:cs="Times New Roman"/>
+          <w:sz w:val="28"/>
+          <w:szCs w:val="28"/>
+          <w:lang w:val="ru-RU"/>
+        </w:rPr>
+        <w:t xml:space="preserve"> </w:t>
+      </w:r>
+      <w:r>
+        <w:rPr>
+          <w:rFonts w:ascii="Times New Roman" w:eastAsiaTheme="minorHAnsi" w:hAnsi="Times New Roman" w:cs="Times New Roman"/>
+          <w:sz w:val="28"/>
+          <w:szCs w:val="28"/>
+          <w:lang w:val="ru-RU"/>
+        </w:rPr>
+        <w:t xml:space="preserve">Для использования этого функционала необходимо добавить в проект сервис, переопределяющий метод </w:t>
+      </w:r>
+      <w:proofErr w:type="spellStart"/>
+      <w:r>
+        <w:rPr>
+          <w:rFonts w:eastAsiaTheme="minorHAnsi"/>
+          <w:sz w:val="24"/>
+          <w:szCs w:val="24"/>
+        </w:rPr>
+        <w:t>onMessageReceived</w:t>
+      </w:r>
+      <w:proofErr w:type="spellEnd"/>
+      <w:r>
+        <w:rPr>
+          <w:rFonts w:ascii="Times New Roman" w:eastAsiaTheme="minorHAnsi" w:hAnsi="Times New Roman" w:cs="Times New Roman"/>
+          <w:sz w:val="28"/>
+          <w:szCs w:val="28"/>
+          <w:lang w:val="ru-RU"/>
+        </w:rPr>
+        <w:t xml:space="preserve"> этого класса:</w:t>
+      </w:r>
+    </w:p>
+    <w:p>
+      <w:pPr>
+        <w:pStyle w:val="HTML"/>
+        <w:shd w:val="clear" w:color="auto" w:fill="FFFFFF"/>
+        <w:tabs>
+          <w:tab w:val="clear" w:pos="916"/>
+          <w:tab w:val="left" w:pos="1134"/>
+        </w:tabs>
+        <w:ind w:firstLine="709"/>
+        <w:jc w:val="both"/>
+        <w:rPr>
+          <w:rFonts w:ascii="Times New Roman" w:eastAsiaTheme="minorHAnsi" w:hAnsi="Times New Roman" w:cs="Times New Roman"/>
+          <w:sz w:val="28"/>
+          <w:szCs w:val="28"/>
+          <w:lang w:val="ru-RU"/>
+        </w:rPr>
+      </w:pPr>
+    </w:p>
+    <w:p>
+      <w:pPr>
+        <w:pStyle w:val="HTML"/>
+        <w:shd w:val="clear" w:color="auto" w:fill="FFFFFF"/>
+        <w:tabs>
+          <w:tab w:val="clear" w:pos="916"/>
+          <w:tab w:val="left" w:pos="1134"/>
+        </w:tabs>
+        <w:ind w:left="709"/>
+        <w:jc w:val="both"/>
+        <w:rPr>
+          <w:rFonts w:eastAsiaTheme="minorHAnsi"/>
+          <w:sz w:val="24"/>
+          <w:szCs w:val="24"/>
+        </w:rPr>
+      </w:pPr>
+      <w:r>
+        <w:rPr>
+          <w:rFonts w:eastAsiaTheme="minorHAnsi"/>
+          <w:sz w:val="24"/>
+          <w:szCs w:val="24"/>
+        </w:rPr>
+        <w:t>@Override</w:t>
+      </w:r>
+      <w:r>
+        <w:rPr>
+          <w:rFonts w:eastAsiaTheme="minorHAnsi"/>
+          <w:sz w:val="24"/>
+          <w:szCs w:val="24"/>
+        </w:rPr>
+        <w:br/>
+        <w:t xml:space="preserve">public void </w:t>
+      </w:r>
+      <w:proofErr w:type="spellStart"/>
+      <w:r>
+        <w:rPr>
+          <w:rFonts w:eastAsiaTheme="minorHAnsi"/>
+          <w:sz w:val="24"/>
+          <w:szCs w:val="24"/>
+        </w:rPr>
+        <w:t>onMessageReceived</w:t>
+      </w:r>
+      <w:proofErr w:type="spellEnd"/>
+      <w:r>
+        <w:rPr>
+          <w:rFonts w:eastAsiaTheme="minorHAnsi"/>
+          <w:sz w:val="24"/>
+          <w:szCs w:val="24"/>
+        </w:rPr>
+        <w:t>(</w:t>
+      </w:r>
+      <w:proofErr w:type="spellStart"/>
+      <w:r>
+        <w:rPr>
+          <w:rFonts w:eastAsiaTheme="minorHAnsi"/>
+          <w:sz w:val="24"/>
+          <w:szCs w:val="24"/>
+        </w:rPr>
+        <w:t>RemoteMessage</w:t>
+      </w:r>
+      <w:proofErr w:type="spellEnd"/>
+      <w:r>
+        <w:rPr>
+          <w:rFonts w:eastAsiaTheme="minorHAnsi"/>
+          <w:sz w:val="24"/>
+          <w:szCs w:val="24"/>
+        </w:rPr>
+        <w:t xml:space="preserve"> </w:t>
+      </w:r>
+      <w:proofErr w:type="spellStart"/>
+      <w:r>
+        <w:rPr>
+          <w:rFonts w:eastAsiaTheme="minorHAnsi"/>
+          <w:sz w:val="24"/>
+          <w:szCs w:val="24"/>
+        </w:rPr>
+        <w:t>remoteMessage</w:t>
+      </w:r>
+      <w:proofErr w:type="spellEnd"/>
+      <w:r>
+        <w:rPr>
+          <w:rFonts w:eastAsiaTheme="minorHAnsi"/>
+          <w:sz w:val="24"/>
+          <w:szCs w:val="24"/>
+        </w:rPr>
+        <w:t>)</w:t>
+      </w:r>
+    </w:p>
+    <w:p>
+      <w:pPr>
+        <w:pStyle w:val="HTML"/>
+        <w:shd w:val="clear" w:color="auto" w:fill="FFFFFF"/>
+        <w:tabs>
+          <w:tab w:val="clear" w:pos="916"/>
+          <w:tab w:val="left" w:pos="1134"/>
+        </w:tabs>
+        <w:ind w:left="709"/>
+        <w:jc w:val="both"/>
+        <w:rPr>
+          <w:rFonts w:ascii="Times New Roman" w:eastAsiaTheme="minorHAnsi" w:hAnsi="Times New Roman" w:cs="Times New Roman"/>
+          <w:sz w:val="28"/>
+          <w:szCs w:val="28"/>
+        </w:rPr>
+      </w:pPr>
+    </w:p>
+    <w:p>
+      <w:pPr>
+        <w:pStyle w:val="HTML"/>
+        <w:shd w:val="clear" w:color="auto" w:fill="FFFFFF"/>
+        <w:tabs>
+          <w:tab w:val="clear" w:pos="916"/>
+          <w:tab w:val="left" w:pos="1134"/>
+        </w:tabs>
+        <w:ind w:firstLine="709"/>
+        <w:jc w:val="both"/>
+        <w:rPr>
+          <w:rFonts w:ascii="Times New Roman" w:eastAsiaTheme="minorHAnsi" w:hAnsi="Times New Roman" w:cs="Times New Roman"/>
+          <w:sz w:val="28"/>
+          <w:szCs w:val="28"/>
+          <w:lang w:val="ru-RU"/>
+        </w:rPr>
+      </w:pPr>
+      <w:r>
+        <w:rPr>
+          <w:rFonts w:ascii="Times New Roman" w:eastAsiaTheme="minorHAnsi" w:hAnsi="Times New Roman" w:cs="Times New Roman"/>
+          <w:sz w:val="28"/>
+          <w:szCs w:val="28"/>
+          <w:lang w:val="ru-RU"/>
+        </w:rPr>
+        <w:t xml:space="preserve">Объект </w:t>
+      </w:r>
+      <w:proofErr w:type="spellStart"/>
+      <w:r>
+        <w:rPr>
+          <w:rFonts w:eastAsiaTheme="minorHAnsi"/>
+          <w:sz w:val="24"/>
+          <w:szCs w:val="24"/>
+        </w:rPr>
+        <w:t>remoteMessage</w:t>
+      </w:r>
+      <w:proofErr w:type="spellEnd"/>
+      <w:r>
+        <w:rPr>
+          <w:rFonts w:ascii="Times New Roman" w:eastAsiaTheme="minorHAnsi" w:hAnsi="Times New Roman" w:cs="Times New Roman"/>
+          <w:sz w:val="28"/>
+          <w:szCs w:val="28"/>
+          <w:lang w:val="ru-RU"/>
+        </w:rPr>
+        <w:t xml:space="preserve"> </w:t>
+      </w:r>
+      <w:r>
+        <w:rPr>
+          <w:rFonts w:ascii="Times New Roman" w:eastAsiaTheme="minorHAnsi" w:hAnsi="Times New Roman" w:cs="Times New Roman"/>
+          <w:sz w:val="28"/>
+          <w:szCs w:val="28"/>
+          <w:lang w:val="ru-RU"/>
+        </w:rPr>
+        <w:t>содержит список пар «ключ-значение», которые были заключены в посланном сообщении. В данном проекте создан одноимённый базовому класс, который в переопределённом методе создаёт намерение с определённым фильтром, заключает идентификатор изображения, который был послан сервером, внутрь этого намерения и затем выполняет его широковещательную посылку. Для работы данного сервиса необходимо описать ег</w:t>
+      </w:r>
+      <w:r>
+        <w:rPr>
+          <w:rFonts w:ascii="Times New Roman" w:eastAsiaTheme="minorHAnsi" w:hAnsi="Times New Roman" w:cs="Times New Roman"/>
+          <w:sz w:val="28"/>
+          <w:szCs w:val="28"/>
+          <w:lang w:val="ru-RU"/>
+        </w:rPr>
+        <w:t xml:space="preserve">о фильтр </w:t>
+      </w:r>
+      <w:proofErr w:type="gramStart"/>
+      <w:r>
+        <w:rPr>
+          <w:rFonts w:eastAsiaTheme="minorHAnsi"/>
+          <w:sz w:val="24"/>
+          <w:szCs w:val="24"/>
+        </w:rPr>
+        <w:t>com</w:t>
+      </w:r>
+      <w:r>
+        <w:rPr>
+          <w:rFonts w:eastAsiaTheme="minorHAnsi"/>
+          <w:sz w:val="24"/>
+          <w:szCs w:val="24"/>
+          <w:lang w:val="ru-RU"/>
+        </w:rPr>
+        <w:t>.</w:t>
+      </w:r>
+      <w:r>
+        <w:rPr>
+          <w:rFonts w:eastAsiaTheme="minorHAnsi"/>
+          <w:sz w:val="24"/>
+          <w:szCs w:val="24"/>
+        </w:rPr>
+        <w:t>google</w:t>
+      </w:r>
+      <w:proofErr w:type="gramEnd"/>
+      <w:r>
+        <w:rPr>
+          <w:rFonts w:eastAsiaTheme="minorHAnsi"/>
+          <w:sz w:val="24"/>
+          <w:szCs w:val="24"/>
+          <w:lang w:val="ru-RU"/>
+        </w:rPr>
+        <w:t>.</w:t>
+      </w:r>
+      <w:r>
+        <w:rPr>
+          <w:rFonts w:eastAsiaTheme="minorHAnsi"/>
+          <w:sz w:val="24"/>
+          <w:szCs w:val="24"/>
+        </w:rPr>
+        <w:t>firebase</w:t>
+      </w:r>
+      <w:r>
+        <w:rPr>
+          <w:rFonts w:eastAsiaTheme="minorHAnsi"/>
+          <w:sz w:val="24"/>
+          <w:szCs w:val="24"/>
+          <w:lang w:val="ru-RU"/>
+        </w:rPr>
+        <w:t>.</w:t>
+      </w:r>
+      <w:r>
+        <w:rPr>
+          <w:rFonts w:eastAsiaTheme="minorHAnsi"/>
+          <w:sz w:val="24"/>
+          <w:szCs w:val="24"/>
+        </w:rPr>
+        <w:t>MESSAGING</w:t>
+      </w:r>
+      <w:r>
+        <w:rPr>
+          <w:rFonts w:eastAsiaTheme="minorHAnsi"/>
+          <w:sz w:val="24"/>
+          <w:szCs w:val="24"/>
+          <w:lang w:val="ru-RU"/>
+        </w:rPr>
+        <w:t>_</w:t>
+      </w:r>
+      <w:r>
+        <w:rPr>
+          <w:rFonts w:eastAsiaTheme="minorHAnsi"/>
+          <w:sz w:val="24"/>
+          <w:szCs w:val="24"/>
+        </w:rPr>
+        <w:t>EVENT</w:t>
+      </w:r>
+      <w:r>
+        <w:rPr>
+          <w:rFonts w:ascii="Times New Roman" w:eastAsiaTheme="minorHAnsi" w:hAnsi="Times New Roman" w:cs="Times New Roman"/>
+          <w:sz w:val="28"/>
+          <w:szCs w:val="28"/>
+          <w:lang w:val="ru-RU"/>
+        </w:rPr>
+        <w:t xml:space="preserve"> </w:t>
+      </w:r>
+      <w:r>
+        <w:rPr>
+          <w:rFonts w:ascii="Times New Roman" w:eastAsiaTheme="minorHAnsi" w:hAnsi="Times New Roman" w:cs="Times New Roman"/>
+          <w:sz w:val="28"/>
+          <w:szCs w:val="28"/>
+          <w:lang w:val="ru-RU"/>
+        </w:rPr>
+        <w:t xml:space="preserve">в файле </w:t>
+      </w:r>
+      <w:proofErr w:type="spellStart"/>
+      <w:r>
+        <w:rPr>
+          <w:rFonts w:eastAsiaTheme="minorHAnsi"/>
+          <w:sz w:val="24"/>
+          <w:szCs w:val="24"/>
+        </w:rPr>
+        <w:t>AndroidManifest</w:t>
+      </w:r>
+      <w:proofErr w:type="spellEnd"/>
+      <w:r>
+        <w:rPr>
+          <w:rFonts w:eastAsiaTheme="minorHAnsi"/>
+          <w:sz w:val="24"/>
+          <w:szCs w:val="24"/>
+          <w:lang w:val="ru-RU"/>
+        </w:rPr>
+        <w:t>.</w:t>
+      </w:r>
+      <w:r>
+        <w:rPr>
+          <w:rFonts w:eastAsiaTheme="minorHAnsi"/>
+          <w:sz w:val="24"/>
+          <w:szCs w:val="24"/>
+        </w:rPr>
+        <w:t>xml</w:t>
+      </w:r>
+      <w:r>
+        <w:rPr>
+          <w:rFonts w:ascii="Times New Roman" w:eastAsiaTheme="minorHAnsi" w:hAnsi="Times New Roman" w:cs="Times New Roman"/>
+          <w:sz w:val="28"/>
+          <w:szCs w:val="28"/>
+          <w:lang w:val="ru-RU"/>
+        </w:rPr>
+        <w:t xml:space="preserve">, </w:t>
+      </w:r>
+      <w:r>
+        <w:rPr>
+          <w:rFonts w:ascii="Times New Roman" w:eastAsiaTheme="minorHAnsi" w:hAnsi="Times New Roman" w:cs="Times New Roman"/>
+          <w:sz w:val="28"/>
+          <w:szCs w:val="28"/>
+          <w:lang w:val="ru-RU"/>
+        </w:rPr>
+        <w:t xml:space="preserve">а также добавить сгенерированный веб-приложением </w:t>
+      </w:r>
+      <w:r>
+        <w:rPr>
+          <w:rFonts w:ascii="Times New Roman" w:eastAsiaTheme="minorHAnsi" w:hAnsi="Times New Roman" w:cs="Times New Roman"/>
+          <w:sz w:val="28"/>
+          <w:szCs w:val="28"/>
+        </w:rPr>
+        <w:t>Firebase</w:t>
+      </w:r>
+      <w:r>
+        <w:rPr>
+          <w:rFonts w:ascii="Times New Roman" w:eastAsiaTheme="minorHAnsi" w:hAnsi="Times New Roman" w:cs="Times New Roman"/>
+          <w:sz w:val="28"/>
+          <w:szCs w:val="28"/>
+          <w:lang w:val="ru-RU"/>
+        </w:rPr>
+        <w:t xml:space="preserve"> файл</w:t>
+      </w:r>
+      <w:r>
+        <w:rPr>
+          <w:rFonts w:ascii="Times New Roman" w:eastAsiaTheme="minorHAnsi" w:hAnsi="Times New Roman" w:cs="Times New Roman"/>
+          <w:sz w:val="28"/>
+          <w:szCs w:val="28"/>
+          <w:lang w:val="ru-RU"/>
+        </w:rPr>
+        <w:t xml:space="preserve"> </w:t>
+      </w:r>
+      <w:r>
+        <w:rPr>
+          <w:rFonts w:eastAsiaTheme="minorHAnsi"/>
+          <w:sz w:val="24"/>
+          <w:szCs w:val="24"/>
+        </w:rPr>
+        <w:t>google</w:t>
+      </w:r>
+      <w:r>
+        <w:rPr>
+          <w:rFonts w:eastAsiaTheme="minorHAnsi"/>
+          <w:sz w:val="24"/>
+          <w:szCs w:val="24"/>
+          <w:lang w:val="ru-RU"/>
+        </w:rPr>
+        <w:t>-</w:t>
+      </w:r>
+      <w:r>
+        <w:rPr>
+          <w:rFonts w:eastAsiaTheme="minorHAnsi"/>
+          <w:sz w:val="24"/>
+          <w:szCs w:val="24"/>
+        </w:rPr>
+        <w:t>services</w:t>
+      </w:r>
+      <w:r>
+        <w:rPr>
+          <w:rFonts w:eastAsiaTheme="minorHAnsi"/>
+          <w:sz w:val="24"/>
+          <w:szCs w:val="24"/>
+          <w:lang w:val="ru-RU"/>
+        </w:rPr>
+        <w:t>.</w:t>
+      </w:r>
+      <w:proofErr w:type="spellStart"/>
+      <w:r>
+        <w:rPr>
+          <w:rFonts w:eastAsiaTheme="minorHAnsi"/>
+          <w:sz w:val="24"/>
+          <w:szCs w:val="24"/>
+        </w:rPr>
+        <w:t>json</w:t>
+      </w:r>
+      <w:proofErr w:type="spellEnd"/>
+      <w:r>
+        <w:rPr>
+          <w:rFonts w:ascii="Times New Roman" w:eastAsiaTheme="minorHAnsi" w:hAnsi="Times New Roman" w:cs="Times New Roman"/>
+          <w:sz w:val="28"/>
+          <w:szCs w:val="28"/>
+          <w:lang w:val="ru-RU"/>
+        </w:rPr>
+        <w:t xml:space="preserve">, содержащий </w:t>
+      </w:r>
+      <w:r>
+        <w:rPr>
+          <w:rFonts w:ascii="Times New Roman" w:eastAsiaTheme="minorHAnsi" w:hAnsi="Times New Roman" w:cs="Times New Roman"/>
+          <w:sz w:val="28"/>
+          <w:szCs w:val="28"/>
+        </w:rPr>
+        <w:t>API</w:t>
+      </w:r>
+      <w:r>
+        <w:rPr>
+          <w:rFonts w:ascii="Times New Roman" w:eastAsiaTheme="minorHAnsi" w:hAnsi="Times New Roman" w:cs="Times New Roman"/>
+          <w:sz w:val="28"/>
+          <w:szCs w:val="28"/>
+          <w:lang w:val="ru-RU"/>
+        </w:rPr>
+        <w:t>-</w:t>
+      </w:r>
+      <w:r>
+        <w:rPr>
+          <w:rFonts w:ascii="Times New Roman" w:eastAsiaTheme="minorHAnsi" w:hAnsi="Times New Roman" w:cs="Times New Roman"/>
+          <w:sz w:val="28"/>
+          <w:szCs w:val="28"/>
+          <w:lang w:val="ru-RU"/>
+        </w:rPr>
+        <w:t xml:space="preserve">ключ, в корневой каталог модуля проекта. Сам сервис находится в одноимённом файле и является частью пакета </w:t>
+      </w:r>
+      <w:proofErr w:type="spellStart"/>
+      <w:r>
+        <w:rPr>
+          <w:rFonts w:eastAsiaTheme="minorHAnsi"/>
+          <w:sz w:val="24"/>
+          <w:szCs w:val="24"/>
+        </w:rPr>
+        <w:t>gcm</w:t>
+      </w:r>
+      <w:proofErr w:type="spellEnd"/>
+      <w:r>
+        <w:rPr>
+          <w:rFonts w:ascii="Times New Roman" w:eastAsiaTheme="minorHAnsi" w:hAnsi="Times New Roman" w:cs="Times New Roman"/>
+          <w:sz w:val="28"/>
+          <w:szCs w:val="28"/>
+          <w:lang w:val="ru-RU"/>
+        </w:rPr>
+        <w:t xml:space="preserve"> проекта.</w:t>
+      </w:r>
+    </w:p>
+    <w:p>
+      <w:pPr>
+        <w:pStyle w:val="HTML"/>
+        <w:shd w:val="clear" w:color="auto" w:fill="FFFFFF"/>
+        <w:tabs>
+          <w:tab w:val="clear" w:pos="916"/>
+          <w:tab w:val="left" w:pos="1134"/>
+        </w:tabs>
+        <w:ind w:firstLine="709"/>
+        <w:jc w:val="both"/>
+        <w:rPr>
+          <w:rFonts w:ascii="Times New Roman" w:eastAsiaTheme="minorHAnsi" w:hAnsi="Times New Roman" w:cs="Times New Roman"/>
+          <w:sz w:val="28"/>
+          <w:szCs w:val="28"/>
+          <w:lang w:val="ru-RU"/>
+        </w:rPr>
+      </w:pPr>
+      <w:r>
+        <w:rPr>
+          <w:rFonts w:ascii="Times New Roman" w:eastAsiaTheme="minorHAnsi" w:hAnsi="Times New Roman" w:cs="Times New Roman"/>
+          <w:sz w:val="28"/>
+          <w:szCs w:val="28"/>
+          <w:lang w:val="ru-RU"/>
+        </w:rPr>
+        <w:t>Как было указано в одном из подразделов функционального проектирования приёмником широковещательных сообщений от GCM-сервиса является</w:t>
+      </w:r>
+      <w:r>
+        <w:rPr>
+          <w:rFonts w:ascii="Times New Roman" w:eastAsiaTheme="minorHAnsi" w:hAnsi="Times New Roman" w:cs="Times New Roman"/>
+          <w:sz w:val="28"/>
+          <w:szCs w:val="28"/>
+          <w:lang w:val="ru-RU"/>
+        </w:rPr>
+        <w:t xml:space="preserve"> статический класс </w:t>
+      </w:r>
+      <w:proofErr w:type="spellStart"/>
+      <w:r>
+        <w:rPr>
+          <w:rFonts w:eastAsiaTheme="minorHAnsi"/>
+          <w:sz w:val="24"/>
+          <w:szCs w:val="24"/>
+        </w:rPr>
+        <w:t>PushHandler</w:t>
+      </w:r>
+      <w:proofErr w:type="spellEnd"/>
+      <w:r>
+        <w:rPr>
+          <w:rFonts w:ascii="Times New Roman" w:eastAsiaTheme="minorHAnsi" w:hAnsi="Times New Roman" w:cs="Times New Roman"/>
+          <w:sz w:val="28"/>
+          <w:szCs w:val="28"/>
+          <w:lang w:val="ru-RU"/>
+        </w:rPr>
+        <w:t xml:space="preserve"> </w:t>
+      </w:r>
+      <w:r>
+        <w:rPr>
+          <w:rFonts w:ascii="Times New Roman" w:eastAsiaTheme="minorHAnsi" w:hAnsi="Times New Roman" w:cs="Times New Roman"/>
+          <w:sz w:val="28"/>
+          <w:szCs w:val="28"/>
+          <w:lang w:val="ru-RU"/>
+        </w:rPr>
+        <w:t xml:space="preserve">заключённый внутри активности </w:t>
+      </w:r>
+      <w:proofErr w:type="spellStart"/>
+      <w:r>
+        <w:rPr>
+          <w:rFonts w:eastAsiaTheme="minorHAnsi"/>
+          <w:sz w:val="24"/>
+          <w:szCs w:val="24"/>
+        </w:rPr>
+        <w:t>ColorizationActivity</w:t>
+      </w:r>
+      <w:proofErr w:type="spellEnd"/>
+      <w:r>
+        <w:rPr>
+          <w:rFonts w:ascii="Times New Roman" w:eastAsiaTheme="minorHAnsi" w:hAnsi="Times New Roman" w:cs="Times New Roman"/>
+          <w:sz w:val="28"/>
+          <w:szCs w:val="28"/>
+          <w:lang w:val="ru-RU"/>
+        </w:rPr>
+        <w:t>.</w:t>
+      </w:r>
+      <w:r>
+        <w:rPr>
+          <w:rFonts w:ascii="Times New Roman" w:eastAsiaTheme="minorHAnsi" w:hAnsi="Times New Roman" w:cs="Times New Roman"/>
+          <w:sz w:val="28"/>
+          <w:szCs w:val="28"/>
+          <w:lang w:val="ru-RU"/>
+        </w:rPr>
+        <w:t xml:space="preserve"> Конструктор внутреннего класса имеет следующий интерфейс:</w:t>
+      </w:r>
+    </w:p>
+    <w:p>
+      <w:pPr>
+        <w:pStyle w:val="HTML"/>
+        <w:shd w:val="clear" w:color="auto" w:fill="FFFFFF"/>
+        <w:tabs>
+          <w:tab w:val="clear" w:pos="916"/>
+          <w:tab w:val="left" w:pos="1134"/>
+        </w:tabs>
+        <w:ind w:firstLine="709"/>
+        <w:jc w:val="both"/>
+        <w:rPr>
+          <w:rFonts w:ascii="Times New Roman" w:eastAsiaTheme="minorHAnsi" w:hAnsi="Times New Roman" w:cs="Times New Roman"/>
+          <w:sz w:val="28"/>
+          <w:szCs w:val="28"/>
+          <w:lang w:val="ru-RU"/>
+        </w:rPr>
+      </w:pPr>
+    </w:p>
+    <w:p>
+      <w:pPr>
+        <w:pStyle w:val="HTML"/>
+        <w:shd w:val="clear" w:color="auto" w:fill="FFFFFF"/>
+        <w:tabs>
+          <w:tab w:val="clear" w:pos="916"/>
+          <w:tab w:val="left" w:pos="1134"/>
+        </w:tabs>
+        <w:ind w:firstLine="709"/>
+        <w:jc w:val="both"/>
+        <w:rPr>
+          <w:rFonts w:eastAsiaTheme="minorHAnsi"/>
+          <w:sz w:val="24"/>
+          <w:szCs w:val="24"/>
+        </w:rPr>
+      </w:pPr>
+      <w:r>
+        <w:rPr>
+          <w:rFonts w:eastAsiaTheme="minorHAnsi"/>
+          <w:sz w:val="24"/>
+          <w:szCs w:val="24"/>
+        </w:rPr>
+        <w:t xml:space="preserve">public </w:t>
+      </w:r>
+      <w:proofErr w:type="spellStart"/>
+      <w:proofErr w:type="gramStart"/>
+      <w:r>
+        <w:rPr>
+          <w:rFonts w:eastAsiaTheme="minorHAnsi"/>
+          <w:sz w:val="24"/>
+          <w:szCs w:val="24"/>
+        </w:rPr>
+        <w:t>PushHandler</w:t>
+      </w:r>
+      <w:proofErr w:type="spellEnd"/>
+      <w:r>
+        <w:rPr>
+          <w:rFonts w:eastAsiaTheme="minorHAnsi"/>
+          <w:sz w:val="24"/>
+          <w:szCs w:val="24"/>
+        </w:rPr>
+        <w:t>(</w:t>
+      </w:r>
+      <w:proofErr w:type="spellStart"/>
+      <w:proofErr w:type="gramEnd"/>
+      <w:r>
+        <w:rPr>
+          <w:rFonts w:eastAsiaTheme="minorHAnsi"/>
+          <w:sz w:val="24"/>
+          <w:szCs w:val="24"/>
+        </w:rPr>
+        <w:t>ColorizationActivity</w:t>
+      </w:r>
+      <w:proofErr w:type="spellEnd"/>
+      <w:r>
+        <w:rPr>
+          <w:rFonts w:eastAsiaTheme="minorHAnsi"/>
+          <w:sz w:val="24"/>
+          <w:szCs w:val="24"/>
+        </w:rPr>
+        <w:t xml:space="preserve"> activity)</w:t>
+      </w:r>
+    </w:p>
+    <w:p>
+      <w:pPr>
+        <w:pStyle w:val="HTML"/>
+        <w:shd w:val="clear" w:color="auto" w:fill="FFFFFF"/>
+        <w:tabs>
+          <w:tab w:val="clear" w:pos="916"/>
+          <w:tab w:val="left" w:pos="1134"/>
+        </w:tabs>
+        <w:ind w:firstLine="709"/>
+        <w:jc w:val="both"/>
+        <w:rPr>
+          <w:rFonts w:ascii="Times New Roman" w:eastAsiaTheme="minorHAnsi" w:hAnsi="Times New Roman" w:cs="Times New Roman"/>
+          <w:sz w:val="28"/>
+          <w:szCs w:val="28"/>
+          <w:lang w:val="ru-RU"/>
+        </w:rPr>
+      </w:pPr>
+    </w:p>
+    <w:p>
+      <w:pPr>
+        <w:pStyle w:val="HTML"/>
+        <w:shd w:val="clear" w:color="auto" w:fill="FFFFFF"/>
+        <w:tabs>
+          <w:tab w:val="clear" w:pos="916"/>
+          <w:tab w:val="left" w:pos="1134"/>
+        </w:tabs>
+        <w:ind w:firstLine="709"/>
+        <w:jc w:val="both"/>
+        <w:rPr>
+          <w:rFonts w:ascii="Times New Roman" w:eastAsiaTheme="minorHAnsi" w:hAnsi="Times New Roman" w:cs="Times New Roman"/>
+          <w:sz w:val="28"/>
+          <w:szCs w:val="28"/>
+          <w:lang w:val="ru-RU"/>
+        </w:rPr>
+      </w:pPr>
+      <w:r>
+        <w:rPr>
+          <w:rFonts w:ascii="Times New Roman" w:eastAsiaTheme="minorHAnsi" w:hAnsi="Times New Roman" w:cs="Times New Roman"/>
+          <w:sz w:val="28"/>
+          <w:szCs w:val="28"/>
+          <w:lang w:val="ru-RU"/>
+        </w:rPr>
+        <w:t xml:space="preserve">Таким образом приёмник широковещательных сообщений получает доступ к полям активности, которая его использует. Для функционирования приёмника необходимо переопределить метод </w:t>
+      </w:r>
+      <w:proofErr w:type="spellStart"/>
+      <w:r>
+        <w:rPr>
+          <w:rFonts w:eastAsiaTheme="minorHAnsi"/>
+          <w:sz w:val="24"/>
+          <w:szCs w:val="24"/>
+        </w:rPr>
+        <w:t>onReceive</w:t>
+      </w:r>
+      <w:proofErr w:type="spellEnd"/>
+      <w:r>
+        <w:rPr>
+          <w:rFonts w:ascii="Times New Roman" w:eastAsiaTheme="minorHAnsi" w:hAnsi="Times New Roman" w:cs="Times New Roman"/>
+          <w:sz w:val="28"/>
+          <w:szCs w:val="28"/>
+          <w:lang w:val="ru-RU"/>
+        </w:rPr>
+        <w:t>:</w:t>
+      </w:r>
+    </w:p>
+    <w:p>
+      <w:pPr>
+        <w:pStyle w:val="HTML"/>
+        <w:shd w:val="clear" w:color="auto" w:fill="FFFFFF"/>
+        <w:tabs>
+          <w:tab w:val="clear" w:pos="916"/>
+          <w:tab w:val="left" w:pos="1134"/>
+        </w:tabs>
+        <w:ind w:firstLine="709"/>
+        <w:jc w:val="both"/>
+        <w:rPr>
+          <w:rFonts w:ascii="Times New Roman" w:eastAsiaTheme="minorHAnsi" w:hAnsi="Times New Roman" w:cs="Times New Roman"/>
+          <w:sz w:val="28"/>
+          <w:szCs w:val="28"/>
+          <w:lang w:val="ru-RU"/>
+        </w:rPr>
+      </w:pPr>
+    </w:p>
+    <w:p>
+      <w:pPr>
+        <w:pStyle w:val="HTML"/>
+        <w:shd w:val="clear" w:color="auto" w:fill="FFFFFF"/>
+        <w:tabs>
+          <w:tab w:val="clear" w:pos="916"/>
+          <w:tab w:val="left" w:pos="1134"/>
+        </w:tabs>
+        <w:ind w:left="709"/>
+        <w:jc w:val="both"/>
+        <w:rPr>
+          <w:rFonts w:eastAsiaTheme="minorHAnsi"/>
+          <w:sz w:val="24"/>
+          <w:szCs w:val="24"/>
+        </w:rPr>
+      </w:pPr>
+      <w:r>
+        <w:rPr>
+          <w:rFonts w:eastAsiaTheme="minorHAnsi"/>
+          <w:sz w:val="24"/>
+          <w:szCs w:val="24"/>
+        </w:rPr>
+        <w:t>@Override</w:t>
+      </w:r>
+      <w:r>
+        <w:rPr>
+          <w:rFonts w:eastAsiaTheme="minorHAnsi"/>
+          <w:sz w:val="24"/>
+          <w:szCs w:val="24"/>
+        </w:rPr>
+        <w:br/>
+        <w:t xml:space="preserve">public void </w:t>
+      </w:r>
+      <w:proofErr w:type="spellStart"/>
+      <w:r>
+        <w:rPr>
+          <w:rFonts w:eastAsiaTheme="minorHAnsi"/>
+          <w:sz w:val="24"/>
+          <w:szCs w:val="24"/>
+        </w:rPr>
+        <w:t>onReceive</w:t>
+      </w:r>
+      <w:proofErr w:type="spellEnd"/>
+      <w:r>
+        <w:rPr>
+          <w:rFonts w:eastAsiaTheme="minorHAnsi"/>
+          <w:sz w:val="24"/>
+          <w:szCs w:val="24"/>
+        </w:rPr>
+        <w:t>(Context context, final Intent intent)</w:t>
+      </w:r>
+    </w:p>
+    <w:p>
+      <w:pPr>
+        <w:pStyle w:val="HTML"/>
+        <w:shd w:val="clear" w:color="auto" w:fill="FFFFFF"/>
+        <w:tabs>
+          <w:tab w:val="clear" w:pos="916"/>
+          <w:tab w:val="left" w:pos="1134"/>
+        </w:tabs>
+        <w:ind w:firstLine="709"/>
+        <w:jc w:val="both"/>
+        <w:rPr>
+          <w:rFonts w:ascii="Times New Roman" w:eastAsiaTheme="minorHAnsi" w:hAnsi="Times New Roman" w:cs="Times New Roman"/>
+          <w:sz w:val="28"/>
+          <w:szCs w:val="28"/>
+        </w:rPr>
+      </w:pPr>
+    </w:p>
+    <w:p>
+      <w:pPr>
+        <w:pStyle w:val="HTML"/>
+        <w:shd w:val="clear" w:color="auto" w:fill="FFFFFF"/>
+        <w:tabs>
+          <w:tab w:val="clear" w:pos="916"/>
+          <w:tab w:val="left" w:pos="1134"/>
+        </w:tabs>
+        <w:ind w:firstLine="709"/>
+        <w:jc w:val="both"/>
+        <w:rPr>
+          <w:rFonts w:ascii="Times New Roman" w:eastAsiaTheme="minorHAnsi" w:hAnsi="Times New Roman" w:cs="Times New Roman"/>
+          <w:sz w:val="28"/>
+          <w:szCs w:val="28"/>
+          <w:lang w:val="ru-RU"/>
+        </w:rPr>
+      </w:pPr>
+      <w:r>
+        <w:rPr>
+          <w:rFonts w:ascii="Times New Roman" w:eastAsiaTheme="minorHAnsi" w:hAnsi="Times New Roman" w:cs="Times New Roman"/>
+          <w:sz w:val="28"/>
+          <w:szCs w:val="28"/>
+          <w:lang w:val="ru-RU"/>
+        </w:rPr>
+        <w:lastRenderedPageBreak/>
+        <w:t xml:space="preserve">Аргументами метода являются контекст, с помощью которого было послано намерение, а также сам объект намерения, содержащий идентификатор обработанного сообщения. Единственной функцией приёмника является вызов </w:t>
+      </w:r>
+      <w:proofErr w:type="spellStart"/>
+      <w:r>
+        <w:rPr>
+          <w:rFonts w:eastAsiaTheme="minorHAnsi"/>
+          <w:sz w:val="24"/>
+          <w:szCs w:val="24"/>
+        </w:rPr>
+        <w:t>DownloadingTask</w:t>
+      </w:r>
+      <w:proofErr w:type="spellEnd"/>
+      <w:r>
+        <w:rPr>
+          <w:rFonts w:ascii="Times New Roman" w:eastAsiaTheme="minorHAnsi" w:hAnsi="Times New Roman" w:cs="Times New Roman"/>
+          <w:sz w:val="28"/>
+          <w:szCs w:val="28"/>
+          <w:lang w:val="ru-RU"/>
+        </w:rPr>
+        <w:t xml:space="preserve">, для загрузки и отображения изображения. Стоит заметить, что для функционирования широковещательного приёмника при создании активности необходимо зарегистрировать объект класса с фильтром намерений, который совпадает с тем, что указан в </w:t>
+      </w:r>
+      <w:r>
+        <w:rPr>
+          <w:rFonts w:ascii="Times New Roman" w:eastAsiaTheme="minorHAnsi" w:hAnsi="Times New Roman" w:cs="Times New Roman"/>
+          <w:sz w:val="28"/>
+          <w:szCs w:val="28"/>
+        </w:rPr>
+        <w:t>GCM</w:t>
+      </w:r>
+      <w:r>
+        <w:rPr>
+          <w:rFonts w:ascii="Times New Roman" w:eastAsiaTheme="minorHAnsi" w:hAnsi="Times New Roman" w:cs="Times New Roman"/>
+          <w:sz w:val="28"/>
+          <w:szCs w:val="28"/>
+          <w:lang w:val="ru-RU"/>
+        </w:rPr>
+        <w:t>-</w:t>
+      </w:r>
+      <w:r>
+        <w:rPr>
+          <w:rFonts w:ascii="Times New Roman" w:eastAsiaTheme="minorHAnsi" w:hAnsi="Times New Roman" w:cs="Times New Roman"/>
+          <w:sz w:val="28"/>
+          <w:szCs w:val="28"/>
+          <w:lang w:val="ru-RU"/>
+        </w:rPr>
+        <w:t>сервисе. В проекте для этого используется строка «</w:t>
+      </w:r>
+      <w:r>
+        <w:rPr>
+          <w:rFonts w:eastAsiaTheme="minorHAnsi"/>
+          <w:sz w:val="24"/>
+          <w:szCs w:val="24"/>
+        </w:rPr>
+        <w:t>PUSH</w:t>
+      </w:r>
+      <w:r>
+        <w:rPr>
+          <w:rFonts w:eastAsiaTheme="minorHAnsi"/>
+          <w:sz w:val="24"/>
+          <w:szCs w:val="24"/>
+          <w:lang w:val="ru-RU"/>
+        </w:rPr>
+        <w:t>_</w:t>
+      </w:r>
+      <w:r>
+        <w:rPr>
+          <w:rFonts w:eastAsiaTheme="minorHAnsi"/>
+          <w:sz w:val="24"/>
+          <w:szCs w:val="24"/>
+        </w:rPr>
+        <w:t>MESSAGE</w:t>
+      </w:r>
+      <w:r>
+        <w:rPr>
+          <w:rFonts w:eastAsiaTheme="minorHAnsi"/>
+          <w:sz w:val="24"/>
+          <w:szCs w:val="24"/>
+          <w:lang w:val="ru-RU"/>
+        </w:rPr>
+        <w:t>_</w:t>
+      </w:r>
+      <w:r>
+        <w:rPr>
+          <w:rFonts w:eastAsiaTheme="minorHAnsi"/>
+          <w:sz w:val="24"/>
+          <w:szCs w:val="24"/>
+        </w:rPr>
+        <w:t>RECEIVED</w:t>
+      </w:r>
+      <w:r>
+        <w:rPr>
+          <w:rFonts w:ascii="Times New Roman" w:eastAsiaTheme="minorHAnsi" w:hAnsi="Times New Roman" w:cs="Times New Roman"/>
+          <w:sz w:val="28"/>
+          <w:szCs w:val="28"/>
+          <w:lang w:val="ru-RU"/>
+        </w:rPr>
+        <w:t xml:space="preserve">», которая заключается внутрь объекта </w:t>
+      </w:r>
+      <w:proofErr w:type="spellStart"/>
+      <w:r>
+        <w:rPr>
+          <w:rFonts w:eastAsiaTheme="minorHAnsi"/>
+          <w:sz w:val="24"/>
+          <w:szCs w:val="24"/>
+        </w:rPr>
+        <w:t>IntentFilter</w:t>
+      </w:r>
+      <w:proofErr w:type="spellEnd"/>
+      <w:r>
+        <w:rPr>
+          <w:rFonts w:ascii="Times New Roman" w:eastAsiaTheme="minorHAnsi" w:hAnsi="Times New Roman" w:cs="Times New Roman"/>
+          <w:sz w:val="28"/>
+          <w:szCs w:val="28"/>
+          <w:lang w:val="ru-RU"/>
+        </w:rPr>
+        <w:t>.</w:t>
+      </w:r>
+    </w:p>
+    <w:p>
+      <w:pPr>
+        <w:pStyle w:val="HTML"/>
+        <w:shd w:val="clear" w:color="auto" w:fill="FFFFFF"/>
+        <w:tabs>
+          <w:tab w:val="clear" w:pos="916"/>
+          <w:tab w:val="left" w:pos="1134"/>
+        </w:tabs>
+        <w:ind w:firstLine="709"/>
+        <w:jc w:val="both"/>
+        <w:rPr>
+          <w:rFonts w:ascii="Times New Roman" w:eastAsiaTheme="minorHAnsi" w:hAnsi="Times New Roman" w:cs="Times New Roman"/>
+          <w:sz w:val="28"/>
+          <w:szCs w:val="28"/>
+          <w:lang w:val="ru-RU"/>
+        </w:rPr>
+      </w:pPr>
+    </w:p>
+    <w:p>
+      <w:pPr>
+        <w:pStyle w:val="HTML"/>
+        <w:shd w:val="clear" w:color="auto" w:fill="FFFFFF"/>
+        <w:tabs>
+          <w:tab w:val="clear" w:pos="916"/>
+          <w:tab w:val="left" w:pos="1134"/>
+        </w:tabs>
+        <w:ind w:firstLine="709"/>
+        <w:jc w:val="both"/>
+        <w:rPr>
+          <w:rFonts w:ascii="Times New Roman" w:eastAsiaTheme="minorHAnsi" w:hAnsi="Times New Roman" w:cs="Times New Roman"/>
+          <w:sz w:val="28"/>
+          <w:szCs w:val="28"/>
+          <w:lang w:val="ru-RU"/>
+        </w:rPr>
+      </w:pPr>
+      <w:r>
+        <w:rPr>
+          <w:rFonts w:ascii="Times New Roman" w:eastAsiaTheme="minorHAnsi" w:hAnsi="Times New Roman" w:cs="Times New Roman"/>
+          <w:b/>
+          <w:sz w:val="28"/>
+          <w:szCs w:val="28"/>
+          <w:lang w:val="ru-RU"/>
+        </w:rPr>
+        <w:t>3.15</w:t>
+      </w:r>
+      <w:r>
+        <w:rPr>
+          <w:rFonts w:ascii="Times New Roman" w:eastAsiaTheme="minorHAnsi" w:hAnsi="Times New Roman" w:cs="Times New Roman"/>
+          <w:sz w:val="28"/>
+          <w:szCs w:val="28"/>
+          <w:lang w:val="ru-RU"/>
+        </w:rPr>
+        <w:t xml:space="preserve"> Передача изображения между активностями</w:t>
+      </w:r>
+    </w:p>
+    <w:p>
+      <w:pPr>
+        <w:pStyle w:val="HTML"/>
+        <w:shd w:val="clear" w:color="auto" w:fill="FFFFFF"/>
+        <w:tabs>
+          <w:tab w:val="clear" w:pos="916"/>
+          <w:tab w:val="left" w:pos="1134"/>
+        </w:tabs>
+        <w:ind w:firstLine="709"/>
+        <w:jc w:val="both"/>
+        <w:rPr>
+          <w:rFonts w:ascii="Times New Roman" w:eastAsiaTheme="minorHAnsi" w:hAnsi="Times New Roman" w:cs="Times New Roman"/>
+          <w:sz w:val="28"/>
+          <w:szCs w:val="28"/>
+          <w:lang w:val="ru-RU"/>
+        </w:rPr>
+      </w:pPr>
+    </w:p>
+    <w:p>
+      <w:pPr>
+        <w:pStyle w:val="HTML"/>
+        <w:shd w:val="clear" w:color="auto" w:fill="FFFFFF"/>
+        <w:tabs>
+          <w:tab w:val="clear" w:pos="916"/>
+          <w:tab w:val="left" w:pos="1134"/>
+        </w:tabs>
+        <w:ind w:firstLine="709"/>
+        <w:jc w:val="both"/>
+        <w:rPr>
+          <w:rFonts w:ascii="Times New Roman" w:eastAsiaTheme="minorHAnsi" w:hAnsi="Times New Roman" w:cs="Times New Roman"/>
+          <w:sz w:val="28"/>
+          <w:szCs w:val="28"/>
+          <w:lang w:val="ru-RU"/>
+        </w:rPr>
+      </w:pPr>
+      <w:r>
+        <w:rPr>
+          <w:rFonts w:ascii="Times New Roman" w:eastAsiaTheme="minorHAnsi" w:hAnsi="Times New Roman" w:cs="Times New Roman"/>
+          <w:sz w:val="28"/>
+          <w:szCs w:val="28"/>
+          <w:lang w:val="ru-RU"/>
+        </w:rPr>
+        <w:t xml:space="preserve">Как было указано ранее </w:t>
+      </w:r>
+      <w:proofErr w:type="spellStart"/>
+      <w:r>
+        <w:rPr>
+          <w:rFonts w:eastAsiaTheme="minorHAnsi"/>
+          <w:sz w:val="24"/>
+          <w:szCs w:val="24"/>
+        </w:rPr>
+        <w:t>PickerActivity</w:t>
+      </w:r>
+      <w:proofErr w:type="spellEnd"/>
+      <w:r>
+        <w:rPr>
+          <w:rFonts w:ascii="Times New Roman" w:eastAsiaTheme="minorHAnsi" w:hAnsi="Times New Roman" w:cs="Times New Roman"/>
+          <w:sz w:val="28"/>
+          <w:szCs w:val="28"/>
+          <w:lang w:val="ru-RU"/>
+        </w:rPr>
+        <w:t xml:space="preserve"> </w:t>
+      </w:r>
+      <w:r>
+        <w:rPr>
+          <w:rFonts w:ascii="Times New Roman" w:eastAsiaTheme="minorHAnsi" w:hAnsi="Times New Roman" w:cs="Times New Roman"/>
+          <w:sz w:val="28"/>
+          <w:szCs w:val="28"/>
+          <w:lang w:val="ru-RU"/>
+        </w:rPr>
+        <w:t xml:space="preserve">отображает </w:t>
+      </w:r>
+      <w:proofErr w:type="spellStart"/>
+      <w:r>
+        <w:rPr>
+          <w:rFonts w:ascii="Times New Roman" w:eastAsiaTheme="minorHAnsi" w:hAnsi="Times New Roman" w:cs="Times New Roman"/>
+          <w:sz w:val="28"/>
+          <w:szCs w:val="28"/>
+          <w:lang w:val="ru-RU"/>
+        </w:rPr>
+        <w:t>предобработанное</w:t>
+      </w:r>
+      <w:proofErr w:type="spellEnd"/>
+      <w:r>
+        <w:rPr>
+          <w:rFonts w:ascii="Times New Roman" w:eastAsiaTheme="minorHAnsi" w:hAnsi="Times New Roman" w:cs="Times New Roman"/>
+          <w:sz w:val="28"/>
+          <w:szCs w:val="28"/>
+          <w:lang w:val="ru-RU"/>
+        </w:rPr>
+        <w:t xml:space="preserve"> изображение, а затем передаёт его активности </w:t>
+      </w:r>
+      <w:proofErr w:type="spellStart"/>
+      <w:r>
+        <w:rPr>
+          <w:rFonts w:eastAsiaTheme="minorHAnsi"/>
+          <w:sz w:val="24"/>
+          <w:szCs w:val="24"/>
+        </w:rPr>
+        <w:t>ColorizationActivity</w:t>
+      </w:r>
+      <w:proofErr w:type="spellEnd"/>
+      <w:r>
+        <w:rPr>
+          <w:rFonts w:ascii="Times New Roman" w:eastAsiaTheme="minorHAnsi" w:hAnsi="Times New Roman" w:cs="Times New Roman"/>
+          <w:sz w:val="28"/>
+          <w:szCs w:val="28"/>
+          <w:lang w:val="ru-RU"/>
+        </w:rPr>
+        <w:t>.</w:t>
+      </w:r>
+      <w:r>
+        <w:rPr>
+          <w:rFonts w:ascii="Times New Roman" w:eastAsiaTheme="minorHAnsi" w:hAnsi="Times New Roman" w:cs="Times New Roman"/>
+          <w:sz w:val="28"/>
+          <w:szCs w:val="28"/>
+          <w:lang w:val="ru-RU"/>
+        </w:rPr>
+        <w:t xml:space="preserve"> </w:t>
+      </w:r>
+      <w:r>
+        <w:rPr>
+          <w:rFonts w:ascii="Times New Roman" w:eastAsiaTheme="minorHAnsi" w:hAnsi="Times New Roman" w:cs="Times New Roman"/>
+          <w:sz w:val="28"/>
+          <w:szCs w:val="28"/>
+          <w:lang w:val="ru-RU"/>
+        </w:rPr>
+        <w:t xml:space="preserve">Проблема состоит в том, что объект </w:t>
+      </w:r>
+      <w:r>
+        <w:rPr>
+          <w:rFonts w:eastAsiaTheme="minorHAnsi"/>
+          <w:sz w:val="24"/>
+          <w:szCs w:val="24"/>
+        </w:rPr>
+        <w:t>Bitmap</w:t>
+      </w:r>
+      <w:r>
+        <w:rPr>
+          <w:rFonts w:ascii="Times New Roman" w:eastAsiaTheme="minorHAnsi" w:hAnsi="Times New Roman" w:cs="Times New Roman"/>
+          <w:sz w:val="28"/>
+          <w:szCs w:val="28"/>
+          <w:lang w:val="ru-RU"/>
+        </w:rPr>
+        <w:t xml:space="preserve"> </w:t>
+      </w:r>
+      <w:r>
+        <w:rPr>
+          <w:rFonts w:ascii="Times New Roman" w:eastAsiaTheme="minorHAnsi" w:hAnsi="Times New Roman" w:cs="Times New Roman"/>
+          <w:sz w:val="28"/>
+          <w:szCs w:val="28"/>
+          <w:lang w:val="ru-RU"/>
+        </w:rPr>
+        <w:t xml:space="preserve">содержащий изображение может быть слишком большого размера для его передачи через </w:t>
+      </w:r>
+      <w:r>
+        <w:rPr>
+          <w:rFonts w:eastAsiaTheme="minorHAnsi"/>
+          <w:sz w:val="24"/>
+          <w:szCs w:val="24"/>
+        </w:rPr>
+        <w:t>Intent</w:t>
+      </w:r>
+      <w:r>
+        <w:rPr>
+          <w:rFonts w:ascii="Times New Roman" w:eastAsiaTheme="minorHAnsi" w:hAnsi="Times New Roman" w:cs="Times New Roman"/>
+          <w:sz w:val="28"/>
+          <w:szCs w:val="28"/>
+          <w:lang w:val="ru-RU"/>
+        </w:rPr>
+        <w:t xml:space="preserve">. </w:t>
+      </w:r>
+      <w:r>
+        <w:rPr>
+          <w:rFonts w:ascii="Times New Roman" w:eastAsiaTheme="minorHAnsi" w:hAnsi="Times New Roman" w:cs="Times New Roman"/>
+          <w:sz w:val="28"/>
+          <w:szCs w:val="28"/>
+          <w:lang w:val="ru-RU"/>
+        </w:rPr>
+        <w:t>Для того, чтобы передать изображение в другую активность</w:t>
+      </w:r>
+      <w:r>
+        <w:rPr>
+          <w:rFonts w:ascii="Times New Roman" w:eastAsiaTheme="minorHAnsi" w:hAnsi="Times New Roman" w:cs="Times New Roman"/>
+          <w:sz w:val="28"/>
+          <w:szCs w:val="28"/>
+          <w:lang w:val="ru-RU"/>
+        </w:rPr>
+        <w:t xml:space="preserve"> </w:t>
+      </w:r>
+      <w:r>
+        <w:rPr>
+          <w:rFonts w:ascii="Times New Roman" w:eastAsiaTheme="minorHAnsi" w:hAnsi="Times New Roman" w:cs="Times New Roman"/>
+          <w:sz w:val="28"/>
+          <w:szCs w:val="28"/>
+          <w:lang w:val="ru-RU"/>
+        </w:rPr>
+        <w:t xml:space="preserve">в пакете </w:t>
+      </w:r>
+      <w:proofErr w:type="spellStart"/>
+      <w:r>
+        <w:rPr>
+          <w:rFonts w:eastAsiaTheme="minorHAnsi"/>
+          <w:sz w:val="24"/>
+          <w:szCs w:val="24"/>
+        </w:rPr>
+        <w:t>utils</w:t>
+      </w:r>
+      <w:proofErr w:type="spellEnd"/>
+      <w:r>
+        <w:rPr>
+          <w:rFonts w:ascii="Times New Roman" w:eastAsiaTheme="minorHAnsi" w:hAnsi="Times New Roman" w:cs="Times New Roman"/>
+          <w:sz w:val="28"/>
+          <w:szCs w:val="28"/>
+          <w:lang w:val="ru-RU"/>
+        </w:rPr>
+        <w:t xml:space="preserve"> был создан класс </w:t>
+      </w:r>
+      <w:proofErr w:type="spellStart"/>
+      <w:r>
+        <w:rPr>
+          <w:rFonts w:eastAsiaTheme="minorHAnsi"/>
+          <w:sz w:val="24"/>
+          <w:szCs w:val="24"/>
+        </w:rPr>
+        <w:t>BitmapHolder</w:t>
+      </w:r>
+      <w:proofErr w:type="spellEnd"/>
+      <w:r>
+        <w:rPr>
+          <w:rFonts w:ascii="Times New Roman" w:eastAsiaTheme="minorHAnsi" w:hAnsi="Times New Roman" w:cs="Times New Roman"/>
+          <w:sz w:val="28"/>
+          <w:szCs w:val="28"/>
+          <w:lang w:val="ru-RU"/>
+        </w:rPr>
+        <w:t>. Класс содержит статическое поле для хранения изображения и два статических метода</w:t>
+      </w:r>
+      <w:r>
+        <w:rPr>
+          <w:rFonts w:ascii="Times New Roman" w:eastAsiaTheme="minorHAnsi" w:hAnsi="Times New Roman" w:cs="Times New Roman"/>
+          <w:sz w:val="28"/>
+          <w:szCs w:val="28"/>
+          <w:lang w:val="ru-RU"/>
+        </w:rPr>
+        <w:t xml:space="preserve">: </w:t>
+      </w:r>
+      <w:r>
+        <w:rPr>
+          <w:rFonts w:eastAsiaTheme="minorHAnsi"/>
+          <w:sz w:val="24"/>
+          <w:szCs w:val="24"/>
+        </w:rPr>
+        <w:t>save</w:t>
+      </w:r>
+      <w:r>
+        <w:rPr>
+          <w:rFonts w:ascii="Times New Roman" w:eastAsiaTheme="minorHAnsi" w:hAnsi="Times New Roman" w:cs="Times New Roman"/>
+          <w:sz w:val="28"/>
+          <w:szCs w:val="28"/>
+          <w:lang w:val="ru-RU"/>
+        </w:rPr>
+        <w:t xml:space="preserve"> </w:t>
+      </w:r>
+      <w:r>
+        <w:rPr>
+          <w:rFonts w:ascii="Times New Roman" w:eastAsiaTheme="minorHAnsi" w:hAnsi="Times New Roman" w:cs="Times New Roman"/>
+          <w:sz w:val="28"/>
+          <w:szCs w:val="28"/>
+          <w:lang w:val="ru-RU"/>
+        </w:rPr>
+        <w:t xml:space="preserve">и </w:t>
+      </w:r>
+      <w:r>
+        <w:rPr>
+          <w:rFonts w:eastAsiaTheme="minorHAnsi"/>
+          <w:sz w:val="24"/>
+          <w:szCs w:val="24"/>
+        </w:rPr>
+        <w:t>get</w:t>
+      </w:r>
+      <w:r>
+        <w:rPr>
+          <w:rFonts w:ascii="Times New Roman" w:eastAsiaTheme="minorHAnsi" w:hAnsi="Times New Roman" w:cs="Times New Roman"/>
+          <w:sz w:val="28"/>
+          <w:szCs w:val="28"/>
+          <w:lang w:val="ru-RU"/>
+        </w:rPr>
+        <w:t>:</w:t>
+      </w:r>
+    </w:p>
+    <w:p>
+      <w:pPr>
+        <w:pStyle w:val="HTML"/>
+        <w:shd w:val="clear" w:color="auto" w:fill="FFFFFF"/>
+        <w:tabs>
+          <w:tab w:val="clear" w:pos="916"/>
+          <w:tab w:val="left" w:pos="1134"/>
+        </w:tabs>
+        <w:ind w:firstLine="709"/>
+        <w:jc w:val="both"/>
+        <w:rPr>
+          <w:rFonts w:ascii="Times New Roman" w:eastAsiaTheme="minorHAnsi" w:hAnsi="Times New Roman" w:cs="Times New Roman"/>
+          <w:sz w:val="28"/>
+          <w:szCs w:val="28"/>
+          <w:lang w:val="ru-RU"/>
+        </w:rPr>
+      </w:pPr>
+    </w:p>
+    <w:p>
+      <w:pPr>
+        <w:pStyle w:val="HTML"/>
+        <w:shd w:val="clear" w:color="auto" w:fill="FFFFFF"/>
+        <w:tabs>
+          <w:tab w:val="clear" w:pos="916"/>
+          <w:tab w:val="left" w:pos="1134"/>
+        </w:tabs>
+        <w:ind w:left="709"/>
+        <w:rPr>
+          <w:rFonts w:eastAsiaTheme="minorHAnsi"/>
+          <w:sz w:val="24"/>
+          <w:szCs w:val="24"/>
+        </w:rPr>
+      </w:pPr>
+      <w:r>
+        <w:rPr>
+          <w:rFonts w:eastAsiaTheme="minorHAnsi"/>
+          <w:sz w:val="24"/>
+          <w:szCs w:val="24"/>
+        </w:rPr>
+        <w:t>public static void save(Bitmap bitmap)</w:t>
+      </w:r>
+      <w:r>
+        <w:rPr>
+          <w:rFonts w:eastAsiaTheme="minorHAnsi"/>
+          <w:sz w:val="24"/>
+          <w:szCs w:val="24"/>
+        </w:rPr>
+        <w:t xml:space="preserve"> </w:t>
+      </w:r>
+      <w:r>
+        <w:rPr>
+          <w:rFonts w:eastAsiaTheme="minorHAnsi"/>
+          <w:sz w:val="24"/>
+          <w:szCs w:val="24"/>
+        </w:rPr>
+        <w:br/>
+        <w:t xml:space="preserve">public static </w:t>
+      </w:r>
+      <w:r>
+        <w:rPr>
+          <w:rFonts w:eastAsiaTheme="minorHAnsi"/>
+          <w:sz w:val="24"/>
+          <w:szCs w:val="24"/>
+        </w:rPr>
+        <w:t>Bitmap get()</w:t>
+      </w:r>
+    </w:p>
+    <w:p>
+      <w:pPr>
+        <w:pStyle w:val="HTML"/>
+        <w:shd w:val="clear" w:color="auto" w:fill="FFFFFF"/>
+        <w:tabs>
+          <w:tab w:val="clear" w:pos="916"/>
+          <w:tab w:val="left" w:pos="1134"/>
+        </w:tabs>
+        <w:ind w:firstLine="709"/>
+        <w:jc w:val="both"/>
+        <w:rPr>
+          <w:rFonts w:ascii="Times New Roman" w:eastAsiaTheme="minorHAnsi" w:hAnsi="Times New Roman" w:cs="Times New Roman"/>
+          <w:sz w:val="28"/>
+          <w:szCs w:val="28"/>
+        </w:rPr>
+      </w:pPr>
+    </w:p>
+    <w:p>
+      <w:pPr>
+        <w:pStyle w:val="HTML"/>
+        <w:shd w:val="clear" w:color="auto" w:fill="FFFFFF"/>
+        <w:tabs>
+          <w:tab w:val="clear" w:pos="916"/>
+          <w:tab w:val="left" w:pos="1134"/>
+        </w:tabs>
+        <w:ind w:firstLine="709"/>
+        <w:jc w:val="both"/>
+        <w:rPr>
+          <w:rFonts w:ascii="Times New Roman" w:eastAsiaTheme="minorHAnsi" w:hAnsi="Times New Roman" w:cs="Times New Roman"/>
+          <w:sz w:val="28"/>
+          <w:szCs w:val="28"/>
+          <w:lang w:val="ru-RU"/>
+        </w:rPr>
+      </w:pPr>
+      <w:r>
+        <w:rPr>
+          <w:rFonts w:ascii="Times New Roman" w:eastAsiaTheme="minorHAnsi" w:hAnsi="Times New Roman" w:cs="Times New Roman"/>
+          <w:sz w:val="28"/>
+          <w:szCs w:val="28"/>
+          <w:lang w:val="ru-RU"/>
+        </w:rPr>
+        <w:t xml:space="preserve">Метод </w:t>
+      </w:r>
+      <w:r>
+        <w:rPr>
+          <w:rFonts w:ascii="Times New Roman" w:eastAsiaTheme="minorHAnsi" w:hAnsi="Times New Roman" w:cs="Times New Roman"/>
+          <w:sz w:val="28"/>
+          <w:szCs w:val="28"/>
+        </w:rPr>
+        <w:t>save</w:t>
+      </w:r>
+      <w:r>
+        <w:rPr>
+          <w:rFonts w:ascii="Times New Roman" w:eastAsiaTheme="minorHAnsi" w:hAnsi="Times New Roman" w:cs="Times New Roman"/>
+          <w:sz w:val="28"/>
+          <w:szCs w:val="28"/>
+          <w:lang w:val="ru-RU"/>
+        </w:rPr>
+        <w:t xml:space="preserve"> </w:t>
+      </w:r>
+      <w:r>
+        <w:rPr>
+          <w:rFonts w:ascii="Times New Roman" w:eastAsiaTheme="minorHAnsi" w:hAnsi="Times New Roman" w:cs="Times New Roman"/>
+          <w:sz w:val="28"/>
+          <w:szCs w:val="28"/>
+          <w:lang w:val="ru-RU"/>
+        </w:rPr>
+        <w:t>сохраняет об</w:t>
       </w:r>
       <w:bookmarkStart w:id="0" w:name="_GoBack"/>
       <w:bookmarkEnd w:id="0"/>
+      <w:r>
+        <w:rPr>
+          <w:rFonts w:ascii="Times New Roman" w:eastAsiaTheme="minorHAnsi" w:hAnsi="Times New Roman" w:cs="Times New Roman"/>
+          <w:sz w:val="28"/>
+          <w:szCs w:val="28"/>
+          <w:lang w:val="ru-RU"/>
+        </w:rPr>
+        <w:t xml:space="preserve">ъект </w:t>
+      </w:r>
+      <w:r>
+        <w:rPr>
+          <w:rFonts w:eastAsiaTheme="minorHAnsi"/>
+          <w:sz w:val="24"/>
+          <w:szCs w:val="24"/>
+        </w:rPr>
+        <w:t>Bitmap</w:t>
+      </w:r>
+      <w:r>
+        <w:rPr>
+          <w:rFonts w:ascii="Times New Roman" w:eastAsiaTheme="minorHAnsi" w:hAnsi="Times New Roman" w:cs="Times New Roman"/>
+          <w:sz w:val="28"/>
+          <w:szCs w:val="28"/>
+          <w:lang w:val="ru-RU"/>
+        </w:rPr>
+        <w:t xml:space="preserve"> </w:t>
+      </w:r>
+      <w:r>
+        <w:rPr>
+          <w:rFonts w:ascii="Times New Roman" w:eastAsiaTheme="minorHAnsi" w:hAnsi="Times New Roman" w:cs="Times New Roman"/>
+          <w:sz w:val="28"/>
+          <w:szCs w:val="28"/>
+          <w:lang w:val="ru-RU"/>
+        </w:rPr>
+        <w:t xml:space="preserve">в статическое поле и вызывается активностью, которая собирается передать изображение. Метод </w:t>
+      </w:r>
+      <w:r>
+        <w:rPr>
+          <w:rFonts w:eastAsiaTheme="minorHAnsi"/>
+          <w:sz w:val="24"/>
+          <w:szCs w:val="24"/>
+        </w:rPr>
+        <w:t>get</w:t>
+      </w:r>
+      <w:r>
+        <w:rPr>
+          <w:rFonts w:ascii="Times New Roman" w:eastAsiaTheme="minorHAnsi" w:hAnsi="Times New Roman" w:cs="Times New Roman"/>
+          <w:sz w:val="28"/>
+          <w:szCs w:val="28"/>
+          <w:lang w:val="ru-RU"/>
+        </w:rPr>
+        <w:t xml:space="preserve"> </w:t>
+      </w:r>
+      <w:r>
+        <w:rPr>
+          <w:rFonts w:ascii="Times New Roman" w:eastAsiaTheme="minorHAnsi" w:hAnsi="Times New Roman" w:cs="Times New Roman"/>
+          <w:sz w:val="28"/>
+          <w:szCs w:val="28"/>
+          <w:lang w:val="ru-RU"/>
+        </w:rPr>
+        <w:t>предоставляет изображение другой активности и обнуляет ссылку на его в статическом поле во избежание утечек памяти.</w:t>
+      </w:r>
     </w:p>
     <w:sectPr>
       <w:pgSz w:w="11906" w:h="16838" w:code="9"/>
@@ -17910,6 +19754,7 @@
   <w:style w:type="character" w:default="1" w:styleId="a0">
     <w:name w:val="Default Paragraph Font"/>
     <w:uiPriority w:val="1"/>
+    <w:semiHidden/>
     <w:unhideWhenUsed/>
   </w:style>
   <w:style w:type="table" w:default="1" w:styleId="a1">

--- a/Дипломное проектирование/A4/Функциональное проектирование.docx
+++ b/Дипломное проектирование/A4/Функциональное проектирование.docx
@@ -296,6 +296,8 @@
         </w:rPr>
         <w:t>нейросетей</w:t>
       </w:r>
+      <w:bookmarkStart w:id="0" w:name="_GoBack"/>
+      <w:bookmarkEnd w:id="0"/>
       <w:proofErr w:type="spellEnd"/>
       <w:r>
         <w:rPr>
@@ -2298,7 +2300,7 @@
                     </pic:cNvPicPr>
                   </pic:nvPicPr>
                   <pic:blipFill>
-                    <a:blip r:embed="rId5">
+                    <a:blip r:embed="rId8">
                       <a:extLst>
                         <a:ext uri="{28A0092B-C50C-407E-A947-70E740481C1C}">
                           <a14:useLocalDpi xmlns:a14="http://schemas.microsoft.com/office/drawing/2010/main" val="0"/>
@@ -2743,7 +2745,7 @@
                     </pic:cNvPicPr>
                   </pic:nvPicPr>
                   <pic:blipFill>
-                    <a:blip r:embed="rId6">
+                    <a:blip r:embed="rId9">
                       <a:extLst>
                         <a:ext uri="{28A0092B-C50C-407E-A947-70E740481C1C}">
                           <a14:useLocalDpi xmlns:a14="http://schemas.microsoft.com/office/drawing/2010/main" val="0"/>
@@ -3099,7 +3101,7 @@
                     </pic:cNvPicPr>
                   </pic:nvPicPr>
                   <pic:blipFill>
-                    <a:blip r:embed="rId7">
+                    <a:blip r:embed="rId10">
                       <a:extLst>
                         <a:ext uri="{28A0092B-C50C-407E-A947-70E740481C1C}">
                           <a14:useLocalDpi xmlns:a14="http://schemas.microsoft.com/office/drawing/2010/main" val="0"/>
@@ -3663,7 +3665,7 @@
                     </pic:cNvPicPr>
                   </pic:nvPicPr>
                   <pic:blipFill>
-                    <a:blip r:embed="rId8" cstate="print">
+                    <a:blip r:embed="rId11" cstate="print">
                       <a:extLst>
                         <a:ext uri="{28A0092B-C50C-407E-A947-70E740481C1C}">
                           <a14:useLocalDpi xmlns:a14="http://schemas.microsoft.com/office/drawing/2010/main" val="0"/>
@@ -3956,7 +3958,7 @@
                     </pic:cNvPicPr>
                   </pic:nvPicPr>
                   <pic:blipFill>
-                    <a:blip r:embed="rId9" cstate="print">
+                    <a:blip r:embed="rId12" cstate="print">
                       <a:extLst>
                         <a:ext uri="{28A0092B-C50C-407E-A947-70E740481C1C}">
                           <a14:useLocalDpi xmlns:a14="http://schemas.microsoft.com/office/drawing/2010/main" val="0"/>
@@ -7691,7 +7693,7 @@
                     </pic:cNvPicPr>
                   </pic:nvPicPr>
                   <pic:blipFill>
-                    <a:blip r:embed="rId10">
+                    <a:blip r:embed="rId13">
                       <a:extLst>
                         <a:ext uri="{28A0092B-C50C-407E-A947-70E740481C1C}">
                           <a14:useLocalDpi xmlns:a14="http://schemas.microsoft.com/office/drawing/2010/main" val="0"/>
@@ -17158,7 +17160,6 @@
           <w:lang w:val="ru-RU"/>
         </w:rPr>
       </w:pPr>
-      <w:proofErr w:type="spellStart"/>
       <w:r>
         <w:rPr>
           <w:rFonts w:eastAsiaTheme="minorHAnsi"/>
@@ -17167,7 +17168,6 @@
         </w:rPr>
         <w:t>Service</w:t>
       </w:r>
-      <w:proofErr w:type="spellEnd"/>
       <w:r>
         <w:rPr>
           <w:rFonts w:ascii="Times New Roman" w:eastAsiaTheme="minorHAnsi" w:hAnsi="Times New Roman" w:cs="Times New Roman"/>
@@ -17854,15 +17854,25 @@
           <w:rFonts w:eastAsiaTheme="minorHAnsi"/>
           <w:sz w:val="24"/>
           <w:szCs w:val="24"/>
-        </w:rPr>
-      </w:pPr>
-      <w:r>
-        <w:rPr>
-          <w:rFonts w:eastAsiaTheme="minorHAnsi"/>
-          <w:sz w:val="24"/>
-          <w:szCs w:val="24"/>
-        </w:rPr>
-        <w:t xml:space="preserve">public </w:t>
+          <w:lang w:val="ru-RU"/>
+        </w:rPr>
+      </w:pPr>
+      <w:r>
+        <w:rPr>
+          <w:rFonts w:eastAsiaTheme="minorHAnsi"/>
+          <w:sz w:val="24"/>
+          <w:szCs w:val="24"/>
+        </w:rPr>
+        <w:t>public</w:t>
+      </w:r>
+      <w:r>
+        <w:rPr>
+          <w:rFonts w:eastAsiaTheme="minorHAnsi"/>
+          <w:sz w:val="24"/>
+          <w:szCs w:val="24"/>
+          <w:lang w:val="ru-RU"/>
+        </w:rPr>
+        <w:t xml:space="preserve"> </w:t>
       </w:r>
       <w:proofErr w:type="spellStart"/>
       <w:proofErr w:type="gramStart"/>
@@ -17875,16 +17885,17 @@
         <w:t>PushHandler</w:t>
       </w:r>
       <w:proofErr w:type="spellEnd"/>
-      <w:r>
-        <w:rPr>
-          <w:rFonts w:eastAsiaTheme="minorHAnsi"/>
-          <w:sz w:val="24"/>
-          <w:szCs w:val="24"/>
+      <w:proofErr w:type="gramEnd"/>
+      <w:r>
+        <w:rPr>
+          <w:rFonts w:eastAsiaTheme="minorHAnsi"/>
+          <w:sz w:val="24"/>
+          <w:szCs w:val="24"/>
+          <w:lang w:val="ru-RU"/>
         </w:rPr>
         <w:t>(</w:t>
       </w:r>
       <w:proofErr w:type="spellStart"/>
-      <w:proofErr w:type="gramEnd"/>
       <w:r>
         <w:rPr>
           <w:rFonts w:eastAsiaTheme="minorHAnsi"/>
@@ -17899,8 +17910,26 @@
           <w:rFonts w:eastAsiaTheme="minorHAnsi"/>
           <w:sz w:val="24"/>
           <w:szCs w:val="24"/>
-        </w:rPr>
-        <w:t xml:space="preserve"> activity)</w:t>
+          <w:lang w:val="ru-RU"/>
+        </w:rPr>
+        <w:t xml:space="preserve"> </w:t>
+      </w:r>
+      <w:r>
+        <w:rPr>
+          <w:rFonts w:eastAsiaTheme="minorHAnsi"/>
+          <w:sz w:val="24"/>
+          <w:szCs w:val="24"/>
+        </w:rPr>
+        <w:t>activity</w:t>
+      </w:r>
+      <w:r>
+        <w:rPr>
+          <w:rFonts w:eastAsiaTheme="minorHAnsi"/>
+          <w:sz w:val="24"/>
+          <w:szCs w:val="24"/>
+          <w:lang w:val="ru-RU"/>
+        </w:rPr>
+        <w:t>)</w:t>
       </w:r>
     </w:p>
     <w:p>
@@ -17999,24 +18028,68 @@
           <w:rFonts w:eastAsiaTheme="minorHAnsi"/>
           <w:sz w:val="24"/>
           <w:szCs w:val="24"/>
-        </w:rPr>
-      </w:pPr>
-      <w:r>
-        <w:rPr>
-          <w:rFonts w:eastAsiaTheme="minorHAnsi"/>
-          <w:sz w:val="24"/>
-          <w:szCs w:val="24"/>
-        </w:rPr>
-        <w:t>@Override</w:t>
-      </w:r>
-      <w:r>
-        <w:rPr>
-          <w:rFonts w:eastAsiaTheme="minorHAnsi"/>
-          <w:sz w:val="24"/>
-          <w:szCs w:val="24"/>
+          <w:lang w:val="ru-RU"/>
+        </w:rPr>
+      </w:pPr>
+      <w:r>
+        <w:rPr>
+          <w:rFonts w:eastAsiaTheme="minorHAnsi"/>
+          <w:sz w:val="24"/>
+          <w:szCs w:val="24"/>
+          <w:lang w:val="ru-RU"/>
+        </w:rPr>
+        <w:t>@</w:t>
+      </w:r>
+      <w:r>
+        <w:rPr>
+          <w:rFonts w:eastAsiaTheme="minorHAnsi"/>
+          <w:sz w:val="24"/>
+          <w:szCs w:val="24"/>
+        </w:rPr>
+        <w:t>Override</w:t>
+      </w:r>
+      <w:r>
+        <w:rPr>
+          <w:rFonts w:eastAsiaTheme="minorHAnsi"/>
+          <w:sz w:val="24"/>
+          <w:szCs w:val="24"/>
+          <w:lang w:val="ru-RU"/>
         </w:rPr>
         <w:br/>
-        <w:t xml:space="preserve">public void </w:t>
+      </w:r>
+      <w:r>
+        <w:rPr>
+          <w:rFonts w:eastAsiaTheme="minorHAnsi"/>
+          <w:sz w:val="24"/>
+          <w:szCs w:val="24"/>
+        </w:rPr>
+        <w:t>public</w:t>
+      </w:r>
+      <w:r>
+        <w:rPr>
+          <w:rFonts w:eastAsiaTheme="minorHAnsi"/>
+          <w:sz w:val="24"/>
+          <w:szCs w:val="24"/>
+          <w:lang w:val="ru-RU"/>
+        </w:rPr>
+        <w:t xml:space="preserve"> </w:t>
+      </w:r>
+      <w:r>
+        <w:rPr>
+          <w:rFonts w:eastAsiaTheme="minorHAnsi"/>
+          <w:sz w:val="24"/>
+          <w:szCs w:val="24"/>
+        </w:rPr>
+        <w:t>void</w:t>
+      </w:r>
+      <w:r>
+        <w:rPr>
+          <w:rFonts w:eastAsiaTheme="minorHAnsi"/>
+          <w:sz w:val="24"/>
+          <w:szCs w:val="24"/>
+          <w:lang w:val="ru-RU"/>
+        </w:rPr>
+        <w:t xml:space="preserve"> </w:t>
       </w:r>
       <w:proofErr w:type="spellStart"/>
       <w:r>
@@ -18033,8 +18106,94 @@
           <w:rFonts w:eastAsiaTheme="minorHAnsi"/>
           <w:sz w:val="24"/>
           <w:szCs w:val="24"/>
-        </w:rPr>
-        <w:t>(Context context, final Intent intent)</w:t>
+          <w:lang w:val="ru-RU"/>
+        </w:rPr>
+        <w:t>(</w:t>
+      </w:r>
+      <w:r>
+        <w:rPr>
+          <w:rFonts w:eastAsiaTheme="minorHAnsi"/>
+          <w:sz w:val="24"/>
+          <w:szCs w:val="24"/>
+        </w:rPr>
+        <w:t>Context</w:t>
+      </w:r>
+      <w:r>
+        <w:rPr>
+          <w:rFonts w:eastAsiaTheme="minorHAnsi"/>
+          <w:sz w:val="24"/>
+          <w:szCs w:val="24"/>
+          <w:lang w:val="ru-RU"/>
+        </w:rPr>
+        <w:t xml:space="preserve"> </w:t>
+      </w:r>
+      <w:r>
+        <w:rPr>
+          <w:rFonts w:eastAsiaTheme="minorHAnsi"/>
+          <w:sz w:val="24"/>
+          <w:szCs w:val="24"/>
+        </w:rPr>
+        <w:t>context</w:t>
+      </w:r>
+      <w:r>
+        <w:rPr>
+          <w:rFonts w:eastAsiaTheme="minorHAnsi"/>
+          <w:sz w:val="24"/>
+          <w:szCs w:val="24"/>
+          <w:lang w:val="ru-RU"/>
+        </w:rPr>
+        <w:t xml:space="preserve">, </w:t>
+      </w:r>
+      <w:r>
+        <w:rPr>
+          <w:rFonts w:eastAsiaTheme="minorHAnsi"/>
+          <w:sz w:val="24"/>
+          <w:szCs w:val="24"/>
+        </w:rPr>
+        <w:t>final</w:t>
+      </w:r>
+      <w:r>
+        <w:rPr>
+          <w:rFonts w:eastAsiaTheme="minorHAnsi"/>
+          <w:sz w:val="24"/>
+          <w:szCs w:val="24"/>
+          <w:lang w:val="ru-RU"/>
+        </w:rPr>
+        <w:t xml:space="preserve"> </w:t>
+      </w:r>
+      <w:r>
+        <w:rPr>
+          <w:rFonts w:eastAsiaTheme="minorHAnsi"/>
+          <w:sz w:val="24"/>
+          <w:szCs w:val="24"/>
+        </w:rPr>
+        <w:t>Intent</w:t>
+      </w:r>
+      <w:r>
+        <w:rPr>
+          <w:rFonts w:eastAsiaTheme="minorHAnsi"/>
+          <w:sz w:val="24"/>
+          <w:szCs w:val="24"/>
+          <w:lang w:val="ru-RU"/>
+        </w:rPr>
+        <w:t xml:space="preserve"> </w:t>
+      </w:r>
+      <w:r>
+        <w:rPr>
+          <w:rFonts w:eastAsiaTheme="minorHAnsi"/>
+          <w:sz w:val="24"/>
+          <w:szCs w:val="24"/>
+        </w:rPr>
+        <w:t>intent</w:t>
+      </w:r>
+      <w:r>
+        <w:rPr>
+          <w:rFonts w:eastAsiaTheme="minorHAnsi"/>
+          <w:sz w:val="24"/>
+          <w:szCs w:val="24"/>
+          <w:lang w:val="ru-RU"/>
+        </w:rPr>
+        <w:t>)</w:t>
       </w:r>
     </w:p>
     <w:p>
@@ -18051,6 +18210,7 @@
           <w:rFonts w:ascii="Times New Roman" w:eastAsiaTheme="minorHAnsi" w:hAnsi="Times New Roman" w:cs="Times New Roman"/>
           <w:sz w:val="28"/>
           <w:szCs w:val="28"/>
+          <w:lang w:val="ru-RU"/>
         </w:rPr>
       </w:pPr>
     </w:p>
@@ -18581,15 +18741,7 @@
           <w:sz w:val="24"/>
           <w:szCs w:val="24"/>
         </w:rPr>
-        <w:t>public static void save(Bitmap bitmap)</w:t>
-      </w:r>
-      <w:r>
-        <w:rPr>
-          <w:rFonts w:eastAsiaTheme="minorHAnsi"/>
-          <w:sz w:val="24"/>
-          <w:szCs w:val="24"/>
-        </w:rPr>
-        <w:t xml:space="preserve"> </w:t>
+        <w:t xml:space="preserve">public static void save(Bitmap bitmap) </w:t>
       </w:r>
       <w:r>
         <w:rPr>
@@ -18676,18 +18828,7 @@
           <w:szCs w:val="28"/>
           <w:lang w:val="ru-RU"/>
         </w:rPr>
-        <w:t>сохраняет об</w:t>
-      </w:r>
-      <w:bookmarkStart w:id="0" w:name="_GoBack"/>
-      <w:bookmarkEnd w:id="0"/>
-      <w:r>
-        <w:rPr>
-          <w:rFonts w:ascii="Times New Roman" w:eastAsiaTheme="minorHAnsi" w:hAnsi="Times New Roman" w:cs="Times New Roman"/>
-          <w:sz w:val="28"/>
-          <w:szCs w:val="28"/>
-          <w:lang w:val="ru-RU"/>
-        </w:rPr>
-        <w:t xml:space="preserve">ъект </w:t>
+        <w:t xml:space="preserve">сохраняет объект </w:t>
       </w:r>
       <w:r>
         <w:rPr>
@@ -18743,13 +18884,141 @@
       </w:r>
     </w:p>
     <w:sectPr>
+      <w:footerReference w:type="default" r:id="rId14"/>
       <w:pgSz w:w="11906" w:h="16838" w:code="9"/>
-      <w:pgMar w:top="1134" w:right="851" w:bottom="1531" w:left="1701" w:header="709" w:footer="709" w:gutter="0"/>
+      <w:pgMar w:top="1134" w:right="851" w:bottom="1531" w:left="1701" w:header="709" w:footer="964" w:gutter="0"/>
+      <w:pgNumType w:start="22"/>
       <w:cols w:space="708"/>
       <w:docGrid w:linePitch="360"/>
     </w:sectPr>
   </w:body>
 </w:document>
+</file>
+
+<file path=word/endnotes.xml><?xml version="1.0" encoding="utf-8"?>
+<w:endnotes xmlns:wpc="http://schemas.microsoft.com/office/word/2010/wordprocessingCanvas" xmlns:cx="http://schemas.microsoft.com/office/drawing/2014/chartex" xmlns:mc="http://schemas.openxmlformats.org/markup-compatibility/2006" xmlns:o="urn:schemas-microsoft-com:office:office" xmlns:r="http://schemas.openxmlformats.org/officeDocument/2006/relationships" xmlns:m="http://schemas.openxmlformats.org/officeDocument/2006/math" xmlns:v="urn:schemas-microsoft-com:vml" xmlns:wp14="http://schemas.microsoft.com/office/word/2010/wordprocessingDrawing" xmlns:wp="http://schemas.openxmlformats.org/drawingml/2006/wordprocessingDrawing" xmlns:w10="urn:schemas-microsoft-com:office:word" xmlns:w="http://schemas.openxmlformats.org/wordprocessingml/2006/main" xmlns:w14="http://schemas.microsoft.com/office/word/2010/wordml" xmlns:w15="http://schemas.microsoft.com/office/word/2012/wordml" xmlns:w16se="http://schemas.microsoft.com/office/word/2015/wordml/symex" xmlns:wpg="http://schemas.microsoft.com/office/word/2010/wordprocessingGroup" xmlns:wpi="http://schemas.microsoft.com/office/word/2010/wordprocessingInk" xmlns:wne="http://schemas.microsoft.com/office/word/2006/wordml" xmlns:wps="http://schemas.microsoft.com/office/word/2010/wordprocessingShape" mc:Ignorable="w14 w15 w16se wp14">
+  <w:endnote w:type="separator" w:id="-1">
+    <w:p>
+      <w:pPr>
+        <w:spacing w:after="0" w:line="240" w:lineRule="auto"/>
+      </w:pPr>
+      <w:r>
+        <w:separator/>
+      </w:r>
+    </w:p>
+  </w:endnote>
+  <w:endnote w:type="continuationSeparator" w:id="0">
+    <w:p>
+      <w:pPr>
+        <w:spacing w:after="0" w:line="240" w:lineRule="auto"/>
+      </w:pPr>
+      <w:r>
+        <w:continuationSeparator/>
+      </w:r>
+    </w:p>
+  </w:endnote>
+</w:endnotes>
+</file>
+
+<file path=word/footer1.xml><?xml version="1.0" encoding="utf-8"?>
+<w:ftr xmlns:wpc="http://schemas.microsoft.com/office/word/2010/wordprocessingCanvas" xmlns:cx="http://schemas.microsoft.com/office/drawing/2014/chartex" xmlns:mc="http://schemas.openxmlformats.org/markup-compatibility/2006" xmlns:o="urn:schemas-microsoft-com:office:office" xmlns:r="http://schemas.openxmlformats.org/officeDocument/2006/relationships" xmlns:m="http://schemas.openxmlformats.org/officeDocument/2006/math" xmlns:v="urn:schemas-microsoft-com:vml" xmlns:wp14="http://schemas.microsoft.com/office/word/2010/wordprocessingDrawing" xmlns:wp="http://schemas.openxmlformats.org/drawingml/2006/wordprocessingDrawing" xmlns:w10="urn:schemas-microsoft-com:office:word" xmlns:w="http://schemas.openxmlformats.org/wordprocessingml/2006/main" xmlns:w14="http://schemas.microsoft.com/office/word/2010/wordml" xmlns:w15="http://schemas.microsoft.com/office/word/2012/wordml" xmlns:w16se="http://schemas.microsoft.com/office/word/2015/wordml/symex" xmlns:wpg="http://schemas.microsoft.com/office/word/2010/wordprocessingGroup" xmlns:wpi="http://schemas.microsoft.com/office/word/2010/wordprocessingInk" xmlns:wne="http://schemas.microsoft.com/office/word/2006/wordml" xmlns:wps="http://schemas.microsoft.com/office/word/2010/wordprocessingShape" mc:Ignorable="w14 w15 w16se wp14">
+  <w:sdt>
+    <w:sdtPr>
+      <w:id w:val="-1893188282"/>
+      <w:docPartObj>
+        <w:docPartGallery w:val="Page Numbers (Bottom of Page)"/>
+        <w:docPartUnique/>
+      </w:docPartObj>
+    </w:sdtPr>
+    <w:sdtEndPr>
+      <w:rPr>
+        <w:rFonts w:ascii="Times New Roman" w:hAnsi="Times New Roman" w:cs="Times New Roman"/>
+        <w:sz w:val="28"/>
+        <w:szCs w:val="28"/>
+      </w:rPr>
+    </w:sdtEndPr>
+    <w:sdtContent>
+      <w:p>
+        <w:pPr>
+          <w:pStyle w:val="a8"/>
+          <w:jc w:val="right"/>
+          <w:rPr>
+            <w:rFonts w:ascii="Times New Roman" w:hAnsi="Times New Roman" w:cs="Times New Roman"/>
+            <w:sz w:val="28"/>
+            <w:szCs w:val="28"/>
+          </w:rPr>
+        </w:pPr>
+        <w:r>
+          <w:rPr>
+            <w:rFonts w:ascii="Times New Roman" w:hAnsi="Times New Roman" w:cs="Times New Roman"/>
+            <w:sz w:val="28"/>
+            <w:szCs w:val="28"/>
+          </w:rPr>
+          <w:fldChar w:fldCharType="begin"/>
+        </w:r>
+        <w:r>
+          <w:rPr>
+            <w:rFonts w:ascii="Times New Roman" w:hAnsi="Times New Roman" w:cs="Times New Roman"/>
+            <w:sz w:val="28"/>
+            <w:szCs w:val="28"/>
+          </w:rPr>
+          <w:instrText>PAGE   \* MERGEFORMAT</w:instrText>
+        </w:r>
+        <w:r>
+          <w:rPr>
+            <w:rFonts w:ascii="Times New Roman" w:hAnsi="Times New Roman" w:cs="Times New Roman"/>
+            <w:sz w:val="28"/>
+            <w:szCs w:val="28"/>
+          </w:rPr>
+          <w:fldChar w:fldCharType="separate"/>
+        </w:r>
+        <w:r>
+          <w:rPr>
+            <w:rFonts w:ascii="Times New Roman" w:hAnsi="Times New Roman" w:cs="Times New Roman"/>
+            <w:noProof/>
+            <w:sz w:val="28"/>
+            <w:szCs w:val="28"/>
+            <w:lang w:val="ru-RU"/>
+          </w:rPr>
+          <w:t>22</w:t>
+        </w:r>
+        <w:r>
+          <w:rPr>
+            <w:rFonts w:ascii="Times New Roman" w:hAnsi="Times New Roman" w:cs="Times New Roman"/>
+            <w:sz w:val="28"/>
+            <w:szCs w:val="28"/>
+          </w:rPr>
+          <w:fldChar w:fldCharType="end"/>
+        </w:r>
+      </w:p>
+    </w:sdtContent>
+  </w:sdt>
+</w:ftr>
+</file>
+
+<file path=word/footnotes.xml><?xml version="1.0" encoding="utf-8"?>
+<w:footnotes xmlns:wpc="http://schemas.microsoft.com/office/word/2010/wordprocessingCanvas" xmlns:cx="http://schemas.microsoft.com/office/drawing/2014/chartex" xmlns:mc="http://schemas.openxmlformats.org/markup-compatibility/2006" xmlns:o="urn:schemas-microsoft-com:office:office" xmlns:r="http://schemas.openxmlformats.org/officeDocument/2006/relationships" xmlns:m="http://schemas.openxmlformats.org/officeDocument/2006/math" xmlns:v="urn:schemas-microsoft-com:vml" xmlns:wp14="http://schemas.microsoft.com/office/word/2010/wordprocessingDrawing" xmlns:wp="http://schemas.openxmlformats.org/drawingml/2006/wordprocessingDrawing" xmlns:w10="urn:schemas-microsoft-com:office:word" xmlns:w="http://schemas.openxmlformats.org/wordprocessingml/2006/main" xmlns:w14="http://schemas.microsoft.com/office/word/2010/wordml" xmlns:w15="http://schemas.microsoft.com/office/word/2012/wordml" xmlns:w16se="http://schemas.microsoft.com/office/word/2015/wordml/symex" xmlns:wpg="http://schemas.microsoft.com/office/word/2010/wordprocessingGroup" xmlns:wpi="http://schemas.microsoft.com/office/word/2010/wordprocessingInk" xmlns:wne="http://schemas.microsoft.com/office/word/2006/wordml" xmlns:wps="http://schemas.microsoft.com/office/word/2010/wordprocessingShape" mc:Ignorable="w14 w15 w16se wp14">
+  <w:footnote w:type="separator" w:id="-1">
+    <w:p>
+      <w:pPr>
+        <w:spacing w:after="0" w:line="240" w:lineRule="auto"/>
+      </w:pPr>
+      <w:r>
+        <w:separator/>
+      </w:r>
+    </w:p>
+  </w:footnote>
+  <w:footnote w:type="continuationSeparator" w:id="0">
+    <w:p>
+      <w:pPr>
+        <w:spacing w:after="0" w:line="240" w:lineRule="auto"/>
+      </w:pPr>
+      <w:r>
+        <w:continuationSeparator/>
+      </w:r>
+    </w:p>
+  </w:footnote>
+</w:footnotes>
 </file>
 
 <file path=word/numbering.xml><?xml version="1.0" encoding="utf-8"?>
@@ -19892,6 +20161,50 @@
       <w:u w:val="single"/>
     </w:rPr>
   </w:style>
+  <w:style w:type="paragraph" w:styleId="a6">
+    <w:name w:val="header"/>
+    <w:basedOn w:val="a"/>
+    <w:link w:val="a7"/>
+    <w:uiPriority w:val="99"/>
+    <w:unhideWhenUsed/>
+    <w:rsid w:val="000B60C6"/>
+    <w:pPr>
+      <w:tabs>
+        <w:tab w:val="center" w:pos="4844"/>
+        <w:tab w:val="right" w:pos="9689"/>
+      </w:tabs>
+      <w:spacing w:after="0" w:line="240" w:lineRule="auto"/>
+    </w:pPr>
+  </w:style>
+  <w:style w:type="character" w:customStyle="1" w:styleId="a7">
+    <w:name w:val="Верхний колонтитул Знак"/>
+    <w:basedOn w:val="a0"/>
+    <w:link w:val="a6"/>
+    <w:uiPriority w:val="99"/>
+    <w:rsid w:val="000B60C6"/>
+  </w:style>
+  <w:style w:type="paragraph" w:styleId="a8">
+    <w:name w:val="footer"/>
+    <w:basedOn w:val="a"/>
+    <w:link w:val="a9"/>
+    <w:uiPriority w:val="99"/>
+    <w:unhideWhenUsed/>
+    <w:rsid w:val="000B60C6"/>
+    <w:pPr>
+      <w:tabs>
+        <w:tab w:val="center" w:pos="4844"/>
+        <w:tab w:val="right" w:pos="9689"/>
+      </w:tabs>
+      <w:spacing w:after="0" w:line="240" w:lineRule="auto"/>
+    </w:pPr>
+  </w:style>
+  <w:style w:type="character" w:customStyle="1" w:styleId="a9">
+    <w:name w:val="Нижний колонтитул Знак"/>
+    <w:basedOn w:val="a0"/>
+    <w:link w:val="a8"/>
+    <w:uiPriority w:val="99"/>
+    <w:rsid w:val="000B60C6"/>
+  </w:style>
 </w:styles>
 </file>
 
@@ -20154,4 +20467,16 @@
     </a:ext>
   </a:extLst>
 </a:theme>
+</file>
+
+<file path=customXml/item1.xml><?xml version="1.0" encoding="utf-8"?>
+<b:Sources xmlns:b="http://schemas.openxmlformats.org/officeDocument/2006/bibliography" xmlns="http://schemas.openxmlformats.org/officeDocument/2006/bibliography" SelectedStyle="\APASixthEditionOfficeOnline.xsl" StyleName="APA" Version="6"/>
+</file>
+
+<file path=customXml/itemProps1.xml><?xml version="1.0" encoding="utf-8"?>
+<ds:datastoreItem xmlns:ds="http://schemas.openxmlformats.org/officeDocument/2006/customXml" ds:itemID="{BA57BD64-AD97-4E68-BED0-B084044C3751}">
+  <ds:schemaRefs>
+    <ds:schemaRef ds:uri="http://schemas.openxmlformats.org/officeDocument/2006/bibliography"/>
+  </ds:schemaRefs>
+</ds:datastoreItem>
 </file>
--- a/Дипломное проектирование/A4/Функциональное проектирование.docx
+++ b/Дипломное проектирование/A4/Функциональное проектирование.docx
@@ -256,7 +256,7 @@
           <w:szCs w:val="28"/>
           <w:lang w:val="ru-RU"/>
         </w:rPr>
-        <w:t xml:space="preserve">Как было заявлено выше, для построения программного средства колоризации полутоновых изображений необходимо реализовать нейронную сеть, которая и будет обрабатывать изображения. Так как для реализации нейронной сети был выбран фреймворк </w:t>
+        <w:t xml:space="preserve">Как было заявлено выше, для построения программного средства колоризации полутоновых изображений необходимо реализовать нейронную сеть, которая и будет обрабатывать изображения. Так как для реализации нейронной сети был выбран </w:t>
       </w:r>
       <w:proofErr w:type="spellStart"/>
       <w:r>
@@ -264,6 +264,26 @@
           <w:rFonts w:ascii="Times New Roman" w:hAnsi="Times New Roman" w:cs="Times New Roman"/>
           <w:sz w:val="28"/>
           <w:szCs w:val="28"/>
+          <w:lang w:val="ru-RU"/>
+        </w:rPr>
+        <w:t>фреймворк</w:t>
+      </w:r>
+      <w:proofErr w:type="spellEnd"/>
+      <w:r>
+        <w:rPr>
+          <w:rFonts w:ascii="Times New Roman" w:hAnsi="Times New Roman" w:cs="Times New Roman"/>
+          <w:sz w:val="28"/>
+          <w:szCs w:val="28"/>
+          <w:lang w:val="ru-RU"/>
+        </w:rPr>
+        <w:t xml:space="preserve"> </w:t>
+      </w:r>
+      <w:proofErr w:type="spellStart"/>
+      <w:r>
+        <w:rPr>
+          <w:rFonts w:ascii="Times New Roman" w:hAnsi="Times New Roman" w:cs="Times New Roman"/>
+          <w:sz w:val="28"/>
+          <w:szCs w:val="28"/>
         </w:rPr>
         <w:t>Caffe</w:t>
       </w:r>
@@ -296,8 +316,6 @@
         </w:rPr>
         <w:t>нейросетей</w:t>
       </w:r>
-      <w:bookmarkStart w:id="0" w:name="_GoBack"/>
-      <w:bookmarkEnd w:id="0"/>
       <w:proofErr w:type="spellEnd"/>
       <w:r>
         <w:rPr>
@@ -609,15 +627,13 @@
           <w:rFonts w:ascii="Courier New" w:hAnsi="Courier New" w:cs="Courier New"/>
           <w:sz w:val="24"/>
           <w:szCs w:val="24"/>
-          <w:lang w:val="ru-RU"/>
-        </w:rPr>
-      </w:pPr>
-      <w:r>
-        <w:rPr>
-          <w:rFonts w:ascii="Courier New" w:hAnsi="Courier New" w:cs="Courier New"/>
-          <w:sz w:val="24"/>
-          <w:szCs w:val="24"/>
-          <w:lang w:val="ru-RU"/>
+        </w:rPr>
+      </w:pPr>
+      <w:r>
+        <w:rPr>
+          <w:rFonts w:ascii="Courier New" w:hAnsi="Courier New" w:cs="Courier New"/>
+          <w:sz w:val="24"/>
+          <w:szCs w:val="24"/>
         </w:rPr>
         <w:t xml:space="preserve">    </w:t>
       </w:r>
@@ -634,11 +650,9 @@
           <w:rFonts w:ascii="Courier New" w:hAnsi="Courier New" w:cs="Courier New"/>
           <w:sz w:val="24"/>
           <w:szCs w:val="24"/>
-          <w:lang w:val="ru-RU"/>
         </w:rPr>
         <w:t>: "</w:t>
       </w:r>
-      <w:proofErr w:type="spellStart"/>
       <w:r>
         <w:rPr>
           <w:rFonts w:ascii="Courier New" w:hAnsi="Courier New" w:cs="Courier New"/>
@@ -647,13 +661,11 @@
         </w:rPr>
         <w:t>conv</w:t>
       </w:r>
-      <w:proofErr w:type="spellEnd"/>
-      <w:r>
-        <w:rPr>
-          <w:rFonts w:ascii="Courier New" w:hAnsi="Courier New" w:cs="Courier New"/>
-          <w:sz w:val="24"/>
-          <w:szCs w:val="24"/>
-          <w:lang w:val="ru-RU"/>
+      <w:r>
+        <w:rPr>
+          <w:rFonts w:ascii="Courier New" w:hAnsi="Courier New" w:cs="Courier New"/>
+          <w:sz w:val="24"/>
+          <w:szCs w:val="24"/>
         </w:rPr>
         <w:t>3_1"</w:t>
       </w:r>
@@ -667,15 +679,13 @@
           <w:rFonts w:ascii="Courier New" w:hAnsi="Courier New" w:cs="Courier New"/>
           <w:sz w:val="24"/>
           <w:szCs w:val="24"/>
-          <w:lang w:val="ru-RU"/>
-        </w:rPr>
-      </w:pPr>
-      <w:r>
-        <w:rPr>
-          <w:rFonts w:ascii="Courier New" w:hAnsi="Courier New" w:cs="Courier New"/>
-          <w:sz w:val="24"/>
-          <w:szCs w:val="24"/>
-          <w:lang w:val="ru-RU"/>
+        </w:rPr>
+      </w:pPr>
+      <w:r>
+        <w:rPr>
+          <w:rFonts w:ascii="Courier New" w:hAnsi="Courier New" w:cs="Courier New"/>
+          <w:sz w:val="24"/>
+          <w:szCs w:val="24"/>
         </w:rPr>
         <w:t xml:space="preserve">    </w:t>
       </w:r>
@@ -684,18 +694,34 @@
           <w:rFonts w:ascii="Courier New" w:hAnsi="Courier New" w:cs="Courier New"/>
           <w:sz w:val="24"/>
           <w:szCs w:val="24"/>
-          <w:lang w:val="ru-RU"/>
-        </w:rPr>
-        <w:t>#</w:t>
-      </w:r>
-      <w:r>
-        <w:rPr>
-          <w:rFonts w:ascii="Courier New" w:hAnsi="Courier New" w:cs="Courier New"/>
-          <w:sz w:val="24"/>
-          <w:szCs w:val="24"/>
-          <w:lang w:val="ru-RU"/>
-        </w:rPr>
-        <w:t xml:space="preserve"> Тип слоя</w:t>
+        </w:rPr>
+        <w:t xml:space="preserve"># </w:t>
+      </w:r>
+      <w:r>
+        <w:rPr>
+          <w:rFonts w:ascii="Courier New" w:hAnsi="Courier New" w:cs="Courier New"/>
+          <w:sz w:val="24"/>
+          <w:szCs w:val="24"/>
+          <w:lang w:val="ru-RU"/>
+        </w:rPr>
+        <w:t>Тип</w:t>
+      </w:r>
+      <w:r>
+        <w:rPr>
+          <w:rFonts w:ascii="Courier New" w:hAnsi="Courier New" w:cs="Courier New"/>
+          <w:sz w:val="24"/>
+          <w:szCs w:val="24"/>
+        </w:rPr>
+        <w:t xml:space="preserve"> </w:t>
+      </w:r>
+      <w:r>
+        <w:rPr>
+          <w:rFonts w:ascii="Courier New" w:hAnsi="Courier New" w:cs="Courier New"/>
+          <w:sz w:val="24"/>
+          <w:szCs w:val="24"/>
+          <w:lang w:val="ru-RU"/>
+        </w:rPr>
+        <w:t>слоя</w:t>
       </w:r>
     </w:p>
     <w:p>
@@ -707,15 +733,13 @@
           <w:rFonts w:ascii="Courier New" w:hAnsi="Courier New" w:cs="Courier New"/>
           <w:sz w:val="24"/>
           <w:szCs w:val="24"/>
-          <w:lang w:val="ru-RU"/>
-        </w:rPr>
-      </w:pPr>
-      <w:r>
-        <w:rPr>
-          <w:rFonts w:ascii="Courier New" w:hAnsi="Courier New" w:cs="Courier New"/>
-          <w:sz w:val="24"/>
-          <w:szCs w:val="24"/>
-          <w:lang w:val="ru-RU"/>
+        </w:rPr>
+      </w:pPr>
+      <w:r>
+        <w:rPr>
+          <w:rFonts w:ascii="Courier New" w:hAnsi="Courier New" w:cs="Courier New"/>
+          <w:sz w:val="24"/>
+          <w:szCs w:val="24"/>
         </w:rPr>
         <w:t xml:space="preserve">    </w:t>
       </w:r>
@@ -732,7 +756,6 @@
           <w:rFonts w:ascii="Courier New" w:hAnsi="Courier New" w:cs="Courier New"/>
           <w:sz w:val="24"/>
           <w:szCs w:val="24"/>
-          <w:lang w:val="ru-RU"/>
         </w:rPr>
         <w:t>: "</w:t>
       </w:r>
@@ -749,7 +772,6 @@
           <w:rFonts w:ascii="Courier New" w:hAnsi="Courier New" w:cs="Courier New"/>
           <w:sz w:val="24"/>
           <w:szCs w:val="24"/>
-          <w:lang w:val="ru-RU"/>
         </w:rPr>
         <w:t>"</w:t>
       </w:r>
@@ -771,7 +793,6 @@
           <w:rFonts w:ascii="Courier New" w:hAnsi="Courier New" w:cs="Courier New"/>
           <w:sz w:val="24"/>
           <w:szCs w:val="24"/>
-          <w:lang w:val="ru-RU"/>
         </w:rPr>
         <w:t xml:space="preserve">    </w:t>
       </w:r>
@@ -843,7 +864,6 @@
           <w:rFonts w:ascii="Courier New" w:hAnsi="Courier New" w:cs="Courier New"/>
           <w:sz w:val="24"/>
           <w:szCs w:val="24"/>
-          <w:lang w:val="ru-RU"/>
         </w:rPr>
       </w:pPr>
       <w:r>
@@ -860,7 +880,6 @@
           <w:rFonts w:ascii="Courier New" w:hAnsi="Courier New" w:cs="Courier New"/>
           <w:sz w:val="24"/>
           <w:szCs w:val="24"/>
-          <w:lang w:val="ru-RU"/>
         </w:rPr>
         <w:t xml:space="preserve"># </w:t>
       </w:r>
@@ -871,7 +890,24 @@
           <w:szCs w:val="24"/>
           <w:lang w:val="ru-RU"/>
         </w:rPr>
-        <w:t>создать текущий</w:t>
+        <w:t>создать</w:t>
+      </w:r>
+      <w:r>
+        <w:rPr>
+          <w:rFonts w:ascii="Courier New" w:hAnsi="Courier New" w:cs="Courier New"/>
+          <w:sz w:val="24"/>
+          <w:szCs w:val="24"/>
+        </w:rPr>
+        <w:t xml:space="preserve"> </w:t>
+      </w:r>
+      <w:r>
+        <w:rPr>
+          <w:rFonts w:ascii="Courier New" w:hAnsi="Courier New" w:cs="Courier New"/>
+          <w:sz w:val="24"/>
+          <w:szCs w:val="24"/>
+          <w:lang w:val="ru-RU"/>
+        </w:rPr>
+        <w:t>текущий</w:t>
       </w:r>
     </w:p>
     <w:p>
@@ -883,15 +919,13 @@
           <w:rFonts w:ascii="Courier New" w:hAnsi="Courier New" w:cs="Courier New"/>
           <w:sz w:val="24"/>
           <w:szCs w:val="24"/>
-          <w:lang w:val="ru-RU"/>
-        </w:rPr>
-      </w:pPr>
-      <w:r>
-        <w:rPr>
-          <w:rFonts w:ascii="Courier New" w:hAnsi="Courier New" w:cs="Courier New"/>
-          <w:sz w:val="24"/>
-          <w:szCs w:val="24"/>
-          <w:lang w:val="ru-RU"/>
+        </w:rPr>
+      </w:pPr>
+      <w:r>
+        <w:rPr>
+          <w:rFonts w:ascii="Courier New" w:hAnsi="Courier New" w:cs="Courier New"/>
+          <w:sz w:val="24"/>
+          <w:szCs w:val="24"/>
         </w:rPr>
         <w:t xml:space="preserve">    </w:t>
       </w:r>
@@ -908,11 +942,9 @@
           <w:rFonts w:ascii="Courier New" w:hAnsi="Courier New" w:cs="Courier New"/>
           <w:sz w:val="24"/>
           <w:szCs w:val="24"/>
-          <w:lang w:val="ru-RU"/>
         </w:rPr>
         <w:t>: "</w:t>
       </w:r>
-      <w:proofErr w:type="spellStart"/>
       <w:r>
         <w:rPr>
           <w:rFonts w:ascii="Courier New" w:hAnsi="Courier New" w:cs="Courier New"/>
@@ -921,13 +953,11 @@
         </w:rPr>
         <w:t>conv</w:t>
       </w:r>
-      <w:proofErr w:type="spellEnd"/>
-      <w:r>
-        <w:rPr>
-          <w:rFonts w:ascii="Courier New" w:hAnsi="Courier New" w:cs="Courier New"/>
-          <w:sz w:val="24"/>
-          <w:szCs w:val="24"/>
-          <w:lang w:val="ru-RU"/>
+      <w:r>
+        <w:rPr>
+          <w:rFonts w:ascii="Courier New" w:hAnsi="Courier New" w:cs="Courier New"/>
+          <w:sz w:val="24"/>
+          <w:szCs w:val="24"/>
         </w:rPr>
         <w:t>2_2</w:t>
       </w:r>
@@ -944,7 +974,6 @@
           <w:rFonts w:ascii="Courier New" w:hAnsi="Courier New" w:cs="Courier New"/>
           <w:sz w:val="24"/>
           <w:szCs w:val="24"/>
-          <w:lang w:val="ru-RU"/>
         </w:rPr>
         <w:t>"</w:t>
       </w:r>
@@ -965,7 +994,6 @@
           <w:rFonts w:ascii="Courier New" w:hAnsi="Courier New" w:cs="Courier New"/>
           <w:sz w:val="24"/>
           <w:szCs w:val="24"/>
-          <w:lang w:val="ru-RU"/>
         </w:rPr>
         <w:t xml:space="preserve">    </w:t>
       </w:r>
@@ -987,15 +1015,25 @@
           <w:rFonts w:ascii="Courier New" w:hAnsi="Courier New" w:cs="Courier New"/>
           <w:sz w:val="24"/>
           <w:szCs w:val="24"/>
-        </w:rPr>
-      </w:pPr>
-      <w:r>
-        <w:rPr>
-          <w:rFonts w:ascii="Courier New" w:hAnsi="Courier New" w:cs="Courier New"/>
-          <w:sz w:val="24"/>
-          <w:szCs w:val="24"/>
-        </w:rPr>
-        <w:t xml:space="preserve">    # </w:t>
+          <w:lang w:val="ru-RU"/>
+        </w:rPr>
+      </w:pPr>
+      <w:r>
+        <w:rPr>
+          <w:rFonts w:ascii="Courier New" w:hAnsi="Courier New" w:cs="Courier New"/>
+          <w:sz w:val="24"/>
+          <w:szCs w:val="24"/>
+        </w:rPr>
+        <w:t xml:space="preserve">    </w:t>
+      </w:r>
+      <w:r>
+        <w:rPr>
+          <w:rFonts w:ascii="Courier New" w:hAnsi="Courier New" w:cs="Courier New"/>
+          <w:sz w:val="24"/>
+          <w:szCs w:val="24"/>
+          <w:lang w:val="ru-RU"/>
+        </w:rPr>
+        <w:t xml:space="preserve"># </w:t>
       </w:r>
       <w:r>
         <w:rPr>
@@ -1011,6 +1049,7 @@
           <w:rFonts w:ascii="Courier New" w:hAnsi="Courier New" w:cs="Courier New"/>
           <w:sz w:val="24"/>
           <w:szCs w:val="24"/>
+          <w:lang w:val="ru-RU"/>
         </w:rPr>
         <w:t xml:space="preserve"> </w:t>
       </w:r>
@@ -1033,16 +1072,35 @@
           <w:rFonts w:ascii="Courier New" w:hAnsi="Courier New" w:cs="Courier New"/>
           <w:sz w:val="24"/>
           <w:szCs w:val="24"/>
-        </w:rPr>
-      </w:pPr>
-      <w:r>
-        <w:rPr>
-          <w:rFonts w:ascii="Courier New" w:hAnsi="Courier New" w:cs="Courier New"/>
-          <w:sz w:val="24"/>
-          <w:szCs w:val="24"/>
+          <w:lang w:val="ru-RU"/>
+        </w:rPr>
+      </w:pPr>
+      <w:r>
+        <w:rPr>
+          <w:rFonts w:ascii="Courier New" w:hAnsi="Courier New" w:cs="Courier New"/>
+          <w:sz w:val="24"/>
+          <w:szCs w:val="24"/>
+          <w:lang w:val="ru-RU"/>
         </w:rPr>
         <w:t xml:space="preserve">    </w:t>
       </w:r>
+      <w:r>
+        <w:rPr>
+          <w:rFonts w:ascii="Courier New" w:hAnsi="Courier New" w:cs="Courier New"/>
+          <w:sz w:val="24"/>
+          <w:szCs w:val="24"/>
+        </w:rPr>
+        <w:t>convolution</w:t>
+      </w:r>
+      <w:r>
+        <w:rPr>
+          <w:rFonts w:ascii="Courier New" w:hAnsi="Courier New" w:cs="Courier New"/>
+          <w:sz w:val="24"/>
+          <w:szCs w:val="24"/>
+          <w:lang w:val="ru-RU"/>
+        </w:rPr>
+        <w:t>_</w:t>
+      </w:r>
       <w:proofErr w:type="spellStart"/>
       <w:r>
         <w:rPr>
@@ -1050,22 +1108,6 @@
           <w:sz w:val="24"/>
           <w:szCs w:val="24"/>
         </w:rPr>
-        <w:t>convolution</w:t>
-      </w:r>
-      <w:r>
-        <w:rPr>
-          <w:rFonts w:ascii="Courier New" w:hAnsi="Courier New" w:cs="Courier New"/>
-          <w:sz w:val="24"/>
-          <w:szCs w:val="24"/>
-        </w:rPr>
-        <w:t>_</w:t>
-      </w:r>
-      <w:r>
-        <w:rPr>
-          <w:rFonts w:ascii="Courier New" w:hAnsi="Courier New" w:cs="Courier New"/>
-          <w:sz w:val="24"/>
-          <w:szCs w:val="24"/>
-        </w:rPr>
         <w:t>param</w:t>
       </w:r>
       <w:proofErr w:type="spellEnd"/>
@@ -1074,6 +1116,7 @@
           <w:rFonts w:ascii="Courier New" w:hAnsi="Courier New" w:cs="Courier New"/>
           <w:sz w:val="24"/>
           <w:szCs w:val="24"/>
+          <w:lang w:val="ru-RU"/>
         </w:rPr>
         <w:t xml:space="preserve"> {</w:t>
       </w:r>
@@ -1095,6 +1138,7 @@
           <w:rFonts w:ascii="Courier New" w:hAnsi="Courier New" w:cs="Courier New"/>
           <w:sz w:val="24"/>
           <w:szCs w:val="24"/>
+          <w:lang w:val="ru-RU"/>
         </w:rPr>
         <w:t xml:space="preserve">        </w:t>
       </w:r>
@@ -2281,6 +2325,7 @@
           <w:noProof/>
           <w:sz w:val="28"/>
           <w:szCs w:val="28"/>
+          <w:lang w:val="ru-RU" w:eastAsia="ru-RU"/>
         </w:rPr>
         <w:drawing>
           <wp:inline distT="0" distB="0" distL="0" distR="0">
@@ -2551,17 +2596,15 @@
         </w:rPr>
         <w:t xml:space="preserve"> слой имеет несколько фильтров, после </w:t>
       </w:r>
-      <w:proofErr w:type="gramStart"/>
-      <w:r>
-        <w:rPr>
-          <w:rFonts w:ascii="Times New Roman" w:hAnsi="Times New Roman" w:cs="Times New Roman"/>
-          <w:sz w:val="28"/>
-          <w:szCs w:val="28"/>
-          <w:lang w:val="ru-RU"/>
-        </w:rPr>
-        <w:t>обработки</w:t>
-      </w:r>
-      <w:proofErr w:type="gramEnd"/>
+      <w:r>
+        <w:rPr>
+          <w:rFonts w:ascii="Times New Roman" w:hAnsi="Times New Roman" w:cs="Times New Roman"/>
+          <w:sz w:val="28"/>
+          <w:szCs w:val="28"/>
+          <w:lang w:val="ru-RU"/>
+        </w:rPr>
+        <w:t>обработки,</w:t>
+      </w:r>
       <w:r>
         <w:rPr>
           <w:rFonts w:ascii="Times New Roman" w:hAnsi="Times New Roman" w:cs="Times New Roman"/>
@@ -2726,6 +2769,7 @@
           <w:noProof/>
           <w:sz w:val="28"/>
           <w:szCs w:val="28"/>
+          <w:lang w:val="ru-RU" w:eastAsia="ru-RU"/>
         </w:rPr>
         <w:drawing>
           <wp:inline distT="0" distB="0" distL="0" distR="0">
@@ -3081,6 +3125,7 @@
           <w:noProof/>
           <w:sz w:val="28"/>
           <w:szCs w:val="28"/>
+          <w:lang w:val="ru-RU" w:eastAsia="ru-RU"/>
         </w:rPr>
         <w:lastRenderedPageBreak/>
         <w:drawing>
@@ -3646,6 +3691,7 @@
           <w:noProof/>
           <w:sz w:val="28"/>
           <w:szCs w:val="28"/>
+          <w:lang w:val="ru-RU" w:eastAsia="ru-RU"/>
         </w:rPr>
         <w:drawing>
           <wp:inline distT="0" distB="0" distL="0" distR="0">
@@ -3939,6 +3985,7 @@
           <w:noProof/>
           <w:sz w:val="28"/>
           <w:szCs w:val="28"/>
+          <w:lang w:val="ru-RU" w:eastAsia="ru-RU"/>
         </w:rPr>
         <w:drawing>
           <wp:inline distT="0" distB="0" distL="0" distR="0">
@@ -4323,16 +4370,16 @@
       <w:r>
         <w:rPr>
           <w:rFonts w:ascii="Courier New" w:hAnsi="Courier New" w:cs="Courier New"/>
-          <w:sz w:val="24"/>
-          <w:szCs w:val="24"/>
+          <w:sz w:val="28"/>
+          <w:szCs w:val="28"/>
         </w:rPr>
         <w:t>colorization</w:t>
       </w:r>
       <w:r>
         <w:rPr>
           <w:rFonts w:ascii="Courier New" w:hAnsi="Courier New" w:cs="Courier New"/>
-          <w:sz w:val="24"/>
-          <w:szCs w:val="24"/>
+          <w:sz w:val="28"/>
+          <w:szCs w:val="28"/>
           <w:lang w:val="ru-RU"/>
         </w:rPr>
         <w:t>.</w:t>
@@ -4341,8 +4388,8 @@
       <w:r>
         <w:rPr>
           <w:rFonts w:ascii="Courier New" w:hAnsi="Courier New" w:cs="Courier New"/>
-          <w:sz w:val="24"/>
-          <w:szCs w:val="24"/>
+          <w:sz w:val="28"/>
+          <w:szCs w:val="28"/>
         </w:rPr>
         <w:t>py</w:t>
       </w:r>
@@ -4533,8 +4580,8 @@
       <w:r>
         <w:rPr>
           <w:rFonts w:ascii="Courier New" w:hAnsi="Courier New" w:cs="Courier New"/>
-          <w:sz w:val="24"/>
-          <w:szCs w:val="24"/>
+          <w:sz w:val="28"/>
+          <w:szCs w:val="28"/>
         </w:rPr>
         <w:t>id</w:t>
       </w:r>
@@ -4670,8 +4717,8 @@
       <w:r>
         <w:rPr>
           <w:rFonts w:ascii="Courier New" w:hAnsi="Courier New" w:cs="Courier New"/>
-          <w:sz w:val="24"/>
-          <w:szCs w:val="24"/>
+          <w:sz w:val="28"/>
+          <w:szCs w:val="28"/>
         </w:rPr>
         <w:t>token</w:t>
       </w:r>
@@ -5207,26 +5254,17 @@
       <w:r>
         <w:rPr>
           <w:rFonts w:ascii="Courier New" w:hAnsi="Courier New" w:cs="Courier New"/>
-          <w:sz w:val="24"/>
-          <w:szCs w:val="24"/>
-        </w:rPr>
-        <w:t>python</w:t>
-      </w:r>
-      <w:r>
-        <w:rPr>
-          <w:rFonts w:ascii="Courier New" w:hAnsi="Courier New" w:cs="Courier New"/>
-          <w:sz w:val="24"/>
-          <w:szCs w:val="24"/>
-          <w:lang w:val="ru-RU"/>
-        </w:rPr>
-        <w:t>-</w:t>
+          <w:sz w:val="28"/>
+          <w:szCs w:val="28"/>
+        </w:rPr>
+        <w:t>python-</w:t>
       </w:r>
       <w:proofErr w:type="spellStart"/>
       <w:r>
         <w:rPr>
           <w:rFonts w:ascii="Courier New" w:hAnsi="Courier New" w:cs="Courier New"/>
-          <w:sz w:val="24"/>
-          <w:szCs w:val="24"/>
+          <w:sz w:val="28"/>
+          <w:szCs w:val="28"/>
         </w:rPr>
         <w:t>gcm</w:t>
       </w:r>
@@ -6214,8 +6252,8 @@
       <w:r>
         <w:rPr>
           <w:rFonts w:ascii="Courier New" w:hAnsi="Courier New" w:cs="Courier New"/>
-          <w:sz w:val="24"/>
-          <w:szCs w:val="24"/>
+          <w:sz w:val="28"/>
+          <w:szCs w:val="28"/>
         </w:rPr>
         <w:t>request</w:t>
       </w:r>
@@ -6535,8 +6573,8 @@
       <w:r>
         <w:rPr>
           <w:rFonts w:ascii="Courier New" w:hAnsi="Courier New" w:cs="Courier New"/>
-          <w:sz w:val="24"/>
-          <w:szCs w:val="24"/>
+          <w:sz w:val="28"/>
+          <w:szCs w:val="28"/>
         </w:rPr>
         <w:t>run</w:t>
       </w:r>
@@ -6666,8 +6704,8 @@
       <w:r>
         <w:rPr>
           <w:rFonts w:ascii="Courier New" w:hAnsi="Courier New" w:cs="Courier New"/>
-          <w:sz w:val="24"/>
-          <w:szCs w:val="24"/>
+          <w:sz w:val="28"/>
+          <w:szCs w:val="28"/>
         </w:rPr>
         <w:t>host</w:t>
       </w:r>
@@ -6792,8 +6830,8 @@
       <w:r>
         <w:rPr>
           <w:rFonts w:ascii="Courier New" w:hAnsi="Courier New" w:cs="Courier New"/>
-          <w:sz w:val="24"/>
-          <w:szCs w:val="24"/>
+          <w:sz w:val="28"/>
+          <w:szCs w:val="28"/>
         </w:rPr>
         <w:t>port</w:t>
       </w:r>
@@ -6884,8 +6922,8 @@
       <w:r>
         <w:rPr>
           <w:rFonts w:ascii="Courier New" w:hAnsi="Courier New" w:cs="Courier New"/>
-          <w:sz w:val="24"/>
-          <w:szCs w:val="24"/>
+          <w:sz w:val="28"/>
+          <w:szCs w:val="28"/>
         </w:rPr>
         <w:t>debug</w:t>
       </w:r>
@@ -7028,26 +7066,17 @@
       <w:r>
         <w:rPr>
           <w:rFonts w:ascii="Courier New" w:hAnsi="Courier New" w:cs="Courier New"/>
-          <w:sz w:val="24"/>
-          <w:szCs w:val="24"/>
-        </w:rPr>
-        <w:t>server</w:t>
-      </w:r>
-      <w:r>
-        <w:rPr>
-          <w:rFonts w:ascii="Courier New" w:hAnsi="Courier New" w:cs="Courier New"/>
-          <w:sz w:val="24"/>
-          <w:szCs w:val="24"/>
-          <w:lang w:val="ru-RU"/>
-        </w:rPr>
-        <w:t>.</w:t>
+          <w:sz w:val="28"/>
+          <w:szCs w:val="28"/>
+        </w:rPr>
+        <w:t>server.</w:t>
       </w:r>
       <w:proofErr w:type="spellStart"/>
       <w:r>
         <w:rPr>
           <w:rFonts w:ascii="Courier New" w:hAnsi="Courier New" w:cs="Courier New"/>
-          <w:sz w:val="24"/>
-          <w:szCs w:val="24"/>
+          <w:sz w:val="28"/>
+          <w:szCs w:val="28"/>
         </w:rPr>
         <w:t>py</w:t>
       </w:r>
@@ -7160,47 +7189,107 @@
       <w:r>
         <w:rPr>
           <w:rFonts w:ascii="Courier New" w:hAnsi="Courier New" w:cs="Courier New"/>
-          <w:sz w:val="24"/>
-          <w:szCs w:val="24"/>
-        </w:rPr>
-        <w:t>python</w:t>
-      </w:r>
-      <w:r>
-        <w:rPr>
-          <w:rFonts w:ascii="Courier New" w:hAnsi="Courier New" w:cs="Courier New"/>
-          <w:sz w:val="24"/>
-          <w:szCs w:val="24"/>
+          <w:sz w:val="28"/>
+          <w:szCs w:val="28"/>
+        </w:rPr>
+        <w:t>python-</w:t>
+      </w:r>
+      <w:proofErr w:type="spellStart"/>
+      <w:r>
+        <w:rPr>
+          <w:rFonts w:ascii="Courier New" w:hAnsi="Courier New" w:cs="Courier New"/>
+          <w:sz w:val="28"/>
+          <w:szCs w:val="28"/>
+        </w:rPr>
+        <w:t>gcm</w:t>
+      </w:r>
+      <w:proofErr w:type="spellEnd"/>
+      <w:r>
+        <w:rPr>
+          <w:rFonts w:ascii="Times New Roman" w:hAnsi="Times New Roman" w:cs="Times New Roman"/>
+          <w:sz w:val="28"/>
+          <w:szCs w:val="28"/>
+          <w:lang w:val="ru-RU"/>
+        </w:rPr>
+        <w:t xml:space="preserve"> </w:t>
+      </w:r>
+      <w:r>
+        <w:rPr>
+          <w:rFonts w:ascii="Times New Roman" w:hAnsi="Times New Roman" w:cs="Times New Roman"/>
+          <w:sz w:val="28"/>
+          <w:szCs w:val="28"/>
+          <w:lang w:val="ru-RU"/>
+        </w:rPr>
+        <w:t xml:space="preserve">– библиотеку для отправки сообщений через </w:t>
+      </w:r>
+      <w:r>
+        <w:rPr>
+          <w:rFonts w:ascii="Times New Roman" w:hAnsi="Times New Roman" w:cs="Times New Roman"/>
+          <w:sz w:val="28"/>
+          <w:szCs w:val="28"/>
+        </w:rPr>
+        <w:t>GCM</w:t>
+      </w:r>
+      <w:r>
+        <w:rPr>
+          <w:rFonts w:ascii="Times New Roman" w:hAnsi="Times New Roman" w:cs="Times New Roman"/>
+          <w:sz w:val="28"/>
+          <w:szCs w:val="28"/>
+          <w:lang w:val="ru-RU"/>
+        </w:rPr>
+        <w:t xml:space="preserve">. Отправка сообщения осуществляется через выделенные компанией </w:t>
+      </w:r>
+      <w:r>
+        <w:rPr>
+          <w:rFonts w:ascii="Times New Roman" w:hAnsi="Times New Roman" w:cs="Times New Roman"/>
+          <w:sz w:val="28"/>
+          <w:szCs w:val="28"/>
+        </w:rPr>
+        <w:t>Google</w:t>
+      </w:r>
+      <w:r>
+        <w:rPr>
+          <w:rFonts w:ascii="Times New Roman" w:hAnsi="Times New Roman" w:cs="Times New Roman"/>
+          <w:sz w:val="28"/>
+          <w:szCs w:val="28"/>
+          <w:lang w:val="ru-RU"/>
+        </w:rPr>
+        <w:t xml:space="preserve"> </w:t>
+      </w:r>
+      <w:r>
+        <w:rPr>
+          <w:rFonts w:ascii="Times New Roman" w:hAnsi="Times New Roman" w:cs="Times New Roman"/>
+          <w:sz w:val="28"/>
+          <w:szCs w:val="28"/>
+          <w:lang w:val="ru-RU"/>
+        </w:rPr>
+        <w:t xml:space="preserve">сервера. Для взаимодействия с подобными серверами клиентское приложение и серверная часть должны иметь статичный </w:t>
+      </w:r>
+      <w:r>
+        <w:rPr>
+          <w:rFonts w:ascii="Times New Roman" w:hAnsi="Times New Roman" w:cs="Times New Roman"/>
+          <w:sz w:val="28"/>
+          <w:szCs w:val="28"/>
+        </w:rPr>
+        <w:t>API</w:t>
+      </w:r>
+      <w:r>
+        <w:rPr>
+          <w:rFonts w:ascii="Times New Roman" w:hAnsi="Times New Roman" w:cs="Times New Roman"/>
+          <w:sz w:val="28"/>
+          <w:szCs w:val="28"/>
           <w:lang w:val="ru-RU"/>
         </w:rPr>
         <w:t>-</w:t>
       </w:r>
-      <w:proofErr w:type="spellStart"/>
-      <w:r>
-        <w:rPr>
-          <w:rFonts w:ascii="Courier New" w:hAnsi="Courier New" w:cs="Courier New"/>
-          <w:sz w:val="24"/>
-          <w:szCs w:val="24"/>
-        </w:rPr>
-        <w:t>gcm</w:t>
-      </w:r>
-      <w:proofErr w:type="spellEnd"/>
-      <w:r>
-        <w:rPr>
-          <w:rFonts w:ascii="Times New Roman" w:hAnsi="Times New Roman" w:cs="Times New Roman"/>
-          <w:sz w:val="28"/>
-          <w:szCs w:val="28"/>
-          <w:lang w:val="ru-RU"/>
-        </w:rPr>
-        <w:t xml:space="preserve"> </w:t>
-      </w:r>
-      <w:r>
-        <w:rPr>
-          <w:rFonts w:ascii="Times New Roman" w:hAnsi="Times New Roman" w:cs="Times New Roman"/>
-          <w:sz w:val="28"/>
-          <w:szCs w:val="28"/>
-          <w:lang w:val="ru-RU"/>
-        </w:rPr>
-        <w:t xml:space="preserve">– библиотеку для отправки сообщений через </w:t>
+      <w:r>
+        <w:rPr>
+          <w:rFonts w:ascii="Times New Roman" w:hAnsi="Times New Roman" w:cs="Times New Roman"/>
+          <w:sz w:val="28"/>
+          <w:szCs w:val="28"/>
+          <w:lang w:val="ru-RU"/>
+        </w:rPr>
+        <w:t xml:space="preserve">ключи, необходимые для идентификации приложения или его компонентов. Также для отправки сервером </w:t>
       </w:r>
       <w:r>
         <w:rPr>
@@ -7217,49 +7306,6 @@
           <w:szCs w:val="28"/>
           <w:lang w:val="ru-RU"/>
         </w:rPr>
-        <w:t xml:space="preserve">. Отправка сообщения осуществляется через выделенные компанией </w:t>
-      </w:r>
-      <w:r>
-        <w:rPr>
-          <w:rFonts w:ascii="Times New Roman" w:hAnsi="Times New Roman" w:cs="Times New Roman"/>
-          <w:sz w:val="28"/>
-          <w:szCs w:val="28"/>
-        </w:rPr>
-        <w:t>Google</w:t>
-      </w:r>
-      <w:r>
-        <w:rPr>
-          <w:rFonts w:ascii="Times New Roman" w:hAnsi="Times New Roman" w:cs="Times New Roman"/>
-          <w:sz w:val="28"/>
-          <w:szCs w:val="28"/>
-          <w:lang w:val="ru-RU"/>
-        </w:rPr>
-        <w:t xml:space="preserve"> </w:t>
-      </w:r>
-      <w:r>
-        <w:rPr>
-          <w:rFonts w:ascii="Times New Roman" w:hAnsi="Times New Roman" w:cs="Times New Roman"/>
-          <w:sz w:val="28"/>
-          <w:szCs w:val="28"/>
-          <w:lang w:val="ru-RU"/>
-        </w:rPr>
-        <w:t xml:space="preserve">сервера. Для взаимодействия с подобными серверами клиентское приложение и серверная часть должны иметь статичный </w:t>
-      </w:r>
-      <w:r>
-        <w:rPr>
-          <w:rFonts w:ascii="Times New Roman" w:hAnsi="Times New Roman" w:cs="Times New Roman"/>
-          <w:sz w:val="28"/>
-          <w:szCs w:val="28"/>
-        </w:rPr>
-        <w:t>API</w:t>
-      </w:r>
-      <w:r>
-        <w:rPr>
-          <w:rFonts w:ascii="Times New Roman" w:hAnsi="Times New Roman" w:cs="Times New Roman"/>
-          <w:sz w:val="28"/>
-          <w:szCs w:val="28"/>
-          <w:lang w:val="ru-RU"/>
-        </w:rPr>
         <w:t>-</w:t>
       </w:r>
       <w:r>
@@ -7269,32 +7315,6 @@
           <w:szCs w:val="28"/>
           <w:lang w:val="ru-RU"/>
         </w:rPr>
-        <w:t xml:space="preserve">ключи, необходимые для идентификации приложения или его компонентов. Также для отправки сервером </w:t>
-      </w:r>
-      <w:r>
-        <w:rPr>
-          <w:rFonts w:ascii="Times New Roman" w:hAnsi="Times New Roman" w:cs="Times New Roman"/>
-          <w:sz w:val="28"/>
-          <w:szCs w:val="28"/>
-        </w:rPr>
-        <w:t>GCM</w:t>
-      </w:r>
-      <w:r>
-        <w:rPr>
-          <w:rFonts w:ascii="Times New Roman" w:hAnsi="Times New Roman" w:cs="Times New Roman"/>
-          <w:sz w:val="28"/>
-          <w:szCs w:val="28"/>
-          <w:lang w:val="ru-RU"/>
-        </w:rPr>
-        <w:t>-</w:t>
-      </w:r>
-      <w:r>
-        <w:rPr>
-          <w:rFonts w:ascii="Times New Roman" w:hAnsi="Times New Roman" w:cs="Times New Roman"/>
-          <w:sz w:val="28"/>
-          <w:szCs w:val="28"/>
-          <w:lang w:val="ru-RU"/>
-        </w:rPr>
         <w:t xml:space="preserve">сообщений конкретному клиенту необходим идентификатор клиента </w:t>
       </w:r>
       <w:r>
@@ -7309,8 +7329,8 @@
       <w:r>
         <w:rPr>
           <w:rFonts w:ascii="Courier New" w:hAnsi="Courier New" w:cs="Courier New"/>
-          <w:sz w:val="24"/>
-          <w:szCs w:val="24"/>
+          <w:sz w:val="28"/>
+          <w:szCs w:val="28"/>
         </w:rPr>
         <w:t>token</w:t>
       </w:r>
@@ -7674,6 +7694,7 @@
           <w:noProof/>
           <w:sz w:val="28"/>
           <w:szCs w:val="28"/>
+          <w:lang w:val="ru-RU" w:eastAsia="ru-RU"/>
         </w:rPr>
         <w:drawing>
           <wp:inline distT="0" distB="0" distL="0" distR="0">
@@ -7970,9 +7991,8 @@
       <w:r>
         <w:rPr>
           <w:rFonts w:ascii="Courier New" w:hAnsi="Courier New" w:cs="Courier New"/>
-          <w:sz w:val="24"/>
-          <w:szCs w:val="24"/>
-          <w:lang w:val="ru-RU"/>
+          <w:sz w:val="28"/>
+          <w:szCs w:val="28"/>
         </w:rPr>
         <w:t>id</w:t>
       </w:r>
@@ -8007,9 +8027,8 @@
       <w:r>
         <w:rPr>
           <w:rFonts w:ascii="Courier New" w:hAnsi="Courier New" w:cs="Courier New"/>
-          <w:sz w:val="24"/>
-          <w:szCs w:val="24"/>
-          <w:lang w:val="ru-RU"/>
+          <w:sz w:val="28"/>
+          <w:szCs w:val="28"/>
         </w:rPr>
         <w:t>id</w:t>
       </w:r>
@@ -8027,9 +8046,8 @@
       <w:r>
         <w:rPr>
           <w:rFonts w:ascii="Courier New" w:hAnsi="Courier New" w:cs="Courier New"/>
-          <w:sz w:val="24"/>
-          <w:szCs w:val="24"/>
-          <w:lang w:val="ru-RU"/>
+          <w:sz w:val="28"/>
+          <w:szCs w:val="28"/>
         </w:rPr>
         <w:t>token</w:t>
       </w:r>
@@ -8198,9 +8216,8 @@
       <w:r>
         <w:rPr>
           <w:rFonts w:ascii="Courier New" w:hAnsi="Courier New" w:cs="Courier New"/>
-          <w:sz w:val="24"/>
-          <w:szCs w:val="24"/>
-          <w:lang w:val="ru-RU"/>
+          <w:sz w:val="28"/>
+          <w:szCs w:val="28"/>
         </w:rPr>
         <w:t>notifier.py</w:t>
       </w:r>
@@ -8321,9 +8338,8 @@
       <w:r>
         <w:rPr>
           <w:rFonts w:ascii="Courier New" w:hAnsi="Courier New" w:cs="Courier New"/>
-          <w:sz w:val="24"/>
-          <w:szCs w:val="24"/>
-          <w:lang w:val="ru-RU"/>
+          <w:sz w:val="28"/>
+          <w:szCs w:val="28"/>
         </w:rPr>
         <w:t>storage</w:t>
       </w:r>
@@ -8348,9 +8364,8 @@
       <w:r>
         <w:rPr>
           <w:rFonts w:ascii="Courier New" w:hAnsi="Courier New" w:cs="Courier New"/>
-          <w:sz w:val="24"/>
-          <w:szCs w:val="24"/>
-          <w:lang w:val="ru-RU"/>
+          <w:sz w:val="28"/>
+          <w:szCs w:val="28"/>
         </w:rPr>
         <w:t>input</w:t>
       </w:r>
@@ -8375,9 +8390,8 @@
       <w:r>
         <w:rPr>
           <w:rFonts w:ascii="Courier New" w:hAnsi="Courier New" w:cs="Courier New"/>
-          <w:sz w:val="24"/>
-          <w:szCs w:val="24"/>
-          <w:lang w:val="ru-RU"/>
+          <w:sz w:val="28"/>
+          <w:szCs w:val="28"/>
         </w:rPr>
         <w:t>output</w:t>
       </w:r>
@@ -8421,9 +8435,8 @@
       <w:r>
         <w:rPr>
           <w:rFonts w:ascii="Courier New" w:hAnsi="Courier New" w:cs="Courier New"/>
-          <w:sz w:val="24"/>
-          <w:szCs w:val="24"/>
-          <w:lang w:val="ru-RU"/>
+          <w:sz w:val="28"/>
+          <w:szCs w:val="28"/>
         </w:rPr>
         <w:t>id</w:t>
       </w:r>
@@ -8870,9 +8883,8 @@
       <w:r>
         <w:rPr>
           <w:rFonts w:ascii="Courier New" w:hAnsi="Courier New" w:cs="Courier New"/>
-          <w:sz w:val="24"/>
-          <w:szCs w:val="24"/>
-          <w:lang w:val="ru-RU"/>
+          <w:sz w:val="28"/>
+          <w:szCs w:val="28"/>
         </w:rPr>
         <w:t>docker</w:t>
       </w:r>
@@ -8890,9 +8902,8 @@
       <w:r>
         <w:rPr>
           <w:rFonts w:ascii="Courier New" w:hAnsi="Courier New" w:cs="Courier New"/>
-          <w:sz w:val="24"/>
-          <w:szCs w:val="24"/>
-          <w:lang w:val="ru-RU"/>
+          <w:sz w:val="28"/>
+          <w:szCs w:val="28"/>
         </w:rPr>
         <w:t>pull</w:t>
       </w:r>
@@ -9185,9 +9196,8 @@
       <w:r>
         <w:rPr>
           <w:rFonts w:ascii="Courier New" w:hAnsi="Courier New" w:cs="Courier New"/>
-          <w:sz w:val="24"/>
-          <w:szCs w:val="24"/>
-          <w:lang w:val="ru-RU"/>
+          <w:sz w:val="28"/>
+          <w:szCs w:val="28"/>
         </w:rPr>
         <w:t>server.py</w:t>
       </w:r>
@@ -9615,7 +9625,6 @@
           <w:szCs w:val="28"/>
           <w:lang w:val="ru-RU"/>
         </w:rPr>
-        <w:lastRenderedPageBreak/>
         <w:t>3.8</w:t>
       </w:r>
       <w:r>
@@ -9768,8 +9777,8 @@
       <w:r>
         <w:rPr>
           <w:rFonts w:ascii="Courier New" w:hAnsi="Courier New" w:cs="Courier New"/>
-          <w:sz w:val="24"/>
-          <w:szCs w:val="24"/>
+          <w:sz w:val="28"/>
+          <w:szCs w:val="28"/>
         </w:rPr>
         <w:t>Activity</w:t>
       </w:r>
@@ -9856,8 +9865,8 @@
       <w:r>
         <w:rPr>
           <w:rFonts w:ascii="Courier New" w:hAnsi="Courier New" w:cs="Courier New"/>
-          <w:sz w:val="24"/>
-          <w:szCs w:val="24"/>
+          <w:sz w:val="28"/>
+          <w:szCs w:val="28"/>
         </w:rPr>
         <w:t>Activity</w:t>
       </w:r>
@@ -9882,8 +9891,8 @@
       <w:r>
         <w:rPr>
           <w:rFonts w:ascii="Courier New" w:hAnsi="Courier New" w:cs="Courier New"/>
-          <w:sz w:val="24"/>
-          <w:szCs w:val="24"/>
+          <w:sz w:val="28"/>
+          <w:szCs w:val="28"/>
         </w:rPr>
         <w:t>Context</w:t>
       </w:r>
@@ -9899,8 +9908,8 @@
       <w:r>
         <w:rPr>
           <w:rFonts w:ascii="Courier New" w:hAnsi="Courier New" w:cs="Courier New"/>
-          <w:sz w:val="24"/>
-          <w:szCs w:val="24"/>
+          <w:sz w:val="28"/>
+          <w:szCs w:val="28"/>
         </w:rPr>
         <w:t>res</w:t>
       </w:r>
@@ -10034,8 +10043,8 @@
       <w:r>
         <w:rPr>
           <w:rFonts w:ascii="Courier New" w:hAnsi="Courier New" w:cs="Courier New"/>
-          <w:sz w:val="24"/>
-          <w:szCs w:val="24"/>
+          <w:sz w:val="28"/>
+          <w:szCs w:val="28"/>
         </w:rPr>
         <w:t>Activity</w:t>
       </w:r>
@@ -10099,8 +10108,8 @@
       <w:r>
         <w:rPr>
           <w:rFonts w:ascii="Courier New" w:hAnsi="Courier New" w:cs="Courier New"/>
-          <w:sz w:val="24"/>
-          <w:szCs w:val="24"/>
+          <w:sz w:val="28"/>
+          <w:szCs w:val="28"/>
         </w:rPr>
         <w:t>Activity</w:t>
       </w:r>
@@ -10213,8 +10222,8 @@
       <w:r>
         <w:rPr>
           <w:rFonts w:ascii="Courier New" w:hAnsi="Courier New" w:cs="Courier New"/>
-          <w:sz w:val="24"/>
-          <w:szCs w:val="24"/>
+          <w:sz w:val="28"/>
+          <w:szCs w:val="28"/>
         </w:rPr>
         <w:t>PickerActivity</w:t>
       </w:r>
@@ -10283,8 +10292,8 @@
       <w:r>
         <w:rPr>
           <w:rFonts w:ascii="Courier New" w:hAnsi="Courier New" w:cs="Courier New"/>
-          <w:sz w:val="24"/>
-          <w:szCs w:val="24"/>
+          <w:sz w:val="28"/>
+          <w:szCs w:val="28"/>
         </w:rPr>
         <w:t>activities</w:t>
       </w:r>
@@ -10412,8 +10421,8 @@
       <w:r>
         <w:rPr>
           <w:rFonts w:ascii="Courier New" w:hAnsi="Courier New" w:cs="Courier New"/>
-          <w:sz w:val="24"/>
-          <w:szCs w:val="24"/>
+          <w:sz w:val="28"/>
+          <w:szCs w:val="28"/>
         </w:rPr>
         <w:t>onCreate</w:t>
       </w:r>
@@ -10518,22 +10527,6 @@
           <w:tab w:val="left" w:pos="1134"/>
         </w:tabs>
         <w:spacing w:after="0" w:line="240" w:lineRule="auto"/>
-        <w:ind w:left="709"/>
-        <w:jc w:val="both"/>
-        <w:rPr>
-          <w:rFonts w:ascii="Times New Roman" w:hAnsi="Times New Roman" w:cs="Times New Roman"/>
-          <w:sz w:val="28"/>
-          <w:szCs w:val="28"/>
-        </w:rPr>
-      </w:pPr>
-    </w:p>
-    <w:p>
-      <w:pPr>
-        <w:pStyle w:val="a3"/>
-        <w:tabs>
-          <w:tab w:val="left" w:pos="1134"/>
-        </w:tabs>
-        <w:spacing w:after="0" w:line="240" w:lineRule="auto"/>
         <w:ind w:left="0" w:firstLine="709"/>
         <w:jc w:val="both"/>
         <w:rPr>
@@ -10550,17 +10543,8 @@
           <w:szCs w:val="28"/>
           <w:lang w:val="ru-RU"/>
         </w:rPr>
-        <w:t xml:space="preserve">Данный метод вызывается системой в момент создания сущности активности. Его функциями являются создание элементов представления из </w:t>
-      </w:r>
-      <w:r>
-        <w:rPr>
-          <w:rFonts w:ascii="Times New Roman" w:hAnsi="Times New Roman" w:cs="Times New Roman"/>
-          <w:sz w:val="28"/>
-          <w:szCs w:val="28"/>
-          <w:lang w:val="ru-RU"/>
-        </w:rPr>
         <w:lastRenderedPageBreak/>
-        <w:t>разметки, связь этих элементов с ссылками и назначение сущности активности обработчиком нажатий на контроллеры.</w:t>
+        <w:t>Данный метод вызывается системой в момент создания сущности активности. Его функциями являются создание элементов представления из разметки, связь этих элементов с ссылками и назначение сущности активности обработчиком нажатий на контроллеры.</w:t>
       </w:r>
       <w:r>
         <w:rPr>
@@ -10597,26 +10581,17 @@
       <w:r>
         <w:rPr>
           <w:rFonts w:eastAsiaTheme="minorHAnsi"/>
-          <w:sz w:val="24"/>
-          <w:szCs w:val="24"/>
-        </w:rPr>
-        <w:t>View</w:t>
-      </w:r>
-      <w:r>
-        <w:rPr>
-          <w:rFonts w:eastAsiaTheme="minorHAnsi"/>
-          <w:sz w:val="24"/>
-          <w:szCs w:val="24"/>
-          <w:lang w:val="ru-RU"/>
-        </w:rPr>
-        <w:t>.</w:t>
+          <w:sz w:val="28"/>
+          <w:szCs w:val="28"/>
+        </w:rPr>
+        <w:t>View.</w:t>
       </w:r>
       <w:proofErr w:type="spellStart"/>
       <w:r>
         <w:rPr>
           <w:rFonts w:eastAsiaTheme="minorHAnsi"/>
-          <w:sz w:val="24"/>
-          <w:szCs w:val="24"/>
+          <w:sz w:val="28"/>
+          <w:szCs w:val="28"/>
         </w:rPr>
         <w:t>OnClickListener</w:t>
       </w:r>
@@ -10728,8 +10703,8 @@
       <w:r>
         <w:rPr>
           <w:rFonts w:eastAsiaTheme="minorHAnsi"/>
-          <w:sz w:val="24"/>
-          <w:szCs w:val="24"/>
+          <w:sz w:val="28"/>
+          <w:szCs w:val="28"/>
         </w:rPr>
         <w:t>Intent</w:t>
       </w:r>
@@ -11056,8 +11031,8 @@
       <w:r>
         <w:rPr>
           <w:rFonts w:eastAsiaTheme="minorHAnsi"/>
-          <w:sz w:val="24"/>
-          <w:szCs w:val="24"/>
+          <w:sz w:val="28"/>
+          <w:szCs w:val="28"/>
         </w:rPr>
         <w:t>ColorizationActivity</w:t>
       </w:r>
@@ -11109,14 +11084,15 @@
           <w:szCs w:val="28"/>
           <w:lang w:val="ru-RU"/>
         </w:rPr>
+        <w:lastRenderedPageBreak/>
         <w:t xml:space="preserve">Методы </w:t>
       </w:r>
       <w:proofErr w:type="spellStart"/>
       <w:r>
         <w:rPr>
           <w:rFonts w:eastAsiaTheme="minorHAnsi"/>
-          <w:sz w:val="24"/>
-          <w:szCs w:val="24"/>
+          <w:sz w:val="28"/>
+          <w:szCs w:val="28"/>
         </w:rPr>
         <w:t>onCreate</w:t>
       </w:r>
@@ -11143,8 +11119,8 @@
       <w:r>
         <w:rPr>
           <w:rFonts w:eastAsiaTheme="minorHAnsi"/>
-          <w:sz w:val="24"/>
-          <w:szCs w:val="24"/>
+          <w:sz w:val="28"/>
+          <w:szCs w:val="28"/>
         </w:rPr>
         <w:t>onClick</w:t>
       </w:r>
@@ -11171,8 +11147,8 @@
       <w:r>
         <w:rPr>
           <w:rFonts w:eastAsiaTheme="minorHAnsi"/>
-          <w:sz w:val="24"/>
-          <w:szCs w:val="24"/>
+          <w:sz w:val="28"/>
+          <w:szCs w:val="28"/>
         </w:rPr>
         <w:t>PickerActivity</w:t>
       </w:r>
@@ -11199,8 +11175,8 @@
       <w:r>
         <w:rPr>
           <w:rFonts w:eastAsiaTheme="minorHAnsi"/>
-          <w:sz w:val="24"/>
-          <w:szCs w:val="24"/>
+          <w:sz w:val="28"/>
+          <w:szCs w:val="28"/>
         </w:rPr>
         <w:t>onCreate</w:t>
       </w:r>
@@ -11212,6 +11188,25 @@
           <w:szCs w:val="28"/>
           <w:lang w:val="ru-RU"/>
         </w:rPr>
+        <w:t xml:space="preserve"> настраиваются элементы представления схожим с предыдущей активностью способом. Нажатие на единственную кнопку вызывает отмену текущей операции загрузки изображения и дальнейшее возвращение в активность для выбора изображения. Кроме определения обработчика нажатий для кнопки в методе </w:t>
+      </w:r>
+      <w:proofErr w:type="spellStart"/>
+      <w:r>
+        <w:rPr>
+          <w:rFonts w:eastAsiaTheme="minorHAnsi"/>
+          <w:sz w:val="28"/>
+          <w:szCs w:val="28"/>
+        </w:rPr>
+        <w:t>onCreate</w:t>
+      </w:r>
+      <w:proofErr w:type="spellEnd"/>
+      <w:r>
+        <w:rPr>
+          <w:rFonts w:ascii="Times New Roman" w:eastAsiaTheme="minorHAnsi" w:hAnsi="Times New Roman" w:cs="Times New Roman"/>
+          <w:sz w:val="28"/>
+          <w:szCs w:val="28"/>
+          <w:lang w:val="ru-RU"/>
+        </w:rPr>
         <w:t xml:space="preserve"> </w:t>
       </w:r>
       <w:r>
@@ -11221,17 +11216,16 @@
           <w:szCs w:val="28"/>
           <w:lang w:val="ru-RU"/>
         </w:rPr>
-        <w:lastRenderedPageBreak/>
-        <w:t xml:space="preserve">настраиваются элементы представления схожим с предыдущей активностью способом. Нажатие на единственную кнопку вызывает отмену текущей операции загрузки изображения и дальнейшее возвращение в активность для выбора изображения. Кроме определения обработчика нажатий для кнопки в методе </w:t>
+        <w:t xml:space="preserve">происходит регистрация объекта </w:t>
       </w:r>
       <w:proofErr w:type="spellStart"/>
       <w:r>
         <w:rPr>
           <w:rFonts w:eastAsiaTheme="minorHAnsi"/>
-          <w:sz w:val="24"/>
-          <w:szCs w:val="24"/>
-        </w:rPr>
-        <w:t>onCreate</w:t>
+          <w:sz w:val="28"/>
+          <w:szCs w:val="28"/>
+        </w:rPr>
+        <w:t>BroadcastReceiver</w:t>
       </w:r>
       <w:proofErr w:type="spellEnd"/>
       <w:r>
@@ -11241,77 +11235,49 @@
           <w:szCs w:val="28"/>
           <w:lang w:val="ru-RU"/>
         </w:rPr>
-        <w:t xml:space="preserve"> </w:t>
-      </w:r>
-      <w:r>
-        <w:rPr>
-          <w:rFonts w:ascii="Times New Roman" w:eastAsiaTheme="minorHAnsi" w:hAnsi="Times New Roman" w:cs="Times New Roman"/>
-          <w:sz w:val="28"/>
-          <w:szCs w:val="28"/>
-          <w:lang w:val="ru-RU"/>
-        </w:rPr>
-        <w:t xml:space="preserve">происходит регистрация объекта </w:t>
+        <w:t xml:space="preserve">, </w:t>
+      </w:r>
+      <w:r>
+        <w:rPr>
+          <w:rFonts w:ascii="Times New Roman" w:eastAsiaTheme="minorHAnsi" w:hAnsi="Times New Roman" w:cs="Times New Roman"/>
+          <w:sz w:val="28"/>
+          <w:szCs w:val="28"/>
+          <w:lang w:val="ru-RU"/>
+        </w:rPr>
+        <w:t xml:space="preserve">который принимает намерения от системы с определённым фильтром. В данном случае он принимает намерения от сервиса, который обрабатывает входящие </w:t>
+      </w:r>
+      <w:r>
+        <w:rPr>
+          <w:rFonts w:ascii="Times New Roman" w:eastAsiaTheme="minorHAnsi" w:hAnsi="Times New Roman" w:cs="Times New Roman"/>
+          <w:sz w:val="28"/>
+          <w:szCs w:val="28"/>
+        </w:rPr>
+        <w:t>GCM</w:t>
+      </w:r>
+      <w:r>
+        <w:rPr>
+          <w:rFonts w:ascii="Times New Roman" w:eastAsiaTheme="minorHAnsi" w:hAnsi="Times New Roman" w:cs="Times New Roman"/>
+          <w:sz w:val="28"/>
+          <w:szCs w:val="28"/>
+          <w:lang w:val="ru-RU"/>
+        </w:rPr>
+        <w:t xml:space="preserve">-сообщения. Такая процедура необходима, чтобы активность своевременно отображала обработанное изображение на экран. После регистрации ресивера происходит асинхронная загрузка </w:t>
+      </w:r>
+      <w:r>
+        <w:rPr>
+          <w:rFonts w:ascii="Times New Roman" w:eastAsiaTheme="minorHAnsi" w:hAnsi="Times New Roman" w:cs="Times New Roman"/>
+          <w:sz w:val="28"/>
+          <w:szCs w:val="28"/>
+          <w:lang w:val="ru-RU"/>
+        </w:rPr>
+        <w:t xml:space="preserve">изображения на сервер при помощи объектов </w:t>
       </w:r>
       <w:proofErr w:type="spellStart"/>
       <w:r>
         <w:rPr>
           <w:rFonts w:eastAsiaTheme="minorHAnsi"/>
-          <w:sz w:val="24"/>
-          <w:szCs w:val="24"/>
-        </w:rPr>
-        <w:t>BroadcastReceiver</w:t>
-      </w:r>
-      <w:proofErr w:type="spellEnd"/>
-      <w:r>
-        <w:rPr>
-          <w:rFonts w:ascii="Times New Roman" w:eastAsiaTheme="minorHAnsi" w:hAnsi="Times New Roman" w:cs="Times New Roman"/>
-          <w:sz w:val="28"/>
-          <w:szCs w:val="28"/>
-          <w:lang w:val="ru-RU"/>
-        </w:rPr>
-        <w:t xml:space="preserve">, </w:t>
-      </w:r>
-      <w:r>
-        <w:rPr>
-          <w:rFonts w:ascii="Times New Roman" w:eastAsiaTheme="minorHAnsi" w:hAnsi="Times New Roman" w:cs="Times New Roman"/>
-          <w:sz w:val="28"/>
-          <w:szCs w:val="28"/>
-          <w:lang w:val="ru-RU"/>
-        </w:rPr>
-        <w:t xml:space="preserve">который принимает намерения от системы с определённым фильтром. В данном случае он принимает намерения от сервиса, который обрабатывает входящие </w:t>
-      </w:r>
-      <w:r>
-        <w:rPr>
-          <w:rFonts w:ascii="Times New Roman" w:eastAsiaTheme="minorHAnsi" w:hAnsi="Times New Roman" w:cs="Times New Roman"/>
-          <w:sz w:val="28"/>
-          <w:szCs w:val="28"/>
-        </w:rPr>
-        <w:t>GCM</w:t>
-      </w:r>
-      <w:r>
-        <w:rPr>
-          <w:rFonts w:ascii="Times New Roman" w:eastAsiaTheme="minorHAnsi" w:hAnsi="Times New Roman" w:cs="Times New Roman"/>
-          <w:sz w:val="28"/>
-          <w:szCs w:val="28"/>
-          <w:lang w:val="ru-RU"/>
-        </w:rPr>
-        <w:t xml:space="preserve">-сообщения. Такая процедура необходима, чтобы активность своевременно отображала обработанное изображение на экран. После регистрации ресивера происходит асинхронная загрузка </w:t>
-      </w:r>
-      <w:r>
-        <w:rPr>
-          <w:rFonts w:ascii="Times New Roman" w:eastAsiaTheme="minorHAnsi" w:hAnsi="Times New Roman" w:cs="Times New Roman"/>
-          <w:sz w:val="28"/>
-          <w:szCs w:val="28"/>
-          <w:lang w:val="ru-RU"/>
-        </w:rPr>
-        <w:t xml:space="preserve">изображения на сервер при помощи объектов </w:t>
-      </w:r>
-      <w:proofErr w:type="spellStart"/>
-      <w:r>
-        <w:rPr>
-          <w:rFonts w:eastAsiaTheme="minorHAnsi"/>
-          <w:sz w:val="24"/>
-          <w:szCs w:val="24"/>
+          <w:sz w:val="28"/>
+          <w:szCs w:val="28"/>
         </w:rPr>
         <w:t>AsyncTask</w:t>
       </w:r>
@@ -11532,8 +11498,8 @@
       <w:r>
         <w:rPr>
           <w:rFonts w:eastAsiaTheme="minorHAnsi"/>
-          <w:sz w:val="24"/>
-          <w:szCs w:val="24"/>
+          <w:sz w:val="28"/>
+          <w:szCs w:val="28"/>
         </w:rPr>
         <w:t>onCreate</w:t>
       </w:r>
@@ -11560,8 +11526,8 @@
       <w:r>
         <w:rPr>
           <w:rFonts w:eastAsiaTheme="minorHAnsi"/>
-          <w:sz w:val="24"/>
-          <w:szCs w:val="24"/>
+          <w:sz w:val="28"/>
+          <w:szCs w:val="28"/>
         </w:rPr>
         <w:t>PushHandler</w:t>
       </w:r>
@@ -11588,8 +11554,8 @@
       <w:r>
         <w:rPr>
           <w:rFonts w:eastAsiaTheme="minorHAnsi"/>
-          <w:sz w:val="24"/>
-          <w:szCs w:val="24"/>
+          <w:sz w:val="28"/>
+          <w:szCs w:val="28"/>
         </w:rPr>
         <w:t>BroadcastReceiver</w:t>
       </w:r>
@@ -11788,36 +11754,10 @@
       <w:r>
         <w:rPr>
           <w:rFonts w:eastAsiaTheme="minorHAnsi"/>
-          <w:sz w:val="24"/>
-          <w:szCs w:val="24"/>
-          <w:lang w:val="ru-RU"/>
-        </w:rPr>
-        <w:t>/</w:t>
-      </w:r>
-      <w:r>
-        <w:rPr>
-          <w:rFonts w:eastAsiaTheme="minorHAnsi"/>
-          <w:sz w:val="24"/>
-          <w:szCs w:val="24"/>
-        </w:rPr>
-        <w:t>res</w:t>
-      </w:r>
-      <w:r>
-        <w:rPr>
-          <w:rFonts w:eastAsiaTheme="minorHAnsi"/>
-          <w:sz w:val="24"/>
-          <w:szCs w:val="24"/>
-          <w:lang w:val="ru-RU"/>
-        </w:rPr>
-        <w:t>/</w:t>
-      </w:r>
-      <w:r>
-        <w:rPr>
-          <w:rFonts w:eastAsiaTheme="minorHAnsi"/>
-          <w:sz w:val="24"/>
-          <w:szCs w:val="24"/>
-        </w:rPr>
-        <w:t>layout</w:t>
+          <w:sz w:val="28"/>
+          <w:szCs w:val="28"/>
+        </w:rPr>
+        <w:t>/res/layout</w:t>
       </w:r>
       <w:r>
         <w:rPr>
@@ -11844,7 +11784,17 @@
           <w:szCs w:val="28"/>
           <w:lang w:val="ru-RU"/>
         </w:rPr>
-        <w:t xml:space="preserve">приложения, который позволяет управлять элементами управления, их свойствами и расположением. Кроме того, </w:t>
+        <w:t xml:space="preserve">приложения, который позволяет управлять </w:t>
+      </w:r>
+      <w:r>
+        <w:rPr>
+          <w:rFonts w:ascii="Times New Roman" w:eastAsiaTheme="minorHAnsi" w:hAnsi="Times New Roman" w:cs="Times New Roman"/>
+          <w:sz w:val="28"/>
+          <w:szCs w:val="28"/>
+          <w:lang w:val="ru-RU"/>
+        </w:rPr>
+        <w:lastRenderedPageBreak/>
+        <w:t xml:space="preserve">элементами управления, их свойствами и расположением. Кроме того, </w:t>
       </w:r>
       <w:r>
         <w:rPr>
@@ -11871,17 +11821,7 @@
           <w:szCs w:val="28"/>
           <w:lang w:val="ru-RU"/>
         </w:rPr>
-        <w:t xml:space="preserve">, однако данный </w:t>
-      </w:r>
-      <w:r>
-        <w:rPr>
-          <w:rFonts w:ascii="Times New Roman" w:eastAsiaTheme="minorHAnsi" w:hAnsi="Times New Roman" w:cs="Times New Roman"/>
-          <w:sz w:val="28"/>
-          <w:szCs w:val="28"/>
-          <w:lang w:val="ru-RU"/>
-        </w:rPr>
-        <w:lastRenderedPageBreak/>
-        <w:t>способ создания разметки в данной работе использован не будет</w:t>
+        <w:t>, однако данный способ создания разметки в данной работе использован не будет</w:t>
       </w:r>
       <w:r>
         <w:rPr>
@@ -11922,8 +11862,8 @@
       <w:r>
         <w:rPr>
           <w:rFonts w:eastAsiaTheme="minorHAnsi"/>
-          <w:sz w:val="24"/>
-          <w:szCs w:val="24"/>
+          <w:sz w:val="28"/>
+          <w:szCs w:val="28"/>
         </w:rPr>
         <w:t>View</w:t>
       </w:r>
@@ -11958,8 +11898,8 @@
       <w:r>
         <w:rPr>
           <w:rFonts w:eastAsiaTheme="minorHAnsi"/>
-          <w:sz w:val="24"/>
-          <w:szCs w:val="24"/>
+          <w:sz w:val="28"/>
+          <w:szCs w:val="28"/>
         </w:rPr>
         <w:t>ViewGroup</w:t>
       </w:r>
@@ -12043,27 +11983,10 @@
       <w:r>
         <w:rPr>
           <w:rFonts w:eastAsiaTheme="minorHAnsi"/>
-          <w:sz w:val="24"/>
-          <w:szCs w:val="24"/>
-        </w:rPr>
-        <w:t>android</w:t>
-      </w:r>
-      <w:r>
-        <w:rPr>
-          <w:rFonts w:eastAsiaTheme="minorHAnsi"/>
-          <w:sz w:val="24"/>
-          <w:szCs w:val="24"/>
-          <w:lang w:val="ru-RU"/>
-        </w:rPr>
-        <w:t>:</w:t>
-      </w:r>
-      <w:r>
-        <w:rPr>
-          <w:rFonts w:eastAsiaTheme="minorHAnsi"/>
-          <w:sz w:val="24"/>
-          <w:szCs w:val="24"/>
-        </w:rPr>
-        <w:t>id</w:t>
+          <w:sz w:val="28"/>
+          <w:szCs w:val="28"/>
+        </w:rPr>
+        <w:t>android:id</w:t>
       </w:r>
       <w:r>
         <w:rPr>
@@ -12086,34 +12009,16 @@
       <w:r>
         <w:rPr>
           <w:rFonts w:eastAsiaTheme="minorHAnsi"/>
-          <w:sz w:val="24"/>
-          <w:szCs w:val="24"/>
-          <w:lang w:val="ru-RU"/>
-        </w:rPr>
-        <w:t>@+</w:t>
-      </w:r>
-      <w:r>
-        <w:rPr>
-          <w:rFonts w:eastAsiaTheme="minorHAnsi"/>
-          <w:sz w:val="24"/>
-          <w:szCs w:val="24"/>
-        </w:rPr>
-        <w:t>id</w:t>
-      </w:r>
-      <w:r>
-        <w:rPr>
-          <w:rFonts w:eastAsiaTheme="minorHAnsi"/>
-          <w:sz w:val="24"/>
-          <w:szCs w:val="24"/>
-          <w:lang w:val="ru-RU"/>
-        </w:rPr>
-        <w:t>/</w:t>
-      </w:r>
-      <w:r>
-        <w:rPr>
-          <w:rFonts w:eastAsiaTheme="minorHAnsi"/>
-          <w:sz w:val="24"/>
-          <w:szCs w:val="24"/>
+          <w:sz w:val="28"/>
+          <w:szCs w:val="28"/>
+        </w:rPr>
+        <w:t>@+id/</w:t>
+      </w:r>
+      <w:r>
+        <w:rPr>
+          <w:rFonts w:eastAsiaTheme="minorHAnsi"/>
+          <w:sz w:val="28"/>
+          <w:szCs w:val="28"/>
         </w:rPr>
         <w:t>example</w:t>
       </w:r>
@@ -12157,8 +12062,8 @@
       <w:r>
         <w:rPr>
           <w:rFonts w:eastAsiaTheme="minorHAnsi"/>
-          <w:sz w:val="24"/>
-          <w:szCs w:val="24"/>
+          <w:sz w:val="28"/>
+          <w:szCs w:val="28"/>
         </w:rPr>
         <w:t>findViewById</w:t>
       </w:r>
@@ -12166,60 +12071,24 @@
       <w:r>
         <w:rPr>
           <w:rFonts w:eastAsiaTheme="minorHAnsi"/>
-          <w:sz w:val="24"/>
-          <w:szCs w:val="24"/>
-          <w:lang w:val="ru-RU"/>
-        </w:rPr>
-        <w:t>(</w:t>
-      </w:r>
-      <w:r>
-        <w:rPr>
-          <w:rFonts w:eastAsiaTheme="minorHAnsi"/>
-          <w:sz w:val="24"/>
-          <w:szCs w:val="24"/>
-        </w:rPr>
-        <w:t>R</w:t>
-      </w:r>
-      <w:r>
-        <w:rPr>
-          <w:rFonts w:eastAsiaTheme="minorHAnsi"/>
-          <w:sz w:val="24"/>
-          <w:szCs w:val="24"/>
-          <w:lang w:val="ru-RU"/>
-        </w:rPr>
-        <w:t>.</w:t>
-      </w:r>
-      <w:r>
-        <w:rPr>
-          <w:rFonts w:eastAsiaTheme="minorHAnsi"/>
-          <w:sz w:val="24"/>
-          <w:szCs w:val="24"/>
-        </w:rPr>
-        <w:t>id</w:t>
-      </w:r>
-      <w:r>
-        <w:rPr>
-          <w:rFonts w:eastAsiaTheme="minorHAnsi"/>
-          <w:sz w:val="24"/>
-          <w:szCs w:val="24"/>
-          <w:lang w:val="ru-RU"/>
-        </w:rPr>
-        <w:t>.</w:t>
-      </w:r>
-      <w:r>
-        <w:rPr>
-          <w:rFonts w:eastAsiaTheme="minorHAnsi"/>
-          <w:sz w:val="24"/>
-          <w:szCs w:val="24"/>
+          <w:sz w:val="28"/>
+          <w:szCs w:val="28"/>
+        </w:rPr>
+        <w:t>(R.id.</w:t>
+      </w:r>
+      <w:r>
+        <w:rPr>
+          <w:rFonts w:eastAsiaTheme="minorHAnsi"/>
+          <w:sz w:val="28"/>
+          <w:szCs w:val="28"/>
         </w:rPr>
         <w:t>example</w:t>
       </w:r>
       <w:r>
         <w:rPr>
           <w:rFonts w:eastAsiaTheme="minorHAnsi"/>
-          <w:sz w:val="24"/>
-          <w:szCs w:val="24"/>
-          <w:lang w:val="ru-RU"/>
+          <w:sz w:val="28"/>
+          <w:szCs w:val="28"/>
         </w:rPr>
         <w:t>)</w:t>
       </w:r>
@@ -12478,27 +12347,10 @@
       <w:r>
         <w:rPr>
           <w:rFonts w:eastAsiaTheme="minorHAnsi"/>
-          <w:sz w:val="24"/>
-          <w:szCs w:val="24"/>
-        </w:rPr>
-        <w:t>layout</w:t>
-      </w:r>
-      <w:r>
-        <w:rPr>
-          <w:rFonts w:eastAsiaTheme="minorHAnsi"/>
-          <w:sz w:val="24"/>
-          <w:szCs w:val="24"/>
-          <w:lang w:val="ru-RU"/>
-        </w:rPr>
-        <w:t>_</w:t>
-      </w:r>
-      <w:r>
-        <w:rPr>
-          <w:rFonts w:eastAsiaTheme="minorHAnsi"/>
-          <w:sz w:val="24"/>
-          <w:szCs w:val="24"/>
-        </w:rPr>
-        <w:t>width</w:t>
+          <w:sz w:val="28"/>
+          <w:szCs w:val="28"/>
+        </w:rPr>
+        <w:t>layout_width</w:t>
       </w:r>
       <w:r>
         <w:rPr>
@@ -12530,27 +12382,10 @@
       <w:r>
         <w:rPr>
           <w:rFonts w:eastAsiaTheme="minorHAnsi"/>
-          <w:sz w:val="24"/>
-          <w:szCs w:val="24"/>
-        </w:rPr>
-        <w:t>layout</w:t>
-      </w:r>
-      <w:r>
-        <w:rPr>
-          <w:rFonts w:eastAsiaTheme="minorHAnsi"/>
-          <w:sz w:val="24"/>
-          <w:szCs w:val="24"/>
-          <w:lang w:val="ru-RU"/>
-        </w:rPr>
-        <w:t>_</w:t>
-      </w:r>
-      <w:r>
-        <w:rPr>
-          <w:rFonts w:eastAsiaTheme="minorHAnsi"/>
-          <w:sz w:val="24"/>
-          <w:szCs w:val="24"/>
-        </w:rPr>
-        <w:t>height</w:t>
+          <w:sz w:val="28"/>
+          <w:szCs w:val="28"/>
+        </w:rPr>
+        <w:t>layout_height</w:t>
       </w:r>
       <w:r>
         <w:rPr>
@@ -12564,27 +12399,10 @@
       <w:r>
         <w:rPr>
           <w:rFonts w:eastAsiaTheme="minorHAnsi"/>
-          <w:sz w:val="24"/>
-          <w:szCs w:val="24"/>
-        </w:rPr>
-        <w:t>match</w:t>
-      </w:r>
-      <w:r>
-        <w:rPr>
-          <w:rFonts w:eastAsiaTheme="minorHAnsi"/>
-          <w:sz w:val="24"/>
-          <w:szCs w:val="24"/>
-          <w:lang w:val="ru-RU"/>
-        </w:rPr>
-        <w:t>_</w:t>
-      </w:r>
-      <w:r>
-        <w:rPr>
-          <w:rFonts w:eastAsiaTheme="minorHAnsi"/>
-          <w:sz w:val="24"/>
-          <w:szCs w:val="24"/>
-        </w:rPr>
-        <w:t>parent</w:t>
+          <w:sz w:val="28"/>
+          <w:szCs w:val="28"/>
+        </w:rPr>
+        <w:t>match_parent</w:t>
       </w:r>
       <w:r>
         <w:rPr>
@@ -12913,8 +12731,8 @@
       <w:r>
         <w:rPr>
           <w:rFonts w:eastAsiaTheme="minorHAnsi"/>
-          <w:sz w:val="24"/>
-          <w:szCs w:val="24"/>
+          <w:sz w:val="28"/>
+          <w:szCs w:val="28"/>
         </w:rPr>
         <w:t>CameraProvider</w:t>
       </w:r>
@@ -12922,19 +12740,10 @@
       <w:r>
         <w:rPr>
           <w:rFonts w:eastAsiaTheme="minorHAnsi"/>
-          <w:sz w:val="24"/>
-          <w:szCs w:val="24"/>
-          <w:lang w:val="ru-RU"/>
-        </w:rPr>
-        <w:t>.</w:t>
-      </w:r>
-      <w:r>
-        <w:rPr>
-          <w:rFonts w:eastAsiaTheme="minorHAnsi"/>
-          <w:sz w:val="24"/>
-          <w:szCs w:val="24"/>
-        </w:rPr>
-        <w:t>java</w:t>
+          <w:sz w:val="28"/>
+          <w:szCs w:val="28"/>
+        </w:rPr>
+        <w:t>.java</w:t>
       </w:r>
       <w:r>
         <w:rPr>
@@ -12967,8 +12776,8 @@
       <w:r>
         <w:rPr>
           <w:rFonts w:eastAsiaTheme="minorHAnsi"/>
-          <w:sz w:val="24"/>
-          <w:szCs w:val="24"/>
+          <w:sz w:val="28"/>
+          <w:szCs w:val="28"/>
         </w:rPr>
         <w:t>utils</w:t>
       </w:r>
@@ -12989,24 +12798,26 @@
           <w:szCs w:val="28"/>
           <w:lang w:val="ru-RU"/>
         </w:rPr>
-        <w:t xml:space="preserve">В качестве внешнего интерфейса модуль предоставляет метод </w:t>
+        <w:t xml:space="preserve">В </w:t>
+      </w:r>
+      <w:r>
+        <w:rPr>
+          <w:rFonts w:ascii="Times New Roman" w:eastAsiaTheme="minorHAnsi" w:hAnsi="Times New Roman" w:cs="Times New Roman"/>
+          <w:sz w:val="28"/>
+          <w:szCs w:val="28"/>
+          <w:lang w:val="ru-RU"/>
+        </w:rPr>
+        <w:lastRenderedPageBreak/>
+        <w:t xml:space="preserve">качестве внешнего интерфейса модуль предоставляет метод </w:t>
       </w:r>
       <w:proofErr w:type="spellStart"/>
       <w:r>
         <w:rPr>
           <w:rFonts w:eastAsiaTheme="minorHAnsi"/>
-          <w:sz w:val="24"/>
-          <w:szCs w:val="24"/>
-        </w:rPr>
-        <w:t>getCameraInten</w:t>
-      </w:r>
-      <w:r>
-        <w:rPr>
-          <w:rFonts w:eastAsiaTheme="minorHAnsi"/>
-          <w:sz w:val="24"/>
-          <w:szCs w:val="24"/>
-        </w:rPr>
-        <w:t>t</w:t>
+          <w:sz w:val="28"/>
+          <w:szCs w:val="28"/>
+        </w:rPr>
+        <w:t>getCameraIntent</w:t>
       </w:r>
       <w:proofErr w:type="spellEnd"/>
       <w:r>
@@ -13166,7 +12977,6 @@
           <w:szCs w:val="28"/>
           <w:lang w:val="ru-RU"/>
         </w:rPr>
-        <w:lastRenderedPageBreak/>
         <w:t xml:space="preserve">Этот метод предоставляет пару значений: намерение на запуск сторонней активности, использующей камеру устройства и </w:t>
       </w:r>
       <w:r>
@@ -13274,8 +13084,8 @@
       <w:r>
         <w:rPr>
           <w:rFonts w:eastAsiaTheme="minorHAnsi"/>
-          <w:sz w:val="24"/>
-          <w:szCs w:val="24"/>
+          <w:sz w:val="28"/>
+          <w:szCs w:val="28"/>
         </w:rPr>
         <w:t>ImageProcessor</w:t>
       </w:r>
@@ -13283,19 +13093,10 @@
       <w:r>
         <w:rPr>
           <w:rFonts w:eastAsiaTheme="minorHAnsi"/>
-          <w:sz w:val="24"/>
-          <w:szCs w:val="24"/>
-          <w:lang w:val="ru-RU"/>
-        </w:rPr>
-        <w:t>.</w:t>
-      </w:r>
-      <w:r>
-        <w:rPr>
-          <w:rFonts w:eastAsiaTheme="minorHAnsi"/>
-          <w:sz w:val="24"/>
-          <w:szCs w:val="24"/>
-        </w:rPr>
-        <w:t>java</w:t>
+          <w:sz w:val="28"/>
+          <w:szCs w:val="28"/>
+        </w:rPr>
+        <w:t>.java</w:t>
       </w:r>
       <w:r>
         <w:rPr>
@@ -13309,8 +13110,8 @@
       <w:r>
         <w:rPr>
           <w:rFonts w:eastAsiaTheme="minorHAnsi"/>
-          <w:sz w:val="24"/>
-          <w:szCs w:val="24"/>
+          <w:sz w:val="28"/>
+          <w:szCs w:val="28"/>
         </w:rPr>
         <w:t>Bitmap</w:t>
       </w:r>
@@ -13550,8 +13351,8 @@
       <w:r>
         <w:rPr>
           <w:rFonts w:eastAsiaTheme="minorHAnsi"/>
-          <w:sz w:val="24"/>
-          <w:szCs w:val="24"/>
+          <w:sz w:val="28"/>
+          <w:szCs w:val="28"/>
         </w:rPr>
         <w:t>scale</w:t>
       </w:r>
@@ -13591,8 +13392,8 @@
       <w:r>
         <w:rPr>
           <w:rFonts w:eastAsiaTheme="minorHAnsi"/>
-          <w:sz w:val="24"/>
-          <w:szCs w:val="24"/>
+          <w:sz w:val="28"/>
+          <w:szCs w:val="28"/>
         </w:rPr>
         <w:t>utils</w:t>
       </w:r>
@@ -13729,8 +13530,8 @@
       <w:r>
         <w:rPr>
           <w:rFonts w:eastAsiaTheme="minorHAnsi"/>
-          <w:sz w:val="24"/>
-          <w:szCs w:val="24"/>
+          <w:sz w:val="28"/>
+          <w:szCs w:val="28"/>
         </w:rPr>
         <w:t>AsyncTask</w:t>
       </w:r>
@@ -13780,8 +13581,8 @@
       <w:r>
         <w:rPr>
           <w:rFonts w:eastAsiaTheme="minorHAnsi"/>
-          <w:sz w:val="24"/>
-          <w:szCs w:val="24"/>
+          <w:sz w:val="28"/>
+          <w:szCs w:val="28"/>
         </w:rPr>
         <w:t>AsyncTask</w:t>
       </w:r>
@@ -13799,8 +13600,8 @@
       <w:r>
         <w:rPr>
           <w:rFonts w:eastAsiaTheme="minorHAnsi"/>
-          <w:sz w:val="24"/>
-          <w:szCs w:val="24"/>
+          <w:sz w:val="28"/>
+          <w:szCs w:val="28"/>
         </w:rPr>
         <w:t>GetBitmapTask</w:t>
       </w:r>
@@ -13845,8 +13646,8 @@
       <w:r>
         <w:rPr>
           <w:rFonts w:eastAsiaTheme="minorHAnsi"/>
-          <w:sz w:val="24"/>
-          <w:szCs w:val="24"/>
+          <w:sz w:val="28"/>
+          <w:szCs w:val="28"/>
         </w:rPr>
         <w:t>doInBackground</w:t>
       </w:r>
@@ -14010,13 +13811,14 @@
           <w:szCs w:val="28"/>
           <w:lang w:val="ru-RU"/>
         </w:rPr>
+        <w:lastRenderedPageBreak/>
         <w:t xml:space="preserve">Этот метод заключает в себе операции, выполнение которых происходит в новом потоке. Директива </w:t>
       </w:r>
       <w:r>
         <w:rPr>
           <w:rFonts w:eastAsiaTheme="minorHAnsi"/>
-          <w:sz w:val="24"/>
-          <w:szCs w:val="24"/>
+          <w:sz w:val="28"/>
+          <w:szCs w:val="28"/>
         </w:rPr>
         <w:t>final</w:t>
       </w:r>
@@ -14042,8 +13844,8 @@
       <w:r>
         <w:rPr>
           <w:rFonts w:eastAsiaTheme="minorHAnsi"/>
-          <w:sz w:val="24"/>
-          <w:szCs w:val="24"/>
+          <w:sz w:val="28"/>
+          <w:szCs w:val="28"/>
         </w:rPr>
         <w:t>Throwable</w:t>
       </w:r>
@@ -14069,8 +13871,8 @@
       <w:r>
         <w:rPr>
           <w:rFonts w:eastAsiaTheme="minorHAnsi"/>
-          <w:sz w:val="24"/>
-          <w:szCs w:val="24"/>
+          <w:sz w:val="28"/>
+          <w:szCs w:val="28"/>
         </w:rPr>
         <w:t>null</w:t>
       </w:r>
@@ -14087,8 +13889,8 @@
       <w:r>
         <w:rPr>
           <w:rFonts w:eastAsiaTheme="minorHAnsi"/>
-          <w:sz w:val="24"/>
-          <w:szCs w:val="24"/>
+          <w:sz w:val="28"/>
+          <w:szCs w:val="28"/>
         </w:rPr>
         <w:t>params</w:t>
       </w:r>
@@ -14100,17 +13902,7 @@
           <w:szCs w:val="28"/>
           <w:lang w:val="ru-RU"/>
         </w:rPr>
-        <w:t xml:space="preserve"> необходим для передачи нужных методу данных, однако в дипломной </w:t>
-      </w:r>
-      <w:r>
-        <w:rPr>
-          <w:rFonts w:ascii="Times New Roman" w:eastAsiaTheme="minorHAnsi" w:hAnsi="Times New Roman" w:cs="Times New Roman"/>
-          <w:sz w:val="28"/>
-          <w:szCs w:val="28"/>
-          <w:lang w:val="ru-RU"/>
-        </w:rPr>
-        <w:lastRenderedPageBreak/>
-        <w:t>работе подобный способ передачи данных не используется. Вместо этого данные для асинхронного выполнения работы передаются в конструктор:</w:t>
+        <w:t xml:space="preserve"> необходим для передачи нужных методу данных, однако в дипломной работе подобный способ передачи данных не используется. Вместо этого данные для асинхронного выполнения работы передаются в конструктор:</w:t>
       </w:r>
     </w:p>
     <w:p>
@@ -14254,8 +14046,8 @@
       <w:r>
         <w:rPr>
           <w:rFonts w:eastAsiaTheme="minorHAnsi"/>
-          <w:sz w:val="24"/>
-          <w:szCs w:val="24"/>
+          <w:sz w:val="28"/>
+          <w:szCs w:val="28"/>
         </w:rPr>
         <w:t>context</w:t>
       </w:r>
@@ -14280,8 +14072,8 @@
       <w:r>
         <w:rPr>
           <w:rFonts w:eastAsiaTheme="minorHAnsi"/>
-          <w:sz w:val="24"/>
-          <w:szCs w:val="24"/>
+          <w:sz w:val="28"/>
+          <w:szCs w:val="28"/>
         </w:rPr>
         <w:t>Context</w:t>
       </w:r>
@@ -14338,8 +14130,8 @@
       <w:r>
         <w:rPr>
           <w:rFonts w:eastAsiaTheme="minorHAnsi"/>
-          <w:sz w:val="24"/>
-          <w:szCs w:val="24"/>
+          <w:sz w:val="28"/>
+          <w:szCs w:val="28"/>
         </w:rPr>
         <w:t>uri</w:t>
       </w:r>
@@ -14382,8 +14174,8 @@
       <w:r>
         <w:rPr>
           <w:rFonts w:eastAsiaTheme="minorHAnsi"/>
-          <w:sz w:val="24"/>
-          <w:szCs w:val="24"/>
+          <w:sz w:val="28"/>
+          <w:szCs w:val="28"/>
         </w:rPr>
         <w:t>Bitmap</w:t>
       </w:r>
@@ -14423,8 +14215,8 @@
       <w:r>
         <w:rPr>
           <w:rFonts w:eastAsiaTheme="minorHAnsi"/>
-          <w:sz w:val="24"/>
-          <w:szCs w:val="24"/>
+          <w:sz w:val="28"/>
+          <w:szCs w:val="28"/>
         </w:rPr>
         <w:t>onPostExecute</w:t>
       </w:r>
@@ -14450,8 +14242,8 @@
       <w:r>
         <w:rPr>
           <w:rFonts w:eastAsiaTheme="minorHAnsi"/>
-          <w:sz w:val="24"/>
-          <w:szCs w:val="24"/>
+          <w:sz w:val="28"/>
+          <w:szCs w:val="28"/>
         </w:rPr>
         <w:t>execute</w:t>
       </w:r>
@@ -14485,8 +14277,8 @@
       <w:r>
         <w:rPr>
           <w:rFonts w:eastAsiaTheme="minorHAnsi"/>
-          <w:sz w:val="24"/>
-          <w:szCs w:val="24"/>
+          <w:sz w:val="28"/>
+          <w:szCs w:val="28"/>
         </w:rPr>
         <w:t>Bitmap</w:t>
       </w:r>
@@ -14512,8 +14304,8 @@
       <w:r>
         <w:rPr>
           <w:rFonts w:eastAsiaTheme="minorHAnsi"/>
-          <w:sz w:val="24"/>
-          <w:szCs w:val="24"/>
+          <w:sz w:val="28"/>
+          <w:szCs w:val="28"/>
         </w:rPr>
         <w:t>getBitmap</w:t>
       </w:r>
@@ -14862,8 +14654,8 @@
       <w:r>
         <w:rPr>
           <w:rFonts w:eastAsiaTheme="minorHAnsi"/>
-          <w:sz w:val="24"/>
-          <w:szCs w:val="24"/>
+          <w:sz w:val="28"/>
+          <w:szCs w:val="28"/>
         </w:rPr>
         <w:t>utils</w:t>
       </w:r>
@@ -14908,8 +14700,8 @@
       <w:r>
         <w:rPr>
           <w:rFonts w:eastAsiaTheme="minorHAnsi"/>
-          <w:sz w:val="24"/>
-          <w:szCs w:val="24"/>
+          <w:sz w:val="28"/>
+          <w:szCs w:val="28"/>
         </w:rPr>
         <w:t>UploadingTask</w:t>
       </w:r>
@@ -14927,8 +14719,8 @@
       <w:r>
         <w:rPr>
           <w:rFonts w:eastAsiaTheme="minorHAnsi"/>
-          <w:sz w:val="24"/>
-          <w:szCs w:val="24"/>
+          <w:sz w:val="28"/>
+          <w:szCs w:val="28"/>
         </w:rPr>
         <w:t>DownloadingTask</w:t>
       </w:r>
@@ -15099,8 +14891,8 @@
       <w:r>
         <w:rPr>
           <w:rFonts w:eastAsiaTheme="minorHAnsi"/>
-          <w:sz w:val="24"/>
-          <w:szCs w:val="24"/>
+          <w:sz w:val="28"/>
+          <w:szCs w:val="28"/>
         </w:rPr>
         <w:t>DownloadingTask</w:t>
       </w:r>
@@ -15126,8 +14918,8 @@
       <w:r>
         <w:rPr>
           <w:rFonts w:eastAsiaTheme="minorHAnsi"/>
-          <w:sz w:val="24"/>
-          <w:szCs w:val="24"/>
+          <w:sz w:val="28"/>
+          <w:szCs w:val="28"/>
         </w:rPr>
         <w:t>id</w:t>
       </w:r>
@@ -15187,8 +14979,8 @@
       <w:r>
         <w:rPr>
           <w:rFonts w:eastAsiaTheme="minorHAnsi"/>
-          <w:sz w:val="24"/>
-          <w:szCs w:val="24"/>
+          <w:sz w:val="28"/>
+          <w:szCs w:val="28"/>
         </w:rPr>
         <w:t>Bitmap</w:t>
       </w:r>
@@ -15351,9 +15143,10 @@
       <w:r>
         <w:rPr>
           <w:rFonts w:eastAsiaTheme="minorHAnsi"/>
-          <w:sz w:val="24"/>
-          <w:szCs w:val="24"/>
-        </w:rPr>
+          <w:sz w:val="28"/>
+          <w:szCs w:val="28"/>
+        </w:rPr>
+        <w:lastRenderedPageBreak/>
         <w:t>UploadingTask</w:t>
       </w:r>
       <w:proofErr w:type="spellEnd"/>
@@ -15433,8 +15226,8 @@
       <w:r>
         <w:rPr>
           <w:rFonts w:eastAsiaTheme="minorHAnsi"/>
-          <w:sz w:val="24"/>
-          <w:szCs w:val="24"/>
+          <w:sz w:val="28"/>
+          <w:szCs w:val="28"/>
         </w:rPr>
         <w:t>Bitmap</w:t>
       </w:r>
@@ -15478,8 +15271,8 @@
       <w:r>
         <w:rPr>
           <w:rFonts w:eastAsiaTheme="minorHAnsi"/>
-          <w:sz w:val="24"/>
-          <w:szCs w:val="24"/>
+          <w:sz w:val="28"/>
+          <w:szCs w:val="28"/>
         </w:rPr>
         <w:t>getBitmap</w:t>
       </w:r>
@@ -15533,8 +15326,8 @@
       <w:r>
         <w:rPr>
           <w:rFonts w:eastAsiaTheme="minorHAnsi"/>
-          <w:sz w:val="24"/>
-          <w:szCs w:val="24"/>
+          <w:sz w:val="28"/>
+          <w:szCs w:val="28"/>
         </w:rPr>
         <w:t>api</w:t>
       </w:r>
@@ -15592,7 +15385,6 @@
           <w:szCs w:val="28"/>
           <w:lang w:val="ru-RU"/>
         </w:rPr>
-        <w:lastRenderedPageBreak/>
         <w:t>3.13</w:t>
       </w:r>
       <w:r>
@@ -15716,8 +15508,8 @@
       <w:r>
         <w:rPr>
           <w:rFonts w:eastAsiaTheme="minorHAnsi"/>
-          <w:sz w:val="24"/>
-          <w:szCs w:val="24"/>
+          <w:sz w:val="28"/>
+          <w:szCs w:val="28"/>
         </w:rPr>
         <w:t>API</w:t>
       </w:r>
@@ -15734,8 +15526,8 @@
       <w:r>
         <w:rPr>
           <w:rFonts w:eastAsiaTheme="minorHAnsi"/>
-          <w:sz w:val="24"/>
-          <w:szCs w:val="24"/>
+          <w:sz w:val="28"/>
+          <w:szCs w:val="28"/>
         </w:rPr>
         <w:t>getInterface</w:t>
       </w:r>
@@ -15944,8 +15736,8 @@
       <w:r>
         <w:rPr>
           <w:rFonts w:eastAsiaTheme="minorHAnsi"/>
-          <w:sz w:val="24"/>
-          <w:szCs w:val="24"/>
+          <w:sz w:val="28"/>
+          <w:szCs w:val="28"/>
         </w:rPr>
         <w:t>ServerInterface</w:t>
       </w:r>
@@ -16036,8 +15828,8 @@
       <w:r>
         <w:rPr>
           <w:rFonts w:eastAsiaTheme="minorHAnsi"/>
-          <w:sz w:val="24"/>
-          <w:szCs w:val="24"/>
+          <w:sz w:val="28"/>
+          <w:szCs w:val="28"/>
         </w:rPr>
         <w:t>ServerInterface</w:t>
       </w:r>
@@ -16246,19 +16038,10 @@
       <w:r>
         <w:rPr>
           <w:rFonts w:eastAsiaTheme="minorHAnsi"/>
-          <w:sz w:val="24"/>
-          <w:szCs w:val="24"/>
-          <w:lang w:val="ru-RU"/>
-        </w:rPr>
-        <w:t>@</w:t>
-      </w:r>
-      <w:r>
-        <w:rPr>
-          <w:rFonts w:eastAsiaTheme="minorHAnsi"/>
-          <w:sz w:val="24"/>
-          <w:szCs w:val="24"/>
-        </w:rPr>
-        <w:t>POST</w:t>
+          <w:sz w:val="28"/>
+          <w:szCs w:val="28"/>
+        </w:rPr>
+        <w:t>@POST</w:t>
       </w:r>
       <w:r>
         <w:rPr>
@@ -16281,19 +16064,10 @@
       <w:r>
         <w:rPr>
           <w:rFonts w:eastAsiaTheme="minorHAnsi"/>
-          <w:sz w:val="24"/>
-          <w:szCs w:val="24"/>
-          <w:lang w:val="ru-RU"/>
-        </w:rPr>
-        <w:t>@</w:t>
-      </w:r>
-      <w:r>
-        <w:rPr>
-          <w:rFonts w:eastAsiaTheme="minorHAnsi"/>
-          <w:sz w:val="24"/>
-          <w:szCs w:val="24"/>
-        </w:rPr>
-        <w:t>GET</w:t>
+          <w:sz w:val="28"/>
+          <w:szCs w:val="28"/>
+        </w:rPr>
+        <w:t>@GET</w:t>
       </w:r>
       <w:r>
         <w:rPr>
@@ -16333,19 +16107,10 @@
       <w:r>
         <w:rPr>
           <w:rFonts w:eastAsiaTheme="minorHAnsi"/>
-          <w:sz w:val="24"/>
-          <w:szCs w:val="24"/>
-          <w:lang w:val="ru-RU"/>
-        </w:rPr>
-        <w:t>@</w:t>
-      </w:r>
-      <w:r>
-        <w:rPr>
-          <w:rFonts w:eastAsiaTheme="minorHAnsi"/>
-          <w:sz w:val="24"/>
-          <w:szCs w:val="24"/>
-        </w:rPr>
-        <w:t>Header</w:t>
+          <w:sz w:val="28"/>
+          <w:szCs w:val="28"/>
+        </w:rPr>
+        <w:t>@Header</w:t>
       </w:r>
       <w:r>
         <w:rPr>
@@ -16368,19 +16133,10 @@
       <w:r>
         <w:rPr>
           <w:rFonts w:eastAsiaTheme="minorHAnsi"/>
-          <w:sz w:val="24"/>
-          <w:szCs w:val="24"/>
-          <w:lang w:val="ru-RU"/>
-        </w:rPr>
-        <w:t>@</w:t>
-      </w:r>
-      <w:r>
-        <w:rPr>
-          <w:rFonts w:eastAsiaTheme="minorHAnsi"/>
-          <w:sz w:val="24"/>
-          <w:szCs w:val="24"/>
-        </w:rPr>
-        <w:t>Body</w:t>
+          <w:sz w:val="28"/>
+          <w:szCs w:val="28"/>
+        </w:rPr>
+        <w:t>@Body</w:t>
       </w:r>
       <w:r>
         <w:rPr>
@@ -16438,36 +16194,10 @@
       <w:r>
         <w:rPr>
           <w:rFonts w:eastAsiaTheme="minorHAnsi"/>
-          <w:sz w:val="24"/>
-          <w:szCs w:val="24"/>
-        </w:rPr>
-        <w:t>Call</w:t>
-      </w:r>
-      <w:r>
-        <w:rPr>
-          <w:rFonts w:eastAsiaTheme="minorHAnsi"/>
-          <w:sz w:val="24"/>
-          <w:szCs w:val="24"/>
-          <w:lang w:val="ru-RU"/>
-        </w:rPr>
-        <w:t>&lt;</w:t>
-      </w:r>
-      <w:r>
-        <w:rPr>
-          <w:rFonts w:eastAsiaTheme="minorHAnsi"/>
-          <w:sz w:val="24"/>
-          <w:szCs w:val="24"/>
-        </w:rPr>
-        <w:t>String</w:t>
-      </w:r>
-      <w:r>
-        <w:rPr>
-          <w:rFonts w:eastAsiaTheme="minorHAnsi"/>
-          <w:sz w:val="24"/>
-          <w:szCs w:val="24"/>
-          <w:lang w:val="ru-RU"/>
-        </w:rPr>
-        <w:t>&gt;</w:t>
+          <w:sz w:val="28"/>
+          <w:szCs w:val="28"/>
+        </w:rPr>
+        <w:t>Call&lt;String&gt;</w:t>
       </w:r>
       <w:r>
         <w:rPr>
@@ -16543,8 +16273,8 @@
       <w:r>
         <w:rPr>
           <w:rFonts w:eastAsiaTheme="minorHAnsi"/>
-          <w:sz w:val="24"/>
-          <w:szCs w:val="24"/>
+          <w:sz w:val="28"/>
+          <w:szCs w:val="28"/>
         </w:rPr>
         <w:t>execute</w:t>
       </w:r>
@@ -16555,7 +16285,17 @@
           <w:szCs w:val="28"/>
           <w:lang w:val="ru-RU"/>
         </w:rPr>
-        <w:t>. Данный метод возвращает объект</w:t>
+        <w:t xml:space="preserve">. Данный метод </w:t>
+      </w:r>
+      <w:r>
+        <w:rPr>
+          <w:rFonts w:ascii="Times New Roman" w:eastAsiaTheme="minorHAnsi" w:hAnsi="Times New Roman" w:cs="Times New Roman"/>
+          <w:sz w:val="28"/>
+          <w:szCs w:val="28"/>
+          <w:lang w:val="ru-RU"/>
+        </w:rPr>
+        <w:lastRenderedPageBreak/>
+        <w:t>возвращает объект</w:t>
       </w:r>
       <w:r>
         <w:rPr>
@@ -16569,8 +16309,8 @@
       <w:r>
         <w:rPr>
           <w:rFonts w:eastAsiaTheme="minorHAnsi"/>
-          <w:sz w:val="24"/>
-          <w:szCs w:val="24"/>
+          <w:sz w:val="28"/>
+          <w:szCs w:val="28"/>
         </w:rPr>
         <w:t>Response</w:t>
       </w:r>
@@ -16595,8 +16335,8 @@
       <w:r>
         <w:rPr>
           <w:rFonts w:eastAsiaTheme="minorHAnsi"/>
-          <w:sz w:val="24"/>
-          <w:szCs w:val="24"/>
+          <w:sz w:val="28"/>
+          <w:szCs w:val="28"/>
         </w:rPr>
         <w:t>body</w:t>
       </w:r>
@@ -16649,8 +16389,8 @@
       <w:r>
         <w:rPr>
           <w:rFonts w:eastAsiaTheme="minorHAnsi"/>
-          <w:sz w:val="24"/>
-          <w:szCs w:val="24"/>
+          <w:sz w:val="28"/>
+          <w:szCs w:val="28"/>
         </w:rPr>
         <w:t>loadImage</w:t>
       </w:r>
@@ -16698,8 +16438,8 @@
       <w:r>
         <w:rPr>
           <w:rFonts w:eastAsiaTheme="minorHAnsi"/>
-          <w:sz w:val="24"/>
-          <w:szCs w:val="24"/>
+          <w:sz w:val="28"/>
+          <w:szCs w:val="28"/>
         </w:rPr>
         <w:t>token</w:t>
       </w:r>
@@ -16781,8 +16521,8 @@
       <w:r>
         <w:rPr>
           <w:rFonts w:eastAsiaTheme="minorHAnsi"/>
-          <w:sz w:val="24"/>
-          <w:szCs w:val="24"/>
+          <w:sz w:val="28"/>
+          <w:szCs w:val="28"/>
         </w:rPr>
         <w:t>id</w:t>
       </w:r>
@@ -16836,16 +16576,16 @@
       <w:r>
         <w:rPr>
           <w:rFonts w:eastAsiaTheme="minorHAnsi"/>
-          <w:sz w:val="24"/>
-          <w:szCs w:val="24"/>
+          <w:sz w:val="28"/>
+          <w:szCs w:val="28"/>
         </w:rPr>
         <w:t>base</w:t>
       </w:r>
       <w:r>
         <w:rPr>
           <w:rFonts w:eastAsiaTheme="minorHAnsi"/>
-          <w:sz w:val="24"/>
-          <w:szCs w:val="24"/>
+          <w:sz w:val="28"/>
+          <w:szCs w:val="28"/>
           <w:lang w:val="ru-RU"/>
         </w:rPr>
         <w:t>64</w:t>
@@ -16916,8 +16656,8 @@
       <w:r>
         <w:rPr>
           <w:rFonts w:eastAsiaTheme="minorHAnsi"/>
-          <w:sz w:val="24"/>
-          <w:szCs w:val="24"/>
+          <w:sz w:val="28"/>
+          <w:szCs w:val="28"/>
         </w:rPr>
         <w:t>getImage</w:t>
       </w:r>
@@ -16943,8 +16683,8 @@
       <w:r>
         <w:rPr>
           <w:rFonts w:eastAsiaTheme="minorHAnsi"/>
-          <w:sz w:val="24"/>
-          <w:szCs w:val="24"/>
+          <w:sz w:val="28"/>
+          <w:szCs w:val="28"/>
         </w:rPr>
         <w:t>id</w:t>
       </w:r>
@@ -16991,15 +16731,14 @@
           <w:szCs w:val="28"/>
           <w:lang w:val="ru-RU"/>
         </w:rPr>
-        <w:lastRenderedPageBreak/>
         <w:t xml:space="preserve">Класс </w:t>
       </w:r>
       <w:proofErr w:type="gramStart"/>
       <w:r>
         <w:rPr>
           <w:rFonts w:eastAsiaTheme="minorHAnsi"/>
-          <w:sz w:val="24"/>
-          <w:szCs w:val="24"/>
+          <w:sz w:val="28"/>
+          <w:szCs w:val="28"/>
         </w:rPr>
         <w:t>API</w:t>
       </w:r>
@@ -17054,8 +16793,8 @@
       <w:r>
         <w:rPr>
           <w:rFonts w:eastAsiaTheme="minorHAnsi"/>
-          <w:sz w:val="24"/>
-          <w:szCs w:val="24"/>
+          <w:sz w:val="28"/>
+          <w:szCs w:val="28"/>
         </w:rPr>
         <w:t>api</w:t>
       </w:r>
@@ -17163,8 +16902,8 @@
       <w:r>
         <w:rPr>
           <w:rFonts w:eastAsiaTheme="minorHAnsi"/>
-          <w:sz w:val="24"/>
-          <w:szCs w:val="24"/>
+          <w:sz w:val="28"/>
+          <w:szCs w:val="28"/>
         </w:rPr>
         <w:t>Service</w:t>
       </w:r>
@@ -17225,8 +16964,8 @@
       <w:r>
         <w:rPr>
           <w:rFonts w:eastAsiaTheme="minorHAnsi"/>
-          <w:sz w:val="24"/>
-          <w:szCs w:val="24"/>
+          <w:sz w:val="28"/>
+          <w:szCs w:val="28"/>
         </w:rPr>
         <w:t>FirebaseMessagingService</w:t>
       </w:r>
@@ -17262,8 +17001,8 @@
       <w:r>
         <w:rPr>
           <w:rFonts w:eastAsiaTheme="minorHAnsi"/>
-          <w:sz w:val="24"/>
-          <w:szCs w:val="24"/>
+          <w:sz w:val="28"/>
+          <w:szCs w:val="28"/>
         </w:rPr>
         <w:t>onMessageReceived</w:t>
       </w:r>
@@ -17431,8 +17170,8 @@
       <w:r>
         <w:rPr>
           <w:rFonts w:eastAsiaTheme="minorHAnsi"/>
-          <w:sz w:val="24"/>
-          <w:szCs w:val="24"/>
+          <w:sz w:val="28"/>
+          <w:szCs w:val="28"/>
         </w:rPr>
         <w:t>remoteMessage</w:t>
       </w:r>
@@ -17468,16 +17207,16 @@
       <w:r>
         <w:rPr>
           <w:rFonts w:eastAsiaTheme="minorHAnsi"/>
-          <w:sz w:val="24"/>
-          <w:szCs w:val="24"/>
+          <w:sz w:val="28"/>
+          <w:szCs w:val="28"/>
         </w:rPr>
         <w:t>com</w:t>
       </w:r>
       <w:r>
         <w:rPr>
           <w:rFonts w:eastAsiaTheme="minorHAnsi"/>
-          <w:sz w:val="24"/>
-          <w:szCs w:val="24"/>
+          <w:sz w:val="28"/>
+          <w:szCs w:val="28"/>
           <w:lang w:val="ru-RU"/>
         </w:rPr>
         <w:t>.</w:t>
@@ -17485,8 +17224,8 @@
       <w:r>
         <w:rPr>
           <w:rFonts w:eastAsiaTheme="minorHAnsi"/>
-          <w:sz w:val="24"/>
-          <w:szCs w:val="24"/>
+          <w:sz w:val="28"/>
+          <w:szCs w:val="28"/>
         </w:rPr>
         <w:t>google</w:t>
       </w:r>
@@ -17494,8 +17233,8 @@
       <w:r>
         <w:rPr>
           <w:rFonts w:eastAsiaTheme="minorHAnsi"/>
-          <w:sz w:val="24"/>
-          <w:szCs w:val="24"/>
+          <w:sz w:val="28"/>
+          <w:szCs w:val="28"/>
           <w:lang w:val="ru-RU"/>
         </w:rPr>
         <w:t>.</w:t>
@@ -17503,16 +17242,16 @@
       <w:r>
         <w:rPr>
           <w:rFonts w:eastAsiaTheme="minorHAnsi"/>
-          <w:sz w:val="24"/>
-          <w:szCs w:val="24"/>
+          <w:sz w:val="28"/>
+          <w:szCs w:val="28"/>
         </w:rPr>
         <w:t>firebase</w:t>
       </w:r>
       <w:r>
         <w:rPr>
           <w:rFonts w:eastAsiaTheme="minorHAnsi"/>
-          <w:sz w:val="24"/>
-          <w:szCs w:val="24"/>
+          <w:sz w:val="28"/>
+          <w:szCs w:val="28"/>
           <w:lang w:val="ru-RU"/>
         </w:rPr>
         <w:t>.</w:t>
@@ -17520,16 +17259,16 @@
       <w:r>
         <w:rPr>
           <w:rFonts w:eastAsiaTheme="minorHAnsi"/>
-          <w:sz w:val="24"/>
-          <w:szCs w:val="24"/>
+          <w:sz w:val="28"/>
+          <w:szCs w:val="28"/>
         </w:rPr>
         <w:t>MESSAGING</w:t>
       </w:r>
       <w:r>
         <w:rPr>
           <w:rFonts w:eastAsiaTheme="minorHAnsi"/>
-          <w:sz w:val="24"/>
-          <w:szCs w:val="24"/>
+          <w:sz w:val="28"/>
+          <w:szCs w:val="28"/>
           <w:lang w:val="ru-RU"/>
         </w:rPr>
         <w:t>_</w:t>
@@ -17537,8 +17276,8 @@
       <w:r>
         <w:rPr>
           <w:rFonts w:eastAsiaTheme="minorHAnsi"/>
-          <w:sz w:val="24"/>
-          <w:szCs w:val="24"/>
+          <w:sz w:val="28"/>
+          <w:szCs w:val="28"/>
         </w:rPr>
         <w:t>EVENT</w:t>
       </w:r>
@@ -17564,8 +17303,8 @@
       <w:r>
         <w:rPr>
           <w:rFonts w:eastAsiaTheme="minorHAnsi"/>
-          <w:sz w:val="24"/>
-          <w:szCs w:val="24"/>
+          <w:sz w:val="28"/>
+          <w:szCs w:val="28"/>
         </w:rPr>
         <w:t>AndroidManifest</w:t>
       </w:r>
@@ -17573,19 +17312,10 @@
       <w:r>
         <w:rPr>
           <w:rFonts w:eastAsiaTheme="minorHAnsi"/>
-          <w:sz w:val="24"/>
-          <w:szCs w:val="24"/>
-          <w:lang w:val="ru-RU"/>
-        </w:rPr>
-        <w:t>.</w:t>
-      </w:r>
-      <w:r>
-        <w:rPr>
-          <w:rFonts w:eastAsiaTheme="minorHAnsi"/>
-          <w:sz w:val="24"/>
-          <w:szCs w:val="24"/>
-        </w:rPr>
-        <w:t>xml</w:t>
+          <w:sz w:val="28"/>
+          <w:szCs w:val="28"/>
+        </w:rPr>
+        <w:t>.xml</w:t>
       </w:r>
       <w:r>
         <w:rPr>
@@ -17634,88 +17364,62 @@
       <w:r>
         <w:rPr>
           <w:rFonts w:eastAsiaTheme="minorHAnsi"/>
-          <w:sz w:val="24"/>
-          <w:szCs w:val="24"/>
-        </w:rPr>
-        <w:t>google</w:t>
-      </w:r>
-      <w:r>
-        <w:rPr>
-          <w:rFonts w:eastAsiaTheme="minorHAnsi"/>
-          <w:sz w:val="24"/>
-          <w:szCs w:val="24"/>
+          <w:sz w:val="28"/>
+          <w:szCs w:val="28"/>
+        </w:rPr>
+        <w:t>google-services.</w:t>
+      </w:r>
+      <w:proofErr w:type="spellStart"/>
+      <w:r>
+        <w:rPr>
+          <w:rFonts w:eastAsiaTheme="minorHAnsi"/>
+          <w:sz w:val="28"/>
+          <w:szCs w:val="28"/>
+        </w:rPr>
+        <w:t>json</w:t>
+      </w:r>
+      <w:proofErr w:type="spellEnd"/>
+      <w:r>
+        <w:rPr>
+          <w:rFonts w:ascii="Times New Roman" w:eastAsiaTheme="minorHAnsi" w:hAnsi="Times New Roman" w:cs="Times New Roman"/>
+          <w:sz w:val="28"/>
+          <w:szCs w:val="28"/>
+          <w:lang w:val="ru-RU"/>
+        </w:rPr>
+        <w:t xml:space="preserve">, содержащий </w:t>
+      </w:r>
+      <w:r>
+        <w:rPr>
+          <w:rFonts w:ascii="Times New Roman" w:eastAsiaTheme="minorHAnsi" w:hAnsi="Times New Roman" w:cs="Times New Roman"/>
+          <w:sz w:val="28"/>
+          <w:szCs w:val="28"/>
+        </w:rPr>
+        <w:t>API</w:t>
+      </w:r>
+      <w:r>
+        <w:rPr>
+          <w:rFonts w:ascii="Times New Roman" w:eastAsiaTheme="minorHAnsi" w:hAnsi="Times New Roman" w:cs="Times New Roman"/>
+          <w:sz w:val="28"/>
+          <w:szCs w:val="28"/>
           <w:lang w:val="ru-RU"/>
         </w:rPr>
         <w:t>-</w:t>
       </w:r>
       <w:r>
         <w:rPr>
-          <w:rFonts w:eastAsiaTheme="minorHAnsi"/>
-          <w:sz w:val="24"/>
-          <w:szCs w:val="24"/>
-        </w:rPr>
-        <w:t>services</w:t>
-      </w:r>
-      <w:r>
-        <w:rPr>
-          <w:rFonts w:eastAsiaTheme="minorHAnsi"/>
-          <w:sz w:val="24"/>
-          <w:szCs w:val="24"/>
-          <w:lang w:val="ru-RU"/>
-        </w:rPr>
-        <w:t>.</w:t>
+          <w:rFonts w:ascii="Times New Roman" w:eastAsiaTheme="minorHAnsi" w:hAnsi="Times New Roman" w:cs="Times New Roman"/>
+          <w:sz w:val="28"/>
+          <w:szCs w:val="28"/>
+          <w:lang w:val="ru-RU"/>
+        </w:rPr>
+        <w:t xml:space="preserve">ключ, в корневой каталог модуля проекта. Сам сервис находится в одноимённом файле и является частью пакета </w:t>
       </w:r>
       <w:proofErr w:type="spellStart"/>
       <w:r>
         <w:rPr>
           <w:rFonts w:eastAsiaTheme="minorHAnsi"/>
-          <w:sz w:val="24"/>
-          <w:szCs w:val="24"/>
-        </w:rPr>
-        <w:t>json</w:t>
-      </w:r>
-      <w:proofErr w:type="spellEnd"/>
-      <w:r>
-        <w:rPr>
-          <w:rFonts w:ascii="Times New Roman" w:eastAsiaTheme="minorHAnsi" w:hAnsi="Times New Roman" w:cs="Times New Roman"/>
-          <w:sz w:val="28"/>
-          <w:szCs w:val="28"/>
-          <w:lang w:val="ru-RU"/>
-        </w:rPr>
-        <w:t xml:space="preserve">, содержащий </w:t>
-      </w:r>
-      <w:r>
-        <w:rPr>
-          <w:rFonts w:ascii="Times New Roman" w:eastAsiaTheme="minorHAnsi" w:hAnsi="Times New Roman" w:cs="Times New Roman"/>
-          <w:sz w:val="28"/>
-          <w:szCs w:val="28"/>
-        </w:rPr>
-        <w:t>API</w:t>
-      </w:r>
-      <w:r>
-        <w:rPr>
-          <w:rFonts w:ascii="Times New Roman" w:eastAsiaTheme="minorHAnsi" w:hAnsi="Times New Roman" w:cs="Times New Roman"/>
-          <w:sz w:val="28"/>
-          <w:szCs w:val="28"/>
-          <w:lang w:val="ru-RU"/>
-        </w:rPr>
-        <w:t>-</w:t>
-      </w:r>
-      <w:r>
-        <w:rPr>
-          <w:rFonts w:ascii="Times New Roman" w:eastAsiaTheme="minorHAnsi" w:hAnsi="Times New Roman" w:cs="Times New Roman"/>
-          <w:sz w:val="28"/>
-          <w:szCs w:val="28"/>
-          <w:lang w:val="ru-RU"/>
-        </w:rPr>
-        <w:t xml:space="preserve">ключ, в корневой каталог модуля проекта. Сам сервис находится в одноимённом файле и является частью пакета </w:t>
-      </w:r>
-      <w:proofErr w:type="spellStart"/>
-      <w:r>
-        <w:rPr>
-          <w:rFonts w:eastAsiaTheme="minorHAnsi"/>
-          <w:sz w:val="24"/>
-          <w:szCs w:val="24"/>
+          <w:sz w:val="28"/>
+          <w:szCs w:val="28"/>
         </w:rPr>
         <w:t>gcm</w:t>
       </w:r>
@@ -17769,8 +17473,8 @@
       <w:r>
         <w:rPr>
           <w:rFonts w:eastAsiaTheme="minorHAnsi"/>
-          <w:sz w:val="24"/>
-          <w:szCs w:val="24"/>
+          <w:sz w:val="28"/>
+          <w:szCs w:val="28"/>
         </w:rPr>
         <w:t>PushHandler</w:t>
       </w:r>
@@ -17797,8 +17501,8 @@
       <w:r>
         <w:rPr>
           <w:rFonts w:eastAsiaTheme="minorHAnsi"/>
-          <w:sz w:val="24"/>
-          <w:szCs w:val="24"/>
+          <w:sz w:val="28"/>
+          <w:szCs w:val="28"/>
         </w:rPr>
         <w:t>ColorizationActivity</w:t>
       </w:r>
@@ -17833,12 +17537,87 @@
         <w:ind w:firstLine="709"/>
         <w:jc w:val="both"/>
         <w:rPr>
-          <w:rFonts w:ascii="Times New Roman" w:eastAsiaTheme="minorHAnsi" w:hAnsi="Times New Roman" w:cs="Times New Roman"/>
-          <w:sz w:val="28"/>
-          <w:szCs w:val="28"/>
-          <w:lang w:val="ru-RU"/>
-        </w:rPr>
-      </w:pPr>
+          <w:rFonts w:eastAsiaTheme="minorHAnsi"/>
+          <w:sz w:val="24"/>
+          <w:szCs w:val="24"/>
+          <w:lang w:val="ru-RU"/>
+        </w:rPr>
+      </w:pPr>
+      <w:r>
+        <w:rPr>
+          <w:rFonts w:eastAsiaTheme="minorHAnsi"/>
+          <w:sz w:val="24"/>
+          <w:szCs w:val="24"/>
+        </w:rPr>
+        <w:lastRenderedPageBreak/>
+        <w:t>public</w:t>
+      </w:r>
+      <w:r>
+        <w:rPr>
+          <w:rFonts w:eastAsiaTheme="minorHAnsi"/>
+          <w:sz w:val="24"/>
+          <w:szCs w:val="24"/>
+          <w:lang w:val="ru-RU"/>
+        </w:rPr>
+        <w:t xml:space="preserve"> </w:t>
+      </w:r>
+      <w:proofErr w:type="spellStart"/>
+      <w:proofErr w:type="gramStart"/>
+      <w:r>
+        <w:rPr>
+          <w:rFonts w:eastAsiaTheme="minorHAnsi"/>
+          <w:sz w:val="24"/>
+          <w:szCs w:val="24"/>
+        </w:rPr>
+        <w:t>PushHandler</w:t>
+      </w:r>
+      <w:proofErr w:type="spellEnd"/>
+      <w:r>
+        <w:rPr>
+          <w:rFonts w:eastAsiaTheme="minorHAnsi"/>
+          <w:sz w:val="24"/>
+          <w:szCs w:val="24"/>
+          <w:lang w:val="ru-RU"/>
+        </w:rPr>
+        <w:t>(</w:t>
+      </w:r>
+      <w:proofErr w:type="spellStart"/>
+      <w:proofErr w:type="gramEnd"/>
+      <w:r>
+        <w:rPr>
+          <w:rFonts w:eastAsiaTheme="minorHAnsi"/>
+          <w:sz w:val="24"/>
+          <w:szCs w:val="24"/>
+        </w:rPr>
+        <w:t>ColorizationActivity</w:t>
+      </w:r>
+      <w:proofErr w:type="spellEnd"/>
+      <w:r>
+        <w:rPr>
+          <w:rFonts w:eastAsiaTheme="minorHAnsi"/>
+          <w:sz w:val="24"/>
+          <w:szCs w:val="24"/>
+          <w:lang w:val="ru-RU"/>
+        </w:rPr>
+        <w:t xml:space="preserve"> </w:t>
+      </w:r>
+      <w:r>
+        <w:rPr>
+          <w:rFonts w:eastAsiaTheme="minorHAnsi"/>
+          <w:sz w:val="24"/>
+          <w:szCs w:val="24"/>
+        </w:rPr>
+        <w:t>activity</w:t>
+      </w:r>
+      <w:r>
+        <w:rPr>
+          <w:rFonts w:eastAsiaTheme="minorHAnsi"/>
+          <w:sz w:val="24"/>
+          <w:szCs w:val="24"/>
+          <w:lang w:val="ru-RU"/>
+        </w:rPr>
+        <w:t>)</w:t>
+      </w:r>
     </w:p>
     <w:p>
       <w:pPr>
@@ -17851,86 +17630,12 @@
         <w:ind w:firstLine="709"/>
         <w:jc w:val="both"/>
         <w:rPr>
-          <w:rFonts w:eastAsiaTheme="minorHAnsi"/>
-          <w:sz w:val="24"/>
-          <w:szCs w:val="24"/>
-          <w:lang w:val="ru-RU"/>
-        </w:rPr>
-      </w:pPr>
-      <w:r>
-        <w:rPr>
-          <w:rFonts w:eastAsiaTheme="minorHAnsi"/>
-          <w:sz w:val="24"/>
-          <w:szCs w:val="24"/>
-        </w:rPr>
-        <w:t>public</w:t>
-      </w:r>
-      <w:r>
-        <w:rPr>
-          <w:rFonts w:eastAsiaTheme="minorHAnsi"/>
-          <w:sz w:val="24"/>
-          <w:szCs w:val="24"/>
-          <w:lang w:val="ru-RU"/>
-        </w:rPr>
-        <w:t xml:space="preserve"> </w:t>
-      </w:r>
-      <w:proofErr w:type="spellStart"/>
-      <w:proofErr w:type="gramStart"/>
-      <w:r>
-        <w:rPr>
-          <w:rFonts w:eastAsiaTheme="minorHAnsi"/>
-          <w:sz w:val="24"/>
-          <w:szCs w:val="24"/>
-        </w:rPr>
-        <w:t>PushHandler</w:t>
-      </w:r>
-      <w:proofErr w:type="spellEnd"/>
-      <w:proofErr w:type="gramEnd"/>
-      <w:r>
-        <w:rPr>
-          <w:rFonts w:eastAsiaTheme="minorHAnsi"/>
-          <w:sz w:val="24"/>
-          <w:szCs w:val="24"/>
-          <w:lang w:val="ru-RU"/>
-        </w:rPr>
-        <w:t>(</w:t>
-      </w:r>
-      <w:proofErr w:type="spellStart"/>
-      <w:r>
-        <w:rPr>
-          <w:rFonts w:eastAsiaTheme="minorHAnsi"/>
-          <w:sz w:val="24"/>
-          <w:szCs w:val="24"/>
-        </w:rPr>
-        <w:t>ColorizationActivity</w:t>
-      </w:r>
-      <w:proofErr w:type="spellEnd"/>
-      <w:r>
-        <w:rPr>
-          <w:rFonts w:eastAsiaTheme="minorHAnsi"/>
-          <w:sz w:val="24"/>
-          <w:szCs w:val="24"/>
-          <w:lang w:val="ru-RU"/>
-        </w:rPr>
-        <w:t xml:space="preserve"> </w:t>
-      </w:r>
-      <w:r>
-        <w:rPr>
-          <w:rFonts w:eastAsiaTheme="minorHAnsi"/>
-          <w:sz w:val="24"/>
-          <w:szCs w:val="24"/>
-        </w:rPr>
-        <w:t>activity</w:t>
-      </w:r>
-      <w:r>
-        <w:rPr>
-          <w:rFonts w:eastAsiaTheme="minorHAnsi"/>
-          <w:sz w:val="24"/>
-          <w:szCs w:val="24"/>
-          <w:lang w:val="ru-RU"/>
-        </w:rPr>
-        <w:t>)</w:t>
-      </w:r>
+          <w:rFonts w:ascii="Times New Roman" w:eastAsiaTheme="minorHAnsi" w:hAnsi="Times New Roman" w:cs="Times New Roman"/>
+          <w:sz w:val="28"/>
+          <w:szCs w:val="28"/>
+          <w:lang w:val="ru-RU"/>
+        </w:rPr>
+      </w:pPr>
     </w:p>
     <w:p>
       <w:pPr>
@@ -17949,6 +17654,34 @@
           <w:lang w:val="ru-RU"/>
         </w:rPr>
       </w:pPr>
+      <w:r>
+        <w:rPr>
+          <w:rFonts w:ascii="Times New Roman" w:eastAsiaTheme="minorHAnsi" w:hAnsi="Times New Roman" w:cs="Times New Roman"/>
+          <w:sz w:val="28"/>
+          <w:szCs w:val="28"/>
+          <w:lang w:val="ru-RU"/>
+        </w:rPr>
+        <w:t xml:space="preserve">Таким образом приёмник широковещательных сообщений получает доступ к полям активности, которая его использует. Для функционирования приёмника необходимо переопределить метод </w:t>
+      </w:r>
+      <w:proofErr w:type="spellStart"/>
+      <w:r>
+        <w:rPr>
+          <w:rFonts w:eastAsiaTheme="minorHAnsi"/>
+          <w:sz w:val="28"/>
+          <w:szCs w:val="28"/>
+        </w:rPr>
+        <w:t>onReceive</w:t>
+      </w:r>
+      <w:proofErr w:type="spellEnd"/>
+      <w:r>
+        <w:rPr>
+          <w:rFonts w:ascii="Times New Roman" w:eastAsiaTheme="minorHAnsi" w:hAnsi="Times New Roman" w:cs="Times New Roman"/>
+          <w:sz w:val="28"/>
+          <w:szCs w:val="28"/>
+          <w:lang w:val="ru-RU"/>
+        </w:rPr>
+        <w:t>:</w:t>
+      </w:r>
     </w:p>
     <w:p>
       <w:pPr>
@@ -17967,14 +17700,83 @@
           <w:lang w:val="ru-RU"/>
         </w:rPr>
       </w:pPr>
-      <w:r>
-        <w:rPr>
-          <w:rFonts w:ascii="Times New Roman" w:eastAsiaTheme="minorHAnsi" w:hAnsi="Times New Roman" w:cs="Times New Roman"/>
-          <w:sz w:val="28"/>
-          <w:szCs w:val="28"/>
-          <w:lang w:val="ru-RU"/>
-        </w:rPr>
-        <w:t xml:space="preserve">Таким образом приёмник широковещательных сообщений получает доступ к полям активности, которая его использует. Для функционирования приёмника необходимо переопределить метод </w:t>
+    </w:p>
+    <w:p>
+      <w:pPr>
+        <w:pStyle w:val="HTML"/>
+        <w:shd w:val="clear" w:color="auto" w:fill="FFFFFF"/>
+        <w:tabs>
+          <w:tab w:val="clear" w:pos="916"/>
+          <w:tab w:val="left" w:pos="1134"/>
+        </w:tabs>
+        <w:ind w:left="709"/>
+        <w:jc w:val="both"/>
+        <w:rPr>
+          <w:rFonts w:eastAsiaTheme="minorHAnsi"/>
+          <w:sz w:val="24"/>
+          <w:szCs w:val="24"/>
+          <w:lang w:val="ru-RU"/>
+        </w:rPr>
+      </w:pPr>
+      <w:r>
+        <w:rPr>
+          <w:rFonts w:eastAsiaTheme="minorHAnsi"/>
+          <w:sz w:val="24"/>
+          <w:szCs w:val="24"/>
+          <w:lang w:val="ru-RU"/>
+        </w:rPr>
+        <w:t>@</w:t>
+      </w:r>
+      <w:r>
+        <w:rPr>
+          <w:rFonts w:eastAsiaTheme="minorHAnsi"/>
+          <w:sz w:val="24"/>
+          <w:szCs w:val="24"/>
+        </w:rPr>
+        <w:t>Override</w:t>
+      </w:r>
+      <w:r>
+        <w:rPr>
+          <w:rFonts w:eastAsiaTheme="minorHAnsi"/>
+          <w:sz w:val="24"/>
+          <w:szCs w:val="24"/>
+          <w:lang w:val="ru-RU"/>
+        </w:rPr>
+        <w:br/>
+      </w:r>
+      <w:r>
+        <w:rPr>
+          <w:rFonts w:eastAsiaTheme="minorHAnsi"/>
+          <w:sz w:val="24"/>
+          <w:szCs w:val="24"/>
+        </w:rPr>
+        <w:t>public</w:t>
+      </w:r>
+      <w:r>
+        <w:rPr>
+          <w:rFonts w:eastAsiaTheme="minorHAnsi"/>
+          <w:sz w:val="24"/>
+          <w:szCs w:val="24"/>
+          <w:lang w:val="ru-RU"/>
+        </w:rPr>
+        <w:t xml:space="preserve"> </w:t>
+      </w:r>
+      <w:r>
+        <w:rPr>
+          <w:rFonts w:eastAsiaTheme="minorHAnsi"/>
+          <w:sz w:val="24"/>
+          <w:szCs w:val="24"/>
+        </w:rPr>
+        <w:t>void</w:t>
+      </w:r>
+      <w:r>
+        <w:rPr>
+          <w:rFonts w:eastAsiaTheme="minorHAnsi"/>
+          <w:sz w:val="24"/>
+          <w:szCs w:val="24"/>
+          <w:lang w:val="ru-RU"/>
+        </w:rPr>
+        <w:t xml:space="preserve"> </w:t>
       </w:r>
       <w:proofErr w:type="spellStart"/>
       <w:r>
@@ -17988,12 +17790,99 @@
       <w:proofErr w:type="spellEnd"/>
       <w:r>
         <w:rPr>
-          <w:rFonts w:ascii="Times New Roman" w:eastAsiaTheme="minorHAnsi" w:hAnsi="Times New Roman" w:cs="Times New Roman"/>
-          <w:sz w:val="28"/>
-          <w:szCs w:val="28"/>
-          <w:lang w:val="ru-RU"/>
-        </w:rPr>
-        <w:t>:</w:t>
+          <w:rFonts w:eastAsiaTheme="minorHAnsi"/>
+          <w:sz w:val="24"/>
+          <w:szCs w:val="24"/>
+          <w:lang w:val="ru-RU"/>
+        </w:rPr>
+        <w:t>(</w:t>
+      </w:r>
+      <w:r>
+        <w:rPr>
+          <w:rFonts w:eastAsiaTheme="minorHAnsi"/>
+          <w:sz w:val="24"/>
+          <w:szCs w:val="24"/>
+        </w:rPr>
+        <w:t>Context</w:t>
+      </w:r>
+      <w:r>
+        <w:rPr>
+          <w:rFonts w:eastAsiaTheme="minorHAnsi"/>
+          <w:sz w:val="24"/>
+          <w:szCs w:val="24"/>
+          <w:lang w:val="ru-RU"/>
+        </w:rPr>
+        <w:t xml:space="preserve"> </w:t>
+      </w:r>
+      <w:proofErr w:type="spellStart"/>
+      <w:r>
+        <w:rPr>
+          <w:rFonts w:eastAsiaTheme="minorHAnsi"/>
+          <w:sz w:val="24"/>
+          <w:szCs w:val="24"/>
+        </w:rPr>
+        <w:t>context</w:t>
+      </w:r>
+      <w:proofErr w:type="spellEnd"/>
+      <w:r>
+        <w:rPr>
+          <w:rFonts w:eastAsiaTheme="minorHAnsi"/>
+          <w:sz w:val="24"/>
+          <w:szCs w:val="24"/>
+          <w:lang w:val="ru-RU"/>
+        </w:rPr>
+        <w:t xml:space="preserve">, </w:t>
+      </w:r>
+      <w:r>
+        <w:rPr>
+          <w:rFonts w:eastAsiaTheme="minorHAnsi"/>
+          <w:sz w:val="24"/>
+          <w:szCs w:val="24"/>
+        </w:rPr>
+        <w:t>final</w:t>
+      </w:r>
+      <w:r>
+        <w:rPr>
+          <w:rFonts w:eastAsiaTheme="minorHAnsi"/>
+          <w:sz w:val="24"/>
+          <w:szCs w:val="24"/>
+          <w:lang w:val="ru-RU"/>
+        </w:rPr>
+        <w:t xml:space="preserve"> </w:t>
+      </w:r>
+      <w:r>
+        <w:rPr>
+          <w:rFonts w:eastAsiaTheme="minorHAnsi"/>
+          <w:sz w:val="24"/>
+          <w:szCs w:val="24"/>
+        </w:rPr>
+        <w:t>Intent</w:t>
+      </w:r>
+      <w:r>
+        <w:rPr>
+          <w:rFonts w:eastAsiaTheme="minorHAnsi"/>
+          <w:sz w:val="24"/>
+          <w:szCs w:val="24"/>
+          <w:lang w:val="ru-RU"/>
+        </w:rPr>
+        <w:t xml:space="preserve"> </w:t>
+      </w:r>
+      <w:r>
+        <w:rPr>
+          <w:rFonts w:eastAsiaTheme="minorHAnsi"/>
+          <w:sz w:val="24"/>
+          <w:szCs w:val="24"/>
+        </w:rPr>
+        <w:t>intent</w:t>
+      </w:r>
+      <w:r>
+        <w:rPr>
+          <w:rFonts w:eastAsiaTheme="minorHAnsi"/>
+          <w:sz w:val="24"/>
+          <w:szCs w:val="24"/>
+          <w:lang w:val="ru-RU"/>
+        </w:rPr>
+        <w:t>)</w:t>
       </w:r>
     </w:p>
     <w:p>
@@ -18022,178 +17911,104 @@
           <w:tab w:val="clear" w:pos="916"/>
           <w:tab w:val="left" w:pos="1134"/>
         </w:tabs>
-        <w:ind w:left="709"/>
-        <w:jc w:val="both"/>
-        <w:rPr>
-          <w:rFonts w:eastAsiaTheme="minorHAnsi"/>
-          <w:sz w:val="24"/>
-          <w:szCs w:val="24"/>
-          <w:lang w:val="ru-RU"/>
-        </w:rPr>
-      </w:pPr>
-      <w:r>
-        <w:rPr>
-          <w:rFonts w:eastAsiaTheme="minorHAnsi"/>
-          <w:sz w:val="24"/>
-          <w:szCs w:val="24"/>
-          <w:lang w:val="ru-RU"/>
-        </w:rPr>
-        <w:t>@</w:t>
-      </w:r>
-      <w:r>
-        <w:rPr>
-          <w:rFonts w:eastAsiaTheme="minorHAnsi"/>
-          <w:sz w:val="24"/>
-          <w:szCs w:val="24"/>
-        </w:rPr>
-        <w:t>Override</w:t>
-      </w:r>
-      <w:r>
-        <w:rPr>
-          <w:rFonts w:eastAsiaTheme="minorHAnsi"/>
-          <w:sz w:val="24"/>
-          <w:szCs w:val="24"/>
-          <w:lang w:val="ru-RU"/>
-        </w:rPr>
-        <w:br/>
-      </w:r>
-      <w:r>
-        <w:rPr>
-          <w:rFonts w:eastAsiaTheme="minorHAnsi"/>
-          <w:sz w:val="24"/>
-          <w:szCs w:val="24"/>
-        </w:rPr>
-        <w:t>public</w:t>
-      </w:r>
-      <w:r>
-        <w:rPr>
-          <w:rFonts w:eastAsiaTheme="minorHAnsi"/>
-          <w:sz w:val="24"/>
-          <w:szCs w:val="24"/>
-          <w:lang w:val="ru-RU"/>
-        </w:rPr>
-        <w:t xml:space="preserve"> </w:t>
-      </w:r>
-      <w:r>
-        <w:rPr>
-          <w:rFonts w:eastAsiaTheme="minorHAnsi"/>
-          <w:sz w:val="24"/>
-          <w:szCs w:val="24"/>
-        </w:rPr>
-        <w:t>void</w:t>
-      </w:r>
-      <w:r>
-        <w:rPr>
-          <w:rFonts w:eastAsiaTheme="minorHAnsi"/>
-          <w:sz w:val="24"/>
-          <w:szCs w:val="24"/>
-          <w:lang w:val="ru-RU"/>
-        </w:rPr>
-        <w:t xml:space="preserve"> </w:t>
+        <w:ind w:firstLine="709"/>
+        <w:jc w:val="both"/>
+        <w:rPr>
+          <w:rFonts w:ascii="Times New Roman" w:eastAsiaTheme="minorHAnsi" w:hAnsi="Times New Roman" w:cs="Times New Roman"/>
+          <w:sz w:val="28"/>
+          <w:szCs w:val="28"/>
+          <w:lang w:val="ru-RU"/>
+        </w:rPr>
+      </w:pPr>
+      <w:r>
+        <w:rPr>
+          <w:rFonts w:ascii="Times New Roman" w:eastAsiaTheme="minorHAnsi" w:hAnsi="Times New Roman" w:cs="Times New Roman"/>
+          <w:sz w:val="28"/>
+          <w:szCs w:val="28"/>
+          <w:lang w:val="ru-RU"/>
+        </w:rPr>
+        <w:t xml:space="preserve">Аргументами метода являются контекст, с помощью которого было послано намерение, а также сам объект намерения, содержащий идентификатор обработанного сообщения. Единственной функцией приёмника является вызов </w:t>
       </w:r>
       <w:proofErr w:type="spellStart"/>
       <w:r>
         <w:rPr>
           <w:rFonts w:eastAsiaTheme="minorHAnsi"/>
-          <w:sz w:val="24"/>
-          <w:szCs w:val="24"/>
-        </w:rPr>
-        <w:t>onReceive</w:t>
+          <w:sz w:val="28"/>
+          <w:szCs w:val="28"/>
+        </w:rPr>
+        <w:t>DownloadingTask</w:t>
       </w:r>
       <w:proofErr w:type="spellEnd"/>
       <w:r>
         <w:rPr>
-          <w:rFonts w:eastAsiaTheme="minorHAnsi"/>
-          <w:sz w:val="24"/>
-          <w:szCs w:val="24"/>
-          <w:lang w:val="ru-RU"/>
-        </w:rPr>
-        <w:t>(</w:t>
-      </w:r>
-      <w:r>
-        <w:rPr>
-          <w:rFonts w:eastAsiaTheme="minorHAnsi"/>
-          <w:sz w:val="24"/>
-          <w:szCs w:val="24"/>
-        </w:rPr>
-        <w:t>Context</w:t>
-      </w:r>
-      <w:r>
-        <w:rPr>
-          <w:rFonts w:eastAsiaTheme="minorHAnsi"/>
-          <w:sz w:val="24"/>
-          <w:szCs w:val="24"/>
-          <w:lang w:val="ru-RU"/>
-        </w:rPr>
-        <w:t xml:space="preserve"> </w:t>
-      </w:r>
-      <w:r>
-        <w:rPr>
-          <w:rFonts w:eastAsiaTheme="minorHAnsi"/>
-          <w:sz w:val="24"/>
-          <w:szCs w:val="24"/>
-        </w:rPr>
-        <w:t>context</w:t>
-      </w:r>
-      <w:r>
-        <w:rPr>
-          <w:rFonts w:eastAsiaTheme="minorHAnsi"/>
-          <w:sz w:val="24"/>
-          <w:szCs w:val="24"/>
-          <w:lang w:val="ru-RU"/>
-        </w:rPr>
-        <w:t xml:space="preserve">, </w:t>
-      </w:r>
-      <w:r>
-        <w:rPr>
-          <w:rFonts w:eastAsiaTheme="minorHAnsi"/>
-          <w:sz w:val="24"/>
-          <w:szCs w:val="24"/>
-        </w:rPr>
-        <w:t>final</w:t>
-      </w:r>
-      <w:r>
-        <w:rPr>
-          <w:rFonts w:eastAsiaTheme="minorHAnsi"/>
-          <w:sz w:val="24"/>
-          <w:szCs w:val="24"/>
-          <w:lang w:val="ru-RU"/>
-        </w:rPr>
-        <w:t xml:space="preserve"> </w:t>
-      </w:r>
-      <w:r>
-        <w:rPr>
-          <w:rFonts w:eastAsiaTheme="minorHAnsi"/>
-          <w:sz w:val="24"/>
-          <w:szCs w:val="24"/>
-        </w:rPr>
-        <w:t>Intent</w:t>
-      </w:r>
-      <w:r>
-        <w:rPr>
-          <w:rFonts w:eastAsiaTheme="minorHAnsi"/>
-          <w:sz w:val="24"/>
-          <w:szCs w:val="24"/>
-          <w:lang w:val="ru-RU"/>
-        </w:rPr>
-        <w:t xml:space="preserve"> </w:t>
-      </w:r>
-      <w:r>
-        <w:rPr>
-          <w:rFonts w:eastAsiaTheme="minorHAnsi"/>
-          <w:sz w:val="24"/>
-          <w:szCs w:val="24"/>
-        </w:rPr>
-        <w:t>intent</w:t>
-      </w:r>
-      <w:r>
-        <w:rPr>
-          <w:rFonts w:eastAsiaTheme="minorHAnsi"/>
-          <w:sz w:val="24"/>
-          <w:szCs w:val="24"/>
-          <w:lang w:val="ru-RU"/>
-        </w:rPr>
-        <w:t>)</w:t>
+          <w:rFonts w:ascii="Times New Roman" w:eastAsiaTheme="minorHAnsi" w:hAnsi="Times New Roman" w:cs="Times New Roman"/>
+          <w:sz w:val="28"/>
+          <w:szCs w:val="28"/>
+          <w:lang w:val="ru-RU"/>
+        </w:rPr>
+        <w:t xml:space="preserve">, для загрузки и отображения изображения. Стоит заметить, что для функционирования широковещательного приёмника при создании активности необходимо зарегистрировать объект класса с фильтром намерений, который совпадает с тем, что указан в </w:t>
+      </w:r>
+      <w:r>
+        <w:rPr>
+          <w:rFonts w:ascii="Times New Roman" w:eastAsiaTheme="minorHAnsi" w:hAnsi="Times New Roman" w:cs="Times New Roman"/>
+          <w:sz w:val="28"/>
+          <w:szCs w:val="28"/>
+        </w:rPr>
+        <w:t>GCM</w:t>
+      </w:r>
+      <w:r>
+        <w:rPr>
+          <w:rFonts w:ascii="Times New Roman" w:eastAsiaTheme="minorHAnsi" w:hAnsi="Times New Roman" w:cs="Times New Roman"/>
+          <w:sz w:val="28"/>
+          <w:szCs w:val="28"/>
+          <w:lang w:val="ru-RU"/>
+        </w:rPr>
+        <w:t>-</w:t>
+      </w:r>
+      <w:r>
+        <w:rPr>
+          <w:rFonts w:ascii="Times New Roman" w:eastAsiaTheme="minorHAnsi" w:hAnsi="Times New Roman" w:cs="Times New Roman"/>
+          <w:sz w:val="28"/>
+          <w:szCs w:val="28"/>
+          <w:lang w:val="ru-RU"/>
+        </w:rPr>
+        <w:t>сервисе. В проекте для этого используется строка «</w:t>
+      </w:r>
+      <w:r>
+        <w:rPr>
+          <w:rFonts w:eastAsiaTheme="minorHAnsi"/>
+          <w:sz w:val="28"/>
+          <w:szCs w:val="28"/>
+        </w:rPr>
+        <w:t>PUSH_MESSAGE_RECEIVED</w:t>
+      </w:r>
+      <w:r>
+        <w:rPr>
+          <w:rFonts w:ascii="Times New Roman" w:eastAsiaTheme="minorHAnsi" w:hAnsi="Times New Roman" w:cs="Times New Roman"/>
+          <w:sz w:val="28"/>
+          <w:szCs w:val="28"/>
+          <w:lang w:val="ru-RU"/>
+        </w:rPr>
+        <w:t xml:space="preserve">», которая заключается внутрь объекта </w:t>
+      </w:r>
+      <w:proofErr w:type="spellStart"/>
+      <w:r>
+        <w:rPr>
+          <w:rFonts w:eastAsiaTheme="minorHAnsi"/>
+          <w:sz w:val="28"/>
+          <w:szCs w:val="28"/>
+        </w:rPr>
+        <w:t>IntentFilter</w:t>
+      </w:r>
+      <w:proofErr w:type="spellEnd"/>
+      <w:r>
+        <w:rPr>
+          <w:rFonts w:ascii="Times New Roman" w:eastAsiaTheme="minorHAnsi" w:hAnsi="Times New Roman" w:cs="Times New Roman"/>
+          <w:sz w:val="28"/>
+          <w:szCs w:val="28"/>
+          <w:lang w:val="ru-RU"/>
+        </w:rPr>
+        <w:t>.</w:t>
       </w:r>
     </w:p>
     <w:p>
@@ -18234,127 +18049,21 @@
       <w:r>
         <w:rPr>
           <w:rFonts w:ascii="Times New Roman" w:eastAsiaTheme="minorHAnsi" w:hAnsi="Times New Roman" w:cs="Times New Roman"/>
-          <w:sz w:val="28"/>
-          <w:szCs w:val="28"/>
-          <w:lang w:val="ru-RU"/>
-        </w:rPr>
-        <w:lastRenderedPageBreak/>
-        <w:t xml:space="preserve">Аргументами метода являются контекст, с помощью которого было послано намерение, а также сам объект намерения, содержащий идентификатор обработанного сообщения. Единственной функцией приёмника является вызов </w:t>
-      </w:r>
-      <w:proofErr w:type="spellStart"/>
-      <w:r>
-        <w:rPr>
-          <w:rFonts w:eastAsiaTheme="minorHAnsi"/>
-          <w:sz w:val="24"/>
-          <w:szCs w:val="24"/>
-        </w:rPr>
-        <w:t>DownloadingTask</w:t>
-      </w:r>
-      <w:proofErr w:type="spellEnd"/>
-      <w:r>
-        <w:rPr>
-          <w:rFonts w:ascii="Times New Roman" w:eastAsiaTheme="minorHAnsi" w:hAnsi="Times New Roman" w:cs="Times New Roman"/>
-          <w:sz w:val="28"/>
-          <w:szCs w:val="28"/>
-          <w:lang w:val="ru-RU"/>
-        </w:rPr>
-        <w:t xml:space="preserve">, для загрузки и отображения изображения. Стоит заметить, что для функционирования широковещательного приёмника при создании активности необходимо зарегистрировать объект класса с фильтром намерений, который совпадает с тем, что указан в </w:t>
-      </w:r>
-      <w:r>
-        <w:rPr>
-          <w:rFonts w:ascii="Times New Roman" w:eastAsiaTheme="minorHAnsi" w:hAnsi="Times New Roman" w:cs="Times New Roman"/>
-          <w:sz w:val="28"/>
-          <w:szCs w:val="28"/>
-        </w:rPr>
-        <w:t>GCM</w:t>
-      </w:r>
-      <w:r>
-        <w:rPr>
-          <w:rFonts w:ascii="Times New Roman" w:eastAsiaTheme="minorHAnsi" w:hAnsi="Times New Roman" w:cs="Times New Roman"/>
-          <w:sz w:val="28"/>
-          <w:szCs w:val="28"/>
-          <w:lang w:val="ru-RU"/>
-        </w:rPr>
-        <w:t>-</w:t>
-      </w:r>
-      <w:r>
-        <w:rPr>
-          <w:rFonts w:ascii="Times New Roman" w:eastAsiaTheme="minorHAnsi" w:hAnsi="Times New Roman" w:cs="Times New Roman"/>
-          <w:sz w:val="28"/>
-          <w:szCs w:val="28"/>
-          <w:lang w:val="ru-RU"/>
-        </w:rPr>
-        <w:t>сервисе. В проекте для этого используется строка «</w:t>
-      </w:r>
-      <w:r>
-        <w:rPr>
-          <w:rFonts w:eastAsiaTheme="minorHAnsi"/>
-          <w:sz w:val="24"/>
-          <w:szCs w:val="24"/>
-        </w:rPr>
-        <w:t>PUSH</w:t>
-      </w:r>
-      <w:r>
-        <w:rPr>
-          <w:rFonts w:eastAsiaTheme="minorHAnsi"/>
-          <w:sz w:val="24"/>
-          <w:szCs w:val="24"/>
-          <w:lang w:val="ru-RU"/>
-        </w:rPr>
-        <w:t>_</w:t>
-      </w:r>
-      <w:r>
-        <w:rPr>
-          <w:rFonts w:eastAsiaTheme="minorHAnsi"/>
-          <w:sz w:val="24"/>
-          <w:szCs w:val="24"/>
-        </w:rPr>
-        <w:t>MESSAGE</w:t>
-      </w:r>
-      <w:r>
-        <w:rPr>
-          <w:rFonts w:eastAsiaTheme="minorHAnsi"/>
-          <w:sz w:val="24"/>
-          <w:szCs w:val="24"/>
-          <w:lang w:val="ru-RU"/>
-        </w:rPr>
-        <w:t>_</w:t>
-      </w:r>
-      <w:r>
-        <w:rPr>
-          <w:rFonts w:eastAsiaTheme="minorHAnsi"/>
-          <w:sz w:val="24"/>
-          <w:szCs w:val="24"/>
-        </w:rPr>
-        <w:t>RECEIVED</w:t>
-      </w:r>
-      <w:r>
-        <w:rPr>
-          <w:rFonts w:ascii="Times New Roman" w:eastAsiaTheme="minorHAnsi" w:hAnsi="Times New Roman" w:cs="Times New Roman"/>
-          <w:sz w:val="28"/>
-          <w:szCs w:val="28"/>
-          <w:lang w:val="ru-RU"/>
-        </w:rPr>
-        <w:t xml:space="preserve">», которая заключается внутрь объекта </w:t>
-      </w:r>
-      <w:proofErr w:type="spellStart"/>
-      <w:r>
-        <w:rPr>
-          <w:rFonts w:eastAsiaTheme="minorHAnsi"/>
-          <w:sz w:val="24"/>
-          <w:szCs w:val="24"/>
-        </w:rPr>
-        <w:t>IntentFilter</w:t>
-      </w:r>
-      <w:proofErr w:type="spellEnd"/>
-      <w:r>
-        <w:rPr>
-          <w:rFonts w:ascii="Times New Roman" w:eastAsiaTheme="minorHAnsi" w:hAnsi="Times New Roman" w:cs="Times New Roman"/>
-          <w:sz w:val="28"/>
-          <w:szCs w:val="28"/>
-          <w:lang w:val="ru-RU"/>
-        </w:rPr>
-        <w:t>.</w:t>
+          <w:b/>
+          <w:sz w:val="28"/>
+          <w:szCs w:val="28"/>
+          <w:lang w:val="ru-RU"/>
+        </w:rPr>
+        <w:t>3.15</w:t>
+      </w:r>
+      <w:r>
+        <w:rPr>
+          <w:rFonts w:ascii="Times New Roman" w:eastAsiaTheme="minorHAnsi" w:hAnsi="Times New Roman" w:cs="Times New Roman"/>
+          <w:sz w:val="28"/>
+          <w:szCs w:val="28"/>
+          <w:lang w:val="ru-RU"/>
+        </w:rPr>
+        <w:t xml:space="preserve"> Передача изображения между активностями</w:t>
       </w:r>
     </w:p>
     <w:p>
@@ -18395,21 +18104,256 @@
       <w:r>
         <w:rPr>
           <w:rFonts w:ascii="Times New Roman" w:eastAsiaTheme="minorHAnsi" w:hAnsi="Times New Roman" w:cs="Times New Roman"/>
-          <w:b/>
-          <w:sz w:val="28"/>
-          <w:szCs w:val="28"/>
-          <w:lang w:val="ru-RU"/>
-        </w:rPr>
-        <w:t>3.15</w:t>
-      </w:r>
-      <w:r>
-        <w:rPr>
-          <w:rFonts w:ascii="Times New Roman" w:eastAsiaTheme="minorHAnsi" w:hAnsi="Times New Roman" w:cs="Times New Roman"/>
-          <w:sz w:val="28"/>
-          <w:szCs w:val="28"/>
-          <w:lang w:val="ru-RU"/>
-        </w:rPr>
-        <w:t xml:space="preserve"> Передача изображения между активностями</w:t>
+          <w:sz w:val="28"/>
+          <w:szCs w:val="28"/>
+          <w:lang w:val="ru-RU"/>
+        </w:rPr>
+        <w:t xml:space="preserve">Как было указано ранее </w:t>
+      </w:r>
+      <w:proofErr w:type="spellStart"/>
+      <w:r>
+        <w:rPr>
+          <w:rFonts w:eastAsiaTheme="minorHAnsi"/>
+          <w:sz w:val="28"/>
+          <w:szCs w:val="28"/>
+        </w:rPr>
+        <w:t>PickerActivity</w:t>
+      </w:r>
+      <w:proofErr w:type="spellEnd"/>
+      <w:r>
+        <w:rPr>
+          <w:rFonts w:ascii="Times New Roman" w:eastAsiaTheme="minorHAnsi" w:hAnsi="Times New Roman" w:cs="Times New Roman"/>
+          <w:sz w:val="28"/>
+          <w:szCs w:val="28"/>
+          <w:lang w:val="ru-RU"/>
+        </w:rPr>
+        <w:t xml:space="preserve"> </w:t>
+      </w:r>
+      <w:r>
+        <w:rPr>
+          <w:rFonts w:ascii="Times New Roman" w:eastAsiaTheme="minorHAnsi" w:hAnsi="Times New Roman" w:cs="Times New Roman"/>
+          <w:sz w:val="28"/>
+          <w:szCs w:val="28"/>
+          <w:lang w:val="ru-RU"/>
+        </w:rPr>
+        <w:t xml:space="preserve">отображает </w:t>
+      </w:r>
+      <w:proofErr w:type="spellStart"/>
+      <w:r>
+        <w:rPr>
+          <w:rFonts w:ascii="Times New Roman" w:eastAsiaTheme="minorHAnsi" w:hAnsi="Times New Roman" w:cs="Times New Roman"/>
+          <w:sz w:val="28"/>
+          <w:szCs w:val="28"/>
+          <w:lang w:val="ru-RU"/>
+        </w:rPr>
+        <w:t>предобработанное</w:t>
+      </w:r>
+      <w:proofErr w:type="spellEnd"/>
+      <w:r>
+        <w:rPr>
+          <w:rFonts w:ascii="Times New Roman" w:eastAsiaTheme="minorHAnsi" w:hAnsi="Times New Roman" w:cs="Times New Roman"/>
+          <w:sz w:val="28"/>
+          <w:szCs w:val="28"/>
+          <w:lang w:val="ru-RU"/>
+        </w:rPr>
+        <w:t xml:space="preserve"> изображение, а затем передаёт его активности </w:t>
+      </w:r>
+      <w:proofErr w:type="spellStart"/>
+      <w:r>
+        <w:rPr>
+          <w:rFonts w:eastAsiaTheme="minorHAnsi"/>
+          <w:sz w:val="28"/>
+          <w:szCs w:val="28"/>
+        </w:rPr>
+        <w:t>ColorizationActivity</w:t>
+      </w:r>
+      <w:proofErr w:type="spellEnd"/>
+      <w:r>
+        <w:rPr>
+          <w:rFonts w:ascii="Times New Roman" w:eastAsiaTheme="minorHAnsi" w:hAnsi="Times New Roman" w:cs="Times New Roman"/>
+          <w:sz w:val="28"/>
+          <w:szCs w:val="28"/>
+          <w:lang w:val="ru-RU"/>
+        </w:rPr>
+        <w:t>.</w:t>
+      </w:r>
+      <w:r>
+        <w:rPr>
+          <w:rFonts w:ascii="Times New Roman" w:eastAsiaTheme="minorHAnsi" w:hAnsi="Times New Roman" w:cs="Times New Roman"/>
+          <w:sz w:val="28"/>
+          <w:szCs w:val="28"/>
+          <w:lang w:val="ru-RU"/>
+        </w:rPr>
+        <w:t xml:space="preserve"> </w:t>
+      </w:r>
+      <w:r>
+        <w:rPr>
+          <w:rFonts w:ascii="Times New Roman" w:eastAsiaTheme="minorHAnsi" w:hAnsi="Times New Roman" w:cs="Times New Roman"/>
+          <w:sz w:val="28"/>
+          <w:szCs w:val="28"/>
+          <w:lang w:val="ru-RU"/>
+        </w:rPr>
+        <w:t xml:space="preserve">Проблема состоит в том, что объект </w:t>
+      </w:r>
+      <w:r>
+        <w:rPr>
+          <w:rFonts w:eastAsiaTheme="minorHAnsi"/>
+          <w:sz w:val="28"/>
+          <w:szCs w:val="28"/>
+        </w:rPr>
+        <w:t>Bitmap</w:t>
+      </w:r>
+      <w:r>
+        <w:rPr>
+          <w:rFonts w:ascii="Times New Roman" w:eastAsiaTheme="minorHAnsi" w:hAnsi="Times New Roman" w:cs="Times New Roman"/>
+          <w:sz w:val="28"/>
+          <w:szCs w:val="28"/>
+          <w:lang w:val="ru-RU"/>
+        </w:rPr>
+        <w:t xml:space="preserve"> </w:t>
+      </w:r>
+      <w:r>
+        <w:rPr>
+          <w:rFonts w:ascii="Times New Roman" w:eastAsiaTheme="minorHAnsi" w:hAnsi="Times New Roman" w:cs="Times New Roman"/>
+          <w:sz w:val="28"/>
+          <w:szCs w:val="28"/>
+          <w:lang w:val="ru-RU"/>
+        </w:rPr>
+        <w:t xml:space="preserve">содержащий изображение может быть слишком большого размера для его передачи через </w:t>
+      </w:r>
+      <w:r>
+        <w:rPr>
+          <w:rFonts w:eastAsiaTheme="minorHAnsi"/>
+          <w:sz w:val="28"/>
+          <w:szCs w:val="28"/>
+        </w:rPr>
+        <w:t>Intent</w:t>
+      </w:r>
+      <w:r>
+        <w:rPr>
+          <w:rFonts w:ascii="Times New Roman" w:eastAsiaTheme="minorHAnsi" w:hAnsi="Times New Roman" w:cs="Times New Roman"/>
+          <w:sz w:val="28"/>
+          <w:szCs w:val="28"/>
+          <w:lang w:val="ru-RU"/>
+        </w:rPr>
+        <w:t xml:space="preserve">. </w:t>
+      </w:r>
+      <w:r>
+        <w:rPr>
+          <w:rFonts w:ascii="Times New Roman" w:eastAsiaTheme="minorHAnsi" w:hAnsi="Times New Roman" w:cs="Times New Roman"/>
+          <w:sz w:val="28"/>
+          <w:szCs w:val="28"/>
+          <w:lang w:val="ru-RU"/>
+        </w:rPr>
+        <w:t>Для того, чтобы передать изображение в другую активность</w:t>
+      </w:r>
+      <w:r>
+        <w:rPr>
+          <w:rFonts w:ascii="Times New Roman" w:eastAsiaTheme="minorHAnsi" w:hAnsi="Times New Roman" w:cs="Times New Roman"/>
+          <w:sz w:val="28"/>
+          <w:szCs w:val="28"/>
+          <w:lang w:val="ru-RU"/>
+        </w:rPr>
+        <w:t xml:space="preserve"> </w:t>
+      </w:r>
+      <w:r>
+        <w:rPr>
+          <w:rFonts w:ascii="Times New Roman" w:eastAsiaTheme="minorHAnsi" w:hAnsi="Times New Roman" w:cs="Times New Roman"/>
+          <w:sz w:val="28"/>
+          <w:szCs w:val="28"/>
+          <w:lang w:val="ru-RU"/>
+        </w:rPr>
+        <w:t xml:space="preserve">в пакете </w:t>
+      </w:r>
+      <w:proofErr w:type="spellStart"/>
+      <w:r>
+        <w:rPr>
+          <w:rFonts w:eastAsiaTheme="minorHAnsi"/>
+          <w:sz w:val="28"/>
+          <w:szCs w:val="28"/>
+        </w:rPr>
+        <w:t>utils</w:t>
+      </w:r>
+      <w:proofErr w:type="spellEnd"/>
+      <w:r>
+        <w:rPr>
+          <w:rFonts w:ascii="Times New Roman" w:eastAsiaTheme="minorHAnsi" w:hAnsi="Times New Roman" w:cs="Times New Roman"/>
+          <w:sz w:val="28"/>
+          <w:szCs w:val="28"/>
+          <w:lang w:val="ru-RU"/>
+        </w:rPr>
+        <w:t xml:space="preserve"> был создан класс </w:t>
+      </w:r>
+      <w:proofErr w:type="spellStart"/>
+      <w:r>
+        <w:rPr>
+          <w:rFonts w:eastAsiaTheme="minorHAnsi"/>
+          <w:sz w:val="28"/>
+          <w:szCs w:val="28"/>
+        </w:rPr>
+        <w:t>BitmapHolder</w:t>
+      </w:r>
+      <w:proofErr w:type="spellEnd"/>
+      <w:r>
+        <w:rPr>
+          <w:rFonts w:ascii="Times New Roman" w:eastAsiaTheme="minorHAnsi" w:hAnsi="Times New Roman" w:cs="Times New Roman"/>
+          <w:sz w:val="28"/>
+          <w:szCs w:val="28"/>
+          <w:lang w:val="ru-RU"/>
+        </w:rPr>
+        <w:t>. Класс содержит статическое поле для хранения изображения и два статических метода</w:t>
+      </w:r>
+      <w:r>
+        <w:rPr>
+          <w:rFonts w:ascii="Times New Roman" w:eastAsiaTheme="minorHAnsi" w:hAnsi="Times New Roman" w:cs="Times New Roman"/>
+          <w:sz w:val="28"/>
+          <w:szCs w:val="28"/>
+          <w:lang w:val="ru-RU"/>
+        </w:rPr>
+        <w:t xml:space="preserve">: </w:t>
+      </w:r>
+      <w:r>
+        <w:rPr>
+          <w:rFonts w:eastAsiaTheme="minorHAnsi"/>
+          <w:sz w:val="28"/>
+          <w:szCs w:val="28"/>
+        </w:rPr>
+        <w:t>save</w:t>
+      </w:r>
+      <w:r>
+        <w:rPr>
+          <w:rFonts w:ascii="Times New Roman" w:eastAsiaTheme="minorHAnsi" w:hAnsi="Times New Roman" w:cs="Times New Roman"/>
+          <w:sz w:val="28"/>
+          <w:szCs w:val="28"/>
+          <w:lang w:val="ru-RU"/>
+        </w:rPr>
+        <w:t xml:space="preserve"> </w:t>
+      </w:r>
+      <w:r>
+        <w:rPr>
+          <w:rFonts w:ascii="Times New Roman" w:eastAsiaTheme="minorHAnsi" w:hAnsi="Times New Roman" w:cs="Times New Roman"/>
+          <w:sz w:val="28"/>
+          <w:szCs w:val="28"/>
+          <w:lang w:val="ru-RU"/>
+        </w:rPr>
+        <w:t xml:space="preserve">и </w:t>
+      </w:r>
+      <w:r>
+        <w:rPr>
+          <w:rFonts w:eastAsiaTheme="minorHAnsi"/>
+          <w:sz w:val="28"/>
+          <w:szCs w:val="28"/>
+        </w:rPr>
+        <w:t>get</w:t>
+      </w:r>
+      <w:r>
+        <w:rPr>
+          <w:rFonts w:ascii="Times New Roman" w:eastAsiaTheme="minorHAnsi" w:hAnsi="Times New Roman" w:cs="Times New Roman"/>
+          <w:sz w:val="28"/>
+          <w:szCs w:val="28"/>
+          <w:lang w:val="ru-RU"/>
+        </w:rPr>
+        <w:t>:</w:t>
       </w:r>
     </w:p>
     <w:p>
@@ -18438,268 +18382,37 @@
           <w:tab w:val="clear" w:pos="916"/>
           <w:tab w:val="left" w:pos="1134"/>
         </w:tabs>
-        <w:ind w:firstLine="709"/>
-        <w:jc w:val="both"/>
-        <w:rPr>
-          <w:rFonts w:ascii="Times New Roman" w:eastAsiaTheme="minorHAnsi" w:hAnsi="Times New Roman" w:cs="Times New Roman"/>
-          <w:sz w:val="28"/>
-          <w:szCs w:val="28"/>
-          <w:lang w:val="ru-RU"/>
-        </w:rPr>
-      </w:pPr>
-      <w:r>
-        <w:rPr>
-          <w:rFonts w:ascii="Times New Roman" w:eastAsiaTheme="minorHAnsi" w:hAnsi="Times New Roman" w:cs="Times New Roman"/>
-          <w:sz w:val="28"/>
-          <w:szCs w:val="28"/>
-          <w:lang w:val="ru-RU"/>
-        </w:rPr>
-        <w:t xml:space="preserve">Как было указано ранее </w:t>
-      </w:r>
-      <w:proofErr w:type="spellStart"/>
-      <w:r>
-        <w:rPr>
-          <w:rFonts w:eastAsiaTheme="minorHAnsi"/>
-          <w:sz w:val="24"/>
-          <w:szCs w:val="24"/>
-        </w:rPr>
-        <w:t>PickerActivity</w:t>
-      </w:r>
-      <w:proofErr w:type="spellEnd"/>
-      <w:r>
-        <w:rPr>
-          <w:rFonts w:ascii="Times New Roman" w:eastAsiaTheme="minorHAnsi" w:hAnsi="Times New Roman" w:cs="Times New Roman"/>
-          <w:sz w:val="28"/>
-          <w:szCs w:val="28"/>
-          <w:lang w:val="ru-RU"/>
-        </w:rPr>
-        <w:t xml:space="preserve"> </w:t>
-      </w:r>
-      <w:r>
-        <w:rPr>
-          <w:rFonts w:ascii="Times New Roman" w:eastAsiaTheme="minorHAnsi" w:hAnsi="Times New Roman" w:cs="Times New Roman"/>
-          <w:sz w:val="28"/>
-          <w:szCs w:val="28"/>
-          <w:lang w:val="ru-RU"/>
-        </w:rPr>
-        <w:t xml:space="preserve">отображает </w:t>
-      </w:r>
-      <w:proofErr w:type="spellStart"/>
-      <w:r>
-        <w:rPr>
-          <w:rFonts w:ascii="Times New Roman" w:eastAsiaTheme="minorHAnsi" w:hAnsi="Times New Roman" w:cs="Times New Roman"/>
-          <w:sz w:val="28"/>
-          <w:szCs w:val="28"/>
-          <w:lang w:val="ru-RU"/>
-        </w:rPr>
-        <w:t>предобработанное</w:t>
-      </w:r>
-      <w:proofErr w:type="spellEnd"/>
-      <w:r>
-        <w:rPr>
-          <w:rFonts w:ascii="Times New Roman" w:eastAsiaTheme="minorHAnsi" w:hAnsi="Times New Roman" w:cs="Times New Roman"/>
-          <w:sz w:val="28"/>
-          <w:szCs w:val="28"/>
-          <w:lang w:val="ru-RU"/>
-        </w:rPr>
-        <w:t xml:space="preserve"> изображение, а затем передаёт его активности </w:t>
-      </w:r>
-      <w:proofErr w:type="spellStart"/>
-      <w:r>
-        <w:rPr>
-          <w:rFonts w:eastAsiaTheme="minorHAnsi"/>
-          <w:sz w:val="24"/>
-          <w:szCs w:val="24"/>
-        </w:rPr>
-        <w:t>ColorizationActivity</w:t>
-      </w:r>
-      <w:proofErr w:type="spellEnd"/>
-      <w:r>
-        <w:rPr>
-          <w:rFonts w:ascii="Times New Roman" w:eastAsiaTheme="minorHAnsi" w:hAnsi="Times New Roman" w:cs="Times New Roman"/>
-          <w:sz w:val="28"/>
-          <w:szCs w:val="28"/>
-          <w:lang w:val="ru-RU"/>
-        </w:rPr>
-        <w:t>.</w:t>
-      </w:r>
-      <w:r>
-        <w:rPr>
-          <w:rFonts w:ascii="Times New Roman" w:eastAsiaTheme="minorHAnsi" w:hAnsi="Times New Roman" w:cs="Times New Roman"/>
-          <w:sz w:val="28"/>
-          <w:szCs w:val="28"/>
-          <w:lang w:val="ru-RU"/>
-        </w:rPr>
-        <w:t xml:space="preserve"> </w:t>
-      </w:r>
-      <w:r>
-        <w:rPr>
-          <w:rFonts w:ascii="Times New Roman" w:eastAsiaTheme="minorHAnsi" w:hAnsi="Times New Roman" w:cs="Times New Roman"/>
-          <w:sz w:val="28"/>
-          <w:szCs w:val="28"/>
-          <w:lang w:val="ru-RU"/>
-        </w:rPr>
-        <w:t xml:space="preserve">Проблема состоит в том, что объект </w:t>
-      </w:r>
-      <w:r>
-        <w:rPr>
-          <w:rFonts w:eastAsiaTheme="minorHAnsi"/>
-          <w:sz w:val="24"/>
-          <w:szCs w:val="24"/>
-        </w:rPr>
-        <w:t>Bitmap</w:t>
-      </w:r>
-      <w:r>
-        <w:rPr>
-          <w:rFonts w:ascii="Times New Roman" w:eastAsiaTheme="minorHAnsi" w:hAnsi="Times New Roman" w:cs="Times New Roman"/>
-          <w:sz w:val="28"/>
-          <w:szCs w:val="28"/>
-          <w:lang w:val="ru-RU"/>
-        </w:rPr>
-        <w:t xml:space="preserve"> </w:t>
-      </w:r>
-      <w:r>
-        <w:rPr>
-          <w:rFonts w:ascii="Times New Roman" w:eastAsiaTheme="minorHAnsi" w:hAnsi="Times New Roman" w:cs="Times New Roman"/>
-          <w:sz w:val="28"/>
-          <w:szCs w:val="28"/>
-          <w:lang w:val="ru-RU"/>
-        </w:rPr>
-        <w:t xml:space="preserve">содержащий изображение может быть слишком большого размера для его передачи через </w:t>
-      </w:r>
-      <w:r>
-        <w:rPr>
-          <w:rFonts w:eastAsiaTheme="minorHAnsi"/>
-          <w:sz w:val="24"/>
-          <w:szCs w:val="24"/>
-        </w:rPr>
-        <w:t>Intent</w:t>
-      </w:r>
-      <w:r>
-        <w:rPr>
-          <w:rFonts w:ascii="Times New Roman" w:eastAsiaTheme="minorHAnsi" w:hAnsi="Times New Roman" w:cs="Times New Roman"/>
-          <w:sz w:val="28"/>
-          <w:szCs w:val="28"/>
-          <w:lang w:val="ru-RU"/>
-        </w:rPr>
-        <w:t xml:space="preserve">. </w:t>
-      </w:r>
-      <w:r>
-        <w:rPr>
-          <w:rFonts w:ascii="Times New Roman" w:eastAsiaTheme="minorHAnsi" w:hAnsi="Times New Roman" w:cs="Times New Roman"/>
-          <w:sz w:val="28"/>
-          <w:szCs w:val="28"/>
-          <w:lang w:val="ru-RU"/>
-        </w:rPr>
-        <w:t>Для того, чтобы передать изображение в другую активность</w:t>
-      </w:r>
-      <w:r>
-        <w:rPr>
-          <w:rFonts w:ascii="Times New Roman" w:eastAsiaTheme="minorHAnsi" w:hAnsi="Times New Roman" w:cs="Times New Roman"/>
-          <w:sz w:val="28"/>
-          <w:szCs w:val="28"/>
-          <w:lang w:val="ru-RU"/>
-        </w:rPr>
-        <w:t xml:space="preserve"> </w:t>
-      </w:r>
-      <w:r>
-        <w:rPr>
-          <w:rFonts w:ascii="Times New Roman" w:eastAsiaTheme="minorHAnsi" w:hAnsi="Times New Roman" w:cs="Times New Roman"/>
-          <w:sz w:val="28"/>
-          <w:szCs w:val="28"/>
-          <w:lang w:val="ru-RU"/>
-        </w:rPr>
-        <w:t xml:space="preserve">в пакете </w:t>
-      </w:r>
-      <w:proofErr w:type="spellStart"/>
-      <w:r>
-        <w:rPr>
-          <w:rFonts w:eastAsiaTheme="minorHAnsi"/>
-          <w:sz w:val="24"/>
-          <w:szCs w:val="24"/>
-        </w:rPr>
-        <w:t>utils</w:t>
-      </w:r>
-      <w:proofErr w:type="spellEnd"/>
-      <w:r>
-        <w:rPr>
-          <w:rFonts w:ascii="Times New Roman" w:eastAsiaTheme="minorHAnsi" w:hAnsi="Times New Roman" w:cs="Times New Roman"/>
-          <w:sz w:val="28"/>
-          <w:szCs w:val="28"/>
-          <w:lang w:val="ru-RU"/>
-        </w:rPr>
-        <w:t xml:space="preserve"> был создан класс </w:t>
-      </w:r>
-      <w:proofErr w:type="spellStart"/>
-      <w:r>
-        <w:rPr>
-          <w:rFonts w:eastAsiaTheme="minorHAnsi"/>
-          <w:sz w:val="24"/>
-          <w:szCs w:val="24"/>
-        </w:rPr>
-        <w:t>BitmapHolder</w:t>
-      </w:r>
-      <w:proofErr w:type="spellEnd"/>
-      <w:r>
-        <w:rPr>
-          <w:rFonts w:ascii="Times New Roman" w:eastAsiaTheme="minorHAnsi" w:hAnsi="Times New Roman" w:cs="Times New Roman"/>
-          <w:sz w:val="28"/>
-          <w:szCs w:val="28"/>
-          <w:lang w:val="ru-RU"/>
-        </w:rPr>
-        <w:t>. Класс содержит статическое поле для хранения изображения и два статических метода</w:t>
-      </w:r>
-      <w:r>
-        <w:rPr>
-          <w:rFonts w:ascii="Times New Roman" w:eastAsiaTheme="minorHAnsi" w:hAnsi="Times New Roman" w:cs="Times New Roman"/>
-          <w:sz w:val="28"/>
-          <w:szCs w:val="28"/>
-          <w:lang w:val="ru-RU"/>
-        </w:rPr>
-        <w:t xml:space="preserve">: </w:t>
-      </w:r>
-      <w:r>
-        <w:rPr>
-          <w:rFonts w:eastAsiaTheme="minorHAnsi"/>
-          <w:sz w:val="24"/>
-          <w:szCs w:val="24"/>
-        </w:rPr>
-        <w:t>save</w:t>
-      </w:r>
-      <w:r>
-        <w:rPr>
-          <w:rFonts w:ascii="Times New Roman" w:eastAsiaTheme="minorHAnsi" w:hAnsi="Times New Roman" w:cs="Times New Roman"/>
-          <w:sz w:val="28"/>
-          <w:szCs w:val="28"/>
-          <w:lang w:val="ru-RU"/>
-        </w:rPr>
-        <w:t xml:space="preserve"> </w:t>
-      </w:r>
-      <w:r>
-        <w:rPr>
-          <w:rFonts w:ascii="Times New Roman" w:eastAsiaTheme="minorHAnsi" w:hAnsi="Times New Roman" w:cs="Times New Roman"/>
-          <w:sz w:val="28"/>
-          <w:szCs w:val="28"/>
-          <w:lang w:val="ru-RU"/>
-        </w:rPr>
-        <w:t xml:space="preserve">и </w:t>
-      </w:r>
-      <w:r>
-        <w:rPr>
-          <w:rFonts w:eastAsiaTheme="minorHAnsi"/>
-          <w:sz w:val="24"/>
-          <w:szCs w:val="24"/>
-        </w:rPr>
-        <w:t>get</w:t>
-      </w:r>
-      <w:r>
-        <w:rPr>
-          <w:rFonts w:ascii="Times New Roman" w:eastAsiaTheme="minorHAnsi" w:hAnsi="Times New Roman" w:cs="Times New Roman"/>
-          <w:sz w:val="28"/>
-          <w:szCs w:val="28"/>
-          <w:lang w:val="ru-RU"/>
-        </w:rPr>
-        <w:t>:</w:t>
+        <w:ind w:left="709"/>
+        <w:rPr>
+          <w:rFonts w:eastAsiaTheme="minorHAnsi"/>
+          <w:sz w:val="24"/>
+          <w:szCs w:val="24"/>
+        </w:rPr>
+      </w:pPr>
+      <w:r>
+        <w:rPr>
+          <w:rFonts w:eastAsiaTheme="minorHAnsi"/>
+          <w:sz w:val="24"/>
+          <w:szCs w:val="24"/>
+        </w:rPr>
+        <w:t xml:space="preserve">public static void save(Bitmap bitmap) </w:t>
+      </w:r>
+      <w:r>
+        <w:rPr>
+          <w:rFonts w:eastAsiaTheme="minorHAnsi"/>
+          <w:sz w:val="24"/>
+          <w:szCs w:val="24"/>
+        </w:rPr>
+        <w:br/>
+        <w:t xml:space="preserve">public static </w:t>
+      </w:r>
+      <w:r>
+        <w:rPr>
+          <w:rFonts w:eastAsiaTheme="minorHAnsi"/>
+          <w:sz w:val="24"/>
+          <w:szCs w:val="24"/>
+        </w:rPr>
+        <w:t>Bitmap get()</w:t>
       </w:r>
     </w:p>
     <w:p>
@@ -18716,50 +18429,8 @@
           <w:rFonts w:ascii="Times New Roman" w:eastAsiaTheme="minorHAnsi" w:hAnsi="Times New Roman" w:cs="Times New Roman"/>
           <w:sz w:val="28"/>
           <w:szCs w:val="28"/>
-          <w:lang w:val="ru-RU"/>
-        </w:rPr>
-      </w:pPr>
-    </w:p>
-    <w:p>
-      <w:pPr>
-        <w:pStyle w:val="HTML"/>
-        <w:shd w:val="clear" w:color="auto" w:fill="FFFFFF"/>
-        <w:tabs>
-          <w:tab w:val="clear" w:pos="916"/>
-          <w:tab w:val="left" w:pos="1134"/>
-        </w:tabs>
-        <w:ind w:left="709"/>
-        <w:rPr>
-          <w:rFonts w:eastAsiaTheme="minorHAnsi"/>
-          <w:sz w:val="24"/>
-          <w:szCs w:val="24"/>
-        </w:rPr>
-      </w:pPr>
-      <w:r>
-        <w:rPr>
-          <w:rFonts w:eastAsiaTheme="minorHAnsi"/>
-          <w:sz w:val="24"/>
-          <w:szCs w:val="24"/>
-        </w:rPr>
-        <w:t xml:space="preserve">public static void save(Bitmap bitmap) </w:t>
-      </w:r>
-      <w:r>
-        <w:rPr>
-          <w:rFonts w:eastAsiaTheme="minorHAnsi"/>
-          <w:sz w:val="24"/>
-          <w:szCs w:val="24"/>
-        </w:rPr>
-        <w:br/>
-        <w:t xml:space="preserve">public static </w:t>
-      </w:r>
-      <w:r>
-        <w:rPr>
-          <w:rFonts w:eastAsiaTheme="minorHAnsi"/>
-          <w:sz w:val="24"/>
-          <w:szCs w:val="24"/>
-        </w:rPr>
-        <w:t>Bitmap get()</w:t>
-      </w:r>
+        </w:rPr>
+      </w:pPr>
     </w:p>
     <w:p>
       <w:pPr>
@@ -18775,23 +18446,6 @@
           <w:rFonts w:ascii="Times New Roman" w:eastAsiaTheme="minorHAnsi" w:hAnsi="Times New Roman" w:cs="Times New Roman"/>
           <w:sz w:val="28"/>
           <w:szCs w:val="28"/>
-        </w:rPr>
-      </w:pPr>
-    </w:p>
-    <w:p>
-      <w:pPr>
-        <w:pStyle w:val="HTML"/>
-        <w:shd w:val="clear" w:color="auto" w:fill="FFFFFF"/>
-        <w:tabs>
-          <w:tab w:val="clear" w:pos="916"/>
-          <w:tab w:val="left" w:pos="1134"/>
-        </w:tabs>
-        <w:ind w:firstLine="709"/>
-        <w:jc w:val="both"/>
-        <w:rPr>
-          <w:rFonts w:ascii="Times New Roman" w:eastAsiaTheme="minorHAnsi" w:hAnsi="Times New Roman" w:cs="Times New Roman"/>
-          <w:sz w:val="28"/>
-          <w:szCs w:val="28"/>
           <w:lang w:val="ru-RU"/>
         </w:rPr>
       </w:pPr>
@@ -18833,8 +18487,8 @@
       <w:r>
         <w:rPr>
           <w:rFonts w:eastAsiaTheme="minorHAnsi"/>
-          <w:sz w:val="24"/>
-          <w:szCs w:val="24"/>
+          <w:sz w:val="28"/>
+          <w:szCs w:val="28"/>
         </w:rPr>
         <w:t>Bitmap</w:t>
       </w:r>
@@ -18859,10 +18513,20 @@
       <w:r>
         <w:rPr>
           <w:rFonts w:eastAsiaTheme="minorHAnsi"/>
-          <w:sz w:val="24"/>
-          <w:szCs w:val="24"/>
-        </w:rPr>
-        <w:t>get</w:t>
+          <w:sz w:val="28"/>
+          <w:szCs w:val="28"/>
+        </w:rPr>
+        <w:t>ge</w:t>
+      </w:r>
+      <w:bookmarkStart w:id="0" w:name="_GoBack"/>
+      <w:bookmarkEnd w:id="0"/>
+      <w:r>
+        <w:rPr>
+          <w:rFonts w:eastAsiaTheme="minorHAnsi"/>
+          <w:sz w:val="28"/>
+          <w:szCs w:val="28"/>
+        </w:rPr>
+        <w:t>t</w:t>
       </w:r>
       <w:r>
         <w:rPr>
@@ -18980,7 +18644,7 @@
             <w:szCs w:val="28"/>
             <w:lang w:val="ru-RU"/>
           </w:rPr>
-          <w:t>22</w:t>
+          <w:t>39</w:t>
         </w:r>
         <w:r>
           <w:rPr>
@@ -20474,7 +20138,7 @@
 </file>
 
 <file path=customXml/itemProps1.xml><?xml version="1.0" encoding="utf-8"?>
-<ds:datastoreItem xmlns:ds="http://schemas.openxmlformats.org/officeDocument/2006/customXml" ds:itemID="{BA57BD64-AD97-4E68-BED0-B084044C3751}">
+<ds:datastoreItem xmlns:ds="http://schemas.openxmlformats.org/officeDocument/2006/customXml" ds:itemID="{25B31082-F682-488C-AB86-9739EC32D57A}">
   <ds:schemaRefs>
     <ds:schemaRef ds:uri="http://schemas.openxmlformats.org/officeDocument/2006/bibliography"/>
   </ds:schemaRefs>

--- a/Дипломное проектирование/A4/Функциональное проектирование.docx
+++ b/Дипломное проектирование/A4/Функциональное проектирование.docx
@@ -256,27 +256,7 @@
           <w:szCs w:val="28"/>
           <w:lang w:val="ru-RU"/>
         </w:rPr>
-        <w:t xml:space="preserve">Как было заявлено выше, для построения программного средства колоризации полутоновых изображений необходимо реализовать нейронную сеть, которая и будет обрабатывать изображения. Так как для реализации нейронной сети был выбран </w:t>
-      </w:r>
-      <w:proofErr w:type="spellStart"/>
-      <w:r>
-        <w:rPr>
-          <w:rFonts w:ascii="Times New Roman" w:hAnsi="Times New Roman" w:cs="Times New Roman"/>
-          <w:sz w:val="28"/>
-          <w:szCs w:val="28"/>
-          <w:lang w:val="ru-RU"/>
-        </w:rPr>
-        <w:t>фреймворк</w:t>
-      </w:r>
-      <w:proofErr w:type="spellEnd"/>
-      <w:r>
-        <w:rPr>
-          <w:rFonts w:ascii="Times New Roman" w:hAnsi="Times New Roman" w:cs="Times New Roman"/>
-          <w:sz w:val="28"/>
-          <w:szCs w:val="28"/>
-          <w:lang w:val="ru-RU"/>
-        </w:rPr>
-        <w:t xml:space="preserve"> </w:t>
+        <w:t xml:space="preserve">Как было заявлено выше, для построения программного средства колоризации полутоновых изображений необходимо реализовать нейронную сеть, которая и будет обрабатывать изображения. Так как для реализации нейронной сети был выбран фреймворк </w:t>
       </w:r>
       <w:proofErr w:type="spellStart"/>
       <w:r>
@@ -515,6 +495,7 @@
         <w:jc w:val="both"/>
         <w:rPr>
           <w:rFonts w:ascii="Courier New" w:hAnsi="Courier New" w:cs="Courier New"/>
+          <w:color w:val="000000" w:themeColor="text1"/>
           <w:sz w:val="24"/>
           <w:szCs w:val="24"/>
           <w:lang w:val="ru-RU"/>
@@ -523,20 +504,12 @@
       <w:r>
         <w:rPr>
           <w:rFonts w:ascii="Courier New" w:hAnsi="Courier New" w:cs="Courier New"/>
-          <w:sz w:val="24"/>
-          <w:szCs w:val="24"/>
-          <w:lang w:val="ru-RU"/>
-        </w:rPr>
-        <w:t>#</w:t>
-      </w:r>
-      <w:r>
-        <w:rPr>
-          <w:rFonts w:ascii="Courier New" w:hAnsi="Courier New" w:cs="Courier New"/>
-          <w:sz w:val="24"/>
-          <w:szCs w:val="24"/>
-          <w:lang w:val="ru-RU"/>
-        </w:rPr>
-        <w:t xml:space="preserve"> Объявление слоя</w:t>
+          <w:color w:val="000000" w:themeColor="text1"/>
+          <w:sz w:val="24"/>
+          <w:szCs w:val="24"/>
+          <w:lang w:val="ru-RU"/>
+        </w:rPr>
+        <w:t># Объявление слоя</w:t>
       </w:r>
     </w:p>
     <w:p>
@@ -546,6 +519,7 @@
         <w:jc w:val="both"/>
         <w:rPr>
           <w:rFonts w:ascii="Courier New" w:hAnsi="Courier New" w:cs="Courier New"/>
+          <w:color w:val="000000" w:themeColor="text1"/>
           <w:sz w:val="24"/>
           <w:szCs w:val="24"/>
           <w:lang w:val="ru-RU"/>
@@ -554,6 +528,7 @@
       <w:r>
         <w:rPr>
           <w:rFonts w:ascii="Courier New" w:hAnsi="Courier New" w:cs="Courier New"/>
+          <w:color w:val="000000" w:themeColor="text1"/>
           <w:sz w:val="24"/>
           <w:szCs w:val="24"/>
         </w:rPr>
@@ -562,6 +537,7 @@
       <w:r>
         <w:rPr>
           <w:rFonts w:ascii="Courier New" w:hAnsi="Courier New" w:cs="Courier New"/>
+          <w:color w:val="000000" w:themeColor="text1"/>
           <w:sz w:val="24"/>
           <w:szCs w:val="24"/>
           <w:lang w:val="ru-RU"/>
@@ -576,6 +552,7 @@
         <w:jc w:val="both"/>
         <w:rPr>
           <w:rFonts w:ascii="Courier New" w:hAnsi="Courier New" w:cs="Courier New"/>
+          <w:color w:val="000000" w:themeColor="text1"/>
           <w:sz w:val="24"/>
           <w:szCs w:val="24"/>
           <w:lang w:val="ru-RU"/>
@@ -584,6 +561,7 @@
       <w:r>
         <w:rPr>
           <w:rFonts w:ascii="Courier New" w:hAnsi="Courier New" w:cs="Courier New"/>
+          <w:color w:val="000000" w:themeColor="text1"/>
           <w:sz w:val="24"/>
           <w:szCs w:val="24"/>
           <w:lang w:val="ru-RU"/>
@@ -593,6 +571,7 @@
       <w:r>
         <w:rPr>
           <w:rFonts w:ascii="Courier New" w:hAnsi="Courier New" w:cs="Courier New"/>
+          <w:color w:val="000000" w:themeColor="text1"/>
           <w:sz w:val="24"/>
           <w:szCs w:val="24"/>
           <w:lang w:val="ru-RU"/>
@@ -602,20 +581,12 @@
       <w:r>
         <w:rPr>
           <w:rFonts w:ascii="Courier New" w:hAnsi="Courier New" w:cs="Courier New"/>
-          <w:sz w:val="24"/>
-          <w:szCs w:val="24"/>
-          <w:lang w:val="ru-RU"/>
-        </w:rPr>
-        <w:t xml:space="preserve">Наименование </w:t>
-      </w:r>
-      <w:r>
-        <w:rPr>
-          <w:rFonts w:ascii="Courier New" w:hAnsi="Courier New" w:cs="Courier New"/>
-          <w:sz w:val="24"/>
-          <w:szCs w:val="24"/>
-          <w:lang w:val="ru-RU"/>
-        </w:rPr>
-        <w:t>слоя</w:t>
+          <w:color w:val="000000" w:themeColor="text1"/>
+          <w:sz w:val="24"/>
+          <w:szCs w:val="24"/>
+          <w:lang w:val="ru-RU"/>
+        </w:rPr>
+        <w:t>Наименование слоя</w:t>
       </w:r>
     </w:p>
     <w:p>
@@ -625,21 +596,26 @@
         <w:jc w:val="both"/>
         <w:rPr>
           <w:rFonts w:ascii="Courier New" w:hAnsi="Courier New" w:cs="Courier New"/>
-          <w:sz w:val="24"/>
-          <w:szCs w:val="24"/>
+          <w:color w:val="000000" w:themeColor="text1"/>
+          <w:sz w:val="24"/>
+          <w:szCs w:val="24"/>
+          <w:lang w:val="ru-RU"/>
         </w:rPr>
       </w:pPr>
       <w:r>
         <w:rPr>
           <w:rFonts w:ascii="Courier New" w:hAnsi="Courier New" w:cs="Courier New"/>
-          <w:sz w:val="24"/>
-          <w:szCs w:val="24"/>
+          <w:color w:val="000000" w:themeColor="text1"/>
+          <w:sz w:val="24"/>
+          <w:szCs w:val="24"/>
+          <w:lang w:val="ru-RU"/>
         </w:rPr>
         <w:t xml:space="preserve">    </w:t>
       </w:r>
       <w:r>
         <w:rPr>
           <w:rFonts w:ascii="Courier New" w:hAnsi="Courier New" w:cs="Courier New"/>
+          <w:color w:val="000000" w:themeColor="text1"/>
           <w:sz w:val="24"/>
           <w:szCs w:val="24"/>
         </w:rPr>
@@ -648,24 +624,31 @@
       <w:r>
         <w:rPr>
           <w:rFonts w:ascii="Courier New" w:hAnsi="Courier New" w:cs="Courier New"/>
-          <w:sz w:val="24"/>
-          <w:szCs w:val="24"/>
+          <w:color w:val="000000" w:themeColor="text1"/>
+          <w:sz w:val="24"/>
+          <w:szCs w:val="24"/>
+          <w:lang w:val="ru-RU"/>
         </w:rPr>
         <w:t>: "</w:t>
       </w:r>
+      <w:proofErr w:type="spellStart"/>
       <w:r>
         <w:rPr>
           <w:rFonts w:ascii="Courier New" w:hAnsi="Courier New" w:cs="Courier New"/>
+          <w:color w:val="000000" w:themeColor="text1"/>
           <w:sz w:val="24"/>
           <w:szCs w:val="24"/>
         </w:rPr>
         <w:t>conv</w:t>
       </w:r>
+      <w:proofErr w:type="spellEnd"/>
       <w:r>
         <w:rPr>
           <w:rFonts w:ascii="Courier New" w:hAnsi="Courier New" w:cs="Courier New"/>
-          <w:sz w:val="24"/>
-          <w:szCs w:val="24"/>
+          <w:color w:val="000000" w:themeColor="text1"/>
+          <w:sz w:val="24"/>
+          <w:szCs w:val="24"/>
+          <w:lang w:val="ru-RU"/>
         </w:rPr>
         <w:t>3_1"</w:t>
       </w:r>
@@ -677,29 +660,36 @@
         <w:jc w:val="both"/>
         <w:rPr>
           <w:rFonts w:ascii="Courier New" w:hAnsi="Courier New" w:cs="Courier New"/>
-          <w:sz w:val="24"/>
-          <w:szCs w:val="24"/>
+          <w:color w:val="000000" w:themeColor="text1"/>
+          <w:sz w:val="24"/>
+          <w:szCs w:val="24"/>
+          <w:lang w:val="ru-RU"/>
         </w:rPr>
       </w:pPr>
       <w:r>
         <w:rPr>
           <w:rFonts w:ascii="Courier New" w:hAnsi="Courier New" w:cs="Courier New"/>
-          <w:sz w:val="24"/>
-          <w:szCs w:val="24"/>
+          <w:color w:val="000000" w:themeColor="text1"/>
+          <w:sz w:val="24"/>
+          <w:szCs w:val="24"/>
+          <w:lang w:val="ru-RU"/>
         </w:rPr>
         <w:t xml:space="preserve">    </w:t>
       </w:r>
       <w:r>
         <w:rPr>
           <w:rFonts w:ascii="Courier New" w:hAnsi="Courier New" w:cs="Courier New"/>
-          <w:sz w:val="24"/>
-          <w:szCs w:val="24"/>
+          <w:color w:val="000000" w:themeColor="text1"/>
+          <w:sz w:val="24"/>
+          <w:szCs w:val="24"/>
+          <w:lang w:val="ru-RU"/>
         </w:rPr>
         <w:t xml:space="preserve"># </w:t>
       </w:r>
       <w:r>
         <w:rPr>
           <w:rFonts w:ascii="Courier New" w:hAnsi="Courier New" w:cs="Courier New"/>
+          <w:color w:val="000000" w:themeColor="text1"/>
           <w:sz w:val="24"/>
           <w:szCs w:val="24"/>
           <w:lang w:val="ru-RU"/>
@@ -709,14 +699,17 @@
       <w:r>
         <w:rPr>
           <w:rFonts w:ascii="Courier New" w:hAnsi="Courier New" w:cs="Courier New"/>
-          <w:sz w:val="24"/>
-          <w:szCs w:val="24"/>
+          <w:color w:val="000000" w:themeColor="text1"/>
+          <w:sz w:val="24"/>
+          <w:szCs w:val="24"/>
+          <w:lang w:val="ru-RU"/>
         </w:rPr>
         <w:t xml:space="preserve"> </w:t>
       </w:r>
       <w:r>
         <w:rPr>
           <w:rFonts w:ascii="Courier New" w:hAnsi="Courier New" w:cs="Courier New"/>
+          <w:color w:val="000000" w:themeColor="text1"/>
           <w:sz w:val="24"/>
           <w:szCs w:val="24"/>
           <w:lang w:val="ru-RU"/>
@@ -731,21 +724,26 @@
         <w:jc w:val="both"/>
         <w:rPr>
           <w:rFonts w:ascii="Courier New" w:hAnsi="Courier New" w:cs="Courier New"/>
-          <w:sz w:val="24"/>
-          <w:szCs w:val="24"/>
+          <w:color w:val="000000" w:themeColor="text1"/>
+          <w:sz w:val="24"/>
+          <w:szCs w:val="24"/>
+          <w:lang w:val="ru-RU"/>
         </w:rPr>
       </w:pPr>
       <w:r>
         <w:rPr>
           <w:rFonts w:ascii="Courier New" w:hAnsi="Courier New" w:cs="Courier New"/>
-          <w:sz w:val="24"/>
-          <w:szCs w:val="24"/>
+          <w:color w:val="000000" w:themeColor="text1"/>
+          <w:sz w:val="24"/>
+          <w:szCs w:val="24"/>
+          <w:lang w:val="ru-RU"/>
         </w:rPr>
         <w:t xml:space="preserve">    </w:t>
       </w:r>
       <w:r>
         <w:rPr>
           <w:rFonts w:ascii="Courier New" w:hAnsi="Courier New" w:cs="Courier New"/>
+          <w:color w:val="000000" w:themeColor="text1"/>
           <w:sz w:val="24"/>
           <w:szCs w:val="24"/>
         </w:rPr>
@@ -754,14 +752,17 @@
       <w:r>
         <w:rPr>
           <w:rFonts w:ascii="Courier New" w:hAnsi="Courier New" w:cs="Courier New"/>
-          <w:sz w:val="24"/>
-          <w:szCs w:val="24"/>
+          <w:color w:val="000000" w:themeColor="text1"/>
+          <w:sz w:val="24"/>
+          <w:szCs w:val="24"/>
+          <w:lang w:val="ru-RU"/>
         </w:rPr>
         <w:t>: "</w:t>
       </w:r>
       <w:r>
         <w:rPr>
           <w:rFonts w:ascii="Courier New" w:hAnsi="Courier New" w:cs="Courier New"/>
+          <w:color w:val="000000" w:themeColor="text1"/>
           <w:sz w:val="24"/>
           <w:szCs w:val="24"/>
         </w:rPr>
@@ -770,8 +771,10 @@
       <w:r>
         <w:rPr>
           <w:rFonts w:ascii="Courier New" w:hAnsi="Courier New" w:cs="Courier New"/>
-          <w:sz w:val="24"/>
-          <w:szCs w:val="24"/>
+          <w:color w:val="000000" w:themeColor="text1"/>
+          <w:sz w:val="24"/>
+          <w:szCs w:val="24"/>
+          <w:lang w:val="ru-RU"/>
         </w:rPr>
         <w:t>"</w:t>
       </w:r>
@@ -783,6 +786,7 @@
         <w:jc w:val="both"/>
         <w:rPr>
           <w:rFonts w:ascii="Courier New" w:hAnsi="Courier New" w:cs="Courier New"/>
+          <w:color w:val="000000" w:themeColor="text1"/>
           <w:sz w:val="24"/>
           <w:szCs w:val="24"/>
           <w:lang w:val="ru-RU"/>
@@ -791,28 +795,22 @@
       <w:r>
         <w:rPr>
           <w:rFonts w:ascii="Courier New" w:hAnsi="Courier New" w:cs="Courier New"/>
-          <w:sz w:val="24"/>
-          <w:szCs w:val="24"/>
+          <w:color w:val="000000" w:themeColor="text1"/>
+          <w:sz w:val="24"/>
+          <w:szCs w:val="24"/>
+          <w:lang w:val="ru-RU"/>
         </w:rPr>
         <w:t xml:space="preserve">    </w:t>
       </w:r>
       <w:r>
         <w:rPr>
           <w:rFonts w:ascii="Courier New" w:hAnsi="Courier New" w:cs="Courier New"/>
-          <w:sz w:val="24"/>
-          <w:szCs w:val="24"/>
-          <w:lang w:val="ru-RU"/>
-        </w:rPr>
-        <w:t>#</w:t>
-      </w:r>
-      <w:r>
-        <w:rPr>
-          <w:rFonts w:ascii="Courier New" w:hAnsi="Courier New" w:cs="Courier New"/>
-          <w:sz w:val="24"/>
-          <w:szCs w:val="24"/>
-          <w:lang w:val="ru-RU"/>
-        </w:rPr>
-        <w:t xml:space="preserve"> Ссылка на слой, за</w:t>
+          <w:color w:val="000000" w:themeColor="text1"/>
+          <w:sz w:val="24"/>
+          <w:szCs w:val="24"/>
+          <w:lang w:val="ru-RU"/>
+        </w:rPr>
+        <w:t># Ссылка на слой, за</w:t>
       </w:r>
     </w:p>
     <w:p>
@@ -822,6 +820,7 @@
         <w:jc w:val="both"/>
         <w:rPr>
           <w:rFonts w:ascii="Courier New" w:hAnsi="Courier New" w:cs="Courier New"/>
+          <w:color w:val="000000" w:themeColor="text1"/>
           <w:sz w:val="24"/>
           <w:szCs w:val="24"/>
           <w:lang w:val="ru-RU"/>
@@ -830,29 +829,12 @@
       <w:r>
         <w:rPr>
           <w:rFonts w:ascii="Courier New" w:hAnsi="Courier New" w:cs="Courier New"/>
-          <w:sz w:val="24"/>
-          <w:szCs w:val="24"/>
-          <w:lang w:val="ru-RU"/>
-        </w:rPr>
-        <w:t xml:space="preserve">    </w:t>
-      </w:r>
-      <w:r>
-        <w:rPr>
-          <w:rFonts w:ascii="Courier New" w:hAnsi="Courier New" w:cs="Courier New"/>
-          <w:sz w:val="24"/>
-          <w:szCs w:val="24"/>
-          <w:lang w:val="ru-RU"/>
-        </w:rPr>
-        <w:t>#</w:t>
-      </w:r>
-      <w:r>
-        <w:rPr>
-          <w:rFonts w:ascii="Courier New" w:hAnsi="Courier New" w:cs="Courier New"/>
-          <w:sz w:val="24"/>
-          <w:szCs w:val="24"/>
-          <w:lang w:val="ru-RU"/>
-        </w:rPr>
-        <w:t xml:space="preserve"> которым необходимо</w:t>
+          <w:color w:val="000000" w:themeColor="text1"/>
+          <w:sz w:val="24"/>
+          <w:szCs w:val="24"/>
+          <w:lang w:val="ru-RU"/>
+        </w:rPr>
+        <w:t xml:space="preserve">    # которым необходимо</w:t>
       </w:r>
     </w:p>
     <w:p>
@@ -862,13 +844,16 @@
         <w:jc w:val="both"/>
         <w:rPr>
           <w:rFonts w:ascii="Courier New" w:hAnsi="Courier New" w:cs="Courier New"/>
-          <w:sz w:val="24"/>
-          <w:szCs w:val="24"/>
+          <w:color w:val="000000" w:themeColor="text1"/>
+          <w:sz w:val="24"/>
+          <w:szCs w:val="24"/>
+          <w:lang w:val="ru-RU"/>
         </w:rPr>
       </w:pPr>
       <w:r>
         <w:rPr>
           <w:rFonts w:ascii="Courier New" w:hAnsi="Courier New" w:cs="Courier New"/>
+          <w:color w:val="000000" w:themeColor="text1"/>
           <w:sz w:val="24"/>
           <w:szCs w:val="24"/>
           <w:lang w:val="ru-RU"/>
@@ -878,14 +863,17 @@
       <w:r>
         <w:rPr>
           <w:rFonts w:ascii="Courier New" w:hAnsi="Courier New" w:cs="Courier New"/>
-          <w:sz w:val="24"/>
-          <w:szCs w:val="24"/>
+          <w:color w:val="000000" w:themeColor="text1"/>
+          <w:sz w:val="24"/>
+          <w:szCs w:val="24"/>
+          <w:lang w:val="ru-RU"/>
         </w:rPr>
         <w:t xml:space="preserve"># </w:t>
       </w:r>
       <w:r>
         <w:rPr>
           <w:rFonts w:ascii="Courier New" w:hAnsi="Courier New" w:cs="Courier New"/>
+          <w:color w:val="000000" w:themeColor="text1"/>
           <w:sz w:val="24"/>
           <w:szCs w:val="24"/>
           <w:lang w:val="ru-RU"/>
@@ -895,14 +883,17 @@
       <w:r>
         <w:rPr>
           <w:rFonts w:ascii="Courier New" w:hAnsi="Courier New" w:cs="Courier New"/>
-          <w:sz w:val="24"/>
-          <w:szCs w:val="24"/>
+          <w:color w:val="000000" w:themeColor="text1"/>
+          <w:sz w:val="24"/>
+          <w:szCs w:val="24"/>
+          <w:lang w:val="ru-RU"/>
         </w:rPr>
         <w:t xml:space="preserve"> </w:t>
       </w:r>
       <w:r>
         <w:rPr>
           <w:rFonts w:ascii="Courier New" w:hAnsi="Courier New" w:cs="Courier New"/>
+          <w:color w:val="000000" w:themeColor="text1"/>
           <w:sz w:val="24"/>
           <w:szCs w:val="24"/>
           <w:lang w:val="ru-RU"/>
@@ -917,21 +908,26 @@
         <w:jc w:val="both"/>
         <w:rPr>
           <w:rFonts w:ascii="Courier New" w:hAnsi="Courier New" w:cs="Courier New"/>
-          <w:sz w:val="24"/>
-          <w:szCs w:val="24"/>
+          <w:color w:val="000000" w:themeColor="text1"/>
+          <w:sz w:val="24"/>
+          <w:szCs w:val="24"/>
+          <w:lang w:val="ru-RU"/>
         </w:rPr>
       </w:pPr>
       <w:r>
         <w:rPr>
           <w:rFonts w:ascii="Courier New" w:hAnsi="Courier New" w:cs="Courier New"/>
-          <w:sz w:val="24"/>
-          <w:szCs w:val="24"/>
+          <w:color w:val="000000" w:themeColor="text1"/>
+          <w:sz w:val="24"/>
+          <w:szCs w:val="24"/>
+          <w:lang w:val="ru-RU"/>
         </w:rPr>
         <w:t xml:space="preserve">    </w:t>
       </w:r>
       <w:r>
         <w:rPr>
           <w:rFonts w:ascii="Courier New" w:hAnsi="Courier New" w:cs="Courier New"/>
+          <w:color w:val="000000" w:themeColor="text1"/>
           <w:sz w:val="24"/>
           <w:szCs w:val="24"/>
         </w:rPr>
@@ -940,30 +936,38 @@
       <w:r>
         <w:rPr>
           <w:rFonts w:ascii="Courier New" w:hAnsi="Courier New" w:cs="Courier New"/>
-          <w:sz w:val="24"/>
-          <w:szCs w:val="24"/>
+          <w:color w:val="000000" w:themeColor="text1"/>
+          <w:sz w:val="24"/>
+          <w:szCs w:val="24"/>
+          <w:lang w:val="ru-RU"/>
         </w:rPr>
         <w:t>: "</w:t>
       </w:r>
+      <w:proofErr w:type="spellStart"/>
       <w:r>
         <w:rPr>
           <w:rFonts w:ascii="Courier New" w:hAnsi="Courier New" w:cs="Courier New"/>
+          <w:color w:val="000000" w:themeColor="text1"/>
           <w:sz w:val="24"/>
           <w:szCs w:val="24"/>
         </w:rPr>
         <w:t>conv</w:t>
       </w:r>
+      <w:proofErr w:type="spellEnd"/>
       <w:r>
         <w:rPr>
           <w:rFonts w:ascii="Courier New" w:hAnsi="Courier New" w:cs="Courier New"/>
-          <w:sz w:val="24"/>
-          <w:szCs w:val="24"/>
+          <w:color w:val="000000" w:themeColor="text1"/>
+          <w:sz w:val="24"/>
+          <w:szCs w:val="24"/>
+          <w:lang w:val="ru-RU"/>
         </w:rPr>
         <w:t>2_2</w:t>
       </w:r>
       <w:r>
         <w:rPr>
           <w:rFonts w:ascii="Courier New" w:hAnsi="Courier New" w:cs="Courier New"/>
+          <w:color w:val="000000" w:themeColor="text1"/>
           <w:sz w:val="24"/>
           <w:szCs w:val="24"/>
         </w:rPr>
@@ -972,8 +976,10 @@
       <w:r>
         <w:rPr>
           <w:rFonts w:ascii="Courier New" w:hAnsi="Courier New" w:cs="Courier New"/>
-          <w:sz w:val="24"/>
-          <w:szCs w:val="24"/>
+          <w:color w:val="000000" w:themeColor="text1"/>
+          <w:sz w:val="24"/>
+          <w:szCs w:val="24"/>
+          <w:lang w:val="ru-RU"/>
         </w:rPr>
         <w:t>"</w:t>
       </w:r>
@@ -985,6 +991,7 @@
         <w:jc w:val="both"/>
         <w:rPr>
           <w:rFonts w:ascii="Courier New" w:hAnsi="Courier New" w:cs="Courier New"/>
+          <w:color w:val="000000" w:themeColor="text1"/>
           <w:sz w:val="24"/>
           <w:szCs w:val="24"/>
         </w:rPr>
@@ -992,14 +999,17 @@
       <w:r>
         <w:rPr>
           <w:rFonts w:ascii="Courier New" w:hAnsi="Courier New" w:cs="Courier New"/>
-          <w:sz w:val="24"/>
-          <w:szCs w:val="24"/>
+          <w:color w:val="000000" w:themeColor="text1"/>
+          <w:sz w:val="24"/>
+          <w:szCs w:val="24"/>
+          <w:lang w:val="ru-RU"/>
         </w:rPr>
         <w:t xml:space="preserve">    </w:t>
       </w:r>
       <w:r>
         <w:rPr>
           <w:rFonts w:ascii="Courier New" w:hAnsi="Courier New" w:cs="Courier New"/>
+          <w:color w:val="000000" w:themeColor="text1"/>
           <w:sz w:val="24"/>
           <w:szCs w:val="24"/>
         </w:rPr>
@@ -1013,14 +1023,15 @@
         <w:jc w:val="both"/>
         <w:rPr>
           <w:rFonts w:ascii="Courier New" w:hAnsi="Courier New" w:cs="Courier New"/>
-          <w:sz w:val="24"/>
-          <w:szCs w:val="24"/>
-          <w:lang w:val="ru-RU"/>
+          <w:color w:val="000000" w:themeColor="text1"/>
+          <w:sz w:val="24"/>
+          <w:szCs w:val="24"/>
         </w:rPr>
       </w:pPr>
       <w:r>
         <w:rPr>
           <w:rFonts w:ascii="Courier New" w:hAnsi="Courier New" w:cs="Courier New"/>
+          <w:color w:val="000000" w:themeColor="text1"/>
           <w:sz w:val="24"/>
           <w:szCs w:val="24"/>
         </w:rPr>
@@ -1029,15 +1040,16 @@
       <w:r>
         <w:rPr>
           <w:rFonts w:ascii="Courier New" w:hAnsi="Courier New" w:cs="Courier New"/>
-          <w:sz w:val="24"/>
-          <w:szCs w:val="24"/>
-          <w:lang w:val="ru-RU"/>
+          <w:color w:val="000000" w:themeColor="text1"/>
+          <w:sz w:val="24"/>
+          <w:szCs w:val="24"/>
         </w:rPr>
         <w:t xml:space="preserve"># </w:t>
       </w:r>
       <w:r>
         <w:rPr>
           <w:rFonts w:ascii="Courier New" w:hAnsi="Courier New" w:cs="Courier New"/>
+          <w:color w:val="000000" w:themeColor="text1"/>
           <w:sz w:val="24"/>
           <w:szCs w:val="24"/>
           <w:lang w:val="ru-RU"/>
@@ -1047,15 +1059,16 @@
       <w:r>
         <w:rPr>
           <w:rFonts w:ascii="Courier New" w:hAnsi="Courier New" w:cs="Courier New"/>
-          <w:sz w:val="24"/>
-          <w:szCs w:val="24"/>
-          <w:lang w:val="ru-RU"/>
+          <w:color w:val="000000" w:themeColor="text1"/>
+          <w:sz w:val="24"/>
+          <w:szCs w:val="24"/>
         </w:rPr>
         <w:t xml:space="preserve"> </w:t>
       </w:r>
       <w:r>
         <w:rPr>
           <w:rFonts w:ascii="Courier New" w:hAnsi="Courier New" w:cs="Courier New"/>
+          <w:color w:val="000000" w:themeColor="text1"/>
           <w:sz w:val="24"/>
           <w:szCs w:val="24"/>
           <w:lang w:val="ru-RU"/>
@@ -1070,23 +1083,25 @@
         <w:jc w:val="both"/>
         <w:rPr>
           <w:rFonts w:ascii="Courier New" w:hAnsi="Courier New" w:cs="Courier New"/>
-          <w:sz w:val="24"/>
-          <w:szCs w:val="24"/>
-          <w:lang w:val="ru-RU"/>
+          <w:color w:val="000000" w:themeColor="text1"/>
+          <w:sz w:val="24"/>
+          <w:szCs w:val="24"/>
         </w:rPr>
       </w:pPr>
       <w:r>
         <w:rPr>
           <w:rFonts w:ascii="Courier New" w:hAnsi="Courier New" w:cs="Courier New"/>
-          <w:sz w:val="24"/>
-          <w:szCs w:val="24"/>
-          <w:lang w:val="ru-RU"/>
+          <w:color w:val="000000" w:themeColor="text1"/>
+          <w:sz w:val="24"/>
+          <w:szCs w:val="24"/>
         </w:rPr>
         <w:t xml:space="preserve">    </w:t>
       </w:r>
+      <w:proofErr w:type="spellStart"/>
       <w:r>
         <w:rPr>
           <w:rFonts w:ascii="Courier New" w:hAnsi="Courier New" w:cs="Courier New"/>
+          <w:color w:val="000000" w:themeColor="text1"/>
           <w:sz w:val="24"/>
           <w:szCs w:val="24"/>
         </w:rPr>
@@ -1095,16 +1110,16 @@
       <w:r>
         <w:rPr>
           <w:rFonts w:ascii="Courier New" w:hAnsi="Courier New" w:cs="Courier New"/>
-          <w:sz w:val="24"/>
-          <w:szCs w:val="24"/>
-          <w:lang w:val="ru-RU"/>
+          <w:color w:val="000000" w:themeColor="text1"/>
+          <w:sz w:val="24"/>
+          <w:szCs w:val="24"/>
         </w:rPr>
         <w:t>_</w:t>
       </w:r>
-      <w:proofErr w:type="spellStart"/>
       <w:r>
         <w:rPr>
           <w:rFonts w:ascii="Courier New" w:hAnsi="Courier New" w:cs="Courier New"/>
+          <w:color w:val="000000" w:themeColor="text1"/>
           <w:sz w:val="24"/>
           <w:szCs w:val="24"/>
         </w:rPr>
@@ -1114,9 +1129,9 @@
       <w:r>
         <w:rPr>
           <w:rFonts w:ascii="Courier New" w:hAnsi="Courier New" w:cs="Courier New"/>
-          <w:sz w:val="24"/>
-          <w:szCs w:val="24"/>
-          <w:lang w:val="ru-RU"/>
+          <w:color w:val="000000" w:themeColor="text1"/>
+          <w:sz w:val="24"/>
+          <w:szCs w:val="24"/>
         </w:rPr>
         <w:t xml:space="preserve"> {</w:t>
       </w:r>
@@ -1128,6 +1143,7 @@
         <w:jc w:val="both"/>
         <w:rPr>
           <w:rFonts w:ascii="Courier New" w:hAnsi="Courier New" w:cs="Courier New"/>
+          <w:color w:val="000000" w:themeColor="text1"/>
           <w:sz w:val="24"/>
           <w:szCs w:val="24"/>
           <w:lang w:val="ru-RU"/>
@@ -1136,33 +1152,26 @@
       <w:r>
         <w:rPr>
           <w:rFonts w:ascii="Courier New" w:hAnsi="Courier New" w:cs="Courier New"/>
-          <w:sz w:val="24"/>
-          <w:szCs w:val="24"/>
-          <w:lang w:val="ru-RU"/>
+          <w:color w:val="000000" w:themeColor="text1"/>
+          <w:sz w:val="24"/>
+          <w:szCs w:val="24"/>
         </w:rPr>
         <w:t xml:space="preserve">        </w:t>
       </w:r>
       <w:r>
         <w:rPr>
           <w:rFonts w:ascii="Courier New" w:hAnsi="Courier New" w:cs="Courier New"/>
-          <w:sz w:val="24"/>
-          <w:szCs w:val="24"/>
-          <w:lang w:val="ru-RU"/>
-        </w:rPr>
-        <w:t>#</w:t>
+          <w:color w:val="000000" w:themeColor="text1"/>
+          <w:sz w:val="24"/>
+          <w:szCs w:val="24"/>
+          <w:lang w:val="ru-RU"/>
+        </w:rPr>
+        <w:t xml:space="preserve"># </w:t>
       </w:r>
       <w:r>
         <w:rPr>
           <w:rFonts w:ascii="Courier New" w:hAnsi="Courier New" w:cs="Courier New"/>
-          <w:sz w:val="24"/>
-          <w:szCs w:val="24"/>
-          <w:lang w:val="ru-RU"/>
-        </w:rPr>
-        <w:t xml:space="preserve"> </w:t>
-      </w:r>
-      <w:r>
-        <w:rPr>
-          <w:rFonts w:ascii="Courier New" w:hAnsi="Courier New" w:cs="Courier New"/>
+          <w:color w:val="000000" w:themeColor="text1"/>
           <w:sz w:val="24"/>
           <w:szCs w:val="24"/>
           <w:lang w:val="ru-RU"/>
@@ -1177,6 +1186,7 @@
         <w:jc w:val="both"/>
         <w:rPr>
           <w:rFonts w:ascii="Courier New" w:hAnsi="Courier New" w:cs="Courier New"/>
+          <w:color w:val="000000" w:themeColor="text1"/>
           <w:sz w:val="24"/>
           <w:szCs w:val="24"/>
           <w:lang w:val="ru-RU"/>
@@ -1185,6 +1195,7 @@
       <w:r>
         <w:rPr>
           <w:rFonts w:ascii="Courier New" w:hAnsi="Courier New" w:cs="Courier New"/>
+          <w:color w:val="000000" w:themeColor="text1"/>
           <w:sz w:val="24"/>
           <w:szCs w:val="24"/>
           <w:lang w:val="ru-RU"/>
@@ -1195,6 +1206,7 @@
       <w:r>
         <w:rPr>
           <w:rFonts w:ascii="Courier New" w:hAnsi="Courier New" w:cs="Courier New"/>
+          <w:color w:val="000000" w:themeColor="text1"/>
           <w:sz w:val="24"/>
           <w:szCs w:val="24"/>
         </w:rPr>
@@ -1204,6 +1216,7 @@
       <w:r>
         <w:rPr>
           <w:rFonts w:ascii="Courier New" w:hAnsi="Courier New" w:cs="Courier New"/>
+          <w:color w:val="000000" w:themeColor="text1"/>
           <w:sz w:val="24"/>
           <w:szCs w:val="24"/>
           <w:lang w:val="ru-RU"/>
@@ -1213,6 +1226,7 @@
       <w:r>
         <w:rPr>
           <w:rFonts w:ascii="Courier New" w:hAnsi="Courier New" w:cs="Courier New"/>
+          <w:color w:val="000000" w:themeColor="text1"/>
           <w:sz w:val="24"/>
           <w:szCs w:val="24"/>
         </w:rPr>
@@ -1221,6 +1235,7 @@
       <w:r>
         <w:rPr>
           <w:rFonts w:ascii="Courier New" w:hAnsi="Courier New" w:cs="Courier New"/>
+          <w:color w:val="000000" w:themeColor="text1"/>
           <w:sz w:val="24"/>
           <w:szCs w:val="24"/>
           <w:lang w:val="ru-RU"/>
@@ -1235,6 +1250,7 @@
         <w:jc w:val="both"/>
         <w:rPr>
           <w:rFonts w:ascii="Courier New" w:hAnsi="Courier New" w:cs="Courier New"/>
+          <w:color w:val="000000" w:themeColor="text1"/>
           <w:sz w:val="24"/>
           <w:szCs w:val="24"/>
           <w:lang w:val="ru-RU"/>
@@ -1243,6 +1259,7 @@
       <w:r>
         <w:rPr>
           <w:rFonts w:ascii="Courier New" w:hAnsi="Courier New" w:cs="Courier New"/>
+          <w:color w:val="000000" w:themeColor="text1"/>
           <w:sz w:val="24"/>
           <w:szCs w:val="24"/>
           <w:lang w:val="ru-RU"/>
@@ -1252,6 +1269,7 @@
       <w:r>
         <w:rPr>
           <w:rFonts w:ascii="Courier New" w:hAnsi="Courier New" w:cs="Courier New"/>
+          <w:color w:val="000000" w:themeColor="text1"/>
           <w:sz w:val="24"/>
           <w:szCs w:val="24"/>
           <w:lang w:val="ru-RU"/>
@@ -1261,6 +1279,7 @@
       <w:r>
         <w:rPr>
           <w:rFonts w:ascii="Courier New" w:hAnsi="Courier New" w:cs="Courier New"/>
+          <w:color w:val="000000" w:themeColor="text1"/>
           <w:sz w:val="24"/>
           <w:szCs w:val="24"/>
         </w:rPr>
@@ -1269,6 +1288,7 @@
       <w:r>
         <w:rPr>
           <w:rFonts w:ascii="Courier New" w:hAnsi="Courier New" w:cs="Courier New"/>
+          <w:color w:val="000000" w:themeColor="text1"/>
           <w:sz w:val="24"/>
           <w:szCs w:val="24"/>
           <w:lang w:val="ru-RU"/>
@@ -1283,6 +1303,7 @@
         <w:jc w:val="both"/>
         <w:rPr>
           <w:rFonts w:ascii="Courier New" w:hAnsi="Courier New" w:cs="Courier New"/>
+          <w:color w:val="000000" w:themeColor="text1"/>
           <w:sz w:val="24"/>
           <w:szCs w:val="24"/>
           <w:lang w:val="ru-RU"/>
@@ -1291,29 +1312,12 @@
       <w:r>
         <w:rPr>
           <w:rFonts w:ascii="Courier New" w:hAnsi="Courier New" w:cs="Courier New"/>
-          <w:sz w:val="24"/>
-          <w:szCs w:val="24"/>
-          <w:lang w:val="ru-RU"/>
-        </w:rPr>
-        <w:t xml:space="preserve">        </w:t>
-      </w:r>
-      <w:r>
-        <w:rPr>
-          <w:rFonts w:ascii="Courier New" w:hAnsi="Courier New" w:cs="Courier New"/>
-          <w:sz w:val="24"/>
-          <w:szCs w:val="24"/>
-          <w:lang w:val="ru-RU"/>
-        </w:rPr>
-        <w:t xml:space="preserve"># </w:t>
-      </w:r>
-      <w:r>
-        <w:rPr>
-          <w:rFonts w:ascii="Courier New" w:hAnsi="Courier New" w:cs="Courier New"/>
-          <w:sz w:val="24"/>
-          <w:szCs w:val="24"/>
-          <w:lang w:val="ru-RU"/>
-        </w:rPr>
-        <w:t>Размер ядра свёртки</w:t>
+          <w:color w:val="000000" w:themeColor="text1"/>
+          <w:sz w:val="24"/>
+          <w:szCs w:val="24"/>
+          <w:lang w:val="ru-RU"/>
+        </w:rPr>
+        <w:t xml:space="preserve">        # Размер ядра свёртки</w:t>
       </w:r>
     </w:p>
     <w:p>
@@ -1323,6 +1327,7 @@
         <w:jc w:val="both"/>
         <w:rPr>
           <w:rFonts w:ascii="Courier New" w:hAnsi="Courier New" w:cs="Courier New"/>
+          <w:color w:val="000000" w:themeColor="text1"/>
           <w:sz w:val="24"/>
           <w:szCs w:val="24"/>
           <w:lang w:val="ru-RU"/>
@@ -1331,44 +1336,29 @@
       <w:r>
         <w:rPr>
           <w:rFonts w:ascii="Courier New" w:hAnsi="Courier New" w:cs="Courier New"/>
-          <w:sz w:val="24"/>
-          <w:szCs w:val="24"/>
-          <w:lang w:val="ru-RU"/>
-        </w:rPr>
-        <w:t xml:space="preserve">   </w:t>
-      </w:r>
+          <w:color w:val="000000" w:themeColor="text1"/>
+          <w:sz w:val="24"/>
+          <w:szCs w:val="24"/>
+          <w:lang w:val="ru-RU"/>
+        </w:rPr>
+        <w:t xml:space="preserve">        </w:t>
+      </w:r>
+      <w:proofErr w:type="spellStart"/>
       <w:r>
         <w:rPr>
           <w:rFonts w:ascii="Courier New" w:hAnsi="Courier New" w:cs="Courier New"/>
-          <w:sz w:val="24"/>
-          <w:szCs w:val="24"/>
-          <w:lang w:val="ru-RU"/>
-        </w:rPr>
-        <w:t xml:space="preserve">    </w:t>
-      </w:r>
+          <w:color w:val="000000" w:themeColor="text1"/>
+          <w:sz w:val="24"/>
+          <w:szCs w:val="24"/>
+          <w:lang w:val="ru-RU"/>
+        </w:rPr>
+        <w:t>kernel_size</w:t>
+      </w:r>
+      <w:proofErr w:type="spellEnd"/>
       <w:r>
         <w:rPr>
           <w:rFonts w:ascii="Courier New" w:hAnsi="Courier New" w:cs="Courier New"/>
-          <w:sz w:val="24"/>
-          <w:szCs w:val="24"/>
-          <w:lang w:val="ru-RU"/>
-        </w:rPr>
-        <w:t xml:space="preserve"> </w:t>
-      </w:r>
-      <w:proofErr w:type="spellStart"/>
-      <w:r>
-        <w:rPr>
-          <w:rFonts w:ascii="Courier New" w:hAnsi="Courier New" w:cs="Courier New"/>
-          <w:sz w:val="24"/>
-          <w:szCs w:val="24"/>
-          <w:lang w:val="ru-RU"/>
-        </w:rPr>
-        <w:t>kernel_size</w:t>
-      </w:r>
-      <w:proofErr w:type="spellEnd"/>
-      <w:r>
-        <w:rPr>
-          <w:rFonts w:ascii="Courier New" w:hAnsi="Courier New" w:cs="Courier New"/>
+          <w:color w:val="000000" w:themeColor="text1"/>
           <w:sz w:val="24"/>
           <w:szCs w:val="24"/>
           <w:lang w:val="ru-RU"/>
@@ -1383,6 +1373,7 @@
         <w:jc w:val="both"/>
         <w:rPr>
           <w:rFonts w:ascii="Courier New" w:hAnsi="Courier New" w:cs="Courier New"/>
+          <w:color w:val="000000" w:themeColor="text1"/>
           <w:sz w:val="24"/>
           <w:szCs w:val="24"/>
           <w:lang w:val="ru-RU"/>
@@ -1391,29 +1382,12 @@
       <w:r>
         <w:rPr>
           <w:rFonts w:ascii="Courier New" w:hAnsi="Courier New" w:cs="Courier New"/>
-          <w:sz w:val="24"/>
-          <w:szCs w:val="24"/>
-          <w:lang w:val="ru-RU"/>
-        </w:rPr>
-        <w:t xml:space="preserve">  </w:t>
-      </w:r>
-      <w:r>
-        <w:rPr>
-          <w:rFonts w:ascii="Courier New" w:hAnsi="Courier New" w:cs="Courier New"/>
-          <w:sz w:val="24"/>
-          <w:szCs w:val="24"/>
-          <w:lang w:val="ru-RU"/>
-        </w:rPr>
-        <w:t xml:space="preserve">  </w:t>
-      </w:r>
-      <w:r>
-        <w:rPr>
-          <w:rFonts w:ascii="Courier New" w:hAnsi="Courier New" w:cs="Courier New"/>
-          <w:sz w:val="24"/>
-          <w:szCs w:val="24"/>
-          <w:lang w:val="ru-RU"/>
-        </w:rPr>
-        <w:t>}</w:t>
+          <w:color w:val="000000" w:themeColor="text1"/>
+          <w:sz w:val="24"/>
+          <w:szCs w:val="24"/>
+          <w:lang w:val="ru-RU"/>
+        </w:rPr>
+        <w:t xml:space="preserve">    }</w:t>
       </w:r>
     </w:p>
     <w:p>
@@ -1423,6 +1397,7 @@
         <w:jc w:val="both"/>
         <w:rPr>
           <w:rFonts w:ascii="Courier New" w:hAnsi="Courier New" w:cs="Courier New"/>
+          <w:color w:val="000000" w:themeColor="text1"/>
           <w:sz w:val="24"/>
           <w:szCs w:val="24"/>
           <w:lang w:val="ru-RU"/>
@@ -1431,6 +1406,7 @@
       <w:r>
         <w:rPr>
           <w:rFonts w:ascii="Courier New" w:hAnsi="Courier New" w:cs="Courier New"/>
+          <w:color w:val="000000" w:themeColor="text1"/>
           <w:sz w:val="24"/>
           <w:szCs w:val="24"/>
           <w:lang w:val="ru-RU"/>
@@ -2325,7 +2301,6 @@
           <w:noProof/>
           <w:sz w:val="28"/>
           <w:szCs w:val="28"/>
-          <w:lang w:val="ru-RU" w:eastAsia="ru-RU"/>
         </w:rPr>
         <w:drawing>
           <wp:inline distT="0" distB="0" distL="0" distR="0">
@@ -2769,7 +2744,6 @@
           <w:noProof/>
           <w:sz w:val="28"/>
           <w:szCs w:val="28"/>
-          <w:lang w:val="ru-RU" w:eastAsia="ru-RU"/>
         </w:rPr>
         <w:drawing>
           <wp:inline distT="0" distB="0" distL="0" distR="0">
@@ -3125,7 +3099,6 @@
           <w:noProof/>
           <w:sz w:val="28"/>
           <w:szCs w:val="28"/>
-          <w:lang w:val="ru-RU" w:eastAsia="ru-RU"/>
         </w:rPr>
         <w:lastRenderedPageBreak/>
         <w:drawing>
@@ -3691,7 +3664,6 @@
           <w:noProof/>
           <w:sz w:val="28"/>
           <w:szCs w:val="28"/>
-          <w:lang w:val="ru-RU" w:eastAsia="ru-RU"/>
         </w:rPr>
         <w:drawing>
           <wp:inline distT="0" distB="0" distL="0" distR="0">
@@ -3985,7 +3957,6 @@
           <w:noProof/>
           <w:sz w:val="28"/>
           <w:szCs w:val="28"/>
-          <w:lang w:val="ru-RU" w:eastAsia="ru-RU"/>
         </w:rPr>
         <w:drawing>
           <wp:inline distT="0" distB="0" distL="0" distR="0">
@@ -5257,7 +5228,16 @@
           <w:sz w:val="28"/>
           <w:szCs w:val="28"/>
         </w:rPr>
-        <w:t>python-</w:t>
+        <w:t>python</w:t>
+      </w:r>
+      <w:r>
+        <w:rPr>
+          <w:rFonts w:ascii="Courier New" w:hAnsi="Courier New" w:cs="Courier New"/>
+          <w:sz w:val="28"/>
+          <w:szCs w:val="28"/>
+          <w:lang w:val="ru-RU"/>
+        </w:rPr>
+        <w:t>-</w:t>
       </w:r>
       <w:proofErr w:type="spellStart"/>
       <w:r>
@@ -7069,7 +7049,16 @@
           <w:sz w:val="28"/>
           <w:szCs w:val="28"/>
         </w:rPr>
-        <w:t>server.</w:t>
+        <w:t>server</w:t>
+      </w:r>
+      <w:r>
+        <w:rPr>
+          <w:rFonts w:ascii="Courier New" w:hAnsi="Courier New" w:cs="Courier New"/>
+          <w:sz w:val="28"/>
+          <w:szCs w:val="28"/>
+          <w:lang w:val="ru-RU"/>
+        </w:rPr>
+        <w:t>.</w:t>
       </w:r>
       <w:proofErr w:type="spellStart"/>
       <w:r>
@@ -7192,7 +7181,16 @@
           <w:sz w:val="28"/>
           <w:szCs w:val="28"/>
         </w:rPr>
-        <w:t>python-</w:t>
+        <w:t>python</w:t>
+      </w:r>
+      <w:r>
+        <w:rPr>
+          <w:rFonts w:ascii="Courier New" w:hAnsi="Courier New" w:cs="Courier New"/>
+          <w:sz w:val="28"/>
+          <w:szCs w:val="28"/>
+          <w:lang w:val="ru-RU"/>
+        </w:rPr>
+        <w:t>-</w:t>
       </w:r>
       <w:proofErr w:type="spellStart"/>
       <w:r>
@@ -7694,7 +7692,6 @@
           <w:noProof/>
           <w:sz w:val="28"/>
           <w:szCs w:val="28"/>
-          <w:lang w:val="ru-RU" w:eastAsia="ru-RU"/>
         </w:rPr>
         <w:drawing>
           <wp:inline distT="0" distB="0" distL="0" distR="0">
@@ -8023,7 +8020,6 @@
         </w:rPr>
         <w:t xml:space="preserve">Входными аргументами для единственного метода данного модуля является </w:t>
       </w:r>
-      <w:proofErr w:type="spellStart"/>
       <w:r>
         <w:rPr>
           <w:rFonts w:ascii="Courier New" w:hAnsi="Courier New" w:cs="Courier New"/>
@@ -8032,7 +8028,6 @@
         </w:rPr>
         <w:t>id</w:t>
       </w:r>
-      <w:proofErr w:type="spellEnd"/>
       <w:r>
         <w:rPr>
           <w:rFonts w:ascii="Times New Roman" w:hAnsi="Times New Roman" w:cs="Times New Roman"/>
@@ -8042,7 +8037,6 @@
         </w:rPr>
         <w:t xml:space="preserve"> изображения и </w:t>
       </w:r>
-      <w:proofErr w:type="spellStart"/>
       <w:r>
         <w:rPr>
           <w:rFonts w:ascii="Courier New" w:hAnsi="Courier New" w:cs="Courier New"/>
@@ -8051,7 +8045,6 @@
         </w:rPr>
         <w:t>token</w:t>
       </w:r>
-      <w:proofErr w:type="spellEnd"/>
       <w:r>
         <w:rPr>
           <w:rFonts w:ascii="Times New Roman" w:hAnsi="Times New Roman" w:cs="Times New Roman"/>
@@ -8213,14 +8206,35 @@
         <w:lastRenderedPageBreak/>
         <w:t xml:space="preserve">Код модуля находится в файле </w:t>
       </w:r>
+      <w:proofErr w:type="spellStart"/>
       <w:r>
         <w:rPr>
           <w:rFonts w:ascii="Courier New" w:hAnsi="Courier New" w:cs="Courier New"/>
           <w:sz w:val="28"/>
           <w:szCs w:val="28"/>
         </w:rPr>
-        <w:t>notifier.py</w:t>
-      </w:r>
+        <w:t>notifier</w:t>
+      </w:r>
+      <w:proofErr w:type="spellEnd"/>
+      <w:r>
+        <w:rPr>
+          <w:rFonts w:ascii="Courier New" w:hAnsi="Courier New" w:cs="Courier New"/>
+          <w:sz w:val="28"/>
+          <w:szCs w:val="28"/>
+          <w:lang w:val="ru-RU"/>
+        </w:rPr>
+        <w:t>.</w:t>
+      </w:r>
+      <w:proofErr w:type="spellStart"/>
+      <w:r>
+        <w:rPr>
+          <w:rFonts w:ascii="Courier New" w:hAnsi="Courier New" w:cs="Courier New"/>
+          <w:sz w:val="28"/>
+          <w:szCs w:val="28"/>
+        </w:rPr>
+        <w:t>py</w:t>
+      </w:r>
+      <w:proofErr w:type="spellEnd"/>
       <w:r>
         <w:rPr>
           <w:rFonts w:ascii="Times New Roman" w:hAnsi="Times New Roman" w:cs="Times New Roman"/>
@@ -8431,7 +8445,6 @@
         </w:rPr>
         <w:t xml:space="preserve">Для наименования файлов используется </w:t>
       </w:r>
-      <w:proofErr w:type="spellStart"/>
       <w:r>
         <w:rPr>
           <w:rFonts w:ascii="Courier New" w:hAnsi="Courier New" w:cs="Courier New"/>
@@ -8440,7 +8453,6 @@
         </w:rPr>
         <w:t>id</w:t>
       </w:r>
-      <w:proofErr w:type="spellEnd"/>
       <w:r>
         <w:rPr>
           <w:rFonts w:ascii="Times New Roman" w:hAnsi="Times New Roman" w:cs="Times New Roman"/>
@@ -8898,7 +8910,6 @@
         </w:rPr>
         <w:t xml:space="preserve"> </w:t>
       </w:r>
-      <w:proofErr w:type="spellStart"/>
       <w:r>
         <w:rPr>
           <w:rFonts w:ascii="Courier New" w:hAnsi="Courier New" w:cs="Courier New"/>
@@ -8907,7 +8918,6 @@
         </w:rPr>
         <w:t>pull</w:t>
       </w:r>
-      <w:proofErr w:type="spellEnd"/>
       <w:r>
         <w:rPr>
           <w:rFonts w:ascii="Times New Roman" w:hAnsi="Times New Roman" w:cs="Times New Roman"/>
@@ -9199,8 +9209,27 @@
           <w:sz w:val="28"/>
           <w:szCs w:val="28"/>
         </w:rPr>
-        <w:t>server.py</w:t>
-      </w:r>
+        <w:t>server</w:t>
+      </w:r>
+      <w:r>
+        <w:rPr>
+          <w:rFonts w:ascii="Courier New" w:hAnsi="Courier New" w:cs="Courier New"/>
+          <w:sz w:val="28"/>
+          <w:szCs w:val="28"/>
+          <w:lang w:val="ru-RU"/>
+        </w:rPr>
+        <w:t>.</w:t>
+      </w:r>
+      <w:proofErr w:type="spellStart"/>
+      <w:r>
+        <w:rPr>
+          <w:rFonts w:ascii="Courier New" w:hAnsi="Courier New" w:cs="Courier New"/>
+          <w:sz w:val="28"/>
+          <w:szCs w:val="28"/>
+        </w:rPr>
+        <w:t>py</w:t>
+      </w:r>
+      <w:proofErr w:type="spellEnd"/>
       <w:r>
         <w:rPr>
           <w:rFonts w:ascii="Times New Roman" w:hAnsi="Times New Roman" w:cs="Times New Roman"/>
@@ -9600,23 +9629,6 @@
           <w:lang w:val="ru-RU"/>
         </w:rPr>
       </w:pPr>
-    </w:p>
-    <w:p>
-      <w:pPr>
-        <w:pStyle w:val="a3"/>
-        <w:tabs>
-          <w:tab w:val="left" w:pos="1134"/>
-        </w:tabs>
-        <w:spacing w:after="0" w:line="240" w:lineRule="auto"/>
-        <w:ind w:left="0" w:firstLine="709"/>
-        <w:jc w:val="both"/>
-        <w:rPr>
-          <w:rFonts w:ascii="Times New Roman" w:hAnsi="Times New Roman" w:cs="Times New Roman"/>
-          <w:sz w:val="28"/>
-          <w:szCs w:val="28"/>
-          <w:lang w:val="ru-RU"/>
-        </w:rPr>
-      </w:pPr>
       <w:r>
         <w:rPr>
           <w:rFonts w:ascii="Times New Roman" w:hAnsi="Times New Roman" w:cs="Times New Roman"/>
@@ -9625,6 +9637,7 @@
           <w:szCs w:val="28"/>
           <w:lang w:val="ru-RU"/>
         </w:rPr>
+        <w:lastRenderedPageBreak/>
         <w:t>3.8</w:t>
       </w:r>
       <w:r>
@@ -10304,7 +10317,51 @@
           <w:szCs w:val="28"/>
           <w:lang w:val="ru-RU"/>
         </w:rPr>
-        <w:t>. Так как эта активность является входной точкой для приложения, большинство</w:t>
+        <w:t>.</w:t>
+      </w:r>
+      <w:r>
+        <w:rPr>
+          <w:rFonts w:ascii="Times New Roman" w:hAnsi="Times New Roman" w:cs="Times New Roman"/>
+          <w:sz w:val="28"/>
+          <w:szCs w:val="28"/>
+          <w:lang w:val="ru-RU"/>
+        </w:rPr>
+        <w:t xml:space="preserve"> Приложения на мобильной платформе </w:t>
+      </w:r>
+      <w:r>
+        <w:rPr>
+          <w:rFonts w:ascii="Times New Roman" w:hAnsi="Times New Roman" w:cs="Times New Roman"/>
+          <w:sz w:val="28"/>
+          <w:szCs w:val="28"/>
+        </w:rPr>
+        <w:t>Android</w:t>
+      </w:r>
+      <w:r>
+        <w:rPr>
+          <w:rFonts w:ascii="Times New Roman" w:hAnsi="Times New Roman" w:cs="Times New Roman"/>
+          <w:sz w:val="28"/>
+          <w:szCs w:val="28"/>
+          <w:lang w:val="ru-RU"/>
+        </w:rPr>
+        <w:t xml:space="preserve"> </w:t>
+      </w:r>
+      <w:r>
+        <w:rPr>
+          <w:rFonts w:ascii="Times New Roman" w:hAnsi="Times New Roman" w:cs="Times New Roman"/>
+          <w:sz w:val="28"/>
+          <w:szCs w:val="28"/>
+          <w:lang w:val="ru-RU"/>
+        </w:rPr>
+        <w:t>могут иметь одну или несколько входных точек.</w:t>
+      </w:r>
+      <w:r>
+        <w:rPr>
+          <w:rFonts w:ascii="Times New Roman" w:hAnsi="Times New Roman" w:cs="Times New Roman"/>
+          <w:sz w:val="28"/>
+          <w:szCs w:val="28"/>
+          <w:lang w:val="ru-RU"/>
+        </w:rPr>
+        <w:t xml:space="preserve"> Так как эта активность является входной точкой для приложения, большинство</w:t>
       </w:r>
       <w:r>
         <w:rPr>
@@ -10584,7 +10641,16 @@
           <w:sz w:val="28"/>
           <w:szCs w:val="28"/>
         </w:rPr>
-        <w:t>View.</w:t>
+        <w:t>View</w:t>
+      </w:r>
+      <w:r>
+        <w:rPr>
+          <w:rFonts w:eastAsiaTheme="minorHAnsi"/>
+          <w:sz w:val="28"/>
+          <w:szCs w:val="28"/>
+          <w:lang w:val="ru-RU"/>
+        </w:rPr>
+        <w:t>.</w:t>
       </w:r>
       <w:proofErr w:type="spellStart"/>
       <w:r>
@@ -10976,7 +11042,18 @@
           <w:szCs w:val="28"/>
           <w:lang w:val="ru-RU"/>
         </w:rPr>
-        <w:t xml:space="preserve">намерение с результатом, созданное сторонней активностью. Результатом является заключённая в намерении </w:t>
+        <w:t>намерение с ре</w:t>
+      </w:r>
+      <w:bookmarkStart w:id="0" w:name="_GoBack"/>
+      <w:bookmarkEnd w:id="0"/>
+      <w:r>
+        <w:rPr>
+          <w:rFonts w:ascii="Times New Roman" w:hAnsi="Times New Roman" w:cs="Times New Roman"/>
+          <w:sz w:val="28"/>
+          <w:szCs w:val="28"/>
+          <w:lang w:val="ru-RU"/>
+        </w:rPr>
+        <w:t xml:space="preserve">зультатом, созданное сторонней активностью. Результатом является заключённая в намерении </w:t>
       </w:r>
       <w:r>
         <w:rPr>
@@ -11756,8 +11833,34 @@
           <w:rFonts w:eastAsiaTheme="minorHAnsi"/>
           <w:sz w:val="28"/>
           <w:szCs w:val="28"/>
-        </w:rPr>
-        <w:t>/res/layout</w:t>
+          <w:lang w:val="ru-RU"/>
+        </w:rPr>
+        <w:t>/</w:t>
+      </w:r>
+      <w:r>
+        <w:rPr>
+          <w:rFonts w:eastAsiaTheme="minorHAnsi"/>
+          <w:sz w:val="28"/>
+          <w:szCs w:val="28"/>
+        </w:rPr>
+        <w:t>res</w:t>
+      </w:r>
+      <w:r>
+        <w:rPr>
+          <w:rFonts w:eastAsiaTheme="minorHAnsi"/>
+          <w:sz w:val="28"/>
+          <w:szCs w:val="28"/>
+          <w:lang w:val="ru-RU"/>
+        </w:rPr>
+        <w:t>/</w:t>
+      </w:r>
+      <w:r>
+        <w:rPr>
+          <w:rFonts w:eastAsiaTheme="minorHAnsi"/>
+          <w:sz w:val="28"/>
+          <w:szCs w:val="28"/>
+        </w:rPr>
+        <w:t>layout</w:t>
       </w:r>
       <w:r>
         <w:rPr>
@@ -11986,7 +12089,24 @@
           <w:sz w:val="28"/>
           <w:szCs w:val="28"/>
         </w:rPr>
-        <w:t>android:id</w:t>
+        <w:t>android</w:t>
+      </w:r>
+      <w:r>
+        <w:rPr>
+          <w:rFonts w:eastAsiaTheme="minorHAnsi"/>
+          <w:sz w:val="28"/>
+          <w:szCs w:val="28"/>
+          <w:lang w:val="ru-RU"/>
+        </w:rPr>
+        <w:t>:</w:t>
+      </w:r>
+      <w:r>
+        <w:rPr>
+          <w:rFonts w:eastAsiaTheme="minorHAnsi"/>
+          <w:sz w:val="28"/>
+          <w:szCs w:val="28"/>
+        </w:rPr>
+        <w:t>id</w:t>
       </w:r>
       <w:r>
         <w:rPr>
@@ -12011,8 +12131,26 @@
           <w:rFonts w:eastAsiaTheme="minorHAnsi"/>
           <w:sz w:val="28"/>
           <w:szCs w:val="28"/>
-        </w:rPr>
-        <w:t>@+id/</w:t>
+          <w:lang w:val="ru-RU"/>
+        </w:rPr>
+        <w:t>@+</w:t>
+      </w:r>
+      <w:r>
+        <w:rPr>
+          <w:rFonts w:eastAsiaTheme="minorHAnsi"/>
+          <w:sz w:val="28"/>
+          <w:szCs w:val="28"/>
+        </w:rPr>
+        <w:t>id</w:t>
+      </w:r>
+      <w:r>
+        <w:rPr>
+          <w:rFonts w:eastAsiaTheme="minorHAnsi"/>
+          <w:sz w:val="28"/>
+          <w:szCs w:val="28"/>
+          <w:lang w:val="ru-RU"/>
+        </w:rPr>
+        <w:t>/</w:t>
       </w:r>
       <w:r>
         <w:rPr>
@@ -12073,8 +12211,43 @@
           <w:rFonts w:eastAsiaTheme="minorHAnsi"/>
           <w:sz w:val="28"/>
           <w:szCs w:val="28"/>
-        </w:rPr>
-        <w:t>(R.id.</w:t>
+          <w:lang w:val="ru-RU"/>
+        </w:rPr>
+        <w:t>(</w:t>
+      </w:r>
+      <w:r>
+        <w:rPr>
+          <w:rFonts w:eastAsiaTheme="minorHAnsi"/>
+          <w:sz w:val="28"/>
+          <w:szCs w:val="28"/>
+        </w:rPr>
+        <w:t>R</w:t>
+      </w:r>
+      <w:r>
+        <w:rPr>
+          <w:rFonts w:eastAsiaTheme="minorHAnsi"/>
+          <w:sz w:val="28"/>
+          <w:szCs w:val="28"/>
+          <w:lang w:val="ru-RU"/>
+        </w:rPr>
+        <w:t>.</w:t>
+      </w:r>
+      <w:r>
+        <w:rPr>
+          <w:rFonts w:eastAsiaTheme="minorHAnsi"/>
+          <w:sz w:val="28"/>
+          <w:szCs w:val="28"/>
+        </w:rPr>
+        <w:t>id</w:t>
+      </w:r>
+      <w:r>
+        <w:rPr>
+          <w:rFonts w:eastAsiaTheme="minorHAnsi"/>
+          <w:sz w:val="28"/>
+          <w:szCs w:val="28"/>
+          <w:lang w:val="ru-RU"/>
+        </w:rPr>
+        <w:t>.</w:t>
       </w:r>
       <w:r>
         <w:rPr>
@@ -12089,6 +12262,7 @@
           <w:rFonts w:eastAsiaTheme="minorHAnsi"/>
           <w:sz w:val="28"/>
           <w:szCs w:val="28"/>
+          <w:lang w:val="ru-RU"/>
         </w:rPr>
         <w:t>)</w:t>
       </w:r>
@@ -12350,7 +12524,24 @@
           <w:sz w:val="28"/>
           <w:szCs w:val="28"/>
         </w:rPr>
-        <w:t>layout_width</w:t>
+        <w:t>layout</w:t>
+      </w:r>
+      <w:r>
+        <w:rPr>
+          <w:rFonts w:eastAsiaTheme="minorHAnsi"/>
+          <w:sz w:val="28"/>
+          <w:szCs w:val="28"/>
+          <w:lang w:val="ru-RU"/>
+        </w:rPr>
+        <w:t>_</w:t>
+      </w:r>
+      <w:r>
+        <w:rPr>
+          <w:rFonts w:eastAsiaTheme="minorHAnsi"/>
+          <w:sz w:val="28"/>
+          <w:szCs w:val="28"/>
+        </w:rPr>
+        <w:t>width</w:t>
       </w:r>
       <w:r>
         <w:rPr>
@@ -12385,7 +12576,24 @@
           <w:sz w:val="28"/>
           <w:szCs w:val="28"/>
         </w:rPr>
-        <w:t>layout_height</w:t>
+        <w:t>layout</w:t>
+      </w:r>
+      <w:r>
+        <w:rPr>
+          <w:rFonts w:eastAsiaTheme="minorHAnsi"/>
+          <w:sz w:val="28"/>
+          <w:szCs w:val="28"/>
+          <w:lang w:val="ru-RU"/>
+        </w:rPr>
+        <w:t>_</w:t>
+      </w:r>
+      <w:r>
+        <w:rPr>
+          <w:rFonts w:eastAsiaTheme="minorHAnsi"/>
+          <w:sz w:val="28"/>
+          <w:szCs w:val="28"/>
+        </w:rPr>
+        <w:t>height</w:t>
       </w:r>
       <w:r>
         <w:rPr>
@@ -12402,7 +12610,24 @@
           <w:sz w:val="28"/>
           <w:szCs w:val="28"/>
         </w:rPr>
-        <w:t>match_parent</w:t>
+        <w:t>match</w:t>
+      </w:r>
+      <w:r>
+        <w:rPr>
+          <w:rFonts w:eastAsiaTheme="minorHAnsi"/>
+          <w:sz w:val="28"/>
+          <w:szCs w:val="28"/>
+          <w:lang w:val="ru-RU"/>
+        </w:rPr>
+        <w:t>_</w:t>
+      </w:r>
+      <w:r>
+        <w:rPr>
+          <w:rFonts w:eastAsiaTheme="minorHAnsi"/>
+          <w:sz w:val="28"/>
+          <w:szCs w:val="28"/>
+        </w:rPr>
+        <w:t>parent</w:t>
       </w:r>
       <w:r>
         <w:rPr>
@@ -12742,8 +12967,17 @@
           <w:rFonts w:eastAsiaTheme="minorHAnsi"/>
           <w:sz w:val="28"/>
           <w:szCs w:val="28"/>
-        </w:rPr>
-        <w:t>.java</w:t>
+          <w:lang w:val="ru-RU"/>
+        </w:rPr>
+        <w:t>.</w:t>
+      </w:r>
+      <w:r>
+        <w:rPr>
+          <w:rFonts w:eastAsiaTheme="minorHAnsi"/>
+          <w:sz w:val="28"/>
+          <w:szCs w:val="28"/>
+        </w:rPr>
+        <w:t>java</w:t>
       </w:r>
       <w:r>
         <w:rPr>
@@ -13095,8 +13329,17 @@
           <w:rFonts w:eastAsiaTheme="minorHAnsi"/>
           <w:sz w:val="28"/>
           <w:szCs w:val="28"/>
-        </w:rPr>
-        <w:t>.java</w:t>
+          <w:lang w:val="ru-RU"/>
+        </w:rPr>
+        <w:t>.</w:t>
+      </w:r>
+      <w:r>
+        <w:rPr>
+          <w:rFonts w:eastAsiaTheme="minorHAnsi"/>
+          <w:sz w:val="28"/>
+          <w:szCs w:val="28"/>
+        </w:rPr>
+        <w:t>java</w:t>
       </w:r>
       <w:r>
         <w:rPr>
@@ -16040,8 +16283,17 @@
           <w:rFonts w:eastAsiaTheme="minorHAnsi"/>
           <w:sz w:val="28"/>
           <w:szCs w:val="28"/>
-        </w:rPr>
-        <w:t>@POST</w:t>
+          <w:lang w:val="ru-RU"/>
+        </w:rPr>
+        <w:t>@</w:t>
+      </w:r>
+      <w:r>
+        <w:rPr>
+          <w:rFonts w:eastAsiaTheme="minorHAnsi"/>
+          <w:sz w:val="28"/>
+          <w:szCs w:val="28"/>
+        </w:rPr>
+        <w:t>POST</w:t>
       </w:r>
       <w:r>
         <w:rPr>
@@ -16066,8 +16318,17 @@
           <w:rFonts w:eastAsiaTheme="minorHAnsi"/>
           <w:sz w:val="28"/>
           <w:szCs w:val="28"/>
-        </w:rPr>
-        <w:t>@GET</w:t>
+          <w:lang w:val="ru-RU"/>
+        </w:rPr>
+        <w:t>@</w:t>
+      </w:r>
+      <w:r>
+        <w:rPr>
+          <w:rFonts w:eastAsiaTheme="minorHAnsi"/>
+          <w:sz w:val="28"/>
+          <w:szCs w:val="28"/>
+        </w:rPr>
+        <w:t>GET</w:t>
       </w:r>
       <w:r>
         <w:rPr>
@@ -16109,8 +16370,17 @@
           <w:rFonts w:eastAsiaTheme="minorHAnsi"/>
           <w:sz w:val="28"/>
           <w:szCs w:val="28"/>
-        </w:rPr>
-        <w:t>@Header</w:t>
+          <w:lang w:val="ru-RU"/>
+        </w:rPr>
+        <w:t>@</w:t>
+      </w:r>
+      <w:r>
+        <w:rPr>
+          <w:rFonts w:eastAsiaTheme="minorHAnsi"/>
+          <w:sz w:val="28"/>
+          <w:szCs w:val="28"/>
+        </w:rPr>
+        <w:t>Header</w:t>
       </w:r>
       <w:r>
         <w:rPr>
@@ -16135,8 +16405,17 @@
           <w:rFonts w:eastAsiaTheme="minorHAnsi"/>
           <w:sz w:val="28"/>
           <w:szCs w:val="28"/>
-        </w:rPr>
-        <w:t>@Body</w:t>
+          <w:lang w:val="ru-RU"/>
+        </w:rPr>
+        <w:t>@</w:t>
+      </w:r>
+      <w:r>
+        <w:rPr>
+          <w:rFonts w:eastAsiaTheme="minorHAnsi"/>
+          <w:sz w:val="28"/>
+          <w:szCs w:val="28"/>
+        </w:rPr>
+        <w:t>Body</w:t>
       </w:r>
       <w:r>
         <w:rPr>
@@ -16197,7 +16476,33 @@
           <w:sz w:val="28"/>
           <w:szCs w:val="28"/>
         </w:rPr>
-        <w:t>Call&lt;String&gt;</w:t>
+        <w:t>Call</w:t>
+      </w:r>
+      <w:r>
+        <w:rPr>
+          <w:rFonts w:eastAsiaTheme="minorHAnsi"/>
+          <w:sz w:val="28"/>
+          <w:szCs w:val="28"/>
+          <w:lang w:val="ru-RU"/>
+        </w:rPr>
+        <w:t>&lt;</w:t>
+      </w:r>
+      <w:r>
+        <w:rPr>
+          <w:rFonts w:eastAsiaTheme="minorHAnsi"/>
+          <w:sz w:val="28"/>
+          <w:szCs w:val="28"/>
+        </w:rPr>
+        <w:t>String</w:t>
+      </w:r>
+      <w:r>
+        <w:rPr>
+          <w:rFonts w:eastAsiaTheme="minorHAnsi"/>
+          <w:sz w:val="28"/>
+          <w:szCs w:val="28"/>
+          <w:lang w:val="ru-RU"/>
+        </w:rPr>
+        <w:t>&gt;</w:t>
       </w:r>
       <w:r>
         <w:rPr>
@@ -17314,8 +17619,17 @@
           <w:rFonts w:eastAsiaTheme="minorHAnsi"/>
           <w:sz w:val="28"/>
           <w:szCs w:val="28"/>
-        </w:rPr>
-        <w:t>.xml</w:t>
+          <w:lang w:val="ru-RU"/>
+        </w:rPr>
+        <w:t>.</w:t>
+      </w:r>
+      <w:r>
+        <w:rPr>
+          <w:rFonts w:eastAsiaTheme="minorHAnsi"/>
+          <w:sz w:val="28"/>
+          <w:szCs w:val="28"/>
+        </w:rPr>
+        <w:t>xml</w:t>
       </w:r>
       <w:r>
         <w:rPr>
@@ -17367,7 +17681,33 @@
           <w:sz w:val="28"/>
           <w:szCs w:val="28"/>
         </w:rPr>
-        <w:t>google-services.</w:t>
+        <w:t>google</w:t>
+      </w:r>
+      <w:r>
+        <w:rPr>
+          <w:rFonts w:eastAsiaTheme="minorHAnsi"/>
+          <w:sz w:val="28"/>
+          <w:szCs w:val="28"/>
+          <w:lang w:val="ru-RU"/>
+        </w:rPr>
+        <w:t>-</w:t>
+      </w:r>
+      <w:r>
+        <w:rPr>
+          <w:rFonts w:eastAsiaTheme="minorHAnsi"/>
+          <w:sz w:val="28"/>
+          <w:szCs w:val="28"/>
+        </w:rPr>
+        <w:t>services</w:t>
+      </w:r>
+      <w:r>
+        <w:rPr>
+          <w:rFonts w:eastAsiaTheme="minorHAnsi"/>
+          <w:sz w:val="28"/>
+          <w:szCs w:val="28"/>
+          <w:lang w:val="ru-RU"/>
+        </w:rPr>
+        <w:t>.</w:t>
       </w:r>
       <w:proofErr w:type="spellStart"/>
       <w:r>
@@ -17980,7 +18320,41 @@
           <w:sz w:val="28"/>
           <w:szCs w:val="28"/>
         </w:rPr>
-        <w:t>PUSH_MESSAGE_RECEIVED</w:t>
+        <w:t>PUSH</w:t>
+      </w:r>
+      <w:r>
+        <w:rPr>
+          <w:rFonts w:eastAsiaTheme="minorHAnsi"/>
+          <w:sz w:val="28"/>
+          <w:szCs w:val="28"/>
+          <w:lang w:val="ru-RU"/>
+        </w:rPr>
+        <w:t>_</w:t>
+      </w:r>
+      <w:r>
+        <w:rPr>
+          <w:rFonts w:eastAsiaTheme="minorHAnsi"/>
+          <w:sz w:val="28"/>
+          <w:szCs w:val="28"/>
+        </w:rPr>
+        <w:t>MESSAGE</w:t>
+      </w:r>
+      <w:r>
+        <w:rPr>
+          <w:rFonts w:eastAsiaTheme="minorHAnsi"/>
+          <w:sz w:val="28"/>
+          <w:szCs w:val="28"/>
+          <w:lang w:val="ru-RU"/>
+        </w:rPr>
+        <w:t>_</w:t>
+      </w:r>
+      <w:r>
+        <w:rPr>
+          <w:rFonts w:eastAsiaTheme="minorHAnsi"/>
+          <w:sz w:val="28"/>
+          <w:szCs w:val="28"/>
+        </w:rPr>
+        <w:t>RECEIVED</w:t>
       </w:r>
       <w:r>
         <w:rPr>
@@ -18516,17 +18890,7 @@
           <w:sz w:val="28"/>
           <w:szCs w:val="28"/>
         </w:rPr>
-        <w:t>ge</w:t>
-      </w:r>
-      <w:bookmarkStart w:id="0" w:name="_GoBack"/>
-      <w:bookmarkEnd w:id="0"/>
-      <w:r>
-        <w:rPr>
-          <w:rFonts w:eastAsiaTheme="minorHAnsi"/>
-          <w:sz w:val="28"/>
-          <w:szCs w:val="28"/>
-        </w:rPr>
-        <w:t>t</w:t>
+        <w:t>get</w:t>
       </w:r>
       <w:r>
         <w:rPr>
@@ -18644,7 +19008,7 @@
             <w:szCs w:val="28"/>
             <w:lang w:val="ru-RU"/>
           </w:rPr>
-          <w:t>39</w:t>
+          <w:t>33</w:t>
         </w:r>
         <w:r>
           <w:rPr>
@@ -20138,7 +20502,7 @@
 </file>
 
 <file path=customXml/itemProps1.xml><?xml version="1.0" encoding="utf-8"?>
-<ds:datastoreItem xmlns:ds="http://schemas.openxmlformats.org/officeDocument/2006/customXml" ds:itemID="{25B31082-F682-488C-AB86-9739EC32D57A}">
+<ds:datastoreItem xmlns:ds="http://schemas.openxmlformats.org/officeDocument/2006/customXml" ds:itemID="{B36B8BE3-417A-4BCF-BEE2-67F36B210A13}">
   <ds:schemaRefs>
     <ds:schemaRef ds:uri="http://schemas.openxmlformats.org/officeDocument/2006/bibliography"/>
   </ds:schemaRefs>

--- a/Дипломное проектирование/A4/Функциональное проектирование.docx
+++ b/Дипломное проектирование/A4/Функциональное проектирование.docx
@@ -1176,7 +1176,47 @@
           <w:szCs w:val="24"/>
           <w:lang w:val="ru-RU"/>
         </w:rPr>
-        <w:t>Размер выхода слоя</w:t>
+        <w:t>Размер</w:t>
+      </w:r>
+      <w:r>
+        <w:rPr>
+          <w:rFonts w:ascii="Courier New" w:hAnsi="Courier New" w:cs="Courier New"/>
+          <w:color w:val="000000" w:themeColor="text1"/>
+          <w:sz w:val="24"/>
+          <w:szCs w:val="24"/>
+          <w:lang w:val="ru-RU"/>
+        </w:rPr>
+        <w:t xml:space="preserve"> </w:t>
+      </w:r>
+      <w:r>
+        <w:rPr>
+          <w:rFonts w:ascii="Courier New" w:hAnsi="Courier New" w:cs="Courier New"/>
+          <w:color w:val="000000" w:themeColor="text1"/>
+          <w:sz w:val="24"/>
+          <w:szCs w:val="24"/>
+          <w:lang w:val="ru-RU"/>
+        </w:rPr>
+        <w:t>выхода</w:t>
+      </w:r>
+      <w:r>
+        <w:rPr>
+          <w:rFonts w:ascii="Courier New" w:hAnsi="Courier New" w:cs="Courier New"/>
+          <w:color w:val="000000" w:themeColor="text1"/>
+          <w:sz w:val="24"/>
+          <w:szCs w:val="24"/>
+          <w:lang w:val="ru-RU"/>
+        </w:rPr>
+        <w:t xml:space="preserve"> </w:t>
+      </w:r>
+      <w:r>
+        <w:rPr>
+          <w:rFonts w:ascii="Courier New" w:hAnsi="Courier New" w:cs="Courier New"/>
+          <w:color w:val="000000" w:themeColor="text1"/>
+          <w:sz w:val="24"/>
+          <w:szCs w:val="24"/>
+          <w:lang w:val="ru-RU"/>
+        </w:rPr>
+        <w:t>слоя</w:t>
       </w:r>
     </w:p>
     <w:p>
@@ -1317,7 +1357,57 @@
           <w:szCs w:val="24"/>
           <w:lang w:val="ru-RU"/>
         </w:rPr>
-        <w:t xml:space="preserve">        # Размер ядра свёртки</w:t>
+        <w:t xml:space="preserve">        # </w:t>
+      </w:r>
+      <w:r>
+        <w:rPr>
+          <w:rFonts w:ascii="Courier New" w:hAnsi="Courier New" w:cs="Courier New"/>
+          <w:color w:val="000000" w:themeColor="text1"/>
+          <w:sz w:val="24"/>
+          <w:szCs w:val="24"/>
+          <w:lang w:val="ru-RU"/>
+        </w:rPr>
+        <w:t>Размер</w:t>
+      </w:r>
+      <w:r>
+        <w:rPr>
+          <w:rFonts w:ascii="Courier New" w:hAnsi="Courier New" w:cs="Courier New"/>
+          <w:color w:val="000000" w:themeColor="text1"/>
+          <w:sz w:val="24"/>
+          <w:szCs w:val="24"/>
+          <w:lang w:val="ru-RU"/>
+        </w:rPr>
+        <w:t xml:space="preserve"> </w:t>
+      </w:r>
+      <w:r>
+        <w:rPr>
+          <w:rFonts w:ascii="Courier New" w:hAnsi="Courier New" w:cs="Courier New"/>
+          <w:color w:val="000000" w:themeColor="text1"/>
+          <w:sz w:val="24"/>
+          <w:szCs w:val="24"/>
+          <w:lang w:val="ru-RU"/>
+        </w:rPr>
+        <w:t>ядра</w:t>
+      </w:r>
+      <w:r>
+        <w:rPr>
+          <w:rFonts w:ascii="Courier New" w:hAnsi="Courier New" w:cs="Courier New"/>
+          <w:color w:val="000000" w:themeColor="text1"/>
+          <w:sz w:val="24"/>
+          <w:szCs w:val="24"/>
+          <w:lang w:val="ru-RU"/>
+        </w:rPr>
+        <w:t xml:space="preserve"> </w:t>
+      </w:r>
+      <w:r>
+        <w:rPr>
+          <w:rFonts w:ascii="Courier New" w:hAnsi="Courier New" w:cs="Courier New"/>
+          <w:color w:val="000000" w:themeColor="text1"/>
+          <w:sz w:val="24"/>
+          <w:szCs w:val="24"/>
+          <w:lang w:val="ru-RU"/>
+        </w:rPr>
+        <w:t>свёртки</w:t>
       </w:r>
     </w:p>
     <w:p>
@@ -1343,18 +1433,34 @@
         </w:rPr>
         <w:t xml:space="preserve">        </w:t>
       </w:r>
-      <w:proofErr w:type="spellStart"/>
       <w:r>
         <w:rPr>
           <w:rFonts w:ascii="Courier New" w:hAnsi="Courier New" w:cs="Courier New"/>
           <w:color w:val="000000" w:themeColor="text1"/>
           <w:sz w:val="24"/>
           <w:szCs w:val="24"/>
-          <w:lang w:val="ru-RU"/>
-        </w:rPr>
-        <w:t>kernel_size</w:t>
-      </w:r>
-      <w:proofErr w:type="spellEnd"/>
+        </w:rPr>
+        <w:t>kernel</w:t>
+      </w:r>
+      <w:r>
+        <w:rPr>
+          <w:rFonts w:ascii="Courier New" w:hAnsi="Courier New" w:cs="Courier New"/>
+          <w:color w:val="000000" w:themeColor="text1"/>
+          <w:sz w:val="24"/>
+          <w:szCs w:val="24"/>
+          <w:lang w:val="ru-RU"/>
+        </w:rPr>
+        <w:t>_</w:t>
+      </w:r>
+      <w:r>
+        <w:rPr>
+          <w:rFonts w:ascii="Courier New" w:hAnsi="Courier New" w:cs="Courier New"/>
+          <w:color w:val="000000" w:themeColor="text1"/>
+          <w:sz w:val="24"/>
+          <w:szCs w:val="24"/>
+        </w:rPr>
+        <w:t>size</w:t>
+      </w:r>
       <w:r>
         <w:rPr>
           <w:rFonts w:ascii="Courier New" w:hAnsi="Courier New" w:cs="Courier New"/>
@@ -1387,7 +1493,17 @@
           <w:szCs w:val="24"/>
           <w:lang w:val="ru-RU"/>
         </w:rPr>
-        <w:t xml:space="preserve">    }</w:t>
+        <w:t xml:space="preserve">    </w:t>
+      </w:r>
+      <w:r>
+        <w:rPr>
+          <w:rFonts w:ascii="Courier New" w:hAnsi="Courier New" w:cs="Courier New"/>
+          <w:color w:val="000000" w:themeColor="text1"/>
+          <w:sz w:val="24"/>
+          <w:szCs w:val="24"/>
+          <w:lang w:val="ru-RU"/>
+        </w:rPr>
+        <w:t>}</w:t>
       </w:r>
     </w:p>
     <w:p>
@@ -1426,26 +1542,14 @@
           <w:lang w:val="ru-RU"/>
         </w:rPr>
       </w:pPr>
-    </w:p>
-    <w:p>
-      <w:pPr>
-        <w:spacing w:after="0" w:line="240" w:lineRule="auto"/>
-        <w:ind w:firstLine="709"/>
-        <w:jc w:val="both"/>
-        <w:rPr>
-          <w:rFonts w:ascii="Times New Roman" w:hAnsi="Times New Roman" w:cs="Times New Roman"/>
-          <w:sz w:val="28"/>
-          <w:szCs w:val="28"/>
-          <w:lang w:val="ru-RU"/>
-        </w:rPr>
-      </w:pPr>
-      <w:r>
-        <w:rPr>
-          <w:rFonts w:ascii="Times New Roman" w:hAnsi="Times New Roman" w:cs="Times New Roman"/>
-          <w:sz w:val="28"/>
-          <w:szCs w:val="28"/>
-          <w:lang w:val="ru-RU"/>
-        </w:rPr>
+      <w:r>
+        <w:rPr>
+          <w:rFonts w:ascii="Times New Roman" w:hAnsi="Times New Roman" w:cs="Times New Roman"/>
+          <w:sz w:val="28"/>
+          <w:szCs w:val="28"/>
+          <w:lang w:val="ru-RU"/>
+        </w:rPr>
+        <w:lastRenderedPageBreak/>
         <w:t xml:space="preserve">Файл с расширением </w:t>
       </w:r>
       <w:proofErr w:type="spellStart"/>
@@ -8251,7 +8355,64 @@
           <w:szCs w:val="28"/>
           <w:lang w:val="ru-RU"/>
         </w:rPr>
-        <w:t>который не имеет дополнительных зависимостей и расположен в корневом каталоге проекта. Реализация модуля будет указана в следующем разделе.</w:t>
+        <w:t>который не имеет дополнитель</w:t>
+      </w:r>
+      <w:r>
+        <w:rPr>
+          <w:rFonts w:ascii="Times New Roman" w:hAnsi="Times New Roman" w:cs="Times New Roman"/>
+          <w:sz w:val="28"/>
+          <w:szCs w:val="28"/>
+          <w:lang w:val="ru-RU"/>
+        </w:rPr>
+        <w:t xml:space="preserve">ных зависимостей и расположен в каталоге </w:t>
+      </w:r>
+      <w:proofErr w:type="spellStart"/>
+      <w:r>
+        <w:rPr>
+          <w:rFonts w:ascii="Courier New" w:hAnsi="Courier New" w:cs="Courier New"/>
+          <w:sz w:val="28"/>
+          <w:szCs w:val="28"/>
+        </w:rPr>
+        <w:t>neuralnet</w:t>
+      </w:r>
+      <w:proofErr w:type="spellEnd"/>
+      <w:r>
+        <w:rPr>
+          <w:rFonts w:ascii="Times New Roman" w:hAnsi="Times New Roman" w:cs="Times New Roman"/>
+          <w:sz w:val="28"/>
+          <w:szCs w:val="28"/>
+          <w:lang w:val="ru-RU"/>
+        </w:rPr>
+        <w:t xml:space="preserve"> </w:t>
+      </w:r>
+      <w:r>
+        <w:rPr>
+          <w:rFonts w:ascii="Times New Roman" w:hAnsi="Times New Roman" w:cs="Times New Roman"/>
+          <w:sz w:val="28"/>
+          <w:szCs w:val="28"/>
+          <w:lang w:val="ru-RU"/>
+        </w:rPr>
+        <w:t>проекта</w:t>
+      </w:r>
+      <w:r>
+        <w:rPr>
+          <w:rFonts w:ascii="Times New Roman" w:hAnsi="Times New Roman" w:cs="Times New Roman"/>
+          <w:sz w:val="28"/>
+          <w:szCs w:val="28"/>
+          <w:lang w:val="ru-RU"/>
+        </w:rPr>
+        <w:t>. Реализация модуля будет указана в следующем разд</w:t>
+      </w:r>
+      <w:bookmarkStart w:id="0" w:name="_GoBack"/>
+      <w:bookmarkEnd w:id="0"/>
+      <w:r>
+        <w:rPr>
+          <w:rFonts w:ascii="Times New Roman" w:hAnsi="Times New Roman" w:cs="Times New Roman"/>
+          <w:sz w:val="28"/>
+          <w:szCs w:val="28"/>
+          <w:lang w:val="ru-RU"/>
+        </w:rPr>
+        <w:t>еле.</w:t>
       </w:r>
     </w:p>
     <w:p>
@@ -11042,18 +11203,7 @@
           <w:szCs w:val="28"/>
           <w:lang w:val="ru-RU"/>
         </w:rPr>
-        <w:t>намерение с ре</w:t>
-      </w:r>
-      <w:bookmarkStart w:id="0" w:name="_GoBack"/>
-      <w:bookmarkEnd w:id="0"/>
-      <w:r>
-        <w:rPr>
-          <w:rFonts w:ascii="Times New Roman" w:hAnsi="Times New Roman" w:cs="Times New Roman"/>
-          <w:sz w:val="28"/>
-          <w:szCs w:val="28"/>
-          <w:lang w:val="ru-RU"/>
-        </w:rPr>
-        <w:t xml:space="preserve">зультатом, созданное сторонней активностью. Результатом является заключённая в намерении </w:t>
+        <w:t xml:space="preserve">намерение с результатом, созданное сторонней активностью. Результатом является заключённая в намерении </w:t>
       </w:r>
       <w:r>
         <w:rPr>
@@ -19008,7 +19158,7 @@
             <w:szCs w:val="28"/>
             <w:lang w:val="ru-RU"/>
           </w:rPr>
-          <w:t>33</w:t>
+          <w:t>39</w:t>
         </w:r>
         <w:r>
           <w:rPr>
@@ -20502,7 +20652,7 @@
 </file>
 
 <file path=customXml/itemProps1.xml><?xml version="1.0" encoding="utf-8"?>
-<ds:datastoreItem xmlns:ds="http://schemas.openxmlformats.org/officeDocument/2006/customXml" ds:itemID="{B36B8BE3-417A-4BCF-BEE2-67F36B210A13}">
+<ds:datastoreItem xmlns:ds="http://schemas.openxmlformats.org/officeDocument/2006/customXml" ds:itemID="{8DA68631-3776-44BD-8659-B2B862E23D27}">
   <ds:schemaRefs>
     <ds:schemaRef ds:uri="http://schemas.openxmlformats.org/officeDocument/2006/bibliography"/>
   </ds:schemaRefs>
